--- a/src/main/resources/毕业论文.docx
+++ b/src/main/resources/毕业论文.docx
@@ -20381,9 +20381,6 @@
           <w:ilvl w:val="1"/>
           <w:numId w:val="5"/>
         </w:numPr>
-        <w:rPr>
-          <w:rFonts w:hint="eastAsia"/>
-        </w:rPr>
       </w:pPr>
       <w:bookmarkStart w:id="68" w:name="_Toc132962892"/>
       <w:r>
@@ -24333,7 +24330,7 @@
         <w:pStyle w:val="ab"/>
         <w:ind w:left="440" w:firstLineChars="0" w:firstLine="0"/>
         <w:rPr>
-          <w:rFonts w:ascii="宋体" w:hAnsi="宋体" w:hint="eastAsia"/>
+          <w:rFonts w:ascii="宋体" w:hAnsi="宋体"/>
         </w:rPr>
       </w:pPr>
       <w:proofErr w:type="spellStart"/>
@@ -24698,7 +24695,8349 @@
     </w:p>
     <w:p>
       <w:pPr>
+        <w:pStyle w:val="ab"/>
+        <w:numPr>
+          <w:ilvl w:val="0"/>
+          <w:numId w:val="76"/>
+        </w:numPr>
+        <w:ind w:firstLineChars="0"/>
+      </w:pPr>
+      <w:r>
+        <w:rPr>
+          <w:rFonts w:hint="eastAsia"/>
+        </w:rPr>
+        <w:t>创建登录页面：创建一个登录页面，包含用户名和密码输入框，以及登录按钮。</w:t>
+      </w:r>
+    </w:p>
+    <w:p>
+      <w:pPr>
+        <w:pStyle w:val="ab"/>
+        <w:widowControl/>
+        <w:shd w:val="clear" w:color="auto" w:fill="282C34"/>
+        <w:tabs>
+          <w:tab w:val="left" w:pos="916"/>
+          <w:tab w:val="left" w:pos="1832"/>
+          <w:tab w:val="left" w:pos="2748"/>
+          <w:tab w:val="left" w:pos="3664"/>
+          <w:tab w:val="left" w:pos="4580"/>
+          <w:tab w:val="left" w:pos="5496"/>
+          <w:tab w:val="left" w:pos="6412"/>
+          <w:tab w:val="left" w:pos="7328"/>
+          <w:tab w:val="left" w:pos="8244"/>
+          <w:tab w:val="left" w:pos="9160"/>
+          <w:tab w:val="left" w:pos="10076"/>
+          <w:tab w:val="left" w:pos="10992"/>
+          <w:tab w:val="left" w:pos="11908"/>
+          <w:tab w:val="left" w:pos="12824"/>
+          <w:tab w:val="left" w:pos="13740"/>
+          <w:tab w:val="left" w:pos="14656"/>
+        </w:tabs>
+        <w:ind w:left="440" w:firstLineChars="0" w:firstLine="0"/>
+        <w:jc w:val="left"/>
+        <w:rPr>
+          <w:rFonts w:ascii="Courier New" w:hAnsi="Courier New" w:cs="Courier New" w:hint="eastAsia"/>
+          <w:color w:val="BBBBBB"/>
+          <w:kern w:val="0"/>
+          <w:sz w:val="20"/>
+          <w:szCs w:val="20"/>
+        </w:rPr>
+      </w:pPr>
+      <w:r>
+        <w:rPr>
+          <w:rFonts w:ascii="Courier New" w:hAnsi="Courier New" w:cs="Courier New"/>
+          <w:color w:val="BBBBBB"/>
+          <w:kern w:val="0"/>
+          <w:sz w:val="20"/>
+          <w:szCs w:val="20"/>
+        </w:rPr>
+        <w:t>&lt;</w:t>
+      </w:r>
+      <w:proofErr w:type="spellStart"/>
+      <w:r>
+        <w:rPr>
+          <w:rFonts w:ascii="Courier New" w:hAnsi="Courier New" w:cs="Courier New"/>
+          <w:color w:val="EF596F"/>
+          <w:kern w:val="0"/>
+          <w:sz w:val="20"/>
+          <w:szCs w:val="20"/>
+        </w:rPr>
+        <w:t>el</w:t>
+      </w:r>
+      <w:proofErr w:type="spellEnd"/>
+      <w:r>
+        <w:rPr>
+          <w:rFonts w:ascii="Courier New" w:hAnsi="Courier New" w:cs="Courier New"/>
+          <w:color w:val="EF596F"/>
+          <w:kern w:val="0"/>
+          <w:sz w:val="20"/>
+          <w:szCs w:val="20"/>
+        </w:rPr>
+        <w:t xml:space="preserve">-form-item </w:t>
+      </w:r>
+      <w:r>
+        <w:rPr>
+          <w:rFonts w:ascii="Courier New" w:hAnsi="Courier New" w:cs="Courier New"/>
+          <w:i/>
+          <w:iCs/>
+          <w:color w:val="D19A66"/>
+          <w:kern w:val="0"/>
+          <w:sz w:val="20"/>
+          <w:szCs w:val="20"/>
+        </w:rPr>
+        <w:t>prop</w:t>
+      </w:r>
+      <w:r>
+        <w:rPr>
+          <w:rFonts w:ascii="Courier New" w:hAnsi="Courier New" w:cs="Courier New"/>
+          <w:color w:val="89CA78"/>
+          <w:kern w:val="0"/>
+          <w:sz w:val="20"/>
+          <w:szCs w:val="20"/>
+        </w:rPr>
+        <w:t>="username"</w:t>
+      </w:r>
+      <w:r>
+        <w:rPr>
+          <w:rFonts w:ascii="Courier New" w:hAnsi="Courier New" w:cs="Courier New"/>
+          <w:color w:val="BBBBBB"/>
+          <w:kern w:val="0"/>
+          <w:sz w:val="20"/>
+          <w:szCs w:val="20"/>
+        </w:rPr>
+        <w:t>&gt;</w:t>
+      </w:r>
+      <w:r>
+        <w:rPr>
+          <w:rFonts w:ascii="Courier New" w:hAnsi="Courier New" w:cs="Courier New"/>
+          <w:color w:val="BBBBBB"/>
+          <w:kern w:val="0"/>
+          <w:sz w:val="20"/>
+          <w:szCs w:val="20"/>
+        </w:rPr>
+        <w:br/>
+        <w:t xml:space="preserve">  &lt;</w:t>
+      </w:r>
+      <w:proofErr w:type="spellStart"/>
+      <w:r>
+        <w:rPr>
+          <w:rFonts w:ascii="Courier New" w:hAnsi="Courier New" w:cs="Courier New"/>
+          <w:color w:val="EF596F"/>
+          <w:kern w:val="0"/>
+          <w:sz w:val="20"/>
+          <w:szCs w:val="20"/>
+        </w:rPr>
+        <w:t>el</w:t>
+      </w:r>
+      <w:proofErr w:type="spellEnd"/>
+      <w:r>
+        <w:rPr>
+          <w:rFonts w:ascii="Courier New" w:hAnsi="Courier New" w:cs="Courier New"/>
+          <w:color w:val="EF596F"/>
+          <w:kern w:val="0"/>
+          <w:sz w:val="20"/>
+          <w:szCs w:val="20"/>
+        </w:rPr>
+        <w:t xml:space="preserve">-input </w:t>
+      </w:r>
+      <w:r>
+        <w:rPr>
+          <w:rFonts w:ascii="Courier New" w:hAnsi="Courier New" w:cs="Courier New"/>
+          <w:i/>
+          <w:iCs/>
+          <w:color w:val="D19A66"/>
+          <w:kern w:val="0"/>
+          <w:sz w:val="20"/>
+          <w:szCs w:val="20"/>
+        </w:rPr>
+        <w:t>v-model</w:t>
+      </w:r>
+      <w:r>
+        <w:rPr>
+          <w:rFonts w:ascii="Courier New" w:hAnsi="Courier New" w:cs="Courier New"/>
+          <w:color w:val="89CA78"/>
+          <w:kern w:val="0"/>
+          <w:sz w:val="20"/>
+          <w:szCs w:val="20"/>
+        </w:rPr>
+        <w:t>="</w:t>
+      </w:r>
+      <w:proofErr w:type="spellStart"/>
+      <w:r>
+        <w:rPr>
+          <w:rFonts w:ascii="Courier New" w:hAnsi="Courier New" w:cs="Courier New"/>
+          <w:color w:val="89CA78"/>
+          <w:kern w:val="0"/>
+          <w:sz w:val="20"/>
+          <w:szCs w:val="20"/>
+        </w:rPr>
+        <w:t>loginForm.username</w:t>
+      </w:r>
+      <w:proofErr w:type="spellEnd"/>
+      <w:r>
+        <w:rPr>
+          <w:rFonts w:ascii="Courier New" w:hAnsi="Courier New" w:cs="Courier New"/>
+          <w:color w:val="89CA78"/>
+          <w:kern w:val="0"/>
+          <w:sz w:val="20"/>
+          <w:szCs w:val="20"/>
+        </w:rPr>
+        <w:t xml:space="preserve">" </w:t>
+      </w:r>
+      <w:r>
+        <w:rPr>
+          <w:rFonts w:ascii="Courier New" w:hAnsi="Courier New" w:cs="Courier New"/>
+          <w:i/>
+          <w:iCs/>
+          <w:color w:val="D19A66"/>
+          <w:kern w:val="0"/>
+          <w:sz w:val="20"/>
+          <w:szCs w:val="20"/>
+        </w:rPr>
+        <w:t>type</w:t>
+      </w:r>
+      <w:r>
+        <w:rPr>
+          <w:rFonts w:ascii="Courier New" w:hAnsi="Courier New" w:cs="Courier New"/>
+          <w:color w:val="89CA78"/>
+          <w:kern w:val="0"/>
+          <w:sz w:val="20"/>
+          <w:szCs w:val="20"/>
+        </w:rPr>
+        <w:t xml:space="preserve">="text" </w:t>
+      </w:r>
+      <w:r>
+        <w:rPr>
+          <w:rFonts w:ascii="Courier New" w:hAnsi="Courier New" w:cs="Courier New"/>
+          <w:i/>
+          <w:iCs/>
+          <w:color w:val="D19A66"/>
+          <w:kern w:val="0"/>
+          <w:sz w:val="20"/>
+          <w:szCs w:val="20"/>
+        </w:rPr>
+        <w:t>auto-complete</w:t>
+      </w:r>
+      <w:r>
+        <w:rPr>
+          <w:rFonts w:ascii="Courier New" w:hAnsi="Courier New" w:cs="Courier New"/>
+          <w:color w:val="89CA78"/>
+          <w:kern w:val="0"/>
+          <w:sz w:val="20"/>
+          <w:szCs w:val="20"/>
+        </w:rPr>
+        <w:t xml:space="preserve">="off" </w:t>
+      </w:r>
+      <w:r>
+        <w:rPr>
+          <w:rFonts w:ascii="Courier New" w:hAnsi="Courier New" w:cs="Courier New"/>
+          <w:i/>
+          <w:iCs/>
+          <w:color w:val="D19A66"/>
+          <w:kern w:val="0"/>
+          <w:sz w:val="20"/>
+          <w:szCs w:val="20"/>
+        </w:rPr>
+        <w:t>placeholder</w:t>
+      </w:r>
+      <w:r>
+        <w:rPr>
+          <w:rFonts w:ascii="Courier New" w:hAnsi="Courier New" w:cs="Courier New"/>
+          <w:color w:val="89CA78"/>
+          <w:kern w:val="0"/>
+          <w:sz w:val="20"/>
+          <w:szCs w:val="20"/>
+        </w:rPr>
+        <w:t>="</w:t>
+      </w:r>
+      <w:r>
+        <w:rPr>
+          <w:rFonts w:ascii="宋体" w:hAnsi="宋体" w:cs="Courier New" w:hint="eastAsia"/>
+          <w:color w:val="89CA78"/>
+          <w:kern w:val="0"/>
+          <w:sz w:val="20"/>
+          <w:szCs w:val="20"/>
+        </w:rPr>
+        <w:t>账号</w:t>
+      </w:r>
+      <w:r>
+        <w:rPr>
+          <w:rFonts w:ascii="Courier New" w:hAnsi="Courier New" w:cs="Courier New"/>
+          <w:color w:val="89CA78"/>
+          <w:kern w:val="0"/>
+          <w:sz w:val="20"/>
+          <w:szCs w:val="20"/>
+        </w:rPr>
+        <w:t xml:space="preserve">" </w:t>
+      </w:r>
+      <w:proofErr w:type="spellStart"/>
+      <w:r>
+        <w:rPr>
+          <w:rFonts w:ascii="Courier New" w:hAnsi="Courier New" w:cs="Courier New"/>
+          <w:i/>
+          <w:iCs/>
+          <w:color w:val="D19A66"/>
+          <w:kern w:val="0"/>
+          <w:sz w:val="20"/>
+          <w:szCs w:val="20"/>
+        </w:rPr>
+        <w:t>maxlength</w:t>
+      </w:r>
+      <w:proofErr w:type="spellEnd"/>
+      <w:r>
+        <w:rPr>
+          <w:rFonts w:ascii="Courier New" w:hAnsi="Courier New" w:cs="Courier New"/>
+          <w:color w:val="89CA78"/>
+          <w:kern w:val="0"/>
+          <w:sz w:val="20"/>
+          <w:szCs w:val="20"/>
+        </w:rPr>
+        <w:t>="20"</w:t>
+      </w:r>
+      <w:r>
+        <w:rPr>
+          <w:rFonts w:ascii="Courier New" w:hAnsi="Courier New" w:cs="Courier New"/>
+          <w:color w:val="89CA78"/>
+          <w:kern w:val="0"/>
+          <w:sz w:val="20"/>
+          <w:szCs w:val="20"/>
+        </w:rPr>
+        <w:br/>
+        <w:t xml:space="preserve">    </w:t>
+      </w:r>
+      <w:r>
+        <w:rPr>
+          <w:rFonts w:ascii="Courier New" w:hAnsi="Courier New" w:cs="Courier New"/>
+          <w:i/>
+          <w:iCs/>
+          <w:color w:val="D19A66"/>
+          <w:kern w:val="0"/>
+          <w:sz w:val="20"/>
+          <w:szCs w:val="20"/>
+        </w:rPr>
+        <w:t>prefix-icon</w:t>
+      </w:r>
+      <w:r>
+        <w:rPr>
+          <w:rFonts w:ascii="Courier New" w:hAnsi="Courier New" w:cs="Courier New"/>
+          <w:color w:val="89CA78"/>
+          <w:kern w:val="0"/>
+          <w:sz w:val="20"/>
+          <w:szCs w:val="20"/>
+        </w:rPr>
+        <w:t>="</w:t>
+      </w:r>
+      <w:proofErr w:type="spellStart"/>
+      <w:r>
+        <w:rPr>
+          <w:rFonts w:ascii="Courier New" w:hAnsi="Courier New" w:cs="Courier New"/>
+          <w:color w:val="89CA78"/>
+          <w:kern w:val="0"/>
+          <w:sz w:val="20"/>
+          <w:szCs w:val="20"/>
+        </w:rPr>
+        <w:t>iconfont</w:t>
+      </w:r>
+      <w:proofErr w:type="spellEnd"/>
+      <w:r>
+        <w:rPr>
+          <w:rFonts w:ascii="Courier New" w:hAnsi="Courier New" w:cs="Courier New"/>
+          <w:color w:val="89CA78"/>
+          <w:kern w:val="0"/>
+          <w:sz w:val="20"/>
+          <w:szCs w:val="20"/>
+        </w:rPr>
+        <w:t xml:space="preserve"> icon-user" </w:t>
+      </w:r>
+      <w:r>
+        <w:rPr>
+          <w:rFonts w:ascii="Courier New" w:hAnsi="Courier New" w:cs="Courier New"/>
+          <w:color w:val="BBBBBB"/>
+          <w:kern w:val="0"/>
+          <w:sz w:val="20"/>
+          <w:szCs w:val="20"/>
+        </w:rPr>
+        <w:t>/&gt;</w:t>
+      </w:r>
+      <w:r>
+        <w:rPr>
+          <w:rFonts w:ascii="Courier New" w:hAnsi="Courier New" w:cs="Courier New"/>
+          <w:color w:val="BBBBBB"/>
+          <w:kern w:val="0"/>
+          <w:sz w:val="20"/>
+          <w:szCs w:val="20"/>
+        </w:rPr>
+        <w:br/>
+        <w:t>&lt;/</w:t>
+      </w:r>
+      <w:proofErr w:type="spellStart"/>
+      <w:r>
+        <w:rPr>
+          <w:rFonts w:ascii="Courier New" w:hAnsi="Courier New" w:cs="Courier New"/>
+          <w:color w:val="EF596F"/>
+          <w:kern w:val="0"/>
+          <w:sz w:val="20"/>
+          <w:szCs w:val="20"/>
+        </w:rPr>
+        <w:t>el</w:t>
+      </w:r>
+      <w:proofErr w:type="spellEnd"/>
+      <w:r>
+        <w:rPr>
+          <w:rFonts w:ascii="Courier New" w:hAnsi="Courier New" w:cs="Courier New"/>
+          <w:color w:val="EF596F"/>
+          <w:kern w:val="0"/>
+          <w:sz w:val="20"/>
+          <w:szCs w:val="20"/>
+        </w:rPr>
+        <w:t>-form-item</w:t>
+      </w:r>
+      <w:r>
+        <w:rPr>
+          <w:rFonts w:ascii="Courier New" w:hAnsi="Courier New" w:cs="Courier New"/>
+          <w:color w:val="BBBBBB"/>
+          <w:kern w:val="0"/>
+          <w:sz w:val="20"/>
+          <w:szCs w:val="20"/>
+        </w:rPr>
+        <w:t>&gt;</w:t>
+      </w:r>
+      <w:r>
+        <w:rPr>
+          <w:rFonts w:ascii="Courier New" w:hAnsi="Courier New" w:cs="Courier New"/>
+          <w:color w:val="BBBBBB"/>
+          <w:kern w:val="0"/>
+          <w:sz w:val="20"/>
+          <w:szCs w:val="20"/>
+        </w:rPr>
+        <w:br/>
+        <w:t>&lt;</w:t>
+      </w:r>
+      <w:proofErr w:type="spellStart"/>
+      <w:r>
+        <w:rPr>
+          <w:rFonts w:ascii="Courier New" w:hAnsi="Courier New" w:cs="Courier New"/>
+          <w:color w:val="EF596F"/>
+          <w:kern w:val="0"/>
+          <w:sz w:val="20"/>
+          <w:szCs w:val="20"/>
+        </w:rPr>
+        <w:t>el</w:t>
+      </w:r>
+      <w:proofErr w:type="spellEnd"/>
+      <w:r>
+        <w:rPr>
+          <w:rFonts w:ascii="Courier New" w:hAnsi="Courier New" w:cs="Courier New"/>
+          <w:color w:val="EF596F"/>
+          <w:kern w:val="0"/>
+          <w:sz w:val="20"/>
+          <w:szCs w:val="20"/>
+        </w:rPr>
+        <w:t xml:space="preserve">-form-item </w:t>
+      </w:r>
+      <w:r>
+        <w:rPr>
+          <w:rFonts w:ascii="Courier New" w:hAnsi="Courier New" w:cs="Courier New"/>
+          <w:i/>
+          <w:iCs/>
+          <w:color w:val="D19A66"/>
+          <w:kern w:val="0"/>
+          <w:sz w:val="20"/>
+          <w:szCs w:val="20"/>
+        </w:rPr>
+        <w:t>prop</w:t>
+      </w:r>
+      <w:r>
+        <w:rPr>
+          <w:rFonts w:ascii="Courier New" w:hAnsi="Courier New" w:cs="Courier New"/>
+          <w:color w:val="89CA78"/>
+          <w:kern w:val="0"/>
+          <w:sz w:val="20"/>
+          <w:szCs w:val="20"/>
+        </w:rPr>
+        <w:t>="password"</w:t>
+      </w:r>
+      <w:r>
+        <w:rPr>
+          <w:rFonts w:ascii="Courier New" w:hAnsi="Courier New" w:cs="Courier New"/>
+          <w:color w:val="BBBBBB"/>
+          <w:kern w:val="0"/>
+          <w:sz w:val="20"/>
+          <w:szCs w:val="20"/>
+        </w:rPr>
+        <w:t>&gt;</w:t>
+      </w:r>
+      <w:r>
+        <w:rPr>
+          <w:rFonts w:ascii="Courier New" w:hAnsi="Courier New" w:cs="Courier New"/>
+          <w:color w:val="BBBBBB"/>
+          <w:kern w:val="0"/>
+          <w:sz w:val="20"/>
+          <w:szCs w:val="20"/>
+        </w:rPr>
+        <w:br/>
+        <w:t xml:space="preserve">  &lt;</w:t>
+      </w:r>
+      <w:proofErr w:type="spellStart"/>
+      <w:r>
+        <w:rPr>
+          <w:rFonts w:ascii="Courier New" w:hAnsi="Courier New" w:cs="Courier New"/>
+          <w:color w:val="EF596F"/>
+          <w:kern w:val="0"/>
+          <w:sz w:val="20"/>
+          <w:szCs w:val="20"/>
+        </w:rPr>
+        <w:t>el</w:t>
+      </w:r>
+      <w:proofErr w:type="spellEnd"/>
+      <w:r>
+        <w:rPr>
+          <w:rFonts w:ascii="Courier New" w:hAnsi="Courier New" w:cs="Courier New"/>
+          <w:color w:val="EF596F"/>
+          <w:kern w:val="0"/>
+          <w:sz w:val="20"/>
+          <w:szCs w:val="20"/>
+        </w:rPr>
+        <w:t xml:space="preserve">-input </w:t>
+      </w:r>
+      <w:r>
+        <w:rPr>
+          <w:rFonts w:ascii="Courier New" w:hAnsi="Courier New" w:cs="Courier New"/>
+          <w:i/>
+          <w:iCs/>
+          <w:color w:val="D19A66"/>
+          <w:kern w:val="0"/>
+          <w:sz w:val="20"/>
+          <w:szCs w:val="20"/>
+        </w:rPr>
+        <w:t>v-model</w:t>
+      </w:r>
+      <w:r>
+        <w:rPr>
+          <w:rFonts w:ascii="Courier New" w:hAnsi="Courier New" w:cs="Courier New"/>
+          <w:color w:val="89CA78"/>
+          <w:kern w:val="0"/>
+          <w:sz w:val="20"/>
+          <w:szCs w:val="20"/>
+        </w:rPr>
+        <w:t>="</w:t>
+      </w:r>
+      <w:proofErr w:type="spellStart"/>
+      <w:r>
+        <w:rPr>
+          <w:rFonts w:ascii="Courier New" w:hAnsi="Courier New" w:cs="Courier New"/>
+          <w:color w:val="89CA78"/>
+          <w:kern w:val="0"/>
+          <w:sz w:val="20"/>
+          <w:szCs w:val="20"/>
+        </w:rPr>
+        <w:t>loginForm.password</w:t>
+      </w:r>
+      <w:proofErr w:type="spellEnd"/>
+      <w:r>
+        <w:rPr>
+          <w:rFonts w:ascii="Courier New" w:hAnsi="Courier New" w:cs="Courier New"/>
+          <w:color w:val="89CA78"/>
+          <w:kern w:val="0"/>
+          <w:sz w:val="20"/>
+          <w:szCs w:val="20"/>
+        </w:rPr>
+        <w:t xml:space="preserve">" </w:t>
+      </w:r>
+      <w:r>
+        <w:rPr>
+          <w:rFonts w:ascii="Courier New" w:hAnsi="Courier New" w:cs="Courier New"/>
+          <w:i/>
+          <w:iCs/>
+          <w:color w:val="D19A66"/>
+          <w:kern w:val="0"/>
+          <w:sz w:val="20"/>
+          <w:szCs w:val="20"/>
+        </w:rPr>
+        <w:t>type</w:t>
+      </w:r>
+      <w:r>
+        <w:rPr>
+          <w:rFonts w:ascii="Courier New" w:hAnsi="Courier New" w:cs="Courier New"/>
+          <w:color w:val="89CA78"/>
+          <w:kern w:val="0"/>
+          <w:sz w:val="20"/>
+          <w:szCs w:val="20"/>
+        </w:rPr>
+        <w:t xml:space="preserve">="password" </w:t>
+      </w:r>
+      <w:r>
+        <w:rPr>
+          <w:rFonts w:ascii="Courier New" w:hAnsi="Courier New" w:cs="Courier New"/>
+          <w:i/>
+          <w:iCs/>
+          <w:color w:val="D19A66"/>
+          <w:kern w:val="0"/>
+          <w:sz w:val="20"/>
+          <w:szCs w:val="20"/>
+        </w:rPr>
+        <w:t>placeholder</w:t>
+      </w:r>
+      <w:r>
+        <w:rPr>
+          <w:rFonts w:ascii="Courier New" w:hAnsi="Courier New" w:cs="Courier New"/>
+          <w:color w:val="89CA78"/>
+          <w:kern w:val="0"/>
+          <w:sz w:val="20"/>
+          <w:szCs w:val="20"/>
+        </w:rPr>
+        <w:t>="</w:t>
+      </w:r>
+      <w:r>
+        <w:rPr>
+          <w:rFonts w:ascii="宋体" w:hAnsi="宋体" w:cs="Courier New" w:hint="eastAsia"/>
+          <w:color w:val="89CA78"/>
+          <w:kern w:val="0"/>
+          <w:sz w:val="20"/>
+          <w:szCs w:val="20"/>
+        </w:rPr>
+        <w:t>密码</w:t>
+      </w:r>
+      <w:r>
+        <w:rPr>
+          <w:rFonts w:ascii="Courier New" w:hAnsi="Courier New" w:cs="Courier New"/>
+          <w:color w:val="89CA78"/>
+          <w:kern w:val="0"/>
+          <w:sz w:val="20"/>
+          <w:szCs w:val="20"/>
+        </w:rPr>
+        <w:t xml:space="preserve">" </w:t>
+      </w:r>
+      <w:r>
+        <w:rPr>
+          <w:rFonts w:ascii="Courier New" w:hAnsi="Courier New" w:cs="Courier New"/>
+          <w:i/>
+          <w:iCs/>
+          <w:color w:val="D19A66"/>
+          <w:kern w:val="0"/>
+          <w:sz w:val="20"/>
+          <w:szCs w:val="20"/>
+        </w:rPr>
+        <w:t>prefix-icon</w:t>
+      </w:r>
+      <w:r>
+        <w:rPr>
+          <w:rFonts w:ascii="Courier New" w:hAnsi="Courier New" w:cs="Courier New"/>
+          <w:color w:val="89CA78"/>
+          <w:kern w:val="0"/>
+          <w:sz w:val="20"/>
+          <w:szCs w:val="20"/>
+        </w:rPr>
+        <w:t>="</w:t>
+      </w:r>
+      <w:proofErr w:type="spellStart"/>
+      <w:r>
+        <w:rPr>
+          <w:rFonts w:ascii="Courier New" w:hAnsi="Courier New" w:cs="Courier New"/>
+          <w:color w:val="89CA78"/>
+          <w:kern w:val="0"/>
+          <w:sz w:val="20"/>
+          <w:szCs w:val="20"/>
+        </w:rPr>
+        <w:t>iconfont</w:t>
+      </w:r>
+      <w:proofErr w:type="spellEnd"/>
+      <w:r>
+        <w:rPr>
+          <w:rFonts w:ascii="Courier New" w:hAnsi="Courier New" w:cs="Courier New"/>
+          <w:color w:val="89CA78"/>
+          <w:kern w:val="0"/>
+          <w:sz w:val="20"/>
+          <w:szCs w:val="20"/>
+        </w:rPr>
+        <w:t xml:space="preserve"> icon-lock" </w:t>
+      </w:r>
+      <w:proofErr w:type="spellStart"/>
+      <w:r>
+        <w:rPr>
+          <w:rFonts w:ascii="Courier New" w:hAnsi="Courier New" w:cs="Courier New"/>
+          <w:i/>
+          <w:iCs/>
+          <w:color w:val="D19A66"/>
+          <w:kern w:val="0"/>
+          <w:sz w:val="20"/>
+          <w:szCs w:val="20"/>
+        </w:rPr>
+        <w:t>maxlength</w:t>
+      </w:r>
+      <w:proofErr w:type="spellEnd"/>
+      <w:r>
+        <w:rPr>
+          <w:rFonts w:ascii="Courier New" w:hAnsi="Courier New" w:cs="Courier New"/>
+          <w:color w:val="89CA78"/>
+          <w:kern w:val="0"/>
+          <w:sz w:val="20"/>
+          <w:szCs w:val="20"/>
+        </w:rPr>
+        <w:t>="20"</w:t>
+      </w:r>
+      <w:r>
+        <w:rPr>
+          <w:rFonts w:ascii="Courier New" w:hAnsi="Courier New" w:cs="Courier New"/>
+          <w:color w:val="89CA78"/>
+          <w:kern w:val="0"/>
+          <w:sz w:val="20"/>
+          <w:szCs w:val="20"/>
+        </w:rPr>
+        <w:br/>
+        <w:t xml:space="preserve">    </w:t>
+      </w:r>
+      <w:r>
+        <w:rPr>
+          <w:rFonts w:ascii="Courier New" w:hAnsi="Courier New" w:cs="Courier New"/>
+          <w:i/>
+          <w:iCs/>
+          <w:color w:val="D19A66"/>
+          <w:kern w:val="0"/>
+          <w:sz w:val="20"/>
+          <w:szCs w:val="20"/>
+        </w:rPr>
+        <w:t>@keyup.</w:t>
+      </w:r>
+      <w:proofErr w:type="gramStart"/>
+      <w:r>
+        <w:rPr>
+          <w:rFonts w:ascii="Courier New" w:hAnsi="Courier New" w:cs="Courier New"/>
+          <w:i/>
+          <w:iCs/>
+          <w:color w:val="D19A66"/>
+          <w:kern w:val="0"/>
+          <w:sz w:val="20"/>
+          <w:szCs w:val="20"/>
+        </w:rPr>
+        <w:t>enter.native</w:t>
+      </w:r>
+      <w:proofErr w:type="gramEnd"/>
+      <w:r>
+        <w:rPr>
+          <w:rFonts w:ascii="Courier New" w:hAnsi="Courier New" w:cs="Courier New"/>
+          <w:color w:val="89CA78"/>
+          <w:kern w:val="0"/>
+          <w:sz w:val="20"/>
+          <w:szCs w:val="20"/>
+        </w:rPr>
+        <w:t xml:space="preserve">="handleLogin" </w:t>
+      </w:r>
+      <w:r>
+        <w:rPr>
+          <w:rFonts w:ascii="Courier New" w:hAnsi="Courier New" w:cs="Courier New"/>
+          <w:color w:val="BBBBBB"/>
+          <w:kern w:val="0"/>
+          <w:sz w:val="20"/>
+          <w:szCs w:val="20"/>
+        </w:rPr>
+        <w:t>/&gt;</w:t>
+      </w:r>
+      <w:r>
+        <w:rPr>
+          <w:rFonts w:ascii="Courier New" w:hAnsi="Courier New" w:cs="Courier New"/>
+          <w:color w:val="BBBBBB"/>
+          <w:kern w:val="0"/>
+          <w:sz w:val="20"/>
+          <w:szCs w:val="20"/>
+        </w:rPr>
+        <w:br/>
+        <w:t>&lt;/</w:t>
+      </w:r>
+      <w:proofErr w:type="spellStart"/>
+      <w:r>
+        <w:rPr>
+          <w:rFonts w:ascii="Courier New" w:hAnsi="Courier New" w:cs="Courier New"/>
+          <w:color w:val="EF596F"/>
+          <w:kern w:val="0"/>
+          <w:sz w:val="20"/>
+          <w:szCs w:val="20"/>
+        </w:rPr>
+        <w:t>el</w:t>
+      </w:r>
+      <w:proofErr w:type="spellEnd"/>
+      <w:r>
+        <w:rPr>
+          <w:rFonts w:ascii="Courier New" w:hAnsi="Courier New" w:cs="Courier New"/>
+          <w:color w:val="EF596F"/>
+          <w:kern w:val="0"/>
+          <w:sz w:val="20"/>
+          <w:szCs w:val="20"/>
+        </w:rPr>
+        <w:t>-form-item</w:t>
+      </w:r>
+      <w:r>
+        <w:rPr>
+          <w:rFonts w:ascii="Courier New" w:hAnsi="Courier New" w:cs="Courier New"/>
+          <w:color w:val="BBBBBB"/>
+          <w:kern w:val="0"/>
+          <w:sz w:val="20"/>
+          <w:szCs w:val="20"/>
+        </w:rPr>
+        <w:t>&gt;</w:t>
+      </w:r>
+      <w:r>
+        <w:rPr>
+          <w:rFonts w:ascii="Courier New" w:hAnsi="Courier New" w:cs="Courier New"/>
+          <w:color w:val="BBBBBB"/>
+          <w:kern w:val="0"/>
+          <w:sz w:val="20"/>
+          <w:szCs w:val="20"/>
+        </w:rPr>
+        <w:br/>
+        <w:t>&lt;</w:t>
+      </w:r>
+      <w:proofErr w:type="spellStart"/>
+      <w:r>
+        <w:rPr>
+          <w:rFonts w:ascii="Courier New" w:hAnsi="Courier New" w:cs="Courier New"/>
+          <w:color w:val="EF596F"/>
+          <w:kern w:val="0"/>
+          <w:sz w:val="20"/>
+          <w:szCs w:val="20"/>
+        </w:rPr>
+        <w:t>el</w:t>
+      </w:r>
+      <w:proofErr w:type="spellEnd"/>
+      <w:r>
+        <w:rPr>
+          <w:rFonts w:ascii="Courier New" w:hAnsi="Courier New" w:cs="Courier New"/>
+          <w:color w:val="EF596F"/>
+          <w:kern w:val="0"/>
+          <w:sz w:val="20"/>
+          <w:szCs w:val="20"/>
+        </w:rPr>
+        <w:t xml:space="preserve">-form-item </w:t>
+      </w:r>
+      <w:r>
+        <w:rPr>
+          <w:rFonts w:ascii="Courier New" w:hAnsi="Courier New" w:cs="Courier New"/>
+          <w:i/>
+          <w:iCs/>
+          <w:color w:val="D19A66"/>
+          <w:kern w:val="0"/>
+          <w:sz w:val="20"/>
+          <w:szCs w:val="20"/>
+        </w:rPr>
+        <w:t>style</w:t>
+      </w:r>
+      <w:r>
+        <w:rPr>
+          <w:rFonts w:ascii="Courier New" w:hAnsi="Courier New" w:cs="Courier New"/>
+          <w:color w:val="89CA78"/>
+          <w:kern w:val="0"/>
+          <w:sz w:val="20"/>
+          <w:szCs w:val="20"/>
+        </w:rPr>
+        <w:t>="</w:t>
+      </w:r>
+      <w:r>
+        <w:rPr>
+          <w:rFonts w:ascii="Courier New" w:hAnsi="Courier New" w:cs="Courier New"/>
+          <w:color w:val="BBBBBB"/>
+          <w:kern w:val="0"/>
+          <w:sz w:val="20"/>
+          <w:szCs w:val="20"/>
+        </w:rPr>
+        <w:t>width:</w:t>
+      </w:r>
+      <w:r>
+        <w:rPr>
+          <w:rFonts w:ascii="Courier New" w:hAnsi="Courier New" w:cs="Courier New"/>
+          <w:color w:val="D19A66"/>
+          <w:kern w:val="0"/>
+          <w:sz w:val="20"/>
+          <w:szCs w:val="20"/>
+        </w:rPr>
+        <w:t>100</w:t>
+      </w:r>
+      <w:r>
+        <w:rPr>
+          <w:rFonts w:ascii="Courier New" w:hAnsi="Courier New" w:cs="Courier New"/>
+          <w:color w:val="BBBBBB"/>
+          <w:kern w:val="0"/>
+          <w:sz w:val="20"/>
+          <w:szCs w:val="20"/>
+        </w:rPr>
+        <w:t>%;</w:t>
+      </w:r>
+      <w:r>
+        <w:rPr>
+          <w:rFonts w:ascii="Courier New" w:hAnsi="Courier New" w:cs="Courier New"/>
+          <w:color w:val="89CA78"/>
+          <w:kern w:val="0"/>
+          <w:sz w:val="20"/>
+          <w:szCs w:val="20"/>
+        </w:rPr>
+        <w:t>"</w:t>
+      </w:r>
+      <w:r>
+        <w:rPr>
+          <w:rFonts w:ascii="Courier New" w:hAnsi="Courier New" w:cs="Courier New"/>
+          <w:color w:val="BBBBBB"/>
+          <w:kern w:val="0"/>
+          <w:sz w:val="20"/>
+          <w:szCs w:val="20"/>
+        </w:rPr>
+        <w:t>&gt;</w:t>
+      </w:r>
+      <w:r>
+        <w:rPr>
+          <w:rFonts w:ascii="Courier New" w:hAnsi="Courier New" w:cs="Courier New"/>
+          <w:color w:val="BBBBBB"/>
+          <w:kern w:val="0"/>
+          <w:sz w:val="20"/>
+          <w:szCs w:val="20"/>
+        </w:rPr>
+        <w:br/>
+        <w:t xml:space="preserve">  &lt;</w:t>
+      </w:r>
+      <w:proofErr w:type="spellStart"/>
+      <w:r>
+        <w:rPr>
+          <w:rFonts w:ascii="Courier New" w:hAnsi="Courier New" w:cs="Courier New"/>
+          <w:color w:val="EF596F"/>
+          <w:kern w:val="0"/>
+          <w:sz w:val="20"/>
+          <w:szCs w:val="20"/>
+        </w:rPr>
+        <w:t>el</w:t>
+      </w:r>
+      <w:proofErr w:type="spellEnd"/>
+      <w:r>
+        <w:rPr>
+          <w:rFonts w:ascii="Courier New" w:hAnsi="Courier New" w:cs="Courier New"/>
+          <w:color w:val="EF596F"/>
+          <w:kern w:val="0"/>
+          <w:sz w:val="20"/>
+          <w:szCs w:val="20"/>
+        </w:rPr>
+        <w:t xml:space="preserve">-button </w:t>
+      </w:r>
+      <w:r>
+        <w:rPr>
+          <w:rFonts w:ascii="Courier New" w:hAnsi="Courier New" w:cs="Courier New"/>
+          <w:i/>
+          <w:iCs/>
+          <w:color w:val="D19A66"/>
+          <w:kern w:val="0"/>
+          <w:sz w:val="20"/>
+          <w:szCs w:val="20"/>
+        </w:rPr>
+        <w:t>:loading</w:t>
+      </w:r>
+      <w:r>
+        <w:rPr>
+          <w:rFonts w:ascii="Courier New" w:hAnsi="Courier New" w:cs="Courier New"/>
+          <w:color w:val="89CA78"/>
+          <w:kern w:val="0"/>
+          <w:sz w:val="20"/>
+          <w:szCs w:val="20"/>
+        </w:rPr>
+        <w:t xml:space="preserve">="loading" </w:t>
+      </w:r>
+      <w:r>
+        <w:rPr>
+          <w:rFonts w:ascii="Courier New" w:hAnsi="Courier New" w:cs="Courier New"/>
+          <w:i/>
+          <w:iCs/>
+          <w:color w:val="D19A66"/>
+          <w:kern w:val="0"/>
+          <w:sz w:val="20"/>
+          <w:szCs w:val="20"/>
+        </w:rPr>
+        <w:t>class</w:t>
+      </w:r>
+      <w:r>
+        <w:rPr>
+          <w:rFonts w:ascii="Courier New" w:hAnsi="Courier New" w:cs="Courier New"/>
+          <w:color w:val="89CA78"/>
+          <w:kern w:val="0"/>
+          <w:sz w:val="20"/>
+          <w:szCs w:val="20"/>
+        </w:rPr>
+        <w:t>="login-</w:t>
+      </w:r>
+      <w:proofErr w:type="spellStart"/>
+      <w:r>
+        <w:rPr>
+          <w:rFonts w:ascii="Courier New" w:hAnsi="Courier New" w:cs="Courier New"/>
+          <w:color w:val="89CA78"/>
+          <w:kern w:val="0"/>
+          <w:sz w:val="20"/>
+          <w:szCs w:val="20"/>
+        </w:rPr>
+        <w:t>btn</w:t>
+      </w:r>
+      <w:proofErr w:type="spellEnd"/>
+      <w:r>
+        <w:rPr>
+          <w:rFonts w:ascii="Courier New" w:hAnsi="Courier New" w:cs="Courier New"/>
+          <w:color w:val="89CA78"/>
+          <w:kern w:val="0"/>
+          <w:sz w:val="20"/>
+          <w:szCs w:val="20"/>
+        </w:rPr>
+        <w:t xml:space="preserve">" </w:t>
+      </w:r>
+      <w:r>
+        <w:rPr>
+          <w:rFonts w:ascii="Courier New" w:hAnsi="Courier New" w:cs="Courier New"/>
+          <w:i/>
+          <w:iCs/>
+          <w:color w:val="D19A66"/>
+          <w:kern w:val="0"/>
+          <w:sz w:val="20"/>
+          <w:szCs w:val="20"/>
+        </w:rPr>
+        <w:t>size</w:t>
+      </w:r>
+      <w:r>
+        <w:rPr>
+          <w:rFonts w:ascii="Courier New" w:hAnsi="Courier New" w:cs="Courier New"/>
+          <w:color w:val="89CA78"/>
+          <w:kern w:val="0"/>
+          <w:sz w:val="20"/>
+          <w:szCs w:val="20"/>
+        </w:rPr>
+        <w:t xml:space="preserve">="medium" </w:t>
+      </w:r>
+      <w:r>
+        <w:rPr>
+          <w:rFonts w:ascii="Courier New" w:hAnsi="Courier New" w:cs="Courier New"/>
+          <w:i/>
+          <w:iCs/>
+          <w:color w:val="D19A66"/>
+          <w:kern w:val="0"/>
+          <w:sz w:val="20"/>
+          <w:szCs w:val="20"/>
+        </w:rPr>
+        <w:t>type</w:t>
+      </w:r>
+      <w:r>
+        <w:rPr>
+          <w:rFonts w:ascii="Courier New" w:hAnsi="Courier New" w:cs="Courier New"/>
+          <w:color w:val="89CA78"/>
+          <w:kern w:val="0"/>
+          <w:sz w:val="20"/>
+          <w:szCs w:val="20"/>
+        </w:rPr>
+        <w:t xml:space="preserve">="primary" </w:t>
+      </w:r>
+      <w:r>
+        <w:rPr>
+          <w:rFonts w:ascii="Courier New" w:hAnsi="Courier New" w:cs="Courier New"/>
+          <w:i/>
+          <w:iCs/>
+          <w:color w:val="D19A66"/>
+          <w:kern w:val="0"/>
+          <w:sz w:val="20"/>
+          <w:szCs w:val="20"/>
+        </w:rPr>
+        <w:t>style</w:t>
+      </w:r>
+      <w:r>
+        <w:rPr>
+          <w:rFonts w:ascii="Courier New" w:hAnsi="Courier New" w:cs="Courier New"/>
+          <w:color w:val="89CA78"/>
+          <w:kern w:val="0"/>
+          <w:sz w:val="20"/>
+          <w:szCs w:val="20"/>
+        </w:rPr>
+        <w:t>="</w:t>
+      </w:r>
+      <w:r>
+        <w:rPr>
+          <w:rFonts w:ascii="Courier New" w:hAnsi="Courier New" w:cs="Courier New"/>
+          <w:color w:val="BBBBBB"/>
+          <w:kern w:val="0"/>
+          <w:sz w:val="20"/>
+          <w:szCs w:val="20"/>
+        </w:rPr>
+        <w:t>width:</w:t>
+      </w:r>
+      <w:r>
+        <w:rPr>
+          <w:rFonts w:ascii="Courier New" w:hAnsi="Courier New" w:cs="Courier New"/>
+          <w:color w:val="D19A66"/>
+          <w:kern w:val="0"/>
+          <w:sz w:val="20"/>
+          <w:szCs w:val="20"/>
+        </w:rPr>
+        <w:t>100</w:t>
+      </w:r>
+      <w:r>
+        <w:rPr>
+          <w:rFonts w:ascii="Courier New" w:hAnsi="Courier New" w:cs="Courier New"/>
+          <w:color w:val="BBBBBB"/>
+          <w:kern w:val="0"/>
+          <w:sz w:val="20"/>
+          <w:szCs w:val="20"/>
+        </w:rPr>
+        <w:t>%;</w:t>
+      </w:r>
+      <w:r>
+        <w:rPr>
+          <w:rFonts w:ascii="Courier New" w:hAnsi="Courier New" w:cs="Courier New"/>
+          <w:color w:val="89CA78"/>
+          <w:kern w:val="0"/>
+          <w:sz w:val="20"/>
+          <w:szCs w:val="20"/>
+        </w:rPr>
+        <w:t>"</w:t>
+      </w:r>
+      <w:r>
+        <w:rPr>
+          <w:rFonts w:ascii="Courier New" w:hAnsi="Courier New" w:cs="Courier New"/>
+          <w:color w:val="89CA78"/>
+          <w:kern w:val="0"/>
+          <w:sz w:val="20"/>
+          <w:szCs w:val="20"/>
+        </w:rPr>
+        <w:br/>
+        <w:t xml:space="preserve">    </w:t>
+      </w:r>
+      <w:r>
+        <w:rPr>
+          <w:rFonts w:ascii="Courier New" w:hAnsi="Courier New" w:cs="Courier New"/>
+          <w:i/>
+          <w:iCs/>
+          <w:color w:val="D19A66"/>
+          <w:kern w:val="0"/>
+          <w:sz w:val="20"/>
+          <w:szCs w:val="20"/>
+        </w:rPr>
+        <w:t>@click.native.prevent</w:t>
+      </w:r>
+      <w:r>
+        <w:rPr>
+          <w:rFonts w:ascii="Courier New" w:hAnsi="Courier New" w:cs="Courier New"/>
+          <w:color w:val="89CA78"/>
+          <w:kern w:val="0"/>
+          <w:sz w:val="20"/>
+          <w:szCs w:val="20"/>
+        </w:rPr>
+        <w:t>="handleLogin"</w:t>
+      </w:r>
+      <w:r>
+        <w:rPr>
+          <w:rFonts w:ascii="Courier New" w:hAnsi="Courier New" w:cs="Courier New"/>
+          <w:color w:val="BBBBBB"/>
+          <w:kern w:val="0"/>
+          <w:sz w:val="20"/>
+          <w:szCs w:val="20"/>
+        </w:rPr>
+        <w:t>&gt;</w:t>
+      </w:r>
+      <w:r>
+        <w:rPr>
+          <w:rFonts w:ascii="Courier New" w:hAnsi="Courier New" w:cs="Courier New"/>
+          <w:color w:val="BBBBBB"/>
+          <w:kern w:val="0"/>
+          <w:sz w:val="20"/>
+          <w:szCs w:val="20"/>
+        </w:rPr>
+        <w:br/>
+        <w:t xml:space="preserve">    &lt;</w:t>
+      </w:r>
+      <w:r>
+        <w:rPr>
+          <w:rFonts w:ascii="Courier New" w:hAnsi="Courier New" w:cs="Courier New"/>
+          <w:color w:val="EF596F"/>
+          <w:kern w:val="0"/>
+          <w:sz w:val="20"/>
+          <w:szCs w:val="20"/>
+        </w:rPr>
+        <w:t xml:space="preserve">span </w:t>
+      </w:r>
+      <w:r>
+        <w:rPr>
+          <w:rFonts w:ascii="Courier New" w:hAnsi="Courier New" w:cs="Courier New"/>
+          <w:i/>
+          <w:iCs/>
+          <w:color w:val="D19A66"/>
+          <w:kern w:val="0"/>
+          <w:sz w:val="20"/>
+          <w:szCs w:val="20"/>
+        </w:rPr>
+        <w:t>v-if</w:t>
+      </w:r>
+      <w:r>
+        <w:rPr>
+          <w:rFonts w:ascii="Courier New" w:hAnsi="Courier New" w:cs="Courier New"/>
+          <w:color w:val="89CA78"/>
+          <w:kern w:val="0"/>
+          <w:sz w:val="20"/>
+          <w:szCs w:val="20"/>
+        </w:rPr>
+        <w:t>="!loading"</w:t>
+      </w:r>
+      <w:r>
+        <w:rPr>
+          <w:rFonts w:ascii="Courier New" w:hAnsi="Courier New" w:cs="Courier New"/>
+          <w:color w:val="BBBBBB"/>
+          <w:kern w:val="0"/>
+          <w:sz w:val="20"/>
+          <w:szCs w:val="20"/>
+        </w:rPr>
+        <w:t>&gt;</w:t>
+      </w:r>
+      <w:r>
+        <w:rPr>
+          <w:rFonts w:ascii="宋体" w:hAnsi="宋体" w:cs="Courier New" w:hint="eastAsia"/>
+          <w:color w:val="BBBBBB"/>
+          <w:kern w:val="0"/>
+          <w:sz w:val="20"/>
+          <w:szCs w:val="20"/>
+        </w:rPr>
+        <w:t>登录</w:t>
+      </w:r>
+      <w:r>
+        <w:rPr>
+          <w:rFonts w:ascii="Courier New" w:hAnsi="Courier New" w:cs="Courier New"/>
+          <w:color w:val="BBBBBB"/>
+          <w:kern w:val="0"/>
+          <w:sz w:val="20"/>
+          <w:szCs w:val="20"/>
+        </w:rPr>
+        <w:t>&lt;/</w:t>
+      </w:r>
+      <w:r>
+        <w:rPr>
+          <w:rFonts w:ascii="Courier New" w:hAnsi="Courier New" w:cs="Courier New"/>
+          <w:color w:val="EF596F"/>
+          <w:kern w:val="0"/>
+          <w:sz w:val="20"/>
+          <w:szCs w:val="20"/>
+        </w:rPr>
+        <w:t>span</w:t>
+      </w:r>
+      <w:r>
+        <w:rPr>
+          <w:rFonts w:ascii="Courier New" w:hAnsi="Courier New" w:cs="Courier New"/>
+          <w:color w:val="BBBBBB"/>
+          <w:kern w:val="0"/>
+          <w:sz w:val="20"/>
+          <w:szCs w:val="20"/>
+        </w:rPr>
+        <w:t>&gt;</w:t>
+      </w:r>
+      <w:r>
+        <w:rPr>
+          <w:rFonts w:ascii="Courier New" w:hAnsi="Courier New" w:cs="Courier New"/>
+          <w:color w:val="BBBBBB"/>
+          <w:kern w:val="0"/>
+          <w:sz w:val="20"/>
+          <w:szCs w:val="20"/>
+        </w:rPr>
+        <w:br/>
+        <w:t xml:space="preserve">    &lt;</w:t>
+      </w:r>
+      <w:r>
+        <w:rPr>
+          <w:rFonts w:ascii="Courier New" w:hAnsi="Courier New" w:cs="Courier New"/>
+          <w:color w:val="EF596F"/>
+          <w:kern w:val="0"/>
+          <w:sz w:val="20"/>
+          <w:szCs w:val="20"/>
+        </w:rPr>
+        <w:t xml:space="preserve">span </w:t>
+      </w:r>
+      <w:r>
+        <w:rPr>
+          <w:rFonts w:ascii="Courier New" w:hAnsi="Courier New" w:cs="Courier New"/>
+          <w:i/>
+          <w:iCs/>
+          <w:color w:val="D19A66"/>
+          <w:kern w:val="0"/>
+          <w:sz w:val="20"/>
+          <w:szCs w:val="20"/>
+        </w:rPr>
+        <w:t>v-else</w:t>
+      </w:r>
+      <w:r>
+        <w:rPr>
+          <w:rFonts w:ascii="Courier New" w:hAnsi="Courier New" w:cs="Courier New"/>
+          <w:color w:val="BBBBBB"/>
+          <w:kern w:val="0"/>
+          <w:sz w:val="20"/>
+          <w:szCs w:val="20"/>
+        </w:rPr>
+        <w:t>&gt;</w:t>
+      </w:r>
+      <w:r>
+        <w:rPr>
+          <w:rFonts w:ascii="宋体" w:hAnsi="宋体" w:cs="Courier New" w:hint="eastAsia"/>
+          <w:color w:val="BBBBBB"/>
+          <w:kern w:val="0"/>
+          <w:sz w:val="20"/>
+          <w:szCs w:val="20"/>
+        </w:rPr>
+        <w:t>登录中</w:t>
+      </w:r>
+      <w:r>
+        <w:rPr>
+          <w:rFonts w:ascii="Courier New" w:hAnsi="Courier New" w:cs="Courier New"/>
+          <w:color w:val="BBBBBB"/>
+          <w:kern w:val="0"/>
+          <w:sz w:val="20"/>
+          <w:szCs w:val="20"/>
+        </w:rPr>
+        <w:t>...&lt;/</w:t>
+      </w:r>
+      <w:r>
+        <w:rPr>
+          <w:rFonts w:ascii="Courier New" w:hAnsi="Courier New" w:cs="Courier New"/>
+          <w:color w:val="EF596F"/>
+          <w:kern w:val="0"/>
+          <w:sz w:val="20"/>
+          <w:szCs w:val="20"/>
+        </w:rPr>
+        <w:t>span</w:t>
+      </w:r>
+      <w:r>
+        <w:rPr>
+          <w:rFonts w:ascii="Courier New" w:hAnsi="Courier New" w:cs="Courier New"/>
+          <w:color w:val="BBBBBB"/>
+          <w:kern w:val="0"/>
+          <w:sz w:val="20"/>
+          <w:szCs w:val="20"/>
+        </w:rPr>
+        <w:t>&gt;</w:t>
+      </w:r>
+      <w:r>
+        <w:rPr>
+          <w:rFonts w:ascii="Courier New" w:hAnsi="Courier New" w:cs="Courier New"/>
+          <w:color w:val="BBBBBB"/>
+          <w:kern w:val="0"/>
+          <w:sz w:val="20"/>
+          <w:szCs w:val="20"/>
+        </w:rPr>
+        <w:br/>
+        <w:t xml:space="preserve">  &lt;/</w:t>
+      </w:r>
+      <w:proofErr w:type="spellStart"/>
+      <w:r>
+        <w:rPr>
+          <w:rFonts w:ascii="Courier New" w:hAnsi="Courier New" w:cs="Courier New"/>
+          <w:color w:val="EF596F"/>
+          <w:kern w:val="0"/>
+          <w:sz w:val="20"/>
+          <w:szCs w:val="20"/>
+        </w:rPr>
+        <w:t>el</w:t>
+      </w:r>
+      <w:proofErr w:type="spellEnd"/>
+      <w:r>
+        <w:rPr>
+          <w:rFonts w:ascii="Courier New" w:hAnsi="Courier New" w:cs="Courier New"/>
+          <w:color w:val="EF596F"/>
+          <w:kern w:val="0"/>
+          <w:sz w:val="20"/>
+          <w:szCs w:val="20"/>
+        </w:rPr>
+        <w:t>-button</w:t>
+      </w:r>
+      <w:r>
+        <w:rPr>
+          <w:rFonts w:ascii="Courier New" w:hAnsi="Courier New" w:cs="Courier New"/>
+          <w:color w:val="BBBBBB"/>
+          <w:kern w:val="0"/>
+          <w:sz w:val="20"/>
+          <w:szCs w:val="20"/>
+        </w:rPr>
+        <w:t>&gt;</w:t>
+      </w:r>
+      <w:r>
+        <w:rPr>
+          <w:rFonts w:ascii="Courier New" w:hAnsi="Courier New" w:cs="Courier New"/>
+          <w:color w:val="BBBBBB"/>
+          <w:kern w:val="0"/>
+          <w:sz w:val="20"/>
+          <w:szCs w:val="20"/>
+        </w:rPr>
+        <w:br/>
+        <w:t>&lt;/</w:t>
+      </w:r>
+      <w:proofErr w:type="spellStart"/>
+      <w:r>
+        <w:rPr>
+          <w:rFonts w:ascii="Courier New" w:hAnsi="Courier New" w:cs="Courier New"/>
+          <w:color w:val="EF596F"/>
+          <w:kern w:val="0"/>
+          <w:sz w:val="20"/>
+          <w:szCs w:val="20"/>
+        </w:rPr>
+        <w:t>el</w:t>
+      </w:r>
+      <w:proofErr w:type="spellEnd"/>
+      <w:r>
+        <w:rPr>
+          <w:rFonts w:ascii="Courier New" w:hAnsi="Courier New" w:cs="Courier New"/>
+          <w:color w:val="EF596F"/>
+          <w:kern w:val="0"/>
+          <w:sz w:val="20"/>
+          <w:szCs w:val="20"/>
+        </w:rPr>
+        <w:t>-form-item</w:t>
+      </w:r>
+      <w:r>
+        <w:rPr>
+          <w:rFonts w:ascii="Courier New" w:hAnsi="Courier New" w:cs="Courier New"/>
+          <w:color w:val="BBBBBB"/>
+          <w:kern w:val="0"/>
+          <w:sz w:val="20"/>
+          <w:szCs w:val="20"/>
+        </w:rPr>
+        <w:t>&gt;</w:t>
+      </w:r>
+    </w:p>
+    <w:p>
+      <w:pPr>
+        <w:pStyle w:val="ab"/>
+        <w:numPr>
+          <w:ilvl w:val="0"/>
+          <w:numId w:val="76"/>
+        </w:numPr>
+        <w:ind w:firstLineChars="0"/>
+      </w:pPr>
+      <w:r>
+        <w:rPr>
+          <w:rFonts w:hint="eastAsia"/>
+        </w:rPr>
+        <w:t>创建</w:t>
+      </w:r>
+      <w:r>
+        <w:rPr>
+          <w:rFonts w:hint="eastAsia"/>
+        </w:rPr>
+        <w:t>Controller</w:t>
+      </w:r>
+      <w:r>
+        <w:rPr>
+          <w:rFonts w:hint="eastAsia"/>
+        </w:rPr>
+        <w:t>：创建一个</w:t>
+      </w:r>
+      <w:r>
+        <w:rPr>
+          <w:rFonts w:hint="eastAsia"/>
+        </w:rPr>
+        <w:t>Controller</w:t>
+      </w:r>
+      <w:r>
+        <w:rPr>
+          <w:rFonts w:hint="eastAsia"/>
+        </w:rPr>
+        <w:t>类，用于处理登录请求和返回登录页面。包括验证用户名和密码是否正确，并生成登录</w:t>
+      </w:r>
+      <w:r>
+        <w:rPr>
+          <w:rFonts w:hint="eastAsia"/>
+        </w:rPr>
+        <w:t>token</w:t>
+      </w:r>
+      <w:r>
+        <w:rPr>
+          <w:rFonts w:hint="eastAsia"/>
+        </w:rPr>
+        <w:t>。再</w:t>
+      </w:r>
+      <w:r>
+        <w:rPr>
+          <w:rFonts w:hint="eastAsia"/>
+        </w:rPr>
+        <w:t>将生成的登录</w:t>
+      </w:r>
+      <w:r>
+        <w:rPr>
+          <w:rFonts w:hint="eastAsia"/>
+        </w:rPr>
+        <w:t>token</w:t>
+      </w:r>
+      <w:r>
+        <w:rPr>
+          <w:rFonts w:hint="eastAsia"/>
+        </w:rPr>
+        <w:t>存储在</w:t>
+      </w:r>
+      <w:r>
+        <w:rPr>
+          <w:rFonts w:hint="eastAsia"/>
+        </w:rPr>
+        <w:t>Redis</w:t>
+      </w:r>
+      <w:r>
+        <w:rPr>
+          <w:rFonts w:hint="eastAsia"/>
+        </w:rPr>
+        <w:t>缓存中。</w:t>
+      </w:r>
+    </w:p>
+    <w:p>
+      <w:pPr>
+        <w:pStyle w:val="ab"/>
+        <w:widowControl/>
+        <w:shd w:val="clear" w:color="auto" w:fill="282C34"/>
+        <w:tabs>
+          <w:tab w:val="left" w:pos="916"/>
+          <w:tab w:val="left" w:pos="1832"/>
+          <w:tab w:val="left" w:pos="2748"/>
+          <w:tab w:val="left" w:pos="3664"/>
+          <w:tab w:val="left" w:pos="4580"/>
+          <w:tab w:val="left" w:pos="5496"/>
+          <w:tab w:val="left" w:pos="6412"/>
+          <w:tab w:val="left" w:pos="7328"/>
+          <w:tab w:val="left" w:pos="8244"/>
+          <w:tab w:val="left" w:pos="9160"/>
+          <w:tab w:val="left" w:pos="10076"/>
+          <w:tab w:val="left" w:pos="10992"/>
+          <w:tab w:val="left" w:pos="11908"/>
+          <w:tab w:val="left" w:pos="12824"/>
+          <w:tab w:val="left" w:pos="13740"/>
+          <w:tab w:val="left" w:pos="14656"/>
+        </w:tabs>
+        <w:ind w:left="440" w:firstLineChars="0" w:firstLine="0"/>
+        <w:jc w:val="left"/>
+        <w:rPr>
+          <w:rFonts w:ascii="Courier New" w:hAnsi="Courier New" w:cs="Courier New" w:hint="eastAsia"/>
+          <w:color w:val="BBBBBB"/>
+          <w:kern w:val="0"/>
+          <w:sz w:val="20"/>
+          <w:szCs w:val="20"/>
+        </w:rPr>
+      </w:pPr>
+      <w:r>
+        <w:rPr>
+          <w:rFonts w:ascii="Courier New" w:hAnsi="Courier New" w:cs="Courier New"/>
+          <w:i/>
+          <w:iCs/>
+          <w:color w:val="E5C07B"/>
+          <w:kern w:val="0"/>
+          <w:sz w:val="20"/>
+          <w:szCs w:val="20"/>
+        </w:rPr>
+        <w:t>@PostMapping</w:t>
+      </w:r>
+      <w:r>
+        <w:rPr>
+          <w:rFonts w:ascii="Courier New" w:hAnsi="Courier New" w:cs="Courier New"/>
+          <w:color w:val="BBBBBB"/>
+          <w:kern w:val="0"/>
+          <w:sz w:val="20"/>
+          <w:szCs w:val="20"/>
+        </w:rPr>
+        <w:t>(</w:t>
+      </w:r>
+      <w:r>
+        <w:rPr>
+          <w:rFonts w:ascii="Courier New" w:hAnsi="Courier New" w:cs="Courier New"/>
+          <w:color w:val="89CA78"/>
+          <w:kern w:val="0"/>
+          <w:sz w:val="20"/>
+          <w:szCs w:val="20"/>
+        </w:rPr>
+        <w:t>"/login"</w:t>
+      </w:r>
+      <w:r>
+        <w:rPr>
+          <w:rFonts w:ascii="Courier New" w:hAnsi="Courier New" w:cs="Courier New"/>
+          <w:color w:val="BBBBBB"/>
+          <w:kern w:val="0"/>
+          <w:sz w:val="20"/>
+          <w:szCs w:val="20"/>
+        </w:rPr>
+        <w:t>)</w:t>
+      </w:r>
+      <w:r>
+        <w:rPr>
+          <w:rFonts w:ascii="Courier New" w:hAnsi="Courier New" w:cs="Courier New"/>
+          <w:color w:val="BBBBBB"/>
+          <w:kern w:val="0"/>
+          <w:sz w:val="20"/>
+          <w:szCs w:val="20"/>
+        </w:rPr>
+        <w:br/>
+        <w:t xml:space="preserve">    </w:t>
+      </w:r>
+      <w:r>
+        <w:rPr>
+          <w:rFonts w:ascii="Courier New" w:hAnsi="Courier New" w:cs="Courier New"/>
+          <w:i/>
+          <w:iCs/>
+          <w:color w:val="D55FDE"/>
+          <w:kern w:val="0"/>
+          <w:sz w:val="20"/>
+          <w:szCs w:val="20"/>
+        </w:rPr>
+        <w:t xml:space="preserve">public </w:t>
+      </w:r>
+      <w:r>
+        <w:rPr>
+          <w:rFonts w:ascii="Courier New" w:hAnsi="Courier New" w:cs="Courier New"/>
+          <w:color w:val="E5C07B"/>
+          <w:kern w:val="0"/>
+          <w:sz w:val="20"/>
+          <w:szCs w:val="20"/>
+        </w:rPr>
+        <w:t>R</w:t>
+      </w:r>
+      <w:r>
+        <w:rPr>
+          <w:rFonts w:ascii="Courier New" w:hAnsi="Courier New" w:cs="Courier New"/>
+          <w:color w:val="BBBBBB"/>
+          <w:kern w:val="0"/>
+          <w:sz w:val="20"/>
+          <w:szCs w:val="20"/>
+        </w:rPr>
+        <w:t>&lt;</w:t>
+      </w:r>
+      <w:r>
+        <w:rPr>
+          <w:rFonts w:ascii="Courier New" w:hAnsi="Courier New" w:cs="Courier New"/>
+          <w:color w:val="E5C07B"/>
+          <w:kern w:val="0"/>
+          <w:sz w:val="20"/>
+          <w:szCs w:val="20"/>
+        </w:rPr>
+        <w:t>User</w:t>
+      </w:r>
+      <w:r>
+        <w:rPr>
+          <w:rFonts w:ascii="Courier New" w:hAnsi="Courier New" w:cs="Courier New"/>
+          <w:color w:val="BBBBBB"/>
+          <w:kern w:val="0"/>
+          <w:sz w:val="20"/>
+          <w:szCs w:val="20"/>
+        </w:rPr>
+        <w:t xml:space="preserve">&gt; </w:t>
+      </w:r>
+      <w:r>
+        <w:rPr>
+          <w:rFonts w:ascii="Courier New" w:hAnsi="Courier New" w:cs="Courier New"/>
+          <w:color w:val="61AFEF"/>
+          <w:kern w:val="0"/>
+          <w:sz w:val="20"/>
+          <w:szCs w:val="20"/>
+        </w:rPr>
+        <w:t>login</w:t>
+      </w:r>
+      <w:r>
+        <w:rPr>
+          <w:rFonts w:ascii="Courier New" w:hAnsi="Courier New" w:cs="Courier New"/>
+          <w:color w:val="BBBBBB"/>
+          <w:kern w:val="0"/>
+          <w:sz w:val="20"/>
+          <w:szCs w:val="20"/>
+        </w:rPr>
+        <w:t>(</w:t>
+      </w:r>
+      <w:r>
+        <w:rPr>
+          <w:rFonts w:ascii="Courier New" w:hAnsi="Courier New" w:cs="Courier New"/>
+          <w:i/>
+          <w:iCs/>
+          <w:color w:val="E5C07B"/>
+          <w:kern w:val="0"/>
+          <w:sz w:val="20"/>
+          <w:szCs w:val="20"/>
+        </w:rPr>
+        <w:t xml:space="preserve">@RequestBody </w:t>
+      </w:r>
+      <w:r>
+        <w:rPr>
+          <w:rFonts w:ascii="Courier New" w:hAnsi="Courier New" w:cs="Courier New"/>
+          <w:color w:val="E5C07B"/>
+          <w:kern w:val="0"/>
+          <w:sz w:val="20"/>
+          <w:szCs w:val="20"/>
+        </w:rPr>
+        <w:t xml:space="preserve">Map </w:t>
+      </w:r>
+      <w:proofErr w:type="spellStart"/>
+      <w:r>
+        <w:rPr>
+          <w:rFonts w:ascii="Courier New" w:hAnsi="Courier New" w:cs="Courier New"/>
+          <w:color w:val="D19A66"/>
+          <w:kern w:val="0"/>
+          <w:sz w:val="20"/>
+          <w:szCs w:val="20"/>
+        </w:rPr>
+        <w:t>map</w:t>
+      </w:r>
+      <w:proofErr w:type="spellEnd"/>
+      <w:r>
+        <w:rPr>
+          <w:rFonts w:ascii="Courier New" w:hAnsi="Courier New" w:cs="Courier New"/>
+          <w:color w:val="BBBBBB"/>
+          <w:kern w:val="0"/>
+          <w:sz w:val="20"/>
+          <w:szCs w:val="20"/>
+        </w:rPr>
+        <w:t xml:space="preserve">, </w:t>
+      </w:r>
+      <w:proofErr w:type="spellStart"/>
+      <w:r>
+        <w:rPr>
+          <w:rFonts w:ascii="Courier New" w:hAnsi="Courier New" w:cs="Courier New"/>
+          <w:color w:val="E5C07B"/>
+          <w:kern w:val="0"/>
+          <w:sz w:val="20"/>
+          <w:szCs w:val="20"/>
+        </w:rPr>
+        <w:t>HttpSession</w:t>
+      </w:r>
+      <w:proofErr w:type="spellEnd"/>
+      <w:r>
+        <w:rPr>
+          <w:rFonts w:ascii="Courier New" w:hAnsi="Courier New" w:cs="Courier New"/>
+          <w:color w:val="E5C07B"/>
+          <w:kern w:val="0"/>
+          <w:sz w:val="20"/>
+          <w:szCs w:val="20"/>
+        </w:rPr>
+        <w:t xml:space="preserve"> </w:t>
+      </w:r>
+      <w:r>
+        <w:rPr>
+          <w:rFonts w:ascii="Courier New" w:hAnsi="Courier New" w:cs="Courier New"/>
+          <w:color w:val="D19A66"/>
+          <w:kern w:val="0"/>
+          <w:sz w:val="20"/>
+          <w:szCs w:val="20"/>
+        </w:rPr>
+        <w:t>session</w:t>
+      </w:r>
+      <w:r>
+        <w:rPr>
+          <w:rFonts w:ascii="Courier New" w:hAnsi="Courier New" w:cs="Courier New"/>
+          <w:color w:val="BBBBBB"/>
+          <w:kern w:val="0"/>
+          <w:sz w:val="20"/>
+          <w:szCs w:val="20"/>
+        </w:rPr>
+        <w:t>){</w:t>
+      </w:r>
+      <w:r>
+        <w:rPr>
+          <w:rFonts w:ascii="Courier New" w:hAnsi="Courier New" w:cs="Courier New"/>
+          <w:color w:val="BBBBBB"/>
+          <w:kern w:val="0"/>
+          <w:sz w:val="20"/>
+          <w:szCs w:val="20"/>
+        </w:rPr>
+        <w:br/>
+        <w:t xml:space="preserve">        </w:t>
+      </w:r>
+      <w:r>
+        <w:rPr>
+          <w:rFonts w:ascii="Courier New" w:hAnsi="Courier New" w:cs="Courier New"/>
+          <w:color w:val="D19A66"/>
+          <w:kern w:val="0"/>
+          <w:sz w:val="20"/>
+          <w:szCs w:val="20"/>
+        </w:rPr>
+        <w:t>log</w:t>
+      </w:r>
+      <w:r>
+        <w:rPr>
+          <w:rFonts w:ascii="Courier New" w:hAnsi="Courier New" w:cs="Courier New"/>
+          <w:color w:val="BBBBBB"/>
+          <w:kern w:val="0"/>
+          <w:sz w:val="20"/>
+          <w:szCs w:val="20"/>
+        </w:rPr>
+        <w:t>.</w:t>
+      </w:r>
+      <w:r>
+        <w:rPr>
+          <w:rFonts w:ascii="Courier New" w:hAnsi="Courier New" w:cs="Courier New"/>
+          <w:color w:val="61AFEF"/>
+          <w:kern w:val="0"/>
+          <w:sz w:val="20"/>
+          <w:szCs w:val="20"/>
+        </w:rPr>
+        <w:t>info</w:t>
+      </w:r>
+      <w:r>
+        <w:rPr>
+          <w:rFonts w:ascii="Courier New" w:hAnsi="Courier New" w:cs="Courier New"/>
+          <w:color w:val="BBBBBB"/>
+          <w:kern w:val="0"/>
+          <w:sz w:val="20"/>
+          <w:szCs w:val="20"/>
+        </w:rPr>
+        <w:t>(</w:t>
+      </w:r>
+      <w:proofErr w:type="spellStart"/>
+      <w:r>
+        <w:rPr>
+          <w:rFonts w:ascii="Courier New" w:hAnsi="Courier New" w:cs="Courier New"/>
+          <w:color w:val="D19A66"/>
+          <w:kern w:val="0"/>
+          <w:sz w:val="20"/>
+          <w:szCs w:val="20"/>
+        </w:rPr>
+        <w:t>map</w:t>
+      </w:r>
+      <w:r>
+        <w:rPr>
+          <w:rFonts w:ascii="Courier New" w:hAnsi="Courier New" w:cs="Courier New"/>
+          <w:color w:val="BBBBBB"/>
+          <w:kern w:val="0"/>
+          <w:sz w:val="20"/>
+          <w:szCs w:val="20"/>
+        </w:rPr>
+        <w:t>.</w:t>
+      </w:r>
+      <w:r>
+        <w:rPr>
+          <w:rFonts w:ascii="Courier New" w:hAnsi="Courier New" w:cs="Courier New"/>
+          <w:color w:val="61AFEF"/>
+          <w:kern w:val="0"/>
+          <w:sz w:val="20"/>
+          <w:szCs w:val="20"/>
+        </w:rPr>
+        <w:t>toString</w:t>
+      </w:r>
+      <w:proofErr w:type="spellEnd"/>
+      <w:r>
+        <w:rPr>
+          <w:rFonts w:ascii="Courier New" w:hAnsi="Courier New" w:cs="Courier New"/>
+          <w:color w:val="BBBBBB"/>
+          <w:kern w:val="0"/>
+          <w:sz w:val="20"/>
+          <w:szCs w:val="20"/>
+        </w:rPr>
+        <w:t>());</w:t>
+      </w:r>
+      <w:r>
+        <w:rPr>
+          <w:rFonts w:ascii="宋体" w:hAnsi="宋体" w:cs="Courier New" w:hint="eastAsia"/>
+          <w:i/>
+          <w:iCs/>
+          <w:color w:val="5C6370"/>
+          <w:kern w:val="0"/>
+          <w:sz w:val="20"/>
+          <w:szCs w:val="20"/>
+        </w:rPr>
+        <w:br/>
+        <w:t xml:space="preserve">        </w:t>
+      </w:r>
+      <w:r>
+        <w:rPr>
+          <w:rFonts w:ascii="Courier New" w:hAnsi="Courier New" w:cs="Courier New"/>
+          <w:color w:val="E5C07B"/>
+          <w:kern w:val="0"/>
+          <w:sz w:val="20"/>
+          <w:szCs w:val="20"/>
+        </w:rPr>
+        <w:t xml:space="preserve">String </w:t>
+      </w:r>
+      <w:r>
+        <w:rPr>
+          <w:rFonts w:ascii="Courier New" w:hAnsi="Courier New" w:cs="Courier New"/>
+          <w:color w:val="BBBBBB"/>
+          <w:kern w:val="0"/>
+          <w:sz w:val="20"/>
+          <w:szCs w:val="20"/>
+        </w:rPr>
+        <w:t xml:space="preserve">phone = </w:t>
+      </w:r>
+      <w:proofErr w:type="spellStart"/>
+      <w:r>
+        <w:rPr>
+          <w:rFonts w:ascii="Courier New" w:hAnsi="Courier New" w:cs="Courier New"/>
+          <w:color w:val="D19A66"/>
+          <w:kern w:val="0"/>
+          <w:sz w:val="20"/>
+          <w:szCs w:val="20"/>
+        </w:rPr>
+        <w:t>map</w:t>
+      </w:r>
+      <w:r>
+        <w:rPr>
+          <w:rFonts w:ascii="Courier New" w:hAnsi="Courier New" w:cs="Courier New"/>
+          <w:color w:val="BBBBBB"/>
+          <w:kern w:val="0"/>
+          <w:sz w:val="20"/>
+          <w:szCs w:val="20"/>
+        </w:rPr>
+        <w:t>.</w:t>
+      </w:r>
+      <w:r>
+        <w:rPr>
+          <w:rFonts w:ascii="Courier New" w:hAnsi="Courier New" w:cs="Courier New"/>
+          <w:color w:val="61AFEF"/>
+          <w:kern w:val="0"/>
+          <w:sz w:val="20"/>
+          <w:szCs w:val="20"/>
+        </w:rPr>
+        <w:t>get</w:t>
+      </w:r>
+      <w:proofErr w:type="spellEnd"/>
+      <w:r>
+        <w:rPr>
+          <w:rFonts w:ascii="Courier New" w:hAnsi="Courier New" w:cs="Courier New"/>
+          <w:color w:val="BBBBBB"/>
+          <w:kern w:val="0"/>
+          <w:sz w:val="20"/>
+          <w:szCs w:val="20"/>
+        </w:rPr>
+        <w:t>(</w:t>
+      </w:r>
+      <w:r>
+        <w:rPr>
+          <w:rFonts w:ascii="Courier New" w:hAnsi="Courier New" w:cs="Courier New"/>
+          <w:color w:val="89CA78"/>
+          <w:kern w:val="0"/>
+          <w:sz w:val="20"/>
+          <w:szCs w:val="20"/>
+        </w:rPr>
+        <w:t>"phone"</w:t>
+      </w:r>
+      <w:r>
+        <w:rPr>
+          <w:rFonts w:ascii="Courier New" w:hAnsi="Courier New" w:cs="Courier New"/>
+          <w:color w:val="BBBBBB"/>
+          <w:kern w:val="0"/>
+          <w:sz w:val="20"/>
+          <w:szCs w:val="20"/>
+        </w:rPr>
+        <w:t>).</w:t>
+      </w:r>
+      <w:proofErr w:type="spellStart"/>
+      <w:r>
+        <w:rPr>
+          <w:rFonts w:ascii="Courier New" w:hAnsi="Courier New" w:cs="Courier New"/>
+          <w:color w:val="61AFEF"/>
+          <w:kern w:val="0"/>
+          <w:sz w:val="20"/>
+          <w:szCs w:val="20"/>
+        </w:rPr>
+        <w:t>toString</w:t>
+      </w:r>
+      <w:proofErr w:type="spellEnd"/>
+      <w:r>
+        <w:rPr>
+          <w:rFonts w:ascii="Courier New" w:hAnsi="Courier New" w:cs="Courier New"/>
+          <w:color w:val="BBBBBB"/>
+          <w:kern w:val="0"/>
+          <w:sz w:val="20"/>
+          <w:szCs w:val="20"/>
+        </w:rPr>
+        <w:t>();</w:t>
+      </w:r>
+      <w:r>
+        <w:rPr>
+          <w:rFonts w:ascii="宋体" w:hAnsi="宋体" w:cs="Courier New" w:hint="eastAsia"/>
+          <w:i/>
+          <w:iCs/>
+          <w:color w:val="5C6370"/>
+          <w:kern w:val="0"/>
+          <w:sz w:val="20"/>
+          <w:szCs w:val="20"/>
+        </w:rPr>
+        <w:br/>
+        <w:t xml:space="preserve">        </w:t>
+      </w:r>
+      <w:r>
+        <w:rPr>
+          <w:rFonts w:ascii="Courier New" w:hAnsi="Courier New" w:cs="Courier New"/>
+          <w:color w:val="E5C07B"/>
+          <w:kern w:val="0"/>
+          <w:sz w:val="20"/>
+          <w:szCs w:val="20"/>
+        </w:rPr>
+        <w:t xml:space="preserve">String </w:t>
+      </w:r>
+      <w:r>
+        <w:rPr>
+          <w:rFonts w:ascii="Courier New" w:hAnsi="Courier New" w:cs="Courier New"/>
+          <w:color w:val="BBBBBB"/>
+          <w:kern w:val="0"/>
+          <w:sz w:val="20"/>
+          <w:szCs w:val="20"/>
+        </w:rPr>
+        <w:t xml:space="preserve">code = </w:t>
+      </w:r>
+      <w:proofErr w:type="spellStart"/>
+      <w:r>
+        <w:rPr>
+          <w:rFonts w:ascii="Courier New" w:hAnsi="Courier New" w:cs="Courier New"/>
+          <w:color w:val="D19A66"/>
+          <w:kern w:val="0"/>
+          <w:sz w:val="20"/>
+          <w:szCs w:val="20"/>
+        </w:rPr>
+        <w:t>map</w:t>
+      </w:r>
+      <w:r>
+        <w:rPr>
+          <w:rFonts w:ascii="Courier New" w:hAnsi="Courier New" w:cs="Courier New"/>
+          <w:color w:val="BBBBBB"/>
+          <w:kern w:val="0"/>
+          <w:sz w:val="20"/>
+          <w:szCs w:val="20"/>
+        </w:rPr>
+        <w:t>.</w:t>
+      </w:r>
+      <w:r>
+        <w:rPr>
+          <w:rFonts w:ascii="Courier New" w:hAnsi="Courier New" w:cs="Courier New"/>
+          <w:color w:val="61AFEF"/>
+          <w:kern w:val="0"/>
+          <w:sz w:val="20"/>
+          <w:szCs w:val="20"/>
+        </w:rPr>
+        <w:t>get</w:t>
+      </w:r>
+      <w:proofErr w:type="spellEnd"/>
+      <w:r>
+        <w:rPr>
+          <w:rFonts w:ascii="Courier New" w:hAnsi="Courier New" w:cs="Courier New"/>
+          <w:color w:val="BBBBBB"/>
+          <w:kern w:val="0"/>
+          <w:sz w:val="20"/>
+          <w:szCs w:val="20"/>
+        </w:rPr>
+        <w:t>(</w:t>
+      </w:r>
+      <w:r>
+        <w:rPr>
+          <w:rFonts w:ascii="Courier New" w:hAnsi="Courier New" w:cs="Courier New"/>
+          <w:color w:val="89CA78"/>
+          <w:kern w:val="0"/>
+          <w:sz w:val="20"/>
+          <w:szCs w:val="20"/>
+        </w:rPr>
+        <w:t>"code"</w:t>
+      </w:r>
+      <w:r>
+        <w:rPr>
+          <w:rFonts w:ascii="Courier New" w:hAnsi="Courier New" w:cs="Courier New"/>
+          <w:color w:val="BBBBBB"/>
+          <w:kern w:val="0"/>
+          <w:sz w:val="20"/>
+          <w:szCs w:val="20"/>
+        </w:rPr>
+        <w:t>).</w:t>
+      </w:r>
+      <w:proofErr w:type="spellStart"/>
+      <w:r>
+        <w:rPr>
+          <w:rFonts w:ascii="Courier New" w:hAnsi="Courier New" w:cs="Courier New"/>
+          <w:color w:val="61AFEF"/>
+          <w:kern w:val="0"/>
+          <w:sz w:val="20"/>
+          <w:szCs w:val="20"/>
+        </w:rPr>
+        <w:t>toString</w:t>
+      </w:r>
+      <w:proofErr w:type="spellEnd"/>
+      <w:r>
+        <w:rPr>
+          <w:rFonts w:ascii="Courier New" w:hAnsi="Courier New" w:cs="Courier New"/>
+          <w:color w:val="BBBBBB"/>
+          <w:kern w:val="0"/>
+          <w:sz w:val="20"/>
+          <w:szCs w:val="20"/>
+        </w:rPr>
+        <w:t>();</w:t>
+      </w:r>
+      <w:r>
+        <w:rPr>
+          <w:rFonts w:ascii="宋体" w:hAnsi="宋体" w:cs="Courier New" w:hint="eastAsia"/>
+          <w:i/>
+          <w:iCs/>
+          <w:color w:val="5C6370"/>
+          <w:kern w:val="0"/>
+          <w:sz w:val="20"/>
+          <w:szCs w:val="20"/>
+        </w:rPr>
+        <w:br/>
+        <w:t xml:space="preserve">        </w:t>
+      </w:r>
+      <w:r>
+        <w:rPr>
+          <w:rFonts w:ascii="Courier New" w:hAnsi="Courier New" w:cs="Courier New"/>
+          <w:color w:val="E5C07B"/>
+          <w:kern w:val="0"/>
+          <w:sz w:val="20"/>
+          <w:szCs w:val="20"/>
+        </w:rPr>
+        <w:t xml:space="preserve">Object </w:t>
+      </w:r>
+      <w:proofErr w:type="spellStart"/>
+      <w:r>
+        <w:rPr>
+          <w:rFonts w:ascii="Courier New" w:hAnsi="Courier New" w:cs="Courier New"/>
+          <w:color w:val="BBBBBB"/>
+          <w:kern w:val="0"/>
+          <w:sz w:val="20"/>
+          <w:szCs w:val="20"/>
+        </w:rPr>
+        <w:t>codeInSession</w:t>
+      </w:r>
+      <w:proofErr w:type="spellEnd"/>
+      <w:r>
+        <w:rPr>
+          <w:rFonts w:ascii="Courier New" w:hAnsi="Courier New" w:cs="Courier New"/>
+          <w:color w:val="BBBBBB"/>
+          <w:kern w:val="0"/>
+          <w:sz w:val="20"/>
+          <w:szCs w:val="20"/>
+        </w:rPr>
+        <w:t xml:space="preserve"> = </w:t>
+      </w:r>
+      <w:proofErr w:type="spellStart"/>
+      <w:r>
+        <w:rPr>
+          <w:rFonts w:ascii="Courier New" w:hAnsi="Courier New" w:cs="Courier New"/>
+          <w:color w:val="EF596F"/>
+          <w:kern w:val="0"/>
+          <w:sz w:val="20"/>
+          <w:szCs w:val="20"/>
+        </w:rPr>
+        <w:t>redisTemplate</w:t>
+      </w:r>
+      <w:r>
+        <w:rPr>
+          <w:rFonts w:ascii="Courier New" w:hAnsi="Courier New" w:cs="Courier New"/>
+          <w:color w:val="BBBBBB"/>
+          <w:kern w:val="0"/>
+          <w:sz w:val="20"/>
+          <w:szCs w:val="20"/>
+        </w:rPr>
+        <w:t>.</w:t>
+      </w:r>
+      <w:r>
+        <w:rPr>
+          <w:rFonts w:ascii="Courier New" w:hAnsi="Courier New" w:cs="Courier New"/>
+          <w:color w:val="61AFEF"/>
+          <w:kern w:val="0"/>
+          <w:sz w:val="20"/>
+          <w:szCs w:val="20"/>
+        </w:rPr>
+        <w:t>opsForValue</w:t>
+      </w:r>
+      <w:proofErr w:type="spellEnd"/>
+      <w:r>
+        <w:rPr>
+          <w:rFonts w:ascii="Courier New" w:hAnsi="Courier New" w:cs="Courier New"/>
+          <w:color w:val="BBBBBB"/>
+          <w:kern w:val="0"/>
+          <w:sz w:val="20"/>
+          <w:szCs w:val="20"/>
+        </w:rPr>
+        <w:t>().</w:t>
+      </w:r>
+      <w:r>
+        <w:rPr>
+          <w:rFonts w:ascii="Courier New" w:hAnsi="Courier New" w:cs="Courier New"/>
+          <w:color w:val="61AFEF"/>
+          <w:kern w:val="0"/>
+          <w:sz w:val="20"/>
+          <w:szCs w:val="20"/>
+        </w:rPr>
+        <w:t>get</w:t>
+      </w:r>
+      <w:r>
+        <w:rPr>
+          <w:rFonts w:ascii="Courier New" w:hAnsi="Courier New" w:cs="Courier New"/>
+          <w:color w:val="BBBBBB"/>
+          <w:kern w:val="0"/>
+          <w:sz w:val="20"/>
+          <w:szCs w:val="20"/>
+        </w:rPr>
+        <w:t>(phone);</w:t>
+      </w:r>
+      <w:r>
+        <w:rPr>
+          <w:rFonts w:ascii="宋体" w:hAnsi="宋体" w:cs="Courier New" w:hint="eastAsia"/>
+          <w:i/>
+          <w:iCs/>
+          <w:color w:val="5C6370"/>
+          <w:kern w:val="0"/>
+          <w:sz w:val="20"/>
+          <w:szCs w:val="20"/>
+        </w:rPr>
+        <w:br/>
+        <w:t xml:space="preserve">        </w:t>
+      </w:r>
+      <w:r>
+        <w:rPr>
+          <w:rFonts w:ascii="Courier New" w:hAnsi="Courier New" w:cs="Courier New"/>
+          <w:i/>
+          <w:iCs/>
+          <w:color w:val="D55FDE"/>
+          <w:kern w:val="0"/>
+          <w:sz w:val="20"/>
+          <w:szCs w:val="20"/>
+        </w:rPr>
+        <w:t>if</w:t>
+      </w:r>
+      <w:r>
+        <w:rPr>
+          <w:rFonts w:ascii="Courier New" w:hAnsi="Courier New" w:cs="Courier New"/>
+          <w:color w:val="BBBBBB"/>
+          <w:kern w:val="0"/>
+          <w:sz w:val="20"/>
+          <w:szCs w:val="20"/>
+        </w:rPr>
+        <w:t>(</w:t>
+      </w:r>
+      <w:proofErr w:type="spellStart"/>
+      <w:r>
+        <w:rPr>
+          <w:rFonts w:ascii="Courier New" w:hAnsi="Courier New" w:cs="Courier New"/>
+          <w:color w:val="BBBBBB"/>
+          <w:kern w:val="0"/>
+          <w:sz w:val="20"/>
+          <w:szCs w:val="20"/>
+        </w:rPr>
+        <w:t>codeInSession</w:t>
+      </w:r>
+      <w:proofErr w:type="spellEnd"/>
+      <w:r>
+        <w:rPr>
+          <w:rFonts w:ascii="Courier New" w:hAnsi="Courier New" w:cs="Courier New"/>
+          <w:color w:val="BBBBBB"/>
+          <w:kern w:val="0"/>
+          <w:sz w:val="20"/>
+          <w:szCs w:val="20"/>
+        </w:rPr>
+        <w:t xml:space="preserve"> != </w:t>
+      </w:r>
+      <w:r>
+        <w:rPr>
+          <w:rFonts w:ascii="Courier New" w:hAnsi="Courier New" w:cs="Courier New"/>
+          <w:i/>
+          <w:iCs/>
+          <w:color w:val="D55FDE"/>
+          <w:kern w:val="0"/>
+          <w:sz w:val="20"/>
+          <w:szCs w:val="20"/>
+        </w:rPr>
+        <w:t xml:space="preserve">null </w:t>
+      </w:r>
+      <w:r>
+        <w:rPr>
+          <w:rFonts w:ascii="Courier New" w:hAnsi="Courier New" w:cs="Courier New"/>
+          <w:color w:val="BBBBBB"/>
+          <w:kern w:val="0"/>
+          <w:sz w:val="20"/>
+          <w:szCs w:val="20"/>
+        </w:rPr>
+        <w:t xml:space="preserve">&amp;&amp; </w:t>
+      </w:r>
+      <w:proofErr w:type="spellStart"/>
+      <w:r>
+        <w:rPr>
+          <w:rFonts w:ascii="Courier New" w:hAnsi="Courier New" w:cs="Courier New"/>
+          <w:color w:val="BBBBBB"/>
+          <w:kern w:val="0"/>
+          <w:sz w:val="20"/>
+          <w:szCs w:val="20"/>
+        </w:rPr>
+        <w:t>codeInSession.</w:t>
+      </w:r>
+      <w:r>
+        <w:rPr>
+          <w:rFonts w:ascii="Courier New" w:hAnsi="Courier New" w:cs="Courier New"/>
+          <w:color w:val="61AFEF"/>
+          <w:kern w:val="0"/>
+          <w:sz w:val="20"/>
+          <w:szCs w:val="20"/>
+        </w:rPr>
+        <w:t>equals</w:t>
+      </w:r>
+      <w:proofErr w:type="spellEnd"/>
+      <w:r>
+        <w:rPr>
+          <w:rFonts w:ascii="Courier New" w:hAnsi="Courier New" w:cs="Courier New"/>
+          <w:color w:val="BBBBBB"/>
+          <w:kern w:val="0"/>
+          <w:sz w:val="20"/>
+          <w:szCs w:val="20"/>
+        </w:rPr>
+        <w:t>(code)){</w:t>
+      </w:r>
+      <w:r>
+        <w:rPr>
+          <w:rFonts w:ascii="宋体" w:hAnsi="宋体" w:cs="Courier New" w:hint="eastAsia"/>
+          <w:i/>
+          <w:iCs/>
+          <w:color w:val="5C6370"/>
+          <w:kern w:val="0"/>
+          <w:sz w:val="20"/>
+          <w:szCs w:val="20"/>
+        </w:rPr>
+        <w:br/>
+        <w:t xml:space="preserve">            </w:t>
+      </w:r>
+      <w:proofErr w:type="spellStart"/>
+      <w:r>
+        <w:rPr>
+          <w:rFonts w:ascii="Courier New" w:hAnsi="Courier New" w:cs="Courier New"/>
+          <w:color w:val="E5C07B"/>
+          <w:kern w:val="0"/>
+          <w:sz w:val="20"/>
+          <w:szCs w:val="20"/>
+        </w:rPr>
+        <w:t>LambdaQueryWrapper</w:t>
+      </w:r>
+      <w:proofErr w:type="spellEnd"/>
+      <w:r>
+        <w:rPr>
+          <w:rFonts w:ascii="Courier New" w:hAnsi="Courier New" w:cs="Courier New"/>
+          <w:color w:val="BBBBBB"/>
+          <w:kern w:val="0"/>
+          <w:sz w:val="20"/>
+          <w:szCs w:val="20"/>
+        </w:rPr>
+        <w:t>&lt;</w:t>
+      </w:r>
+      <w:r>
+        <w:rPr>
+          <w:rFonts w:ascii="Courier New" w:hAnsi="Courier New" w:cs="Courier New"/>
+          <w:color w:val="E5C07B"/>
+          <w:kern w:val="0"/>
+          <w:sz w:val="20"/>
+          <w:szCs w:val="20"/>
+        </w:rPr>
+        <w:t>User</w:t>
+      </w:r>
+      <w:r>
+        <w:rPr>
+          <w:rFonts w:ascii="Courier New" w:hAnsi="Courier New" w:cs="Courier New"/>
+          <w:color w:val="BBBBBB"/>
+          <w:kern w:val="0"/>
+          <w:sz w:val="20"/>
+          <w:szCs w:val="20"/>
+        </w:rPr>
+        <w:t xml:space="preserve">&gt; </w:t>
+      </w:r>
+      <w:proofErr w:type="spellStart"/>
+      <w:r>
+        <w:rPr>
+          <w:rFonts w:ascii="Courier New" w:hAnsi="Courier New" w:cs="Courier New"/>
+          <w:color w:val="BBBBBB"/>
+          <w:kern w:val="0"/>
+          <w:sz w:val="20"/>
+          <w:szCs w:val="20"/>
+        </w:rPr>
+        <w:t>queryWrapper</w:t>
+      </w:r>
+      <w:proofErr w:type="spellEnd"/>
+      <w:r>
+        <w:rPr>
+          <w:rFonts w:ascii="Courier New" w:hAnsi="Courier New" w:cs="Courier New"/>
+          <w:color w:val="BBBBBB"/>
+          <w:kern w:val="0"/>
+          <w:sz w:val="20"/>
+          <w:szCs w:val="20"/>
+        </w:rPr>
+        <w:t xml:space="preserve"> = </w:t>
+      </w:r>
+      <w:r>
+        <w:rPr>
+          <w:rFonts w:ascii="Courier New" w:hAnsi="Courier New" w:cs="Courier New"/>
+          <w:i/>
+          <w:iCs/>
+          <w:color w:val="D55FDE"/>
+          <w:kern w:val="0"/>
+          <w:sz w:val="20"/>
+          <w:szCs w:val="20"/>
+        </w:rPr>
+        <w:t xml:space="preserve">new </w:t>
+      </w:r>
+      <w:proofErr w:type="spellStart"/>
+      <w:r>
+        <w:rPr>
+          <w:rFonts w:ascii="Courier New" w:hAnsi="Courier New" w:cs="Courier New"/>
+          <w:color w:val="E5C07B"/>
+          <w:kern w:val="0"/>
+          <w:sz w:val="20"/>
+          <w:szCs w:val="20"/>
+        </w:rPr>
+        <w:t>LambdaQueryWrapper</w:t>
+      </w:r>
+      <w:proofErr w:type="spellEnd"/>
+      <w:r>
+        <w:rPr>
+          <w:rFonts w:ascii="Courier New" w:hAnsi="Courier New" w:cs="Courier New"/>
+          <w:color w:val="BBBBBB"/>
+          <w:kern w:val="0"/>
+          <w:sz w:val="20"/>
+          <w:szCs w:val="20"/>
+        </w:rPr>
+        <w:t>&lt;&gt;();</w:t>
+      </w:r>
+      <w:r>
+        <w:rPr>
+          <w:rFonts w:ascii="Courier New" w:hAnsi="Courier New" w:cs="Courier New"/>
+          <w:color w:val="BBBBBB"/>
+          <w:kern w:val="0"/>
+          <w:sz w:val="20"/>
+          <w:szCs w:val="20"/>
+        </w:rPr>
+        <w:br/>
+        <w:t xml:space="preserve">            </w:t>
+      </w:r>
+      <w:proofErr w:type="spellStart"/>
+      <w:r>
+        <w:rPr>
+          <w:rFonts w:ascii="Courier New" w:hAnsi="Courier New" w:cs="Courier New"/>
+          <w:color w:val="BBBBBB"/>
+          <w:kern w:val="0"/>
+          <w:sz w:val="20"/>
+          <w:szCs w:val="20"/>
+        </w:rPr>
+        <w:t>queryWrapper.</w:t>
+      </w:r>
+      <w:r>
+        <w:rPr>
+          <w:rFonts w:ascii="Courier New" w:hAnsi="Courier New" w:cs="Courier New"/>
+          <w:color w:val="61AFEF"/>
+          <w:kern w:val="0"/>
+          <w:sz w:val="20"/>
+          <w:szCs w:val="20"/>
+        </w:rPr>
+        <w:t>eq</w:t>
+      </w:r>
+      <w:proofErr w:type="spellEnd"/>
+      <w:r>
+        <w:rPr>
+          <w:rFonts w:ascii="Courier New" w:hAnsi="Courier New" w:cs="Courier New"/>
+          <w:color w:val="BBBBBB"/>
+          <w:kern w:val="0"/>
+          <w:sz w:val="20"/>
+          <w:szCs w:val="20"/>
+        </w:rPr>
+        <w:t>(</w:t>
+      </w:r>
+      <w:r>
+        <w:rPr>
+          <w:rFonts w:ascii="Courier New" w:hAnsi="Courier New" w:cs="Courier New"/>
+          <w:color w:val="E5C07B"/>
+          <w:kern w:val="0"/>
+          <w:sz w:val="20"/>
+          <w:szCs w:val="20"/>
+        </w:rPr>
+        <w:t>User</w:t>
+      </w:r>
+      <w:r>
+        <w:rPr>
+          <w:rFonts w:ascii="Courier New" w:hAnsi="Courier New" w:cs="Courier New"/>
+          <w:color w:val="BBBBBB"/>
+          <w:kern w:val="0"/>
+          <w:sz w:val="20"/>
+          <w:szCs w:val="20"/>
+        </w:rPr>
+        <w:t>::</w:t>
+      </w:r>
+      <w:proofErr w:type="spellStart"/>
+      <w:r>
+        <w:rPr>
+          <w:rFonts w:ascii="Courier New" w:hAnsi="Courier New" w:cs="Courier New"/>
+          <w:color w:val="61AFEF"/>
+          <w:kern w:val="0"/>
+          <w:sz w:val="20"/>
+          <w:szCs w:val="20"/>
+        </w:rPr>
+        <w:t>getPhone</w:t>
+      </w:r>
+      <w:r>
+        <w:rPr>
+          <w:rFonts w:ascii="Courier New" w:hAnsi="Courier New" w:cs="Courier New"/>
+          <w:color w:val="BBBBBB"/>
+          <w:kern w:val="0"/>
+          <w:sz w:val="20"/>
+          <w:szCs w:val="20"/>
+        </w:rPr>
+        <w:t>,phone</w:t>
+      </w:r>
+      <w:proofErr w:type="spellEnd"/>
+      <w:r>
+        <w:rPr>
+          <w:rFonts w:ascii="Courier New" w:hAnsi="Courier New" w:cs="Courier New"/>
+          <w:color w:val="BBBBBB"/>
+          <w:kern w:val="0"/>
+          <w:sz w:val="20"/>
+          <w:szCs w:val="20"/>
+        </w:rPr>
+        <w:t>);</w:t>
+      </w:r>
+      <w:r>
+        <w:rPr>
+          <w:rFonts w:ascii="Courier New" w:hAnsi="Courier New" w:cs="Courier New"/>
+          <w:color w:val="BBBBBB"/>
+          <w:kern w:val="0"/>
+          <w:sz w:val="20"/>
+          <w:szCs w:val="20"/>
+        </w:rPr>
+        <w:br/>
+        <w:t xml:space="preserve">            </w:t>
+      </w:r>
+      <w:r>
+        <w:rPr>
+          <w:rFonts w:ascii="Courier New" w:hAnsi="Courier New" w:cs="Courier New"/>
+          <w:color w:val="E5C07B"/>
+          <w:kern w:val="0"/>
+          <w:sz w:val="20"/>
+          <w:szCs w:val="20"/>
+        </w:rPr>
+        <w:t xml:space="preserve">User </w:t>
+      </w:r>
+      <w:proofErr w:type="spellStart"/>
+      <w:r>
+        <w:rPr>
+          <w:rFonts w:ascii="Courier New" w:hAnsi="Courier New" w:cs="Courier New"/>
+          <w:color w:val="BBBBBB"/>
+          <w:kern w:val="0"/>
+          <w:sz w:val="20"/>
+          <w:szCs w:val="20"/>
+        </w:rPr>
+        <w:t>user</w:t>
+      </w:r>
+      <w:proofErr w:type="spellEnd"/>
+      <w:r>
+        <w:rPr>
+          <w:rFonts w:ascii="Courier New" w:hAnsi="Courier New" w:cs="Courier New"/>
+          <w:color w:val="BBBBBB"/>
+          <w:kern w:val="0"/>
+          <w:sz w:val="20"/>
+          <w:szCs w:val="20"/>
+        </w:rPr>
+        <w:t xml:space="preserve"> = </w:t>
+      </w:r>
+      <w:proofErr w:type="spellStart"/>
+      <w:r>
+        <w:rPr>
+          <w:rFonts w:ascii="Courier New" w:hAnsi="Courier New" w:cs="Courier New"/>
+          <w:color w:val="EF596F"/>
+          <w:kern w:val="0"/>
+          <w:sz w:val="20"/>
+          <w:szCs w:val="20"/>
+        </w:rPr>
+        <w:t>userService</w:t>
+      </w:r>
+      <w:r>
+        <w:rPr>
+          <w:rFonts w:ascii="Courier New" w:hAnsi="Courier New" w:cs="Courier New"/>
+          <w:color w:val="BBBBBB"/>
+          <w:kern w:val="0"/>
+          <w:sz w:val="20"/>
+          <w:szCs w:val="20"/>
+        </w:rPr>
+        <w:t>.</w:t>
+      </w:r>
+      <w:r>
+        <w:rPr>
+          <w:rFonts w:ascii="Courier New" w:hAnsi="Courier New" w:cs="Courier New"/>
+          <w:color w:val="61AFEF"/>
+          <w:kern w:val="0"/>
+          <w:sz w:val="20"/>
+          <w:szCs w:val="20"/>
+        </w:rPr>
+        <w:t>getOne</w:t>
+      </w:r>
+      <w:proofErr w:type="spellEnd"/>
+      <w:r>
+        <w:rPr>
+          <w:rFonts w:ascii="Courier New" w:hAnsi="Courier New" w:cs="Courier New"/>
+          <w:color w:val="BBBBBB"/>
+          <w:kern w:val="0"/>
+          <w:sz w:val="20"/>
+          <w:szCs w:val="20"/>
+        </w:rPr>
+        <w:t>(</w:t>
+      </w:r>
+      <w:proofErr w:type="spellStart"/>
+      <w:r>
+        <w:rPr>
+          <w:rFonts w:ascii="Courier New" w:hAnsi="Courier New" w:cs="Courier New"/>
+          <w:color w:val="BBBBBB"/>
+          <w:kern w:val="0"/>
+          <w:sz w:val="20"/>
+          <w:szCs w:val="20"/>
+        </w:rPr>
+        <w:t>queryWrapper</w:t>
+      </w:r>
+      <w:proofErr w:type="spellEnd"/>
+      <w:r>
+        <w:rPr>
+          <w:rFonts w:ascii="Courier New" w:hAnsi="Courier New" w:cs="Courier New"/>
+          <w:color w:val="BBBBBB"/>
+          <w:kern w:val="0"/>
+          <w:sz w:val="20"/>
+          <w:szCs w:val="20"/>
+        </w:rPr>
+        <w:t>);</w:t>
+      </w:r>
+      <w:r>
+        <w:rPr>
+          <w:rFonts w:ascii="Courier New" w:hAnsi="Courier New" w:cs="Courier New"/>
+          <w:color w:val="BBBBBB"/>
+          <w:kern w:val="0"/>
+          <w:sz w:val="20"/>
+          <w:szCs w:val="20"/>
+        </w:rPr>
+        <w:br/>
+        <w:t xml:space="preserve">            </w:t>
+      </w:r>
+      <w:r>
+        <w:rPr>
+          <w:rFonts w:ascii="Courier New" w:hAnsi="Courier New" w:cs="Courier New"/>
+          <w:i/>
+          <w:iCs/>
+          <w:color w:val="D55FDE"/>
+          <w:kern w:val="0"/>
+          <w:sz w:val="20"/>
+          <w:szCs w:val="20"/>
+        </w:rPr>
+        <w:t>if</w:t>
+      </w:r>
+      <w:r>
+        <w:rPr>
+          <w:rFonts w:ascii="Courier New" w:hAnsi="Courier New" w:cs="Courier New"/>
+          <w:color w:val="BBBBBB"/>
+          <w:kern w:val="0"/>
+          <w:sz w:val="20"/>
+          <w:szCs w:val="20"/>
+        </w:rPr>
+        <w:t xml:space="preserve">(user == </w:t>
+      </w:r>
+      <w:r>
+        <w:rPr>
+          <w:rFonts w:ascii="Courier New" w:hAnsi="Courier New" w:cs="Courier New"/>
+          <w:i/>
+          <w:iCs/>
+          <w:color w:val="D55FDE"/>
+          <w:kern w:val="0"/>
+          <w:sz w:val="20"/>
+          <w:szCs w:val="20"/>
+        </w:rPr>
+        <w:t>null</w:t>
+      </w:r>
+      <w:r>
+        <w:rPr>
+          <w:rFonts w:ascii="Courier New" w:hAnsi="Courier New" w:cs="Courier New"/>
+          <w:color w:val="BBBBBB"/>
+          <w:kern w:val="0"/>
+          <w:sz w:val="20"/>
+          <w:szCs w:val="20"/>
+        </w:rPr>
+        <w:t>){</w:t>
+      </w:r>
+      <w:r>
+        <w:rPr>
+          <w:rFonts w:ascii="宋体" w:hAnsi="宋体" w:cs="Courier New" w:hint="eastAsia"/>
+          <w:i/>
+          <w:iCs/>
+          <w:color w:val="5C6370"/>
+          <w:kern w:val="0"/>
+          <w:sz w:val="20"/>
+          <w:szCs w:val="20"/>
+        </w:rPr>
+        <w:br/>
+        <w:t xml:space="preserve">                </w:t>
+      </w:r>
+      <w:r>
+        <w:rPr>
+          <w:rFonts w:ascii="Courier New" w:hAnsi="Courier New" w:cs="Courier New"/>
+          <w:color w:val="BBBBBB"/>
+          <w:kern w:val="0"/>
+          <w:sz w:val="20"/>
+          <w:szCs w:val="20"/>
+        </w:rPr>
+        <w:t xml:space="preserve">user = </w:t>
+      </w:r>
+      <w:r>
+        <w:rPr>
+          <w:rFonts w:ascii="Courier New" w:hAnsi="Courier New" w:cs="Courier New"/>
+          <w:i/>
+          <w:iCs/>
+          <w:color w:val="D55FDE"/>
+          <w:kern w:val="0"/>
+          <w:sz w:val="20"/>
+          <w:szCs w:val="20"/>
+        </w:rPr>
+        <w:t xml:space="preserve">new </w:t>
+      </w:r>
+      <w:r>
+        <w:rPr>
+          <w:rFonts w:ascii="Courier New" w:hAnsi="Courier New" w:cs="Courier New"/>
+          <w:color w:val="E5C07B"/>
+          <w:kern w:val="0"/>
+          <w:sz w:val="20"/>
+          <w:szCs w:val="20"/>
+        </w:rPr>
+        <w:t>User</w:t>
+      </w:r>
+      <w:r>
+        <w:rPr>
+          <w:rFonts w:ascii="Courier New" w:hAnsi="Courier New" w:cs="Courier New"/>
+          <w:color w:val="BBBBBB"/>
+          <w:kern w:val="0"/>
+          <w:sz w:val="20"/>
+          <w:szCs w:val="20"/>
+        </w:rPr>
+        <w:t>();</w:t>
+      </w:r>
+      <w:r>
+        <w:rPr>
+          <w:rFonts w:ascii="Courier New" w:hAnsi="Courier New" w:cs="Courier New"/>
+          <w:color w:val="BBBBBB"/>
+          <w:kern w:val="0"/>
+          <w:sz w:val="20"/>
+          <w:szCs w:val="20"/>
+        </w:rPr>
+        <w:br/>
+      </w:r>
+      <w:r>
+        <w:rPr>
+          <w:rFonts w:ascii="Courier New" w:hAnsi="Courier New" w:cs="Courier New"/>
+          <w:color w:val="BBBBBB"/>
+          <w:kern w:val="0"/>
+          <w:sz w:val="20"/>
+          <w:szCs w:val="20"/>
+        </w:rPr>
+        <w:lastRenderedPageBreak/>
+        <w:t xml:space="preserve">                </w:t>
+      </w:r>
+      <w:proofErr w:type="spellStart"/>
+      <w:r>
+        <w:rPr>
+          <w:rFonts w:ascii="Courier New" w:hAnsi="Courier New" w:cs="Courier New"/>
+          <w:color w:val="BBBBBB"/>
+          <w:kern w:val="0"/>
+          <w:sz w:val="20"/>
+          <w:szCs w:val="20"/>
+        </w:rPr>
+        <w:t>user.</w:t>
+      </w:r>
+      <w:r>
+        <w:rPr>
+          <w:rFonts w:ascii="Courier New" w:hAnsi="Courier New" w:cs="Courier New"/>
+          <w:color w:val="61AFEF"/>
+          <w:kern w:val="0"/>
+          <w:sz w:val="20"/>
+          <w:szCs w:val="20"/>
+        </w:rPr>
+        <w:t>setPhone</w:t>
+      </w:r>
+      <w:proofErr w:type="spellEnd"/>
+      <w:r>
+        <w:rPr>
+          <w:rFonts w:ascii="Courier New" w:hAnsi="Courier New" w:cs="Courier New"/>
+          <w:color w:val="BBBBBB"/>
+          <w:kern w:val="0"/>
+          <w:sz w:val="20"/>
+          <w:szCs w:val="20"/>
+        </w:rPr>
+        <w:t>(phone);</w:t>
+      </w:r>
+      <w:r>
+        <w:rPr>
+          <w:rFonts w:ascii="Courier New" w:hAnsi="Courier New" w:cs="Courier New"/>
+          <w:color w:val="BBBBBB"/>
+          <w:kern w:val="0"/>
+          <w:sz w:val="20"/>
+          <w:szCs w:val="20"/>
+        </w:rPr>
+        <w:br/>
+        <w:t xml:space="preserve">                </w:t>
+      </w:r>
+      <w:proofErr w:type="spellStart"/>
+      <w:r>
+        <w:rPr>
+          <w:rFonts w:ascii="Courier New" w:hAnsi="Courier New" w:cs="Courier New"/>
+          <w:color w:val="BBBBBB"/>
+          <w:kern w:val="0"/>
+          <w:sz w:val="20"/>
+          <w:szCs w:val="20"/>
+        </w:rPr>
+        <w:t>user.</w:t>
+      </w:r>
+      <w:r>
+        <w:rPr>
+          <w:rFonts w:ascii="Courier New" w:hAnsi="Courier New" w:cs="Courier New"/>
+          <w:color w:val="61AFEF"/>
+          <w:kern w:val="0"/>
+          <w:sz w:val="20"/>
+          <w:szCs w:val="20"/>
+        </w:rPr>
+        <w:t>setStatus</w:t>
+      </w:r>
+      <w:proofErr w:type="spellEnd"/>
+      <w:r>
+        <w:rPr>
+          <w:rFonts w:ascii="Courier New" w:hAnsi="Courier New" w:cs="Courier New"/>
+          <w:color w:val="BBBBBB"/>
+          <w:kern w:val="0"/>
+          <w:sz w:val="20"/>
+          <w:szCs w:val="20"/>
+        </w:rPr>
+        <w:t>(</w:t>
+      </w:r>
+      <w:r>
+        <w:rPr>
+          <w:rFonts w:ascii="Courier New" w:hAnsi="Courier New" w:cs="Courier New"/>
+          <w:color w:val="D19A66"/>
+          <w:kern w:val="0"/>
+          <w:sz w:val="20"/>
+          <w:szCs w:val="20"/>
+        </w:rPr>
+        <w:t>1</w:t>
+      </w:r>
+      <w:r>
+        <w:rPr>
+          <w:rFonts w:ascii="Courier New" w:hAnsi="Courier New" w:cs="Courier New"/>
+          <w:color w:val="BBBBBB"/>
+          <w:kern w:val="0"/>
+          <w:sz w:val="20"/>
+          <w:szCs w:val="20"/>
+        </w:rPr>
+        <w:t>);</w:t>
+      </w:r>
+      <w:r>
+        <w:rPr>
+          <w:rFonts w:ascii="Courier New" w:hAnsi="Courier New" w:cs="Courier New"/>
+          <w:color w:val="BBBBBB"/>
+          <w:kern w:val="0"/>
+          <w:sz w:val="20"/>
+          <w:szCs w:val="20"/>
+        </w:rPr>
+        <w:br/>
+        <w:t xml:space="preserve">                </w:t>
+      </w:r>
+      <w:proofErr w:type="spellStart"/>
+      <w:r>
+        <w:rPr>
+          <w:rFonts w:ascii="Courier New" w:hAnsi="Courier New" w:cs="Courier New"/>
+          <w:color w:val="EF596F"/>
+          <w:kern w:val="0"/>
+          <w:sz w:val="20"/>
+          <w:szCs w:val="20"/>
+        </w:rPr>
+        <w:t>userService</w:t>
+      </w:r>
+      <w:r>
+        <w:rPr>
+          <w:rFonts w:ascii="Courier New" w:hAnsi="Courier New" w:cs="Courier New"/>
+          <w:color w:val="BBBBBB"/>
+          <w:kern w:val="0"/>
+          <w:sz w:val="20"/>
+          <w:szCs w:val="20"/>
+        </w:rPr>
+        <w:t>.</w:t>
+      </w:r>
+      <w:r>
+        <w:rPr>
+          <w:rFonts w:ascii="Courier New" w:hAnsi="Courier New" w:cs="Courier New"/>
+          <w:color w:val="61AFEF"/>
+          <w:kern w:val="0"/>
+          <w:sz w:val="20"/>
+          <w:szCs w:val="20"/>
+        </w:rPr>
+        <w:t>save</w:t>
+      </w:r>
+      <w:proofErr w:type="spellEnd"/>
+      <w:r>
+        <w:rPr>
+          <w:rFonts w:ascii="Courier New" w:hAnsi="Courier New" w:cs="Courier New"/>
+          <w:color w:val="BBBBBB"/>
+          <w:kern w:val="0"/>
+          <w:sz w:val="20"/>
+          <w:szCs w:val="20"/>
+        </w:rPr>
+        <w:t>(user);</w:t>
+      </w:r>
+      <w:r>
+        <w:rPr>
+          <w:rFonts w:ascii="Courier New" w:hAnsi="Courier New" w:cs="Courier New"/>
+          <w:color w:val="BBBBBB"/>
+          <w:kern w:val="0"/>
+          <w:sz w:val="20"/>
+          <w:szCs w:val="20"/>
+        </w:rPr>
+        <w:br/>
+        <w:t xml:space="preserve">            }</w:t>
+      </w:r>
+      <w:r>
+        <w:rPr>
+          <w:rFonts w:ascii="Courier New" w:hAnsi="Courier New" w:cs="Courier New"/>
+          <w:color w:val="BBBBBB"/>
+          <w:kern w:val="0"/>
+          <w:sz w:val="20"/>
+          <w:szCs w:val="20"/>
+        </w:rPr>
+        <w:br/>
+        <w:t xml:space="preserve">            </w:t>
+      </w:r>
+      <w:proofErr w:type="spellStart"/>
+      <w:r>
+        <w:rPr>
+          <w:rFonts w:ascii="Courier New" w:hAnsi="Courier New" w:cs="Courier New"/>
+          <w:color w:val="D19A66"/>
+          <w:kern w:val="0"/>
+          <w:sz w:val="20"/>
+          <w:szCs w:val="20"/>
+        </w:rPr>
+        <w:t>session</w:t>
+      </w:r>
+      <w:r>
+        <w:rPr>
+          <w:rFonts w:ascii="Courier New" w:hAnsi="Courier New" w:cs="Courier New"/>
+          <w:color w:val="BBBBBB"/>
+          <w:kern w:val="0"/>
+          <w:sz w:val="20"/>
+          <w:szCs w:val="20"/>
+        </w:rPr>
+        <w:t>.</w:t>
+      </w:r>
+      <w:r>
+        <w:rPr>
+          <w:rFonts w:ascii="Courier New" w:hAnsi="Courier New" w:cs="Courier New"/>
+          <w:color w:val="61AFEF"/>
+          <w:kern w:val="0"/>
+          <w:sz w:val="20"/>
+          <w:szCs w:val="20"/>
+        </w:rPr>
+        <w:t>setAttribute</w:t>
+      </w:r>
+      <w:proofErr w:type="spellEnd"/>
+      <w:r>
+        <w:rPr>
+          <w:rFonts w:ascii="Courier New" w:hAnsi="Courier New" w:cs="Courier New"/>
+          <w:color w:val="BBBBBB"/>
+          <w:kern w:val="0"/>
+          <w:sz w:val="20"/>
+          <w:szCs w:val="20"/>
+        </w:rPr>
+        <w:t>(</w:t>
+      </w:r>
+      <w:r>
+        <w:rPr>
+          <w:rFonts w:ascii="Courier New" w:hAnsi="Courier New" w:cs="Courier New"/>
+          <w:color w:val="89CA78"/>
+          <w:kern w:val="0"/>
+          <w:sz w:val="20"/>
+          <w:szCs w:val="20"/>
+        </w:rPr>
+        <w:t>"user"</w:t>
+      </w:r>
+      <w:r>
+        <w:rPr>
+          <w:rFonts w:ascii="Courier New" w:hAnsi="Courier New" w:cs="Courier New"/>
+          <w:color w:val="BBBBBB"/>
+          <w:kern w:val="0"/>
+          <w:sz w:val="20"/>
+          <w:szCs w:val="20"/>
+        </w:rPr>
+        <w:t>,</w:t>
+      </w:r>
+      <w:proofErr w:type="spellStart"/>
+      <w:r>
+        <w:rPr>
+          <w:rFonts w:ascii="Courier New" w:hAnsi="Courier New" w:cs="Courier New"/>
+          <w:color w:val="BBBBBB"/>
+          <w:kern w:val="0"/>
+          <w:sz w:val="20"/>
+          <w:szCs w:val="20"/>
+        </w:rPr>
+        <w:t>user.</w:t>
+      </w:r>
+      <w:r>
+        <w:rPr>
+          <w:rFonts w:ascii="Courier New" w:hAnsi="Courier New" w:cs="Courier New"/>
+          <w:color w:val="61AFEF"/>
+          <w:kern w:val="0"/>
+          <w:sz w:val="20"/>
+          <w:szCs w:val="20"/>
+        </w:rPr>
+        <w:t>getId</w:t>
+      </w:r>
+      <w:proofErr w:type="spellEnd"/>
+      <w:r>
+        <w:rPr>
+          <w:rFonts w:ascii="Courier New" w:hAnsi="Courier New" w:cs="Courier New"/>
+          <w:color w:val="BBBBBB"/>
+          <w:kern w:val="0"/>
+          <w:sz w:val="20"/>
+          <w:szCs w:val="20"/>
+        </w:rPr>
+        <w:t>());</w:t>
+      </w:r>
+      <w:r>
+        <w:rPr>
+          <w:rFonts w:ascii="宋体" w:hAnsi="宋体" w:cs="Courier New" w:hint="eastAsia"/>
+          <w:i/>
+          <w:iCs/>
+          <w:color w:val="5C6370"/>
+          <w:kern w:val="0"/>
+          <w:sz w:val="20"/>
+          <w:szCs w:val="20"/>
+        </w:rPr>
+        <w:br/>
+        <w:t xml:space="preserve">            </w:t>
+      </w:r>
+      <w:proofErr w:type="spellStart"/>
+      <w:r>
+        <w:rPr>
+          <w:rFonts w:ascii="Courier New" w:hAnsi="Courier New" w:cs="Courier New"/>
+          <w:color w:val="EF596F"/>
+          <w:kern w:val="0"/>
+          <w:sz w:val="20"/>
+          <w:szCs w:val="20"/>
+        </w:rPr>
+        <w:t>redisTemplate</w:t>
+      </w:r>
+      <w:r>
+        <w:rPr>
+          <w:rFonts w:ascii="Courier New" w:hAnsi="Courier New" w:cs="Courier New"/>
+          <w:color w:val="BBBBBB"/>
+          <w:kern w:val="0"/>
+          <w:sz w:val="20"/>
+          <w:szCs w:val="20"/>
+        </w:rPr>
+        <w:t>.</w:t>
+      </w:r>
+      <w:r>
+        <w:rPr>
+          <w:rFonts w:ascii="Courier New" w:hAnsi="Courier New" w:cs="Courier New"/>
+          <w:color w:val="61AFEF"/>
+          <w:kern w:val="0"/>
+          <w:sz w:val="20"/>
+          <w:szCs w:val="20"/>
+        </w:rPr>
+        <w:t>delete</w:t>
+      </w:r>
+      <w:proofErr w:type="spellEnd"/>
+      <w:r>
+        <w:rPr>
+          <w:rFonts w:ascii="Courier New" w:hAnsi="Courier New" w:cs="Courier New"/>
+          <w:color w:val="BBBBBB"/>
+          <w:kern w:val="0"/>
+          <w:sz w:val="20"/>
+          <w:szCs w:val="20"/>
+        </w:rPr>
+        <w:t>(phone);</w:t>
+      </w:r>
+      <w:r>
+        <w:rPr>
+          <w:rFonts w:ascii="Courier New" w:hAnsi="Courier New" w:cs="Courier New"/>
+          <w:color w:val="BBBBBB"/>
+          <w:kern w:val="0"/>
+          <w:sz w:val="20"/>
+          <w:szCs w:val="20"/>
+        </w:rPr>
+        <w:br/>
+        <w:t xml:space="preserve">            </w:t>
+      </w:r>
+      <w:r>
+        <w:rPr>
+          <w:rFonts w:ascii="Courier New" w:hAnsi="Courier New" w:cs="Courier New"/>
+          <w:i/>
+          <w:iCs/>
+          <w:color w:val="D55FDE"/>
+          <w:kern w:val="0"/>
+          <w:sz w:val="20"/>
+          <w:szCs w:val="20"/>
+        </w:rPr>
+        <w:t xml:space="preserve">return </w:t>
+      </w:r>
+      <w:proofErr w:type="spellStart"/>
+      <w:r>
+        <w:rPr>
+          <w:rFonts w:ascii="Courier New" w:hAnsi="Courier New" w:cs="Courier New"/>
+          <w:color w:val="E5C07B"/>
+          <w:kern w:val="0"/>
+          <w:sz w:val="20"/>
+          <w:szCs w:val="20"/>
+        </w:rPr>
+        <w:t>R</w:t>
+      </w:r>
+      <w:r>
+        <w:rPr>
+          <w:rFonts w:ascii="Courier New" w:hAnsi="Courier New" w:cs="Courier New"/>
+          <w:color w:val="BBBBBB"/>
+          <w:kern w:val="0"/>
+          <w:sz w:val="20"/>
+          <w:szCs w:val="20"/>
+        </w:rPr>
+        <w:t>.</w:t>
+      </w:r>
+      <w:r>
+        <w:rPr>
+          <w:rFonts w:ascii="Courier New" w:hAnsi="Courier New" w:cs="Courier New"/>
+          <w:color w:val="61AFEF"/>
+          <w:kern w:val="0"/>
+          <w:sz w:val="20"/>
+          <w:szCs w:val="20"/>
+        </w:rPr>
+        <w:t>success</w:t>
+      </w:r>
+      <w:proofErr w:type="spellEnd"/>
+      <w:r>
+        <w:rPr>
+          <w:rFonts w:ascii="Courier New" w:hAnsi="Courier New" w:cs="Courier New"/>
+          <w:color w:val="BBBBBB"/>
+          <w:kern w:val="0"/>
+          <w:sz w:val="20"/>
+          <w:szCs w:val="20"/>
+        </w:rPr>
+        <w:t>(user);</w:t>
+      </w:r>
+      <w:r>
+        <w:rPr>
+          <w:rFonts w:ascii="Courier New" w:hAnsi="Courier New" w:cs="Courier New"/>
+          <w:color w:val="BBBBBB"/>
+          <w:kern w:val="0"/>
+          <w:sz w:val="20"/>
+          <w:szCs w:val="20"/>
+        </w:rPr>
+        <w:br/>
+        <w:t xml:space="preserve">        }</w:t>
+      </w:r>
+      <w:r>
+        <w:rPr>
+          <w:rFonts w:ascii="Courier New" w:hAnsi="Courier New" w:cs="Courier New"/>
+          <w:color w:val="BBBBBB"/>
+          <w:kern w:val="0"/>
+          <w:sz w:val="20"/>
+          <w:szCs w:val="20"/>
+        </w:rPr>
+        <w:br/>
+        <w:t xml:space="preserve">        </w:t>
+      </w:r>
+      <w:r>
+        <w:rPr>
+          <w:rFonts w:ascii="Courier New" w:hAnsi="Courier New" w:cs="Courier New"/>
+          <w:i/>
+          <w:iCs/>
+          <w:color w:val="D55FDE"/>
+          <w:kern w:val="0"/>
+          <w:sz w:val="20"/>
+          <w:szCs w:val="20"/>
+        </w:rPr>
+        <w:t xml:space="preserve">return </w:t>
+      </w:r>
+      <w:proofErr w:type="spellStart"/>
+      <w:r>
+        <w:rPr>
+          <w:rFonts w:ascii="Courier New" w:hAnsi="Courier New" w:cs="Courier New"/>
+          <w:color w:val="E5C07B"/>
+          <w:kern w:val="0"/>
+          <w:sz w:val="20"/>
+          <w:szCs w:val="20"/>
+        </w:rPr>
+        <w:t>R</w:t>
+      </w:r>
+      <w:r>
+        <w:rPr>
+          <w:rFonts w:ascii="Courier New" w:hAnsi="Courier New" w:cs="Courier New"/>
+          <w:color w:val="BBBBBB"/>
+          <w:kern w:val="0"/>
+          <w:sz w:val="20"/>
+          <w:szCs w:val="20"/>
+        </w:rPr>
+        <w:t>.</w:t>
+      </w:r>
+      <w:r>
+        <w:rPr>
+          <w:rFonts w:ascii="Courier New" w:hAnsi="Courier New" w:cs="Courier New"/>
+          <w:color w:val="61AFEF"/>
+          <w:kern w:val="0"/>
+          <w:sz w:val="20"/>
+          <w:szCs w:val="20"/>
+        </w:rPr>
+        <w:t>error</w:t>
+      </w:r>
+      <w:proofErr w:type="spellEnd"/>
+      <w:r>
+        <w:rPr>
+          <w:rFonts w:ascii="Courier New" w:hAnsi="Courier New" w:cs="Courier New"/>
+          <w:color w:val="BBBBBB"/>
+          <w:kern w:val="0"/>
+          <w:sz w:val="20"/>
+          <w:szCs w:val="20"/>
+        </w:rPr>
+        <w:t>(</w:t>
+      </w:r>
+      <w:r>
+        <w:rPr>
+          <w:rFonts w:ascii="Courier New" w:hAnsi="Courier New" w:cs="Courier New"/>
+          <w:color w:val="89CA78"/>
+          <w:kern w:val="0"/>
+          <w:sz w:val="20"/>
+          <w:szCs w:val="20"/>
+        </w:rPr>
+        <w:t>"</w:t>
+      </w:r>
+      <w:r>
+        <w:rPr>
+          <w:rFonts w:ascii="宋体" w:hAnsi="宋体" w:cs="Courier New" w:hint="eastAsia"/>
+          <w:color w:val="89CA78"/>
+          <w:kern w:val="0"/>
+          <w:sz w:val="20"/>
+          <w:szCs w:val="20"/>
+        </w:rPr>
+        <w:t>登录失败</w:t>
+      </w:r>
+      <w:r>
+        <w:rPr>
+          <w:rFonts w:ascii="Courier New" w:hAnsi="Courier New" w:cs="Courier New"/>
+          <w:color w:val="89CA78"/>
+          <w:kern w:val="0"/>
+          <w:sz w:val="20"/>
+          <w:szCs w:val="20"/>
+        </w:rPr>
+        <w:t>"</w:t>
+      </w:r>
+      <w:r>
+        <w:rPr>
+          <w:rFonts w:ascii="Courier New" w:hAnsi="Courier New" w:cs="Courier New"/>
+          <w:color w:val="BBBBBB"/>
+          <w:kern w:val="0"/>
+          <w:sz w:val="20"/>
+          <w:szCs w:val="20"/>
+        </w:rPr>
+        <w:t>);</w:t>
+      </w:r>
+      <w:r>
+        <w:rPr>
+          <w:rFonts w:ascii="Courier New" w:hAnsi="Courier New" w:cs="Courier New"/>
+          <w:color w:val="BBBBBB"/>
+          <w:kern w:val="0"/>
+          <w:sz w:val="20"/>
+          <w:szCs w:val="20"/>
+        </w:rPr>
+        <w:br/>
+        <w:t xml:space="preserve">    }</w:t>
+      </w:r>
+    </w:p>
+    <w:p>
+      <w:pPr>
+        <w:pStyle w:val="ab"/>
+        <w:numPr>
+          <w:ilvl w:val="0"/>
+          <w:numId w:val="76"/>
+        </w:numPr>
+        <w:ind w:firstLineChars="0"/>
+        <w:rPr>
+          <w:rFonts w:hint="eastAsia"/>
+        </w:rPr>
+      </w:pPr>
+      <w:r>
+        <w:rPr>
+          <w:rFonts w:hint="eastAsia"/>
+        </w:rPr>
+        <w:t>创建</w:t>
+      </w:r>
+      <w:r>
+        <w:rPr>
+          <w:rFonts w:hint="eastAsia"/>
+        </w:rPr>
+        <w:t>DAO</w:t>
+      </w:r>
+      <w:r>
+        <w:rPr>
+          <w:rFonts w:hint="eastAsia"/>
+        </w:rPr>
+        <w:t>：创建一个</w:t>
+      </w:r>
+      <w:r>
+        <w:rPr>
+          <w:rFonts w:hint="eastAsia"/>
+        </w:rPr>
+        <w:t>DAO</w:t>
+      </w:r>
+      <w:r>
+        <w:rPr>
+          <w:rFonts w:hint="eastAsia"/>
+        </w:rPr>
+        <w:t>类，用于操作数据库，验证用户名和密码是否匹配。</w:t>
+      </w:r>
+    </w:p>
+    <w:p>
+      <w:pPr>
+        <w:pStyle w:val="ab"/>
+        <w:numPr>
+          <w:ilvl w:val="0"/>
+          <w:numId w:val="76"/>
+        </w:numPr>
+        <w:ind w:firstLineChars="0"/>
+      </w:pPr>
+      <w:r>
+        <w:rPr>
+          <w:rFonts w:hint="eastAsia"/>
+        </w:rPr>
+        <w:t>配置数据源：在项目中配置数据源，以便连接到数据库。</w:t>
+      </w:r>
+    </w:p>
+    <w:p>
+      <w:pPr>
+        <w:pStyle w:val="ab"/>
+        <w:numPr>
+          <w:ilvl w:val="0"/>
+          <w:numId w:val="76"/>
+        </w:numPr>
+        <w:ind w:firstLineChars="0"/>
+      </w:pPr>
+      <w:r>
+        <w:rPr>
+          <w:rFonts w:hint="eastAsia"/>
+        </w:rPr>
+        <w:t>配置</w:t>
+      </w:r>
+      <w:proofErr w:type="spellStart"/>
+      <w:r>
+        <w:rPr>
+          <w:rFonts w:hint="eastAsia"/>
+        </w:rPr>
+        <w:t>MyBatis</w:t>
+      </w:r>
+      <w:proofErr w:type="spellEnd"/>
+      <w:r>
+        <w:t>-</w:t>
+      </w:r>
+      <w:r>
+        <w:rPr>
+          <w:rFonts w:hint="eastAsia"/>
+        </w:rPr>
+        <w:t>Plus</w:t>
+      </w:r>
+      <w:r>
+        <w:rPr>
+          <w:rFonts w:hint="eastAsia"/>
+        </w:rPr>
+        <w:t>：在项目中配置</w:t>
+      </w:r>
+      <w:proofErr w:type="spellStart"/>
+      <w:r>
+        <w:rPr>
+          <w:rFonts w:hint="eastAsia"/>
+        </w:rPr>
+        <w:t>MyBatis</w:t>
+      </w:r>
+      <w:proofErr w:type="spellEnd"/>
+      <w:r>
+        <w:t>-</w:t>
+      </w:r>
+      <w:r>
+        <w:rPr>
+          <w:rFonts w:hint="eastAsia"/>
+        </w:rPr>
+        <w:t>Plus</w:t>
+      </w:r>
+      <w:r>
+        <w:rPr>
+          <w:rFonts w:hint="eastAsia"/>
+        </w:rPr>
+        <w:t>，以便连接到数据库。</w:t>
+      </w:r>
+    </w:p>
+    <w:p>
+      <w:pPr>
+        <w:pStyle w:val="ab"/>
+        <w:widowControl/>
+        <w:shd w:val="clear" w:color="auto" w:fill="282C34"/>
+        <w:tabs>
+          <w:tab w:val="left" w:pos="916"/>
+          <w:tab w:val="left" w:pos="1832"/>
+          <w:tab w:val="left" w:pos="2748"/>
+          <w:tab w:val="left" w:pos="3664"/>
+          <w:tab w:val="left" w:pos="4580"/>
+          <w:tab w:val="left" w:pos="5496"/>
+          <w:tab w:val="left" w:pos="6412"/>
+          <w:tab w:val="left" w:pos="7328"/>
+          <w:tab w:val="left" w:pos="8244"/>
+          <w:tab w:val="left" w:pos="9160"/>
+          <w:tab w:val="left" w:pos="10076"/>
+          <w:tab w:val="left" w:pos="10992"/>
+          <w:tab w:val="left" w:pos="11908"/>
+          <w:tab w:val="left" w:pos="12824"/>
+          <w:tab w:val="left" w:pos="13740"/>
+          <w:tab w:val="left" w:pos="14656"/>
+        </w:tabs>
+        <w:ind w:left="440" w:firstLineChars="0" w:firstLine="0"/>
+        <w:jc w:val="left"/>
+        <w:rPr>
+          <w:rFonts w:ascii="Courier New" w:hAnsi="Courier New" w:cs="Courier New" w:hint="eastAsia"/>
+          <w:color w:val="BBBBBB"/>
+          <w:kern w:val="0"/>
+          <w:sz w:val="20"/>
+          <w:szCs w:val="20"/>
+        </w:rPr>
+      </w:pPr>
+      <w:r>
+        <w:rPr>
+          <w:rFonts w:ascii="Courier New" w:hAnsi="Courier New" w:cs="Courier New"/>
+          <w:i/>
+          <w:iCs/>
+          <w:color w:val="D55FDE"/>
+          <w:kern w:val="0"/>
+          <w:sz w:val="20"/>
+          <w:szCs w:val="20"/>
+        </w:rPr>
+        <w:t xml:space="preserve">public interface </w:t>
+      </w:r>
+      <w:proofErr w:type="spellStart"/>
+      <w:r>
+        <w:rPr>
+          <w:rFonts w:ascii="Courier New" w:hAnsi="Courier New" w:cs="Courier New"/>
+          <w:color w:val="E5C07B"/>
+          <w:kern w:val="0"/>
+          <w:sz w:val="20"/>
+          <w:szCs w:val="20"/>
+        </w:rPr>
+        <w:t>UserService</w:t>
+      </w:r>
+      <w:proofErr w:type="spellEnd"/>
+      <w:r>
+        <w:rPr>
+          <w:rFonts w:ascii="Courier New" w:hAnsi="Courier New" w:cs="Courier New"/>
+          <w:color w:val="E5C07B"/>
+          <w:kern w:val="0"/>
+          <w:sz w:val="20"/>
+          <w:szCs w:val="20"/>
+        </w:rPr>
+        <w:t xml:space="preserve"> </w:t>
+      </w:r>
+      <w:r>
+        <w:rPr>
+          <w:rFonts w:ascii="Courier New" w:hAnsi="Courier New" w:cs="Courier New"/>
+          <w:i/>
+          <w:iCs/>
+          <w:color w:val="D55FDE"/>
+          <w:kern w:val="0"/>
+          <w:sz w:val="20"/>
+          <w:szCs w:val="20"/>
+        </w:rPr>
+        <w:t xml:space="preserve">extends </w:t>
+      </w:r>
+      <w:proofErr w:type="spellStart"/>
+      <w:r>
+        <w:rPr>
+          <w:rFonts w:ascii="Courier New" w:hAnsi="Courier New" w:cs="Courier New"/>
+          <w:color w:val="E5C07B"/>
+          <w:kern w:val="0"/>
+          <w:sz w:val="20"/>
+          <w:szCs w:val="20"/>
+        </w:rPr>
+        <w:t>IService</w:t>
+      </w:r>
+      <w:proofErr w:type="spellEnd"/>
+      <w:r>
+        <w:rPr>
+          <w:rFonts w:ascii="Courier New" w:hAnsi="Courier New" w:cs="Courier New"/>
+          <w:color w:val="BBBBBB"/>
+          <w:kern w:val="0"/>
+          <w:sz w:val="20"/>
+          <w:szCs w:val="20"/>
+        </w:rPr>
+        <w:t>&lt;</w:t>
+      </w:r>
+      <w:r>
+        <w:rPr>
+          <w:rFonts w:ascii="Courier New" w:hAnsi="Courier New" w:cs="Courier New"/>
+          <w:color w:val="E5C07B"/>
+          <w:kern w:val="0"/>
+          <w:sz w:val="20"/>
+          <w:szCs w:val="20"/>
+        </w:rPr>
+        <w:t>User</w:t>
+      </w:r>
+      <w:r>
+        <w:rPr>
+          <w:rFonts w:ascii="Courier New" w:hAnsi="Courier New" w:cs="Courier New"/>
+          <w:color w:val="BBBBBB"/>
+          <w:kern w:val="0"/>
+          <w:sz w:val="20"/>
+          <w:szCs w:val="20"/>
+        </w:rPr>
+        <w:t>&gt; {</w:t>
+      </w:r>
+      <w:r>
+        <w:rPr>
+          <w:rFonts w:ascii="Courier New" w:hAnsi="Courier New" w:cs="Courier New"/>
+          <w:color w:val="BBBBBB"/>
+          <w:kern w:val="0"/>
+          <w:sz w:val="20"/>
+          <w:szCs w:val="20"/>
+        </w:rPr>
+        <w:br/>
+        <w:t>}</w:t>
+      </w:r>
+    </w:p>
+    <w:p>
+      <w:pPr>
+        <w:pStyle w:val="ab"/>
+        <w:numPr>
+          <w:ilvl w:val="0"/>
+          <w:numId w:val="76"/>
+        </w:numPr>
+        <w:ind w:firstLineChars="0"/>
+        <w:rPr>
+          <w:rFonts w:hint="eastAsia"/>
+        </w:rPr>
+      </w:pPr>
+      <w:r>
+        <w:rPr>
+          <w:rFonts w:hint="eastAsia"/>
+        </w:rPr>
+        <w:t>配置登录拦截器：在</w:t>
+      </w:r>
+      <w:r>
+        <w:rPr>
+          <w:rFonts w:hint="eastAsia"/>
+        </w:rPr>
+        <w:t>Spring MVC</w:t>
+      </w:r>
+      <w:r>
+        <w:rPr>
+          <w:rFonts w:hint="eastAsia"/>
+        </w:rPr>
+        <w:t>中配置登录拦截器，以便在用户未登录的情况下禁止访问其他页面。</w:t>
+      </w:r>
+    </w:p>
+    <w:p>
+      <w:pPr>
+        <w:pStyle w:val="ab"/>
+        <w:widowControl/>
+        <w:shd w:val="clear" w:color="auto" w:fill="282C34"/>
+        <w:tabs>
+          <w:tab w:val="left" w:pos="916"/>
+          <w:tab w:val="left" w:pos="1832"/>
+          <w:tab w:val="left" w:pos="2748"/>
+          <w:tab w:val="left" w:pos="3664"/>
+          <w:tab w:val="left" w:pos="4580"/>
+          <w:tab w:val="left" w:pos="5496"/>
+          <w:tab w:val="left" w:pos="6412"/>
+          <w:tab w:val="left" w:pos="7328"/>
+          <w:tab w:val="left" w:pos="8244"/>
+          <w:tab w:val="left" w:pos="9160"/>
+          <w:tab w:val="left" w:pos="10076"/>
+          <w:tab w:val="left" w:pos="10992"/>
+          <w:tab w:val="left" w:pos="11908"/>
+          <w:tab w:val="left" w:pos="12824"/>
+          <w:tab w:val="left" w:pos="13740"/>
+          <w:tab w:val="left" w:pos="14656"/>
+        </w:tabs>
+        <w:ind w:left="440" w:firstLineChars="0" w:firstLine="0"/>
+        <w:jc w:val="left"/>
+        <w:rPr>
+          <w:rFonts w:ascii="Courier New" w:hAnsi="Courier New" w:cs="Courier New"/>
+          <w:color w:val="BBBBBB"/>
+          <w:kern w:val="0"/>
+          <w:sz w:val="20"/>
+          <w:szCs w:val="20"/>
+        </w:rPr>
+      </w:pPr>
+      <w:r>
+        <w:rPr>
+          <w:rFonts w:ascii="Courier New" w:hAnsi="Courier New" w:cs="Courier New"/>
+          <w:i/>
+          <w:iCs/>
+          <w:color w:val="E5C07B"/>
+          <w:kern w:val="0"/>
+          <w:sz w:val="20"/>
+          <w:szCs w:val="20"/>
+        </w:rPr>
+        <w:t>@Override</w:t>
+      </w:r>
+      <w:r>
+        <w:rPr>
+          <w:rFonts w:ascii="Courier New" w:hAnsi="Courier New" w:cs="Courier New"/>
+          <w:i/>
+          <w:iCs/>
+          <w:color w:val="E5C07B"/>
+          <w:kern w:val="0"/>
+          <w:sz w:val="20"/>
+          <w:szCs w:val="20"/>
+        </w:rPr>
+        <w:br/>
+      </w:r>
+      <w:r>
+        <w:rPr>
+          <w:rFonts w:ascii="Courier New" w:hAnsi="Courier New" w:cs="Courier New"/>
+          <w:i/>
+          <w:iCs/>
+          <w:color w:val="D55FDE"/>
+          <w:kern w:val="0"/>
+          <w:sz w:val="20"/>
+          <w:szCs w:val="20"/>
+        </w:rPr>
+        <w:t xml:space="preserve">public void </w:t>
+      </w:r>
+      <w:proofErr w:type="spellStart"/>
+      <w:r>
+        <w:rPr>
+          <w:rFonts w:ascii="Courier New" w:hAnsi="Courier New" w:cs="Courier New"/>
+          <w:color w:val="61AFEF"/>
+          <w:kern w:val="0"/>
+          <w:sz w:val="20"/>
+          <w:szCs w:val="20"/>
+        </w:rPr>
+        <w:t>doFilter</w:t>
+      </w:r>
+      <w:proofErr w:type="spellEnd"/>
+      <w:r>
+        <w:rPr>
+          <w:rFonts w:ascii="Courier New" w:hAnsi="Courier New" w:cs="Courier New"/>
+          <w:color w:val="BBBBBB"/>
+          <w:kern w:val="0"/>
+          <w:sz w:val="20"/>
+          <w:szCs w:val="20"/>
+        </w:rPr>
+        <w:t>(</w:t>
+      </w:r>
+      <w:proofErr w:type="spellStart"/>
+      <w:r>
+        <w:rPr>
+          <w:rFonts w:ascii="Courier New" w:hAnsi="Courier New" w:cs="Courier New"/>
+          <w:color w:val="E5C07B"/>
+          <w:kern w:val="0"/>
+          <w:sz w:val="20"/>
+          <w:szCs w:val="20"/>
+        </w:rPr>
+        <w:t>ServletRequest</w:t>
+      </w:r>
+      <w:proofErr w:type="spellEnd"/>
+      <w:r>
+        <w:rPr>
+          <w:rFonts w:ascii="Courier New" w:hAnsi="Courier New" w:cs="Courier New"/>
+          <w:color w:val="E5C07B"/>
+          <w:kern w:val="0"/>
+          <w:sz w:val="20"/>
+          <w:szCs w:val="20"/>
+        </w:rPr>
+        <w:t xml:space="preserve"> </w:t>
+      </w:r>
+      <w:proofErr w:type="spellStart"/>
+      <w:r>
+        <w:rPr>
+          <w:rFonts w:ascii="Courier New" w:hAnsi="Courier New" w:cs="Courier New"/>
+          <w:color w:val="D19A66"/>
+          <w:kern w:val="0"/>
+          <w:sz w:val="20"/>
+          <w:szCs w:val="20"/>
+        </w:rPr>
+        <w:t>servletRequest</w:t>
+      </w:r>
+      <w:proofErr w:type="spellEnd"/>
+      <w:r>
+        <w:rPr>
+          <w:rFonts w:ascii="Courier New" w:hAnsi="Courier New" w:cs="Courier New"/>
+          <w:color w:val="BBBBBB"/>
+          <w:kern w:val="0"/>
+          <w:sz w:val="20"/>
+          <w:szCs w:val="20"/>
+        </w:rPr>
+        <w:t xml:space="preserve">, </w:t>
+      </w:r>
+      <w:proofErr w:type="spellStart"/>
+      <w:r>
+        <w:rPr>
+          <w:rFonts w:ascii="Courier New" w:hAnsi="Courier New" w:cs="Courier New"/>
+          <w:color w:val="E5C07B"/>
+          <w:kern w:val="0"/>
+          <w:sz w:val="20"/>
+          <w:szCs w:val="20"/>
+        </w:rPr>
+        <w:t>ServletResponse</w:t>
+      </w:r>
+      <w:proofErr w:type="spellEnd"/>
+      <w:r>
+        <w:rPr>
+          <w:rFonts w:ascii="Courier New" w:hAnsi="Courier New" w:cs="Courier New"/>
+          <w:color w:val="E5C07B"/>
+          <w:kern w:val="0"/>
+          <w:sz w:val="20"/>
+          <w:szCs w:val="20"/>
+        </w:rPr>
+        <w:t xml:space="preserve"> </w:t>
+      </w:r>
+      <w:proofErr w:type="spellStart"/>
+      <w:r>
+        <w:rPr>
+          <w:rFonts w:ascii="Courier New" w:hAnsi="Courier New" w:cs="Courier New"/>
+          <w:color w:val="D19A66"/>
+          <w:kern w:val="0"/>
+          <w:sz w:val="20"/>
+          <w:szCs w:val="20"/>
+        </w:rPr>
+        <w:t>servletResponse</w:t>
+      </w:r>
+      <w:proofErr w:type="spellEnd"/>
+      <w:r>
+        <w:rPr>
+          <w:rFonts w:ascii="Courier New" w:hAnsi="Courier New" w:cs="Courier New"/>
+          <w:color w:val="BBBBBB"/>
+          <w:kern w:val="0"/>
+          <w:sz w:val="20"/>
+          <w:szCs w:val="20"/>
+        </w:rPr>
+        <w:t xml:space="preserve">, </w:t>
+      </w:r>
+      <w:proofErr w:type="spellStart"/>
+      <w:r>
+        <w:rPr>
+          <w:rFonts w:ascii="Courier New" w:hAnsi="Courier New" w:cs="Courier New"/>
+          <w:color w:val="E5C07B"/>
+          <w:kern w:val="0"/>
+          <w:sz w:val="20"/>
+          <w:szCs w:val="20"/>
+        </w:rPr>
+        <w:t>FilterChain</w:t>
+      </w:r>
+      <w:proofErr w:type="spellEnd"/>
+      <w:r>
+        <w:rPr>
+          <w:rFonts w:ascii="Courier New" w:hAnsi="Courier New" w:cs="Courier New"/>
+          <w:color w:val="E5C07B"/>
+          <w:kern w:val="0"/>
+          <w:sz w:val="20"/>
+          <w:szCs w:val="20"/>
+        </w:rPr>
+        <w:t xml:space="preserve"> </w:t>
+      </w:r>
+      <w:proofErr w:type="spellStart"/>
+      <w:r>
+        <w:rPr>
+          <w:rFonts w:ascii="Courier New" w:hAnsi="Courier New" w:cs="Courier New"/>
+          <w:color w:val="D19A66"/>
+          <w:kern w:val="0"/>
+          <w:sz w:val="20"/>
+          <w:szCs w:val="20"/>
+        </w:rPr>
+        <w:t>filterChain</w:t>
+      </w:r>
+      <w:proofErr w:type="spellEnd"/>
+      <w:r>
+        <w:rPr>
+          <w:rFonts w:ascii="Courier New" w:hAnsi="Courier New" w:cs="Courier New"/>
+          <w:color w:val="BBBBBB"/>
+          <w:kern w:val="0"/>
+          <w:sz w:val="20"/>
+          <w:szCs w:val="20"/>
+        </w:rPr>
+        <w:t xml:space="preserve">) </w:t>
+      </w:r>
+      <w:r>
+        <w:rPr>
+          <w:rFonts w:ascii="Courier New" w:hAnsi="Courier New" w:cs="Courier New"/>
+          <w:i/>
+          <w:iCs/>
+          <w:color w:val="D55FDE"/>
+          <w:kern w:val="0"/>
+          <w:sz w:val="20"/>
+          <w:szCs w:val="20"/>
+        </w:rPr>
+        <w:t xml:space="preserve">throws </w:t>
+      </w:r>
+      <w:proofErr w:type="spellStart"/>
+      <w:r>
+        <w:rPr>
+          <w:rFonts w:ascii="Courier New" w:hAnsi="Courier New" w:cs="Courier New"/>
+          <w:color w:val="E5C07B"/>
+          <w:kern w:val="0"/>
+          <w:sz w:val="20"/>
+          <w:szCs w:val="20"/>
+        </w:rPr>
+        <w:t>IOException</w:t>
+      </w:r>
+      <w:proofErr w:type="spellEnd"/>
+      <w:r>
+        <w:rPr>
+          <w:rFonts w:ascii="Courier New" w:hAnsi="Courier New" w:cs="Courier New"/>
+          <w:color w:val="BBBBBB"/>
+          <w:kern w:val="0"/>
+          <w:sz w:val="20"/>
+          <w:szCs w:val="20"/>
+        </w:rPr>
+        <w:t xml:space="preserve">, </w:t>
+      </w:r>
+      <w:proofErr w:type="spellStart"/>
+      <w:r>
+        <w:rPr>
+          <w:rFonts w:ascii="Courier New" w:hAnsi="Courier New" w:cs="Courier New"/>
+          <w:color w:val="E5C07B"/>
+          <w:kern w:val="0"/>
+          <w:sz w:val="20"/>
+          <w:szCs w:val="20"/>
+        </w:rPr>
+        <w:t>ServletException</w:t>
+      </w:r>
+      <w:proofErr w:type="spellEnd"/>
+      <w:r>
+        <w:rPr>
+          <w:rFonts w:ascii="Courier New" w:hAnsi="Courier New" w:cs="Courier New"/>
+          <w:color w:val="E5C07B"/>
+          <w:kern w:val="0"/>
+          <w:sz w:val="20"/>
+          <w:szCs w:val="20"/>
+        </w:rPr>
+        <w:t xml:space="preserve"> </w:t>
+      </w:r>
+      <w:r>
+        <w:rPr>
+          <w:rFonts w:ascii="Courier New" w:hAnsi="Courier New" w:cs="Courier New"/>
+          <w:color w:val="BBBBBB"/>
+          <w:kern w:val="0"/>
+          <w:sz w:val="20"/>
+          <w:szCs w:val="20"/>
+        </w:rPr>
+        <w:t>{</w:t>
+      </w:r>
+      <w:r>
+        <w:rPr>
+          <w:rFonts w:ascii="Courier New" w:hAnsi="Courier New" w:cs="Courier New"/>
+          <w:color w:val="BBBBBB"/>
+          <w:kern w:val="0"/>
+          <w:sz w:val="20"/>
+          <w:szCs w:val="20"/>
+        </w:rPr>
+        <w:br/>
+        <w:t xml:space="preserve">    </w:t>
+      </w:r>
+      <w:proofErr w:type="spellStart"/>
+      <w:r>
+        <w:rPr>
+          <w:rFonts w:ascii="Courier New" w:hAnsi="Courier New" w:cs="Courier New"/>
+          <w:color w:val="E5C07B"/>
+          <w:kern w:val="0"/>
+          <w:sz w:val="20"/>
+          <w:szCs w:val="20"/>
+        </w:rPr>
+        <w:t>HttpServletRequest</w:t>
+      </w:r>
+      <w:proofErr w:type="spellEnd"/>
+      <w:r>
+        <w:rPr>
+          <w:rFonts w:ascii="Courier New" w:hAnsi="Courier New" w:cs="Courier New"/>
+          <w:color w:val="E5C07B"/>
+          <w:kern w:val="0"/>
+          <w:sz w:val="20"/>
+          <w:szCs w:val="20"/>
+        </w:rPr>
+        <w:t xml:space="preserve"> </w:t>
+      </w:r>
+      <w:r>
+        <w:rPr>
+          <w:rFonts w:ascii="Courier New" w:hAnsi="Courier New" w:cs="Courier New"/>
+          <w:color w:val="BBBBBB"/>
+          <w:kern w:val="0"/>
+          <w:sz w:val="20"/>
+          <w:szCs w:val="20"/>
+        </w:rPr>
+        <w:t>request = (</w:t>
+      </w:r>
+      <w:proofErr w:type="spellStart"/>
+      <w:r>
+        <w:rPr>
+          <w:rFonts w:ascii="Courier New" w:hAnsi="Courier New" w:cs="Courier New"/>
+          <w:color w:val="E5C07B"/>
+          <w:kern w:val="0"/>
+          <w:sz w:val="20"/>
+          <w:szCs w:val="20"/>
+        </w:rPr>
+        <w:t>HttpServletRequest</w:t>
+      </w:r>
+      <w:proofErr w:type="spellEnd"/>
+      <w:r>
+        <w:rPr>
+          <w:rFonts w:ascii="Courier New" w:hAnsi="Courier New" w:cs="Courier New"/>
+          <w:color w:val="BBBBBB"/>
+          <w:kern w:val="0"/>
+          <w:sz w:val="20"/>
+          <w:szCs w:val="20"/>
+        </w:rPr>
+        <w:t xml:space="preserve">) </w:t>
+      </w:r>
+      <w:proofErr w:type="spellStart"/>
+      <w:r>
+        <w:rPr>
+          <w:rFonts w:ascii="Courier New" w:hAnsi="Courier New" w:cs="Courier New"/>
+          <w:color w:val="D19A66"/>
+          <w:kern w:val="0"/>
+          <w:sz w:val="20"/>
+          <w:szCs w:val="20"/>
+        </w:rPr>
+        <w:t>servletRequest</w:t>
+      </w:r>
+      <w:proofErr w:type="spellEnd"/>
+      <w:r>
+        <w:rPr>
+          <w:rFonts w:ascii="Courier New" w:hAnsi="Courier New" w:cs="Courier New"/>
+          <w:color w:val="BBBBBB"/>
+          <w:kern w:val="0"/>
+          <w:sz w:val="20"/>
+          <w:szCs w:val="20"/>
+        </w:rPr>
+        <w:t>;</w:t>
+      </w:r>
+      <w:r>
+        <w:rPr>
+          <w:rFonts w:ascii="Courier New" w:hAnsi="Courier New" w:cs="Courier New"/>
+          <w:color w:val="BBBBBB"/>
+          <w:kern w:val="0"/>
+          <w:sz w:val="20"/>
+          <w:szCs w:val="20"/>
+        </w:rPr>
+        <w:br/>
+        <w:t xml:space="preserve">    </w:t>
+      </w:r>
+      <w:proofErr w:type="spellStart"/>
+      <w:r>
+        <w:rPr>
+          <w:rFonts w:ascii="Courier New" w:hAnsi="Courier New" w:cs="Courier New"/>
+          <w:color w:val="E5C07B"/>
+          <w:kern w:val="0"/>
+          <w:sz w:val="20"/>
+          <w:szCs w:val="20"/>
+        </w:rPr>
+        <w:t>HttpServletResponse</w:t>
+      </w:r>
+      <w:proofErr w:type="spellEnd"/>
+      <w:r>
+        <w:rPr>
+          <w:rFonts w:ascii="Courier New" w:hAnsi="Courier New" w:cs="Courier New"/>
+          <w:color w:val="E5C07B"/>
+          <w:kern w:val="0"/>
+          <w:sz w:val="20"/>
+          <w:szCs w:val="20"/>
+        </w:rPr>
+        <w:t xml:space="preserve"> </w:t>
+      </w:r>
+      <w:r>
+        <w:rPr>
+          <w:rFonts w:ascii="Courier New" w:hAnsi="Courier New" w:cs="Courier New"/>
+          <w:color w:val="BBBBBB"/>
+          <w:kern w:val="0"/>
+          <w:sz w:val="20"/>
+          <w:szCs w:val="20"/>
+        </w:rPr>
+        <w:t>response = (</w:t>
+      </w:r>
+      <w:proofErr w:type="spellStart"/>
+      <w:r>
+        <w:rPr>
+          <w:rFonts w:ascii="Courier New" w:hAnsi="Courier New" w:cs="Courier New"/>
+          <w:color w:val="E5C07B"/>
+          <w:kern w:val="0"/>
+          <w:sz w:val="20"/>
+          <w:szCs w:val="20"/>
+        </w:rPr>
+        <w:t>HttpServletResponse</w:t>
+      </w:r>
+      <w:proofErr w:type="spellEnd"/>
+      <w:r>
+        <w:rPr>
+          <w:rFonts w:ascii="Courier New" w:hAnsi="Courier New" w:cs="Courier New"/>
+          <w:color w:val="BBBBBB"/>
+          <w:kern w:val="0"/>
+          <w:sz w:val="20"/>
+          <w:szCs w:val="20"/>
+        </w:rPr>
+        <w:t xml:space="preserve">) </w:t>
+      </w:r>
+      <w:proofErr w:type="spellStart"/>
+      <w:r>
+        <w:rPr>
+          <w:rFonts w:ascii="Courier New" w:hAnsi="Courier New" w:cs="Courier New"/>
+          <w:color w:val="D19A66"/>
+          <w:kern w:val="0"/>
+          <w:sz w:val="20"/>
+          <w:szCs w:val="20"/>
+        </w:rPr>
+        <w:t>servletResponse</w:t>
+      </w:r>
+      <w:proofErr w:type="spellEnd"/>
+      <w:r>
+        <w:rPr>
+          <w:rFonts w:ascii="Courier New" w:hAnsi="Courier New" w:cs="Courier New"/>
+          <w:color w:val="BBBBBB"/>
+          <w:kern w:val="0"/>
+          <w:sz w:val="20"/>
+          <w:szCs w:val="20"/>
+        </w:rPr>
+        <w:t>;</w:t>
+      </w:r>
+      <w:r>
+        <w:rPr>
+          <w:rFonts w:ascii="Courier New" w:hAnsi="Courier New" w:cs="Courier New"/>
+          <w:i/>
+          <w:iCs/>
+          <w:color w:val="5C6370"/>
+          <w:kern w:val="0"/>
+          <w:sz w:val="20"/>
+          <w:szCs w:val="20"/>
+        </w:rPr>
+        <w:br/>
+        <w:t xml:space="preserve">    </w:t>
+      </w:r>
+      <w:r>
+        <w:rPr>
+          <w:rFonts w:ascii="Courier New" w:hAnsi="Courier New" w:cs="Courier New"/>
+          <w:color w:val="E5C07B"/>
+          <w:kern w:val="0"/>
+          <w:sz w:val="20"/>
+          <w:szCs w:val="20"/>
+        </w:rPr>
+        <w:t xml:space="preserve">String </w:t>
+      </w:r>
+      <w:proofErr w:type="spellStart"/>
+      <w:r>
+        <w:rPr>
+          <w:rFonts w:ascii="Courier New" w:hAnsi="Courier New" w:cs="Courier New"/>
+          <w:color w:val="BBBBBB"/>
+          <w:kern w:val="0"/>
+          <w:sz w:val="20"/>
+          <w:szCs w:val="20"/>
+        </w:rPr>
+        <w:t>requestURI</w:t>
+      </w:r>
+      <w:proofErr w:type="spellEnd"/>
+      <w:r>
+        <w:rPr>
+          <w:rFonts w:ascii="Courier New" w:hAnsi="Courier New" w:cs="Courier New"/>
+          <w:color w:val="BBBBBB"/>
+          <w:kern w:val="0"/>
+          <w:sz w:val="20"/>
+          <w:szCs w:val="20"/>
+        </w:rPr>
+        <w:t xml:space="preserve"> = </w:t>
+      </w:r>
+      <w:proofErr w:type="spellStart"/>
+      <w:r>
+        <w:rPr>
+          <w:rFonts w:ascii="Courier New" w:hAnsi="Courier New" w:cs="Courier New"/>
+          <w:color w:val="BBBBBB"/>
+          <w:kern w:val="0"/>
+          <w:sz w:val="20"/>
+          <w:szCs w:val="20"/>
+        </w:rPr>
+        <w:t>request.</w:t>
+      </w:r>
+      <w:r>
+        <w:rPr>
+          <w:rFonts w:ascii="Courier New" w:hAnsi="Courier New" w:cs="Courier New"/>
+          <w:color w:val="61AFEF"/>
+          <w:kern w:val="0"/>
+          <w:sz w:val="20"/>
+          <w:szCs w:val="20"/>
+        </w:rPr>
+        <w:t>getRequestURI</w:t>
+      </w:r>
+      <w:proofErr w:type="spellEnd"/>
+      <w:r>
+        <w:rPr>
+          <w:rFonts w:ascii="Courier New" w:hAnsi="Courier New" w:cs="Courier New"/>
+          <w:color w:val="BBBBBB"/>
+          <w:kern w:val="0"/>
+          <w:sz w:val="20"/>
+          <w:szCs w:val="20"/>
+        </w:rPr>
+        <w:t xml:space="preserve">();  </w:t>
+      </w:r>
+      <w:r>
+        <w:rPr>
+          <w:rFonts w:ascii="Courier New" w:hAnsi="Courier New" w:cs="Courier New"/>
+          <w:i/>
+          <w:iCs/>
+          <w:color w:val="5C6370"/>
+          <w:kern w:val="0"/>
+          <w:sz w:val="20"/>
+          <w:szCs w:val="20"/>
+        </w:rPr>
+        <w:t xml:space="preserve">// </w:t>
+      </w:r>
+      <w:r>
+        <w:rPr>
+          <w:rFonts w:ascii="Courier New" w:hAnsi="Courier New" w:cs="Courier New"/>
+          <w:i/>
+          <w:iCs/>
+          <w:color w:val="5C6370"/>
+          <w:kern w:val="0"/>
+          <w:sz w:val="20"/>
+          <w:szCs w:val="20"/>
+        </w:rPr>
+        <w:br/>
+        <w:t xml:space="preserve">    </w:t>
+      </w:r>
+      <w:r>
+        <w:rPr>
+          <w:rFonts w:ascii="Courier New" w:hAnsi="Courier New" w:cs="Courier New"/>
+          <w:color w:val="E5C07B"/>
+          <w:kern w:val="0"/>
+          <w:sz w:val="20"/>
+          <w:szCs w:val="20"/>
+        </w:rPr>
+        <w:t>String</w:t>
+      </w:r>
+      <w:r>
+        <w:rPr>
+          <w:rFonts w:ascii="Courier New" w:hAnsi="Courier New" w:cs="Courier New"/>
+          <w:color w:val="BBBBBB"/>
+          <w:kern w:val="0"/>
+          <w:sz w:val="20"/>
+          <w:szCs w:val="20"/>
+        </w:rPr>
+        <w:t xml:space="preserve">[] </w:t>
+      </w:r>
+      <w:proofErr w:type="spellStart"/>
+      <w:r>
+        <w:rPr>
+          <w:rFonts w:ascii="Courier New" w:hAnsi="Courier New" w:cs="Courier New"/>
+          <w:color w:val="BBBBBB"/>
+          <w:kern w:val="0"/>
+          <w:sz w:val="20"/>
+          <w:szCs w:val="20"/>
+        </w:rPr>
+        <w:t>urls</w:t>
+      </w:r>
+      <w:proofErr w:type="spellEnd"/>
+      <w:r>
+        <w:rPr>
+          <w:rFonts w:ascii="Courier New" w:hAnsi="Courier New" w:cs="Courier New"/>
+          <w:color w:val="BBBBBB"/>
+          <w:kern w:val="0"/>
+          <w:sz w:val="20"/>
+          <w:szCs w:val="20"/>
+        </w:rPr>
+        <w:t xml:space="preserve"> = </w:t>
+      </w:r>
+      <w:r>
+        <w:rPr>
+          <w:rFonts w:ascii="Courier New" w:hAnsi="Courier New" w:cs="Courier New"/>
+          <w:i/>
+          <w:iCs/>
+          <w:color w:val="D55FDE"/>
+          <w:kern w:val="0"/>
+          <w:sz w:val="20"/>
+          <w:szCs w:val="20"/>
+        </w:rPr>
+        <w:t xml:space="preserve">new </w:t>
+      </w:r>
+      <w:r>
+        <w:rPr>
+          <w:rFonts w:ascii="Courier New" w:hAnsi="Courier New" w:cs="Courier New"/>
+          <w:color w:val="E5C07B"/>
+          <w:kern w:val="0"/>
+          <w:sz w:val="20"/>
+          <w:szCs w:val="20"/>
+        </w:rPr>
+        <w:t>String</w:t>
+      </w:r>
+      <w:r>
+        <w:rPr>
+          <w:rFonts w:ascii="Courier New" w:hAnsi="Courier New" w:cs="Courier New"/>
+          <w:color w:val="BBBBBB"/>
+          <w:kern w:val="0"/>
+          <w:sz w:val="20"/>
+          <w:szCs w:val="20"/>
+        </w:rPr>
+        <w:t xml:space="preserve">[]{  </w:t>
+      </w:r>
+      <w:r>
+        <w:rPr>
+          <w:rFonts w:ascii="Courier New" w:hAnsi="Courier New" w:cs="Courier New"/>
+          <w:i/>
+          <w:iCs/>
+          <w:color w:val="5C6370"/>
+          <w:kern w:val="0"/>
+          <w:sz w:val="20"/>
+          <w:szCs w:val="20"/>
+        </w:rPr>
+        <w:t xml:space="preserve">// </w:t>
+      </w:r>
+      <w:r>
+        <w:rPr>
+          <w:rFonts w:ascii="宋体" w:hAnsi="宋体" w:cs="Courier New" w:hint="eastAsia"/>
+          <w:i/>
+          <w:iCs/>
+          <w:color w:val="5C6370"/>
+          <w:kern w:val="0"/>
+          <w:sz w:val="20"/>
+          <w:szCs w:val="20"/>
+        </w:rPr>
+        <w:t>定义不需要处理的请求</w:t>
+      </w:r>
+      <w:r>
+        <w:rPr>
+          <w:rFonts w:ascii="宋体" w:hAnsi="宋体" w:cs="Courier New" w:hint="eastAsia"/>
+          <w:i/>
+          <w:iCs/>
+          <w:color w:val="5C6370"/>
+          <w:kern w:val="0"/>
+          <w:sz w:val="20"/>
+          <w:szCs w:val="20"/>
+        </w:rPr>
+        <w:br/>
+        <w:t xml:space="preserve">            </w:t>
+      </w:r>
+      <w:r>
+        <w:rPr>
+          <w:rFonts w:ascii="Courier New" w:hAnsi="Courier New" w:cs="Courier New"/>
+          <w:color w:val="89CA78"/>
+          <w:kern w:val="0"/>
+          <w:sz w:val="20"/>
+          <w:szCs w:val="20"/>
+        </w:rPr>
+        <w:t>"/employee/login"</w:t>
+      </w:r>
+      <w:r>
+        <w:rPr>
+          <w:rFonts w:ascii="Courier New" w:hAnsi="Courier New" w:cs="Courier New"/>
+          <w:color w:val="BBBBBB"/>
+          <w:kern w:val="0"/>
+          <w:sz w:val="20"/>
+          <w:szCs w:val="20"/>
+        </w:rPr>
+        <w:t>,</w:t>
+      </w:r>
+      <w:r>
+        <w:rPr>
+          <w:rFonts w:ascii="Courier New" w:hAnsi="Courier New" w:cs="Courier New"/>
+          <w:color w:val="BBBBBB"/>
+          <w:kern w:val="0"/>
+          <w:sz w:val="20"/>
+          <w:szCs w:val="20"/>
+        </w:rPr>
+        <w:br/>
+        <w:t xml:space="preserve">            </w:t>
+      </w:r>
+      <w:r>
+        <w:rPr>
+          <w:rFonts w:ascii="Courier New" w:hAnsi="Courier New" w:cs="Courier New"/>
+          <w:color w:val="89CA78"/>
+          <w:kern w:val="0"/>
+          <w:sz w:val="20"/>
+          <w:szCs w:val="20"/>
+        </w:rPr>
+        <w:t>"/employee/logout"</w:t>
+      </w:r>
+      <w:r>
+        <w:rPr>
+          <w:rFonts w:ascii="Courier New" w:hAnsi="Courier New" w:cs="Courier New"/>
+          <w:color w:val="BBBBBB"/>
+          <w:kern w:val="0"/>
+          <w:sz w:val="20"/>
+          <w:szCs w:val="20"/>
+        </w:rPr>
+        <w:t>,</w:t>
+      </w:r>
+      <w:r>
+        <w:rPr>
+          <w:rFonts w:ascii="Courier New" w:hAnsi="Courier New" w:cs="Courier New"/>
+          <w:color w:val="BBBBBB"/>
+          <w:kern w:val="0"/>
+          <w:sz w:val="20"/>
+          <w:szCs w:val="20"/>
+        </w:rPr>
+        <w:br/>
+        <w:t xml:space="preserve">            </w:t>
+      </w:r>
+      <w:r>
+        <w:rPr>
+          <w:rFonts w:ascii="Courier New" w:hAnsi="Courier New" w:cs="Courier New"/>
+          <w:color w:val="89CA78"/>
+          <w:kern w:val="0"/>
+          <w:sz w:val="20"/>
+          <w:szCs w:val="20"/>
+        </w:rPr>
+        <w:t>"/backend/**"</w:t>
+      </w:r>
+      <w:r>
+        <w:rPr>
+          <w:rFonts w:ascii="Courier New" w:hAnsi="Courier New" w:cs="Courier New"/>
+          <w:color w:val="BBBBBB"/>
+          <w:kern w:val="0"/>
+          <w:sz w:val="20"/>
+          <w:szCs w:val="20"/>
+        </w:rPr>
+        <w:t>,</w:t>
+      </w:r>
+      <w:r>
+        <w:rPr>
+          <w:rFonts w:ascii="Courier New" w:hAnsi="Courier New" w:cs="Courier New"/>
+          <w:color w:val="BBBBBB"/>
+          <w:kern w:val="0"/>
+          <w:sz w:val="20"/>
+          <w:szCs w:val="20"/>
+        </w:rPr>
+        <w:br/>
+        <w:t xml:space="preserve">            </w:t>
+      </w:r>
+      <w:r>
+        <w:rPr>
+          <w:rFonts w:ascii="Courier New" w:hAnsi="Courier New" w:cs="Courier New"/>
+          <w:color w:val="89CA78"/>
+          <w:kern w:val="0"/>
+          <w:sz w:val="20"/>
+          <w:szCs w:val="20"/>
+        </w:rPr>
+        <w:t>"/front/**"</w:t>
+      </w:r>
+      <w:r>
+        <w:rPr>
+          <w:rFonts w:ascii="Courier New" w:hAnsi="Courier New" w:cs="Courier New"/>
+          <w:color w:val="BBBBBB"/>
+          <w:kern w:val="0"/>
+          <w:sz w:val="20"/>
+          <w:szCs w:val="20"/>
+        </w:rPr>
+        <w:t>,</w:t>
+      </w:r>
+      <w:r>
+        <w:rPr>
+          <w:rFonts w:ascii="Courier New" w:hAnsi="Courier New" w:cs="Courier New"/>
+          <w:color w:val="BBBBBB"/>
+          <w:kern w:val="0"/>
+          <w:sz w:val="20"/>
+          <w:szCs w:val="20"/>
+        </w:rPr>
+        <w:br/>
+        <w:t xml:space="preserve">            </w:t>
+      </w:r>
+      <w:r>
+        <w:rPr>
+          <w:rFonts w:ascii="Courier New" w:hAnsi="Courier New" w:cs="Courier New"/>
+          <w:color w:val="89CA78"/>
+          <w:kern w:val="0"/>
+          <w:sz w:val="20"/>
+          <w:szCs w:val="20"/>
+        </w:rPr>
+        <w:t>"/common/**"</w:t>
+      </w:r>
+      <w:r>
+        <w:rPr>
+          <w:rFonts w:ascii="Courier New" w:hAnsi="Courier New" w:cs="Courier New"/>
+          <w:color w:val="BBBBBB"/>
+          <w:kern w:val="0"/>
+          <w:sz w:val="20"/>
+          <w:szCs w:val="20"/>
+        </w:rPr>
+        <w:t>,</w:t>
+      </w:r>
+      <w:r>
+        <w:rPr>
+          <w:rFonts w:ascii="Courier New" w:hAnsi="Courier New" w:cs="Courier New"/>
+          <w:color w:val="BBBBBB"/>
+          <w:kern w:val="0"/>
+          <w:sz w:val="20"/>
+          <w:szCs w:val="20"/>
+        </w:rPr>
+        <w:br/>
+        <w:t xml:space="preserve">            </w:t>
+      </w:r>
+      <w:r>
+        <w:rPr>
+          <w:rFonts w:ascii="Courier New" w:hAnsi="Courier New" w:cs="Courier New"/>
+          <w:color w:val="89CA78"/>
+          <w:kern w:val="0"/>
+          <w:sz w:val="20"/>
+          <w:szCs w:val="20"/>
+        </w:rPr>
+        <w:t>"/user/</w:t>
+      </w:r>
+      <w:proofErr w:type="spellStart"/>
+      <w:r>
+        <w:rPr>
+          <w:rFonts w:ascii="Courier New" w:hAnsi="Courier New" w:cs="Courier New"/>
+          <w:color w:val="89CA78"/>
+          <w:kern w:val="0"/>
+          <w:sz w:val="20"/>
+          <w:szCs w:val="20"/>
+        </w:rPr>
+        <w:t>sendMsg</w:t>
+      </w:r>
+      <w:proofErr w:type="spellEnd"/>
+      <w:r>
+        <w:rPr>
+          <w:rFonts w:ascii="Courier New" w:hAnsi="Courier New" w:cs="Courier New"/>
+          <w:color w:val="89CA78"/>
+          <w:kern w:val="0"/>
+          <w:sz w:val="20"/>
+          <w:szCs w:val="20"/>
+        </w:rPr>
+        <w:t>"</w:t>
+      </w:r>
+      <w:r>
+        <w:rPr>
+          <w:rFonts w:ascii="Courier New" w:hAnsi="Courier New" w:cs="Courier New"/>
+          <w:color w:val="BBBBBB"/>
+          <w:kern w:val="0"/>
+          <w:sz w:val="20"/>
+          <w:szCs w:val="20"/>
+        </w:rPr>
+        <w:t xml:space="preserve">,         </w:t>
+      </w:r>
+      <w:r>
+        <w:rPr>
+          <w:rFonts w:ascii="Courier New" w:hAnsi="Courier New" w:cs="Courier New"/>
+          <w:i/>
+          <w:iCs/>
+          <w:color w:val="5C6370"/>
+          <w:kern w:val="0"/>
+          <w:sz w:val="20"/>
+          <w:szCs w:val="20"/>
+        </w:rPr>
+        <w:t xml:space="preserve">// </w:t>
+      </w:r>
+      <w:r>
+        <w:rPr>
+          <w:rFonts w:ascii="宋体" w:hAnsi="宋体" w:cs="Courier New" w:hint="eastAsia"/>
+          <w:i/>
+          <w:iCs/>
+          <w:color w:val="5C6370"/>
+          <w:kern w:val="0"/>
+          <w:sz w:val="20"/>
+          <w:szCs w:val="20"/>
+        </w:rPr>
+        <w:t>移动端发送短信</w:t>
+      </w:r>
+      <w:r>
+        <w:rPr>
+          <w:rFonts w:ascii="宋体" w:hAnsi="宋体" w:cs="Courier New" w:hint="eastAsia"/>
+          <w:i/>
+          <w:iCs/>
+          <w:color w:val="5C6370"/>
+          <w:kern w:val="0"/>
+          <w:sz w:val="20"/>
+          <w:szCs w:val="20"/>
+        </w:rPr>
+        <w:br/>
+        <w:t xml:space="preserve">            </w:t>
+      </w:r>
+      <w:r>
+        <w:rPr>
+          <w:rFonts w:ascii="Courier New" w:hAnsi="Courier New" w:cs="Courier New"/>
+          <w:color w:val="89CA78"/>
+          <w:kern w:val="0"/>
+          <w:sz w:val="20"/>
+          <w:szCs w:val="20"/>
+        </w:rPr>
+        <w:t xml:space="preserve">"/user/login"             </w:t>
+      </w:r>
+      <w:r>
+        <w:rPr>
+          <w:rFonts w:ascii="Courier New" w:hAnsi="Courier New" w:cs="Courier New"/>
+          <w:i/>
+          <w:iCs/>
+          <w:color w:val="5C6370"/>
+          <w:kern w:val="0"/>
+          <w:sz w:val="20"/>
+          <w:szCs w:val="20"/>
+        </w:rPr>
+        <w:t xml:space="preserve">// </w:t>
+      </w:r>
+      <w:r>
+        <w:rPr>
+          <w:rFonts w:ascii="宋体" w:hAnsi="宋体" w:cs="Courier New" w:hint="eastAsia"/>
+          <w:i/>
+          <w:iCs/>
+          <w:color w:val="5C6370"/>
+          <w:kern w:val="0"/>
+          <w:sz w:val="20"/>
+          <w:szCs w:val="20"/>
+        </w:rPr>
+        <w:t>移动端登录</w:t>
+      </w:r>
+      <w:r>
+        <w:rPr>
+          <w:rFonts w:ascii="宋体" w:hAnsi="宋体" w:cs="Courier New" w:hint="eastAsia"/>
+          <w:i/>
+          <w:iCs/>
+          <w:color w:val="5C6370"/>
+          <w:kern w:val="0"/>
+          <w:sz w:val="20"/>
+          <w:szCs w:val="20"/>
+        </w:rPr>
+        <w:br/>
+        <w:t xml:space="preserve">    </w:t>
+      </w:r>
+      <w:r>
+        <w:rPr>
+          <w:rFonts w:ascii="Courier New" w:hAnsi="Courier New" w:cs="Courier New"/>
+          <w:color w:val="BBBBBB"/>
+          <w:kern w:val="0"/>
+          <w:sz w:val="20"/>
+          <w:szCs w:val="20"/>
+        </w:rPr>
+        <w:t>};</w:t>
+      </w:r>
+      <w:r>
+        <w:rPr>
+          <w:rFonts w:ascii="宋体" w:hAnsi="宋体" w:cs="Courier New" w:hint="eastAsia"/>
+          <w:i/>
+          <w:iCs/>
+          <w:color w:val="5C6370"/>
+          <w:kern w:val="0"/>
+          <w:sz w:val="20"/>
+          <w:szCs w:val="20"/>
+        </w:rPr>
+        <w:br/>
+        <w:t xml:space="preserve">    </w:t>
+      </w:r>
+      <w:proofErr w:type="spellStart"/>
+      <w:r>
+        <w:rPr>
+          <w:rFonts w:ascii="Courier New" w:hAnsi="Courier New" w:cs="Courier New"/>
+          <w:i/>
+          <w:iCs/>
+          <w:color w:val="D55FDE"/>
+          <w:kern w:val="0"/>
+          <w:sz w:val="20"/>
+          <w:szCs w:val="20"/>
+        </w:rPr>
+        <w:t>boolean</w:t>
+      </w:r>
+      <w:proofErr w:type="spellEnd"/>
+      <w:r>
+        <w:rPr>
+          <w:rFonts w:ascii="Courier New" w:hAnsi="Courier New" w:cs="Courier New"/>
+          <w:i/>
+          <w:iCs/>
+          <w:color w:val="D55FDE"/>
+          <w:kern w:val="0"/>
+          <w:sz w:val="20"/>
+          <w:szCs w:val="20"/>
+        </w:rPr>
+        <w:t xml:space="preserve"> </w:t>
+      </w:r>
+      <w:r>
+        <w:rPr>
+          <w:rFonts w:ascii="Courier New" w:hAnsi="Courier New" w:cs="Courier New"/>
+          <w:color w:val="BBBBBB"/>
+          <w:kern w:val="0"/>
+          <w:sz w:val="20"/>
+          <w:szCs w:val="20"/>
+        </w:rPr>
+        <w:t xml:space="preserve">check = </w:t>
+      </w:r>
+      <w:proofErr w:type="gramStart"/>
+      <w:r>
+        <w:rPr>
+          <w:rFonts w:ascii="Courier New" w:hAnsi="Courier New" w:cs="Courier New"/>
+          <w:color w:val="61AFEF"/>
+          <w:kern w:val="0"/>
+          <w:sz w:val="20"/>
+          <w:szCs w:val="20"/>
+        </w:rPr>
+        <w:t>check</w:t>
+      </w:r>
+      <w:r>
+        <w:rPr>
+          <w:rFonts w:ascii="Courier New" w:hAnsi="Courier New" w:cs="Courier New"/>
+          <w:color w:val="BBBBBB"/>
+          <w:kern w:val="0"/>
+          <w:sz w:val="20"/>
+          <w:szCs w:val="20"/>
+        </w:rPr>
+        <w:t>(</w:t>
+      </w:r>
+      <w:proofErr w:type="spellStart"/>
+      <w:proofErr w:type="gramEnd"/>
+      <w:r>
+        <w:rPr>
+          <w:rFonts w:ascii="Courier New" w:hAnsi="Courier New" w:cs="Courier New"/>
+          <w:color w:val="BBBBBB"/>
+          <w:kern w:val="0"/>
+          <w:sz w:val="20"/>
+          <w:szCs w:val="20"/>
+        </w:rPr>
+        <w:t>urls</w:t>
+      </w:r>
+      <w:proofErr w:type="spellEnd"/>
+      <w:r>
+        <w:rPr>
+          <w:rFonts w:ascii="Courier New" w:hAnsi="Courier New" w:cs="Courier New"/>
+          <w:color w:val="BBBBBB"/>
+          <w:kern w:val="0"/>
+          <w:sz w:val="20"/>
+          <w:szCs w:val="20"/>
+        </w:rPr>
+        <w:t xml:space="preserve">, </w:t>
+      </w:r>
+      <w:proofErr w:type="spellStart"/>
+      <w:r>
+        <w:rPr>
+          <w:rFonts w:ascii="Courier New" w:hAnsi="Courier New" w:cs="Courier New"/>
+          <w:color w:val="BBBBBB"/>
+          <w:kern w:val="0"/>
+          <w:sz w:val="20"/>
+          <w:szCs w:val="20"/>
+        </w:rPr>
+        <w:t>requestURI</w:t>
+      </w:r>
+      <w:proofErr w:type="spellEnd"/>
+      <w:r>
+        <w:rPr>
+          <w:rFonts w:ascii="Courier New" w:hAnsi="Courier New" w:cs="Courier New"/>
+          <w:color w:val="BBBBBB"/>
+          <w:kern w:val="0"/>
+          <w:sz w:val="20"/>
+          <w:szCs w:val="20"/>
+        </w:rPr>
+        <w:t>);</w:t>
+      </w:r>
+      <w:r>
+        <w:rPr>
+          <w:rFonts w:ascii="宋体" w:hAnsi="宋体" w:cs="Courier New" w:hint="eastAsia"/>
+          <w:i/>
+          <w:iCs/>
+          <w:color w:val="5C6370"/>
+          <w:kern w:val="0"/>
+          <w:sz w:val="20"/>
+          <w:szCs w:val="20"/>
+        </w:rPr>
+        <w:br/>
+        <w:t xml:space="preserve">    </w:t>
+      </w:r>
+      <w:r>
+        <w:rPr>
+          <w:rFonts w:ascii="Courier New" w:hAnsi="Courier New" w:cs="Courier New"/>
+          <w:i/>
+          <w:iCs/>
+          <w:color w:val="D55FDE"/>
+          <w:kern w:val="0"/>
+          <w:sz w:val="20"/>
+          <w:szCs w:val="20"/>
+        </w:rPr>
+        <w:t xml:space="preserve">if </w:t>
+      </w:r>
+      <w:r>
+        <w:rPr>
+          <w:rFonts w:ascii="Courier New" w:hAnsi="Courier New" w:cs="Courier New"/>
+          <w:color w:val="BBBBBB"/>
+          <w:kern w:val="0"/>
+          <w:sz w:val="20"/>
+          <w:szCs w:val="20"/>
+        </w:rPr>
+        <w:t>(check){</w:t>
+      </w:r>
+      <w:r>
+        <w:rPr>
+          <w:rFonts w:ascii="Courier New" w:hAnsi="Courier New" w:cs="Courier New"/>
+          <w:color w:val="BBBBBB"/>
+          <w:kern w:val="0"/>
+          <w:sz w:val="20"/>
+          <w:szCs w:val="20"/>
+        </w:rPr>
+        <w:br/>
+        <w:t xml:space="preserve">        </w:t>
+      </w:r>
+      <w:proofErr w:type="spellStart"/>
+      <w:r>
+        <w:rPr>
+          <w:rFonts w:ascii="Courier New" w:hAnsi="Courier New" w:cs="Courier New"/>
+          <w:color w:val="D19A66"/>
+          <w:kern w:val="0"/>
+          <w:sz w:val="20"/>
+          <w:szCs w:val="20"/>
+        </w:rPr>
+        <w:t>filterChain</w:t>
+      </w:r>
+      <w:r>
+        <w:rPr>
+          <w:rFonts w:ascii="Courier New" w:hAnsi="Courier New" w:cs="Courier New"/>
+          <w:color w:val="BBBBBB"/>
+          <w:kern w:val="0"/>
+          <w:sz w:val="20"/>
+          <w:szCs w:val="20"/>
+        </w:rPr>
+        <w:t>.</w:t>
+      </w:r>
+      <w:r>
+        <w:rPr>
+          <w:rFonts w:ascii="Courier New" w:hAnsi="Courier New" w:cs="Courier New"/>
+          <w:color w:val="61AFEF"/>
+          <w:kern w:val="0"/>
+          <w:sz w:val="20"/>
+          <w:szCs w:val="20"/>
+        </w:rPr>
+        <w:t>doFilter</w:t>
+      </w:r>
+      <w:proofErr w:type="spellEnd"/>
+      <w:r>
+        <w:rPr>
+          <w:rFonts w:ascii="Courier New" w:hAnsi="Courier New" w:cs="Courier New"/>
+          <w:color w:val="BBBBBB"/>
+          <w:kern w:val="0"/>
+          <w:sz w:val="20"/>
+          <w:szCs w:val="20"/>
+        </w:rPr>
+        <w:t>(</w:t>
+      </w:r>
+      <w:proofErr w:type="spellStart"/>
+      <w:r>
+        <w:rPr>
+          <w:rFonts w:ascii="Courier New" w:hAnsi="Courier New" w:cs="Courier New"/>
+          <w:color w:val="BBBBBB"/>
+          <w:kern w:val="0"/>
+          <w:sz w:val="20"/>
+          <w:szCs w:val="20"/>
+        </w:rPr>
+        <w:t>request,response</w:t>
+      </w:r>
+      <w:proofErr w:type="spellEnd"/>
+      <w:r>
+        <w:rPr>
+          <w:rFonts w:ascii="Courier New" w:hAnsi="Courier New" w:cs="Courier New"/>
+          <w:color w:val="BBBBBB"/>
+          <w:kern w:val="0"/>
+          <w:sz w:val="20"/>
+          <w:szCs w:val="20"/>
+        </w:rPr>
+        <w:t>);</w:t>
+      </w:r>
+      <w:r>
+        <w:rPr>
+          <w:rFonts w:ascii="Courier New" w:hAnsi="Courier New" w:cs="Courier New"/>
+          <w:color w:val="BBBBBB"/>
+          <w:kern w:val="0"/>
+          <w:sz w:val="20"/>
+          <w:szCs w:val="20"/>
+        </w:rPr>
+        <w:br/>
+        <w:t xml:space="preserve">        </w:t>
+      </w:r>
+      <w:r>
+        <w:rPr>
+          <w:rFonts w:ascii="Courier New" w:hAnsi="Courier New" w:cs="Courier New"/>
+          <w:i/>
+          <w:iCs/>
+          <w:color w:val="D55FDE"/>
+          <w:kern w:val="0"/>
+          <w:sz w:val="20"/>
+          <w:szCs w:val="20"/>
+        </w:rPr>
+        <w:t>return</w:t>
+      </w:r>
+      <w:r>
+        <w:rPr>
+          <w:rFonts w:ascii="Courier New" w:hAnsi="Courier New" w:cs="Courier New"/>
+          <w:color w:val="BBBBBB"/>
+          <w:kern w:val="0"/>
+          <w:sz w:val="20"/>
+          <w:szCs w:val="20"/>
+        </w:rPr>
+        <w:t>;</w:t>
+      </w:r>
+      <w:r>
+        <w:rPr>
+          <w:rFonts w:ascii="Courier New" w:hAnsi="Courier New" w:cs="Courier New"/>
+          <w:color w:val="BBBBBB"/>
+          <w:kern w:val="0"/>
+          <w:sz w:val="20"/>
+          <w:szCs w:val="20"/>
+        </w:rPr>
+        <w:br/>
+        <w:t xml:space="preserve">    }</w:t>
+      </w:r>
+      <w:r>
+        <w:rPr>
+          <w:rFonts w:ascii="宋体" w:hAnsi="宋体" w:cs="Courier New" w:hint="eastAsia"/>
+          <w:i/>
+          <w:iCs/>
+          <w:color w:val="5C6370"/>
+          <w:kern w:val="0"/>
+          <w:sz w:val="20"/>
+          <w:szCs w:val="20"/>
+        </w:rPr>
+        <w:br/>
+        <w:t xml:space="preserve">    </w:t>
+      </w:r>
+      <w:r>
+        <w:rPr>
+          <w:rFonts w:ascii="Courier New" w:hAnsi="Courier New" w:cs="Courier New"/>
+          <w:i/>
+          <w:iCs/>
+          <w:color w:val="D55FDE"/>
+          <w:kern w:val="0"/>
+          <w:sz w:val="20"/>
+          <w:szCs w:val="20"/>
+        </w:rPr>
+        <w:t>if</w:t>
+      </w:r>
+      <w:r>
+        <w:rPr>
+          <w:rFonts w:ascii="Courier New" w:hAnsi="Courier New" w:cs="Courier New"/>
+          <w:color w:val="BBBBBB"/>
+          <w:kern w:val="0"/>
+          <w:sz w:val="20"/>
+          <w:szCs w:val="20"/>
+        </w:rPr>
+        <w:t>(</w:t>
+      </w:r>
+      <w:proofErr w:type="spellStart"/>
+      <w:r>
+        <w:rPr>
+          <w:rFonts w:ascii="Courier New" w:hAnsi="Courier New" w:cs="Courier New"/>
+          <w:color w:val="BBBBBB"/>
+          <w:kern w:val="0"/>
+          <w:sz w:val="20"/>
+          <w:szCs w:val="20"/>
+        </w:rPr>
+        <w:t>request.</w:t>
+      </w:r>
+      <w:r>
+        <w:rPr>
+          <w:rFonts w:ascii="Courier New" w:hAnsi="Courier New" w:cs="Courier New"/>
+          <w:color w:val="61AFEF"/>
+          <w:kern w:val="0"/>
+          <w:sz w:val="20"/>
+          <w:szCs w:val="20"/>
+        </w:rPr>
+        <w:t>getSession</w:t>
+      </w:r>
+      <w:proofErr w:type="spellEnd"/>
+      <w:r>
+        <w:rPr>
+          <w:rFonts w:ascii="Courier New" w:hAnsi="Courier New" w:cs="Courier New"/>
+          <w:color w:val="BBBBBB"/>
+          <w:kern w:val="0"/>
+          <w:sz w:val="20"/>
+          <w:szCs w:val="20"/>
+        </w:rPr>
+        <w:t>().</w:t>
+      </w:r>
+      <w:proofErr w:type="spellStart"/>
+      <w:r>
+        <w:rPr>
+          <w:rFonts w:ascii="Courier New" w:hAnsi="Courier New" w:cs="Courier New"/>
+          <w:color w:val="61AFEF"/>
+          <w:kern w:val="0"/>
+          <w:sz w:val="20"/>
+          <w:szCs w:val="20"/>
+        </w:rPr>
+        <w:t>getAttribute</w:t>
+      </w:r>
+      <w:proofErr w:type="spellEnd"/>
+      <w:r>
+        <w:rPr>
+          <w:rFonts w:ascii="Courier New" w:hAnsi="Courier New" w:cs="Courier New"/>
+          <w:color w:val="BBBBBB"/>
+          <w:kern w:val="0"/>
+          <w:sz w:val="20"/>
+          <w:szCs w:val="20"/>
+        </w:rPr>
+        <w:t>(</w:t>
+      </w:r>
+      <w:r>
+        <w:rPr>
+          <w:rFonts w:ascii="Courier New" w:hAnsi="Courier New" w:cs="Courier New"/>
+          <w:color w:val="89CA78"/>
+          <w:kern w:val="0"/>
+          <w:sz w:val="20"/>
+          <w:szCs w:val="20"/>
+        </w:rPr>
+        <w:t>"employee"</w:t>
+      </w:r>
+      <w:r>
+        <w:rPr>
+          <w:rFonts w:ascii="Courier New" w:hAnsi="Courier New" w:cs="Courier New"/>
+          <w:color w:val="BBBBBB"/>
+          <w:kern w:val="0"/>
+          <w:sz w:val="20"/>
+          <w:szCs w:val="20"/>
+        </w:rPr>
+        <w:t xml:space="preserve">) != </w:t>
+      </w:r>
+      <w:r>
+        <w:rPr>
+          <w:rFonts w:ascii="Courier New" w:hAnsi="Courier New" w:cs="Courier New"/>
+          <w:i/>
+          <w:iCs/>
+          <w:color w:val="D55FDE"/>
+          <w:kern w:val="0"/>
+          <w:sz w:val="20"/>
+          <w:szCs w:val="20"/>
+        </w:rPr>
+        <w:t>null</w:t>
+      </w:r>
+      <w:r>
+        <w:rPr>
+          <w:rFonts w:ascii="Courier New" w:hAnsi="Courier New" w:cs="Courier New"/>
+          <w:color w:val="BBBBBB"/>
+          <w:kern w:val="0"/>
+          <w:sz w:val="20"/>
+          <w:szCs w:val="20"/>
+        </w:rPr>
+        <w:t>){</w:t>
+      </w:r>
+      <w:r>
+        <w:rPr>
+          <w:rFonts w:ascii="Courier New" w:hAnsi="Courier New" w:cs="Courier New"/>
+          <w:i/>
+          <w:iCs/>
+          <w:color w:val="5C6370"/>
+          <w:kern w:val="0"/>
+          <w:sz w:val="20"/>
+          <w:szCs w:val="20"/>
+        </w:rPr>
+        <w:br/>
+        <w:t xml:space="preserve">        </w:t>
+      </w:r>
+      <w:r>
+        <w:rPr>
+          <w:rFonts w:ascii="Courier New" w:hAnsi="Courier New" w:cs="Courier New"/>
+          <w:color w:val="E5C07B"/>
+          <w:kern w:val="0"/>
+          <w:sz w:val="20"/>
+          <w:szCs w:val="20"/>
+        </w:rPr>
+        <w:t xml:space="preserve">Long </w:t>
+      </w:r>
+      <w:proofErr w:type="spellStart"/>
+      <w:r>
+        <w:rPr>
+          <w:rFonts w:ascii="Courier New" w:hAnsi="Courier New" w:cs="Courier New"/>
+          <w:color w:val="BBBBBB"/>
+          <w:kern w:val="0"/>
+          <w:sz w:val="20"/>
+          <w:szCs w:val="20"/>
+        </w:rPr>
+        <w:t>empId</w:t>
+      </w:r>
+      <w:proofErr w:type="spellEnd"/>
+      <w:r>
+        <w:rPr>
+          <w:rFonts w:ascii="Courier New" w:hAnsi="Courier New" w:cs="Courier New"/>
+          <w:color w:val="BBBBBB"/>
+          <w:kern w:val="0"/>
+          <w:sz w:val="20"/>
+          <w:szCs w:val="20"/>
+        </w:rPr>
+        <w:t xml:space="preserve"> = (</w:t>
+      </w:r>
+      <w:r>
+        <w:rPr>
+          <w:rFonts w:ascii="Courier New" w:hAnsi="Courier New" w:cs="Courier New"/>
+          <w:color w:val="E5C07B"/>
+          <w:kern w:val="0"/>
+          <w:sz w:val="20"/>
+          <w:szCs w:val="20"/>
+        </w:rPr>
+        <w:t>Long</w:t>
+      </w:r>
+      <w:r>
+        <w:rPr>
+          <w:rFonts w:ascii="Courier New" w:hAnsi="Courier New" w:cs="Courier New"/>
+          <w:color w:val="BBBBBB"/>
+          <w:kern w:val="0"/>
+          <w:sz w:val="20"/>
+          <w:szCs w:val="20"/>
+        </w:rPr>
+        <w:t xml:space="preserve">) </w:t>
+      </w:r>
+      <w:proofErr w:type="spellStart"/>
+      <w:r>
+        <w:rPr>
+          <w:rFonts w:ascii="Courier New" w:hAnsi="Courier New" w:cs="Courier New"/>
+          <w:color w:val="BBBBBB"/>
+          <w:kern w:val="0"/>
+          <w:sz w:val="20"/>
+          <w:szCs w:val="20"/>
+        </w:rPr>
+        <w:t>request.</w:t>
+      </w:r>
+      <w:r>
+        <w:rPr>
+          <w:rFonts w:ascii="Courier New" w:hAnsi="Courier New" w:cs="Courier New"/>
+          <w:color w:val="61AFEF"/>
+          <w:kern w:val="0"/>
+          <w:sz w:val="20"/>
+          <w:szCs w:val="20"/>
+        </w:rPr>
+        <w:t>getSession</w:t>
+      </w:r>
+      <w:proofErr w:type="spellEnd"/>
+      <w:r>
+        <w:rPr>
+          <w:rFonts w:ascii="Courier New" w:hAnsi="Courier New" w:cs="Courier New"/>
+          <w:color w:val="BBBBBB"/>
+          <w:kern w:val="0"/>
+          <w:sz w:val="20"/>
+          <w:szCs w:val="20"/>
+        </w:rPr>
+        <w:t>().</w:t>
+      </w:r>
+      <w:proofErr w:type="spellStart"/>
+      <w:r>
+        <w:rPr>
+          <w:rFonts w:ascii="Courier New" w:hAnsi="Courier New" w:cs="Courier New"/>
+          <w:color w:val="61AFEF"/>
+          <w:kern w:val="0"/>
+          <w:sz w:val="20"/>
+          <w:szCs w:val="20"/>
+        </w:rPr>
+        <w:t>getAttribute</w:t>
+      </w:r>
+      <w:proofErr w:type="spellEnd"/>
+      <w:r>
+        <w:rPr>
+          <w:rFonts w:ascii="Courier New" w:hAnsi="Courier New" w:cs="Courier New"/>
+          <w:color w:val="BBBBBB"/>
+          <w:kern w:val="0"/>
+          <w:sz w:val="20"/>
+          <w:szCs w:val="20"/>
+        </w:rPr>
+        <w:t>(</w:t>
+      </w:r>
+      <w:r>
+        <w:rPr>
+          <w:rFonts w:ascii="Courier New" w:hAnsi="Courier New" w:cs="Courier New"/>
+          <w:color w:val="89CA78"/>
+          <w:kern w:val="0"/>
+          <w:sz w:val="20"/>
+          <w:szCs w:val="20"/>
+        </w:rPr>
+        <w:t>"employee"</w:t>
+      </w:r>
+      <w:r>
+        <w:rPr>
+          <w:rFonts w:ascii="Courier New" w:hAnsi="Courier New" w:cs="Courier New"/>
+          <w:color w:val="BBBBBB"/>
+          <w:kern w:val="0"/>
+          <w:sz w:val="20"/>
+          <w:szCs w:val="20"/>
+        </w:rPr>
+        <w:t>);</w:t>
+      </w:r>
+      <w:r>
+        <w:rPr>
+          <w:rFonts w:ascii="Courier New" w:hAnsi="Courier New" w:cs="Courier New"/>
+          <w:color w:val="BBBBBB"/>
+          <w:kern w:val="0"/>
+          <w:sz w:val="20"/>
+          <w:szCs w:val="20"/>
+        </w:rPr>
+        <w:br/>
+      </w:r>
+      <w:r>
+        <w:rPr>
+          <w:rFonts w:ascii="Courier New" w:hAnsi="Courier New" w:cs="Courier New"/>
+          <w:color w:val="BBBBBB"/>
+          <w:kern w:val="0"/>
+          <w:sz w:val="20"/>
+          <w:szCs w:val="20"/>
+        </w:rPr>
+        <w:lastRenderedPageBreak/>
+        <w:t xml:space="preserve">        </w:t>
+      </w:r>
+      <w:proofErr w:type="spellStart"/>
+      <w:r>
+        <w:rPr>
+          <w:rFonts w:ascii="Courier New" w:hAnsi="Courier New" w:cs="Courier New"/>
+          <w:color w:val="E5C07B"/>
+          <w:kern w:val="0"/>
+          <w:sz w:val="20"/>
+          <w:szCs w:val="20"/>
+        </w:rPr>
+        <w:t>BaseContext</w:t>
+      </w:r>
+      <w:r>
+        <w:rPr>
+          <w:rFonts w:ascii="Courier New" w:hAnsi="Courier New" w:cs="Courier New"/>
+          <w:color w:val="BBBBBB"/>
+          <w:kern w:val="0"/>
+          <w:sz w:val="20"/>
+          <w:szCs w:val="20"/>
+        </w:rPr>
+        <w:t>.</w:t>
+      </w:r>
+      <w:r>
+        <w:rPr>
+          <w:rFonts w:ascii="Courier New" w:hAnsi="Courier New" w:cs="Courier New"/>
+          <w:color w:val="61AFEF"/>
+          <w:kern w:val="0"/>
+          <w:sz w:val="20"/>
+          <w:szCs w:val="20"/>
+        </w:rPr>
+        <w:t>setCurrentId</w:t>
+      </w:r>
+      <w:proofErr w:type="spellEnd"/>
+      <w:r>
+        <w:rPr>
+          <w:rFonts w:ascii="Courier New" w:hAnsi="Courier New" w:cs="Courier New"/>
+          <w:color w:val="BBBBBB"/>
+          <w:kern w:val="0"/>
+          <w:sz w:val="20"/>
+          <w:szCs w:val="20"/>
+        </w:rPr>
+        <w:t>(</w:t>
+      </w:r>
+      <w:proofErr w:type="spellStart"/>
+      <w:r>
+        <w:rPr>
+          <w:rFonts w:ascii="Courier New" w:hAnsi="Courier New" w:cs="Courier New"/>
+          <w:color w:val="BBBBBB"/>
+          <w:kern w:val="0"/>
+          <w:sz w:val="20"/>
+          <w:szCs w:val="20"/>
+        </w:rPr>
+        <w:t>empId</w:t>
+      </w:r>
+      <w:proofErr w:type="spellEnd"/>
+      <w:r>
+        <w:rPr>
+          <w:rFonts w:ascii="Courier New" w:hAnsi="Courier New" w:cs="Courier New"/>
+          <w:color w:val="BBBBBB"/>
+          <w:kern w:val="0"/>
+          <w:sz w:val="20"/>
+          <w:szCs w:val="20"/>
+        </w:rPr>
+        <w:t>);</w:t>
+      </w:r>
+      <w:r>
+        <w:rPr>
+          <w:rFonts w:ascii="Courier New" w:hAnsi="Courier New" w:cs="Courier New"/>
+          <w:color w:val="BBBBBB"/>
+          <w:kern w:val="0"/>
+          <w:sz w:val="20"/>
+          <w:szCs w:val="20"/>
+        </w:rPr>
+        <w:br/>
+        <w:t xml:space="preserve">        </w:t>
+      </w:r>
+      <w:proofErr w:type="spellStart"/>
+      <w:r>
+        <w:rPr>
+          <w:rFonts w:ascii="Courier New" w:hAnsi="Courier New" w:cs="Courier New"/>
+          <w:color w:val="D19A66"/>
+          <w:kern w:val="0"/>
+          <w:sz w:val="20"/>
+          <w:szCs w:val="20"/>
+        </w:rPr>
+        <w:t>filterChain</w:t>
+      </w:r>
+      <w:r>
+        <w:rPr>
+          <w:rFonts w:ascii="Courier New" w:hAnsi="Courier New" w:cs="Courier New"/>
+          <w:color w:val="BBBBBB"/>
+          <w:kern w:val="0"/>
+          <w:sz w:val="20"/>
+          <w:szCs w:val="20"/>
+        </w:rPr>
+        <w:t>.</w:t>
+      </w:r>
+      <w:r>
+        <w:rPr>
+          <w:rFonts w:ascii="Courier New" w:hAnsi="Courier New" w:cs="Courier New"/>
+          <w:color w:val="61AFEF"/>
+          <w:kern w:val="0"/>
+          <w:sz w:val="20"/>
+          <w:szCs w:val="20"/>
+        </w:rPr>
+        <w:t>doFilter</w:t>
+      </w:r>
+      <w:proofErr w:type="spellEnd"/>
+      <w:r>
+        <w:rPr>
+          <w:rFonts w:ascii="Courier New" w:hAnsi="Courier New" w:cs="Courier New"/>
+          <w:color w:val="BBBBBB"/>
+          <w:kern w:val="0"/>
+          <w:sz w:val="20"/>
+          <w:szCs w:val="20"/>
+        </w:rPr>
+        <w:t>(</w:t>
+      </w:r>
+      <w:proofErr w:type="spellStart"/>
+      <w:r>
+        <w:rPr>
+          <w:rFonts w:ascii="Courier New" w:hAnsi="Courier New" w:cs="Courier New"/>
+          <w:color w:val="BBBBBB"/>
+          <w:kern w:val="0"/>
+          <w:sz w:val="20"/>
+          <w:szCs w:val="20"/>
+        </w:rPr>
+        <w:t>request,response</w:t>
+      </w:r>
+      <w:proofErr w:type="spellEnd"/>
+      <w:r>
+        <w:rPr>
+          <w:rFonts w:ascii="Courier New" w:hAnsi="Courier New" w:cs="Courier New"/>
+          <w:color w:val="BBBBBB"/>
+          <w:kern w:val="0"/>
+          <w:sz w:val="20"/>
+          <w:szCs w:val="20"/>
+        </w:rPr>
+        <w:t>);</w:t>
+      </w:r>
+      <w:r>
+        <w:rPr>
+          <w:rFonts w:ascii="Courier New" w:hAnsi="Courier New" w:cs="Courier New"/>
+          <w:color w:val="BBBBBB"/>
+          <w:kern w:val="0"/>
+          <w:sz w:val="20"/>
+          <w:szCs w:val="20"/>
+        </w:rPr>
+        <w:br/>
+        <w:t xml:space="preserve">    }</w:t>
+      </w:r>
+      <w:r>
+        <w:rPr>
+          <w:rFonts w:ascii="宋体" w:hAnsi="宋体" w:cs="Courier New" w:hint="eastAsia"/>
+          <w:i/>
+          <w:iCs/>
+          <w:color w:val="5C6370"/>
+          <w:kern w:val="0"/>
+          <w:sz w:val="20"/>
+          <w:szCs w:val="20"/>
+        </w:rPr>
+        <w:br/>
+        <w:t xml:space="preserve">    </w:t>
+      </w:r>
+      <w:r>
+        <w:rPr>
+          <w:rFonts w:ascii="Courier New" w:hAnsi="Courier New" w:cs="Courier New"/>
+          <w:i/>
+          <w:iCs/>
+          <w:color w:val="D55FDE"/>
+          <w:kern w:val="0"/>
+          <w:sz w:val="20"/>
+          <w:szCs w:val="20"/>
+        </w:rPr>
+        <w:t>if</w:t>
+      </w:r>
+      <w:r>
+        <w:rPr>
+          <w:rFonts w:ascii="Courier New" w:hAnsi="Courier New" w:cs="Courier New"/>
+          <w:color w:val="BBBBBB"/>
+          <w:kern w:val="0"/>
+          <w:sz w:val="20"/>
+          <w:szCs w:val="20"/>
+        </w:rPr>
+        <w:t>(</w:t>
+      </w:r>
+      <w:proofErr w:type="spellStart"/>
+      <w:r>
+        <w:rPr>
+          <w:rFonts w:ascii="Courier New" w:hAnsi="Courier New" w:cs="Courier New"/>
+          <w:color w:val="BBBBBB"/>
+          <w:kern w:val="0"/>
+          <w:sz w:val="20"/>
+          <w:szCs w:val="20"/>
+        </w:rPr>
+        <w:t>request.</w:t>
+      </w:r>
+      <w:r>
+        <w:rPr>
+          <w:rFonts w:ascii="Courier New" w:hAnsi="Courier New" w:cs="Courier New"/>
+          <w:color w:val="61AFEF"/>
+          <w:kern w:val="0"/>
+          <w:sz w:val="20"/>
+          <w:szCs w:val="20"/>
+        </w:rPr>
+        <w:t>getSession</w:t>
+      </w:r>
+      <w:proofErr w:type="spellEnd"/>
+      <w:r>
+        <w:rPr>
+          <w:rFonts w:ascii="Courier New" w:hAnsi="Courier New" w:cs="Courier New"/>
+          <w:color w:val="BBBBBB"/>
+          <w:kern w:val="0"/>
+          <w:sz w:val="20"/>
+          <w:szCs w:val="20"/>
+        </w:rPr>
+        <w:t>().</w:t>
+      </w:r>
+      <w:proofErr w:type="spellStart"/>
+      <w:r>
+        <w:rPr>
+          <w:rFonts w:ascii="Courier New" w:hAnsi="Courier New" w:cs="Courier New"/>
+          <w:color w:val="61AFEF"/>
+          <w:kern w:val="0"/>
+          <w:sz w:val="20"/>
+          <w:szCs w:val="20"/>
+        </w:rPr>
+        <w:t>getAttribute</w:t>
+      </w:r>
+      <w:proofErr w:type="spellEnd"/>
+      <w:r>
+        <w:rPr>
+          <w:rFonts w:ascii="Courier New" w:hAnsi="Courier New" w:cs="Courier New"/>
+          <w:color w:val="BBBBBB"/>
+          <w:kern w:val="0"/>
+          <w:sz w:val="20"/>
+          <w:szCs w:val="20"/>
+        </w:rPr>
+        <w:t>(</w:t>
+      </w:r>
+      <w:r>
+        <w:rPr>
+          <w:rFonts w:ascii="Courier New" w:hAnsi="Courier New" w:cs="Courier New"/>
+          <w:color w:val="89CA78"/>
+          <w:kern w:val="0"/>
+          <w:sz w:val="20"/>
+          <w:szCs w:val="20"/>
+        </w:rPr>
+        <w:t>"user"</w:t>
+      </w:r>
+      <w:r>
+        <w:rPr>
+          <w:rFonts w:ascii="Courier New" w:hAnsi="Courier New" w:cs="Courier New"/>
+          <w:color w:val="BBBBBB"/>
+          <w:kern w:val="0"/>
+          <w:sz w:val="20"/>
+          <w:szCs w:val="20"/>
+        </w:rPr>
+        <w:t xml:space="preserve">) != </w:t>
+      </w:r>
+      <w:r>
+        <w:rPr>
+          <w:rFonts w:ascii="Courier New" w:hAnsi="Courier New" w:cs="Courier New"/>
+          <w:i/>
+          <w:iCs/>
+          <w:color w:val="D55FDE"/>
+          <w:kern w:val="0"/>
+          <w:sz w:val="20"/>
+          <w:szCs w:val="20"/>
+        </w:rPr>
+        <w:t>null</w:t>
+      </w:r>
+      <w:r>
+        <w:rPr>
+          <w:rFonts w:ascii="Courier New" w:hAnsi="Courier New" w:cs="Courier New"/>
+          <w:color w:val="BBBBBB"/>
+          <w:kern w:val="0"/>
+          <w:sz w:val="20"/>
+          <w:szCs w:val="20"/>
+        </w:rPr>
+        <w:t>){</w:t>
+      </w:r>
+      <w:r>
+        <w:rPr>
+          <w:rFonts w:ascii="Courier New" w:hAnsi="Courier New" w:cs="Courier New"/>
+          <w:i/>
+          <w:iCs/>
+          <w:color w:val="5C6370"/>
+          <w:kern w:val="0"/>
+          <w:sz w:val="20"/>
+          <w:szCs w:val="20"/>
+        </w:rPr>
+        <w:br/>
+        <w:t xml:space="preserve">        </w:t>
+      </w:r>
+      <w:r>
+        <w:rPr>
+          <w:rFonts w:ascii="Courier New" w:hAnsi="Courier New" w:cs="Courier New"/>
+          <w:color w:val="E5C07B"/>
+          <w:kern w:val="0"/>
+          <w:sz w:val="20"/>
+          <w:szCs w:val="20"/>
+        </w:rPr>
+        <w:t xml:space="preserve">Long </w:t>
+      </w:r>
+      <w:proofErr w:type="spellStart"/>
+      <w:r>
+        <w:rPr>
+          <w:rFonts w:ascii="Courier New" w:hAnsi="Courier New" w:cs="Courier New"/>
+          <w:color w:val="BBBBBB"/>
+          <w:kern w:val="0"/>
+          <w:sz w:val="20"/>
+          <w:szCs w:val="20"/>
+        </w:rPr>
+        <w:t>userId</w:t>
+      </w:r>
+      <w:proofErr w:type="spellEnd"/>
+      <w:r>
+        <w:rPr>
+          <w:rFonts w:ascii="Courier New" w:hAnsi="Courier New" w:cs="Courier New"/>
+          <w:color w:val="BBBBBB"/>
+          <w:kern w:val="0"/>
+          <w:sz w:val="20"/>
+          <w:szCs w:val="20"/>
+        </w:rPr>
+        <w:t xml:space="preserve"> = (</w:t>
+      </w:r>
+      <w:r>
+        <w:rPr>
+          <w:rFonts w:ascii="Courier New" w:hAnsi="Courier New" w:cs="Courier New"/>
+          <w:color w:val="E5C07B"/>
+          <w:kern w:val="0"/>
+          <w:sz w:val="20"/>
+          <w:szCs w:val="20"/>
+        </w:rPr>
+        <w:t>Long</w:t>
+      </w:r>
+      <w:r>
+        <w:rPr>
+          <w:rFonts w:ascii="Courier New" w:hAnsi="Courier New" w:cs="Courier New"/>
+          <w:color w:val="BBBBBB"/>
+          <w:kern w:val="0"/>
+          <w:sz w:val="20"/>
+          <w:szCs w:val="20"/>
+        </w:rPr>
+        <w:t xml:space="preserve">) </w:t>
+      </w:r>
+      <w:proofErr w:type="spellStart"/>
+      <w:r>
+        <w:rPr>
+          <w:rFonts w:ascii="Courier New" w:hAnsi="Courier New" w:cs="Courier New"/>
+          <w:color w:val="BBBBBB"/>
+          <w:kern w:val="0"/>
+          <w:sz w:val="20"/>
+          <w:szCs w:val="20"/>
+        </w:rPr>
+        <w:t>request.</w:t>
+      </w:r>
+      <w:r>
+        <w:rPr>
+          <w:rFonts w:ascii="Courier New" w:hAnsi="Courier New" w:cs="Courier New"/>
+          <w:color w:val="61AFEF"/>
+          <w:kern w:val="0"/>
+          <w:sz w:val="20"/>
+          <w:szCs w:val="20"/>
+        </w:rPr>
+        <w:t>getSession</w:t>
+      </w:r>
+      <w:proofErr w:type="spellEnd"/>
+      <w:r>
+        <w:rPr>
+          <w:rFonts w:ascii="Courier New" w:hAnsi="Courier New" w:cs="Courier New"/>
+          <w:color w:val="BBBBBB"/>
+          <w:kern w:val="0"/>
+          <w:sz w:val="20"/>
+          <w:szCs w:val="20"/>
+        </w:rPr>
+        <w:t>().</w:t>
+      </w:r>
+      <w:proofErr w:type="spellStart"/>
+      <w:r>
+        <w:rPr>
+          <w:rFonts w:ascii="Courier New" w:hAnsi="Courier New" w:cs="Courier New"/>
+          <w:color w:val="61AFEF"/>
+          <w:kern w:val="0"/>
+          <w:sz w:val="20"/>
+          <w:szCs w:val="20"/>
+        </w:rPr>
+        <w:t>getAttribute</w:t>
+      </w:r>
+      <w:proofErr w:type="spellEnd"/>
+      <w:r>
+        <w:rPr>
+          <w:rFonts w:ascii="Courier New" w:hAnsi="Courier New" w:cs="Courier New"/>
+          <w:color w:val="BBBBBB"/>
+          <w:kern w:val="0"/>
+          <w:sz w:val="20"/>
+          <w:szCs w:val="20"/>
+        </w:rPr>
+        <w:t>(</w:t>
+      </w:r>
+      <w:r>
+        <w:rPr>
+          <w:rFonts w:ascii="Courier New" w:hAnsi="Courier New" w:cs="Courier New"/>
+          <w:color w:val="89CA78"/>
+          <w:kern w:val="0"/>
+          <w:sz w:val="20"/>
+          <w:szCs w:val="20"/>
+        </w:rPr>
+        <w:t>"user"</w:t>
+      </w:r>
+      <w:r>
+        <w:rPr>
+          <w:rFonts w:ascii="Courier New" w:hAnsi="Courier New" w:cs="Courier New"/>
+          <w:color w:val="BBBBBB"/>
+          <w:kern w:val="0"/>
+          <w:sz w:val="20"/>
+          <w:szCs w:val="20"/>
+        </w:rPr>
+        <w:t>);</w:t>
+      </w:r>
+      <w:r>
+        <w:rPr>
+          <w:rFonts w:ascii="Courier New" w:hAnsi="Courier New" w:cs="Courier New"/>
+          <w:color w:val="BBBBBB"/>
+          <w:kern w:val="0"/>
+          <w:sz w:val="20"/>
+          <w:szCs w:val="20"/>
+        </w:rPr>
+        <w:br/>
+        <w:t xml:space="preserve">        </w:t>
+      </w:r>
+      <w:proofErr w:type="spellStart"/>
+      <w:r>
+        <w:rPr>
+          <w:rFonts w:ascii="Courier New" w:hAnsi="Courier New" w:cs="Courier New"/>
+          <w:color w:val="E5C07B"/>
+          <w:kern w:val="0"/>
+          <w:sz w:val="20"/>
+          <w:szCs w:val="20"/>
+        </w:rPr>
+        <w:t>BaseContext</w:t>
+      </w:r>
+      <w:r>
+        <w:rPr>
+          <w:rFonts w:ascii="Courier New" w:hAnsi="Courier New" w:cs="Courier New"/>
+          <w:color w:val="BBBBBB"/>
+          <w:kern w:val="0"/>
+          <w:sz w:val="20"/>
+          <w:szCs w:val="20"/>
+        </w:rPr>
+        <w:t>.</w:t>
+      </w:r>
+      <w:r>
+        <w:rPr>
+          <w:rFonts w:ascii="Courier New" w:hAnsi="Courier New" w:cs="Courier New"/>
+          <w:color w:val="61AFEF"/>
+          <w:kern w:val="0"/>
+          <w:sz w:val="20"/>
+          <w:szCs w:val="20"/>
+        </w:rPr>
+        <w:t>setCurrentId</w:t>
+      </w:r>
+      <w:proofErr w:type="spellEnd"/>
+      <w:r>
+        <w:rPr>
+          <w:rFonts w:ascii="Courier New" w:hAnsi="Courier New" w:cs="Courier New"/>
+          <w:color w:val="BBBBBB"/>
+          <w:kern w:val="0"/>
+          <w:sz w:val="20"/>
+          <w:szCs w:val="20"/>
+        </w:rPr>
+        <w:t>(</w:t>
+      </w:r>
+      <w:proofErr w:type="spellStart"/>
+      <w:r>
+        <w:rPr>
+          <w:rFonts w:ascii="Courier New" w:hAnsi="Courier New" w:cs="Courier New"/>
+          <w:color w:val="BBBBBB"/>
+          <w:kern w:val="0"/>
+          <w:sz w:val="20"/>
+          <w:szCs w:val="20"/>
+        </w:rPr>
+        <w:t>userId</w:t>
+      </w:r>
+      <w:proofErr w:type="spellEnd"/>
+      <w:r>
+        <w:rPr>
+          <w:rFonts w:ascii="Courier New" w:hAnsi="Courier New" w:cs="Courier New"/>
+          <w:color w:val="BBBBBB"/>
+          <w:kern w:val="0"/>
+          <w:sz w:val="20"/>
+          <w:szCs w:val="20"/>
+        </w:rPr>
+        <w:t>);</w:t>
+      </w:r>
+      <w:r>
+        <w:rPr>
+          <w:rFonts w:ascii="Courier New" w:hAnsi="Courier New" w:cs="Courier New"/>
+          <w:color w:val="BBBBBB"/>
+          <w:kern w:val="0"/>
+          <w:sz w:val="20"/>
+          <w:szCs w:val="20"/>
+        </w:rPr>
+        <w:br/>
+        <w:t xml:space="preserve">        </w:t>
+      </w:r>
+      <w:proofErr w:type="spellStart"/>
+      <w:r>
+        <w:rPr>
+          <w:rFonts w:ascii="Courier New" w:hAnsi="Courier New" w:cs="Courier New"/>
+          <w:color w:val="D19A66"/>
+          <w:kern w:val="0"/>
+          <w:sz w:val="20"/>
+          <w:szCs w:val="20"/>
+        </w:rPr>
+        <w:t>filterChain</w:t>
+      </w:r>
+      <w:r>
+        <w:rPr>
+          <w:rFonts w:ascii="Courier New" w:hAnsi="Courier New" w:cs="Courier New"/>
+          <w:color w:val="BBBBBB"/>
+          <w:kern w:val="0"/>
+          <w:sz w:val="20"/>
+          <w:szCs w:val="20"/>
+        </w:rPr>
+        <w:t>.</w:t>
+      </w:r>
+      <w:r>
+        <w:rPr>
+          <w:rFonts w:ascii="Courier New" w:hAnsi="Courier New" w:cs="Courier New"/>
+          <w:color w:val="61AFEF"/>
+          <w:kern w:val="0"/>
+          <w:sz w:val="20"/>
+          <w:szCs w:val="20"/>
+        </w:rPr>
+        <w:t>doFilter</w:t>
+      </w:r>
+      <w:proofErr w:type="spellEnd"/>
+      <w:r>
+        <w:rPr>
+          <w:rFonts w:ascii="Courier New" w:hAnsi="Courier New" w:cs="Courier New"/>
+          <w:color w:val="BBBBBB"/>
+          <w:kern w:val="0"/>
+          <w:sz w:val="20"/>
+          <w:szCs w:val="20"/>
+        </w:rPr>
+        <w:t>(</w:t>
+      </w:r>
+      <w:proofErr w:type="spellStart"/>
+      <w:r>
+        <w:rPr>
+          <w:rFonts w:ascii="Courier New" w:hAnsi="Courier New" w:cs="Courier New"/>
+          <w:color w:val="BBBBBB"/>
+          <w:kern w:val="0"/>
+          <w:sz w:val="20"/>
+          <w:szCs w:val="20"/>
+        </w:rPr>
+        <w:t>request,response</w:t>
+      </w:r>
+      <w:proofErr w:type="spellEnd"/>
+      <w:r>
+        <w:rPr>
+          <w:rFonts w:ascii="Courier New" w:hAnsi="Courier New" w:cs="Courier New"/>
+          <w:color w:val="BBBBBB"/>
+          <w:kern w:val="0"/>
+          <w:sz w:val="20"/>
+          <w:szCs w:val="20"/>
+        </w:rPr>
+        <w:t>);</w:t>
+      </w:r>
+      <w:r>
+        <w:rPr>
+          <w:rFonts w:ascii="Courier New" w:hAnsi="Courier New" w:cs="Courier New"/>
+          <w:color w:val="BBBBBB"/>
+          <w:kern w:val="0"/>
+          <w:sz w:val="20"/>
+          <w:szCs w:val="20"/>
+        </w:rPr>
+        <w:br/>
+        <w:t xml:space="preserve">        </w:t>
+      </w:r>
+      <w:r>
+        <w:rPr>
+          <w:rFonts w:ascii="Courier New" w:hAnsi="Courier New" w:cs="Courier New"/>
+          <w:i/>
+          <w:iCs/>
+          <w:color w:val="D55FDE"/>
+          <w:kern w:val="0"/>
+          <w:sz w:val="20"/>
+          <w:szCs w:val="20"/>
+        </w:rPr>
+        <w:t>return</w:t>
+      </w:r>
+      <w:r>
+        <w:rPr>
+          <w:rFonts w:ascii="Courier New" w:hAnsi="Courier New" w:cs="Courier New"/>
+          <w:color w:val="BBBBBB"/>
+          <w:kern w:val="0"/>
+          <w:sz w:val="20"/>
+          <w:szCs w:val="20"/>
+        </w:rPr>
+        <w:t>;</w:t>
+      </w:r>
+      <w:r>
+        <w:rPr>
+          <w:rFonts w:ascii="Courier New" w:hAnsi="Courier New" w:cs="Courier New"/>
+          <w:color w:val="BBBBBB"/>
+          <w:kern w:val="0"/>
+          <w:sz w:val="20"/>
+          <w:szCs w:val="20"/>
+        </w:rPr>
+        <w:br/>
+        <w:t xml:space="preserve">    }</w:t>
+      </w:r>
+    </w:p>
+    <w:p>
+      <w:pPr>
+        <w:pStyle w:val="ab"/>
+        <w:widowControl/>
+        <w:shd w:val="clear" w:color="auto" w:fill="282C34"/>
+        <w:tabs>
+          <w:tab w:val="left" w:pos="712"/>
+          <w:tab w:val="left" w:pos="1832"/>
+          <w:tab w:val="left" w:pos="2748"/>
+          <w:tab w:val="left" w:pos="3664"/>
+          <w:tab w:val="left" w:pos="4580"/>
+          <w:tab w:val="left" w:pos="5496"/>
+          <w:tab w:val="left" w:pos="6412"/>
+          <w:tab w:val="left" w:pos="7328"/>
+          <w:tab w:val="left" w:pos="8244"/>
+          <w:tab w:val="left" w:pos="9160"/>
+          <w:tab w:val="left" w:pos="10076"/>
+          <w:tab w:val="left" w:pos="10992"/>
+          <w:tab w:val="left" w:pos="11908"/>
+          <w:tab w:val="left" w:pos="12824"/>
+          <w:tab w:val="left" w:pos="13740"/>
+          <w:tab w:val="left" w:pos="14656"/>
+        </w:tabs>
+        <w:ind w:left="440" w:firstLineChars="0" w:firstLine="0"/>
+        <w:jc w:val="left"/>
+        <w:rPr>
+          <w:rFonts w:ascii="Courier New" w:hAnsi="Courier New" w:cs="Courier New" w:hint="eastAsia"/>
+          <w:color w:val="BBBBBB"/>
+          <w:kern w:val="0"/>
+          <w:sz w:val="20"/>
+          <w:szCs w:val="20"/>
+        </w:rPr>
+      </w:pPr>
+      <w:r>
+        <w:rPr>
+          <w:rFonts w:ascii="Courier New" w:hAnsi="Courier New" w:cs="Courier New"/>
+          <w:i/>
+          <w:iCs/>
+          <w:color w:val="E5C07B"/>
+          <w:kern w:val="0"/>
+          <w:sz w:val="20"/>
+          <w:szCs w:val="20"/>
+        </w:rPr>
+        <w:tab/>
+      </w:r>
+      <w:proofErr w:type="gramStart"/>
+      <w:r>
+        <w:rPr>
+          <w:rFonts w:ascii="Courier New" w:hAnsi="Courier New" w:cs="Courier New"/>
+          <w:color w:val="BBBBBB"/>
+          <w:kern w:val="0"/>
+          <w:sz w:val="20"/>
+          <w:szCs w:val="20"/>
+        </w:rPr>
+        <w:t>response.</w:t>
+      </w:r>
+      <w:r>
+        <w:rPr>
+          <w:rFonts w:ascii="Courier New" w:hAnsi="Courier New" w:cs="Courier New"/>
+          <w:color w:val="61AFEF"/>
+          <w:kern w:val="0"/>
+          <w:sz w:val="20"/>
+          <w:szCs w:val="20"/>
+        </w:rPr>
+        <w:t>getWriter</w:t>
+      </w:r>
+      <w:proofErr w:type="gramEnd"/>
+      <w:r>
+        <w:rPr>
+          <w:rFonts w:ascii="Courier New" w:hAnsi="Courier New" w:cs="Courier New"/>
+          <w:color w:val="BBBBBB"/>
+          <w:kern w:val="0"/>
+          <w:sz w:val="20"/>
+          <w:szCs w:val="20"/>
+        </w:rPr>
+        <w:t>().</w:t>
+      </w:r>
+      <w:r>
+        <w:rPr>
+          <w:rFonts w:ascii="Courier New" w:hAnsi="Courier New" w:cs="Courier New"/>
+          <w:color w:val="61AFEF"/>
+          <w:kern w:val="0"/>
+          <w:sz w:val="20"/>
+          <w:szCs w:val="20"/>
+        </w:rPr>
+        <w:t>write</w:t>
+      </w:r>
+      <w:r>
+        <w:rPr>
+          <w:rFonts w:ascii="Courier New" w:hAnsi="Courier New" w:cs="Courier New"/>
+          <w:color w:val="BBBBBB"/>
+          <w:kern w:val="0"/>
+          <w:sz w:val="20"/>
+          <w:szCs w:val="20"/>
+        </w:rPr>
+        <w:t>(</w:t>
+      </w:r>
+      <w:r>
+        <w:rPr>
+          <w:rFonts w:ascii="Courier New" w:hAnsi="Courier New" w:cs="Courier New"/>
+          <w:color w:val="E5C07B"/>
+          <w:kern w:val="0"/>
+          <w:sz w:val="20"/>
+          <w:szCs w:val="20"/>
+        </w:rPr>
+        <w:t>JSON</w:t>
+      </w:r>
+      <w:r>
+        <w:rPr>
+          <w:rFonts w:ascii="Courier New" w:hAnsi="Courier New" w:cs="Courier New"/>
+          <w:color w:val="BBBBBB"/>
+          <w:kern w:val="0"/>
+          <w:sz w:val="20"/>
+          <w:szCs w:val="20"/>
+        </w:rPr>
+        <w:t>.</w:t>
+      </w:r>
+      <w:r>
+        <w:rPr>
+          <w:rFonts w:ascii="Courier New" w:hAnsi="Courier New" w:cs="Courier New"/>
+          <w:color w:val="61AFEF"/>
+          <w:kern w:val="0"/>
+          <w:sz w:val="20"/>
+          <w:szCs w:val="20"/>
+        </w:rPr>
+        <w:t>toJSONString</w:t>
+      </w:r>
+      <w:r>
+        <w:rPr>
+          <w:rFonts w:ascii="Courier New" w:hAnsi="Courier New" w:cs="Courier New"/>
+          <w:color w:val="BBBBBB"/>
+          <w:kern w:val="0"/>
+          <w:sz w:val="20"/>
+          <w:szCs w:val="20"/>
+        </w:rPr>
+        <w:t>(</w:t>
+      </w:r>
+      <w:r>
+        <w:rPr>
+          <w:rFonts w:ascii="Courier New" w:hAnsi="Courier New" w:cs="Courier New"/>
+          <w:color w:val="E5C07B"/>
+          <w:kern w:val="0"/>
+          <w:sz w:val="20"/>
+          <w:szCs w:val="20"/>
+        </w:rPr>
+        <w:t>R</w:t>
+      </w:r>
+      <w:r>
+        <w:rPr>
+          <w:rFonts w:ascii="Courier New" w:hAnsi="Courier New" w:cs="Courier New"/>
+          <w:color w:val="BBBBBB"/>
+          <w:kern w:val="0"/>
+          <w:sz w:val="20"/>
+          <w:szCs w:val="20"/>
+        </w:rPr>
+        <w:t>.</w:t>
+      </w:r>
+      <w:r>
+        <w:rPr>
+          <w:rFonts w:ascii="Courier New" w:hAnsi="Courier New" w:cs="Courier New"/>
+          <w:color w:val="61AFEF"/>
+          <w:kern w:val="0"/>
+          <w:sz w:val="20"/>
+          <w:szCs w:val="20"/>
+        </w:rPr>
+        <w:t>error</w:t>
+      </w:r>
+      <w:r>
+        <w:rPr>
+          <w:rFonts w:ascii="Courier New" w:hAnsi="Courier New" w:cs="Courier New"/>
+          <w:color w:val="BBBBBB"/>
+          <w:kern w:val="0"/>
+          <w:sz w:val="20"/>
+          <w:szCs w:val="20"/>
+        </w:rPr>
+        <w:t>(</w:t>
+      </w:r>
+      <w:r>
+        <w:rPr>
+          <w:rFonts w:ascii="Courier New" w:hAnsi="Courier New" w:cs="Courier New"/>
+          <w:color w:val="89CA78"/>
+          <w:kern w:val="0"/>
+          <w:sz w:val="20"/>
+          <w:szCs w:val="20"/>
+        </w:rPr>
+        <w:t>"NOTLOGIN"</w:t>
+      </w:r>
+      <w:r>
+        <w:rPr>
+          <w:rFonts w:ascii="Courier New" w:hAnsi="Courier New" w:cs="Courier New"/>
+          <w:color w:val="BBBBBB"/>
+          <w:kern w:val="0"/>
+          <w:sz w:val="20"/>
+          <w:szCs w:val="20"/>
+        </w:rPr>
+        <w:t>)));</w:t>
+      </w:r>
+      <w:r>
+        <w:rPr>
+          <w:rFonts w:ascii="Courier New" w:hAnsi="Courier New" w:cs="Courier New"/>
+          <w:i/>
+          <w:iCs/>
+          <w:color w:val="5C6370"/>
+          <w:kern w:val="0"/>
+          <w:sz w:val="20"/>
+          <w:szCs w:val="20"/>
+        </w:rPr>
+        <w:br/>
+      </w:r>
+      <w:r>
+        <w:rPr>
+          <w:rFonts w:ascii="Courier New" w:hAnsi="Courier New" w:cs="Courier New"/>
+          <w:color w:val="BBBBBB"/>
+          <w:kern w:val="0"/>
+          <w:sz w:val="20"/>
+          <w:szCs w:val="20"/>
+        </w:rPr>
+        <w:t>}</w:t>
+      </w:r>
+    </w:p>
+    <w:p>
+      <w:pPr>
+        <w:pStyle w:val="ab"/>
+        <w:numPr>
+          <w:ilvl w:val="0"/>
+          <w:numId w:val="76"/>
+        </w:numPr>
+        <w:ind w:firstLineChars="0"/>
+      </w:pPr>
+      <w:r>
+        <w:rPr>
+          <w:rFonts w:hint="eastAsia"/>
+        </w:rPr>
+        <w:t>注销功能：在用户注销时，删除存储在</w:t>
+      </w:r>
+      <w:r>
+        <w:rPr>
+          <w:rFonts w:hint="eastAsia"/>
+        </w:rPr>
+        <w:t>Redis</w:t>
+      </w:r>
+      <w:r>
+        <w:rPr>
+          <w:rFonts w:hint="eastAsia"/>
+        </w:rPr>
+        <w:t>中的登录</w:t>
+      </w:r>
+      <w:r>
+        <w:rPr>
+          <w:rFonts w:hint="eastAsia"/>
+        </w:rPr>
+        <w:t>token</w:t>
+      </w:r>
+      <w:r>
+        <w:rPr>
+          <w:rFonts w:hint="eastAsia"/>
+        </w:rPr>
+        <w:t>。</w:t>
+      </w:r>
+    </w:p>
+    <w:p>
+      <w:pPr>
+        <w:pStyle w:val="ab"/>
+        <w:widowControl/>
+        <w:shd w:val="clear" w:color="auto" w:fill="282C34"/>
+        <w:tabs>
+          <w:tab w:val="left" w:pos="916"/>
+          <w:tab w:val="left" w:pos="1832"/>
+          <w:tab w:val="left" w:pos="2748"/>
+          <w:tab w:val="left" w:pos="3664"/>
+          <w:tab w:val="left" w:pos="4580"/>
+          <w:tab w:val="left" w:pos="5496"/>
+          <w:tab w:val="left" w:pos="6412"/>
+          <w:tab w:val="left" w:pos="7328"/>
+          <w:tab w:val="left" w:pos="8244"/>
+          <w:tab w:val="left" w:pos="9160"/>
+          <w:tab w:val="left" w:pos="10076"/>
+          <w:tab w:val="left" w:pos="10992"/>
+          <w:tab w:val="left" w:pos="11908"/>
+          <w:tab w:val="left" w:pos="12824"/>
+          <w:tab w:val="left" w:pos="13740"/>
+          <w:tab w:val="left" w:pos="14656"/>
+        </w:tabs>
+        <w:ind w:left="440" w:firstLineChars="0" w:firstLine="0"/>
+        <w:jc w:val="left"/>
+        <w:rPr>
+          <w:rFonts w:ascii="Courier New" w:hAnsi="Courier New" w:cs="Courier New"/>
+          <w:i/>
+          <w:iCs/>
+          <w:color w:val="5C6370"/>
+          <w:kern w:val="0"/>
+          <w:sz w:val="20"/>
+          <w:szCs w:val="20"/>
+        </w:rPr>
+      </w:pPr>
+      <w:r>
+        <w:rPr>
+          <w:rFonts w:ascii="Courier New" w:hAnsi="Courier New" w:cs="Courier New"/>
+          <w:i/>
+          <w:iCs/>
+          <w:color w:val="E5C07B"/>
+          <w:kern w:val="0"/>
+          <w:sz w:val="20"/>
+          <w:szCs w:val="20"/>
+        </w:rPr>
+        <w:t>@PostMapping</w:t>
+      </w:r>
+      <w:r>
+        <w:rPr>
+          <w:rFonts w:ascii="Courier New" w:hAnsi="Courier New" w:cs="Courier New"/>
+          <w:color w:val="BBBBBB"/>
+          <w:kern w:val="0"/>
+          <w:sz w:val="20"/>
+          <w:szCs w:val="20"/>
+        </w:rPr>
+        <w:t>(</w:t>
+      </w:r>
+      <w:r>
+        <w:rPr>
+          <w:rFonts w:ascii="Courier New" w:hAnsi="Courier New" w:cs="Courier New"/>
+          <w:color w:val="89CA78"/>
+          <w:kern w:val="0"/>
+          <w:sz w:val="20"/>
+          <w:szCs w:val="20"/>
+        </w:rPr>
+        <w:t>"/logout"</w:t>
+      </w:r>
+      <w:r>
+        <w:rPr>
+          <w:rFonts w:ascii="Courier New" w:hAnsi="Courier New" w:cs="Courier New"/>
+          <w:color w:val="BBBBBB"/>
+          <w:kern w:val="0"/>
+          <w:sz w:val="20"/>
+          <w:szCs w:val="20"/>
+        </w:rPr>
+        <w:t>)</w:t>
+      </w:r>
+      <w:r>
+        <w:rPr>
+          <w:rFonts w:ascii="Courier New" w:hAnsi="Courier New" w:cs="Courier New"/>
+          <w:color w:val="BBBBBB"/>
+          <w:kern w:val="0"/>
+          <w:sz w:val="20"/>
+          <w:szCs w:val="20"/>
+        </w:rPr>
+        <w:br/>
+      </w:r>
+      <w:r>
+        <w:rPr>
+          <w:rFonts w:ascii="Courier New" w:hAnsi="Courier New" w:cs="Courier New"/>
+          <w:i/>
+          <w:iCs/>
+          <w:color w:val="D55FDE"/>
+          <w:kern w:val="0"/>
+          <w:sz w:val="20"/>
+          <w:szCs w:val="20"/>
+        </w:rPr>
+        <w:t xml:space="preserve">public </w:t>
+      </w:r>
+      <w:r>
+        <w:rPr>
+          <w:rFonts w:ascii="Courier New" w:hAnsi="Courier New" w:cs="Courier New"/>
+          <w:color w:val="E5C07B"/>
+          <w:kern w:val="0"/>
+          <w:sz w:val="20"/>
+          <w:szCs w:val="20"/>
+        </w:rPr>
+        <w:t>R</w:t>
+      </w:r>
+      <w:r>
+        <w:rPr>
+          <w:rFonts w:ascii="Courier New" w:hAnsi="Courier New" w:cs="Courier New"/>
+          <w:color w:val="BBBBBB"/>
+          <w:kern w:val="0"/>
+          <w:sz w:val="20"/>
+          <w:szCs w:val="20"/>
+        </w:rPr>
+        <w:t>&lt;</w:t>
+      </w:r>
+      <w:r>
+        <w:rPr>
+          <w:rFonts w:ascii="Courier New" w:hAnsi="Courier New" w:cs="Courier New"/>
+          <w:color w:val="E5C07B"/>
+          <w:kern w:val="0"/>
+          <w:sz w:val="20"/>
+          <w:szCs w:val="20"/>
+        </w:rPr>
+        <w:t>String</w:t>
+      </w:r>
+      <w:r>
+        <w:rPr>
+          <w:rFonts w:ascii="Courier New" w:hAnsi="Courier New" w:cs="Courier New"/>
+          <w:color w:val="BBBBBB"/>
+          <w:kern w:val="0"/>
+          <w:sz w:val="20"/>
+          <w:szCs w:val="20"/>
+        </w:rPr>
+        <w:t xml:space="preserve">&gt; </w:t>
+      </w:r>
+      <w:proofErr w:type="gramStart"/>
+      <w:r>
+        <w:rPr>
+          <w:rFonts w:ascii="Courier New" w:hAnsi="Courier New" w:cs="Courier New"/>
+          <w:color w:val="61AFEF"/>
+          <w:kern w:val="0"/>
+          <w:sz w:val="20"/>
+          <w:szCs w:val="20"/>
+        </w:rPr>
+        <w:t>logout</w:t>
+      </w:r>
+      <w:r>
+        <w:rPr>
+          <w:rFonts w:ascii="Courier New" w:hAnsi="Courier New" w:cs="Courier New"/>
+          <w:color w:val="BBBBBB"/>
+          <w:kern w:val="0"/>
+          <w:sz w:val="20"/>
+          <w:szCs w:val="20"/>
+        </w:rPr>
+        <w:t>(</w:t>
+      </w:r>
+      <w:proofErr w:type="spellStart"/>
+      <w:proofErr w:type="gramEnd"/>
+      <w:r>
+        <w:rPr>
+          <w:rFonts w:ascii="Courier New" w:hAnsi="Courier New" w:cs="Courier New"/>
+          <w:color w:val="E5C07B"/>
+          <w:kern w:val="0"/>
+          <w:sz w:val="20"/>
+          <w:szCs w:val="20"/>
+        </w:rPr>
+        <w:t>HttpServletRequest</w:t>
+      </w:r>
+      <w:proofErr w:type="spellEnd"/>
+      <w:r>
+        <w:rPr>
+          <w:rFonts w:ascii="Courier New" w:hAnsi="Courier New" w:cs="Courier New"/>
+          <w:color w:val="E5C07B"/>
+          <w:kern w:val="0"/>
+          <w:sz w:val="20"/>
+          <w:szCs w:val="20"/>
+        </w:rPr>
+        <w:t xml:space="preserve"> </w:t>
+      </w:r>
+      <w:r>
+        <w:rPr>
+          <w:rFonts w:ascii="Courier New" w:hAnsi="Courier New" w:cs="Courier New"/>
+          <w:color w:val="D19A66"/>
+          <w:kern w:val="0"/>
+          <w:sz w:val="20"/>
+          <w:szCs w:val="20"/>
+        </w:rPr>
+        <w:t>request</w:t>
+      </w:r>
+      <w:r>
+        <w:rPr>
+          <w:rFonts w:ascii="Courier New" w:hAnsi="Courier New" w:cs="Courier New"/>
+          <w:color w:val="BBBBBB"/>
+          <w:kern w:val="0"/>
+          <w:sz w:val="20"/>
+          <w:szCs w:val="20"/>
+        </w:rPr>
+        <w:t>){</w:t>
+      </w:r>
+      <w:r>
+        <w:rPr>
+          <w:rFonts w:ascii="Courier New" w:hAnsi="Courier New" w:cs="Courier New"/>
+          <w:color w:val="BBBBBB"/>
+          <w:kern w:val="0"/>
+          <w:sz w:val="20"/>
+          <w:szCs w:val="20"/>
+        </w:rPr>
+        <w:br/>
+        <w:t xml:space="preserve">    </w:t>
+      </w:r>
+      <w:proofErr w:type="spellStart"/>
+      <w:r>
+        <w:rPr>
+          <w:rFonts w:ascii="Courier New" w:hAnsi="Courier New" w:cs="Courier New"/>
+          <w:color w:val="D19A66"/>
+          <w:kern w:val="0"/>
+          <w:sz w:val="20"/>
+          <w:szCs w:val="20"/>
+        </w:rPr>
+        <w:t>request</w:t>
+      </w:r>
+      <w:r>
+        <w:rPr>
+          <w:rFonts w:ascii="Courier New" w:hAnsi="Courier New" w:cs="Courier New"/>
+          <w:color w:val="BBBBBB"/>
+          <w:kern w:val="0"/>
+          <w:sz w:val="20"/>
+          <w:szCs w:val="20"/>
+        </w:rPr>
+        <w:t>.</w:t>
+      </w:r>
+      <w:r>
+        <w:rPr>
+          <w:rFonts w:ascii="Courier New" w:hAnsi="Courier New" w:cs="Courier New"/>
+          <w:color w:val="61AFEF"/>
+          <w:kern w:val="0"/>
+          <w:sz w:val="20"/>
+          <w:szCs w:val="20"/>
+        </w:rPr>
+        <w:t>getSession</w:t>
+      </w:r>
+      <w:proofErr w:type="spellEnd"/>
+      <w:r>
+        <w:rPr>
+          <w:rFonts w:ascii="Courier New" w:hAnsi="Courier New" w:cs="Courier New"/>
+          <w:color w:val="BBBBBB"/>
+          <w:kern w:val="0"/>
+          <w:sz w:val="20"/>
+          <w:szCs w:val="20"/>
+        </w:rPr>
+        <w:t>().</w:t>
+      </w:r>
+      <w:proofErr w:type="spellStart"/>
+      <w:r>
+        <w:rPr>
+          <w:rFonts w:ascii="Courier New" w:hAnsi="Courier New" w:cs="Courier New"/>
+          <w:color w:val="61AFEF"/>
+          <w:kern w:val="0"/>
+          <w:sz w:val="20"/>
+          <w:szCs w:val="20"/>
+        </w:rPr>
+        <w:t>removeAttribute</w:t>
+      </w:r>
+      <w:proofErr w:type="spellEnd"/>
+      <w:r>
+        <w:rPr>
+          <w:rFonts w:ascii="Courier New" w:hAnsi="Courier New" w:cs="Courier New"/>
+          <w:color w:val="BBBBBB"/>
+          <w:kern w:val="0"/>
+          <w:sz w:val="20"/>
+          <w:szCs w:val="20"/>
+        </w:rPr>
+        <w:t>(</w:t>
+      </w:r>
+      <w:r>
+        <w:rPr>
+          <w:rFonts w:ascii="Courier New" w:hAnsi="Courier New" w:cs="Courier New"/>
+          <w:color w:val="89CA78"/>
+          <w:kern w:val="0"/>
+          <w:sz w:val="20"/>
+          <w:szCs w:val="20"/>
+        </w:rPr>
+        <w:t>"employee"</w:t>
+      </w:r>
+      <w:r>
+        <w:rPr>
+          <w:rFonts w:ascii="Courier New" w:hAnsi="Courier New" w:cs="Courier New"/>
+          <w:color w:val="BBBBBB"/>
+          <w:kern w:val="0"/>
+          <w:sz w:val="20"/>
+          <w:szCs w:val="20"/>
+        </w:rPr>
+        <w:t xml:space="preserve">); </w:t>
+      </w:r>
+    </w:p>
+    <w:p>
+      <w:pPr>
+        <w:pStyle w:val="ab"/>
+        <w:widowControl/>
+        <w:shd w:val="clear" w:color="auto" w:fill="282C34"/>
+        <w:tabs>
+          <w:tab w:val="left" w:pos="916"/>
+          <w:tab w:val="left" w:pos="1832"/>
+          <w:tab w:val="left" w:pos="2748"/>
+          <w:tab w:val="left" w:pos="3664"/>
+          <w:tab w:val="left" w:pos="4580"/>
+          <w:tab w:val="left" w:pos="5496"/>
+          <w:tab w:val="left" w:pos="6412"/>
+          <w:tab w:val="left" w:pos="7328"/>
+          <w:tab w:val="left" w:pos="8244"/>
+          <w:tab w:val="left" w:pos="9160"/>
+          <w:tab w:val="left" w:pos="10076"/>
+          <w:tab w:val="left" w:pos="10992"/>
+          <w:tab w:val="left" w:pos="11908"/>
+          <w:tab w:val="left" w:pos="12824"/>
+          <w:tab w:val="left" w:pos="13740"/>
+          <w:tab w:val="left" w:pos="14656"/>
+        </w:tabs>
+        <w:ind w:left="440" w:firstLineChars="0" w:firstLine="0"/>
+        <w:jc w:val="left"/>
+        <w:rPr>
+          <w:rFonts w:ascii="Courier New" w:hAnsi="Courier New" w:cs="Courier New"/>
+          <w:color w:val="BBBBBB"/>
+          <w:kern w:val="0"/>
+          <w:sz w:val="20"/>
+          <w:szCs w:val="20"/>
+        </w:rPr>
+      </w:pPr>
+      <w:r>
+        <w:rPr>
+          <w:rFonts w:ascii="宋体" w:hAnsi="宋体" w:cs="Courier New" w:hint="eastAsia"/>
+          <w:i/>
+          <w:iCs/>
+          <w:color w:val="5C6370"/>
+          <w:kern w:val="0"/>
+          <w:sz w:val="20"/>
+          <w:szCs w:val="20"/>
+        </w:rPr>
+        <w:t xml:space="preserve">    </w:t>
+      </w:r>
+      <w:r>
+        <w:rPr>
+          <w:rFonts w:ascii="Courier New" w:hAnsi="Courier New" w:cs="Courier New"/>
+          <w:i/>
+          <w:iCs/>
+          <w:color w:val="D55FDE"/>
+          <w:kern w:val="0"/>
+          <w:sz w:val="20"/>
+          <w:szCs w:val="20"/>
+        </w:rPr>
+        <w:t xml:space="preserve">return </w:t>
+      </w:r>
+      <w:proofErr w:type="spellStart"/>
+      <w:r>
+        <w:rPr>
+          <w:rFonts w:ascii="Courier New" w:hAnsi="Courier New" w:cs="Courier New"/>
+          <w:color w:val="E5C07B"/>
+          <w:kern w:val="0"/>
+          <w:sz w:val="20"/>
+          <w:szCs w:val="20"/>
+        </w:rPr>
+        <w:t>R</w:t>
+      </w:r>
+      <w:r>
+        <w:rPr>
+          <w:rFonts w:ascii="Courier New" w:hAnsi="Courier New" w:cs="Courier New"/>
+          <w:color w:val="BBBBBB"/>
+          <w:kern w:val="0"/>
+          <w:sz w:val="20"/>
+          <w:szCs w:val="20"/>
+        </w:rPr>
+        <w:t>.</w:t>
+      </w:r>
+      <w:r>
+        <w:rPr>
+          <w:rFonts w:ascii="Courier New" w:hAnsi="Courier New" w:cs="Courier New"/>
+          <w:color w:val="61AFEF"/>
+          <w:kern w:val="0"/>
+          <w:sz w:val="20"/>
+          <w:szCs w:val="20"/>
+        </w:rPr>
+        <w:t>success</w:t>
+      </w:r>
+      <w:proofErr w:type="spellEnd"/>
+      <w:r>
+        <w:rPr>
+          <w:rFonts w:ascii="Courier New" w:hAnsi="Courier New" w:cs="Courier New"/>
+          <w:color w:val="BBBBBB"/>
+          <w:kern w:val="0"/>
+          <w:sz w:val="20"/>
+          <w:szCs w:val="20"/>
+        </w:rPr>
+        <w:t>(</w:t>
+      </w:r>
+      <w:r>
+        <w:rPr>
+          <w:rFonts w:ascii="Courier New" w:hAnsi="Courier New" w:cs="Courier New"/>
+          <w:color w:val="89CA78"/>
+          <w:kern w:val="0"/>
+          <w:sz w:val="20"/>
+          <w:szCs w:val="20"/>
+        </w:rPr>
+        <w:t>"</w:t>
+      </w:r>
+      <w:r>
+        <w:rPr>
+          <w:rFonts w:ascii="宋体" w:hAnsi="宋体" w:cs="Courier New" w:hint="eastAsia"/>
+          <w:color w:val="89CA78"/>
+          <w:kern w:val="0"/>
+          <w:sz w:val="20"/>
+          <w:szCs w:val="20"/>
+        </w:rPr>
+        <w:t>退出登录成功</w:t>
+      </w:r>
+      <w:r>
+        <w:rPr>
+          <w:rFonts w:ascii="Courier New" w:hAnsi="Courier New" w:cs="Courier New"/>
+          <w:color w:val="89CA78"/>
+          <w:kern w:val="0"/>
+          <w:sz w:val="20"/>
+          <w:szCs w:val="20"/>
+        </w:rPr>
+        <w:t>"</w:t>
+      </w:r>
+      <w:r>
+        <w:rPr>
+          <w:rFonts w:ascii="Courier New" w:hAnsi="Courier New" w:cs="Courier New"/>
+          <w:color w:val="BBBBBB"/>
+          <w:kern w:val="0"/>
+          <w:sz w:val="20"/>
+          <w:szCs w:val="20"/>
+        </w:rPr>
+        <w:t>);</w:t>
+      </w:r>
+      <w:r>
+        <w:rPr>
+          <w:rFonts w:ascii="Courier New" w:hAnsi="Courier New" w:cs="Courier New"/>
+          <w:color w:val="BBBBBB"/>
+          <w:kern w:val="0"/>
+          <w:sz w:val="20"/>
+          <w:szCs w:val="20"/>
+        </w:rPr>
+        <w:br/>
+        <w:t>}</w:t>
+      </w:r>
+    </w:p>
+    <w:p>
+      <w:pPr>
         <w:ind w:firstLineChars="0" w:firstLine="0"/>
+      </w:pPr>
+    </w:p>
+    <w:p>
+      <w:pPr>
+        <w:pStyle w:val="ab"/>
+        <w:numPr>
+          <w:ilvl w:val="2"/>
+          <w:numId w:val="74"/>
+        </w:numPr>
+        <w:ind w:firstLineChars="0"/>
+      </w:pPr>
+      <w:r>
+        <w:rPr>
+          <w:rFonts w:hint="eastAsia"/>
+        </w:rPr>
+        <w:t>菜品管理模块</w:t>
+      </w:r>
+    </w:p>
+    <w:p>
+      <w:pPr>
+        <w:pStyle w:val="ab"/>
+        <w:numPr>
+          <w:ilvl w:val="0"/>
+          <w:numId w:val="77"/>
+        </w:numPr>
+        <w:ind w:firstLineChars="0"/>
+        <w:rPr>
+          <w:rFonts w:hint="eastAsia"/>
+        </w:rPr>
+      </w:pPr>
+      <w:r>
+        <w:rPr>
+          <w:rFonts w:hint="eastAsia"/>
+        </w:rPr>
+        <w:t>在数据库中创建一个菜品表，包括菜品</w:t>
+      </w:r>
+      <w:r>
+        <w:rPr>
+          <w:rFonts w:hint="eastAsia"/>
+        </w:rPr>
+        <w:t>ID</w:t>
+      </w:r>
+      <w:r>
+        <w:rPr>
+          <w:rFonts w:hint="eastAsia"/>
+        </w:rPr>
+        <w:t>、菜品名称、菜品描述、价格、菜品图片等字段。</w:t>
+      </w:r>
+    </w:p>
+    <w:p>
+      <w:pPr>
+        <w:pStyle w:val="ab"/>
+        <w:numPr>
+          <w:ilvl w:val="0"/>
+          <w:numId w:val="77"/>
+        </w:numPr>
+        <w:ind w:firstLineChars="0"/>
+      </w:pPr>
+      <w:r>
+        <w:rPr>
+          <w:rFonts w:hint="eastAsia"/>
+        </w:rPr>
+        <w:t>在后端实现菜品的</w:t>
+      </w:r>
+      <w:proofErr w:type="gramStart"/>
+      <w:r>
+        <w:rPr>
+          <w:rFonts w:hint="eastAsia"/>
+        </w:rPr>
+        <w:t>增删改查操作</w:t>
+      </w:r>
+      <w:proofErr w:type="gramEnd"/>
+      <w:r>
+        <w:rPr>
+          <w:rFonts w:hint="eastAsia"/>
+        </w:rPr>
+        <w:t>。</w:t>
+      </w:r>
+    </w:p>
+    <w:p>
+      <w:pPr>
+        <w:pStyle w:val="ab"/>
+        <w:numPr>
+          <w:ilvl w:val="0"/>
+          <w:numId w:val="78"/>
+        </w:numPr>
+        <w:ind w:firstLineChars="0"/>
+      </w:pPr>
+      <w:r>
+        <w:rPr>
+          <w:rFonts w:hint="eastAsia"/>
+        </w:rPr>
+        <w:t>先定义一个菜品实体类，包括上述菜品表中的各个字段</w:t>
+      </w:r>
+      <w:r>
+        <w:rPr>
+          <w:rFonts w:hint="eastAsia"/>
+        </w:rPr>
+        <w:t>。</w:t>
+      </w:r>
+    </w:p>
+    <w:p>
+      <w:pPr>
+        <w:widowControl/>
+        <w:shd w:val="clear" w:color="auto" w:fill="282C34"/>
+        <w:tabs>
+          <w:tab w:val="left" w:pos="916"/>
+          <w:tab w:val="left" w:pos="1832"/>
+          <w:tab w:val="left" w:pos="2748"/>
+          <w:tab w:val="left" w:pos="3664"/>
+          <w:tab w:val="left" w:pos="4580"/>
+          <w:tab w:val="left" w:pos="5496"/>
+          <w:tab w:val="left" w:pos="6412"/>
+          <w:tab w:val="left" w:pos="7328"/>
+          <w:tab w:val="left" w:pos="8244"/>
+          <w:tab w:val="left" w:pos="9160"/>
+          <w:tab w:val="left" w:pos="10076"/>
+          <w:tab w:val="left" w:pos="10992"/>
+          <w:tab w:val="left" w:pos="11908"/>
+          <w:tab w:val="left" w:pos="12824"/>
+          <w:tab w:val="left" w:pos="13740"/>
+          <w:tab w:val="left" w:pos="14656"/>
+        </w:tabs>
+        <w:ind w:left="440" w:firstLineChars="0" w:firstLine="0"/>
+        <w:jc w:val="left"/>
+        <w:rPr>
+          <w:rFonts w:ascii="Courier New" w:hAnsi="Courier New" w:cs="Courier New"/>
+          <w:color w:val="BBBBBB"/>
+          <w:kern w:val="0"/>
+          <w:sz w:val="20"/>
+          <w:szCs w:val="20"/>
+        </w:rPr>
+      </w:pPr>
+      <w:r>
+        <w:rPr>
+          <w:rFonts w:ascii="Courier New" w:hAnsi="Courier New" w:cs="Courier New"/>
+          <w:i/>
+          <w:iCs/>
+          <w:color w:val="E5C07B"/>
+          <w:kern w:val="0"/>
+          <w:sz w:val="20"/>
+          <w:szCs w:val="20"/>
+        </w:rPr>
+        <w:t>@Data</w:t>
+      </w:r>
+      <w:r>
+        <w:rPr>
+          <w:rFonts w:ascii="Courier New" w:hAnsi="Courier New" w:cs="Courier New"/>
+          <w:i/>
+          <w:iCs/>
+          <w:color w:val="E5C07B"/>
+          <w:kern w:val="0"/>
+          <w:sz w:val="20"/>
+          <w:szCs w:val="20"/>
+        </w:rPr>
+        <w:br/>
+      </w:r>
+      <w:r>
+        <w:rPr>
+          <w:rFonts w:ascii="Courier New" w:hAnsi="Courier New" w:cs="Courier New"/>
+          <w:i/>
+          <w:iCs/>
+          <w:color w:val="D55FDE"/>
+          <w:kern w:val="0"/>
+          <w:sz w:val="20"/>
+          <w:szCs w:val="20"/>
+        </w:rPr>
+        <w:t xml:space="preserve">public class </w:t>
+      </w:r>
+      <w:r>
+        <w:rPr>
+          <w:rFonts w:ascii="Courier New" w:hAnsi="Courier New" w:cs="Courier New"/>
+          <w:color w:val="E5C07B"/>
+          <w:kern w:val="0"/>
+          <w:sz w:val="20"/>
+          <w:szCs w:val="20"/>
+        </w:rPr>
+        <w:t xml:space="preserve">Dish </w:t>
+      </w:r>
+      <w:r>
+        <w:rPr>
+          <w:rFonts w:ascii="Courier New" w:hAnsi="Courier New" w:cs="Courier New"/>
+          <w:i/>
+          <w:iCs/>
+          <w:color w:val="D55FDE"/>
+          <w:kern w:val="0"/>
+          <w:sz w:val="20"/>
+          <w:szCs w:val="20"/>
+        </w:rPr>
+        <w:t xml:space="preserve">implements </w:t>
+      </w:r>
+      <w:r>
+        <w:rPr>
+          <w:rFonts w:ascii="Courier New" w:hAnsi="Courier New" w:cs="Courier New"/>
+          <w:color w:val="E5C07B"/>
+          <w:kern w:val="0"/>
+          <w:sz w:val="20"/>
+          <w:szCs w:val="20"/>
+        </w:rPr>
+        <w:t xml:space="preserve">Serializable </w:t>
+      </w:r>
+      <w:r>
+        <w:rPr>
+          <w:rFonts w:ascii="Courier New" w:hAnsi="Courier New" w:cs="Courier New"/>
+          <w:color w:val="BBBBBB"/>
+          <w:kern w:val="0"/>
+          <w:sz w:val="20"/>
+          <w:szCs w:val="20"/>
+        </w:rPr>
+        <w:t>{</w:t>
+      </w:r>
+      <w:r>
+        <w:rPr>
+          <w:rFonts w:ascii="宋体" w:hAnsi="宋体" w:cs="Courier New" w:hint="eastAsia"/>
+          <w:i/>
+          <w:iCs/>
+          <w:color w:val="5C6370"/>
+          <w:kern w:val="0"/>
+          <w:sz w:val="20"/>
+          <w:szCs w:val="20"/>
+        </w:rPr>
+        <w:br/>
+        <w:t xml:space="preserve">    </w:t>
+      </w:r>
+      <w:r>
+        <w:rPr>
+          <w:rFonts w:ascii="Courier New" w:hAnsi="Courier New" w:cs="Courier New"/>
+          <w:i/>
+          <w:iCs/>
+          <w:color w:val="D55FDE"/>
+          <w:kern w:val="0"/>
+          <w:sz w:val="20"/>
+          <w:szCs w:val="20"/>
+        </w:rPr>
+        <w:t xml:space="preserve">private </w:t>
+      </w:r>
+      <w:r>
+        <w:rPr>
+          <w:rFonts w:ascii="Courier New" w:hAnsi="Courier New" w:cs="Courier New"/>
+          <w:color w:val="E5C07B"/>
+          <w:kern w:val="0"/>
+          <w:sz w:val="20"/>
+          <w:szCs w:val="20"/>
+        </w:rPr>
+        <w:t xml:space="preserve">String </w:t>
+      </w:r>
+      <w:r>
+        <w:rPr>
+          <w:rFonts w:ascii="Courier New" w:hAnsi="Courier New" w:cs="Courier New"/>
+          <w:color w:val="EF596F"/>
+          <w:kern w:val="0"/>
+          <w:sz w:val="20"/>
+          <w:szCs w:val="20"/>
+        </w:rPr>
+        <w:t>name</w:t>
+      </w:r>
+      <w:r>
+        <w:rPr>
+          <w:rFonts w:ascii="Courier New" w:hAnsi="Courier New" w:cs="Courier New"/>
+          <w:color w:val="BBBBBB"/>
+          <w:kern w:val="0"/>
+          <w:sz w:val="20"/>
+          <w:szCs w:val="20"/>
+        </w:rPr>
+        <w:t>;</w:t>
+      </w:r>
+      <w:r>
+        <w:rPr>
+          <w:rFonts w:ascii="宋体" w:hAnsi="宋体" w:cs="Courier New" w:hint="eastAsia"/>
+          <w:i/>
+          <w:iCs/>
+          <w:color w:val="5C6370"/>
+          <w:kern w:val="0"/>
+          <w:sz w:val="20"/>
+          <w:szCs w:val="20"/>
+        </w:rPr>
+        <w:br/>
+        <w:t xml:space="preserve">    </w:t>
+      </w:r>
+      <w:r>
+        <w:rPr>
+          <w:rFonts w:ascii="Courier New" w:hAnsi="Courier New" w:cs="Courier New"/>
+          <w:i/>
+          <w:iCs/>
+          <w:color w:val="D55FDE"/>
+          <w:kern w:val="0"/>
+          <w:sz w:val="20"/>
+          <w:szCs w:val="20"/>
+        </w:rPr>
+        <w:t xml:space="preserve">private </w:t>
+      </w:r>
+      <w:proofErr w:type="spellStart"/>
+      <w:r>
+        <w:rPr>
+          <w:rFonts w:ascii="Courier New" w:hAnsi="Courier New" w:cs="Courier New"/>
+          <w:color w:val="E5C07B"/>
+          <w:kern w:val="0"/>
+          <w:sz w:val="20"/>
+          <w:szCs w:val="20"/>
+        </w:rPr>
+        <w:t>BigDecimal</w:t>
+      </w:r>
+      <w:proofErr w:type="spellEnd"/>
+      <w:r>
+        <w:rPr>
+          <w:rFonts w:ascii="Courier New" w:hAnsi="Courier New" w:cs="Courier New"/>
+          <w:color w:val="E5C07B"/>
+          <w:kern w:val="0"/>
+          <w:sz w:val="20"/>
+          <w:szCs w:val="20"/>
+        </w:rPr>
+        <w:t xml:space="preserve"> </w:t>
+      </w:r>
+      <w:r>
+        <w:rPr>
+          <w:rFonts w:ascii="Courier New" w:hAnsi="Courier New" w:cs="Courier New"/>
+          <w:color w:val="EF596F"/>
+          <w:kern w:val="0"/>
+          <w:sz w:val="20"/>
+          <w:szCs w:val="20"/>
+        </w:rPr>
+        <w:t>price</w:t>
+      </w:r>
+      <w:r>
+        <w:rPr>
+          <w:rFonts w:ascii="Courier New" w:hAnsi="Courier New" w:cs="Courier New"/>
+          <w:color w:val="BBBBBB"/>
+          <w:kern w:val="0"/>
+          <w:sz w:val="20"/>
+          <w:szCs w:val="20"/>
+        </w:rPr>
+        <w:t>;</w:t>
+      </w:r>
+      <w:r>
+        <w:rPr>
+          <w:rFonts w:ascii="宋体" w:hAnsi="宋体" w:cs="Courier New" w:hint="eastAsia"/>
+          <w:i/>
+          <w:iCs/>
+          <w:color w:val="5C6370"/>
+          <w:kern w:val="0"/>
+          <w:sz w:val="20"/>
+          <w:szCs w:val="20"/>
+        </w:rPr>
+        <w:br/>
+        <w:t xml:space="preserve">    </w:t>
+      </w:r>
+      <w:r>
+        <w:rPr>
+          <w:rFonts w:ascii="Courier New" w:hAnsi="Courier New" w:cs="Courier New"/>
+          <w:i/>
+          <w:iCs/>
+          <w:color w:val="D55FDE"/>
+          <w:kern w:val="0"/>
+          <w:sz w:val="20"/>
+          <w:szCs w:val="20"/>
+        </w:rPr>
+        <w:t xml:space="preserve">private </w:t>
+      </w:r>
+      <w:r>
+        <w:rPr>
+          <w:rFonts w:ascii="Courier New" w:hAnsi="Courier New" w:cs="Courier New"/>
+          <w:color w:val="E5C07B"/>
+          <w:kern w:val="0"/>
+          <w:sz w:val="20"/>
+          <w:szCs w:val="20"/>
+        </w:rPr>
+        <w:t xml:space="preserve">String </w:t>
+      </w:r>
+      <w:r>
+        <w:rPr>
+          <w:rFonts w:ascii="Courier New" w:hAnsi="Courier New" w:cs="Courier New"/>
+          <w:color w:val="EF596F"/>
+          <w:kern w:val="0"/>
+          <w:sz w:val="20"/>
+          <w:szCs w:val="20"/>
+        </w:rPr>
+        <w:t>description</w:t>
+      </w:r>
+      <w:r>
+        <w:rPr>
+          <w:rFonts w:ascii="Courier New" w:hAnsi="Courier New" w:cs="Courier New"/>
+          <w:color w:val="BBBBBB"/>
+          <w:kern w:val="0"/>
+          <w:sz w:val="20"/>
+          <w:szCs w:val="20"/>
+        </w:rPr>
+        <w:t>;</w:t>
+      </w:r>
+      <w:r>
+        <w:rPr>
+          <w:rFonts w:ascii="Courier New" w:hAnsi="Courier New" w:cs="Courier New"/>
+          <w:color w:val="BBBBBB"/>
+          <w:kern w:val="0"/>
+          <w:sz w:val="20"/>
+          <w:szCs w:val="20"/>
+        </w:rPr>
+        <w:br/>
+        <w:t xml:space="preserve">    </w:t>
+      </w:r>
+      <w:r>
+        <w:rPr>
+          <w:rFonts w:ascii="Courier New" w:hAnsi="Courier New" w:cs="Courier New"/>
+          <w:i/>
+          <w:iCs/>
+          <w:color w:val="E5C07B"/>
+          <w:kern w:val="0"/>
+          <w:sz w:val="20"/>
+          <w:szCs w:val="20"/>
+        </w:rPr>
+        <w:t>@</w:t>
+      </w:r>
+      <w:proofErr w:type="gramStart"/>
+      <w:r>
+        <w:rPr>
+          <w:rFonts w:ascii="Courier New" w:hAnsi="Courier New" w:cs="Courier New"/>
+          <w:i/>
+          <w:iCs/>
+          <w:color w:val="E5C07B"/>
+          <w:kern w:val="0"/>
+          <w:sz w:val="20"/>
+          <w:szCs w:val="20"/>
+        </w:rPr>
+        <w:t>TableField</w:t>
+      </w:r>
+      <w:r>
+        <w:rPr>
+          <w:rFonts w:ascii="Courier New" w:hAnsi="Courier New" w:cs="Courier New"/>
+          <w:color w:val="BBBBBB"/>
+          <w:kern w:val="0"/>
+          <w:sz w:val="20"/>
+          <w:szCs w:val="20"/>
+        </w:rPr>
+        <w:t>(</w:t>
+      </w:r>
+      <w:proofErr w:type="gramEnd"/>
+      <w:r>
+        <w:rPr>
+          <w:rFonts w:ascii="Courier New" w:hAnsi="Courier New" w:cs="Courier New"/>
+          <w:color w:val="D19A66"/>
+          <w:kern w:val="0"/>
+          <w:sz w:val="20"/>
+          <w:szCs w:val="20"/>
+        </w:rPr>
+        <w:t xml:space="preserve">fill </w:t>
+      </w:r>
+      <w:r>
+        <w:rPr>
+          <w:rFonts w:ascii="Courier New" w:hAnsi="Courier New" w:cs="Courier New"/>
+          <w:color w:val="BBBBBB"/>
+          <w:kern w:val="0"/>
+          <w:sz w:val="20"/>
+          <w:szCs w:val="20"/>
+        </w:rPr>
+        <w:t xml:space="preserve">= </w:t>
+      </w:r>
+      <w:proofErr w:type="spellStart"/>
+      <w:r>
+        <w:rPr>
+          <w:rFonts w:ascii="Courier New" w:hAnsi="Courier New" w:cs="Courier New"/>
+          <w:color w:val="E5C07B"/>
+          <w:kern w:val="0"/>
+          <w:sz w:val="20"/>
+          <w:szCs w:val="20"/>
+        </w:rPr>
+        <w:t>FieldFill</w:t>
+      </w:r>
+      <w:r>
+        <w:rPr>
+          <w:rFonts w:ascii="Courier New" w:hAnsi="Courier New" w:cs="Courier New"/>
+          <w:color w:val="BBBBBB"/>
+          <w:kern w:val="0"/>
+          <w:sz w:val="20"/>
+          <w:szCs w:val="20"/>
+        </w:rPr>
+        <w:t>.</w:t>
+      </w:r>
+      <w:r>
+        <w:rPr>
+          <w:rFonts w:ascii="Courier New" w:hAnsi="Courier New" w:cs="Courier New"/>
+          <w:color w:val="D19A66"/>
+          <w:kern w:val="0"/>
+          <w:sz w:val="20"/>
+          <w:szCs w:val="20"/>
+        </w:rPr>
+        <w:t>INSERT</w:t>
+      </w:r>
+      <w:proofErr w:type="spellEnd"/>
+      <w:r>
+        <w:rPr>
+          <w:rFonts w:ascii="Courier New" w:hAnsi="Courier New" w:cs="Courier New"/>
+          <w:color w:val="BBBBBB"/>
+          <w:kern w:val="0"/>
+          <w:sz w:val="20"/>
+          <w:szCs w:val="20"/>
+        </w:rPr>
+        <w:t>)</w:t>
+      </w:r>
+      <w:r>
+        <w:rPr>
+          <w:rFonts w:ascii="Courier New" w:hAnsi="Courier New" w:cs="Courier New"/>
+          <w:color w:val="BBBBBB"/>
+          <w:kern w:val="0"/>
+          <w:sz w:val="20"/>
+          <w:szCs w:val="20"/>
+        </w:rPr>
+        <w:br/>
+        <w:t xml:space="preserve">    </w:t>
+      </w:r>
+      <w:r>
+        <w:rPr>
+          <w:rFonts w:ascii="Courier New" w:hAnsi="Courier New" w:cs="Courier New"/>
+          <w:i/>
+          <w:iCs/>
+          <w:color w:val="D55FDE"/>
+          <w:kern w:val="0"/>
+          <w:sz w:val="20"/>
+          <w:szCs w:val="20"/>
+        </w:rPr>
+        <w:t xml:space="preserve">private </w:t>
+      </w:r>
+      <w:proofErr w:type="spellStart"/>
+      <w:r>
+        <w:rPr>
+          <w:rFonts w:ascii="Courier New" w:hAnsi="Courier New" w:cs="Courier New"/>
+          <w:color w:val="E5C07B"/>
+          <w:kern w:val="0"/>
+          <w:sz w:val="20"/>
+          <w:szCs w:val="20"/>
+        </w:rPr>
+        <w:t>LocalDateTime</w:t>
+      </w:r>
+      <w:proofErr w:type="spellEnd"/>
+      <w:r>
+        <w:rPr>
+          <w:rFonts w:ascii="Courier New" w:hAnsi="Courier New" w:cs="Courier New"/>
+          <w:color w:val="E5C07B"/>
+          <w:kern w:val="0"/>
+          <w:sz w:val="20"/>
+          <w:szCs w:val="20"/>
+        </w:rPr>
+        <w:t xml:space="preserve"> </w:t>
+      </w:r>
+      <w:proofErr w:type="spellStart"/>
+      <w:r>
+        <w:rPr>
+          <w:rFonts w:ascii="Courier New" w:hAnsi="Courier New" w:cs="Courier New"/>
+          <w:color w:val="EF596F"/>
+          <w:kern w:val="0"/>
+          <w:sz w:val="20"/>
+          <w:szCs w:val="20"/>
+        </w:rPr>
+        <w:t>createTime</w:t>
+      </w:r>
+      <w:proofErr w:type="spellEnd"/>
+      <w:r>
+        <w:rPr>
+          <w:rFonts w:ascii="Courier New" w:hAnsi="Courier New" w:cs="Courier New"/>
+          <w:color w:val="BBBBBB"/>
+          <w:kern w:val="0"/>
+          <w:sz w:val="20"/>
+          <w:szCs w:val="20"/>
+        </w:rPr>
+        <w:t>;</w:t>
+      </w:r>
+    </w:p>
+    <w:p>
+      <w:pPr>
+        <w:widowControl/>
+        <w:shd w:val="clear" w:color="auto" w:fill="282C34"/>
+        <w:tabs>
+          <w:tab w:val="left" w:pos="908"/>
+          <w:tab w:val="left" w:pos="1832"/>
+          <w:tab w:val="left" w:pos="2748"/>
+          <w:tab w:val="left" w:pos="3664"/>
+          <w:tab w:val="left" w:pos="4580"/>
+          <w:tab w:val="left" w:pos="5496"/>
+          <w:tab w:val="left" w:pos="6412"/>
+          <w:tab w:val="left" w:pos="7328"/>
+          <w:tab w:val="left" w:pos="8244"/>
+          <w:tab w:val="left" w:pos="9160"/>
+          <w:tab w:val="left" w:pos="10076"/>
+          <w:tab w:val="left" w:pos="10992"/>
+          <w:tab w:val="left" w:pos="11908"/>
+          <w:tab w:val="left" w:pos="12824"/>
+          <w:tab w:val="left" w:pos="13740"/>
+          <w:tab w:val="left" w:pos="14656"/>
+        </w:tabs>
+        <w:ind w:left="440" w:firstLineChars="0" w:firstLine="0"/>
+        <w:jc w:val="left"/>
+        <w:rPr>
+          <w:rFonts w:ascii="Courier New" w:hAnsi="Courier New" w:cs="Courier New" w:hint="eastAsia"/>
+          <w:color w:val="BBBBBB"/>
+          <w:kern w:val="0"/>
+          <w:sz w:val="20"/>
+          <w:szCs w:val="20"/>
+        </w:rPr>
+      </w:pPr>
+      <w:r>
+        <w:rPr>
+          <w:rFonts w:ascii="Courier New" w:hAnsi="Courier New" w:cs="Courier New"/>
+          <w:i/>
+          <w:iCs/>
+          <w:color w:val="E5C07B"/>
+          <w:kern w:val="0"/>
+          <w:sz w:val="20"/>
+          <w:szCs w:val="20"/>
+        </w:rPr>
+        <w:tab/>
+        <w:t>……</w:t>
+      </w:r>
+      <w:r>
+        <w:rPr>
+          <w:rFonts w:ascii="Courier New" w:hAnsi="Courier New" w:cs="Courier New"/>
+          <w:color w:val="BBBBBB"/>
+          <w:kern w:val="0"/>
+          <w:sz w:val="20"/>
+          <w:szCs w:val="20"/>
+        </w:rPr>
+        <w:br/>
+        <w:t>}</w:t>
+      </w:r>
+    </w:p>
+    <w:p>
+      <w:pPr>
+        <w:pStyle w:val="ab"/>
+        <w:numPr>
+          <w:ilvl w:val="0"/>
+          <w:numId w:val="79"/>
+        </w:numPr>
+        <w:ind w:firstLineChars="0"/>
+      </w:pPr>
+      <w:r>
+        <w:rPr>
+          <w:rFonts w:hint="eastAsia"/>
+        </w:rPr>
+        <w:t>然后</w:t>
+      </w:r>
+      <w:r>
+        <w:rPr>
+          <w:rFonts w:hint="eastAsia"/>
+        </w:rPr>
+        <w:t>编写</w:t>
+      </w:r>
+      <w:r>
+        <w:rPr>
+          <w:rFonts w:hint="eastAsia"/>
+        </w:rPr>
+        <w:t>service</w:t>
+      </w:r>
+      <w:r>
+        <w:rPr>
+          <w:rFonts w:hint="eastAsia"/>
+        </w:rPr>
+        <w:t>接口并继承</w:t>
+      </w:r>
+      <w:proofErr w:type="spellStart"/>
+      <w:r>
+        <w:rPr>
+          <w:rFonts w:hint="eastAsia"/>
+        </w:rPr>
+        <w:t>IService</w:t>
+      </w:r>
+      <w:proofErr w:type="spellEnd"/>
+      <w:r>
+        <w:rPr>
+          <w:rFonts w:hint="eastAsia"/>
+        </w:rPr>
+        <w:t>实现对数据库的查询</w:t>
+      </w:r>
+    </w:p>
+    <w:p>
+      <w:pPr>
+        <w:widowControl/>
+        <w:shd w:val="clear" w:color="auto" w:fill="282C34"/>
+        <w:tabs>
+          <w:tab w:val="left" w:pos="916"/>
+          <w:tab w:val="left" w:pos="1832"/>
+          <w:tab w:val="left" w:pos="2748"/>
+          <w:tab w:val="left" w:pos="3664"/>
+          <w:tab w:val="left" w:pos="4580"/>
+          <w:tab w:val="left" w:pos="5496"/>
+          <w:tab w:val="left" w:pos="6412"/>
+          <w:tab w:val="left" w:pos="7328"/>
+          <w:tab w:val="left" w:pos="8244"/>
+          <w:tab w:val="left" w:pos="9160"/>
+          <w:tab w:val="left" w:pos="10076"/>
+          <w:tab w:val="left" w:pos="10992"/>
+          <w:tab w:val="left" w:pos="11908"/>
+          <w:tab w:val="left" w:pos="12824"/>
+          <w:tab w:val="left" w:pos="13740"/>
+          <w:tab w:val="left" w:pos="14656"/>
+        </w:tabs>
+        <w:ind w:left="440" w:firstLineChars="0" w:firstLine="0"/>
+        <w:jc w:val="left"/>
+        <w:rPr>
+          <w:rFonts w:ascii="Courier New" w:hAnsi="Courier New" w:cs="Courier New"/>
+          <w:color w:val="BBBBBB"/>
+          <w:kern w:val="0"/>
+          <w:sz w:val="20"/>
+          <w:szCs w:val="20"/>
+        </w:rPr>
+      </w:pPr>
+      <w:r>
+        <w:rPr>
+          <w:rFonts w:ascii="Courier New" w:hAnsi="Courier New" w:cs="Courier New"/>
+          <w:i/>
+          <w:iCs/>
+          <w:color w:val="D55FDE"/>
+          <w:kern w:val="0"/>
+          <w:sz w:val="20"/>
+          <w:szCs w:val="20"/>
+        </w:rPr>
+        <w:t xml:space="preserve">public interface </w:t>
+      </w:r>
+      <w:proofErr w:type="spellStart"/>
+      <w:r>
+        <w:rPr>
+          <w:rFonts w:ascii="Courier New" w:hAnsi="Courier New" w:cs="Courier New"/>
+          <w:color w:val="E5C07B"/>
+          <w:kern w:val="0"/>
+          <w:sz w:val="20"/>
+          <w:szCs w:val="20"/>
+        </w:rPr>
+        <w:t>DishService</w:t>
+      </w:r>
+      <w:proofErr w:type="spellEnd"/>
+      <w:r>
+        <w:rPr>
+          <w:rFonts w:ascii="Courier New" w:hAnsi="Courier New" w:cs="Courier New"/>
+          <w:color w:val="E5C07B"/>
+          <w:kern w:val="0"/>
+          <w:sz w:val="20"/>
+          <w:szCs w:val="20"/>
+        </w:rPr>
+        <w:t xml:space="preserve"> </w:t>
+      </w:r>
+      <w:r>
+        <w:rPr>
+          <w:rFonts w:ascii="Courier New" w:hAnsi="Courier New" w:cs="Courier New"/>
+          <w:i/>
+          <w:iCs/>
+          <w:color w:val="D55FDE"/>
+          <w:kern w:val="0"/>
+          <w:sz w:val="20"/>
+          <w:szCs w:val="20"/>
+        </w:rPr>
+        <w:t xml:space="preserve">extends </w:t>
+      </w:r>
+      <w:proofErr w:type="spellStart"/>
+      <w:r>
+        <w:rPr>
+          <w:rFonts w:ascii="Courier New" w:hAnsi="Courier New" w:cs="Courier New"/>
+          <w:color w:val="E5C07B"/>
+          <w:kern w:val="0"/>
+          <w:sz w:val="20"/>
+          <w:szCs w:val="20"/>
+        </w:rPr>
+        <w:t>IService</w:t>
+      </w:r>
+      <w:proofErr w:type="spellEnd"/>
+      <w:r>
+        <w:rPr>
+          <w:rFonts w:ascii="Courier New" w:hAnsi="Courier New" w:cs="Courier New"/>
+          <w:color w:val="BBBBBB"/>
+          <w:kern w:val="0"/>
+          <w:sz w:val="20"/>
+          <w:szCs w:val="20"/>
+        </w:rPr>
+        <w:t>&lt;</w:t>
+      </w:r>
+      <w:r>
+        <w:rPr>
+          <w:rFonts w:ascii="Courier New" w:hAnsi="Courier New" w:cs="Courier New"/>
+          <w:color w:val="E5C07B"/>
+          <w:kern w:val="0"/>
+          <w:sz w:val="20"/>
+          <w:szCs w:val="20"/>
+        </w:rPr>
+        <w:t>Dish</w:t>
+      </w:r>
+      <w:r>
+        <w:rPr>
+          <w:rFonts w:ascii="Courier New" w:hAnsi="Courier New" w:cs="Courier New"/>
+          <w:color w:val="BBBBBB"/>
+          <w:kern w:val="0"/>
+          <w:sz w:val="20"/>
+          <w:szCs w:val="20"/>
+        </w:rPr>
+        <w:t>&gt; {</w:t>
+      </w:r>
+      <w:r>
+        <w:rPr>
+          <w:rFonts w:ascii="宋体" w:hAnsi="宋体" w:cs="Courier New" w:hint="eastAsia"/>
+          <w:i/>
+          <w:iCs/>
+          <w:color w:val="5C6370"/>
+          <w:kern w:val="0"/>
+          <w:sz w:val="20"/>
+          <w:szCs w:val="20"/>
+        </w:rPr>
+        <w:br/>
+        <w:t xml:space="preserve">    </w:t>
+      </w:r>
+      <w:r>
+        <w:rPr>
+          <w:rFonts w:ascii="Courier New" w:hAnsi="Courier New" w:cs="Courier New"/>
+          <w:i/>
+          <w:iCs/>
+          <w:color w:val="D55FDE"/>
+          <w:kern w:val="0"/>
+          <w:sz w:val="20"/>
+          <w:szCs w:val="20"/>
+        </w:rPr>
+        <w:t xml:space="preserve">public void </w:t>
+      </w:r>
+      <w:proofErr w:type="spellStart"/>
+      <w:proofErr w:type="gramStart"/>
+      <w:r>
+        <w:rPr>
+          <w:rFonts w:ascii="Courier New" w:hAnsi="Courier New" w:cs="Courier New"/>
+          <w:color w:val="61AFEF"/>
+          <w:kern w:val="0"/>
+          <w:sz w:val="20"/>
+          <w:szCs w:val="20"/>
+        </w:rPr>
+        <w:t>saveWithFlavor</w:t>
+      </w:r>
+      <w:proofErr w:type="spellEnd"/>
+      <w:r>
+        <w:rPr>
+          <w:rFonts w:ascii="Courier New" w:hAnsi="Courier New" w:cs="Courier New"/>
+          <w:color w:val="BBBBBB"/>
+          <w:kern w:val="0"/>
+          <w:sz w:val="20"/>
+          <w:szCs w:val="20"/>
+        </w:rPr>
+        <w:t>(</w:t>
+      </w:r>
+      <w:proofErr w:type="spellStart"/>
+      <w:proofErr w:type="gramEnd"/>
+      <w:r>
+        <w:rPr>
+          <w:rFonts w:ascii="Courier New" w:hAnsi="Courier New" w:cs="Courier New"/>
+          <w:color w:val="E5C07B"/>
+          <w:kern w:val="0"/>
+          <w:sz w:val="20"/>
+          <w:szCs w:val="20"/>
+        </w:rPr>
+        <w:t>DishDto</w:t>
+      </w:r>
+      <w:proofErr w:type="spellEnd"/>
+      <w:r>
+        <w:rPr>
+          <w:rFonts w:ascii="Courier New" w:hAnsi="Courier New" w:cs="Courier New"/>
+          <w:color w:val="E5C07B"/>
+          <w:kern w:val="0"/>
+          <w:sz w:val="20"/>
+          <w:szCs w:val="20"/>
+        </w:rPr>
+        <w:t xml:space="preserve"> </w:t>
+      </w:r>
+      <w:proofErr w:type="spellStart"/>
+      <w:r>
+        <w:rPr>
+          <w:rFonts w:ascii="Courier New" w:hAnsi="Courier New" w:cs="Courier New"/>
+          <w:color w:val="D19A66"/>
+          <w:kern w:val="0"/>
+          <w:sz w:val="20"/>
+          <w:szCs w:val="20"/>
+        </w:rPr>
+        <w:t>dishDto</w:t>
+      </w:r>
+      <w:proofErr w:type="spellEnd"/>
+      <w:r>
+        <w:rPr>
+          <w:rFonts w:ascii="Courier New" w:hAnsi="Courier New" w:cs="Courier New"/>
+          <w:color w:val="BBBBBB"/>
+          <w:kern w:val="0"/>
+          <w:sz w:val="20"/>
+          <w:szCs w:val="20"/>
+        </w:rPr>
+        <w:t>);</w:t>
+      </w:r>
+      <w:r>
+        <w:rPr>
+          <w:rFonts w:ascii="宋体" w:hAnsi="宋体" w:cs="Courier New" w:hint="eastAsia"/>
+          <w:i/>
+          <w:iCs/>
+          <w:color w:val="5C6370"/>
+          <w:kern w:val="0"/>
+          <w:sz w:val="20"/>
+          <w:szCs w:val="20"/>
+        </w:rPr>
+        <w:br/>
+        <w:t xml:space="preserve">    </w:t>
+      </w:r>
+      <w:r>
+        <w:rPr>
+          <w:rFonts w:ascii="Courier New" w:hAnsi="Courier New" w:cs="Courier New"/>
+          <w:i/>
+          <w:iCs/>
+          <w:color w:val="D55FDE"/>
+          <w:kern w:val="0"/>
+          <w:sz w:val="20"/>
+          <w:szCs w:val="20"/>
+        </w:rPr>
+        <w:t xml:space="preserve">public </w:t>
+      </w:r>
+      <w:proofErr w:type="spellStart"/>
+      <w:r>
+        <w:rPr>
+          <w:rFonts w:ascii="Courier New" w:hAnsi="Courier New" w:cs="Courier New"/>
+          <w:color w:val="E5C07B"/>
+          <w:kern w:val="0"/>
+          <w:sz w:val="20"/>
+          <w:szCs w:val="20"/>
+        </w:rPr>
+        <w:t>DishDto</w:t>
+      </w:r>
+      <w:proofErr w:type="spellEnd"/>
+      <w:r>
+        <w:rPr>
+          <w:rFonts w:ascii="Courier New" w:hAnsi="Courier New" w:cs="Courier New"/>
+          <w:color w:val="E5C07B"/>
+          <w:kern w:val="0"/>
+          <w:sz w:val="20"/>
+          <w:szCs w:val="20"/>
+        </w:rPr>
+        <w:t xml:space="preserve"> </w:t>
+      </w:r>
+      <w:proofErr w:type="spellStart"/>
+      <w:r>
+        <w:rPr>
+          <w:rFonts w:ascii="Courier New" w:hAnsi="Courier New" w:cs="Courier New"/>
+          <w:color w:val="61AFEF"/>
+          <w:kern w:val="0"/>
+          <w:sz w:val="20"/>
+          <w:szCs w:val="20"/>
+        </w:rPr>
+        <w:t>getByIdWithFlavor</w:t>
+      </w:r>
+      <w:proofErr w:type="spellEnd"/>
+      <w:r>
+        <w:rPr>
+          <w:rFonts w:ascii="Courier New" w:hAnsi="Courier New" w:cs="Courier New"/>
+          <w:color w:val="BBBBBB"/>
+          <w:kern w:val="0"/>
+          <w:sz w:val="20"/>
+          <w:szCs w:val="20"/>
+        </w:rPr>
+        <w:t>(</w:t>
+      </w:r>
+      <w:r>
+        <w:rPr>
+          <w:rFonts w:ascii="Courier New" w:hAnsi="Courier New" w:cs="Courier New"/>
+          <w:color w:val="E5C07B"/>
+          <w:kern w:val="0"/>
+          <w:sz w:val="20"/>
+          <w:szCs w:val="20"/>
+        </w:rPr>
+        <w:t xml:space="preserve">Long </w:t>
+      </w:r>
+      <w:r>
+        <w:rPr>
+          <w:rFonts w:ascii="Courier New" w:hAnsi="Courier New" w:cs="Courier New"/>
+          <w:color w:val="D19A66"/>
+          <w:kern w:val="0"/>
+          <w:sz w:val="20"/>
+          <w:szCs w:val="20"/>
+        </w:rPr>
+        <w:t>id</w:t>
+      </w:r>
+      <w:r>
+        <w:rPr>
+          <w:rFonts w:ascii="Courier New" w:hAnsi="Courier New" w:cs="Courier New"/>
+          <w:color w:val="BBBBBB"/>
+          <w:kern w:val="0"/>
+          <w:sz w:val="20"/>
+          <w:szCs w:val="20"/>
+        </w:rPr>
+        <w:t>);</w:t>
+      </w:r>
+      <w:r>
+        <w:rPr>
+          <w:rFonts w:ascii="宋体" w:hAnsi="宋体" w:cs="Courier New" w:hint="eastAsia"/>
+          <w:i/>
+          <w:iCs/>
+          <w:color w:val="5C6370"/>
+          <w:kern w:val="0"/>
+          <w:sz w:val="20"/>
+          <w:szCs w:val="20"/>
+        </w:rPr>
+        <w:br/>
+        <w:t xml:space="preserve">    </w:t>
+      </w:r>
+      <w:r>
+        <w:rPr>
+          <w:rFonts w:ascii="Courier New" w:hAnsi="Courier New" w:cs="Courier New"/>
+          <w:i/>
+          <w:iCs/>
+          <w:color w:val="D55FDE"/>
+          <w:kern w:val="0"/>
+          <w:sz w:val="20"/>
+          <w:szCs w:val="20"/>
+        </w:rPr>
+        <w:t xml:space="preserve">public void </w:t>
+      </w:r>
+      <w:proofErr w:type="spellStart"/>
+      <w:r>
+        <w:rPr>
+          <w:rFonts w:ascii="Courier New" w:hAnsi="Courier New" w:cs="Courier New"/>
+          <w:color w:val="61AFEF"/>
+          <w:kern w:val="0"/>
+          <w:sz w:val="20"/>
+          <w:szCs w:val="20"/>
+        </w:rPr>
+        <w:t>updateWithFlavor</w:t>
+      </w:r>
+      <w:proofErr w:type="spellEnd"/>
+      <w:r>
+        <w:rPr>
+          <w:rFonts w:ascii="Courier New" w:hAnsi="Courier New" w:cs="Courier New"/>
+          <w:color w:val="BBBBBB"/>
+          <w:kern w:val="0"/>
+          <w:sz w:val="20"/>
+          <w:szCs w:val="20"/>
+        </w:rPr>
+        <w:t>(</w:t>
+      </w:r>
+      <w:proofErr w:type="spellStart"/>
+      <w:r>
+        <w:rPr>
+          <w:rFonts w:ascii="Courier New" w:hAnsi="Courier New" w:cs="Courier New"/>
+          <w:color w:val="E5C07B"/>
+          <w:kern w:val="0"/>
+          <w:sz w:val="20"/>
+          <w:szCs w:val="20"/>
+        </w:rPr>
+        <w:t>DishDto</w:t>
+      </w:r>
+      <w:proofErr w:type="spellEnd"/>
+      <w:r>
+        <w:rPr>
+          <w:rFonts w:ascii="Courier New" w:hAnsi="Courier New" w:cs="Courier New"/>
+          <w:color w:val="E5C07B"/>
+          <w:kern w:val="0"/>
+          <w:sz w:val="20"/>
+          <w:szCs w:val="20"/>
+        </w:rPr>
+        <w:t xml:space="preserve"> </w:t>
+      </w:r>
+      <w:proofErr w:type="spellStart"/>
+      <w:r>
+        <w:rPr>
+          <w:rFonts w:ascii="Courier New" w:hAnsi="Courier New" w:cs="Courier New"/>
+          <w:color w:val="D19A66"/>
+          <w:kern w:val="0"/>
+          <w:sz w:val="20"/>
+          <w:szCs w:val="20"/>
+        </w:rPr>
+        <w:t>dishDto</w:t>
+      </w:r>
+      <w:proofErr w:type="spellEnd"/>
+      <w:r>
+        <w:rPr>
+          <w:rFonts w:ascii="Courier New" w:hAnsi="Courier New" w:cs="Courier New"/>
+          <w:color w:val="BBBBBB"/>
+          <w:kern w:val="0"/>
+          <w:sz w:val="20"/>
+          <w:szCs w:val="20"/>
+        </w:rPr>
+        <w:t>);</w:t>
+      </w:r>
+      <w:r>
+        <w:rPr>
+          <w:rFonts w:ascii="Courier New" w:hAnsi="Courier New" w:cs="Courier New"/>
+          <w:color w:val="BBBBBB"/>
+          <w:kern w:val="0"/>
+          <w:sz w:val="20"/>
+          <w:szCs w:val="20"/>
+        </w:rPr>
+        <w:br/>
+        <w:t>}</w:t>
+      </w:r>
+    </w:p>
+    <w:p>
+      <w:pPr>
+        <w:pStyle w:val="ab"/>
+        <w:numPr>
+          <w:ilvl w:val="0"/>
+          <w:numId w:val="80"/>
+        </w:numPr>
+        <w:ind w:firstLineChars="0"/>
+      </w:pPr>
+      <w:r>
+        <w:rPr>
+          <w:rFonts w:hint="eastAsia"/>
+        </w:rPr>
+        <w:t>最后编写</w:t>
+      </w:r>
+      <w:r>
+        <w:rPr>
+          <w:rFonts w:hint="eastAsia"/>
+        </w:rPr>
+        <w:t>service</w:t>
+      </w:r>
+      <w:r>
+        <w:rPr>
+          <w:rFonts w:hint="eastAsia"/>
+        </w:rPr>
+        <w:t>的实现类来实现抽象方法。</w:t>
+      </w:r>
+    </w:p>
+    <w:p>
+      <w:pPr>
+        <w:widowControl/>
+        <w:shd w:val="clear" w:color="auto" w:fill="282C34"/>
+        <w:tabs>
+          <w:tab w:val="left" w:pos="916"/>
+          <w:tab w:val="left" w:pos="1832"/>
+          <w:tab w:val="left" w:pos="2748"/>
+          <w:tab w:val="left" w:pos="3664"/>
+          <w:tab w:val="left" w:pos="4580"/>
+          <w:tab w:val="left" w:pos="5496"/>
+          <w:tab w:val="left" w:pos="6412"/>
+          <w:tab w:val="left" w:pos="7328"/>
+          <w:tab w:val="left" w:pos="8244"/>
+          <w:tab w:val="left" w:pos="9160"/>
+          <w:tab w:val="left" w:pos="10076"/>
+          <w:tab w:val="left" w:pos="10992"/>
+          <w:tab w:val="left" w:pos="11908"/>
+          <w:tab w:val="left" w:pos="12824"/>
+          <w:tab w:val="left" w:pos="13740"/>
+          <w:tab w:val="left" w:pos="14656"/>
+        </w:tabs>
+        <w:ind w:left="440" w:firstLineChars="0" w:firstLine="0"/>
+        <w:jc w:val="left"/>
+        <w:rPr>
+          <w:rFonts w:ascii="Courier New" w:hAnsi="Courier New" w:cs="Courier New" w:hint="eastAsia"/>
+          <w:color w:val="BBBBBB"/>
+          <w:kern w:val="0"/>
+          <w:sz w:val="20"/>
+          <w:szCs w:val="20"/>
+        </w:rPr>
+      </w:pPr>
+      <w:r>
+        <w:rPr>
+          <w:rFonts w:ascii="Courier New" w:hAnsi="Courier New" w:cs="Courier New"/>
+          <w:i/>
+          <w:iCs/>
+          <w:color w:val="E5C07B"/>
+          <w:kern w:val="0"/>
+          <w:sz w:val="20"/>
+          <w:szCs w:val="20"/>
+        </w:rPr>
+        <w:t>@PostMapping</w:t>
+      </w:r>
+      <w:r>
+        <w:rPr>
+          <w:rFonts w:ascii="Courier New" w:hAnsi="Courier New" w:cs="Courier New"/>
+          <w:i/>
+          <w:iCs/>
+          <w:color w:val="E5C07B"/>
+          <w:kern w:val="0"/>
+          <w:sz w:val="20"/>
+          <w:szCs w:val="20"/>
+        </w:rPr>
+        <w:br/>
+      </w:r>
+      <w:r>
+        <w:rPr>
+          <w:rFonts w:ascii="Courier New" w:hAnsi="Courier New" w:cs="Courier New"/>
+          <w:i/>
+          <w:iCs/>
+          <w:color w:val="D55FDE"/>
+          <w:kern w:val="0"/>
+          <w:sz w:val="20"/>
+          <w:szCs w:val="20"/>
+        </w:rPr>
+        <w:t xml:space="preserve">public </w:t>
+      </w:r>
+      <w:r>
+        <w:rPr>
+          <w:rFonts w:ascii="Courier New" w:hAnsi="Courier New" w:cs="Courier New"/>
+          <w:color w:val="E5C07B"/>
+          <w:kern w:val="0"/>
+          <w:sz w:val="20"/>
+          <w:szCs w:val="20"/>
+        </w:rPr>
+        <w:t>R</w:t>
+      </w:r>
+      <w:r>
+        <w:rPr>
+          <w:rFonts w:ascii="Courier New" w:hAnsi="Courier New" w:cs="Courier New"/>
+          <w:color w:val="BBBBBB"/>
+          <w:kern w:val="0"/>
+          <w:sz w:val="20"/>
+          <w:szCs w:val="20"/>
+        </w:rPr>
+        <w:t>&lt;</w:t>
+      </w:r>
+      <w:r>
+        <w:rPr>
+          <w:rFonts w:ascii="Courier New" w:hAnsi="Courier New" w:cs="Courier New"/>
+          <w:color w:val="E5C07B"/>
+          <w:kern w:val="0"/>
+          <w:sz w:val="20"/>
+          <w:szCs w:val="20"/>
+        </w:rPr>
+        <w:t>String</w:t>
+      </w:r>
+      <w:r>
+        <w:rPr>
+          <w:rFonts w:ascii="Courier New" w:hAnsi="Courier New" w:cs="Courier New"/>
+          <w:color w:val="BBBBBB"/>
+          <w:kern w:val="0"/>
+          <w:sz w:val="20"/>
+          <w:szCs w:val="20"/>
+        </w:rPr>
+        <w:t xml:space="preserve">&gt; </w:t>
+      </w:r>
+      <w:r>
+        <w:rPr>
+          <w:rFonts w:ascii="Courier New" w:hAnsi="Courier New" w:cs="Courier New"/>
+          <w:color w:val="61AFEF"/>
+          <w:kern w:val="0"/>
+          <w:sz w:val="20"/>
+          <w:szCs w:val="20"/>
+        </w:rPr>
+        <w:t>save</w:t>
+      </w:r>
+      <w:r>
+        <w:rPr>
+          <w:rFonts w:ascii="Courier New" w:hAnsi="Courier New" w:cs="Courier New"/>
+          <w:color w:val="BBBBBB"/>
+          <w:kern w:val="0"/>
+          <w:sz w:val="20"/>
+          <w:szCs w:val="20"/>
+        </w:rPr>
+        <w:t>(</w:t>
+      </w:r>
+      <w:r>
+        <w:rPr>
+          <w:rFonts w:ascii="Courier New" w:hAnsi="Courier New" w:cs="Courier New"/>
+          <w:i/>
+          <w:iCs/>
+          <w:color w:val="E5C07B"/>
+          <w:kern w:val="0"/>
+          <w:sz w:val="20"/>
+          <w:szCs w:val="20"/>
+        </w:rPr>
+        <w:t xml:space="preserve">@RequestBody </w:t>
+      </w:r>
+      <w:proofErr w:type="spellStart"/>
+      <w:r>
+        <w:rPr>
+          <w:rFonts w:ascii="Courier New" w:hAnsi="Courier New" w:cs="Courier New"/>
+          <w:color w:val="E5C07B"/>
+          <w:kern w:val="0"/>
+          <w:sz w:val="20"/>
+          <w:szCs w:val="20"/>
+        </w:rPr>
+        <w:t>DishDto</w:t>
+      </w:r>
+      <w:proofErr w:type="spellEnd"/>
+      <w:r>
+        <w:rPr>
+          <w:rFonts w:ascii="Courier New" w:hAnsi="Courier New" w:cs="Courier New"/>
+          <w:color w:val="E5C07B"/>
+          <w:kern w:val="0"/>
+          <w:sz w:val="20"/>
+          <w:szCs w:val="20"/>
+        </w:rPr>
+        <w:t xml:space="preserve"> </w:t>
+      </w:r>
+      <w:proofErr w:type="spellStart"/>
+      <w:r>
+        <w:rPr>
+          <w:rFonts w:ascii="Courier New" w:hAnsi="Courier New" w:cs="Courier New"/>
+          <w:color w:val="D19A66"/>
+          <w:kern w:val="0"/>
+          <w:sz w:val="20"/>
+          <w:szCs w:val="20"/>
+        </w:rPr>
+        <w:t>dishDto</w:t>
+      </w:r>
+      <w:proofErr w:type="spellEnd"/>
+      <w:r>
+        <w:rPr>
+          <w:rFonts w:ascii="Courier New" w:hAnsi="Courier New" w:cs="Courier New"/>
+          <w:color w:val="BBBBBB"/>
+          <w:kern w:val="0"/>
+          <w:sz w:val="20"/>
+          <w:szCs w:val="20"/>
+        </w:rPr>
+        <w:t>){</w:t>
+      </w:r>
+      <w:r>
+        <w:rPr>
+          <w:rFonts w:ascii="Courier New" w:hAnsi="Courier New" w:cs="Courier New"/>
+          <w:color w:val="BBBBBB"/>
+          <w:kern w:val="0"/>
+          <w:sz w:val="20"/>
+          <w:szCs w:val="20"/>
+        </w:rPr>
+        <w:br/>
+      </w:r>
+      <w:r>
+        <w:rPr>
+          <w:rFonts w:ascii="Courier New" w:hAnsi="Courier New" w:cs="Courier New"/>
+          <w:color w:val="BBBBBB"/>
+          <w:kern w:val="0"/>
+          <w:sz w:val="20"/>
+          <w:szCs w:val="20"/>
+        </w:rPr>
+        <w:lastRenderedPageBreak/>
+        <w:t xml:space="preserve">    </w:t>
+      </w:r>
+      <w:r>
+        <w:rPr>
+          <w:rFonts w:ascii="Courier New" w:hAnsi="Courier New" w:cs="Courier New"/>
+          <w:color w:val="D19A66"/>
+          <w:kern w:val="0"/>
+          <w:sz w:val="20"/>
+          <w:szCs w:val="20"/>
+        </w:rPr>
+        <w:t>log</w:t>
+      </w:r>
+      <w:r>
+        <w:rPr>
+          <w:rFonts w:ascii="Courier New" w:hAnsi="Courier New" w:cs="Courier New"/>
+          <w:color w:val="BBBBBB"/>
+          <w:kern w:val="0"/>
+          <w:sz w:val="20"/>
+          <w:szCs w:val="20"/>
+        </w:rPr>
+        <w:t>.</w:t>
+      </w:r>
+      <w:r>
+        <w:rPr>
+          <w:rFonts w:ascii="Courier New" w:hAnsi="Courier New" w:cs="Courier New"/>
+          <w:color w:val="61AFEF"/>
+          <w:kern w:val="0"/>
+          <w:sz w:val="20"/>
+          <w:szCs w:val="20"/>
+        </w:rPr>
+        <w:t>info</w:t>
+      </w:r>
+      <w:r>
+        <w:rPr>
+          <w:rFonts w:ascii="Courier New" w:hAnsi="Courier New" w:cs="Courier New"/>
+          <w:color w:val="BBBBBB"/>
+          <w:kern w:val="0"/>
+          <w:sz w:val="20"/>
+          <w:szCs w:val="20"/>
+        </w:rPr>
+        <w:t>(</w:t>
+      </w:r>
+      <w:proofErr w:type="spellStart"/>
+      <w:r>
+        <w:rPr>
+          <w:rFonts w:ascii="Courier New" w:hAnsi="Courier New" w:cs="Courier New"/>
+          <w:color w:val="D19A66"/>
+          <w:kern w:val="0"/>
+          <w:sz w:val="20"/>
+          <w:szCs w:val="20"/>
+        </w:rPr>
+        <w:t>dishDto</w:t>
+      </w:r>
+      <w:r>
+        <w:rPr>
+          <w:rFonts w:ascii="Courier New" w:hAnsi="Courier New" w:cs="Courier New"/>
+          <w:color w:val="BBBBBB"/>
+          <w:kern w:val="0"/>
+          <w:sz w:val="20"/>
+          <w:szCs w:val="20"/>
+        </w:rPr>
+        <w:t>.</w:t>
+      </w:r>
+      <w:r>
+        <w:rPr>
+          <w:rFonts w:ascii="Courier New" w:hAnsi="Courier New" w:cs="Courier New"/>
+          <w:color w:val="61AFEF"/>
+          <w:kern w:val="0"/>
+          <w:sz w:val="20"/>
+          <w:szCs w:val="20"/>
+        </w:rPr>
+        <w:t>toString</w:t>
+      </w:r>
+      <w:proofErr w:type="spellEnd"/>
+      <w:r>
+        <w:rPr>
+          <w:rFonts w:ascii="Courier New" w:hAnsi="Courier New" w:cs="Courier New"/>
+          <w:color w:val="BBBBBB"/>
+          <w:kern w:val="0"/>
+          <w:sz w:val="20"/>
+          <w:szCs w:val="20"/>
+        </w:rPr>
+        <w:t>());</w:t>
+      </w:r>
+      <w:r>
+        <w:rPr>
+          <w:rFonts w:ascii="Courier New" w:hAnsi="Courier New" w:cs="Courier New"/>
+          <w:color w:val="BBBBBB"/>
+          <w:kern w:val="0"/>
+          <w:sz w:val="20"/>
+          <w:szCs w:val="20"/>
+        </w:rPr>
+        <w:br/>
+        <w:t xml:space="preserve">    </w:t>
+      </w:r>
+      <w:proofErr w:type="spellStart"/>
+      <w:r>
+        <w:rPr>
+          <w:rFonts w:ascii="Courier New" w:hAnsi="Courier New" w:cs="Courier New"/>
+          <w:color w:val="EF596F"/>
+          <w:kern w:val="0"/>
+          <w:sz w:val="20"/>
+          <w:szCs w:val="20"/>
+        </w:rPr>
+        <w:t>dishService</w:t>
+      </w:r>
+      <w:r>
+        <w:rPr>
+          <w:rFonts w:ascii="Courier New" w:hAnsi="Courier New" w:cs="Courier New"/>
+          <w:color w:val="BBBBBB"/>
+          <w:kern w:val="0"/>
+          <w:sz w:val="20"/>
+          <w:szCs w:val="20"/>
+        </w:rPr>
+        <w:t>.</w:t>
+      </w:r>
+      <w:r>
+        <w:rPr>
+          <w:rFonts w:ascii="Courier New" w:hAnsi="Courier New" w:cs="Courier New"/>
+          <w:color w:val="61AFEF"/>
+          <w:kern w:val="0"/>
+          <w:sz w:val="20"/>
+          <w:szCs w:val="20"/>
+        </w:rPr>
+        <w:t>saveWithFlavor</w:t>
+      </w:r>
+      <w:proofErr w:type="spellEnd"/>
+      <w:r>
+        <w:rPr>
+          <w:rFonts w:ascii="Courier New" w:hAnsi="Courier New" w:cs="Courier New"/>
+          <w:color w:val="BBBBBB"/>
+          <w:kern w:val="0"/>
+          <w:sz w:val="20"/>
+          <w:szCs w:val="20"/>
+        </w:rPr>
+        <w:t>(</w:t>
+      </w:r>
+      <w:proofErr w:type="spellStart"/>
+      <w:r>
+        <w:rPr>
+          <w:rFonts w:ascii="Courier New" w:hAnsi="Courier New" w:cs="Courier New"/>
+          <w:color w:val="D19A66"/>
+          <w:kern w:val="0"/>
+          <w:sz w:val="20"/>
+          <w:szCs w:val="20"/>
+        </w:rPr>
+        <w:t>dishDto</w:t>
+      </w:r>
+      <w:proofErr w:type="spellEnd"/>
+      <w:r>
+        <w:rPr>
+          <w:rFonts w:ascii="Courier New" w:hAnsi="Courier New" w:cs="Courier New"/>
+          <w:color w:val="BBBBBB"/>
+          <w:kern w:val="0"/>
+          <w:sz w:val="20"/>
+          <w:szCs w:val="20"/>
+        </w:rPr>
+        <w:t>);</w:t>
+      </w:r>
+      <w:r>
+        <w:rPr>
+          <w:rFonts w:ascii="Courier New" w:hAnsi="Courier New" w:cs="Courier New"/>
+          <w:color w:val="BBBBBB"/>
+          <w:kern w:val="0"/>
+          <w:sz w:val="20"/>
+          <w:szCs w:val="20"/>
+        </w:rPr>
+        <w:br/>
+        <w:t xml:space="preserve">    </w:t>
+      </w:r>
+      <w:r>
+        <w:rPr>
+          <w:rFonts w:ascii="Courier New" w:hAnsi="Courier New" w:cs="Courier New"/>
+          <w:i/>
+          <w:iCs/>
+          <w:color w:val="D55FDE"/>
+          <w:kern w:val="0"/>
+          <w:sz w:val="20"/>
+          <w:szCs w:val="20"/>
+        </w:rPr>
+        <w:t xml:space="preserve">return </w:t>
+      </w:r>
+      <w:proofErr w:type="spellStart"/>
+      <w:r>
+        <w:rPr>
+          <w:rFonts w:ascii="Courier New" w:hAnsi="Courier New" w:cs="Courier New"/>
+          <w:color w:val="E5C07B"/>
+          <w:kern w:val="0"/>
+          <w:sz w:val="20"/>
+          <w:szCs w:val="20"/>
+        </w:rPr>
+        <w:t>R</w:t>
+      </w:r>
+      <w:r>
+        <w:rPr>
+          <w:rFonts w:ascii="Courier New" w:hAnsi="Courier New" w:cs="Courier New"/>
+          <w:color w:val="BBBBBB"/>
+          <w:kern w:val="0"/>
+          <w:sz w:val="20"/>
+          <w:szCs w:val="20"/>
+        </w:rPr>
+        <w:t>.</w:t>
+      </w:r>
+      <w:r>
+        <w:rPr>
+          <w:rFonts w:ascii="Courier New" w:hAnsi="Courier New" w:cs="Courier New"/>
+          <w:color w:val="61AFEF"/>
+          <w:kern w:val="0"/>
+          <w:sz w:val="20"/>
+          <w:szCs w:val="20"/>
+        </w:rPr>
+        <w:t>success</w:t>
+      </w:r>
+      <w:proofErr w:type="spellEnd"/>
+      <w:r>
+        <w:rPr>
+          <w:rFonts w:ascii="Courier New" w:hAnsi="Courier New" w:cs="Courier New"/>
+          <w:color w:val="BBBBBB"/>
+          <w:kern w:val="0"/>
+          <w:sz w:val="20"/>
+          <w:szCs w:val="20"/>
+        </w:rPr>
+        <w:t>(</w:t>
+      </w:r>
+      <w:r>
+        <w:rPr>
+          <w:rFonts w:ascii="Courier New" w:hAnsi="Courier New" w:cs="Courier New"/>
+          <w:color w:val="89CA78"/>
+          <w:kern w:val="0"/>
+          <w:sz w:val="20"/>
+          <w:szCs w:val="20"/>
+        </w:rPr>
+        <w:t>"</w:t>
+      </w:r>
+      <w:r>
+        <w:rPr>
+          <w:rFonts w:ascii="宋体" w:hAnsi="宋体" w:cs="Courier New" w:hint="eastAsia"/>
+          <w:color w:val="89CA78"/>
+          <w:kern w:val="0"/>
+          <w:sz w:val="20"/>
+          <w:szCs w:val="20"/>
+        </w:rPr>
+        <w:t>新增菜品成功</w:t>
+      </w:r>
+      <w:r>
+        <w:rPr>
+          <w:rFonts w:ascii="Courier New" w:hAnsi="Courier New" w:cs="Courier New"/>
+          <w:color w:val="89CA78"/>
+          <w:kern w:val="0"/>
+          <w:sz w:val="20"/>
+          <w:szCs w:val="20"/>
+        </w:rPr>
+        <w:t>"</w:t>
+      </w:r>
+      <w:r>
+        <w:rPr>
+          <w:rFonts w:ascii="Courier New" w:hAnsi="Courier New" w:cs="Courier New"/>
+          <w:color w:val="BBBBBB"/>
+          <w:kern w:val="0"/>
+          <w:sz w:val="20"/>
+          <w:szCs w:val="20"/>
+        </w:rPr>
+        <w:t>);</w:t>
+      </w:r>
+      <w:r>
+        <w:rPr>
+          <w:rFonts w:ascii="Courier New" w:hAnsi="Courier New" w:cs="Courier New"/>
+          <w:color w:val="BBBBBB"/>
+          <w:kern w:val="0"/>
+          <w:sz w:val="20"/>
+          <w:szCs w:val="20"/>
+        </w:rPr>
+        <w:br/>
+        <w:t>}</w:t>
+      </w:r>
+    </w:p>
+    <w:p>
+      <w:pPr>
+        <w:pStyle w:val="ab"/>
+        <w:numPr>
+          <w:ilvl w:val="0"/>
+          <w:numId w:val="77"/>
+        </w:numPr>
+        <w:ind w:firstLineChars="0"/>
+      </w:pPr>
+      <w:r>
+        <w:rPr>
+          <w:rFonts w:hint="eastAsia"/>
+        </w:rPr>
+        <w:t>在前端实现相应的菜品管理界面。使用</w:t>
+      </w:r>
+      <w:r>
+        <w:rPr>
+          <w:rFonts w:hint="eastAsia"/>
+        </w:rPr>
+        <w:t>Vue.js</w:t>
+      </w:r>
+      <w:r>
+        <w:rPr>
+          <w:rFonts w:hint="eastAsia"/>
+        </w:rPr>
+        <w:t>等前端框架来实现菜品列表的展示、添加、编辑和删除操作。</w:t>
+      </w:r>
+    </w:p>
+    <w:p>
+      <w:pPr>
+        <w:pStyle w:val="ab"/>
+        <w:widowControl/>
+        <w:shd w:val="clear" w:color="auto" w:fill="282C34"/>
+        <w:tabs>
+          <w:tab w:val="left" w:pos="916"/>
+          <w:tab w:val="left" w:pos="1832"/>
+          <w:tab w:val="left" w:pos="2748"/>
+          <w:tab w:val="left" w:pos="3664"/>
+          <w:tab w:val="left" w:pos="4580"/>
+          <w:tab w:val="left" w:pos="5496"/>
+          <w:tab w:val="left" w:pos="6412"/>
+          <w:tab w:val="left" w:pos="7328"/>
+          <w:tab w:val="left" w:pos="8244"/>
+          <w:tab w:val="left" w:pos="9160"/>
+          <w:tab w:val="left" w:pos="10076"/>
+          <w:tab w:val="left" w:pos="10992"/>
+          <w:tab w:val="left" w:pos="11908"/>
+          <w:tab w:val="left" w:pos="12824"/>
+          <w:tab w:val="left" w:pos="13740"/>
+          <w:tab w:val="left" w:pos="14656"/>
+        </w:tabs>
+        <w:ind w:left="440" w:firstLineChars="0" w:firstLine="0"/>
+        <w:jc w:val="left"/>
+        <w:rPr>
+          <w:rFonts w:ascii="Courier New" w:hAnsi="Courier New" w:cs="Courier New"/>
+          <w:color w:val="BBBBBB"/>
+          <w:kern w:val="0"/>
+          <w:sz w:val="20"/>
+          <w:szCs w:val="20"/>
+        </w:rPr>
+      </w:pPr>
+      <w:r>
+        <w:rPr>
+          <w:rFonts w:ascii="Courier New" w:hAnsi="Courier New" w:cs="Courier New"/>
+          <w:color w:val="BBBBBB"/>
+          <w:kern w:val="0"/>
+          <w:sz w:val="20"/>
+          <w:szCs w:val="20"/>
+        </w:rPr>
+        <w:t>&lt;</w:t>
+      </w:r>
+      <w:proofErr w:type="spellStart"/>
+      <w:r>
+        <w:rPr>
+          <w:rFonts w:ascii="Courier New" w:hAnsi="Courier New" w:cs="Courier New"/>
+          <w:color w:val="EF596F"/>
+          <w:kern w:val="0"/>
+          <w:sz w:val="20"/>
+          <w:szCs w:val="20"/>
+        </w:rPr>
+        <w:t>el</w:t>
+      </w:r>
+      <w:proofErr w:type="spellEnd"/>
+      <w:r>
+        <w:rPr>
+          <w:rFonts w:ascii="Courier New" w:hAnsi="Courier New" w:cs="Courier New"/>
+          <w:color w:val="EF596F"/>
+          <w:kern w:val="0"/>
+          <w:sz w:val="20"/>
+          <w:szCs w:val="20"/>
+        </w:rPr>
+        <w:t>-form-item</w:t>
+      </w:r>
+      <w:r>
+        <w:rPr>
+          <w:rFonts w:ascii="Courier New" w:hAnsi="Courier New" w:cs="Courier New"/>
+          <w:color w:val="EF596F"/>
+          <w:kern w:val="0"/>
+          <w:sz w:val="20"/>
+          <w:szCs w:val="20"/>
+        </w:rPr>
+        <w:br/>
+        <w:t xml:space="preserve">  </w:t>
+      </w:r>
+      <w:r>
+        <w:rPr>
+          <w:rFonts w:ascii="Courier New" w:hAnsi="Courier New" w:cs="Courier New"/>
+          <w:i/>
+          <w:iCs/>
+          <w:color w:val="D19A66"/>
+          <w:kern w:val="0"/>
+          <w:sz w:val="20"/>
+          <w:szCs w:val="20"/>
+        </w:rPr>
+        <w:t>label</w:t>
+      </w:r>
+      <w:r>
+        <w:rPr>
+          <w:rFonts w:ascii="Courier New" w:hAnsi="Courier New" w:cs="Courier New"/>
+          <w:color w:val="89CA78"/>
+          <w:kern w:val="0"/>
+          <w:sz w:val="20"/>
+          <w:szCs w:val="20"/>
+        </w:rPr>
+        <w:t>="</w:t>
+      </w:r>
+      <w:r>
+        <w:rPr>
+          <w:rFonts w:ascii="宋体" w:hAnsi="宋体" w:cs="Courier New" w:hint="eastAsia"/>
+          <w:color w:val="89CA78"/>
+          <w:kern w:val="0"/>
+          <w:sz w:val="20"/>
+          <w:szCs w:val="20"/>
+        </w:rPr>
+        <w:t>菜品名称</w:t>
+      </w:r>
+      <w:r>
+        <w:rPr>
+          <w:rFonts w:ascii="Courier New" w:hAnsi="Courier New" w:cs="Courier New"/>
+          <w:color w:val="89CA78"/>
+          <w:kern w:val="0"/>
+          <w:sz w:val="20"/>
+          <w:szCs w:val="20"/>
+        </w:rPr>
+        <w:t>:"</w:t>
+      </w:r>
+      <w:r>
+        <w:rPr>
+          <w:rFonts w:ascii="Courier New" w:hAnsi="Courier New" w:cs="Courier New"/>
+          <w:color w:val="89CA78"/>
+          <w:kern w:val="0"/>
+          <w:sz w:val="20"/>
+          <w:szCs w:val="20"/>
+        </w:rPr>
+        <w:br/>
+        <w:t xml:space="preserve">  </w:t>
+      </w:r>
+      <w:r>
+        <w:rPr>
+          <w:rFonts w:ascii="Courier New" w:hAnsi="Courier New" w:cs="Courier New"/>
+          <w:i/>
+          <w:iCs/>
+          <w:color w:val="D19A66"/>
+          <w:kern w:val="0"/>
+          <w:sz w:val="20"/>
+          <w:szCs w:val="20"/>
+        </w:rPr>
+        <w:t>prop</w:t>
+      </w:r>
+      <w:r>
+        <w:rPr>
+          <w:rFonts w:ascii="Courier New" w:hAnsi="Courier New" w:cs="Courier New"/>
+          <w:color w:val="89CA78"/>
+          <w:kern w:val="0"/>
+          <w:sz w:val="20"/>
+          <w:szCs w:val="20"/>
+        </w:rPr>
+        <w:t>="name"</w:t>
+      </w:r>
+      <w:r>
+        <w:rPr>
+          <w:rFonts w:ascii="Courier New" w:hAnsi="Courier New" w:cs="Courier New"/>
+          <w:color w:val="89CA78"/>
+          <w:kern w:val="0"/>
+          <w:sz w:val="20"/>
+          <w:szCs w:val="20"/>
+        </w:rPr>
+        <w:br/>
+      </w:r>
+      <w:r>
+        <w:rPr>
+          <w:rFonts w:ascii="Courier New" w:hAnsi="Courier New" w:cs="Courier New"/>
+          <w:color w:val="BBBBBB"/>
+          <w:kern w:val="0"/>
+          <w:sz w:val="20"/>
+          <w:szCs w:val="20"/>
+        </w:rPr>
+        <w:t>&gt;</w:t>
+      </w:r>
+      <w:r>
+        <w:rPr>
+          <w:rFonts w:ascii="Courier New" w:hAnsi="Courier New" w:cs="Courier New"/>
+          <w:color w:val="BBBBBB"/>
+          <w:kern w:val="0"/>
+          <w:sz w:val="20"/>
+          <w:szCs w:val="20"/>
+        </w:rPr>
+        <w:br/>
+        <w:t xml:space="preserve">  &lt;</w:t>
+      </w:r>
+      <w:proofErr w:type="spellStart"/>
+      <w:r>
+        <w:rPr>
+          <w:rFonts w:ascii="Courier New" w:hAnsi="Courier New" w:cs="Courier New"/>
+          <w:color w:val="EF596F"/>
+          <w:kern w:val="0"/>
+          <w:sz w:val="20"/>
+          <w:szCs w:val="20"/>
+        </w:rPr>
+        <w:t>el</w:t>
+      </w:r>
+      <w:proofErr w:type="spellEnd"/>
+      <w:r>
+        <w:rPr>
+          <w:rFonts w:ascii="Courier New" w:hAnsi="Courier New" w:cs="Courier New"/>
+          <w:color w:val="EF596F"/>
+          <w:kern w:val="0"/>
+          <w:sz w:val="20"/>
+          <w:szCs w:val="20"/>
+        </w:rPr>
+        <w:t>-input</w:t>
+      </w:r>
+      <w:r>
+        <w:rPr>
+          <w:rFonts w:ascii="Courier New" w:hAnsi="Courier New" w:cs="Courier New"/>
+          <w:color w:val="EF596F"/>
+          <w:kern w:val="0"/>
+          <w:sz w:val="20"/>
+          <w:szCs w:val="20"/>
+        </w:rPr>
+        <w:br/>
+        <w:t xml:space="preserve">    </w:t>
+      </w:r>
+      <w:r>
+        <w:rPr>
+          <w:rFonts w:ascii="Courier New" w:hAnsi="Courier New" w:cs="Courier New"/>
+          <w:i/>
+          <w:iCs/>
+          <w:color w:val="D19A66"/>
+          <w:kern w:val="0"/>
+          <w:sz w:val="20"/>
+          <w:szCs w:val="20"/>
+        </w:rPr>
+        <w:t>v-model</w:t>
+      </w:r>
+      <w:r>
+        <w:rPr>
+          <w:rFonts w:ascii="Courier New" w:hAnsi="Courier New" w:cs="Courier New"/>
+          <w:color w:val="89CA78"/>
+          <w:kern w:val="0"/>
+          <w:sz w:val="20"/>
+          <w:szCs w:val="20"/>
+        </w:rPr>
+        <w:t>="ruleForm.name"</w:t>
+      </w:r>
+      <w:r>
+        <w:rPr>
+          <w:rFonts w:ascii="Courier New" w:hAnsi="Courier New" w:cs="Courier New"/>
+          <w:color w:val="89CA78"/>
+          <w:kern w:val="0"/>
+          <w:sz w:val="20"/>
+          <w:szCs w:val="20"/>
+        </w:rPr>
+        <w:br/>
+        <w:t xml:space="preserve">    </w:t>
+      </w:r>
+      <w:r>
+        <w:rPr>
+          <w:rFonts w:ascii="Courier New" w:hAnsi="Courier New" w:cs="Courier New"/>
+          <w:i/>
+          <w:iCs/>
+          <w:color w:val="D19A66"/>
+          <w:kern w:val="0"/>
+          <w:sz w:val="20"/>
+          <w:szCs w:val="20"/>
+        </w:rPr>
+        <w:t>placeholder</w:t>
+      </w:r>
+      <w:r>
+        <w:rPr>
+          <w:rFonts w:ascii="Courier New" w:hAnsi="Courier New" w:cs="Courier New"/>
+          <w:color w:val="89CA78"/>
+          <w:kern w:val="0"/>
+          <w:sz w:val="20"/>
+          <w:szCs w:val="20"/>
+        </w:rPr>
+        <w:t>="</w:t>
+      </w:r>
+      <w:r>
+        <w:rPr>
+          <w:rFonts w:ascii="宋体" w:hAnsi="宋体" w:cs="Courier New" w:hint="eastAsia"/>
+          <w:color w:val="89CA78"/>
+          <w:kern w:val="0"/>
+          <w:sz w:val="20"/>
+          <w:szCs w:val="20"/>
+        </w:rPr>
+        <w:t>请填写菜品名称</w:t>
+      </w:r>
+      <w:r>
+        <w:rPr>
+          <w:rFonts w:ascii="Courier New" w:hAnsi="Courier New" w:cs="Courier New"/>
+          <w:color w:val="89CA78"/>
+          <w:kern w:val="0"/>
+          <w:sz w:val="20"/>
+          <w:szCs w:val="20"/>
+        </w:rPr>
+        <w:t>"</w:t>
+      </w:r>
+      <w:r>
+        <w:rPr>
+          <w:rFonts w:ascii="Courier New" w:hAnsi="Courier New" w:cs="Courier New"/>
+          <w:color w:val="89CA78"/>
+          <w:kern w:val="0"/>
+          <w:sz w:val="20"/>
+          <w:szCs w:val="20"/>
+        </w:rPr>
+        <w:br/>
+        <w:t xml:space="preserve">    </w:t>
+      </w:r>
+      <w:proofErr w:type="spellStart"/>
+      <w:r>
+        <w:rPr>
+          <w:rFonts w:ascii="Courier New" w:hAnsi="Courier New" w:cs="Courier New"/>
+          <w:i/>
+          <w:iCs/>
+          <w:color w:val="D19A66"/>
+          <w:kern w:val="0"/>
+          <w:sz w:val="20"/>
+          <w:szCs w:val="20"/>
+        </w:rPr>
+        <w:t>maxlength</w:t>
+      </w:r>
+      <w:proofErr w:type="spellEnd"/>
+      <w:r>
+        <w:rPr>
+          <w:rFonts w:ascii="Courier New" w:hAnsi="Courier New" w:cs="Courier New"/>
+          <w:color w:val="89CA78"/>
+          <w:kern w:val="0"/>
+          <w:sz w:val="20"/>
+          <w:szCs w:val="20"/>
+        </w:rPr>
+        <w:t>="20"</w:t>
+      </w:r>
+      <w:r>
+        <w:rPr>
+          <w:rFonts w:ascii="Courier New" w:hAnsi="Courier New" w:cs="Courier New"/>
+          <w:color w:val="89CA78"/>
+          <w:kern w:val="0"/>
+          <w:sz w:val="20"/>
+          <w:szCs w:val="20"/>
+        </w:rPr>
+        <w:br/>
+        <w:t xml:space="preserve">  </w:t>
+      </w:r>
+      <w:r>
+        <w:rPr>
+          <w:rFonts w:ascii="Courier New" w:hAnsi="Courier New" w:cs="Courier New"/>
+          <w:color w:val="BBBBBB"/>
+          <w:kern w:val="0"/>
+          <w:sz w:val="20"/>
+          <w:szCs w:val="20"/>
+        </w:rPr>
+        <w:t>/&gt;</w:t>
+      </w:r>
+    </w:p>
+    <w:p>
+      <w:pPr>
+        <w:pStyle w:val="ab"/>
+        <w:ind w:left="440" w:firstLineChars="0" w:firstLine="0"/>
+        <w:rPr>
+          <w:rFonts w:hint="eastAsia"/>
+        </w:rPr>
+      </w:pPr>
+    </w:p>
+    <w:p>
+      <w:pPr>
+        <w:pStyle w:val="ab"/>
+        <w:ind w:left="440" w:firstLineChars="0" w:firstLine="0"/>
         <w:rPr>
           <w:rFonts w:hint="eastAsia"/>
         </w:rPr>
@@ -24707,25 +33046,6 @@
     <w:p>
       <w:pPr>
         <w:ind w:firstLineChars="0" w:firstLine="0"/>
-        <w:rPr>
-          <w:rFonts w:hint="eastAsia"/>
-        </w:rPr>
-      </w:pPr>
-    </w:p>
-    <w:p>
-      <w:pPr>
-        <w:ind w:firstLineChars="0" w:firstLine="0"/>
-        <w:rPr>
-          <w:rFonts w:hint="eastAsia"/>
-        </w:rPr>
-      </w:pPr>
-    </w:p>
-    <w:p>
-      <w:pPr>
-        <w:ind w:firstLineChars="0" w:firstLine="0"/>
-        <w:rPr>
-          <w:rFonts w:hint="eastAsia"/>
-        </w:rPr>
       </w:pPr>
     </w:p>
     <w:p>
@@ -25972,6 +34292,92 @@
     </w:lvl>
   </w:abstractNum>
   <w:abstractNum w:abstractNumId="5" w15:restartNumberingAfterBreak="0">
+    <w:nsid w:val="086F4427"/>
+    <w:multiLevelType w:val="hybridMultilevel"/>
+    <w:tmpl w:val="77767506"/>
+    <w:lvl w:ilvl="0" w:tplc="FFFFFFFF">
+      <w:start w:val="1"/>
+      <w:numFmt w:val="decimal"/>
+      <w:lvlText w:val="%1)"/>
+      <w:lvlJc w:val="left"/>
+      <w:pPr>
+        <w:ind w:left="880" w:hanging="440"/>
+      </w:pPr>
+    </w:lvl>
+    <w:lvl w:ilvl="1" w:tplc="FFFFFFFF" w:tentative="1">
+      <w:start w:val="1"/>
+      <w:numFmt w:val="lowerLetter"/>
+      <w:lvlText w:val="%2)"/>
+      <w:lvlJc w:val="left"/>
+      <w:pPr>
+        <w:ind w:left="1320" w:hanging="440"/>
+      </w:pPr>
+    </w:lvl>
+    <w:lvl w:ilvl="2" w:tplc="FFFFFFFF" w:tentative="1">
+      <w:start w:val="1"/>
+      <w:numFmt w:val="lowerRoman"/>
+      <w:lvlText w:val="%3."/>
+      <w:lvlJc w:val="right"/>
+      <w:pPr>
+        <w:ind w:left="1760" w:hanging="440"/>
+      </w:pPr>
+    </w:lvl>
+    <w:lvl w:ilvl="3" w:tplc="FFFFFFFF" w:tentative="1">
+      <w:start w:val="1"/>
+      <w:numFmt w:val="decimal"/>
+      <w:lvlText w:val="%4."/>
+      <w:lvlJc w:val="left"/>
+      <w:pPr>
+        <w:ind w:left="2200" w:hanging="440"/>
+      </w:pPr>
+    </w:lvl>
+    <w:lvl w:ilvl="4" w:tplc="FFFFFFFF" w:tentative="1">
+      <w:start w:val="1"/>
+      <w:numFmt w:val="lowerLetter"/>
+      <w:lvlText w:val="%5)"/>
+      <w:lvlJc w:val="left"/>
+      <w:pPr>
+        <w:ind w:left="2640" w:hanging="440"/>
+      </w:pPr>
+    </w:lvl>
+    <w:lvl w:ilvl="5" w:tplc="FFFFFFFF" w:tentative="1">
+      <w:start w:val="1"/>
+      <w:numFmt w:val="lowerRoman"/>
+      <w:lvlText w:val="%6."/>
+      <w:lvlJc w:val="right"/>
+      <w:pPr>
+        <w:ind w:left="3080" w:hanging="440"/>
+      </w:pPr>
+    </w:lvl>
+    <w:lvl w:ilvl="6" w:tplc="FFFFFFFF" w:tentative="1">
+      <w:start w:val="1"/>
+      <w:numFmt w:val="decimal"/>
+      <w:lvlText w:val="%7."/>
+      <w:lvlJc w:val="left"/>
+      <w:pPr>
+        <w:ind w:left="3520" w:hanging="440"/>
+      </w:pPr>
+    </w:lvl>
+    <w:lvl w:ilvl="7" w:tplc="FFFFFFFF" w:tentative="1">
+      <w:start w:val="1"/>
+      <w:numFmt w:val="lowerLetter"/>
+      <w:lvlText w:val="%8)"/>
+      <w:lvlJc w:val="left"/>
+      <w:pPr>
+        <w:ind w:left="3960" w:hanging="440"/>
+      </w:pPr>
+    </w:lvl>
+    <w:lvl w:ilvl="8" w:tplc="FFFFFFFF" w:tentative="1">
+      <w:start w:val="1"/>
+      <w:numFmt w:val="lowerRoman"/>
+      <w:lvlText w:val="%9."/>
+      <w:lvlJc w:val="right"/>
+      <w:pPr>
+        <w:ind w:left="4400" w:hanging="440"/>
+      </w:pPr>
+    </w:lvl>
+  </w:abstractNum>
+  <w:abstractNum w:abstractNumId="6" w15:restartNumberingAfterBreak="0">
     <w:nsid w:val="0EF452CD"/>
     <w:multiLevelType w:val="multilevel"/>
     <w:tmpl w:val="24DEE524"/>
@@ -26092,7 +34498,7 @@
       </w:rPr>
     </w:lvl>
   </w:abstractNum>
-  <w:abstractNum w:abstractNumId="6" w15:restartNumberingAfterBreak="0">
+  <w:abstractNum w:abstractNumId="7" w15:restartNumberingAfterBreak="0">
     <w:nsid w:val="16AD10B2"/>
     <w:multiLevelType w:val="multilevel"/>
     <w:tmpl w:val="A8CC44DE"/>
@@ -26210,7 +34616,7 @@
       </w:rPr>
     </w:lvl>
   </w:abstractNum>
-  <w:abstractNum w:abstractNumId="7" w15:restartNumberingAfterBreak="0">
+  <w:abstractNum w:abstractNumId="8" w15:restartNumberingAfterBreak="0">
     <w:nsid w:val="16C239F4"/>
     <w:multiLevelType w:val="hybridMultilevel"/>
     <w:tmpl w:val="E8F48878"/>
@@ -26323,7 +34729,96 @@
       </w:rPr>
     </w:lvl>
   </w:abstractNum>
-  <w:abstractNum w:abstractNumId="8" w15:restartNumberingAfterBreak="0">
+  <w:abstractNum w:abstractNumId="9" w15:restartNumberingAfterBreak="0">
+    <w:nsid w:val="17026500"/>
+    <w:multiLevelType w:val="hybridMultilevel"/>
+    <w:tmpl w:val="FF5E7CC6"/>
+    <w:lvl w:ilvl="0" w:tplc="1DDCF9E0">
+      <w:start w:val="2"/>
+      <w:numFmt w:val="decimal"/>
+      <w:lvlText w:val="%1)"/>
+      <w:lvlJc w:val="left"/>
+      <w:pPr>
+        <w:ind w:left="880" w:hanging="440"/>
+      </w:pPr>
+      <w:rPr>
+        <w:rFonts w:hint="eastAsia"/>
+      </w:rPr>
+    </w:lvl>
+    <w:lvl w:ilvl="1" w:tplc="04090019" w:tentative="1">
+      <w:start w:val="1"/>
+      <w:numFmt w:val="lowerLetter"/>
+      <w:lvlText w:val="%2)"/>
+      <w:lvlJc w:val="left"/>
+      <w:pPr>
+        <w:ind w:left="880" w:hanging="440"/>
+      </w:pPr>
+    </w:lvl>
+    <w:lvl w:ilvl="2" w:tplc="0409001B" w:tentative="1">
+      <w:start w:val="1"/>
+      <w:numFmt w:val="lowerRoman"/>
+      <w:lvlText w:val="%3."/>
+      <w:lvlJc w:val="right"/>
+      <w:pPr>
+        <w:ind w:left="1320" w:hanging="440"/>
+      </w:pPr>
+    </w:lvl>
+    <w:lvl w:ilvl="3" w:tplc="0409000F" w:tentative="1">
+      <w:start w:val="1"/>
+      <w:numFmt w:val="decimal"/>
+      <w:lvlText w:val="%4."/>
+      <w:lvlJc w:val="left"/>
+      <w:pPr>
+        <w:ind w:left="1760" w:hanging="440"/>
+      </w:pPr>
+    </w:lvl>
+    <w:lvl w:ilvl="4" w:tplc="04090019" w:tentative="1">
+      <w:start w:val="1"/>
+      <w:numFmt w:val="lowerLetter"/>
+      <w:lvlText w:val="%5)"/>
+      <w:lvlJc w:val="left"/>
+      <w:pPr>
+        <w:ind w:left="2200" w:hanging="440"/>
+      </w:pPr>
+    </w:lvl>
+    <w:lvl w:ilvl="5" w:tplc="0409001B" w:tentative="1">
+      <w:start w:val="1"/>
+      <w:numFmt w:val="lowerRoman"/>
+      <w:lvlText w:val="%6."/>
+      <w:lvlJc w:val="right"/>
+      <w:pPr>
+        <w:ind w:left="2640" w:hanging="440"/>
+      </w:pPr>
+    </w:lvl>
+    <w:lvl w:ilvl="6" w:tplc="0409000F" w:tentative="1">
+      <w:start w:val="1"/>
+      <w:numFmt w:val="decimal"/>
+      <w:lvlText w:val="%7."/>
+      <w:lvlJc w:val="left"/>
+      <w:pPr>
+        <w:ind w:left="3080" w:hanging="440"/>
+      </w:pPr>
+    </w:lvl>
+    <w:lvl w:ilvl="7" w:tplc="04090019" w:tentative="1">
+      <w:start w:val="1"/>
+      <w:numFmt w:val="lowerLetter"/>
+      <w:lvlText w:val="%8)"/>
+      <w:lvlJc w:val="left"/>
+      <w:pPr>
+        <w:ind w:left="3520" w:hanging="440"/>
+      </w:pPr>
+    </w:lvl>
+    <w:lvl w:ilvl="8" w:tplc="0409001B" w:tentative="1">
+      <w:start w:val="1"/>
+      <w:numFmt w:val="lowerRoman"/>
+      <w:lvlText w:val="%9."/>
+      <w:lvlJc w:val="right"/>
+      <w:pPr>
+        <w:ind w:left="3960" w:hanging="440"/>
+      </w:pPr>
+    </w:lvl>
+  </w:abstractNum>
+  <w:abstractNum w:abstractNumId="10" w15:restartNumberingAfterBreak="0">
     <w:nsid w:val="18610017"/>
     <w:multiLevelType w:val="hybridMultilevel"/>
     <w:tmpl w:val="40CA12AA"/>
@@ -26412,7 +34907,7 @@
       </w:pPr>
     </w:lvl>
   </w:abstractNum>
-  <w:abstractNum w:abstractNumId="9" w15:restartNumberingAfterBreak="0">
+  <w:abstractNum w:abstractNumId="11" w15:restartNumberingAfterBreak="0">
     <w:nsid w:val="1A0B4383"/>
     <w:multiLevelType w:val="hybridMultilevel"/>
     <w:tmpl w:val="7DC8EBE2"/>
@@ -26498,7 +34993,7 @@
       </w:pPr>
     </w:lvl>
   </w:abstractNum>
-  <w:abstractNum w:abstractNumId="10" w15:restartNumberingAfterBreak="0">
+  <w:abstractNum w:abstractNumId="12" w15:restartNumberingAfterBreak="0">
     <w:nsid w:val="1ADB6A87"/>
     <w:multiLevelType w:val="multilevel"/>
     <w:tmpl w:val="C4EC46AE"/>
@@ -26619,7 +35114,7 @@
       </w:rPr>
     </w:lvl>
   </w:abstractNum>
-  <w:abstractNum w:abstractNumId="11" w15:restartNumberingAfterBreak="0">
+  <w:abstractNum w:abstractNumId="13" w15:restartNumberingAfterBreak="0">
     <w:nsid w:val="1C3719FC"/>
     <w:multiLevelType w:val="multilevel"/>
     <w:tmpl w:val="EE6A19A6"/>
@@ -26737,7 +35232,7 @@
       </w:rPr>
     </w:lvl>
   </w:abstractNum>
-  <w:abstractNum w:abstractNumId="12" w15:restartNumberingAfterBreak="0">
+  <w:abstractNum w:abstractNumId="14" w15:restartNumberingAfterBreak="0">
     <w:nsid w:val="1C7B58DC"/>
     <w:multiLevelType w:val="hybridMultilevel"/>
     <w:tmpl w:val="7A045828"/>
@@ -26850,7 +35345,7 @@
       </w:rPr>
     </w:lvl>
   </w:abstractNum>
-  <w:abstractNum w:abstractNumId="13" w15:restartNumberingAfterBreak="0">
+  <w:abstractNum w:abstractNumId="15" w15:restartNumberingAfterBreak="0">
     <w:nsid w:val="1D5918EF"/>
     <w:multiLevelType w:val="multilevel"/>
     <w:tmpl w:val="BB288FF2"/>
@@ -26967,7 +35462,7 @@
       </w:rPr>
     </w:lvl>
   </w:abstractNum>
-  <w:abstractNum w:abstractNumId="14" w15:restartNumberingAfterBreak="0">
+  <w:abstractNum w:abstractNumId="16" w15:restartNumberingAfterBreak="0">
     <w:nsid w:val="21D40ACF"/>
     <w:multiLevelType w:val="hybridMultilevel"/>
     <w:tmpl w:val="C34CADB2"/>
@@ -27080,7 +35575,7 @@
       </w:rPr>
     </w:lvl>
   </w:abstractNum>
-  <w:abstractNum w:abstractNumId="15" w15:restartNumberingAfterBreak="0">
+  <w:abstractNum w:abstractNumId="17" w15:restartNumberingAfterBreak="0">
     <w:nsid w:val="2334495E"/>
     <w:multiLevelType w:val="multilevel"/>
     <w:tmpl w:val="C54EF932"/>
@@ -27201,7 +35696,7 @@
       </w:rPr>
     </w:lvl>
   </w:abstractNum>
-  <w:abstractNum w:abstractNumId="16" w15:restartNumberingAfterBreak="0">
+  <w:abstractNum w:abstractNumId="18" w15:restartNumberingAfterBreak="0">
     <w:nsid w:val="23E127DF"/>
     <w:multiLevelType w:val="multilevel"/>
     <w:tmpl w:val="24DEE524"/>
@@ -27322,7 +35817,7 @@
       </w:rPr>
     </w:lvl>
   </w:abstractNum>
-  <w:abstractNum w:abstractNumId="17" w15:restartNumberingAfterBreak="0">
+  <w:abstractNum w:abstractNumId="19" w15:restartNumberingAfterBreak="0">
     <w:nsid w:val="24016D95"/>
     <w:multiLevelType w:val="hybridMultilevel"/>
     <w:tmpl w:val="5730520E"/>
@@ -27408,7 +35903,7 @@
       </w:pPr>
     </w:lvl>
   </w:abstractNum>
-  <w:abstractNum w:abstractNumId="18" w15:restartNumberingAfterBreak="0">
+  <w:abstractNum w:abstractNumId="20" w15:restartNumberingAfterBreak="0">
     <w:nsid w:val="244829F7"/>
     <w:multiLevelType w:val="hybridMultilevel"/>
     <w:tmpl w:val="89C6F03E"/>
@@ -27521,7 +36016,7 @@
       </w:rPr>
     </w:lvl>
   </w:abstractNum>
-  <w:abstractNum w:abstractNumId="19" w15:restartNumberingAfterBreak="0">
+  <w:abstractNum w:abstractNumId="21" w15:restartNumberingAfterBreak="0">
     <w:nsid w:val="2551590E"/>
     <w:multiLevelType w:val="multilevel"/>
     <w:tmpl w:val="C54EF932"/>
@@ -27642,7 +36137,7 @@
       </w:rPr>
     </w:lvl>
   </w:abstractNum>
-  <w:abstractNum w:abstractNumId="20" w15:restartNumberingAfterBreak="0">
+  <w:abstractNum w:abstractNumId="22" w15:restartNumberingAfterBreak="0">
     <w:nsid w:val="27895A81"/>
     <w:multiLevelType w:val="hybridMultilevel"/>
     <w:tmpl w:val="AD32DEA2"/>
@@ -27731,7 +36226,96 @@
       </w:pPr>
     </w:lvl>
   </w:abstractNum>
-  <w:abstractNum w:abstractNumId="21" w15:restartNumberingAfterBreak="0">
+  <w:abstractNum w:abstractNumId="23" w15:restartNumberingAfterBreak="0">
+    <w:nsid w:val="280E5E35"/>
+    <w:multiLevelType w:val="hybridMultilevel"/>
+    <w:tmpl w:val="D06C7652"/>
+    <w:lvl w:ilvl="0" w:tplc="A7F01850">
+      <w:start w:val="3"/>
+      <w:numFmt w:val="decimal"/>
+      <w:lvlText w:val="%1)"/>
+      <w:lvlJc w:val="left"/>
+      <w:pPr>
+        <w:ind w:left="880" w:hanging="440"/>
+      </w:pPr>
+      <w:rPr>
+        <w:rFonts w:hint="eastAsia"/>
+      </w:rPr>
+    </w:lvl>
+    <w:lvl w:ilvl="1" w:tplc="04090019" w:tentative="1">
+      <w:start w:val="1"/>
+      <w:numFmt w:val="lowerLetter"/>
+      <w:lvlText w:val="%2)"/>
+      <w:lvlJc w:val="left"/>
+      <w:pPr>
+        <w:ind w:left="880" w:hanging="440"/>
+      </w:pPr>
+    </w:lvl>
+    <w:lvl w:ilvl="2" w:tplc="0409001B" w:tentative="1">
+      <w:start w:val="1"/>
+      <w:numFmt w:val="lowerRoman"/>
+      <w:lvlText w:val="%3."/>
+      <w:lvlJc w:val="right"/>
+      <w:pPr>
+        <w:ind w:left="1320" w:hanging="440"/>
+      </w:pPr>
+    </w:lvl>
+    <w:lvl w:ilvl="3" w:tplc="0409000F" w:tentative="1">
+      <w:start w:val="1"/>
+      <w:numFmt w:val="decimal"/>
+      <w:lvlText w:val="%4."/>
+      <w:lvlJc w:val="left"/>
+      <w:pPr>
+        <w:ind w:left="1760" w:hanging="440"/>
+      </w:pPr>
+    </w:lvl>
+    <w:lvl w:ilvl="4" w:tplc="04090019" w:tentative="1">
+      <w:start w:val="1"/>
+      <w:numFmt w:val="lowerLetter"/>
+      <w:lvlText w:val="%5)"/>
+      <w:lvlJc w:val="left"/>
+      <w:pPr>
+        <w:ind w:left="2200" w:hanging="440"/>
+      </w:pPr>
+    </w:lvl>
+    <w:lvl w:ilvl="5" w:tplc="0409001B" w:tentative="1">
+      <w:start w:val="1"/>
+      <w:numFmt w:val="lowerRoman"/>
+      <w:lvlText w:val="%6."/>
+      <w:lvlJc w:val="right"/>
+      <w:pPr>
+        <w:ind w:left="2640" w:hanging="440"/>
+      </w:pPr>
+    </w:lvl>
+    <w:lvl w:ilvl="6" w:tplc="0409000F" w:tentative="1">
+      <w:start w:val="1"/>
+      <w:numFmt w:val="decimal"/>
+      <w:lvlText w:val="%7."/>
+      <w:lvlJc w:val="left"/>
+      <w:pPr>
+        <w:ind w:left="3080" w:hanging="440"/>
+      </w:pPr>
+    </w:lvl>
+    <w:lvl w:ilvl="7" w:tplc="04090019" w:tentative="1">
+      <w:start w:val="1"/>
+      <w:numFmt w:val="lowerLetter"/>
+      <w:lvlText w:val="%8)"/>
+      <w:lvlJc w:val="left"/>
+      <w:pPr>
+        <w:ind w:left="3520" w:hanging="440"/>
+      </w:pPr>
+    </w:lvl>
+    <w:lvl w:ilvl="8" w:tplc="0409001B" w:tentative="1">
+      <w:start w:val="1"/>
+      <w:numFmt w:val="lowerRoman"/>
+      <w:lvlText w:val="%9."/>
+      <w:lvlJc w:val="right"/>
+      <w:pPr>
+        <w:ind w:left="3960" w:hanging="440"/>
+      </w:pPr>
+    </w:lvl>
+  </w:abstractNum>
+  <w:abstractNum w:abstractNumId="24" w15:restartNumberingAfterBreak="0">
     <w:nsid w:val="29B656B5"/>
     <w:multiLevelType w:val="hybridMultilevel"/>
     <w:tmpl w:val="409C0656"/>
@@ -27820,7 +36404,93 @@
       </w:pPr>
     </w:lvl>
   </w:abstractNum>
-  <w:abstractNum w:abstractNumId="22" w15:restartNumberingAfterBreak="0">
+  <w:abstractNum w:abstractNumId="25" w15:restartNumberingAfterBreak="0">
+    <w:nsid w:val="2D013D49"/>
+    <w:multiLevelType w:val="hybridMultilevel"/>
+    <w:tmpl w:val="CD68C33C"/>
+    <w:lvl w:ilvl="0" w:tplc="0409000F">
+      <w:start w:val="1"/>
+      <w:numFmt w:val="decimal"/>
+      <w:lvlText w:val="%1."/>
+      <w:lvlJc w:val="left"/>
+      <w:pPr>
+        <w:ind w:left="440" w:hanging="440"/>
+      </w:pPr>
+    </w:lvl>
+    <w:lvl w:ilvl="1" w:tplc="04090019" w:tentative="1">
+      <w:start w:val="1"/>
+      <w:numFmt w:val="lowerLetter"/>
+      <w:lvlText w:val="%2)"/>
+      <w:lvlJc w:val="left"/>
+      <w:pPr>
+        <w:ind w:left="880" w:hanging="440"/>
+      </w:pPr>
+    </w:lvl>
+    <w:lvl w:ilvl="2" w:tplc="0409001B" w:tentative="1">
+      <w:start w:val="1"/>
+      <w:numFmt w:val="lowerRoman"/>
+      <w:lvlText w:val="%3."/>
+      <w:lvlJc w:val="right"/>
+      <w:pPr>
+        <w:ind w:left="1320" w:hanging="440"/>
+      </w:pPr>
+    </w:lvl>
+    <w:lvl w:ilvl="3" w:tplc="0409000F" w:tentative="1">
+      <w:start w:val="1"/>
+      <w:numFmt w:val="decimal"/>
+      <w:lvlText w:val="%4."/>
+      <w:lvlJc w:val="left"/>
+      <w:pPr>
+        <w:ind w:left="1760" w:hanging="440"/>
+      </w:pPr>
+    </w:lvl>
+    <w:lvl w:ilvl="4" w:tplc="04090019" w:tentative="1">
+      <w:start w:val="1"/>
+      <w:numFmt w:val="lowerLetter"/>
+      <w:lvlText w:val="%5)"/>
+      <w:lvlJc w:val="left"/>
+      <w:pPr>
+        <w:ind w:left="2200" w:hanging="440"/>
+      </w:pPr>
+    </w:lvl>
+    <w:lvl w:ilvl="5" w:tplc="0409001B" w:tentative="1">
+      <w:start w:val="1"/>
+      <w:numFmt w:val="lowerRoman"/>
+      <w:lvlText w:val="%6."/>
+      <w:lvlJc w:val="right"/>
+      <w:pPr>
+        <w:ind w:left="2640" w:hanging="440"/>
+      </w:pPr>
+    </w:lvl>
+    <w:lvl w:ilvl="6" w:tplc="0409000F" w:tentative="1">
+      <w:start w:val="1"/>
+      <w:numFmt w:val="decimal"/>
+      <w:lvlText w:val="%7."/>
+      <w:lvlJc w:val="left"/>
+      <w:pPr>
+        <w:ind w:left="3080" w:hanging="440"/>
+      </w:pPr>
+    </w:lvl>
+    <w:lvl w:ilvl="7" w:tplc="04090019" w:tentative="1">
+      <w:start w:val="1"/>
+      <w:numFmt w:val="lowerLetter"/>
+      <w:lvlText w:val="%8)"/>
+      <w:lvlJc w:val="left"/>
+      <w:pPr>
+        <w:ind w:left="3520" w:hanging="440"/>
+      </w:pPr>
+    </w:lvl>
+    <w:lvl w:ilvl="8" w:tplc="0409001B" w:tentative="1">
+      <w:start w:val="1"/>
+      <w:numFmt w:val="lowerRoman"/>
+      <w:lvlText w:val="%9."/>
+      <w:lvlJc w:val="right"/>
+      <w:pPr>
+        <w:ind w:left="3960" w:hanging="440"/>
+      </w:pPr>
+    </w:lvl>
+  </w:abstractNum>
+  <w:abstractNum w:abstractNumId="26" w15:restartNumberingAfterBreak="0">
     <w:nsid w:val="2D426AA4"/>
     <w:multiLevelType w:val="multilevel"/>
     <w:tmpl w:val="87122A6A"/>
@@ -27941,7 +36611,7 @@
       </w:rPr>
     </w:lvl>
   </w:abstractNum>
-  <w:abstractNum w:abstractNumId="23" w15:restartNumberingAfterBreak="0">
+  <w:abstractNum w:abstractNumId="27" w15:restartNumberingAfterBreak="0">
     <w:nsid w:val="2F2B43C4"/>
     <w:multiLevelType w:val="multilevel"/>
     <w:tmpl w:val="93523092"/>
@@ -28054,7 +36724,7 @@
       </w:rPr>
     </w:lvl>
   </w:abstractNum>
-  <w:abstractNum w:abstractNumId="24" w15:restartNumberingAfterBreak="0">
+  <w:abstractNum w:abstractNumId="28" w15:restartNumberingAfterBreak="0">
     <w:nsid w:val="30474CA2"/>
     <w:multiLevelType w:val="hybridMultilevel"/>
     <w:tmpl w:val="000E7C38"/>
@@ -28167,7 +36837,7 @@
       </w:rPr>
     </w:lvl>
   </w:abstractNum>
-  <w:abstractNum w:abstractNumId="25" w15:restartNumberingAfterBreak="0">
+  <w:abstractNum w:abstractNumId="29" w15:restartNumberingAfterBreak="0">
     <w:nsid w:val="30B2506B"/>
     <w:multiLevelType w:val="hybridMultilevel"/>
     <w:tmpl w:val="BD388FFE"/>
@@ -28280,7 +36950,7 @@
       </w:rPr>
     </w:lvl>
   </w:abstractNum>
-  <w:abstractNum w:abstractNumId="26" w15:restartNumberingAfterBreak="0">
+  <w:abstractNum w:abstractNumId="30" w15:restartNumberingAfterBreak="0">
     <w:nsid w:val="32076AD3"/>
     <w:multiLevelType w:val="multilevel"/>
     <w:tmpl w:val="2E54992A"/>
@@ -28398,7 +37068,7 @@
       </w:rPr>
     </w:lvl>
   </w:abstractNum>
-  <w:abstractNum w:abstractNumId="27" w15:restartNumberingAfterBreak="0">
+  <w:abstractNum w:abstractNumId="31" w15:restartNumberingAfterBreak="0">
     <w:nsid w:val="342C27AD"/>
     <w:multiLevelType w:val="multilevel"/>
     <w:tmpl w:val="93523092"/>
@@ -28511,7 +37181,7 @@
       </w:rPr>
     </w:lvl>
   </w:abstractNum>
-  <w:abstractNum w:abstractNumId="28" w15:restartNumberingAfterBreak="0">
+  <w:abstractNum w:abstractNumId="32" w15:restartNumberingAfterBreak="0">
     <w:nsid w:val="38345E9C"/>
     <w:multiLevelType w:val="hybridMultilevel"/>
     <w:tmpl w:val="AFE6C118"/>
@@ -28624,7 +37294,7 @@
       </w:rPr>
     </w:lvl>
   </w:abstractNum>
-  <w:abstractNum w:abstractNumId="29" w15:restartNumberingAfterBreak="0">
+  <w:abstractNum w:abstractNumId="33" w15:restartNumberingAfterBreak="0">
     <w:nsid w:val="3A8E1D62"/>
     <w:multiLevelType w:val="hybridMultilevel"/>
     <w:tmpl w:val="0DBAF79C"/>
@@ -28710,7 +37380,7 @@
       </w:pPr>
     </w:lvl>
   </w:abstractNum>
-  <w:abstractNum w:abstractNumId="30" w15:restartNumberingAfterBreak="0">
+  <w:abstractNum w:abstractNumId="34" w15:restartNumberingAfterBreak="0">
     <w:nsid w:val="3C6C3898"/>
     <w:multiLevelType w:val="multilevel"/>
     <w:tmpl w:val="E85E2216"/>
@@ -28823,7 +37493,93 @@
       </w:rPr>
     </w:lvl>
   </w:abstractNum>
-  <w:abstractNum w:abstractNumId="31" w15:restartNumberingAfterBreak="0">
+  <w:abstractNum w:abstractNumId="35" w15:restartNumberingAfterBreak="0">
+    <w:nsid w:val="3D466B33"/>
+    <w:multiLevelType w:val="hybridMultilevel"/>
+    <w:tmpl w:val="BC18847A"/>
+    <w:lvl w:ilvl="0" w:tplc="0409000F">
+      <w:start w:val="1"/>
+      <w:numFmt w:val="decimal"/>
+      <w:lvlText w:val="%1."/>
+      <w:lvlJc w:val="left"/>
+      <w:pPr>
+        <w:ind w:left="440" w:hanging="440"/>
+      </w:pPr>
+    </w:lvl>
+    <w:lvl w:ilvl="1" w:tplc="04090019" w:tentative="1">
+      <w:start w:val="1"/>
+      <w:numFmt w:val="lowerLetter"/>
+      <w:lvlText w:val="%2)"/>
+      <w:lvlJc w:val="left"/>
+      <w:pPr>
+        <w:ind w:left="880" w:hanging="440"/>
+      </w:pPr>
+    </w:lvl>
+    <w:lvl w:ilvl="2" w:tplc="0409001B" w:tentative="1">
+      <w:start w:val="1"/>
+      <w:numFmt w:val="lowerRoman"/>
+      <w:lvlText w:val="%3."/>
+      <w:lvlJc w:val="right"/>
+      <w:pPr>
+        <w:ind w:left="1320" w:hanging="440"/>
+      </w:pPr>
+    </w:lvl>
+    <w:lvl w:ilvl="3" w:tplc="0409000F" w:tentative="1">
+      <w:start w:val="1"/>
+      <w:numFmt w:val="decimal"/>
+      <w:lvlText w:val="%4."/>
+      <w:lvlJc w:val="left"/>
+      <w:pPr>
+        <w:ind w:left="1760" w:hanging="440"/>
+      </w:pPr>
+    </w:lvl>
+    <w:lvl w:ilvl="4" w:tplc="04090019" w:tentative="1">
+      <w:start w:val="1"/>
+      <w:numFmt w:val="lowerLetter"/>
+      <w:lvlText w:val="%5)"/>
+      <w:lvlJc w:val="left"/>
+      <w:pPr>
+        <w:ind w:left="2200" w:hanging="440"/>
+      </w:pPr>
+    </w:lvl>
+    <w:lvl w:ilvl="5" w:tplc="0409001B" w:tentative="1">
+      <w:start w:val="1"/>
+      <w:numFmt w:val="lowerRoman"/>
+      <w:lvlText w:val="%6."/>
+      <w:lvlJc w:val="right"/>
+      <w:pPr>
+        <w:ind w:left="2640" w:hanging="440"/>
+      </w:pPr>
+    </w:lvl>
+    <w:lvl w:ilvl="6" w:tplc="0409000F" w:tentative="1">
+      <w:start w:val="1"/>
+      <w:numFmt w:val="decimal"/>
+      <w:lvlText w:val="%7."/>
+      <w:lvlJc w:val="left"/>
+      <w:pPr>
+        <w:ind w:left="3080" w:hanging="440"/>
+      </w:pPr>
+    </w:lvl>
+    <w:lvl w:ilvl="7" w:tplc="04090019" w:tentative="1">
+      <w:start w:val="1"/>
+      <w:numFmt w:val="lowerLetter"/>
+      <w:lvlText w:val="%8)"/>
+      <w:lvlJc w:val="left"/>
+      <w:pPr>
+        <w:ind w:left="3520" w:hanging="440"/>
+      </w:pPr>
+    </w:lvl>
+    <w:lvl w:ilvl="8" w:tplc="0409001B" w:tentative="1">
+      <w:start w:val="1"/>
+      <w:numFmt w:val="lowerRoman"/>
+      <w:lvlText w:val="%9."/>
+      <w:lvlJc w:val="right"/>
+      <w:pPr>
+        <w:ind w:left="3960" w:hanging="440"/>
+      </w:pPr>
+    </w:lvl>
+  </w:abstractNum>
+  <w:abstractNum w:abstractNumId="36" w15:restartNumberingAfterBreak="0">
     <w:nsid w:val="3D507775"/>
     <w:multiLevelType w:val="multilevel"/>
     <w:tmpl w:val="18E0A01A"/>
@@ -28936,7 +37692,7 @@
       </w:rPr>
     </w:lvl>
   </w:abstractNum>
-  <w:abstractNum w:abstractNumId="32" w15:restartNumberingAfterBreak="0">
+  <w:abstractNum w:abstractNumId="37" w15:restartNumberingAfterBreak="0">
     <w:nsid w:val="3EF04F02"/>
     <w:multiLevelType w:val="multilevel"/>
     <w:tmpl w:val="93523092"/>
@@ -29049,7 +37805,7 @@
       </w:rPr>
     </w:lvl>
   </w:abstractNum>
-  <w:abstractNum w:abstractNumId="33" w15:restartNumberingAfterBreak="0">
+  <w:abstractNum w:abstractNumId="38" w15:restartNumberingAfterBreak="0">
     <w:nsid w:val="416463DE"/>
     <w:multiLevelType w:val="hybridMultilevel"/>
     <w:tmpl w:val="596AB918"/>
@@ -29135,7 +37891,7 @@
       </w:pPr>
     </w:lvl>
   </w:abstractNum>
-  <w:abstractNum w:abstractNumId="34" w15:restartNumberingAfterBreak="0">
+  <w:abstractNum w:abstractNumId="39" w15:restartNumberingAfterBreak="0">
     <w:nsid w:val="41D6772D"/>
     <w:multiLevelType w:val="hybridMultilevel"/>
     <w:tmpl w:val="A5C867B0"/>
@@ -29224,7 +37980,7 @@
       </w:pPr>
     </w:lvl>
   </w:abstractNum>
-  <w:abstractNum w:abstractNumId="35" w15:restartNumberingAfterBreak="0">
+  <w:abstractNum w:abstractNumId="40" w15:restartNumberingAfterBreak="0">
     <w:nsid w:val="434E4E43"/>
     <w:multiLevelType w:val="hybridMultilevel"/>
     <w:tmpl w:val="255E110A"/>
@@ -29313,7 +38069,7 @@
       </w:pPr>
     </w:lvl>
   </w:abstractNum>
-  <w:abstractNum w:abstractNumId="36" w15:restartNumberingAfterBreak="0">
+  <w:abstractNum w:abstractNumId="41" w15:restartNumberingAfterBreak="0">
     <w:nsid w:val="46492908"/>
     <w:multiLevelType w:val="multilevel"/>
     <w:tmpl w:val="93523092"/>
@@ -29426,7 +38182,7 @@
       </w:rPr>
     </w:lvl>
   </w:abstractNum>
-  <w:abstractNum w:abstractNumId="37" w15:restartNumberingAfterBreak="0">
+  <w:abstractNum w:abstractNumId="42" w15:restartNumberingAfterBreak="0">
     <w:nsid w:val="469D4399"/>
     <w:multiLevelType w:val="multilevel"/>
     <w:tmpl w:val="C54EF932"/>
@@ -29547,7 +38303,7 @@
       </w:rPr>
     </w:lvl>
   </w:abstractNum>
-  <w:abstractNum w:abstractNumId="38" w15:restartNumberingAfterBreak="0">
+  <w:abstractNum w:abstractNumId="43" w15:restartNumberingAfterBreak="0">
     <w:nsid w:val="485242CA"/>
     <w:multiLevelType w:val="multilevel"/>
     <w:tmpl w:val="8EE0CBE0"/>
@@ -29660,7 +38416,7 @@
       </w:rPr>
     </w:lvl>
   </w:abstractNum>
-  <w:abstractNum w:abstractNumId="39" w15:restartNumberingAfterBreak="0">
+  <w:abstractNum w:abstractNumId="44" w15:restartNumberingAfterBreak="0">
     <w:nsid w:val="49B43C18"/>
     <w:multiLevelType w:val="multilevel"/>
     <w:tmpl w:val="C54EF932"/>
@@ -29781,7 +38537,7 @@
       </w:rPr>
     </w:lvl>
   </w:abstractNum>
-  <w:abstractNum w:abstractNumId="40" w15:restartNumberingAfterBreak="0">
+  <w:abstractNum w:abstractNumId="45" w15:restartNumberingAfterBreak="0">
     <w:nsid w:val="4B984D2A"/>
     <w:multiLevelType w:val="hybridMultilevel"/>
     <w:tmpl w:val="D12C2E06"/>
@@ -29894,7 +38650,7 @@
       </w:rPr>
     </w:lvl>
   </w:abstractNum>
-  <w:abstractNum w:abstractNumId="41" w15:restartNumberingAfterBreak="0">
+  <w:abstractNum w:abstractNumId="46" w15:restartNumberingAfterBreak="0">
     <w:nsid w:val="4CCF597E"/>
     <w:multiLevelType w:val="hybridMultilevel"/>
     <w:tmpl w:val="AA70394A"/>
@@ -29983,7 +38739,7 @@
       </w:pPr>
     </w:lvl>
   </w:abstractNum>
-  <w:abstractNum w:abstractNumId="42" w15:restartNumberingAfterBreak="0">
+  <w:abstractNum w:abstractNumId="47" w15:restartNumberingAfterBreak="0">
     <w:nsid w:val="4E223D29"/>
     <w:multiLevelType w:val="multilevel"/>
     <w:tmpl w:val="A8DC70C4"/>
@@ -30104,7 +38860,7 @@
       </w:rPr>
     </w:lvl>
   </w:abstractNum>
-  <w:abstractNum w:abstractNumId="43" w15:restartNumberingAfterBreak="0">
+  <w:abstractNum w:abstractNumId="48" w15:restartNumberingAfterBreak="0">
     <w:nsid w:val="510C0AC5"/>
     <w:multiLevelType w:val="hybridMultilevel"/>
     <w:tmpl w:val="C8DEA09A"/>
@@ -30217,7 +38973,7 @@
       </w:rPr>
     </w:lvl>
   </w:abstractNum>
-  <w:abstractNum w:abstractNumId="44" w15:restartNumberingAfterBreak="0">
+  <w:abstractNum w:abstractNumId="49" w15:restartNumberingAfterBreak="0">
     <w:nsid w:val="51D361ED"/>
     <w:multiLevelType w:val="hybridMultilevel"/>
     <w:tmpl w:val="730AA3B6"/>
@@ -30303,10 +39059,10 @@
       </w:pPr>
     </w:lvl>
   </w:abstractNum>
-  <w:abstractNum w:abstractNumId="45" w15:restartNumberingAfterBreak="0">
+  <w:abstractNum w:abstractNumId="50" w15:restartNumberingAfterBreak="0">
     <w:nsid w:val="51FA31F8"/>
     <w:multiLevelType w:val="hybridMultilevel"/>
-    <w:tmpl w:val="596AB918"/>
+    <w:tmpl w:val="85220422"/>
     <w:lvl w:ilvl="0" w:tplc="04090011">
       <w:start w:val="1"/>
       <w:numFmt w:val="decimal"/>
@@ -30389,7 +39145,7 @@
       </w:pPr>
     </w:lvl>
   </w:abstractNum>
-  <w:abstractNum w:abstractNumId="46" w15:restartNumberingAfterBreak="0">
+  <w:abstractNum w:abstractNumId="51" w15:restartNumberingAfterBreak="0">
     <w:nsid w:val="5349708B"/>
     <w:multiLevelType w:val="multilevel"/>
     <w:tmpl w:val="2DD23426"/>
@@ -30502,7 +39258,7 @@
       </w:rPr>
     </w:lvl>
   </w:abstractNum>
-  <w:abstractNum w:abstractNumId="47" w15:restartNumberingAfterBreak="0">
+  <w:abstractNum w:abstractNumId="52" w15:restartNumberingAfterBreak="0">
     <w:nsid w:val="563B6A39"/>
     <w:multiLevelType w:val="hybridMultilevel"/>
     <w:tmpl w:val="BD4C9F42"/>
@@ -30615,7 +39371,7 @@
       </w:rPr>
     </w:lvl>
   </w:abstractNum>
-  <w:abstractNum w:abstractNumId="48" w15:restartNumberingAfterBreak="0">
+  <w:abstractNum w:abstractNumId="53" w15:restartNumberingAfterBreak="0">
     <w:nsid w:val="57397E87"/>
     <w:multiLevelType w:val="multilevel"/>
     <w:tmpl w:val="C54EF932"/>
@@ -30736,7 +39492,7 @@
       </w:rPr>
     </w:lvl>
   </w:abstractNum>
-  <w:abstractNum w:abstractNumId="49" w15:restartNumberingAfterBreak="0">
+  <w:abstractNum w:abstractNumId="54" w15:restartNumberingAfterBreak="0">
     <w:nsid w:val="58CD094C"/>
     <w:multiLevelType w:val="hybridMultilevel"/>
     <w:tmpl w:val="43080BFC"/>
@@ -30822,7 +39578,7 @@
       </w:pPr>
     </w:lvl>
   </w:abstractNum>
-  <w:abstractNum w:abstractNumId="50" w15:restartNumberingAfterBreak="0">
+  <w:abstractNum w:abstractNumId="55" w15:restartNumberingAfterBreak="0">
     <w:nsid w:val="59CA7101"/>
     <w:multiLevelType w:val="multilevel"/>
     <w:tmpl w:val="2430B1E4"/>
@@ -30943,7 +39699,7 @@
       </w:rPr>
     </w:lvl>
   </w:abstractNum>
-  <w:abstractNum w:abstractNumId="51" w15:restartNumberingAfterBreak="0">
+  <w:abstractNum w:abstractNumId="56" w15:restartNumberingAfterBreak="0">
     <w:nsid w:val="5B3413E8"/>
     <w:multiLevelType w:val="hybridMultilevel"/>
     <w:tmpl w:val="C56C392A"/>
@@ -31056,7 +39812,7 @@
       </w:rPr>
     </w:lvl>
   </w:abstractNum>
-  <w:abstractNum w:abstractNumId="52" w15:restartNumberingAfterBreak="0">
+  <w:abstractNum w:abstractNumId="57" w15:restartNumberingAfterBreak="0">
     <w:nsid w:val="5FD12537"/>
     <w:multiLevelType w:val="hybridMultilevel"/>
     <w:tmpl w:val="EFFC5B72"/>
@@ -31145,7 +39901,7 @@
       </w:pPr>
     </w:lvl>
   </w:abstractNum>
-  <w:abstractNum w:abstractNumId="53" w15:restartNumberingAfterBreak="0">
+  <w:abstractNum w:abstractNumId="58" w15:restartNumberingAfterBreak="0">
     <w:nsid w:val="61536627"/>
     <w:multiLevelType w:val="multilevel"/>
     <w:tmpl w:val="24DEE524"/>
@@ -31266,7 +40022,7 @@
       </w:rPr>
     </w:lvl>
   </w:abstractNum>
-  <w:abstractNum w:abstractNumId="54" w15:restartNumberingAfterBreak="0">
+  <w:abstractNum w:abstractNumId="59" w15:restartNumberingAfterBreak="0">
     <w:nsid w:val="61C5099B"/>
     <w:multiLevelType w:val="multilevel"/>
     <w:tmpl w:val="4050CEE4"/>
@@ -31379,7 +40135,7 @@
       </w:rPr>
     </w:lvl>
   </w:abstractNum>
-  <w:abstractNum w:abstractNumId="55" w15:restartNumberingAfterBreak="0">
+  <w:abstractNum w:abstractNumId="60" w15:restartNumberingAfterBreak="0">
     <w:nsid w:val="65287318"/>
     <w:multiLevelType w:val="multilevel"/>
     <w:tmpl w:val="C54EF932"/>
@@ -31500,7 +40256,7 @@
       </w:rPr>
     </w:lvl>
   </w:abstractNum>
-  <w:abstractNum w:abstractNumId="56" w15:restartNumberingAfterBreak="0">
+  <w:abstractNum w:abstractNumId="61" w15:restartNumberingAfterBreak="0">
     <w:nsid w:val="67ED4842"/>
     <w:multiLevelType w:val="hybridMultilevel"/>
     <w:tmpl w:val="AA24CD1C"/>
@@ -31613,7 +40369,7 @@
       </w:rPr>
     </w:lvl>
   </w:abstractNum>
-  <w:abstractNum w:abstractNumId="57" w15:restartNumberingAfterBreak="0">
+  <w:abstractNum w:abstractNumId="62" w15:restartNumberingAfterBreak="0">
     <w:nsid w:val="68100125"/>
     <w:multiLevelType w:val="multilevel"/>
     <w:tmpl w:val="24DEE524"/>
@@ -31734,7 +40490,7 @@
       </w:rPr>
     </w:lvl>
   </w:abstractNum>
-  <w:abstractNum w:abstractNumId="58" w15:restartNumberingAfterBreak="0">
+  <w:abstractNum w:abstractNumId="63" w15:restartNumberingAfterBreak="0">
     <w:nsid w:val="6D8C72C2"/>
     <w:multiLevelType w:val="hybridMultilevel"/>
     <w:tmpl w:val="87BCBE60"/>
@@ -31823,7 +40579,7 @@
       </w:pPr>
     </w:lvl>
   </w:abstractNum>
-  <w:abstractNum w:abstractNumId="59" w15:restartNumberingAfterBreak="0">
+  <w:abstractNum w:abstractNumId="64" w15:restartNumberingAfterBreak="0">
     <w:nsid w:val="6F4620D6"/>
     <w:multiLevelType w:val="multilevel"/>
     <w:tmpl w:val="3A46DA96"/>
@@ -31944,7 +40700,7 @@
       </w:rPr>
     </w:lvl>
   </w:abstractNum>
-  <w:abstractNum w:abstractNumId="60" w15:restartNumberingAfterBreak="0">
+  <w:abstractNum w:abstractNumId="65" w15:restartNumberingAfterBreak="0">
     <w:nsid w:val="6FBA028C"/>
     <w:multiLevelType w:val="multilevel"/>
     <w:tmpl w:val="24DEE524"/>
@@ -32065,7 +40821,7 @@
       </w:rPr>
     </w:lvl>
   </w:abstractNum>
-  <w:abstractNum w:abstractNumId="61" w15:restartNumberingAfterBreak="0">
+  <w:abstractNum w:abstractNumId="66" w15:restartNumberingAfterBreak="0">
     <w:nsid w:val="6FD76B03"/>
     <w:multiLevelType w:val="multilevel"/>
     <w:tmpl w:val="0CCC5D48"/>
@@ -32178,7 +40934,7 @@
       </w:rPr>
     </w:lvl>
   </w:abstractNum>
-  <w:abstractNum w:abstractNumId="62" w15:restartNumberingAfterBreak="0">
+  <w:abstractNum w:abstractNumId="67" w15:restartNumberingAfterBreak="0">
     <w:nsid w:val="70A24397"/>
     <w:multiLevelType w:val="hybridMultilevel"/>
     <w:tmpl w:val="9BD0FF0C"/>
@@ -32291,7 +41047,7 @@
       </w:rPr>
     </w:lvl>
   </w:abstractNum>
-  <w:abstractNum w:abstractNumId="63" w15:restartNumberingAfterBreak="0">
+  <w:abstractNum w:abstractNumId="68" w15:restartNumberingAfterBreak="0">
     <w:nsid w:val="71773582"/>
     <w:multiLevelType w:val="hybridMultilevel"/>
     <w:tmpl w:val="EDBE4216"/>
@@ -32404,7 +41160,7 @@
       </w:rPr>
     </w:lvl>
   </w:abstractNum>
-  <w:abstractNum w:abstractNumId="64" w15:restartNumberingAfterBreak="0">
+  <w:abstractNum w:abstractNumId="69" w15:restartNumberingAfterBreak="0">
     <w:nsid w:val="71E366A8"/>
     <w:multiLevelType w:val="multilevel"/>
     <w:tmpl w:val="556EB196"/>
@@ -32524,7 +41280,7 @@
       </w:rPr>
     </w:lvl>
   </w:abstractNum>
-  <w:abstractNum w:abstractNumId="65" w15:restartNumberingAfterBreak="0">
+  <w:abstractNum w:abstractNumId="70" w15:restartNumberingAfterBreak="0">
     <w:nsid w:val="720873A2"/>
     <w:multiLevelType w:val="hybridMultilevel"/>
     <w:tmpl w:val="9D704948"/>
@@ -32637,7 +41393,7 @@
       </w:rPr>
     </w:lvl>
   </w:abstractNum>
-  <w:abstractNum w:abstractNumId="66" w15:restartNumberingAfterBreak="0">
+  <w:abstractNum w:abstractNumId="71" w15:restartNumberingAfterBreak="0">
     <w:nsid w:val="73A83E49"/>
     <w:multiLevelType w:val="multilevel"/>
     <w:tmpl w:val="16B22D1C"/>
@@ -32754,7 +41510,7 @@
       </w:rPr>
     </w:lvl>
   </w:abstractNum>
-  <w:abstractNum w:abstractNumId="67" w15:restartNumberingAfterBreak="0">
+  <w:abstractNum w:abstractNumId="72" w15:restartNumberingAfterBreak="0">
     <w:nsid w:val="75A21BC0"/>
     <w:multiLevelType w:val="multilevel"/>
     <w:tmpl w:val="262CD44A"/>
@@ -32872,7 +41628,7 @@
       </w:rPr>
     </w:lvl>
   </w:abstractNum>
-  <w:abstractNum w:abstractNumId="68" w15:restartNumberingAfterBreak="0">
+  <w:abstractNum w:abstractNumId="73" w15:restartNumberingAfterBreak="0">
     <w:nsid w:val="774E4D1A"/>
     <w:multiLevelType w:val="hybridMultilevel"/>
     <w:tmpl w:val="B4406DDE"/>
@@ -32961,7 +41717,7 @@
       </w:pPr>
     </w:lvl>
   </w:abstractNum>
-  <w:abstractNum w:abstractNumId="69" w15:restartNumberingAfterBreak="0">
+  <w:abstractNum w:abstractNumId="74" w15:restartNumberingAfterBreak="0">
     <w:nsid w:val="77BE74C3"/>
     <w:multiLevelType w:val="hybridMultilevel"/>
     <w:tmpl w:val="03E01816"/>
@@ -33047,7 +41803,7 @@
       </w:pPr>
     </w:lvl>
   </w:abstractNum>
-  <w:abstractNum w:abstractNumId="70" w15:restartNumberingAfterBreak="0">
+  <w:abstractNum w:abstractNumId="75" w15:restartNumberingAfterBreak="0">
     <w:nsid w:val="79906214"/>
     <w:multiLevelType w:val="hybridMultilevel"/>
     <w:tmpl w:val="DFB0E0C2"/>
@@ -33160,7 +41916,7 @@
       </w:rPr>
     </w:lvl>
   </w:abstractNum>
-  <w:abstractNum w:abstractNumId="71" w15:restartNumberingAfterBreak="0">
+  <w:abstractNum w:abstractNumId="76" w15:restartNumberingAfterBreak="0">
     <w:nsid w:val="7D2710F4"/>
     <w:multiLevelType w:val="hybridMultilevel"/>
     <w:tmpl w:val="AA70394A"/>
@@ -33249,7 +42005,7 @@
       </w:pPr>
     </w:lvl>
   </w:abstractNum>
-  <w:abstractNum w:abstractNumId="72" w15:restartNumberingAfterBreak="0">
+  <w:abstractNum w:abstractNumId="77" w15:restartNumberingAfterBreak="0">
     <w:nsid w:val="7D9166B2"/>
     <w:multiLevelType w:val="hybridMultilevel"/>
     <w:tmpl w:val="13782CE6"/>
@@ -33362,7 +42118,7 @@
       </w:rPr>
     </w:lvl>
   </w:abstractNum>
-  <w:abstractNum w:abstractNumId="73" w15:restartNumberingAfterBreak="0">
+  <w:abstractNum w:abstractNumId="78" w15:restartNumberingAfterBreak="0">
     <w:nsid w:val="7DE3320D"/>
     <w:multiLevelType w:val="hybridMultilevel"/>
     <w:tmpl w:val="D808546C"/>
@@ -33448,7 +42204,7 @@
       </w:pPr>
     </w:lvl>
   </w:abstractNum>
-  <w:abstractNum w:abstractNumId="74" w15:restartNumberingAfterBreak="0">
+  <w:abstractNum w:abstractNumId="79" w15:restartNumberingAfterBreak="0">
     <w:nsid w:val="7DF32536"/>
     <w:multiLevelType w:val="multilevel"/>
     <w:tmpl w:val="519AEED4"/>
@@ -33562,229 +42318,244 @@
     </w:lvl>
   </w:abstractNum>
   <w:num w:numId="1" w16cid:durableId="1290209792">
+    <w:abstractNumId w:val="15"/>
+  </w:num>
+  <w:num w:numId="2" w16cid:durableId="466747597">
+    <w:abstractNumId w:val="71"/>
+  </w:num>
+  <w:num w:numId="3" w16cid:durableId="1389452301">
+    <w:abstractNumId w:val="26"/>
+  </w:num>
+  <w:num w:numId="4" w16cid:durableId="1355889397">
+    <w:abstractNumId w:val="78"/>
+  </w:num>
+  <w:num w:numId="5" w16cid:durableId="659121893">
     <w:abstractNumId w:val="13"/>
   </w:num>
-  <w:num w:numId="2" w16cid:durableId="466747597">
-    <w:abstractNumId w:val="66"/>
+  <w:num w:numId="6" w16cid:durableId="1795169010">
+    <w:abstractNumId w:val="72"/>
   </w:num>
-  <w:num w:numId="3" w16cid:durableId="1389452301">
-    <w:abstractNumId w:val="22"/>
-  </w:num>
-  <w:num w:numId="4" w16cid:durableId="1355889397">
-    <w:abstractNumId w:val="73"/>
-  </w:num>
-  <w:num w:numId="5" w16cid:durableId="659121893">
+  <w:num w:numId="7" w16cid:durableId="1728606919">
     <w:abstractNumId w:val="11"/>
   </w:num>
-  <w:num w:numId="6" w16cid:durableId="1795169010">
-    <w:abstractNumId w:val="67"/>
-  </w:num>
-  <w:num w:numId="7" w16cid:durableId="1728606919">
-    <w:abstractNumId w:val="9"/>
-  </w:num>
   <w:num w:numId="8" w16cid:durableId="1130628757">
-    <w:abstractNumId w:val="26"/>
+    <w:abstractNumId w:val="30"/>
   </w:num>
   <w:num w:numId="9" w16cid:durableId="881987972">
-    <w:abstractNumId w:val="6"/>
+    <w:abstractNumId w:val="7"/>
   </w:num>
   <w:num w:numId="10" w16cid:durableId="531117287">
-    <w:abstractNumId w:val="38"/>
+    <w:abstractNumId w:val="43"/>
   </w:num>
   <w:num w:numId="11" w16cid:durableId="1634407139">
-    <w:abstractNumId w:val="36"/>
+    <w:abstractNumId w:val="41"/>
   </w:num>
   <w:num w:numId="12" w16cid:durableId="168105539">
-    <w:abstractNumId w:val="32"/>
+    <w:abstractNumId w:val="37"/>
   </w:num>
   <w:num w:numId="13" w16cid:durableId="735973644">
-    <w:abstractNumId w:val="27"/>
+    <w:abstractNumId w:val="31"/>
   </w:num>
   <w:num w:numId="14" w16cid:durableId="1217618057">
-    <w:abstractNumId w:val="23"/>
+    <w:abstractNumId w:val="27"/>
   </w:num>
   <w:num w:numId="15" w16cid:durableId="38821591">
     <w:abstractNumId w:val="1"/>
   </w:num>
   <w:num w:numId="16" w16cid:durableId="164898843">
-    <w:abstractNumId w:val="74"/>
+    <w:abstractNumId w:val="79"/>
   </w:num>
   <w:num w:numId="17" w16cid:durableId="1121612277">
-    <w:abstractNumId w:val="46"/>
+    <w:abstractNumId w:val="51"/>
   </w:num>
   <w:num w:numId="18" w16cid:durableId="1219243317">
     <w:abstractNumId w:val="4"/>
   </w:num>
   <w:num w:numId="19" w16cid:durableId="1890335803">
-    <w:abstractNumId w:val="54"/>
+    <w:abstractNumId w:val="59"/>
   </w:num>
   <w:num w:numId="20" w16cid:durableId="614482591">
-    <w:abstractNumId w:val="31"/>
+    <w:abstractNumId w:val="36"/>
   </w:num>
   <w:num w:numId="21" w16cid:durableId="1210806128">
-    <w:abstractNumId w:val="61"/>
+    <w:abstractNumId w:val="66"/>
   </w:num>
   <w:num w:numId="22" w16cid:durableId="1863981380">
-    <w:abstractNumId w:val="30"/>
+    <w:abstractNumId w:val="34"/>
   </w:num>
   <w:num w:numId="23" w16cid:durableId="1297293215">
-    <w:abstractNumId w:val="50"/>
+    <w:abstractNumId w:val="55"/>
   </w:num>
   <w:num w:numId="24" w16cid:durableId="803473120">
-    <w:abstractNumId w:val="68"/>
+    <w:abstractNumId w:val="73"/>
   </w:num>
   <w:num w:numId="25" w16cid:durableId="706027304">
-    <w:abstractNumId w:val="59"/>
+    <w:abstractNumId w:val="64"/>
   </w:num>
   <w:num w:numId="26" w16cid:durableId="2057583406">
-    <w:abstractNumId w:val="10"/>
+    <w:abstractNumId w:val="12"/>
   </w:num>
   <w:num w:numId="27" w16cid:durableId="489562121">
-    <w:abstractNumId w:val="35"/>
+    <w:abstractNumId w:val="40"/>
   </w:num>
   <w:num w:numId="28" w16cid:durableId="243954267">
-    <w:abstractNumId w:val="55"/>
+    <w:abstractNumId w:val="60"/>
   </w:num>
   <w:num w:numId="29" w16cid:durableId="1980646018">
-    <w:abstractNumId w:val="60"/>
+    <w:abstractNumId w:val="65"/>
   </w:num>
   <w:num w:numId="30" w16cid:durableId="331685685">
-    <w:abstractNumId w:val="57"/>
+    <w:abstractNumId w:val="62"/>
   </w:num>
   <w:num w:numId="31" w16cid:durableId="788205250">
-    <w:abstractNumId w:val="53"/>
+    <w:abstractNumId w:val="58"/>
   </w:num>
   <w:num w:numId="32" w16cid:durableId="943076107">
-    <w:abstractNumId w:val="5"/>
+    <w:abstractNumId w:val="6"/>
   </w:num>
   <w:num w:numId="33" w16cid:durableId="1532381580">
-    <w:abstractNumId w:val="16"/>
+    <w:abstractNumId w:val="18"/>
   </w:num>
   <w:num w:numId="34" w16cid:durableId="1569654920">
-    <w:abstractNumId w:val="62"/>
+    <w:abstractNumId w:val="67"/>
   </w:num>
   <w:num w:numId="35" w16cid:durableId="435637429">
     <w:abstractNumId w:val="3"/>
   </w:num>
   <w:num w:numId="36" w16cid:durableId="1327633415">
+    <w:abstractNumId w:val="75"/>
+  </w:num>
+  <w:num w:numId="37" w16cid:durableId="27730905">
     <w:abstractNumId w:val="70"/>
   </w:num>
-  <w:num w:numId="37" w16cid:durableId="27730905">
-    <w:abstractNumId w:val="65"/>
-  </w:num>
   <w:num w:numId="38" w16cid:durableId="2708097">
-    <w:abstractNumId w:val="64"/>
+    <w:abstractNumId w:val="69"/>
   </w:num>
   <w:num w:numId="39" w16cid:durableId="2119177908">
-    <w:abstractNumId w:val="24"/>
+    <w:abstractNumId w:val="28"/>
   </w:num>
   <w:num w:numId="40" w16cid:durableId="792020241">
-    <w:abstractNumId w:val="63"/>
+    <w:abstractNumId w:val="68"/>
   </w:num>
   <w:num w:numId="41" w16cid:durableId="55932482">
-    <w:abstractNumId w:val="12"/>
+    <w:abstractNumId w:val="14"/>
   </w:num>
   <w:num w:numId="42" w16cid:durableId="1600287628">
-    <w:abstractNumId w:val="18"/>
+    <w:abstractNumId w:val="20"/>
   </w:num>
   <w:num w:numId="43" w16cid:durableId="526259095">
-    <w:abstractNumId w:val="25"/>
+    <w:abstractNumId w:val="29"/>
   </w:num>
   <w:num w:numId="44" w16cid:durableId="1664551158">
+    <w:abstractNumId w:val="61"/>
+  </w:num>
+  <w:num w:numId="45" w16cid:durableId="2036072991">
+    <w:abstractNumId w:val="8"/>
+  </w:num>
+  <w:num w:numId="46" w16cid:durableId="671638406">
+    <w:abstractNumId w:val="21"/>
+  </w:num>
+  <w:num w:numId="47" w16cid:durableId="388766401">
+    <w:abstractNumId w:val="16"/>
+  </w:num>
+  <w:num w:numId="48" w16cid:durableId="2131893299">
+    <w:abstractNumId w:val="77"/>
+  </w:num>
+  <w:num w:numId="49" w16cid:durableId="900099328">
+    <w:abstractNumId w:val="52"/>
+  </w:num>
+  <w:num w:numId="50" w16cid:durableId="995105415">
+    <w:abstractNumId w:val="53"/>
+  </w:num>
+  <w:num w:numId="51" w16cid:durableId="778378066">
     <w:abstractNumId w:val="56"/>
   </w:num>
-  <w:num w:numId="45" w16cid:durableId="2036072991">
-    <w:abstractNumId w:val="7"/>
-  </w:num>
-  <w:num w:numId="46" w16cid:durableId="671638406">
-    <w:abstractNumId w:val="19"/>
-  </w:num>
-  <w:num w:numId="47" w16cid:durableId="388766401">
-    <w:abstractNumId w:val="14"/>
-  </w:num>
-  <w:num w:numId="48" w16cid:durableId="2131893299">
-    <w:abstractNumId w:val="72"/>
-  </w:num>
-  <w:num w:numId="49" w16cid:durableId="900099328">
-    <w:abstractNumId w:val="47"/>
-  </w:num>
-  <w:num w:numId="50" w16cid:durableId="995105415">
+  <w:num w:numId="52" w16cid:durableId="733967876">
     <w:abstractNumId w:val="48"/>
   </w:num>
-  <w:num w:numId="51" w16cid:durableId="778378066">
-    <w:abstractNumId w:val="51"/>
-  </w:num>
-  <w:num w:numId="52" w16cid:durableId="733967876">
-    <w:abstractNumId w:val="43"/>
-  </w:num>
   <w:num w:numId="53" w16cid:durableId="1694383653">
-    <w:abstractNumId w:val="15"/>
+    <w:abstractNumId w:val="17"/>
   </w:num>
   <w:num w:numId="54" w16cid:durableId="365104126">
-    <w:abstractNumId w:val="37"/>
+    <w:abstractNumId w:val="42"/>
   </w:num>
   <w:num w:numId="55" w16cid:durableId="941106222">
     <w:abstractNumId w:val="2"/>
   </w:num>
   <w:num w:numId="56" w16cid:durableId="772945761">
-    <w:abstractNumId w:val="39"/>
+    <w:abstractNumId w:val="44"/>
   </w:num>
   <w:num w:numId="57" w16cid:durableId="1466662021">
-    <w:abstractNumId w:val="52"/>
+    <w:abstractNumId w:val="57"/>
   </w:num>
   <w:num w:numId="58" w16cid:durableId="2051109266">
-    <w:abstractNumId w:val="28"/>
+    <w:abstractNumId w:val="32"/>
   </w:num>
   <w:num w:numId="59" w16cid:durableId="435491035">
-    <w:abstractNumId w:val="40"/>
+    <w:abstractNumId w:val="45"/>
   </w:num>
   <w:num w:numId="60" w16cid:durableId="735476874">
     <w:abstractNumId w:val="0"/>
   </w:num>
   <w:num w:numId="61" w16cid:durableId="1677539020">
+    <w:abstractNumId w:val="54"/>
+  </w:num>
+  <w:num w:numId="62" w16cid:durableId="2007516399">
+    <w:abstractNumId w:val="46"/>
+  </w:num>
+  <w:num w:numId="63" w16cid:durableId="585308090">
+    <w:abstractNumId w:val="76"/>
+  </w:num>
+  <w:num w:numId="64" w16cid:durableId="1161432275">
+    <w:abstractNumId w:val="22"/>
+  </w:num>
+  <w:num w:numId="65" w16cid:durableId="1764688002">
+    <w:abstractNumId w:val="24"/>
+  </w:num>
+  <w:num w:numId="66" w16cid:durableId="2059428995">
     <w:abstractNumId w:val="49"/>
   </w:num>
-  <w:num w:numId="62" w16cid:durableId="2007516399">
-    <w:abstractNumId w:val="41"/>
-  </w:num>
-  <w:num w:numId="63" w16cid:durableId="585308090">
-    <w:abstractNumId w:val="71"/>
-  </w:num>
-  <w:num w:numId="64" w16cid:durableId="1161432275">
-    <w:abstractNumId w:val="20"/>
-  </w:num>
-  <w:num w:numId="65" w16cid:durableId="1764688002">
-    <w:abstractNumId w:val="21"/>
-  </w:num>
-  <w:num w:numId="66" w16cid:durableId="2059428995">
-    <w:abstractNumId w:val="44"/>
-  </w:num>
   <w:num w:numId="67" w16cid:durableId="1302879114">
-    <w:abstractNumId w:val="8"/>
+    <w:abstractNumId w:val="10"/>
   </w:num>
   <w:num w:numId="68" w16cid:durableId="2109426167">
-    <w:abstractNumId w:val="45"/>
+    <w:abstractNumId w:val="50"/>
   </w:num>
   <w:num w:numId="69" w16cid:durableId="1962028650">
-    <w:abstractNumId w:val="29"/>
+    <w:abstractNumId w:val="33"/>
   </w:num>
   <w:num w:numId="70" w16cid:durableId="555167762">
-    <w:abstractNumId w:val="69"/>
+    <w:abstractNumId w:val="74"/>
   </w:num>
   <w:num w:numId="71" w16cid:durableId="1079907136">
-    <w:abstractNumId w:val="17"/>
+    <w:abstractNumId w:val="19"/>
   </w:num>
   <w:num w:numId="72" w16cid:durableId="977879375">
-    <w:abstractNumId w:val="34"/>
+    <w:abstractNumId w:val="39"/>
   </w:num>
   <w:num w:numId="73" w16cid:durableId="444160686">
-    <w:abstractNumId w:val="33"/>
+    <w:abstractNumId w:val="38"/>
   </w:num>
   <w:num w:numId="74" w16cid:durableId="1625119264">
-    <w:abstractNumId w:val="42"/>
+    <w:abstractNumId w:val="47"/>
   </w:num>
   <w:num w:numId="75" w16cid:durableId="1029381361">
-    <w:abstractNumId w:val="58"/>
+    <w:abstractNumId w:val="63"/>
+  </w:num>
+  <w:num w:numId="76" w16cid:durableId="873619326">
+    <w:abstractNumId w:val="25"/>
+  </w:num>
+  <w:num w:numId="77" w16cid:durableId="493373382">
+    <w:abstractNumId w:val="35"/>
+  </w:num>
+  <w:num w:numId="78" w16cid:durableId="1058357825">
+    <w:abstractNumId w:val="5"/>
+  </w:num>
+  <w:num w:numId="79" w16cid:durableId="1674215022">
+    <w:abstractNumId w:val="9"/>
+  </w:num>
+  <w:num w:numId="80" w16cid:durableId="2112163107">
+    <w:abstractNumId w:val="23"/>
   </w:num>
   <w:numIdMacAtCleanup w:val="56"/>
 </w:numbering>

--- a/src/main/resources/毕业论文.docx
+++ b/src/main/resources/毕业论文.docx
@@ -1287,7 +1287,7 @@
           <w:r>
             <w:fldChar w:fldCharType="separate"/>
           </w:r>
-          <w:hyperlink w:anchor="_Toc133052880" w:history="1">
+          <w:hyperlink w:anchor="_Toc133391642" w:history="1">
             <w:r>
               <w:rPr>
                 <w:rStyle w:val="aa"/>
@@ -1332,7 +1332,7 @@
                 <w:noProof/>
                 <w:webHidden/>
               </w:rPr>
-              <w:instrText xml:space="preserve"> PAGEREF _Toc133052880 \h </w:instrText>
+              <w:instrText xml:space="preserve"> PAGEREF _Toc133391642 \h </w:instrText>
             </w:r>
             <w:r>
               <w:rPr>
@@ -1377,7 +1377,7 @@
               <w:sz w:val="21"/>
             </w:rPr>
           </w:pPr>
-          <w:hyperlink w:anchor="_Toc133052881" w:history="1">
+          <w:hyperlink w:anchor="_Toc133391643" w:history="1">
             <w:r>
               <w:rPr>
                 <w:rStyle w:val="aa"/>
@@ -1413,7 +1413,7 @@
                 <w:noProof/>
                 <w:webHidden/>
               </w:rPr>
-              <w:instrText xml:space="preserve"> PAGEREF _Toc133052881 \h </w:instrText>
+              <w:instrText xml:space="preserve"> PAGEREF _Toc133391643 \h </w:instrText>
             </w:r>
             <w:r>
               <w:rPr>
@@ -1458,7 +1458,7 @@
               <w:sz w:val="21"/>
             </w:rPr>
           </w:pPr>
-          <w:hyperlink w:anchor="_Toc133052882" w:history="1">
+          <w:hyperlink w:anchor="_Toc133391644" w:history="1">
             <w:r>
               <w:rPr>
                 <w:rStyle w:val="aa"/>
@@ -1493,7 +1493,7 @@
                 <w:noProof/>
                 <w:webHidden/>
               </w:rPr>
-              <w:instrText xml:space="preserve"> PAGEREF _Toc133052882 \h </w:instrText>
+              <w:instrText xml:space="preserve"> PAGEREF _Toc133391644 \h </w:instrText>
             </w:r>
             <w:r>
               <w:rPr>
@@ -1538,7 +1538,7 @@
               <w:sz w:val="21"/>
             </w:rPr>
           </w:pPr>
-          <w:hyperlink w:anchor="_Toc133052883" w:history="1">
+          <w:hyperlink w:anchor="_Toc133391645" w:history="1">
             <w:r>
               <w:rPr>
                 <w:rStyle w:val="aa"/>
@@ -1573,7 +1573,7 @@
                 <w:noProof/>
                 <w:webHidden/>
               </w:rPr>
-              <w:instrText xml:space="preserve"> PAGEREF _Toc133052883 \h </w:instrText>
+              <w:instrText xml:space="preserve"> PAGEREF _Toc133391645 \h </w:instrText>
             </w:r>
             <w:r>
               <w:rPr>
@@ -1614,7 +1614,7 @@
               <w:sz w:val="21"/>
             </w:rPr>
           </w:pPr>
-          <w:hyperlink w:anchor="_Toc133052884" w:history="1">
+          <w:hyperlink w:anchor="_Toc133391646" w:history="1">
             <w:r>
               <w:rPr>
                 <w:rStyle w:val="aa"/>
@@ -1641,7 +1641,7 @@
                 <w:noProof/>
                 <w:webHidden/>
               </w:rPr>
-              <w:instrText xml:space="preserve"> PAGEREF _Toc133052884 \h </w:instrText>
+              <w:instrText xml:space="preserve"> PAGEREF _Toc133391646 \h </w:instrText>
             </w:r>
             <w:r>
               <w:rPr>
@@ -1682,7 +1682,7 @@
               <w:sz w:val="21"/>
             </w:rPr>
           </w:pPr>
-          <w:hyperlink w:anchor="_Toc133052885" w:history="1">
+          <w:hyperlink w:anchor="_Toc133391647" w:history="1">
             <w:r>
               <w:rPr>
                 <w:rStyle w:val="aa"/>
@@ -1717,7 +1717,7 @@
                 <w:noProof/>
                 <w:webHidden/>
               </w:rPr>
-              <w:instrText xml:space="preserve"> PAGEREF _Toc133052885 \h </w:instrText>
+              <w:instrText xml:space="preserve"> PAGEREF _Toc133391647 \h </w:instrText>
             </w:r>
             <w:r>
               <w:rPr>
@@ -1762,7 +1762,7 @@
               <w:szCs w:val="22"/>
             </w:rPr>
           </w:pPr>
-          <w:hyperlink w:anchor="_Toc133052886" w:history="1">
+          <w:hyperlink w:anchor="_Toc133391648" w:history="1">
             <w:r>
               <w:rPr>
                 <w:rStyle w:val="aa"/>
@@ -1807,7 +1807,7 @@
                 <w:noProof/>
                 <w:webHidden/>
               </w:rPr>
-              <w:instrText xml:space="preserve"> PAGEREF _Toc133052886 \h </w:instrText>
+              <w:instrText xml:space="preserve"> PAGEREF _Toc133391648 \h </w:instrText>
             </w:r>
             <w:r>
               <w:rPr>
@@ -1852,7 +1852,7 @@
               <w:sz w:val="21"/>
             </w:rPr>
           </w:pPr>
-          <w:hyperlink w:anchor="_Toc133052887" w:history="1">
+          <w:hyperlink w:anchor="_Toc133391649" w:history="1">
             <w:r>
               <w:rPr>
                 <w:rStyle w:val="aa"/>
@@ -1880,7 +1880,7 @@
                 <w:noProof/>
                 <w:webHidden/>
               </w:rPr>
-              <w:instrText xml:space="preserve"> PAGEREF _Toc133052887 \h </w:instrText>
+              <w:instrText xml:space="preserve"> PAGEREF _Toc133391649 \h </w:instrText>
             </w:r>
             <w:r>
               <w:rPr>
@@ -1926,7 +1926,7 @@
               <w:sz w:val="21"/>
             </w:rPr>
           </w:pPr>
-          <w:hyperlink w:anchor="_Toc133052888" w:history="1">
+          <w:hyperlink w:anchor="_Toc133391650" w:history="1">
             <w:r>
               <w:rPr>
                 <w:rStyle w:val="aa"/>
@@ -1971,7 +1971,7 @@
                 <w:noProof/>
                 <w:webHidden/>
               </w:rPr>
-              <w:instrText xml:space="preserve"> PAGEREF _Toc133052888 \h </w:instrText>
+              <w:instrText xml:space="preserve"> PAGEREF _Toc133391650 \h </w:instrText>
             </w:r>
             <w:r>
               <w:rPr>
@@ -2017,7 +2017,7 @@
               <w:sz w:val="21"/>
             </w:rPr>
           </w:pPr>
-          <w:hyperlink w:anchor="_Toc133052889" w:history="1">
+          <w:hyperlink w:anchor="_Toc133391651" w:history="1">
             <w:r>
               <w:rPr>
                 <w:rStyle w:val="aa"/>
@@ -2062,7 +2062,7 @@
                 <w:noProof/>
                 <w:webHidden/>
               </w:rPr>
-              <w:instrText xml:space="preserve"> PAGEREF _Toc133052889 \h </w:instrText>
+              <w:instrText xml:space="preserve"> PAGEREF _Toc133391651 \h </w:instrText>
             </w:r>
             <w:r>
               <w:rPr>
@@ -2108,7 +2108,7 @@
               <w:sz w:val="21"/>
             </w:rPr>
           </w:pPr>
-          <w:hyperlink w:anchor="_Toc133052890" w:history="1">
+          <w:hyperlink w:anchor="_Toc133391652" w:history="1">
             <w:r>
               <w:rPr>
                 <w:rStyle w:val="aa"/>
@@ -2153,7 +2153,7 @@
                 <w:noProof/>
                 <w:webHidden/>
               </w:rPr>
-              <w:instrText xml:space="preserve"> PAGEREF _Toc133052890 \h </w:instrText>
+              <w:instrText xml:space="preserve"> PAGEREF _Toc133391652 \h </w:instrText>
             </w:r>
             <w:r>
               <w:rPr>
@@ -2198,7 +2198,7 @@
               <w:szCs w:val="22"/>
             </w:rPr>
           </w:pPr>
-          <w:hyperlink w:anchor="_Toc133052891" w:history="1">
+          <w:hyperlink w:anchor="_Toc133391653" w:history="1">
             <w:r>
               <w:rPr>
                 <w:rStyle w:val="aa"/>
@@ -2243,7 +2243,7 @@
                 <w:noProof/>
                 <w:webHidden/>
               </w:rPr>
-              <w:instrText xml:space="preserve"> PAGEREF _Toc133052891 \h </w:instrText>
+              <w:instrText xml:space="preserve"> PAGEREF _Toc133391653 \h </w:instrText>
             </w:r>
             <w:r>
               <w:rPr>
@@ -2288,7 +2288,7 @@
               <w:sz w:val="21"/>
             </w:rPr>
           </w:pPr>
-          <w:hyperlink w:anchor="_Toc133052892" w:history="1">
+          <w:hyperlink w:anchor="_Toc133391654" w:history="1">
             <w:r>
               <w:rPr>
                 <w:rStyle w:val="aa"/>
@@ -2323,7 +2323,7 @@
                 <w:noProof/>
                 <w:webHidden/>
               </w:rPr>
-              <w:instrText xml:space="preserve"> PAGEREF _Toc133052892 \h </w:instrText>
+              <w:instrText xml:space="preserve"> PAGEREF _Toc133391654 \h </w:instrText>
             </w:r>
             <w:r>
               <w:rPr>
@@ -2364,7 +2364,7 @@
               <w:sz w:val="21"/>
             </w:rPr>
           </w:pPr>
-          <w:hyperlink w:anchor="_Toc133052893" w:history="1">
+          <w:hyperlink w:anchor="_Toc133391655" w:history="1">
             <w:r>
               <w:rPr>
                 <w:rStyle w:val="aa"/>
@@ -2399,7 +2399,7 @@
                 <w:noProof/>
                 <w:webHidden/>
               </w:rPr>
-              <w:instrText xml:space="preserve"> PAGEREF _Toc133052893 \h </w:instrText>
+              <w:instrText xml:space="preserve"> PAGEREF _Toc133391655 \h </w:instrText>
             </w:r>
             <w:r>
               <w:rPr>
@@ -2440,7 +2440,7 @@
               <w:sz w:val="21"/>
             </w:rPr>
           </w:pPr>
-          <w:hyperlink w:anchor="_Toc133052894" w:history="1">
+          <w:hyperlink w:anchor="_Toc133391656" w:history="1">
             <w:r>
               <w:rPr>
                 <w:rStyle w:val="aa"/>
@@ -2475,7 +2475,7 @@
                 <w:noProof/>
                 <w:webHidden/>
               </w:rPr>
-              <w:instrText xml:space="preserve"> PAGEREF _Toc133052894 \h </w:instrText>
+              <w:instrText xml:space="preserve"> PAGEREF _Toc133391656 \h </w:instrText>
             </w:r>
             <w:r>
               <w:rPr>
@@ -2516,7 +2516,7 @@
               <w:sz w:val="21"/>
             </w:rPr>
           </w:pPr>
-          <w:hyperlink w:anchor="_Toc133052895" w:history="1">
+          <w:hyperlink w:anchor="_Toc133391657" w:history="1">
             <w:r>
               <w:rPr>
                 <w:rStyle w:val="aa"/>
@@ -2551,7 +2551,7 @@
                 <w:noProof/>
                 <w:webHidden/>
               </w:rPr>
-              <w:instrText xml:space="preserve"> PAGEREF _Toc133052895 \h </w:instrText>
+              <w:instrText xml:space="preserve"> PAGEREF _Toc133391657 \h </w:instrText>
             </w:r>
             <w:r>
               <w:rPr>
@@ -2592,7 +2592,7 @@
               <w:sz w:val="21"/>
             </w:rPr>
           </w:pPr>
-          <w:hyperlink w:anchor="_Toc133052896" w:history="1">
+          <w:hyperlink w:anchor="_Toc133391658" w:history="1">
             <w:r>
               <w:rPr>
                 <w:rStyle w:val="aa"/>
@@ -2627,7 +2627,7 @@
                 <w:noProof/>
                 <w:webHidden/>
               </w:rPr>
-              <w:instrText xml:space="preserve"> PAGEREF _Toc133052896 \h </w:instrText>
+              <w:instrText xml:space="preserve"> PAGEREF _Toc133391658 \h </w:instrText>
             </w:r>
             <w:r>
               <w:rPr>
@@ -2671,7 +2671,7 @@
               <w:sz w:val="21"/>
             </w:rPr>
           </w:pPr>
-          <w:hyperlink w:anchor="_Toc133052897" w:history="1">
+          <w:hyperlink w:anchor="_Toc133391659" w:history="1">
             <w:r>
               <w:rPr>
                 <w:rStyle w:val="aa"/>
@@ -2715,7 +2715,7 @@
                 <w:noProof/>
                 <w:webHidden/>
               </w:rPr>
-              <w:instrText xml:space="preserve"> PAGEREF _Toc133052897 \h </w:instrText>
+              <w:instrText xml:space="preserve"> PAGEREF _Toc133391659 \h </w:instrText>
             </w:r>
             <w:r>
               <w:rPr>
@@ -2759,7 +2759,7 @@
               <w:sz w:val="21"/>
             </w:rPr>
           </w:pPr>
-          <w:hyperlink w:anchor="_Toc133052898" w:history="1">
+          <w:hyperlink w:anchor="_Toc133391660" w:history="1">
             <w:r>
               <w:rPr>
                 <w:rStyle w:val="aa"/>
@@ -2803,7 +2803,7 @@
                 <w:noProof/>
                 <w:webHidden/>
               </w:rPr>
-              <w:instrText xml:space="preserve"> PAGEREF _Toc133052898 \h </w:instrText>
+              <w:instrText xml:space="preserve"> PAGEREF _Toc133391660 \h </w:instrText>
             </w:r>
             <w:r>
               <w:rPr>
@@ -2849,7 +2849,7 @@
               <w:sz w:val="21"/>
             </w:rPr>
           </w:pPr>
-          <w:hyperlink w:anchor="_Toc133052899" w:history="1">
+          <w:hyperlink w:anchor="_Toc133391661" w:history="1">
             <w:r>
               <w:rPr>
                 <w:rStyle w:val="aa"/>
@@ -2893,7 +2893,7 @@
                 <w:noProof/>
                 <w:webHidden/>
               </w:rPr>
-              <w:instrText xml:space="preserve"> PAGEREF _Toc133052899 \h </w:instrText>
+              <w:instrText xml:space="preserve"> PAGEREF _Toc133391661 \h </w:instrText>
             </w:r>
             <w:r>
               <w:rPr>
@@ -2934,7 +2934,7 @@
               <w:sz w:val="21"/>
             </w:rPr>
           </w:pPr>
-          <w:hyperlink w:anchor="_Toc133052900" w:history="1">
+          <w:hyperlink w:anchor="_Toc133391662" w:history="1">
             <w:r>
               <w:rPr>
                 <w:rStyle w:val="aa"/>
@@ -2969,7 +2969,7 @@
                 <w:noProof/>
                 <w:webHidden/>
               </w:rPr>
-              <w:instrText xml:space="preserve"> PAGEREF _Toc133052900 \h </w:instrText>
+              <w:instrText xml:space="preserve"> PAGEREF _Toc133391662 \h </w:instrText>
             </w:r>
             <w:r>
               <w:rPr>
@@ -3010,7 +3010,7 @@
               <w:sz w:val="21"/>
             </w:rPr>
           </w:pPr>
-          <w:hyperlink w:anchor="_Toc133052901" w:history="1">
+          <w:hyperlink w:anchor="_Toc133391663" w:history="1">
             <w:r>
               <w:rPr>
                 <w:rStyle w:val="aa"/>
@@ -3045,7 +3045,7 @@
                 <w:noProof/>
                 <w:webHidden/>
               </w:rPr>
-              <w:instrText xml:space="preserve"> PAGEREF _Toc133052901 \h </w:instrText>
+              <w:instrText xml:space="preserve"> PAGEREF _Toc133391663 \h </w:instrText>
             </w:r>
             <w:r>
               <w:rPr>
@@ -3086,7 +3086,7 @@
               <w:sz w:val="21"/>
             </w:rPr>
           </w:pPr>
-          <w:hyperlink w:anchor="_Toc133052902" w:history="1">
+          <w:hyperlink w:anchor="_Toc133391664" w:history="1">
             <w:r>
               <w:rPr>
                 <w:rStyle w:val="aa"/>
@@ -3121,7 +3121,7 @@
                 <w:noProof/>
                 <w:webHidden/>
               </w:rPr>
-              <w:instrText xml:space="preserve"> PAGEREF _Toc133052902 \h </w:instrText>
+              <w:instrText xml:space="preserve"> PAGEREF _Toc133391664 \h </w:instrText>
             </w:r>
             <w:r>
               <w:rPr>
@@ -3167,7 +3167,7 @@
               <w:sz w:val="21"/>
             </w:rPr>
           </w:pPr>
-          <w:hyperlink w:anchor="_Toc133052903" w:history="1">
+          <w:hyperlink w:anchor="_Toc133391665" w:history="1">
             <w:r>
               <w:rPr>
                 <w:rStyle w:val="aa"/>
@@ -3211,7 +3211,7 @@
                 <w:noProof/>
                 <w:webHidden/>
               </w:rPr>
-              <w:instrText xml:space="preserve"> PAGEREF _Toc133052903 \h </w:instrText>
+              <w:instrText xml:space="preserve"> PAGEREF _Toc133391665 \h </w:instrText>
             </w:r>
             <w:r>
               <w:rPr>
@@ -3257,7 +3257,7 @@
               <w:sz w:val="21"/>
             </w:rPr>
           </w:pPr>
-          <w:hyperlink w:anchor="_Toc133052904" w:history="1">
+          <w:hyperlink w:anchor="_Toc133391666" w:history="1">
             <w:r>
               <w:rPr>
                 <w:rStyle w:val="aa"/>
@@ -3301,7 +3301,7 @@
                 <w:noProof/>
                 <w:webHidden/>
               </w:rPr>
-              <w:instrText xml:space="preserve"> PAGEREF _Toc133052904 \h </w:instrText>
+              <w:instrText xml:space="preserve"> PAGEREF _Toc133391666 \h </w:instrText>
             </w:r>
             <w:r>
               <w:rPr>
@@ -3342,7 +3342,7 @@
               <w:sz w:val="21"/>
             </w:rPr>
           </w:pPr>
-          <w:hyperlink w:anchor="_Toc133052905" w:history="1">
+          <w:hyperlink w:anchor="_Toc133391667" w:history="1">
             <w:r>
               <w:rPr>
                 <w:rStyle w:val="aa"/>
@@ -3377,7 +3377,7 @@
                 <w:noProof/>
                 <w:webHidden/>
               </w:rPr>
-              <w:instrText xml:space="preserve"> PAGEREF _Toc133052905 \h </w:instrText>
+              <w:instrText xml:space="preserve"> PAGEREF _Toc133391667 \h </w:instrText>
             </w:r>
             <w:r>
               <w:rPr>
@@ -3418,7 +3418,7 @@
               <w:sz w:val="21"/>
             </w:rPr>
           </w:pPr>
-          <w:hyperlink w:anchor="_Toc133052906" w:history="1">
+          <w:hyperlink w:anchor="_Toc133391668" w:history="1">
             <w:r>
               <w:rPr>
                 <w:rStyle w:val="aa"/>
@@ -3454,7 +3454,7 @@
                 <w:noProof/>
                 <w:webHidden/>
               </w:rPr>
-              <w:instrText xml:space="preserve"> PAGEREF _Toc133052906 \h </w:instrText>
+              <w:instrText xml:space="preserve"> PAGEREF _Toc133391668 \h </w:instrText>
             </w:r>
             <w:r>
               <w:rPr>
@@ -3495,7 +3495,7 @@
               <w:sz w:val="21"/>
             </w:rPr>
           </w:pPr>
-          <w:hyperlink w:anchor="_Toc133052907" w:history="1">
+          <w:hyperlink w:anchor="_Toc133391669" w:history="1">
             <w:r>
               <w:rPr>
                 <w:rStyle w:val="aa"/>
@@ -3531,7 +3531,7 @@
                 <w:noProof/>
                 <w:webHidden/>
               </w:rPr>
-              <w:instrText xml:space="preserve"> PAGEREF _Toc133052907 \h </w:instrText>
+              <w:instrText xml:space="preserve"> PAGEREF _Toc133391669 \h </w:instrText>
             </w:r>
             <w:r>
               <w:rPr>
@@ -3577,7 +3577,7 @@
               <w:sz w:val="21"/>
             </w:rPr>
           </w:pPr>
-          <w:hyperlink w:anchor="_Toc133052908" w:history="1">
+          <w:hyperlink w:anchor="_Toc133391670" w:history="1">
             <w:r>
               <w:rPr>
                 <w:rStyle w:val="aa"/>
@@ -3621,7 +3621,7 @@
                 <w:noProof/>
                 <w:webHidden/>
               </w:rPr>
-              <w:instrText xml:space="preserve"> PAGEREF _Toc133052908 \h </w:instrText>
+              <w:instrText xml:space="preserve"> PAGEREF _Toc133391670 \h </w:instrText>
             </w:r>
             <w:r>
               <w:rPr>
@@ -3662,7 +3662,7 @@
               <w:sz w:val="21"/>
             </w:rPr>
           </w:pPr>
-          <w:hyperlink w:anchor="_Toc133052909" w:history="1">
+          <w:hyperlink w:anchor="_Toc133391671" w:history="1">
             <w:r>
               <w:rPr>
                 <w:rStyle w:val="aa"/>
@@ -3698,7 +3698,7 @@
                 <w:noProof/>
                 <w:webHidden/>
               </w:rPr>
-              <w:instrText xml:space="preserve"> PAGEREF _Toc133052909 \h </w:instrText>
+              <w:instrText xml:space="preserve"> PAGEREF _Toc133391671 \h </w:instrText>
             </w:r>
             <w:r>
               <w:rPr>
@@ -3739,7 +3739,7 @@
               <w:sz w:val="21"/>
             </w:rPr>
           </w:pPr>
-          <w:hyperlink w:anchor="_Toc133052910" w:history="1">
+          <w:hyperlink w:anchor="_Toc133391672" w:history="1">
             <w:r>
               <w:rPr>
                 <w:rStyle w:val="aa"/>
@@ -3775,7 +3775,7 @@
                 <w:noProof/>
                 <w:webHidden/>
               </w:rPr>
-              <w:instrText xml:space="preserve"> PAGEREF _Toc133052910 \h </w:instrText>
+              <w:instrText xml:space="preserve"> PAGEREF _Toc133391672 \h </w:instrText>
             </w:r>
             <w:r>
               <w:rPr>
@@ -3821,7 +3821,7 @@
               <w:sz w:val="21"/>
             </w:rPr>
           </w:pPr>
-          <w:hyperlink w:anchor="_Toc133052911" w:history="1">
+          <w:hyperlink w:anchor="_Toc133391673" w:history="1">
             <w:r>
               <w:rPr>
                 <w:rStyle w:val="aa"/>
@@ -3865,7 +3865,7 @@
                 <w:noProof/>
                 <w:webHidden/>
               </w:rPr>
-              <w:instrText xml:space="preserve"> PAGEREF _Toc133052911 \h </w:instrText>
+              <w:instrText xml:space="preserve"> PAGEREF _Toc133391673 \h </w:instrText>
             </w:r>
             <w:r>
               <w:rPr>
@@ -3911,7 +3911,7 @@
               <w:sz w:val="21"/>
             </w:rPr>
           </w:pPr>
-          <w:hyperlink w:anchor="_Toc133052912" w:history="1">
+          <w:hyperlink w:anchor="_Toc133391674" w:history="1">
             <w:r>
               <w:rPr>
                 <w:rStyle w:val="aa"/>
@@ -3955,7 +3955,7 @@
                 <w:noProof/>
                 <w:webHidden/>
               </w:rPr>
-              <w:instrText xml:space="preserve"> PAGEREF _Toc133052912 \h </w:instrText>
+              <w:instrText xml:space="preserve"> PAGEREF _Toc133391674 \h </w:instrText>
             </w:r>
             <w:r>
               <w:rPr>
@@ -3996,7 +3996,7 @@
               <w:sz w:val="21"/>
             </w:rPr>
           </w:pPr>
-          <w:hyperlink w:anchor="_Toc133052913" w:history="1">
+          <w:hyperlink w:anchor="_Toc133391675" w:history="1">
             <w:r>
               <w:rPr>
                 <w:rStyle w:val="aa"/>
@@ -4031,7 +4031,7 @@
                 <w:noProof/>
                 <w:webHidden/>
               </w:rPr>
-              <w:instrText xml:space="preserve"> PAGEREF _Toc133052913 \h </w:instrText>
+              <w:instrText xml:space="preserve"> PAGEREF _Toc133391675 \h </w:instrText>
             </w:r>
             <w:r>
               <w:rPr>
@@ -4075,7 +4075,7 @@
               <w:sz w:val="21"/>
             </w:rPr>
           </w:pPr>
-          <w:hyperlink w:anchor="_Toc133052914" w:history="1">
+          <w:hyperlink w:anchor="_Toc133391676" w:history="1">
             <w:r>
               <w:rPr>
                 <w:rStyle w:val="aa"/>
@@ -4119,7 +4119,7 @@
                 <w:noProof/>
                 <w:webHidden/>
               </w:rPr>
-              <w:instrText xml:space="preserve"> PAGEREF _Toc133052914 \h </w:instrText>
+              <w:instrText xml:space="preserve"> PAGEREF _Toc133391676 \h </w:instrText>
             </w:r>
             <w:r>
               <w:rPr>
@@ -4165,7 +4165,7 @@
               <w:sz w:val="21"/>
             </w:rPr>
           </w:pPr>
-          <w:hyperlink w:anchor="_Toc133052915" w:history="1">
+          <w:hyperlink w:anchor="_Toc133391677" w:history="1">
             <w:r>
               <w:rPr>
                 <w:rStyle w:val="aa"/>
@@ -4209,7 +4209,7 @@
                 <w:noProof/>
                 <w:webHidden/>
               </w:rPr>
-              <w:instrText xml:space="preserve"> PAGEREF _Toc133052915 \h </w:instrText>
+              <w:instrText xml:space="preserve"> PAGEREF _Toc133391677 \h </w:instrText>
             </w:r>
             <w:r>
               <w:rPr>
@@ -4254,7 +4254,7 @@
               <w:szCs w:val="22"/>
             </w:rPr>
           </w:pPr>
-          <w:hyperlink w:anchor="_Toc133052916" w:history="1">
+          <w:hyperlink w:anchor="_Toc133391678" w:history="1">
             <w:r>
               <w:rPr>
                 <w:rStyle w:val="aa"/>
@@ -4299,7 +4299,7 @@
                 <w:noProof/>
                 <w:webHidden/>
               </w:rPr>
-              <w:instrText xml:space="preserve"> PAGEREF _Toc133052916 \h </w:instrText>
+              <w:instrText xml:space="preserve"> PAGEREF _Toc133391678 \h </w:instrText>
             </w:r>
             <w:r>
               <w:rPr>
@@ -4345,7 +4345,7 @@
               <w:sz w:val="21"/>
             </w:rPr>
           </w:pPr>
-          <w:hyperlink w:anchor="_Toc133052917" w:history="1">
+          <w:hyperlink w:anchor="_Toc133391679" w:history="1">
             <w:r>
               <w:rPr>
                 <w:rStyle w:val="aa"/>
@@ -4389,7 +4389,7 @@
                 <w:noProof/>
                 <w:webHidden/>
               </w:rPr>
-              <w:instrText xml:space="preserve"> PAGEREF _Toc133052917 \h </w:instrText>
+              <w:instrText xml:space="preserve"> PAGEREF _Toc133391679 \h </w:instrText>
             </w:r>
             <w:r>
               <w:rPr>
@@ -4435,7 +4435,7 @@
               <w:sz w:val="21"/>
             </w:rPr>
           </w:pPr>
-          <w:hyperlink w:anchor="_Toc133052918" w:history="1">
+          <w:hyperlink w:anchor="_Toc133391680" w:history="1">
             <w:r>
               <w:rPr>
                 <w:rStyle w:val="aa"/>
@@ -4479,7 +4479,7 @@
                 <w:noProof/>
                 <w:webHidden/>
               </w:rPr>
-              <w:instrText xml:space="preserve"> PAGEREF _Toc133052918 \h </w:instrText>
+              <w:instrText xml:space="preserve"> PAGEREF _Toc133391680 \h </w:instrText>
             </w:r>
             <w:r>
               <w:rPr>
@@ -4523,7 +4523,7 @@
               <w:sz w:val="21"/>
             </w:rPr>
           </w:pPr>
-          <w:hyperlink w:anchor="_Toc133052919" w:history="1">
+          <w:hyperlink w:anchor="_Toc133391681" w:history="1">
             <w:r>
               <w:rPr>
                 <w:rStyle w:val="aa"/>
@@ -4567,7 +4567,7 @@
                 <w:noProof/>
                 <w:webHidden/>
               </w:rPr>
-              <w:instrText xml:space="preserve"> PAGEREF _Toc133052919 \h </w:instrText>
+              <w:instrText xml:space="preserve"> PAGEREF _Toc133391681 \h </w:instrText>
             </w:r>
             <w:r>
               <w:rPr>
@@ -4611,7 +4611,7 @@
               <w:sz w:val="21"/>
             </w:rPr>
           </w:pPr>
-          <w:hyperlink w:anchor="_Toc133052920" w:history="1">
+          <w:hyperlink w:anchor="_Toc133391682" w:history="1">
             <w:r>
               <w:rPr>
                 <w:rStyle w:val="aa"/>
@@ -4655,7 +4655,7 @@
                 <w:noProof/>
                 <w:webHidden/>
               </w:rPr>
-              <w:instrText xml:space="preserve"> PAGEREF _Toc133052920 \h </w:instrText>
+              <w:instrText xml:space="preserve"> PAGEREF _Toc133391682 \h </w:instrText>
             </w:r>
             <w:r>
               <w:rPr>
@@ -4699,7 +4699,7 @@
               <w:sz w:val="21"/>
             </w:rPr>
           </w:pPr>
-          <w:hyperlink w:anchor="_Toc133052921" w:history="1">
+          <w:hyperlink w:anchor="_Toc133391683" w:history="1">
             <w:r>
               <w:rPr>
                 <w:rStyle w:val="aa"/>
@@ -4743,7 +4743,7 @@
                 <w:noProof/>
                 <w:webHidden/>
               </w:rPr>
-              <w:instrText xml:space="preserve"> PAGEREF _Toc133052921 \h </w:instrText>
+              <w:instrText xml:space="preserve"> PAGEREF _Toc133391683 \h </w:instrText>
             </w:r>
             <w:r>
               <w:rPr>
@@ -4787,7 +4787,7 @@
               <w:sz w:val="21"/>
             </w:rPr>
           </w:pPr>
-          <w:hyperlink w:anchor="_Toc133052922" w:history="1">
+          <w:hyperlink w:anchor="_Toc133391684" w:history="1">
             <w:r>
               <w:rPr>
                 <w:rStyle w:val="aa"/>
@@ -4831,7 +4831,7 @@
                 <w:noProof/>
                 <w:webHidden/>
               </w:rPr>
-              <w:instrText xml:space="preserve"> PAGEREF _Toc133052922 \h </w:instrText>
+              <w:instrText xml:space="preserve"> PAGEREF _Toc133391684 \h </w:instrText>
             </w:r>
             <w:r>
               <w:rPr>
@@ -4875,7 +4875,7 @@
               <w:sz w:val="21"/>
             </w:rPr>
           </w:pPr>
-          <w:hyperlink w:anchor="_Toc133052923" w:history="1">
+          <w:hyperlink w:anchor="_Toc133391685" w:history="1">
             <w:r>
               <w:rPr>
                 <w:rStyle w:val="aa"/>
@@ -4919,7 +4919,7 @@
                 <w:noProof/>
                 <w:webHidden/>
               </w:rPr>
-              <w:instrText xml:space="preserve"> PAGEREF _Toc133052923 \h </w:instrText>
+              <w:instrText xml:space="preserve"> PAGEREF _Toc133391685 \h </w:instrText>
             </w:r>
             <w:r>
               <w:rPr>
@@ -4963,7 +4963,7 @@
               <w:sz w:val="21"/>
             </w:rPr>
           </w:pPr>
-          <w:hyperlink w:anchor="_Toc133052924" w:history="1">
+          <w:hyperlink w:anchor="_Toc133391686" w:history="1">
             <w:r>
               <w:rPr>
                 <w:rStyle w:val="aa"/>
@@ -5007,7 +5007,7 @@
                 <w:noProof/>
                 <w:webHidden/>
               </w:rPr>
-              <w:instrText xml:space="preserve"> PAGEREF _Toc133052924 \h </w:instrText>
+              <w:instrText xml:space="preserve"> PAGEREF _Toc133391686 \h </w:instrText>
             </w:r>
             <w:r>
               <w:rPr>
@@ -5051,7 +5051,7 @@
               <w:sz w:val="21"/>
             </w:rPr>
           </w:pPr>
-          <w:hyperlink w:anchor="_Toc133052925" w:history="1">
+          <w:hyperlink w:anchor="_Toc133391687" w:history="1">
             <w:r>
               <w:rPr>
                 <w:rStyle w:val="aa"/>
@@ -5095,7 +5095,7 @@
                 <w:noProof/>
                 <w:webHidden/>
               </w:rPr>
-              <w:instrText xml:space="preserve"> PAGEREF _Toc133052925 \h </w:instrText>
+              <w:instrText xml:space="preserve"> PAGEREF _Toc133391687 \h </w:instrText>
             </w:r>
             <w:r>
               <w:rPr>
@@ -5139,7 +5139,7 @@
               <w:sz w:val="21"/>
             </w:rPr>
           </w:pPr>
-          <w:hyperlink w:anchor="_Toc133052926" w:history="1">
+          <w:hyperlink w:anchor="_Toc133391688" w:history="1">
             <w:r>
               <w:rPr>
                 <w:rStyle w:val="aa"/>
@@ -5183,7 +5183,7 @@
                 <w:noProof/>
                 <w:webHidden/>
               </w:rPr>
-              <w:instrText xml:space="preserve"> PAGEREF _Toc133052926 \h </w:instrText>
+              <w:instrText xml:space="preserve"> PAGEREF _Toc133391688 \h </w:instrText>
             </w:r>
             <w:r>
               <w:rPr>
@@ -5227,7 +5227,7 @@
               <w:sz w:val="21"/>
             </w:rPr>
           </w:pPr>
-          <w:hyperlink w:anchor="_Toc133052927" w:history="1">
+          <w:hyperlink w:anchor="_Toc133391689" w:history="1">
             <w:r>
               <w:rPr>
                 <w:rStyle w:val="aa"/>
@@ -5271,7 +5271,7 @@
                 <w:noProof/>
                 <w:webHidden/>
               </w:rPr>
-              <w:instrText xml:space="preserve"> PAGEREF _Toc133052927 \h </w:instrText>
+              <w:instrText xml:space="preserve"> PAGEREF _Toc133391689 \h </w:instrText>
             </w:r>
             <w:r>
               <w:rPr>
@@ -5315,7 +5315,7 @@
               <w:sz w:val="21"/>
             </w:rPr>
           </w:pPr>
-          <w:hyperlink w:anchor="_Toc133052928" w:history="1">
+          <w:hyperlink w:anchor="_Toc133391690" w:history="1">
             <w:r>
               <w:rPr>
                 <w:rStyle w:val="aa"/>
@@ -5359,7 +5359,7 @@
                 <w:noProof/>
                 <w:webHidden/>
               </w:rPr>
-              <w:instrText xml:space="preserve"> PAGEREF _Toc133052928 \h </w:instrText>
+              <w:instrText xml:space="preserve"> PAGEREF _Toc133391690 \h </w:instrText>
             </w:r>
             <w:r>
               <w:rPr>
@@ -5403,7 +5403,7 @@
               <w:sz w:val="21"/>
             </w:rPr>
           </w:pPr>
-          <w:hyperlink w:anchor="_Toc133052929" w:history="1">
+          <w:hyperlink w:anchor="_Toc133391691" w:history="1">
             <w:r>
               <w:rPr>
                 <w:rStyle w:val="aa"/>
@@ -5447,7 +5447,7 @@
                 <w:noProof/>
                 <w:webHidden/>
               </w:rPr>
-              <w:instrText xml:space="preserve"> PAGEREF _Toc133052929 \h </w:instrText>
+              <w:instrText xml:space="preserve"> PAGEREF _Toc133391691 \h </w:instrText>
             </w:r>
             <w:r>
               <w:rPr>
@@ -5493,7 +5493,7 @@
               <w:sz w:val="21"/>
             </w:rPr>
           </w:pPr>
-          <w:hyperlink w:anchor="_Toc133052930" w:history="1">
+          <w:hyperlink w:anchor="_Toc133391692" w:history="1">
             <w:r>
               <w:rPr>
                 <w:rStyle w:val="aa"/>
@@ -5537,7 +5537,7 @@
                 <w:noProof/>
                 <w:webHidden/>
               </w:rPr>
-              <w:instrText xml:space="preserve"> PAGEREF _Toc133052930 \h </w:instrText>
+              <w:instrText xml:space="preserve"> PAGEREF _Toc133391692 \h </w:instrText>
             </w:r>
             <w:r>
               <w:rPr>
@@ -5581,7 +5581,7 @@
               <w:sz w:val="21"/>
             </w:rPr>
           </w:pPr>
-          <w:hyperlink w:anchor="_Toc133052931" w:history="1">
+          <w:hyperlink w:anchor="_Toc133391693" w:history="1">
             <w:r>
               <w:rPr>
                 <w:rStyle w:val="aa"/>
@@ -5625,7 +5625,7 @@
                 <w:noProof/>
                 <w:webHidden/>
               </w:rPr>
-              <w:instrText xml:space="preserve"> PAGEREF _Toc133052931 \h </w:instrText>
+              <w:instrText xml:space="preserve"> PAGEREF _Toc133391693 \h </w:instrText>
             </w:r>
             <w:r>
               <w:rPr>
@@ -5669,7 +5669,7 @@
               <w:sz w:val="21"/>
             </w:rPr>
           </w:pPr>
-          <w:hyperlink w:anchor="_Toc133052932" w:history="1">
+          <w:hyperlink w:anchor="_Toc133391694" w:history="1">
             <w:r>
               <w:rPr>
                 <w:rStyle w:val="aa"/>
@@ -5713,7 +5713,7 @@
                 <w:noProof/>
                 <w:webHidden/>
               </w:rPr>
-              <w:instrText xml:space="preserve"> PAGEREF _Toc133052932 \h </w:instrText>
+              <w:instrText xml:space="preserve"> PAGEREF _Toc133391694 \h </w:instrText>
             </w:r>
             <w:r>
               <w:rPr>
@@ -5757,7 +5757,7 @@
               <w:sz w:val="21"/>
             </w:rPr>
           </w:pPr>
-          <w:hyperlink w:anchor="_Toc133052933" w:history="1">
+          <w:hyperlink w:anchor="_Toc133391695" w:history="1">
             <w:r>
               <w:rPr>
                 <w:rStyle w:val="aa"/>
@@ -5801,7 +5801,7 @@
                 <w:noProof/>
                 <w:webHidden/>
               </w:rPr>
-              <w:instrText xml:space="preserve"> PAGEREF _Toc133052933 \h </w:instrText>
+              <w:instrText xml:space="preserve"> PAGEREF _Toc133391695 \h </w:instrText>
             </w:r>
             <w:r>
               <w:rPr>
@@ -5845,7 +5845,7 @@
               <w:sz w:val="21"/>
             </w:rPr>
           </w:pPr>
-          <w:hyperlink w:anchor="_Toc133052934" w:history="1">
+          <w:hyperlink w:anchor="_Toc133391696" w:history="1">
             <w:r>
               <w:rPr>
                 <w:rStyle w:val="aa"/>
@@ -5889,7 +5889,7 @@
                 <w:noProof/>
                 <w:webHidden/>
               </w:rPr>
-              <w:instrText xml:space="preserve"> PAGEREF _Toc133052934 \h </w:instrText>
+              <w:instrText xml:space="preserve"> PAGEREF _Toc133391696 \h </w:instrText>
             </w:r>
             <w:r>
               <w:rPr>
@@ -5933,7 +5933,7 @@
               <w:sz w:val="21"/>
             </w:rPr>
           </w:pPr>
-          <w:hyperlink w:anchor="_Toc133052935" w:history="1">
+          <w:hyperlink w:anchor="_Toc133391697" w:history="1">
             <w:r>
               <w:rPr>
                 <w:rStyle w:val="aa"/>
@@ -5977,7 +5977,7 @@
                 <w:noProof/>
                 <w:webHidden/>
               </w:rPr>
-              <w:instrText xml:space="preserve"> PAGEREF _Toc133052935 \h </w:instrText>
+              <w:instrText xml:space="preserve"> PAGEREF _Toc133391697 \h </w:instrText>
             </w:r>
             <w:r>
               <w:rPr>
@@ -6021,7 +6021,7 @@
               <w:sz w:val="21"/>
             </w:rPr>
           </w:pPr>
-          <w:hyperlink w:anchor="_Toc133052936" w:history="1">
+          <w:hyperlink w:anchor="_Toc133391698" w:history="1">
             <w:r>
               <w:rPr>
                 <w:rStyle w:val="aa"/>
@@ -6065,7 +6065,7 @@
                 <w:noProof/>
                 <w:webHidden/>
               </w:rPr>
-              <w:instrText xml:space="preserve"> PAGEREF _Toc133052936 \h </w:instrText>
+              <w:instrText xml:space="preserve"> PAGEREF _Toc133391698 \h </w:instrText>
             </w:r>
             <w:r>
               <w:rPr>
@@ -6111,7 +6111,7 @@
               <w:sz w:val="21"/>
             </w:rPr>
           </w:pPr>
-          <w:hyperlink w:anchor="_Toc133052937" w:history="1">
+          <w:hyperlink w:anchor="_Toc133391699" w:history="1">
             <w:r>
               <w:rPr>
                 <w:rStyle w:val="aa"/>
@@ -6155,7 +6155,7 @@
                 <w:noProof/>
                 <w:webHidden/>
               </w:rPr>
-              <w:instrText xml:space="preserve"> PAGEREF _Toc133052937 \h </w:instrText>
+              <w:instrText xml:space="preserve"> PAGEREF _Toc133391699 \h </w:instrText>
             </w:r>
             <w:r>
               <w:rPr>
@@ -6196,7 +6196,7 @@
               <w:sz w:val="21"/>
             </w:rPr>
           </w:pPr>
-          <w:hyperlink w:anchor="_Toc133052938" w:history="1">
+          <w:hyperlink w:anchor="_Toc133391700" w:history="1">
             <w:r>
               <w:rPr>
                 <w:rStyle w:val="aa"/>
@@ -6231,7 +6231,7 @@
                 <w:noProof/>
                 <w:webHidden/>
               </w:rPr>
-              <w:instrText xml:space="preserve"> PAGEREF _Toc133052938 \h </w:instrText>
+              <w:instrText xml:space="preserve"> PAGEREF _Toc133391700 \h </w:instrText>
             </w:r>
             <w:r>
               <w:rPr>
@@ -6275,7 +6275,7 @@
               <w:sz w:val="21"/>
             </w:rPr>
           </w:pPr>
-          <w:hyperlink w:anchor="_Toc133052939" w:history="1">
+          <w:hyperlink w:anchor="_Toc133391701" w:history="1">
             <w:r>
               <w:rPr>
                 <w:rStyle w:val="aa"/>
@@ -6319,7 +6319,7 @@
                 <w:noProof/>
                 <w:webHidden/>
               </w:rPr>
-              <w:instrText xml:space="preserve"> PAGEREF _Toc133052939 \h </w:instrText>
+              <w:instrText xml:space="preserve"> PAGEREF _Toc133391701 \h </w:instrText>
             </w:r>
             <w:r>
               <w:rPr>
@@ -6363,7 +6363,7 @@
               <w:sz w:val="21"/>
             </w:rPr>
           </w:pPr>
-          <w:hyperlink w:anchor="_Toc133052940" w:history="1">
+          <w:hyperlink w:anchor="_Toc133391702" w:history="1">
             <w:r>
               <w:rPr>
                 <w:rStyle w:val="aa"/>
@@ -6407,7 +6407,7 @@
                 <w:noProof/>
                 <w:webHidden/>
               </w:rPr>
-              <w:instrText xml:space="preserve"> PAGEREF _Toc133052940 \h </w:instrText>
+              <w:instrText xml:space="preserve"> PAGEREF _Toc133391702 \h </w:instrText>
             </w:r>
             <w:r>
               <w:rPr>
@@ -6451,7 +6451,7 @@
               <w:sz w:val="21"/>
             </w:rPr>
           </w:pPr>
-          <w:hyperlink w:anchor="_Toc133052941" w:history="1">
+          <w:hyperlink w:anchor="_Toc133391703" w:history="1">
             <w:r>
               <w:rPr>
                 <w:rStyle w:val="aa"/>
@@ -6495,7 +6495,7 @@
                 <w:noProof/>
                 <w:webHidden/>
               </w:rPr>
-              <w:instrText xml:space="preserve"> PAGEREF _Toc133052941 \h </w:instrText>
+              <w:instrText xml:space="preserve"> PAGEREF _Toc133391703 \h </w:instrText>
             </w:r>
             <w:r>
               <w:rPr>
@@ -6541,7 +6541,7 @@
               <w:sz w:val="21"/>
             </w:rPr>
           </w:pPr>
-          <w:hyperlink w:anchor="_Toc133052942" w:history="1">
+          <w:hyperlink w:anchor="_Toc133391704" w:history="1">
             <w:r>
               <w:rPr>
                 <w:rStyle w:val="aa"/>
@@ -6585,7 +6585,7 @@
                 <w:noProof/>
                 <w:webHidden/>
               </w:rPr>
-              <w:instrText xml:space="preserve"> PAGEREF _Toc133052942 \h </w:instrText>
+              <w:instrText xml:space="preserve"> PAGEREF _Toc133391704 \h </w:instrText>
             </w:r>
             <w:r>
               <w:rPr>
@@ -6626,7 +6626,7 @@
               <w:sz w:val="21"/>
             </w:rPr>
           </w:pPr>
-          <w:hyperlink w:anchor="_Toc133052943" w:history="1">
+          <w:hyperlink w:anchor="_Toc133391705" w:history="1">
             <w:r>
               <w:rPr>
                 <w:rStyle w:val="aa"/>
@@ -6661,7 +6661,7 @@
                 <w:noProof/>
                 <w:webHidden/>
               </w:rPr>
-              <w:instrText xml:space="preserve"> PAGEREF _Toc133052943 \h </w:instrText>
+              <w:instrText xml:space="preserve"> PAGEREF _Toc133391705 \h </w:instrText>
             </w:r>
             <w:r>
               <w:rPr>
@@ -6705,7 +6705,7 @@
               <w:sz w:val="21"/>
             </w:rPr>
           </w:pPr>
-          <w:hyperlink w:anchor="_Toc133052944" w:history="1">
+          <w:hyperlink w:anchor="_Toc133391706" w:history="1">
             <w:r>
               <w:rPr>
                 <w:rStyle w:val="aa"/>
@@ -6749,7 +6749,7 @@
                 <w:noProof/>
                 <w:webHidden/>
               </w:rPr>
-              <w:instrText xml:space="preserve"> PAGEREF _Toc133052944 \h </w:instrText>
+              <w:instrText xml:space="preserve"> PAGEREF _Toc133391706 \h </w:instrText>
             </w:r>
             <w:r>
               <w:rPr>
@@ -6794,7 +6794,7 @@
               <w:szCs w:val="22"/>
             </w:rPr>
           </w:pPr>
-          <w:hyperlink w:anchor="_Toc133052945" w:history="1">
+          <w:hyperlink w:anchor="_Toc133391707" w:history="1">
             <w:r>
               <w:rPr>
                 <w:rStyle w:val="aa"/>
@@ -6839,7 +6839,7 @@
                 <w:noProof/>
                 <w:webHidden/>
               </w:rPr>
-              <w:instrText xml:space="preserve"> PAGEREF _Toc133052945 \h </w:instrText>
+              <w:instrText xml:space="preserve"> PAGEREF _Toc133391707 \h </w:instrText>
             </w:r>
             <w:r>
               <w:rPr>
@@ -6885,7 +6885,7 @@
               <w:sz w:val="21"/>
             </w:rPr>
           </w:pPr>
-          <w:hyperlink w:anchor="_Toc133052946" w:history="1">
+          <w:hyperlink w:anchor="_Toc133391708" w:history="1">
             <w:r>
               <w:rPr>
                 <w:rStyle w:val="aa"/>
@@ -6929,7 +6929,7 @@
                 <w:noProof/>
                 <w:webHidden/>
               </w:rPr>
-              <w:instrText xml:space="preserve"> PAGEREF _Toc133052946 \h </w:instrText>
+              <w:instrText xml:space="preserve"> PAGEREF _Toc133391708 \h </w:instrText>
             </w:r>
             <w:r>
               <w:rPr>
@@ -6973,7 +6973,7 @@
               <w:sz w:val="21"/>
             </w:rPr>
           </w:pPr>
-          <w:hyperlink w:anchor="_Toc133052947" w:history="1">
+          <w:hyperlink w:anchor="_Toc133391709" w:history="1">
             <w:r>
               <w:rPr>
                 <w:rStyle w:val="aa"/>
@@ -7017,7 +7017,7 @@
                 <w:noProof/>
                 <w:webHidden/>
               </w:rPr>
-              <w:instrText xml:space="preserve"> PAGEREF _Toc133052947 \h </w:instrText>
+              <w:instrText xml:space="preserve"> PAGEREF _Toc133391709 \h </w:instrText>
             </w:r>
             <w:r>
               <w:rPr>
@@ -7061,7 +7061,7 @@
               <w:sz w:val="21"/>
             </w:rPr>
           </w:pPr>
-          <w:hyperlink w:anchor="_Toc133052948" w:history="1">
+          <w:hyperlink w:anchor="_Toc133391710" w:history="1">
             <w:r>
               <w:rPr>
                 <w:rStyle w:val="aa"/>
@@ -7084,7 +7084,21 @@
                 <w:rStyle w:val="aa"/>
                 <w:noProof/>
               </w:rPr>
-              <w:t>服务器配置</w:t>
+              <w:t>服务</w:t>
+            </w:r>
+            <w:r>
+              <w:rPr>
+                <w:rStyle w:val="aa"/>
+                <w:noProof/>
+              </w:rPr>
+              <w:t>器</w:t>
+            </w:r>
+            <w:r>
+              <w:rPr>
+                <w:rStyle w:val="aa"/>
+                <w:noProof/>
+              </w:rPr>
+              <w:t>配置</w:t>
             </w:r>
             <w:r>
               <w:rPr>
@@ -7105,7 +7119,7 @@
                 <w:noProof/>
                 <w:webHidden/>
               </w:rPr>
-              <w:instrText xml:space="preserve"> PAGEREF _Toc133052948 \h </w:instrText>
+              <w:instrText xml:space="preserve"> PAGEREF _Toc133391710 \h </w:instrText>
             </w:r>
             <w:r>
               <w:rPr>
@@ -7151,7 +7165,7 @@
               <w:sz w:val="21"/>
             </w:rPr>
           </w:pPr>
-          <w:hyperlink w:anchor="_Toc133052949" w:history="1">
+          <w:hyperlink w:anchor="_Toc133391711" w:history="1">
             <w:r>
               <w:rPr>
                 <w:rStyle w:val="aa"/>
@@ -7195,7 +7209,7 @@
                 <w:noProof/>
                 <w:webHidden/>
               </w:rPr>
-              <w:instrText xml:space="preserve"> PAGEREF _Toc133052949 \h </w:instrText>
+              <w:instrText xml:space="preserve"> PAGEREF _Toc133391711 \h </w:instrText>
             </w:r>
             <w:r>
               <w:rPr>
@@ -7239,7 +7253,7 @@
               <w:sz w:val="21"/>
             </w:rPr>
           </w:pPr>
-          <w:hyperlink w:anchor="_Toc133052950" w:history="1">
+          <w:hyperlink w:anchor="_Toc133391712" w:history="1">
             <w:r>
               <w:rPr>
                 <w:rStyle w:val="aa"/>
@@ -7283,7 +7297,7 @@
                 <w:noProof/>
                 <w:webHidden/>
               </w:rPr>
-              <w:instrText xml:space="preserve"> PAGEREF _Toc133052950 \h </w:instrText>
+              <w:instrText xml:space="preserve"> PAGEREF _Toc133391712 \h </w:instrText>
             </w:r>
             <w:r>
               <w:rPr>
@@ -7327,7 +7341,7 @@
               <w:sz w:val="21"/>
             </w:rPr>
           </w:pPr>
-          <w:hyperlink w:anchor="_Toc133052951" w:history="1">
+          <w:hyperlink w:anchor="_Toc133391713" w:history="1">
             <w:r>
               <w:rPr>
                 <w:rStyle w:val="aa"/>
@@ -7371,7 +7385,7 @@
                 <w:noProof/>
                 <w:webHidden/>
               </w:rPr>
-              <w:instrText xml:space="preserve"> PAGEREF _Toc133052951 \h </w:instrText>
+              <w:instrText xml:space="preserve"> PAGEREF _Toc133391713 \h </w:instrText>
             </w:r>
             <w:r>
               <w:rPr>
@@ -7415,7 +7429,7 @@
               <w:sz w:val="21"/>
             </w:rPr>
           </w:pPr>
-          <w:hyperlink w:anchor="_Toc133052952" w:history="1">
+          <w:hyperlink w:anchor="_Toc133391714" w:history="1">
             <w:r>
               <w:rPr>
                 <w:rStyle w:val="aa"/>
@@ -7459,7 +7473,7 @@
                 <w:noProof/>
                 <w:webHidden/>
               </w:rPr>
-              <w:instrText xml:space="preserve"> PAGEREF _Toc133052952 \h </w:instrText>
+              <w:instrText xml:space="preserve"> PAGEREF _Toc133391714 \h </w:instrText>
             </w:r>
             <w:r>
               <w:rPr>
@@ -7503,7 +7517,7 @@
               <w:sz w:val="21"/>
             </w:rPr>
           </w:pPr>
-          <w:hyperlink w:anchor="_Toc133052953" w:history="1">
+          <w:hyperlink w:anchor="_Toc133391715" w:history="1">
             <w:r>
               <w:rPr>
                 <w:rStyle w:val="aa"/>
@@ -7547,7 +7561,7 @@
                 <w:noProof/>
                 <w:webHidden/>
               </w:rPr>
-              <w:instrText xml:space="preserve"> PAGEREF _Toc133052953 \h </w:instrText>
+              <w:instrText xml:space="preserve"> PAGEREF _Toc133391715 \h </w:instrText>
             </w:r>
             <w:r>
               <w:rPr>
@@ -7591,7 +7605,7 @@
               <w:sz w:val="21"/>
             </w:rPr>
           </w:pPr>
-          <w:hyperlink w:anchor="_Toc133052954" w:history="1">
+          <w:hyperlink w:anchor="_Toc133391716" w:history="1">
             <w:r>
               <w:rPr>
                 <w:rStyle w:val="aa"/>
@@ -7635,7 +7649,7 @@
                 <w:noProof/>
                 <w:webHidden/>
               </w:rPr>
-              <w:instrText xml:space="preserve"> PAGEREF _Toc133052954 \h </w:instrText>
+              <w:instrText xml:space="preserve"> PAGEREF _Toc133391716 \h </w:instrText>
             </w:r>
             <w:r>
               <w:rPr>
@@ -7656,6 +7670,462 @@
                 <w:webHidden/>
               </w:rPr>
               <w:t>29</w:t>
+            </w:r>
+            <w:r>
+              <w:rPr>
+                <w:noProof/>
+                <w:webHidden/>
+              </w:rPr>
+              <w:fldChar w:fldCharType="end"/>
+            </w:r>
+          </w:hyperlink>
+        </w:p>
+        <w:p>
+          <w:pPr>
+            <w:pStyle w:val="TOC2"/>
+            <w:tabs>
+              <w:tab w:val="left" w:pos="1260"/>
+              <w:tab w:val="right" w:leader="dot" w:pos="8777"/>
+            </w:tabs>
+            <w:ind w:firstLine="440"/>
+            <w:rPr>
+              <w:rFonts w:cstheme="minorBidi"/>
+              <w:noProof/>
+              <w:kern w:val="2"/>
+              <w:sz w:val="21"/>
+            </w:rPr>
+          </w:pPr>
+          <w:hyperlink w:anchor="_Toc133391717" w:history="1">
+            <w:r>
+              <w:rPr>
+                <w:rStyle w:val="aa"/>
+                <w:rFonts w:ascii="黑体" w:hAnsi="黑体"/>
+                <w:noProof/>
+              </w:rPr>
+              <w:t>5.3</w:t>
+            </w:r>
+            <w:r>
+              <w:rPr>
+                <w:rFonts w:cstheme="minorBidi"/>
+                <w:noProof/>
+                <w:kern w:val="2"/>
+                <w:sz w:val="21"/>
+              </w:rPr>
+              <w:tab/>
+            </w:r>
+            <w:r>
+              <w:rPr>
+                <w:rStyle w:val="aa"/>
+                <w:noProof/>
+              </w:rPr>
+              <w:t>项目部署</w:t>
+            </w:r>
+            <w:r>
+              <w:rPr>
+                <w:noProof/>
+                <w:webHidden/>
+              </w:rPr>
+              <w:tab/>
+            </w:r>
+            <w:r>
+              <w:rPr>
+                <w:noProof/>
+                <w:webHidden/>
+              </w:rPr>
+              <w:fldChar w:fldCharType="begin"/>
+            </w:r>
+            <w:r>
+              <w:rPr>
+                <w:noProof/>
+                <w:webHidden/>
+              </w:rPr>
+              <w:instrText xml:space="preserve"> PAGEREF _Toc133391717 \h </w:instrText>
+            </w:r>
+            <w:r>
+              <w:rPr>
+                <w:noProof/>
+                <w:webHidden/>
+              </w:rPr>
+            </w:r>
+            <w:r>
+              <w:rPr>
+                <w:noProof/>
+                <w:webHidden/>
+              </w:rPr>
+              <w:fldChar w:fldCharType="separate"/>
+            </w:r>
+            <w:r>
+              <w:rPr>
+                <w:noProof/>
+                <w:webHidden/>
+              </w:rPr>
+              <w:t>31</w:t>
+            </w:r>
+            <w:r>
+              <w:rPr>
+                <w:noProof/>
+                <w:webHidden/>
+              </w:rPr>
+              <w:fldChar w:fldCharType="end"/>
+            </w:r>
+          </w:hyperlink>
+        </w:p>
+        <w:p>
+          <w:pPr>
+            <w:pStyle w:val="TOC3"/>
+            <w:tabs>
+              <w:tab w:val="left" w:pos="1695"/>
+            </w:tabs>
+            <w:rPr>
+              <w:rFonts w:cstheme="minorBidi"/>
+              <w:noProof/>
+              <w:kern w:val="2"/>
+              <w:sz w:val="21"/>
+            </w:rPr>
+          </w:pPr>
+          <w:hyperlink w:anchor="_Toc133391718" w:history="1">
+            <w:r>
+              <w:rPr>
+                <w:rStyle w:val="aa"/>
+                <w:rFonts w:ascii="黑体" w:hAnsi="黑体"/>
+                <w:noProof/>
+              </w:rPr>
+              <w:t>5.3.1</w:t>
+            </w:r>
+            <w:r>
+              <w:rPr>
+                <w:rFonts w:cstheme="minorBidi"/>
+                <w:noProof/>
+                <w:kern w:val="2"/>
+                <w:sz w:val="21"/>
+              </w:rPr>
+              <w:tab/>
+            </w:r>
+            <w:r>
+              <w:rPr>
+                <w:rStyle w:val="aa"/>
+                <w:noProof/>
+              </w:rPr>
+              <w:t>部署架构</w:t>
+            </w:r>
+            <w:r>
+              <w:rPr>
+                <w:noProof/>
+                <w:webHidden/>
+              </w:rPr>
+              <w:tab/>
+            </w:r>
+            <w:r>
+              <w:rPr>
+                <w:noProof/>
+                <w:webHidden/>
+              </w:rPr>
+              <w:fldChar w:fldCharType="begin"/>
+            </w:r>
+            <w:r>
+              <w:rPr>
+                <w:noProof/>
+                <w:webHidden/>
+              </w:rPr>
+              <w:instrText xml:space="preserve"> PAGEREF _Toc133391718 \h </w:instrText>
+            </w:r>
+            <w:r>
+              <w:rPr>
+                <w:noProof/>
+                <w:webHidden/>
+              </w:rPr>
+            </w:r>
+            <w:r>
+              <w:rPr>
+                <w:noProof/>
+                <w:webHidden/>
+              </w:rPr>
+              <w:fldChar w:fldCharType="separate"/>
+            </w:r>
+            <w:r>
+              <w:rPr>
+                <w:noProof/>
+                <w:webHidden/>
+              </w:rPr>
+              <w:t>31</w:t>
+            </w:r>
+            <w:r>
+              <w:rPr>
+                <w:noProof/>
+                <w:webHidden/>
+              </w:rPr>
+              <w:fldChar w:fldCharType="end"/>
+            </w:r>
+          </w:hyperlink>
+        </w:p>
+        <w:p>
+          <w:pPr>
+            <w:pStyle w:val="TOC3"/>
+            <w:tabs>
+              <w:tab w:val="left" w:pos="1695"/>
+            </w:tabs>
+            <w:rPr>
+              <w:rFonts w:cstheme="minorBidi"/>
+              <w:noProof/>
+              <w:kern w:val="2"/>
+              <w:sz w:val="21"/>
+            </w:rPr>
+          </w:pPr>
+          <w:hyperlink w:anchor="_Toc133391719" w:history="1">
+            <w:r>
+              <w:rPr>
+                <w:rStyle w:val="aa"/>
+                <w:rFonts w:ascii="黑体" w:hAnsi="黑体"/>
+                <w:noProof/>
+              </w:rPr>
+              <w:t>5.3.2</w:t>
+            </w:r>
+            <w:r>
+              <w:rPr>
+                <w:rFonts w:cstheme="minorBidi"/>
+                <w:noProof/>
+                <w:kern w:val="2"/>
+                <w:sz w:val="21"/>
+              </w:rPr>
+              <w:tab/>
+            </w:r>
+            <w:r>
+              <w:rPr>
+                <w:rStyle w:val="aa"/>
+                <w:noProof/>
+              </w:rPr>
+              <w:t>部署前端项目</w:t>
+            </w:r>
+            <w:r>
+              <w:rPr>
+                <w:noProof/>
+                <w:webHidden/>
+              </w:rPr>
+              <w:tab/>
+            </w:r>
+            <w:r>
+              <w:rPr>
+                <w:noProof/>
+                <w:webHidden/>
+              </w:rPr>
+              <w:fldChar w:fldCharType="begin"/>
+            </w:r>
+            <w:r>
+              <w:rPr>
+                <w:noProof/>
+                <w:webHidden/>
+              </w:rPr>
+              <w:instrText xml:space="preserve"> PAGEREF _Toc133391719 \h </w:instrText>
+            </w:r>
+            <w:r>
+              <w:rPr>
+                <w:noProof/>
+                <w:webHidden/>
+              </w:rPr>
+            </w:r>
+            <w:r>
+              <w:rPr>
+                <w:noProof/>
+                <w:webHidden/>
+              </w:rPr>
+              <w:fldChar w:fldCharType="separate"/>
+            </w:r>
+            <w:r>
+              <w:rPr>
+                <w:noProof/>
+                <w:webHidden/>
+              </w:rPr>
+              <w:t>31</w:t>
+            </w:r>
+            <w:r>
+              <w:rPr>
+                <w:noProof/>
+                <w:webHidden/>
+              </w:rPr>
+              <w:fldChar w:fldCharType="end"/>
+            </w:r>
+          </w:hyperlink>
+        </w:p>
+        <w:p>
+          <w:pPr>
+            <w:pStyle w:val="TOC3"/>
+            <w:tabs>
+              <w:tab w:val="left" w:pos="1695"/>
+            </w:tabs>
+            <w:rPr>
+              <w:rFonts w:cstheme="minorBidi"/>
+              <w:noProof/>
+              <w:kern w:val="2"/>
+              <w:sz w:val="21"/>
+            </w:rPr>
+          </w:pPr>
+          <w:hyperlink w:anchor="_Toc133391720" w:history="1">
+            <w:r>
+              <w:rPr>
+                <w:rStyle w:val="aa"/>
+                <w:rFonts w:ascii="黑体" w:hAnsi="黑体"/>
+                <w:noProof/>
+              </w:rPr>
+              <w:t>5.3.3</w:t>
+            </w:r>
+            <w:r>
+              <w:rPr>
+                <w:rFonts w:cstheme="minorBidi"/>
+                <w:noProof/>
+                <w:kern w:val="2"/>
+                <w:sz w:val="21"/>
+              </w:rPr>
+              <w:tab/>
+            </w:r>
+            <w:r>
+              <w:rPr>
+                <w:rStyle w:val="aa"/>
+                <w:noProof/>
+              </w:rPr>
+              <w:t>部署后端项目</w:t>
+            </w:r>
+            <w:r>
+              <w:rPr>
+                <w:noProof/>
+                <w:webHidden/>
+              </w:rPr>
+              <w:tab/>
+            </w:r>
+            <w:r>
+              <w:rPr>
+                <w:noProof/>
+                <w:webHidden/>
+              </w:rPr>
+              <w:fldChar w:fldCharType="begin"/>
+            </w:r>
+            <w:r>
+              <w:rPr>
+                <w:noProof/>
+                <w:webHidden/>
+              </w:rPr>
+              <w:instrText xml:space="preserve"> PAGEREF _Toc133391720 \h </w:instrText>
+            </w:r>
+            <w:r>
+              <w:rPr>
+                <w:noProof/>
+                <w:webHidden/>
+              </w:rPr>
+            </w:r>
+            <w:r>
+              <w:rPr>
+                <w:noProof/>
+                <w:webHidden/>
+              </w:rPr>
+              <w:fldChar w:fldCharType="separate"/>
+            </w:r>
+            <w:r>
+              <w:rPr>
+                <w:noProof/>
+                <w:webHidden/>
+              </w:rPr>
+              <w:t>32</w:t>
+            </w:r>
+            <w:r>
+              <w:rPr>
+                <w:noProof/>
+                <w:webHidden/>
+              </w:rPr>
+              <w:fldChar w:fldCharType="end"/>
+            </w:r>
+          </w:hyperlink>
+        </w:p>
+        <w:p>
+          <w:pPr>
+            <w:pStyle w:val="TOC3"/>
+            <w:tabs>
+              <w:tab w:val="left" w:pos="1695"/>
+            </w:tabs>
+            <w:rPr>
+              <w:rFonts w:cstheme="minorBidi"/>
+              <w:noProof/>
+              <w:kern w:val="2"/>
+              <w:sz w:val="21"/>
+            </w:rPr>
+          </w:pPr>
+          <w:hyperlink w:anchor="_Toc133391721" w:history="1">
+            <w:r>
+              <w:rPr>
+                <w:rStyle w:val="aa"/>
+                <w:rFonts w:ascii="黑体" w:hAnsi="黑体"/>
+                <w:noProof/>
+              </w:rPr>
+              <w:t>5.3.4</w:t>
+            </w:r>
+            <w:r>
+              <w:rPr>
+                <w:rFonts w:cstheme="minorBidi"/>
+                <w:noProof/>
+                <w:kern w:val="2"/>
+                <w:sz w:val="21"/>
+              </w:rPr>
+              <w:tab/>
+            </w:r>
+            <w:r>
+              <w:rPr>
+                <w:rStyle w:val="aa"/>
+                <w:noProof/>
+              </w:rPr>
+              <w:t>部署</w:t>
+            </w:r>
+            <w:r>
+              <w:rPr>
+                <w:rStyle w:val="aa"/>
+                <w:noProof/>
+              </w:rPr>
+              <w:t>M</w:t>
+            </w:r>
+            <w:r>
+              <w:rPr>
+                <w:rStyle w:val="aa"/>
+                <w:noProof/>
+              </w:rPr>
+              <w:t>ySQL数据库</w:t>
+            </w:r>
+            <w:r>
+              <w:rPr>
+                <w:noProof/>
+                <w:webHidden/>
+              </w:rPr>
+              <w:tab/>
+            </w:r>
+            <w:r>
+              <w:rPr>
+                <w:noProof/>
+                <w:webHidden/>
+              </w:rPr>
+              <w:fldChar w:fldCharType="begin"/>
+            </w:r>
+            <w:r>
+              <w:rPr>
+                <w:noProof/>
+                <w:webHidden/>
+              </w:rPr>
+              <w:instrText xml:space="preserve"> PAGEREF _Toc133391721 \h </w:instrText>
+            </w:r>
+            <w:r>
+              <w:rPr>
+                <w:noProof/>
+                <w:webHidden/>
+              </w:rPr>
+            </w:r>
+            <w:r>
+              <w:rPr>
+                <w:noProof/>
+                <w:webHidden/>
+              </w:rPr>
+              <w:fldChar w:fldCharType="separate"/>
+            </w:r>
+            <w:r>
+              <w:rPr>
+                <w:noProof/>
+                <w:webHidden/>
+              </w:rPr>
+              <w:t>33</w:t>
             </w:r>
             <w:r>
               <w:rPr>
@@ -7680,7 +8150,7 @@
               <w:szCs w:val="22"/>
             </w:rPr>
           </w:pPr>
-          <w:hyperlink w:anchor="_Toc133052955" w:history="1">
+          <w:hyperlink w:anchor="_Toc133391722" w:history="1">
             <w:r>
               <w:rPr>
                 <w:rStyle w:val="aa"/>
@@ -7725,7 +8195,7 @@
                 <w:noProof/>
                 <w:webHidden/>
               </w:rPr>
-              <w:instrText xml:space="preserve"> PAGEREF _Toc133052955 \h </w:instrText>
+              <w:instrText xml:space="preserve"> PAGEREF _Toc133391722 \h </w:instrText>
             </w:r>
             <w:r>
               <w:rPr>
@@ -7745,7 +8215,7 @@
                 <w:noProof/>
                 <w:webHidden/>
               </w:rPr>
-              <w:t>31</w:t>
+              <w:t>35</w:t>
             </w:r>
             <w:r>
               <w:rPr>
@@ -7767,7 +8237,7 @@
               <w:szCs w:val="22"/>
             </w:rPr>
           </w:pPr>
-          <w:hyperlink w:anchor="_Toc133052956" w:history="1">
+          <w:hyperlink w:anchor="_Toc133391723" w:history="1">
             <w:r>
               <w:rPr>
                 <w:rStyle w:val="aa"/>
@@ -7808,7 +8278,7 @@
                 <w:noProof/>
                 <w:webHidden/>
               </w:rPr>
-              <w:instrText xml:space="preserve"> PAGEREF _Toc133052956 \h </w:instrText>
+              <w:instrText xml:space="preserve"> PAGEREF _Toc133391723 \h </w:instrText>
             </w:r>
             <w:r>
               <w:rPr>
@@ -7828,7 +8298,7 @@
                 <w:noProof/>
                 <w:webHidden/>
               </w:rPr>
-              <w:t>32</w:t>
+              <w:t>36</w:t>
             </w:r>
             <w:r>
               <w:rPr>
@@ -7850,7 +8320,7 @@
               <w:szCs w:val="22"/>
             </w:rPr>
           </w:pPr>
-          <w:hyperlink w:anchor="_Toc133052957" w:history="1">
+          <w:hyperlink w:anchor="_Toc133391724" w:history="1">
             <w:r>
               <w:rPr>
                 <w:rStyle w:val="aa"/>
@@ -7919,7 +8389,7 @@
                 <w:noProof/>
                 <w:webHidden/>
               </w:rPr>
-              <w:instrText xml:space="preserve"> PAGEREF _Toc133052957 \h </w:instrText>
+              <w:instrText xml:space="preserve"> PAGEREF _Toc133391724 \h </w:instrText>
             </w:r>
             <w:r>
               <w:rPr>
@@ -7939,7 +8409,7 @@
                 <w:noProof/>
                 <w:webHidden/>
               </w:rPr>
-              <w:t>33</w:t>
+              <w:t>37</w:t>
             </w:r>
             <w:r>
               <w:rPr>
@@ -7989,7 +8459,7 @@
           <w:szCs w:val="24"/>
         </w:rPr>
       </w:pPr>
-      <w:bookmarkStart w:id="1" w:name="_Toc133052880"/>
+      <w:bookmarkStart w:id="1" w:name="_Toc133391642"/>
       <w:bookmarkEnd w:id="0"/>
       <w:r>
         <w:rPr>
@@ -8009,7 +8479,7 @@
           <w:rFonts w:ascii="黑体" w:hAnsi="黑体"/>
         </w:rPr>
       </w:pPr>
-      <w:bookmarkStart w:id="2" w:name="_Toc133052881"/>
+      <w:bookmarkStart w:id="2" w:name="_Toc133391643"/>
       <w:r>
         <w:rPr>
           <w:rStyle w:val="20"/>
@@ -8719,7 +9189,7 @@
           <w:kern w:val="2"/>
         </w:rPr>
       </w:pPr>
-      <w:bookmarkStart w:id="3" w:name="_Toc133052882"/>
+      <w:bookmarkStart w:id="3" w:name="_Toc133391644"/>
       <w:r>
         <w:rPr>
           <w:rFonts w:ascii="黑体" w:hAnsi="黑体" w:hint="eastAsia"/>
@@ -8996,7 +9466,7 @@
       <w:pPr>
         <w:pStyle w:val="2"/>
       </w:pPr>
-      <w:bookmarkStart w:id="4" w:name="_Toc133052883"/>
+      <w:bookmarkStart w:id="4" w:name="_Toc133391645"/>
       <w:r>
         <w:rPr>
           <w:rFonts w:ascii="黑体" w:hAnsi="黑体" w:hint="eastAsia"/>
@@ -9024,7 +9494,7 @@
       <w:pPr>
         <w:pStyle w:val="3"/>
       </w:pPr>
-      <w:bookmarkStart w:id="5" w:name="_Toc133052884"/>
+      <w:bookmarkStart w:id="5" w:name="_Toc133391646"/>
       <w:r>
         <w:rPr>
           <w:rFonts w:hint="eastAsia"/>
@@ -9165,7 +9635,7 @@
       <w:pPr>
         <w:pStyle w:val="3"/>
       </w:pPr>
-      <w:bookmarkStart w:id="6" w:name="_Toc133052885"/>
+      <w:bookmarkStart w:id="6" w:name="_Toc133391647"/>
       <w:r>
         <w:rPr>
           <w:rFonts w:ascii="黑体" w:hAnsi="黑体" w:hint="eastAsia"/>
@@ -9490,7 +9960,7 @@
           <w:rFonts w:ascii="黑体" w:hAnsi="黑体"/>
         </w:rPr>
       </w:pPr>
-      <w:bookmarkStart w:id="7" w:name="_Toc133052886"/>
+      <w:bookmarkStart w:id="7" w:name="_Toc133391648"/>
       <w:r>
         <w:rPr>
           <w:rFonts w:ascii="黑体" w:hAnsi="黑体" w:hint="eastAsia"/>
@@ -9507,7 +9977,7 @@
           <w:rFonts w:ascii="Times New Roman" w:hAnsi="Times New Roman" w:cs="Times New Roman"/>
         </w:rPr>
       </w:pPr>
-      <w:bookmarkStart w:id="8" w:name="_Toc133052887"/>
+      <w:bookmarkStart w:id="8" w:name="_Toc133391649"/>
       <w:proofErr w:type="gramStart"/>
       <w:r>
         <w:rPr>
@@ -9639,7 +10109,7 @@
           <w:rFonts w:ascii="Times New Roman" w:hAnsi="Times New Roman" w:cs="Times New Roman"/>
         </w:rPr>
       </w:pPr>
-      <w:bookmarkStart w:id="9" w:name="_Toc133052888"/>
+      <w:bookmarkStart w:id="9" w:name="_Toc133391650"/>
       <w:proofErr w:type="spellStart"/>
       <w:r>
         <w:rPr>
@@ -9859,7 +10329,7 @@
           <w:rFonts w:ascii="Times New Roman" w:hAnsi="Times New Roman" w:cs="Times New Roman"/>
         </w:rPr>
       </w:pPr>
-      <w:bookmarkStart w:id="10" w:name="_Toc133052889"/>
+      <w:bookmarkStart w:id="10" w:name="_Toc133391651"/>
       <w:r>
         <w:rPr>
           <w:rFonts w:ascii="Times New Roman" w:hAnsi="Times New Roman" w:cs="Times New Roman"/>
@@ -9958,7 +10428,7 @@
           <w:rFonts w:ascii="Times New Roman" w:hAnsi="Times New Roman" w:cs="Times New Roman"/>
         </w:rPr>
       </w:pPr>
-      <w:bookmarkStart w:id="11" w:name="_Toc133052890"/>
+      <w:bookmarkStart w:id="11" w:name="_Toc133391652"/>
       <w:r>
         <w:rPr>
           <w:rFonts w:ascii="Times New Roman" w:hAnsi="Times New Roman" w:cs="Times New Roman"/>
@@ -10173,7 +10643,7 @@
           <w:rFonts w:ascii="黑体" w:hAnsi="黑体"/>
         </w:rPr>
       </w:pPr>
-      <w:bookmarkStart w:id="12" w:name="_Toc133052891"/>
+      <w:bookmarkStart w:id="12" w:name="_Toc133391653"/>
       <w:r>
         <w:rPr>
           <w:rFonts w:ascii="黑体" w:hAnsi="黑体" w:hint="eastAsia"/>
@@ -10187,7 +10657,7 @@
       <w:pPr>
         <w:pStyle w:val="2"/>
       </w:pPr>
-      <w:bookmarkStart w:id="13" w:name="_Toc133052892"/>
+      <w:bookmarkStart w:id="13" w:name="_Toc133391654"/>
       <w:r>
         <w:rPr>
           <w:rFonts w:ascii="黑体" w:hAnsi="黑体" w:hint="eastAsia"/>
@@ -10212,7 +10682,7 @@
       <w:pPr>
         <w:pStyle w:val="3"/>
       </w:pPr>
-      <w:bookmarkStart w:id="14" w:name="_Toc133052893"/>
+      <w:bookmarkStart w:id="14" w:name="_Toc133391655"/>
       <w:r>
         <w:rPr>
           <w:rFonts w:ascii="黑体" w:hAnsi="黑体" w:hint="eastAsia"/>
@@ -10256,7 +10726,7 @@
       <w:pPr>
         <w:pStyle w:val="3"/>
       </w:pPr>
-      <w:bookmarkStart w:id="15" w:name="_Toc133052894"/>
+      <w:bookmarkStart w:id="15" w:name="_Toc133391656"/>
       <w:r>
         <w:rPr>
           <w:rFonts w:ascii="黑体" w:hAnsi="黑体" w:hint="eastAsia"/>
@@ -10519,7 +10989,7 @@
       <w:pPr>
         <w:pStyle w:val="3"/>
       </w:pPr>
-      <w:bookmarkStart w:id="16" w:name="_Toc133052895"/>
+      <w:bookmarkStart w:id="16" w:name="_Toc133391657"/>
       <w:r>
         <w:rPr>
           <w:rFonts w:ascii="黑体" w:hAnsi="黑体" w:hint="eastAsia"/>
@@ -10701,7 +11171,7 @@
       <w:pPr>
         <w:pStyle w:val="3"/>
       </w:pPr>
-      <w:bookmarkStart w:id="17" w:name="_Toc133052896"/>
+      <w:bookmarkStart w:id="17" w:name="_Toc133391658"/>
       <w:r>
         <w:rPr>
           <w:rFonts w:ascii="黑体" w:hAnsi="黑体"/>
@@ -10872,7 +11342,7 @@
       <w:r>
         <w:t xml:space="preserve"> </w:t>
       </w:r>
-      <w:bookmarkStart w:id="18" w:name="_Toc133052897"/>
+      <w:bookmarkStart w:id="18" w:name="_Toc133391659"/>
       <w:r>
         <w:rPr>
           <w:rFonts w:hint="eastAsia"/>
@@ -11321,7 +11791,7 @@
       <w:r>
         <w:t xml:space="preserve"> </w:t>
       </w:r>
-      <w:bookmarkStart w:id="19" w:name="_Toc133052898"/>
+      <w:bookmarkStart w:id="19" w:name="_Toc133391660"/>
       <w:r>
         <w:rPr>
           <w:rFonts w:hint="eastAsia"/>
@@ -11404,7 +11874,7 @@
           <w:numId w:val="16"/>
         </w:numPr>
       </w:pPr>
-      <w:bookmarkStart w:id="20" w:name="_Toc133052899"/>
+      <w:bookmarkStart w:id="20" w:name="_Toc133391661"/>
       <w:r>
         <w:rPr>
           <w:rFonts w:hint="eastAsia"/>
@@ -11417,7 +11887,7 @@
       <w:pPr>
         <w:pStyle w:val="3"/>
       </w:pPr>
-      <w:bookmarkStart w:id="21" w:name="_Toc133052900"/>
+      <w:bookmarkStart w:id="21" w:name="_Toc133391662"/>
       <w:r>
         <w:rPr>
           <w:rFonts w:ascii="黑体" w:hAnsi="黑体" w:hint="eastAsia"/>
@@ -11534,7 +12004,7 @@
       <w:pPr>
         <w:pStyle w:val="3"/>
       </w:pPr>
-      <w:bookmarkStart w:id="22" w:name="_Toc133052901"/>
+      <w:bookmarkStart w:id="22" w:name="_Toc133391663"/>
       <w:r>
         <w:rPr>
           <w:rFonts w:ascii="黑体" w:hAnsi="黑体" w:hint="eastAsia"/>
@@ -11665,7 +12135,7 @@
       <w:pPr>
         <w:pStyle w:val="3"/>
       </w:pPr>
-      <w:bookmarkStart w:id="23" w:name="_Toc133052902"/>
+      <w:bookmarkStart w:id="23" w:name="_Toc133391664"/>
       <w:r>
         <w:rPr>
           <w:rFonts w:ascii="黑体" w:hAnsi="黑体"/>
@@ -11783,7 +12253,7 @@
       <w:r>
         <w:t xml:space="preserve"> </w:t>
       </w:r>
-      <w:bookmarkStart w:id="24" w:name="_Toc133052903"/>
+      <w:bookmarkStart w:id="24" w:name="_Toc133391665"/>
       <w:r>
         <w:rPr>
           <w:rFonts w:hint="eastAsia"/>
@@ -11951,7 +12421,7 @@
           <w:numId w:val="16"/>
         </w:numPr>
       </w:pPr>
-      <w:bookmarkStart w:id="25" w:name="_Toc133052904"/>
+      <w:bookmarkStart w:id="25" w:name="_Toc133391666"/>
       <w:r>
         <w:rPr>
           <w:rFonts w:hint="eastAsia"/>
@@ -11965,7 +12435,7 @@
       <w:pPr>
         <w:pStyle w:val="3"/>
       </w:pPr>
-      <w:bookmarkStart w:id="26" w:name="_Toc133052905"/>
+      <w:bookmarkStart w:id="26" w:name="_Toc133391667"/>
       <w:r>
         <w:rPr>
           <w:rFonts w:ascii="黑体" w:hAnsi="黑体" w:hint="eastAsia"/>
@@ -12135,7 +12605,7 @@
           <w:rFonts w:ascii="黑体" w:hAnsi="黑体"/>
         </w:rPr>
       </w:pPr>
-      <w:bookmarkStart w:id="27" w:name="_Toc133052906"/>
+      <w:bookmarkStart w:id="27" w:name="_Toc133391668"/>
       <w:r>
         <w:rPr>
           <w:rFonts w:ascii="黑体" w:hAnsi="黑体" w:hint="eastAsia"/>
@@ -12232,7 +12702,7 @@
           <w:rFonts w:ascii="黑体" w:hAnsi="黑体"/>
         </w:rPr>
       </w:pPr>
-      <w:bookmarkStart w:id="28" w:name="_Toc133052907"/>
+      <w:bookmarkStart w:id="28" w:name="_Toc133391669"/>
       <w:r>
         <w:rPr>
           <w:rFonts w:ascii="黑体" w:hAnsi="黑体" w:hint="eastAsia"/>
@@ -12305,7 +12775,7 @@
         </w:rPr>
         <w:t xml:space="preserve"> </w:t>
       </w:r>
-      <w:bookmarkStart w:id="29" w:name="_Toc133052908"/>
+      <w:bookmarkStart w:id="29" w:name="_Toc133391670"/>
       <w:r>
         <w:rPr>
           <w:rFonts w:hint="eastAsia"/>
@@ -12327,7 +12797,7 @@
           <w:rFonts w:ascii="黑体" w:hAnsi="黑体"/>
         </w:rPr>
       </w:pPr>
-      <w:bookmarkStart w:id="30" w:name="_Toc133052909"/>
+      <w:bookmarkStart w:id="30" w:name="_Toc133391671"/>
       <w:r>
         <w:rPr>
           <w:rFonts w:ascii="黑体" w:hAnsi="黑体" w:hint="eastAsia"/>
@@ -12424,7 +12894,7 @@
           <w:rFonts w:ascii="黑体" w:hAnsi="黑体"/>
         </w:rPr>
       </w:pPr>
-      <w:bookmarkStart w:id="31" w:name="_Toc133052910"/>
+      <w:bookmarkStart w:id="31" w:name="_Toc133391672"/>
       <w:r>
         <w:rPr>
           <w:rFonts w:ascii="黑体" w:hAnsi="黑体" w:hint="eastAsia"/>
@@ -12522,7 +12992,7 @@
           <w:numId w:val="16"/>
         </w:numPr>
       </w:pPr>
-      <w:bookmarkStart w:id="32" w:name="_Toc133052911"/>
+      <w:bookmarkStart w:id="32" w:name="_Toc133391673"/>
       <w:r>
         <w:rPr>
           <w:rFonts w:hint="eastAsia"/>
@@ -12757,7 +13227,7 @@
           <w:numId w:val="16"/>
         </w:numPr>
       </w:pPr>
-      <w:bookmarkStart w:id="33" w:name="_Toc133052912"/>
+      <w:bookmarkStart w:id="33" w:name="_Toc133391674"/>
       <w:r>
         <w:rPr>
           <w:rFonts w:hint="eastAsia"/>
@@ -12773,7 +13243,7 @@
           <w:rFonts w:ascii="黑体" w:hAnsi="黑体"/>
         </w:rPr>
       </w:pPr>
-      <w:bookmarkStart w:id="34" w:name="_Toc133052913"/>
+      <w:bookmarkStart w:id="34" w:name="_Toc133391675"/>
       <w:r>
         <w:rPr>
           <w:rFonts w:ascii="黑体" w:hAnsi="黑体" w:hint="eastAsia"/>
@@ -12919,7 +13389,7 @@
         </w:rPr>
         <w:t xml:space="preserve"> </w:t>
       </w:r>
-      <w:bookmarkStart w:id="35" w:name="_Toc133052914"/>
+      <w:bookmarkStart w:id="35" w:name="_Toc133391676"/>
       <w:r>
         <w:rPr>
           <w:rFonts w:hint="eastAsia"/>
@@ -13051,7 +13521,7 @@
       <w:r>
         <w:t xml:space="preserve"> </w:t>
       </w:r>
-      <w:bookmarkStart w:id="36" w:name="_Toc133052915"/>
+      <w:bookmarkStart w:id="36" w:name="_Toc133391677"/>
       <w:r>
         <w:rPr>
           <w:rFonts w:hint="eastAsia"/>
@@ -13101,7 +13571,7 @@
           <w:rFonts w:ascii="黑体" w:hAnsi="黑体"/>
         </w:rPr>
       </w:pPr>
-      <w:bookmarkStart w:id="37" w:name="_Toc133052916"/>
+      <w:bookmarkStart w:id="37" w:name="_Toc133391678"/>
       <w:r>
         <w:rPr>
           <w:rFonts w:ascii="黑体" w:hAnsi="黑体" w:hint="eastAsia"/>
@@ -13119,7 +13589,7 @@
           <w:numId w:val="16"/>
         </w:numPr>
       </w:pPr>
-      <w:bookmarkStart w:id="38" w:name="_Toc133052917"/>
+      <w:bookmarkStart w:id="38" w:name="_Toc133391679"/>
       <w:r>
         <w:rPr>
           <w:rFonts w:hint="eastAsia"/>
@@ -13359,7 +13829,7 @@
           <w:numId w:val="16"/>
         </w:numPr>
       </w:pPr>
-      <w:bookmarkStart w:id="39" w:name="_Toc133052918"/>
+      <w:bookmarkStart w:id="39" w:name="_Toc133391680"/>
       <w:r>
         <w:rPr>
           <w:rFonts w:hint="eastAsia"/>
@@ -13376,7 +13846,7 @@
           <w:numId w:val="8"/>
         </w:numPr>
       </w:pPr>
-      <w:bookmarkStart w:id="40" w:name="_Toc133052919"/>
+      <w:bookmarkStart w:id="40" w:name="_Toc133391681"/>
       <w:r>
         <w:rPr>
           <w:rFonts w:hint="eastAsia"/>
@@ -13626,7 +14096,7 @@
           <w:numId w:val="8"/>
         </w:numPr>
       </w:pPr>
-      <w:bookmarkStart w:id="41" w:name="_Toc133052920"/>
+      <w:bookmarkStart w:id="41" w:name="_Toc133391682"/>
       <w:r>
         <w:rPr>
           <w:rFonts w:hint="eastAsia"/>
@@ -14011,7 +14481,7 @@
           <w:numId w:val="8"/>
         </w:numPr>
       </w:pPr>
-      <w:bookmarkStart w:id="42" w:name="_Toc133052921"/>
+      <w:bookmarkStart w:id="42" w:name="_Toc133391683"/>
       <w:r>
         <w:rPr>
           <w:rFonts w:hint="eastAsia"/>
@@ -14295,7 +14765,7 @@
           <w:numId w:val="8"/>
         </w:numPr>
       </w:pPr>
-      <w:bookmarkStart w:id="43" w:name="_Toc133052922"/>
+      <w:bookmarkStart w:id="43" w:name="_Toc133391684"/>
       <w:r>
         <w:rPr>
           <w:rFonts w:hint="eastAsia"/>
@@ -14725,7 +15195,7 @@
           <w:numId w:val="8"/>
         </w:numPr>
       </w:pPr>
-      <w:bookmarkStart w:id="44" w:name="_Toc133052923"/>
+      <w:bookmarkStart w:id="44" w:name="_Toc133391685"/>
       <w:r>
         <w:rPr>
           <w:rFonts w:hint="eastAsia"/>
@@ -14979,7 +15449,7 @@
           <w:numId w:val="8"/>
         </w:numPr>
       </w:pPr>
-      <w:bookmarkStart w:id="45" w:name="_Toc133052924"/>
+      <w:bookmarkStart w:id="45" w:name="_Toc133391686"/>
       <w:r>
         <w:rPr>
           <w:rFonts w:hint="eastAsia"/>
@@ -15360,7 +15830,7 @@
           <w:numId w:val="8"/>
         </w:numPr>
       </w:pPr>
-      <w:bookmarkStart w:id="46" w:name="_Toc133052925"/>
+      <w:bookmarkStart w:id="46" w:name="_Toc133391687"/>
       <w:r>
         <w:rPr>
           <w:rFonts w:hint="eastAsia"/>
@@ -15651,7 +16121,7 @@
           <w:numId w:val="8"/>
         </w:numPr>
       </w:pPr>
-      <w:bookmarkStart w:id="47" w:name="_Toc133052926"/>
+      <w:bookmarkStart w:id="47" w:name="_Toc133391688"/>
       <w:r>
         <w:rPr>
           <w:rFonts w:hint="eastAsia"/>
@@ -16047,7 +16517,7 @@
           <w:numId w:val="8"/>
         </w:numPr>
       </w:pPr>
-      <w:bookmarkStart w:id="48" w:name="_Toc133052927"/>
+      <w:bookmarkStart w:id="48" w:name="_Toc133391689"/>
       <w:r>
         <w:rPr>
           <w:rFonts w:hint="eastAsia"/>
@@ -16466,7 +16936,7 @@
         </w:rPr>
         <w:t xml:space="preserve"> </w:t>
       </w:r>
-      <w:bookmarkStart w:id="49" w:name="_Toc133052928"/>
+      <w:bookmarkStart w:id="49" w:name="_Toc133391690"/>
       <w:r>
         <w:rPr>
           <w:rFonts w:hint="eastAsia"/>
@@ -16769,7 +17239,7 @@
         </w:rPr>
         <w:t xml:space="preserve"> </w:t>
       </w:r>
-      <w:bookmarkStart w:id="50" w:name="_Toc133052929"/>
+      <w:bookmarkStart w:id="50" w:name="_Toc133391691"/>
       <w:r>
         <w:rPr>
           <w:rFonts w:hint="eastAsia"/>
@@ -17120,7 +17590,7 @@
           <w:numId w:val="16"/>
         </w:numPr>
       </w:pPr>
-      <w:bookmarkStart w:id="51" w:name="_Toc133052930"/>
+      <w:bookmarkStart w:id="51" w:name="_Toc133391692"/>
       <w:r>
         <w:rPr>
           <w:rFonts w:hint="eastAsia"/>
@@ -17137,7 +17607,7 @@
           <w:numId w:val="23"/>
         </w:numPr>
       </w:pPr>
-      <w:bookmarkStart w:id="52" w:name="_Toc133052931"/>
+      <w:bookmarkStart w:id="52" w:name="_Toc133391693"/>
       <w:r>
         <w:rPr>
           <w:rFonts w:hint="eastAsia"/>
@@ -17540,7 +18010,7 @@
           <w:numId w:val="28"/>
         </w:numPr>
       </w:pPr>
-      <w:bookmarkStart w:id="53" w:name="_Toc133052932"/>
+      <w:bookmarkStart w:id="53" w:name="_Toc133391694"/>
       <w:r>
         <w:rPr>
           <w:rFonts w:hint="eastAsia"/>
@@ -18084,7 +18554,7 @@
           <w:numId w:val="28"/>
         </w:numPr>
       </w:pPr>
-      <w:bookmarkStart w:id="55" w:name="_Toc133052933"/>
+      <w:bookmarkStart w:id="55" w:name="_Toc133391695"/>
       <w:r>
         <w:rPr>
           <w:rFonts w:hint="eastAsia"/>
@@ -18408,7 +18878,7 @@
           <w:numId w:val="28"/>
         </w:numPr>
       </w:pPr>
-      <w:bookmarkStart w:id="56" w:name="_Toc133052934"/>
+      <w:bookmarkStart w:id="56" w:name="_Toc133391696"/>
       <w:r>
         <w:rPr>
           <w:rFonts w:hint="eastAsia"/>
@@ -18926,7 +19396,7 @@
           <w:numId w:val="28"/>
         </w:numPr>
       </w:pPr>
-      <w:bookmarkStart w:id="57" w:name="_Toc133052935"/>
+      <w:bookmarkStart w:id="57" w:name="_Toc133391697"/>
       <w:r>
         <w:rPr>
           <w:rFonts w:hint="eastAsia"/>
@@ -19211,7 +19681,7 @@
           <w:numId w:val="28"/>
         </w:numPr>
       </w:pPr>
-      <w:bookmarkStart w:id="58" w:name="_Toc133052936"/>
+      <w:bookmarkStart w:id="58" w:name="_Toc133391698"/>
       <w:r>
         <w:rPr>
           <w:rFonts w:hint="eastAsia"/>
@@ -19425,7 +19895,7 @@
           <w:numId w:val="28"/>
         </w:numPr>
       </w:pPr>
-      <w:bookmarkStart w:id="59" w:name="_Toc133052937"/>
+      <w:bookmarkStart w:id="59" w:name="_Toc133391699"/>
       <w:r>
         <w:rPr>
           <w:rFonts w:hint="eastAsia"/>
@@ -19438,7 +19908,7 @@
       <w:pPr>
         <w:pStyle w:val="3"/>
       </w:pPr>
-      <w:bookmarkStart w:id="60" w:name="_Toc133052938"/>
+      <w:bookmarkStart w:id="60" w:name="_Toc133391700"/>
       <w:r>
         <w:rPr>
           <w:rFonts w:ascii="黑体" w:hAnsi="黑体" w:hint="eastAsia"/>
@@ -19905,7 +20375,7 @@
           <w:numId w:val="28"/>
         </w:numPr>
       </w:pPr>
-      <w:bookmarkStart w:id="61" w:name="_Toc133052939"/>
+      <w:bookmarkStart w:id="61" w:name="_Toc133391701"/>
       <w:r>
         <w:rPr>
           <w:rFonts w:hint="eastAsia"/>
@@ -20007,7 +20477,7 @@
           <w:numId w:val="28"/>
         </w:numPr>
       </w:pPr>
-      <w:bookmarkStart w:id="62" w:name="_Toc133052940"/>
+      <w:bookmarkStart w:id="62" w:name="_Toc133391702"/>
       <w:r>
         <w:rPr>
           <w:rFonts w:hint="eastAsia"/>
@@ -20169,7 +20639,7 @@
           <w:numId w:val="28"/>
         </w:numPr>
       </w:pPr>
-      <w:bookmarkStart w:id="63" w:name="_Toc133052941"/>
+      <w:bookmarkStart w:id="63" w:name="_Toc133391703"/>
       <w:r>
         <w:rPr>
           <w:rFonts w:hint="eastAsia"/>
@@ -20249,7 +20719,7 @@
           <w:numId w:val="28"/>
         </w:numPr>
       </w:pPr>
-      <w:bookmarkStart w:id="64" w:name="_Toc133052942"/>
+      <w:bookmarkStart w:id="64" w:name="_Toc133391704"/>
       <w:r>
         <w:rPr>
           <w:rFonts w:hint="eastAsia"/>
@@ -20263,7 +20733,7 @@
       <w:pPr>
         <w:pStyle w:val="3"/>
       </w:pPr>
-      <w:bookmarkStart w:id="65" w:name="_Toc133052943"/>
+      <w:bookmarkStart w:id="65" w:name="_Toc133391705"/>
       <w:r>
         <w:rPr>
           <w:rFonts w:ascii="黑体" w:hAnsi="黑体" w:hint="eastAsia"/>
@@ -20436,7 +20906,7 @@
           <w:numId w:val="28"/>
         </w:numPr>
       </w:pPr>
-      <w:bookmarkStart w:id="66" w:name="_Toc133052944"/>
+      <w:bookmarkStart w:id="66" w:name="_Toc133391706"/>
       <w:r>
         <w:rPr>
           <w:rFonts w:hint="eastAsia"/>
@@ -20804,7 +21274,7 @@
           <w:rFonts w:ascii="黑体" w:hAnsi="黑体"/>
         </w:rPr>
       </w:pPr>
-      <w:bookmarkStart w:id="67" w:name="_Toc133052945"/>
+      <w:bookmarkStart w:id="67" w:name="_Toc133391707"/>
       <w:r>
         <w:rPr>
           <w:rFonts w:ascii="黑体" w:hAnsi="黑体" w:hint="eastAsia"/>
@@ -20822,7 +21292,7 @@
           <w:numId w:val="5"/>
         </w:numPr>
       </w:pPr>
-      <w:bookmarkStart w:id="68" w:name="_Toc133052946"/>
+      <w:bookmarkStart w:id="68" w:name="_Toc133391708"/>
       <w:r>
         <w:rPr>
           <w:rFonts w:hint="eastAsia"/>
@@ -20839,7 +21309,7 @@
           <w:numId w:val="5"/>
         </w:numPr>
       </w:pPr>
-      <w:bookmarkStart w:id="69" w:name="_Toc133052947"/>
+      <w:bookmarkStart w:id="69" w:name="_Toc133391709"/>
       <w:r>
         <w:rPr>
           <w:rFonts w:hint="eastAsia"/>
@@ -23761,7 +24231,7 @@
           <w:numId w:val="5"/>
         </w:numPr>
       </w:pPr>
-      <w:bookmarkStart w:id="70" w:name="_Toc133052948"/>
+      <w:bookmarkStart w:id="70" w:name="_Toc133391710"/>
       <w:r>
         <w:rPr>
           <w:rFonts w:hint="eastAsia"/>
@@ -24260,123 +24730,72 @@
     <w:p>
       <w:pPr>
         <w:pStyle w:val="ab"/>
-        <w:ind w:left="880" w:firstLineChars="0" w:firstLine="0"/>
-        <w:rPr>
-          <w:rFonts w:ascii="宋体" w:hAnsi="宋体"/>
-        </w:rPr>
-      </w:pPr>
-      <w:r>
-        <w:rPr>
-          <w:rFonts w:ascii="宋体" w:hAnsi="宋体"/>
-        </w:rPr>
+        <w:ind w:leftChars="383" w:left="919" w:firstLineChars="0" w:firstLine="0"/>
+      </w:pPr>
+      <w:r>
         <w:t>Using CATALINA_BASE:   /</w:t>
       </w:r>
       <w:proofErr w:type="spellStart"/>
       <w:r>
-        <w:rPr>
-          <w:rFonts w:ascii="宋体" w:hAnsi="宋体"/>
-        </w:rPr>
         <w:t>usr</w:t>
       </w:r>
       <w:proofErr w:type="spellEnd"/>
       <w:r>
-        <w:rPr>
-          <w:rFonts w:ascii="宋体" w:hAnsi="宋体"/>
-        </w:rPr>
         <w:t>/local/apache-tomcat-8.5.88</w:t>
       </w:r>
     </w:p>
     <w:p>
       <w:pPr>
         <w:pStyle w:val="ab"/>
-        <w:ind w:left="880" w:firstLineChars="0" w:firstLine="0"/>
-        <w:rPr>
-          <w:rFonts w:ascii="宋体" w:hAnsi="宋体"/>
-        </w:rPr>
-      </w:pPr>
-      <w:r>
-        <w:rPr>
-          <w:rFonts w:ascii="宋体" w:hAnsi="宋体"/>
-        </w:rPr>
+        <w:ind w:leftChars="383" w:left="919" w:firstLineChars="0" w:firstLine="0"/>
+      </w:pPr>
+      <w:r>
         <w:t>Using CATALINA_HOME:   /</w:t>
       </w:r>
       <w:proofErr w:type="spellStart"/>
       <w:r>
-        <w:rPr>
-          <w:rFonts w:ascii="宋体" w:hAnsi="宋体"/>
-        </w:rPr>
         <w:t>usr</w:t>
       </w:r>
       <w:proofErr w:type="spellEnd"/>
       <w:r>
-        <w:rPr>
-          <w:rFonts w:ascii="宋体" w:hAnsi="宋体"/>
-        </w:rPr>
         <w:t>/local/apache-tomcat-8.5.88</w:t>
       </w:r>
     </w:p>
     <w:p>
       <w:pPr>
         <w:pStyle w:val="ab"/>
-        <w:ind w:left="880" w:firstLineChars="0" w:firstLine="0"/>
-        <w:rPr>
-          <w:rFonts w:ascii="宋体" w:hAnsi="宋体"/>
-        </w:rPr>
-      </w:pPr>
-      <w:r>
-        <w:rPr>
-          <w:rFonts w:ascii="宋体" w:hAnsi="宋体"/>
-        </w:rPr>
+        <w:ind w:leftChars="383" w:left="919" w:firstLineChars="0" w:firstLine="0"/>
+      </w:pPr>
+      <w:r>
         <w:t>Using CATALINA_TMPDIR: /</w:t>
       </w:r>
       <w:proofErr w:type="spellStart"/>
       <w:r>
-        <w:rPr>
-          <w:rFonts w:ascii="宋体" w:hAnsi="宋体"/>
-        </w:rPr>
         <w:t>usr</w:t>
       </w:r>
       <w:proofErr w:type="spellEnd"/>
       <w:r>
-        <w:rPr>
-          <w:rFonts w:ascii="宋体" w:hAnsi="宋体"/>
-        </w:rPr>
         <w:t>/local/apache-tomcat-8.5.88/temp</w:t>
       </w:r>
     </w:p>
     <w:p>
       <w:pPr>
         <w:pStyle w:val="ab"/>
-        <w:ind w:left="880" w:firstLineChars="0" w:firstLine="0"/>
-        <w:rPr>
-          <w:rFonts w:ascii="宋体" w:hAnsi="宋体"/>
-        </w:rPr>
-      </w:pPr>
-      <w:r>
-        <w:rPr>
-          <w:rFonts w:ascii="宋体" w:hAnsi="宋体"/>
-        </w:rPr>
+        <w:ind w:leftChars="383" w:left="919" w:firstLineChars="0" w:firstLine="0"/>
+      </w:pPr>
+      <w:r>
         <w:t>Using JRE_HOME:        /</w:t>
       </w:r>
       <w:proofErr w:type="spellStart"/>
       <w:r>
-        <w:rPr>
-          <w:rFonts w:ascii="宋体" w:hAnsi="宋体"/>
-        </w:rPr>
         <w:t>usr</w:t>
       </w:r>
       <w:proofErr w:type="spellEnd"/>
       <w:r>
-        <w:rPr>
-          <w:rFonts w:ascii="宋体" w:hAnsi="宋体"/>
-        </w:rPr>
         <w:t>/local/jdk1.8.0_371/</w:t>
       </w:r>
       <w:proofErr w:type="spellStart"/>
       <w:r>
-        <w:rPr>
-          <w:rFonts w:ascii="宋体" w:hAnsi="宋体"/>
-        </w:rPr>
         <w:t>jre</w:t>
       </w:r>
       <w:proofErr w:type="spellEnd"/>
@@ -24384,45 +24803,27 @@
     <w:p>
       <w:pPr>
         <w:pStyle w:val="ab"/>
-        <w:ind w:left="880" w:firstLineChars="0" w:firstLine="0"/>
-        <w:rPr>
-          <w:rFonts w:ascii="宋体" w:hAnsi="宋体"/>
-        </w:rPr>
-      </w:pPr>
-      <w:r>
-        <w:rPr>
-          <w:rFonts w:ascii="宋体" w:hAnsi="宋体"/>
-        </w:rPr>
+        <w:ind w:leftChars="383" w:left="919" w:firstLineChars="0" w:firstLine="0"/>
+      </w:pPr>
+      <w:r>
         <w:t>Using CLASSPATH:       /usr/local/apache-tomcat-8.5.88/bin/bootstrap.jar:/usr/local/apache-tomcat-8.5.88/bin/tomcat-juli.jar</w:t>
       </w:r>
     </w:p>
     <w:p>
       <w:pPr>
         <w:pStyle w:val="ab"/>
-        <w:ind w:left="880" w:firstLineChars="0" w:firstLine="0"/>
-        <w:rPr>
-          <w:rFonts w:ascii="宋体" w:hAnsi="宋体"/>
-        </w:rPr>
-      </w:pPr>
-      <w:r>
-        <w:rPr>
-          <w:rFonts w:ascii="宋体" w:hAnsi="宋体"/>
-        </w:rPr>
+        <w:ind w:leftChars="383" w:left="919" w:firstLineChars="0" w:firstLine="0"/>
+      </w:pPr>
+      <w:r>
         <w:t xml:space="preserve">Using CATALINA_OPTS:   </w:t>
       </w:r>
     </w:p>
     <w:p>
       <w:pPr>
         <w:pStyle w:val="ab"/>
-        <w:ind w:left="880" w:firstLineChars="0" w:firstLine="0"/>
-        <w:rPr>
-          <w:rFonts w:ascii="宋体" w:hAnsi="宋体"/>
-        </w:rPr>
-      </w:pPr>
-      <w:r>
-        <w:rPr>
-          <w:rFonts w:ascii="宋体" w:hAnsi="宋体"/>
-        </w:rPr>
+        <w:ind w:leftChars="383" w:left="919" w:firstLineChars="0" w:firstLine="0"/>
+      </w:pPr>
+      <w:r>
         <w:t>Tomcat started.</w:t>
       </w:r>
     </w:p>
@@ -24473,38 +24874,23 @@
       </w:r>
       <w:proofErr w:type="spellStart"/>
       <w:r>
-        <w:rPr>
-          <w:rFonts w:ascii="宋体" w:hAnsi="宋体"/>
-        </w:rPr>
         <w:t>sudo</w:t>
       </w:r>
       <w:proofErr w:type="spellEnd"/>
       <w:r>
-        <w:rPr>
-          <w:rFonts w:ascii="宋体" w:hAnsi="宋体"/>
-        </w:rPr>
         <w:t xml:space="preserve"> apt </w:t>
       </w:r>
       <w:proofErr w:type="gramStart"/>
       <w:r>
-        <w:rPr>
-          <w:rFonts w:ascii="宋体" w:hAnsi="宋体"/>
-        </w:rPr>
         <w:t xml:space="preserve">install  </w:t>
       </w:r>
       <w:proofErr w:type="spellStart"/>
       <w:r>
-        <w:rPr>
-          <w:rFonts w:ascii="宋体" w:hAnsi="宋体"/>
-        </w:rPr>
         <w:t>mysql</w:t>
       </w:r>
       <w:proofErr w:type="spellEnd"/>
       <w:proofErr w:type="gramEnd"/>
       <w:r>
-        <w:rPr>
-          <w:rFonts w:ascii="宋体" w:hAnsi="宋体"/>
-        </w:rPr>
         <w:t>-server</w:t>
       </w:r>
     </w:p>
@@ -24528,30 +24914,18 @@
       </w:r>
       <w:proofErr w:type="spellStart"/>
       <w:r>
-        <w:rPr>
-          <w:rFonts w:ascii="宋体" w:hAnsi="宋体"/>
-        </w:rPr>
         <w:t>sudo</w:t>
       </w:r>
       <w:proofErr w:type="spellEnd"/>
       <w:r>
-        <w:rPr>
-          <w:rFonts w:ascii="宋体" w:hAnsi="宋体"/>
-        </w:rPr>
         <w:t xml:space="preserve"> </w:t>
       </w:r>
       <w:proofErr w:type="spellStart"/>
       <w:r>
-        <w:rPr>
-          <w:rFonts w:ascii="宋体" w:hAnsi="宋体"/>
-        </w:rPr>
         <w:t>mysql</w:t>
       </w:r>
       <w:proofErr w:type="spellEnd"/>
       <w:r>
-        <w:rPr>
-          <w:rFonts w:ascii="宋体" w:hAnsi="宋体"/>
-        </w:rPr>
         <w:t xml:space="preserve"> -u root -p</w:t>
       </w:r>
       <w:r>
@@ -24619,16 +24993,10 @@
       </w:r>
       <w:proofErr w:type="spellStart"/>
       <w:r>
-        <w:rPr>
-          <w:rFonts w:ascii="宋体" w:hAnsi="宋体"/>
-        </w:rPr>
         <w:t>sudo</w:t>
       </w:r>
       <w:proofErr w:type="spellEnd"/>
       <w:r>
-        <w:rPr>
-          <w:rFonts w:ascii="宋体" w:hAnsi="宋体"/>
-        </w:rPr>
         <w:t xml:space="preserve"> apt-get install nginx</w:t>
       </w:r>
     </w:p>
@@ -24652,30 +25020,18 @@
       </w:r>
       <w:proofErr w:type="spellStart"/>
       <w:r>
-        <w:rPr>
-          <w:rFonts w:ascii="宋体" w:hAnsi="宋体"/>
-        </w:rPr>
         <w:t>sudo</w:t>
       </w:r>
       <w:proofErr w:type="spellEnd"/>
       <w:r>
-        <w:rPr>
-          <w:rFonts w:ascii="宋体" w:hAnsi="宋体"/>
-        </w:rPr>
         <w:t xml:space="preserve"> </w:t>
       </w:r>
       <w:proofErr w:type="spellStart"/>
       <w:r>
-        <w:rPr>
-          <w:rFonts w:ascii="宋体" w:hAnsi="宋体"/>
-        </w:rPr>
         <w:t>systemctl</w:t>
       </w:r>
       <w:proofErr w:type="spellEnd"/>
       <w:r>
-        <w:rPr>
-          <w:rFonts w:ascii="宋体" w:hAnsi="宋体"/>
-        </w:rPr>
         <w:t xml:space="preserve"> start nginx</w:t>
       </w:r>
     </w:p>
@@ -24687,61 +25043,43 @@
           <w:numId w:val="70"/>
         </w:numPr>
         <w:ind w:left="440" w:firstLineChars="0" w:firstLine="0"/>
+      </w:pPr>
+      <w:r>
+        <w:rPr>
+          <w:rFonts w:ascii="宋体" w:hAnsi="宋体" w:hint="eastAsia"/>
+        </w:rPr>
+        <w:t>添加8</w:t>
+      </w:r>
+      <w:r>
         <w:rPr>
           <w:rFonts w:ascii="宋体" w:hAnsi="宋体"/>
         </w:rPr>
-      </w:pPr>
+        <w:t>0</w:t>
+      </w:r>
       <w:r>
         <w:rPr>
           <w:rFonts w:ascii="宋体" w:hAnsi="宋体" w:hint="eastAsia"/>
         </w:rPr>
-        <w:t>添加8</w:t>
-      </w:r>
-      <w:r>
-        <w:rPr>
-          <w:rFonts w:ascii="宋体" w:hAnsi="宋体"/>
-        </w:rPr>
-        <w:t>0</w:t>
-      </w:r>
-      <w:r>
-        <w:rPr>
-          <w:rFonts w:ascii="宋体" w:hAnsi="宋体" w:hint="eastAsia"/>
-        </w:rPr>
         <w:t>端口：</w:t>
       </w:r>
       <w:proofErr w:type="spellStart"/>
       <w:r>
-        <w:rPr>
-          <w:rFonts w:ascii="宋体" w:hAnsi="宋体"/>
-        </w:rPr>
         <w:t>sudo</w:t>
       </w:r>
       <w:proofErr w:type="spellEnd"/>
       <w:r>
-        <w:rPr>
-          <w:rFonts w:ascii="宋体" w:hAnsi="宋体"/>
-        </w:rPr>
         <w:t xml:space="preserve"> </w:t>
       </w:r>
       <w:proofErr w:type="spellStart"/>
       <w:r>
-        <w:rPr>
-          <w:rFonts w:ascii="宋体" w:hAnsi="宋体"/>
-        </w:rPr>
         <w:t>ufw</w:t>
       </w:r>
       <w:proofErr w:type="spellEnd"/>
       <w:r>
-        <w:rPr>
-          <w:rFonts w:ascii="宋体" w:hAnsi="宋体"/>
-        </w:rPr>
         <w:t xml:space="preserve"> allow 80/</w:t>
       </w:r>
       <w:proofErr w:type="spellStart"/>
       <w:r>
-        <w:rPr>
-          <w:rFonts w:ascii="宋体" w:hAnsi="宋体"/>
-        </w:rPr>
         <w:t>tcp</w:t>
       </w:r>
       <w:proofErr w:type="spellEnd"/>
@@ -24769,22 +25107,13 @@
       <w:pPr>
         <w:pStyle w:val="ab"/>
         <w:ind w:left="440" w:firstLineChars="0" w:firstLine="0"/>
-        <w:rPr>
-          <w:rFonts w:ascii="宋体" w:hAnsi="宋体"/>
-        </w:rPr>
       </w:pPr>
       <w:proofErr w:type="spellStart"/>
       <w:r>
-        <w:rPr>
-          <w:rFonts w:ascii="宋体" w:hAnsi="宋体"/>
-        </w:rPr>
         <w:t>sudo</w:t>
       </w:r>
       <w:proofErr w:type="spellEnd"/>
       <w:r>
-        <w:rPr>
-          <w:rFonts w:ascii="宋体" w:hAnsi="宋体"/>
-        </w:rPr>
         <w:t xml:space="preserve"> apt-get install maven</w:t>
       </w:r>
     </w:p>
@@ -24835,30 +25164,18 @@
       </w:r>
       <w:proofErr w:type="spellStart"/>
       <w:r>
-        <w:rPr>
-          <w:rFonts w:ascii="宋体" w:hAnsi="宋体"/>
-        </w:rPr>
         <w:t>sudo</w:t>
       </w:r>
       <w:proofErr w:type="spellEnd"/>
       <w:r>
-        <w:rPr>
-          <w:rFonts w:ascii="宋体" w:hAnsi="宋体"/>
-        </w:rPr>
         <w:t xml:space="preserve"> apt-get install -y </w:t>
       </w:r>
       <w:proofErr w:type="spellStart"/>
       <w:r>
-        <w:rPr>
-          <w:rFonts w:ascii="宋体" w:hAnsi="宋体"/>
-        </w:rPr>
         <w:t>redis</w:t>
       </w:r>
       <w:proofErr w:type="spellEnd"/>
       <w:r>
-        <w:rPr>
-          <w:rFonts w:ascii="宋体" w:hAnsi="宋体"/>
-        </w:rPr>
         <w:t>-server</w:t>
       </w:r>
     </w:p>
@@ -24882,86 +25199,172 @@
       </w:r>
       <w:r>
         <w:rPr>
+          <w:rFonts w:eastAsia="黑体"/>
+        </w:rPr>
+        <w:t>/</w:t>
+      </w:r>
+      <w:proofErr w:type="spellStart"/>
+      <w:r>
+        <w:rPr>
+          <w:rFonts w:eastAsia="黑体"/>
+        </w:rPr>
+        <w:t>etc</w:t>
+      </w:r>
+      <w:proofErr w:type="spellEnd"/>
+      <w:r>
+        <w:rPr>
+          <w:rFonts w:eastAsia="黑体"/>
+        </w:rPr>
+        <w:t>/</w:t>
+      </w:r>
+      <w:proofErr w:type="spellStart"/>
+      <w:r>
+        <w:rPr>
+          <w:rFonts w:eastAsia="黑体"/>
+        </w:rPr>
+        <w:t>redis</w:t>
+      </w:r>
+      <w:proofErr w:type="spellEnd"/>
+      <w:r>
+        <w:rPr>
+          <w:rFonts w:eastAsia="黑体"/>
+        </w:rPr>
+        <w:t>/</w:t>
+      </w:r>
+      <w:proofErr w:type="spellStart"/>
+      <w:r>
+        <w:rPr>
+          <w:rFonts w:eastAsia="黑体"/>
+        </w:rPr>
+        <w:t>redis.conf</w:t>
+      </w:r>
+      <w:proofErr w:type="spellEnd"/>
+      <w:r>
+        <w:rPr>
+          <w:rFonts w:ascii="宋体" w:hAnsi="宋体" w:hint="eastAsia"/>
+        </w:rPr>
+        <w:t>文件</w:t>
+      </w:r>
+      <w:r>
+        <w:rPr>
+          <w:rFonts w:ascii="宋体" w:hAnsi="宋体" w:hint="eastAsia"/>
+        </w:rPr>
+        <w:t>，修改配置文件中以下内容：</w:t>
+      </w:r>
+    </w:p>
+    <w:p>
+      <w:pPr>
+        <w:pStyle w:val="ab"/>
+        <w:ind w:left="880" w:firstLineChars="0" w:firstLine="0"/>
+      </w:pPr>
+      <w:proofErr w:type="spellStart"/>
+      <w:r>
+        <w:t>requirepass</w:t>
+      </w:r>
+      <w:proofErr w:type="spellEnd"/>
+      <w:r>
+        <w:t xml:space="preserve"> root</w:t>
+      </w:r>
+      <w:r>
+        <w:t xml:space="preserve">    #</w:t>
+      </w:r>
+      <w:r>
+        <w:rPr>
+          <w:rFonts w:ascii="宋体" w:hAnsi="宋体" w:hint="eastAsia"/>
+        </w:rPr>
+        <w:t>设置密码</w:t>
+      </w:r>
+    </w:p>
+    <w:p>
+      <w:pPr>
+        <w:pStyle w:val="ab"/>
+        <w:ind w:left="880" w:firstLineChars="0" w:firstLine="0"/>
+        <w:rPr>
           <w:rFonts w:ascii="宋体" w:hAnsi="宋体"/>
         </w:rPr>
-        <w:t>/</w:t>
-      </w:r>
+      </w:pPr>
+      <w:r>
+        <w:rPr>
+          <w:rFonts w:hint="eastAsia"/>
+        </w:rPr>
+        <w:t>bind</w:t>
+      </w:r>
+      <w:r>
+        <w:t xml:space="preserve"> 0.0.0.0    #</w:t>
+      </w:r>
+      <w:r>
+        <w:rPr>
+          <w:rFonts w:ascii="宋体" w:hAnsi="宋体" w:hint="eastAsia"/>
+        </w:rPr>
+        <w:t>允许远程登录</w:t>
+      </w:r>
+    </w:p>
+    <w:p>
+      <w:pPr>
+        <w:pStyle w:val="ab"/>
+        <w:ind w:left="880" w:firstLineChars="0" w:firstLine="0"/>
+        <w:rPr>
+          <w:rFonts w:ascii="宋体" w:hAnsi="宋体" w:hint="eastAsia"/>
+        </w:rPr>
+      </w:pPr>
+      <w:r>
+        <w:lastRenderedPageBreak/>
+        <w:t>protected-mode no</w:t>
+      </w:r>
+      <w:r>
+        <w:rPr>
+          <w:rFonts w:ascii="宋体" w:hAnsi="宋体"/>
+        </w:rPr>
+        <w:t xml:space="preserve">   #</w:t>
+      </w:r>
+      <w:r>
+        <w:rPr>
+          <w:rFonts w:ascii="宋体" w:hAnsi="宋体" w:hint="eastAsia"/>
+        </w:rPr>
+        <w:t>关闭保护模式，使得可以进行远程登录</w:t>
+      </w:r>
+    </w:p>
+    <w:p>
+      <w:pPr>
+        <w:pStyle w:val="ab"/>
+        <w:ind w:left="880" w:firstLineChars="0" w:firstLine="0"/>
+        <w:rPr>
+          <w:rFonts w:hint="eastAsia"/>
+        </w:rPr>
+      </w:pPr>
       <w:proofErr w:type="spellStart"/>
       <w:r>
+        <w:t>daemonize</w:t>
+      </w:r>
+      <w:proofErr w:type="spellEnd"/>
+      <w:r>
+        <w:t xml:space="preserve"> yes</w:t>
+      </w:r>
+      <w:r>
         <w:rPr>
           <w:rFonts w:ascii="宋体" w:hAnsi="宋体"/>
         </w:rPr>
-        <w:t>etc</w:t>
+        <w:t xml:space="preserve">   #</w:t>
+      </w:r>
+      <w:r>
+        <w:rPr>
+          <w:rFonts w:ascii="宋体" w:hAnsi="宋体" w:hint="eastAsia"/>
+        </w:rPr>
+        <w:t>允许后台允许</w:t>
+      </w:r>
+      <w:proofErr w:type="spellStart"/>
+      <w:r>
+        <w:rPr>
+          <w:rFonts w:ascii="宋体" w:hAnsi="宋体" w:hint="eastAsia"/>
+        </w:rPr>
+        <w:t>redis</w:t>
       </w:r>
       <w:proofErr w:type="spellEnd"/>
       <w:r>
         <w:rPr>
-          <w:rFonts w:ascii="宋体" w:hAnsi="宋体"/>
-        </w:rPr>
-        <w:t>/</w:t>
-      </w:r>
-      <w:proofErr w:type="spellStart"/>
-      <w:r>
-        <w:rPr>
-          <w:rFonts w:ascii="宋体" w:hAnsi="宋体"/>
-        </w:rPr>
-        <w:t>redis</w:t>
-      </w:r>
-      <w:proofErr w:type="spellEnd"/>
-      <w:r>
-        <w:rPr>
-          <w:rFonts w:ascii="宋体" w:hAnsi="宋体"/>
-        </w:rPr>
-        <w:t>/</w:t>
-      </w:r>
-      <w:proofErr w:type="spellStart"/>
-      <w:r>
-        <w:rPr>
-          <w:rFonts w:ascii="宋体" w:hAnsi="宋体"/>
-        </w:rPr>
-        <w:t>redis.conf</w:t>
-      </w:r>
-      <w:proofErr w:type="spellEnd"/>
-      <w:r>
-        <w:rPr>
           <w:rFonts w:ascii="宋体" w:hAnsi="宋体" w:hint="eastAsia"/>
         </w:rPr>
-        <w:t>文件</w:t>
-      </w:r>
-    </w:p>
-    <w:p>
-      <w:pPr>
-        <w:pStyle w:val="ab"/>
-        <w:ind w:left="880" w:firstLineChars="0" w:firstLine="0"/>
-        <w:rPr>
-          <w:rFonts w:ascii="宋体" w:hAnsi="宋体"/>
-        </w:rPr>
-      </w:pPr>
-      <w:r>
-        <w:rPr>
-          <w:rFonts w:ascii="宋体" w:hAnsi="宋体" w:hint="eastAsia"/>
-        </w:rPr>
-        <w:t>修改</w:t>
-      </w:r>
-      <w:proofErr w:type="spellStart"/>
-      <w:r>
-        <w:rPr>
-          <w:rFonts w:ascii="宋体" w:hAnsi="宋体" w:hint="eastAsia"/>
-        </w:rPr>
-        <w:t>requirepass</w:t>
-      </w:r>
-      <w:proofErr w:type="spellEnd"/>
-      <w:r>
-        <w:rPr>
-          <w:rFonts w:ascii="宋体" w:hAnsi="宋体"/>
-        </w:rPr>
-        <w:t xml:space="preserve"> </w:t>
-      </w:r>
-      <w:r>
-        <w:rPr>
-          <w:rFonts w:ascii="宋体" w:hAnsi="宋体" w:hint="eastAsia"/>
-        </w:rPr>
-        <w:t>root</w:t>
+        <w:t>服务器</w:t>
       </w:r>
     </w:p>
     <w:p>
@@ -24972,43 +25375,65 @@
           <w:numId w:val="69"/>
         </w:numPr>
         <w:ind w:firstLineChars="0"/>
-        <w:rPr>
-          <w:rFonts w:ascii="宋体" w:hAnsi="宋体"/>
-        </w:rPr>
       </w:pPr>
       <w:r>
         <w:rPr>
           <w:rFonts w:ascii="宋体" w:hAnsi="宋体" w:hint="eastAsia"/>
         </w:rPr>
-        <w:lastRenderedPageBreak/>
-        <w:t>重启服务：service</w:t>
-      </w:r>
-      <w:r>
-        <w:rPr>
-          <w:rFonts w:ascii="宋体" w:hAnsi="宋体"/>
-        </w:rPr>
-        <w:t xml:space="preserve"> </w:t>
+        <w:t>重</w:t>
+      </w:r>
+      <w:proofErr w:type="gramStart"/>
+      <w:r>
+        <w:rPr>
+          <w:rFonts w:ascii="宋体" w:hAnsi="宋体" w:hint="eastAsia"/>
+        </w:rPr>
+        <w:t>启服务</w:t>
+      </w:r>
+      <w:proofErr w:type="gramEnd"/>
+      <w:r>
+        <w:rPr>
+          <w:rFonts w:ascii="宋体" w:hAnsi="宋体" w:hint="eastAsia"/>
+        </w:rPr>
+        <w:t>并使用配置文件</w:t>
+      </w:r>
+      <w:r>
+        <w:rPr>
+          <w:rFonts w:ascii="宋体" w:hAnsi="宋体" w:hint="eastAsia"/>
+        </w:rPr>
+        <w:t>：</w:t>
       </w:r>
       <w:proofErr w:type="spellStart"/>
       <w:r>
-        <w:rPr>
-          <w:rFonts w:ascii="宋体" w:hAnsi="宋体" w:hint="eastAsia"/>
-        </w:rPr>
         <w:t>redis</w:t>
       </w:r>
       <w:proofErr w:type="spellEnd"/>
       <w:r>
-        <w:rPr>
-          <w:rFonts w:ascii="宋体" w:hAnsi="宋体"/>
-        </w:rPr>
-        <w:t xml:space="preserve"> </w:t>
-      </w:r>
-      <w:r>
-        <w:rPr>
-          <w:rFonts w:ascii="宋体" w:hAnsi="宋体" w:hint="eastAsia"/>
-        </w:rPr>
-        <w:t>restart</w:t>
-      </w:r>
+        <w:t xml:space="preserve">-server </w:t>
+      </w:r>
+      <w:r>
+        <w:t>/</w:t>
+      </w:r>
+      <w:proofErr w:type="spellStart"/>
+      <w:r>
+        <w:t>etc</w:t>
+      </w:r>
+      <w:proofErr w:type="spellEnd"/>
+      <w:r>
+        <w:t>/</w:t>
+      </w:r>
+      <w:proofErr w:type="spellStart"/>
+      <w:r>
+        <w:t>redis</w:t>
+      </w:r>
+      <w:proofErr w:type="spellEnd"/>
+      <w:r>
+        <w:t>/</w:t>
+      </w:r>
+      <w:proofErr w:type="spellStart"/>
+      <w:r>
+        <w:t>redis.conf</w:t>
+      </w:r>
+      <w:proofErr w:type="spellEnd"/>
     </w:p>
     <w:p>
       <w:pPr>
@@ -25018,77 +25443,115 @@
           <w:numId w:val="69"/>
         </w:numPr>
         <w:ind w:firstLineChars="0"/>
+      </w:pPr>
+      <w:r>
+        <w:rPr>
+          <w:rFonts w:hint="eastAsia"/>
+        </w:rPr>
+        <w:t>用</w:t>
+      </w:r>
+      <w:r>
+        <w:rPr>
+          <w:rFonts w:hint="eastAsia"/>
+        </w:rPr>
+        <w:t>IntelliJ</w:t>
+      </w:r>
+      <w:r>
+        <w:t xml:space="preserve"> </w:t>
+      </w:r>
+      <w:r>
+        <w:rPr>
+          <w:rFonts w:hint="eastAsia"/>
+        </w:rPr>
+        <w:t>IDEA</w:t>
+      </w:r>
+      <w:r>
+        <w:rPr>
+          <w:rFonts w:hint="eastAsia"/>
+        </w:rPr>
+        <w:t>连接到</w:t>
+      </w:r>
+      <w:r>
+        <w:rPr>
+          <w:rFonts w:hint="eastAsia"/>
+        </w:rPr>
+        <w:t>Ubuntu</w:t>
+      </w:r>
+      <w:r>
+        <w:rPr>
+          <w:rFonts w:hint="eastAsia"/>
+        </w:rPr>
+        <w:t>的</w:t>
+      </w:r>
+      <w:proofErr w:type="spellStart"/>
+      <w:r>
+        <w:rPr>
+          <w:rFonts w:hint="eastAsia"/>
+        </w:rPr>
+        <w:t>redis</w:t>
+      </w:r>
+      <w:proofErr w:type="spellEnd"/>
+      <w:r>
+        <w:rPr>
+          <w:rFonts w:hint="eastAsia"/>
+        </w:rPr>
+        <w:t>服务器</w:t>
+      </w:r>
+    </w:p>
+    <w:p>
+      <w:pPr>
+        <w:pStyle w:val="ab"/>
+        <w:ind w:left="880" w:firstLineChars="0" w:firstLine="0"/>
+        <w:rPr>
+          <w:rFonts w:hint="eastAsia"/>
+        </w:rPr>
+      </w:pPr>
+      <w:r>
+        <w:drawing>
+          <wp:inline distT="0" distB="0" distL="0" distR="0" wp14:anchorId="4AC05D3B" wp14:editId="797E3DCF">
+            <wp:extent cx="4469837" cy="2255520"/>
+            <wp:effectExtent l="0" t="0" r="6985" b="0"/>
+            <wp:docPr id="1382587032" name="图片 1382587032"/>
+            <wp:cNvGraphicFramePr>
+              <a:graphicFrameLocks xmlns:a="http://schemas.openxmlformats.org/drawingml/2006/main" noChangeAspect="1"/>
+            </wp:cNvGraphicFramePr>
+            <a:graphic xmlns:a="http://schemas.openxmlformats.org/drawingml/2006/main">
+              <a:graphicData uri="http://schemas.openxmlformats.org/drawingml/2006/picture">
+                <pic:pic xmlns:pic="http://schemas.openxmlformats.org/drawingml/2006/picture">
+                  <pic:nvPicPr>
+                    <pic:cNvPr id="1108837351" name=""/>
+                    <pic:cNvPicPr/>
+                  </pic:nvPicPr>
+                  <pic:blipFill>
+                    <a:blip r:embed="rId21"/>
+                    <a:stretch>
+                      <a:fillRect/>
+                    </a:stretch>
+                  </pic:blipFill>
+                  <pic:spPr>
+                    <a:xfrm>
+                      <a:off x="0" y="0"/>
+                      <a:ext cx="4487574" cy="2264470"/>
+                    </a:xfrm>
+                    <a:prstGeom prst="rect">
+                      <a:avLst/>
+                    </a:prstGeom>
+                  </pic:spPr>
+                </pic:pic>
+              </a:graphicData>
+            </a:graphic>
+          </wp:inline>
+        </w:drawing>
+      </w:r>
+    </w:p>
+    <w:p>
+      <w:pPr>
+        <w:pStyle w:val="ab"/>
+        <w:ind w:left="880" w:firstLineChars="0" w:firstLine="0"/>
         <w:rPr>
           <w:rFonts w:ascii="宋体" w:hAnsi="宋体"/>
         </w:rPr>
       </w:pPr>
-      <w:r>
-        <w:rPr>
-          <w:rFonts w:ascii="宋体" w:hAnsi="宋体" w:hint="eastAsia"/>
-        </w:rPr>
-        <w:t>进入</w:t>
-      </w:r>
-      <w:proofErr w:type="spellStart"/>
-      <w:r>
-        <w:rPr>
-          <w:rFonts w:ascii="宋体" w:hAnsi="宋体" w:hint="eastAsia"/>
-        </w:rPr>
-        <w:t>redis</w:t>
-      </w:r>
-      <w:proofErr w:type="spellEnd"/>
-      <w:r>
-        <w:rPr>
-          <w:rFonts w:ascii="宋体" w:hAnsi="宋体" w:hint="eastAsia"/>
-        </w:rPr>
-        <w:t>：</w:t>
-      </w:r>
-      <w:proofErr w:type="spellStart"/>
-      <w:r>
-        <w:rPr>
-          <w:rFonts w:ascii="宋体" w:hAnsi="宋体" w:hint="eastAsia"/>
-        </w:rPr>
-        <w:t>redis</w:t>
-      </w:r>
-      <w:proofErr w:type="spellEnd"/>
-      <w:r>
-        <w:rPr>
-          <w:rFonts w:ascii="宋体" w:hAnsi="宋体"/>
-        </w:rPr>
-        <w:t>-</w:t>
-      </w:r>
-      <w:r>
-        <w:rPr>
-          <w:rFonts w:ascii="宋体" w:hAnsi="宋体" w:hint="eastAsia"/>
-        </w:rPr>
-        <w:t>cli</w:t>
-      </w:r>
-    </w:p>
-    <w:p>
-      <w:pPr>
-        <w:pStyle w:val="ab"/>
-        <w:ind w:left="880" w:firstLineChars="0" w:firstLine="0"/>
-        <w:rPr>
-          <w:rFonts w:ascii="宋体" w:hAnsi="宋体"/>
-        </w:rPr>
-      </w:pPr>
-      <w:r>
-        <w:rPr>
-          <w:rFonts w:ascii="宋体" w:hAnsi="宋体" w:hint="eastAsia"/>
-        </w:rPr>
-        <w:t>输入密码：auth</w:t>
-      </w:r>
-      <w:r>
-        <w:rPr>
-          <w:rFonts w:ascii="宋体" w:hAnsi="宋体"/>
-        </w:rPr>
-        <w:t xml:space="preserve"> </w:t>
-      </w:r>
-      <w:r>
-        <w:rPr>
-          <w:rFonts w:ascii="宋体" w:hAnsi="宋体" w:hint="eastAsia"/>
-        </w:rPr>
-        <w:t>root</w:t>
-      </w:r>
     </w:p>
     <w:p>
       <w:pPr>
@@ -25187,267 +25650,6 @@
           <w:rFonts w:ascii="宋体" w:hAnsi="宋体"/>
         </w:rPr>
         <w:t xml:space="preserve"> -b 4096 -C "</w:t>
-      </w:r>
-      <w:hyperlink r:id="rId21" w:history="1">
-        <w:r>
-          <w:rPr>
-            <w:rStyle w:val="aa"/>
-            <w:rFonts w:ascii="宋体" w:hAnsi="宋体"/>
-          </w:rPr>
-          <w:t>248107148@</w:t>
-        </w:r>
-        <w:r>
-          <w:rPr>
-            <w:rStyle w:val="aa"/>
-            <w:rFonts w:ascii="宋体" w:hAnsi="宋体" w:hint="eastAsia"/>
-          </w:rPr>
-          <w:t>q</w:t>
-        </w:r>
-        <w:r>
-          <w:rPr>
-            <w:rStyle w:val="aa"/>
-            <w:rFonts w:ascii="宋体" w:hAnsi="宋体"/>
-          </w:rPr>
-          <w:t>q.com</w:t>
-        </w:r>
-      </w:hyperlink>
-      <w:r>
-        <w:rPr>
-          <w:rFonts w:ascii="宋体" w:hAnsi="宋体"/>
-        </w:rPr>
-        <w:t>"</w:t>
-      </w:r>
-    </w:p>
-    <w:p>
-      <w:pPr>
-        <w:pStyle w:val="ab"/>
-        <w:numPr>
-          <w:ilvl w:val="0"/>
-          <w:numId w:val="79"/>
-        </w:numPr>
-        <w:ind w:firstLineChars="0"/>
-        <w:rPr>
-          <w:rFonts w:ascii="宋体" w:hAnsi="宋体"/>
-        </w:rPr>
-      </w:pPr>
-      <w:r>
-        <w:rPr>
-          <w:rFonts w:ascii="宋体" w:hAnsi="宋体" w:hint="eastAsia"/>
-        </w:rPr>
-        <w:t>查看公</w:t>
-      </w:r>
-      <w:proofErr w:type="gramStart"/>
-      <w:r>
-        <w:rPr>
-          <w:rFonts w:ascii="宋体" w:hAnsi="宋体" w:hint="eastAsia"/>
-        </w:rPr>
-        <w:t>钥</w:t>
-      </w:r>
-      <w:proofErr w:type="gramEnd"/>
-      <w:r>
-        <w:rPr>
-          <w:rFonts w:ascii="宋体" w:hAnsi="宋体" w:hint="eastAsia"/>
-        </w:rPr>
-        <w:t>：</w:t>
-      </w:r>
-      <w:r>
-        <w:rPr>
-          <w:rFonts w:ascii="宋体" w:hAnsi="宋体"/>
-        </w:rPr>
-        <w:t>cat ~/.</w:t>
-      </w:r>
-      <w:proofErr w:type="spellStart"/>
-      <w:r>
-        <w:rPr>
-          <w:rFonts w:ascii="宋体" w:hAnsi="宋体"/>
-        </w:rPr>
-        <w:t>ssh</w:t>
-      </w:r>
-      <w:proofErr w:type="spellEnd"/>
-      <w:r>
-        <w:rPr>
-          <w:rFonts w:ascii="宋体" w:hAnsi="宋体"/>
-        </w:rPr>
-        <w:t>/id_rsa.pub</w:t>
-      </w:r>
-    </w:p>
-    <w:p>
-      <w:pPr>
-        <w:pStyle w:val="ab"/>
-        <w:numPr>
-          <w:ilvl w:val="0"/>
-          <w:numId w:val="79"/>
-        </w:numPr>
-        <w:ind w:firstLineChars="0"/>
-        <w:rPr>
-          <w:rFonts w:ascii="宋体" w:hAnsi="宋体"/>
-        </w:rPr>
-      </w:pPr>
-      <w:r>
-        <w:rPr>
-          <w:rFonts w:ascii="宋体" w:hAnsi="宋体" w:hint="eastAsia"/>
-        </w:rPr>
-        <w:t>将公</w:t>
-      </w:r>
-      <w:proofErr w:type="gramStart"/>
-      <w:r>
-        <w:rPr>
-          <w:rFonts w:ascii="宋体" w:hAnsi="宋体" w:hint="eastAsia"/>
-        </w:rPr>
-        <w:t>钥</w:t>
-      </w:r>
-      <w:proofErr w:type="gramEnd"/>
-      <w:r>
-        <w:rPr>
-          <w:rFonts w:ascii="宋体" w:hAnsi="宋体" w:hint="eastAsia"/>
-        </w:rPr>
-        <w:t>添加到</w:t>
-      </w:r>
-      <w:proofErr w:type="spellStart"/>
-      <w:r>
-        <w:rPr>
-          <w:rFonts w:ascii="宋体" w:hAnsi="宋体" w:hint="eastAsia"/>
-        </w:rPr>
-        <w:t>github</w:t>
-      </w:r>
-      <w:proofErr w:type="spellEnd"/>
-      <w:r>
-        <w:rPr>
-          <w:rFonts w:ascii="宋体" w:hAnsi="宋体" w:hint="eastAsia"/>
-        </w:rPr>
-        <w:t>账户：</w:t>
-      </w:r>
-    </w:p>
-    <w:p>
-      <w:pPr>
-        <w:pStyle w:val="ab"/>
-        <w:ind w:left="880" w:firstLineChars="0" w:firstLine="0"/>
-        <w:rPr>
-          <w:rFonts w:ascii="宋体" w:hAnsi="宋体"/>
-        </w:rPr>
-      </w:pPr>
-      <w:r>
-        <w:rPr>
-          <w:rFonts w:ascii="宋体" w:hAnsi="宋体" w:hint="eastAsia"/>
-        </w:rPr>
-        <w:t>复制公</w:t>
-      </w:r>
-      <w:proofErr w:type="gramStart"/>
-      <w:r>
-        <w:rPr>
-          <w:rFonts w:ascii="宋体" w:hAnsi="宋体" w:hint="eastAsia"/>
-        </w:rPr>
-        <w:t>钥</w:t>
-      </w:r>
-      <w:proofErr w:type="gramEnd"/>
-      <w:r>
-        <w:rPr>
-          <w:rFonts w:ascii="宋体" w:hAnsi="宋体" w:hint="eastAsia"/>
-        </w:rPr>
-        <w:t>，然后在GitHub网站上打开你的账户设置页面。选择“SSH and GPG keys”，然后点击“New SSH Key”。在“Key”字段中粘贴你复制的公</w:t>
-      </w:r>
-      <w:proofErr w:type="gramStart"/>
-      <w:r>
-        <w:rPr>
-          <w:rFonts w:ascii="宋体" w:hAnsi="宋体" w:hint="eastAsia"/>
-        </w:rPr>
-        <w:t>钥</w:t>
-      </w:r>
-      <w:proofErr w:type="gramEnd"/>
-      <w:r>
-        <w:rPr>
-          <w:rFonts w:ascii="宋体" w:hAnsi="宋体" w:hint="eastAsia"/>
-        </w:rPr>
-        <w:t>，并为该密钥提供一个描述性名称。最后，点击“Add SSH Key”按钮。</w:t>
-      </w:r>
-    </w:p>
-    <w:p>
-      <w:pPr>
-        <w:pStyle w:val="ab"/>
-        <w:numPr>
-          <w:ilvl w:val="0"/>
-          <w:numId w:val="79"/>
-        </w:numPr>
-        <w:ind w:firstLineChars="0"/>
-        <w:rPr>
-          <w:rFonts w:ascii="宋体" w:hAnsi="宋体"/>
-        </w:rPr>
-      </w:pPr>
-      <w:r>
-        <w:rPr>
-          <w:rFonts w:ascii="宋体" w:hAnsi="宋体" w:hint="eastAsia"/>
-        </w:rPr>
-        <w:t>配置</w:t>
-      </w:r>
-      <w:r>
-        <w:rPr>
-          <w:rFonts w:ascii="宋体" w:hAnsi="宋体" w:hint="eastAsia"/>
-        </w:rPr>
-        <w:t>g</w:t>
-      </w:r>
-      <w:r>
-        <w:rPr>
-          <w:rFonts w:ascii="宋体" w:hAnsi="宋体" w:hint="eastAsia"/>
-        </w:rPr>
-        <w:t>it全局变量</w:t>
-      </w:r>
-    </w:p>
-    <w:p>
-      <w:pPr>
-        <w:pStyle w:val="ab"/>
-        <w:ind w:left="880" w:firstLineChars="0" w:firstLine="0"/>
-        <w:rPr>
-          <w:rFonts w:ascii="宋体" w:hAnsi="宋体"/>
-        </w:rPr>
-      </w:pPr>
-      <w:r>
-        <w:rPr>
-          <w:rFonts w:ascii="宋体" w:hAnsi="宋体"/>
-        </w:rPr>
-        <w:t>git config --global user.name "</w:t>
-      </w:r>
-      <w:r>
-        <w:rPr>
-          <w:rFonts w:ascii="宋体" w:hAnsi="宋体" w:hint="eastAsia"/>
-        </w:rPr>
-        <w:t>Ray</w:t>
-      </w:r>
-      <w:r>
-        <w:rPr>
-          <w:rFonts w:ascii="宋体" w:hAnsi="宋体"/>
-        </w:rPr>
-        <w:t>"</w:t>
-      </w:r>
-    </w:p>
-    <w:p>
-      <w:pPr>
-        <w:pStyle w:val="ab"/>
-        <w:ind w:left="880" w:firstLineChars="0" w:firstLine="0"/>
-        <w:rPr>
-          <w:rFonts w:ascii="宋体" w:hAnsi="宋体"/>
-        </w:rPr>
-      </w:pPr>
-      <w:r>
-        <w:rPr>
-          <w:rFonts w:ascii="宋体" w:hAnsi="宋体"/>
-        </w:rPr>
-        <w:t xml:space="preserve">git config --global </w:t>
-      </w:r>
-      <w:proofErr w:type="spellStart"/>
-      <w:proofErr w:type="gramStart"/>
-      <w:r>
-        <w:rPr>
-          <w:rFonts w:ascii="宋体" w:hAnsi="宋体"/>
-        </w:rPr>
-        <w:t>user.email</w:t>
-      </w:r>
-      <w:proofErr w:type="spellEnd"/>
-      <w:proofErr w:type="gramEnd"/>
-      <w:r>
-        <w:rPr>
-          <w:rFonts w:ascii="宋体" w:hAnsi="宋体"/>
-        </w:rPr>
-        <w:t xml:space="preserve"> "</w:t>
       </w:r>
       <w:hyperlink r:id="rId22" w:history="1">
         <w:r>
@@ -25482,6 +25684,267 @@
     <w:p>
       <w:pPr>
         <w:pStyle w:val="ab"/>
+        <w:numPr>
+          <w:ilvl w:val="0"/>
+          <w:numId w:val="79"/>
+        </w:numPr>
+        <w:ind w:firstLineChars="0"/>
+        <w:rPr>
+          <w:rFonts w:ascii="宋体" w:hAnsi="宋体"/>
+        </w:rPr>
+      </w:pPr>
+      <w:r>
+        <w:rPr>
+          <w:rFonts w:ascii="宋体" w:hAnsi="宋体" w:hint="eastAsia"/>
+        </w:rPr>
+        <w:t>查看公</w:t>
+      </w:r>
+      <w:proofErr w:type="gramStart"/>
+      <w:r>
+        <w:rPr>
+          <w:rFonts w:ascii="宋体" w:hAnsi="宋体" w:hint="eastAsia"/>
+        </w:rPr>
+        <w:t>钥</w:t>
+      </w:r>
+      <w:proofErr w:type="gramEnd"/>
+      <w:r>
+        <w:rPr>
+          <w:rFonts w:ascii="宋体" w:hAnsi="宋体" w:hint="eastAsia"/>
+        </w:rPr>
+        <w:t>：</w:t>
+      </w:r>
+      <w:r>
+        <w:rPr>
+          <w:rFonts w:ascii="宋体" w:hAnsi="宋体"/>
+        </w:rPr>
+        <w:t>cat ~/.</w:t>
+      </w:r>
+      <w:proofErr w:type="spellStart"/>
+      <w:r>
+        <w:rPr>
+          <w:rFonts w:ascii="宋体" w:hAnsi="宋体"/>
+        </w:rPr>
+        <w:t>ssh</w:t>
+      </w:r>
+      <w:proofErr w:type="spellEnd"/>
+      <w:r>
+        <w:rPr>
+          <w:rFonts w:ascii="宋体" w:hAnsi="宋体"/>
+        </w:rPr>
+        <w:t>/id_rsa.pub</w:t>
+      </w:r>
+    </w:p>
+    <w:p>
+      <w:pPr>
+        <w:pStyle w:val="ab"/>
+        <w:numPr>
+          <w:ilvl w:val="0"/>
+          <w:numId w:val="79"/>
+        </w:numPr>
+        <w:ind w:firstLineChars="0"/>
+        <w:rPr>
+          <w:rFonts w:ascii="宋体" w:hAnsi="宋体"/>
+        </w:rPr>
+      </w:pPr>
+      <w:r>
+        <w:rPr>
+          <w:rFonts w:ascii="宋体" w:hAnsi="宋体" w:hint="eastAsia"/>
+        </w:rPr>
+        <w:t>将公</w:t>
+      </w:r>
+      <w:proofErr w:type="gramStart"/>
+      <w:r>
+        <w:rPr>
+          <w:rFonts w:ascii="宋体" w:hAnsi="宋体" w:hint="eastAsia"/>
+        </w:rPr>
+        <w:t>钥</w:t>
+      </w:r>
+      <w:proofErr w:type="gramEnd"/>
+      <w:r>
+        <w:rPr>
+          <w:rFonts w:ascii="宋体" w:hAnsi="宋体" w:hint="eastAsia"/>
+        </w:rPr>
+        <w:t>添加到</w:t>
+      </w:r>
+      <w:proofErr w:type="spellStart"/>
+      <w:r>
+        <w:rPr>
+          <w:rFonts w:ascii="宋体" w:hAnsi="宋体" w:hint="eastAsia"/>
+        </w:rPr>
+        <w:t>github</w:t>
+      </w:r>
+      <w:proofErr w:type="spellEnd"/>
+      <w:r>
+        <w:rPr>
+          <w:rFonts w:ascii="宋体" w:hAnsi="宋体" w:hint="eastAsia"/>
+        </w:rPr>
+        <w:t>账户：</w:t>
+      </w:r>
+    </w:p>
+    <w:p>
+      <w:pPr>
+        <w:pStyle w:val="ab"/>
+        <w:ind w:left="880" w:firstLineChars="0" w:firstLine="0"/>
+        <w:rPr>
+          <w:rFonts w:ascii="宋体" w:hAnsi="宋体"/>
+        </w:rPr>
+      </w:pPr>
+      <w:r>
+        <w:rPr>
+          <w:rFonts w:ascii="宋体" w:hAnsi="宋体" w:hint="eastAsia"/>
+        </w:rPr>
+        <w:t>复制公</w:t>
+      </w:r>
+      <w:proofErr w:type="gramStart"/>
+      <w:r>
+        <w:rPr>
+          <w:rFonts w:ascii="宋体" w:hAnsi="宋体" w:hint="eastAsia"/>
+        </w:rPr>
+        <w:t>钥</w:t>
+      </w:r>
+      <w:proofErr w:type="gramEnd"/>
+      <w:r>
+        <w:rPr>
+          <w:rFonts w:ascii="宋体" w:hAnsi="宋体" w:hint="eastAsia"/>
+        </w:rPr>
+        <w:t>，然后在GitHub网站上打开你的账户设置页面。选择“SSH and GPG keys”，然后点击“New SSH Key”。在“Key”字段中粘贴你复制的公</w:t>
+      </w:r>
+      <w:proofErr w:type="gramStart"/>
+      <w:r>
+        <w:rPr>
+          <w:rFonts w:ascii="宋体" w:hAnsi="宋体" w:hint="eastAsia"/>
+        </w:rPr>
+        <w:t>钥</w:t>
+      </w:r>
+      <w:proofErr w:type="gramEnd"/>
+      <w:r>
+        <w:rPr>
+          <w:rFonts w:ascii="宋体" w:hAnsi="宋体" w:hint="eastAsia"/>
+        </w:rPr>
+        <w:t>，并为该密钥提供一个描述性名称。最后，点击“Add SSH Key”按钮。</w:t>
+      </w:r>
+    </w:p>
+    <w:p>
+      <w:pPr>
+        <w:pStyle w:val="ab"/>
+        <w:numPr>
+          <w:ilvl w:val="0"/>
+          <w:numId w:val="79"/>
+        </w:numPr>
+        <w:ind w:firstLineChars="0"/>
+        <w:rPr>
+          <w:rFonts w:ascii="宋体" w:hAnsi="宋体"/>
+        </w:rPr>
+      </w:pPr>
+      <w:r>
+        <w:rPr>
+          <w:rFonts w:ascii="宋体" w:hAnsi="宋体" w:hint="eastAsia"/>
+        </w:rPr>
+        <w:t>配置</w:t>
+      </w:r>
+      <w:r>
+        <w:rPr>
+          <w:rFonts w:ascii="宋体" w:hAnsi="宋体" w:hint="eastAsia"/>
+        </w:rPr>
+        <w:t>g</w:t>
+      </w:r>
+      <w:r>
+        <w:rPr>
+          <w:rFonts w:ascii="宋体" w:hAnsi="宋体" w:hint="eastAsia"/>
+        </w:rPr>
+        <w:t>it全局变量</w:t>
+      </w:r>
+    </w:p>
+    <w:p>
+      <w:pPr>
+        <w:pStyle w:val="ab"/>
+        <w:ind w:left="880" w:firstLineChars="0" w:firstLine="0"/>
+        <w:rPr>
+          <w:rFonts w:ascii="宋体" w:hAnsi="宋体"/>
+        </w:rPr>
+      </w:pPr>
+      <w:r>
+        <w:rPr>
+          <w:rFonts w:ascii="宋体" w:hAnsi="宋体"/>
+        </w:rPr>
+        <w:t>git config --global user.name "</w:t>
+      </w:r>
+      <w:r>
+        <w:rPr>
+          <w:rFonts w:ascii="宋体" w:hAnsi="宋体" w:hint="eastAsia"/>
+        </w:rPr>
+        <w:t>Ray</w:t>
+      </w:r>
+      <w:r>
+        <w:rPr>
+          <w:rFonts w:ascii="宋体" w:hAnsi="宋体"/>
+        </w:rPr>
+        <w:t>"</w:t>
+      </w:r>
+    </w:p>
+    <w:p>
+      <w:pPr>
+        <w:pStyle w:val="ab"/>
+        <w:ind w:left="880" w:firstLineChars="0" w:firstLine="0"/>
+        <w:rPr>
+          <w:rFonts w:ascii="宋体" w:hAnsi="宋体"/>
+        </w:rPr>
+      </w:pPr>
+      <w:r>
+        <w:rPr>
+          <w:rFonts w:ascii="宋体" w:hAnsi="宋体"/>
+        </w:rPr>
+        <w:t xml:space="preserve">git config --global </w:t>
+      </w:r>
+      <w:proofErr w:type="spellStart"/>
+      <w:proofErr w:type="gramStart"/>
+      <w:r>
+        <w:rPr>
+          <w:rFonts w:ascii="宋体" w:hAnsi="宋体"/>
+        </w:rPr>
+        <w:t>user.email</w:t>
+      </w:r>
+      <w:proofErr w:type="spellEnd"/>
+      <w:proofErr w:type="gramEnd"/>
+      <w:r>
+        <w:rPr>
+          <w:rFonts w:ascii="宋体" w:hAnsi="宋体"/>
+        </w:rPr>
+        <w:t xml:space="preserve"> "</w:t>
+      </w:r>
+      <w:hyperlink r:id="rId23" w:history="1">
+        <w:r>
+          <w:rPr>
+            <w:rStyle w:val="aa"/>
+            <w:rFonts w:ascii="宋体" w:hAnsi="宋体"/>
+          </w:rPr>
+          <w:t>248107148@</w:t>
+        </w:r>
+        <w:r>
+          <w:rPr>
+            <w:rStyle w:val="aa"/>
+            <w:rFonts w:ascii="宋体" w:hAnsi="宋体" w:hint="eastAsia"/>
+          </w:rPr>
+          <w:t>q</w:t>
+        </w:r>
+        <w:r>
+          <w:rPr>
+            <w:rStyle w:val="aa"/>
+            <w:rFonts w:ascii="宋体" w:hAnsi="宋体"/>
+          </w:rPr>
+          <w:t>q.com</w:t>
+        </w:r>
+      </w:hyperlink>
+      <w:r>
+        <w:rPr>
+          <w:rFonts w:ascii="宋体" w:hAnsi="宋体"/>
+        </w:rPr>
+        <w:t>"</w:t>
+      </w:r>
+    </w:p>
+    <w:p>
+      <w:pPr>
+        <w:pStyle w:val="ab"/>
         <w:ind w:left="880" w:firstLineChars="0" w:firstLine="0"/>
         <w:rPr>
           <w:rFonts w:ascii="宋体" w:hAnsi="宋体"/>
@@ -25499,7 +25962,7 @@
       <w:r>
         <w:t xml:space="preserve"> </w:t>
       </w:r>
-      <w:bookmarkStart w:id="71" w:name="_Toc133052949"/>
+      <w:bookmarkStart w:id="71" w:name="_Toc133391711"/>
       <w:r>
         <w:rPr>
           <w:rFonts w:hint="eastAsia"/>
@@ -25516,7 +25979,7 @@
           <w:numId w:val="71"/>
         </w:numPr>
       </w:pPr>
-      <w:bookmarkStart w:id="72" w:name="_Toc133052950"/>
+      <w:bookmarkStart w:id="72" w:name="_Toc133391712"/>
       <w:r>
         <w:rPr>
           <w:rFonts w:hint="eastAsia"/>
@@ -26316,6 +26779,16 @@
           <w:szCs w:val="20"/>
         </w:rPr>
         <w:br/>
+      </w:r>
+      <w:r>
+        <w:rPr>
+          <w:rFonts w:ascii="Courier New" w:hAnsi="Courier New" w:cs="Courier New"/>
+          <w:color w:val="BBBBBB"/>
+          <w:kern w:val="0"/>
+          <w:sz w:val="20"/>
+          <w:szCs w:val="20"/>
+        </w:rPr>
+        <w:lastRenderedPageBreak/>
         <w:t>&lt;</w:t>
       </w:r>
       <w:proofErr w:type="spellStart"/>
@@ -27252,16 +27725,6 @@
           <w:szCs w:val="20"/>
         </w:rPr>
         <w:br/>
-      </w:r>
-      <w:r>
-        <w:rPr>
-          <w:rFonts w:ascii="Courier New" w:hAnsi="Courier New" w:cs="Courier New"/>
-          <w:color w:val="BBBBBB"/>
-          <w:kern w:val="0"/>
-          <w:sz w:val="20"/>
-          <w:szCs w:val="20"/>
-        </w:rPr>
-        <w:lastRenderedPageBreak/>
         <w:t xml:space="preserve">        </w:t>
       </w:r>
       <w:r>
@@ -29066,6 +29529,7 @@
           <w:sz w:val="20"/>
           <w:szCs w:val="20"/>
         </w:rPr>
+        <w:lastRenderedPageBreak/>
         <w:t>@Override</w:t>
       </w:r>
       <w:r>
@@ -29852,16 +30316,6 @@
           <w:szCs w:val="20"/>
         </w:rPr>
         <w:br/>
-      </w:r>
-      <w:r>
-        <w:rPr>
-          <w:rFonts w:ascii="Courier New" w:hAnsi="Courier New" w:cs="Courier New"/>
-          <w:color w:val="BBBBBB"/>
-          <w:kern w:val="0"/>
-          <w:sz w:val="20"/>
-          <w:szCs w:val="20"/>
-        </w:rPr>
-        <w:lastRenderedPageBreak/>
         <w:t xml:space="preserve">            </w:t>
       </w:r>
       <w:r>
@@ -31765,6 +32219,7 @@
           <w:sz w:val="20"/>
           <w:szCs w:val="20"/>
         </w:rPr>
+        <w:lastRenderedPageBreak/>
         <w:t xml:space="preserve">    </w:t>
       </w:r>
       <w:r>
@@ -31886,7 +32341,7 @@
           <w:numId w:val="71"/>
         </w:numPr>
       </w:pPr>
-      <w:bookmarkStart w:id="73" w:name="_Toc133052951"/>
+      <w:bookmarkStart w:id="73" w:name="_Toc133391713"/>
       <w:r>
         <w:rPr>
           <w:rFonts w:hint="eastAsia"/>
@@ -32067,7 +32522,6 @@
         <w:ind w:left="360" w:firstLineChars="0" w:firstLine="0"/>
       </w:pPr>
       <w:r>
-        <w:lastRenderedPageBreak/>
         <w:t>}</w:t>
       </w:r>
     </w:p>
@@ -32474,6 +32928,7 @@
         <w:ind w:left="360" w:firstLineChars="0" w:firstLine="0"/>
       </w:pPr>
       <w:r>
+        <w:lastRenderedPageBreak/>
         <w:t xml:space="preserve">    </w:t>
       </w:r>
       <w:proofErr w:type="spellStart"/>
@@ -32524,7 +32979,7 @@
           <w:numId w:val="71"/>
         </w:numPr>
       </w:pPr>
-      <w:bookmarkStart w:id="74" w:name="_Toc133052952"/>
+      <w:bookmarkStart w:id="74" w:name="_Toc133391714"/>
       <w:r>
         <w:rPr>
           <w:rFonts w:hint="eastAsia"/>
@@ -32977,18 +33432,6 @@
           <w:szCs w:val="20"/>
         </w:rPr>
         <w:br/>
-      </w:r>
-      <w:r>
-        <w:rPr>
-          <w:rFonts w:ascii="宋体" w:hAnsi="宋体" w:cs="Courier New" w:hint="eastAsia"/>
-          <w:i/>
-          <w:iCs/>
-          <w:color w:val="5C6370"/>
-          <w:kern w:val="0"/>
-          <w:sz w:val="20"/>
-          <w:szCs w:val="20"/>
-        </w:rPr>
-        <w:lastRenderedPageBreak/>
         <w:t xml:space="preserve">    </w:t>
       </w:r>
       <w:r>
@@ -34162,7 +34605,7 @@
           <w:numId w:val="71"/>
         </w:numPr>
       </w:pPr>
-      <w:bookmarkStart w:id="75" w:name="_Toc133052953"/>
+      <w:bookmarkStart w:id="75" w:name="_Toc133391715"/>
       <w:r>
         <w:rPr>
           <w:rFonts w:hint="eastAsia"/>
@@ -34222,7 +34665,14 @@
         <w:rPr>
           <w:rFonts w:hint="eastAsia"/>
         </w:rPr>
-        <w:t>属性来实现。然后在购物车管理模块的控制器中编写一个添加</w:t>
+        <w:t>属性来实现。然</w:t>
+      </w:r>
+      <w:r>
+        <w:rPr>
+          <w:rFonts w:hint="eastAsia"/>
+        </w:rPr>
+        <w:lastRenderedPageBreak/>
+        <w:t>后在购物车管理模块的控制器中编写一个添加</w:t>
       </w:r>
       <w:proofErr w:type="gramStart"/>
       <w:r>
@@ -35143,14 +35593,7 @@
         <w:rPr>
           <w:rFonts w:hint="eastAsia"/>
         </w:rPr>
-        <w:t>的服务类。在上</w:t>
-      </w:r>
-      <w:r>
-        <w:rPr>
-          <w:rFonts w:hint="eastAsia"/>
-        </w:rPr>
-        <w:lastRenderedPageBreak/>
-        <w:t>述方法中，首先判断用户是否登录，然后创建一个</w:t>
+        <w:t>的服务类。在上述方法中，首先判断用户是否登录，然后创建一个</w:t>
       </w:r>
       <w:proofErr w:type="spellStart"/>
       <w:r>
@@ -36343,6 +36786,7 @@
           <w:sz w:val="20"/>
           <w:szCs w:val="20"/>
         </w:rPr>
+        <w:lastRenderedPageBreak/>
         <w:t xml:space="preserve">Integer </w:t>
       </w:r>
       <w:r>
@@ -37046,7 +37490,6 @@
         <w:rPr>
           <w:rFonts w:hint="eastAsia"/>
         </w:rPr>
-        <w:lastRenderedPageBreak/>
         <w:t>删除购物车商品</w:t>
       </w:r>
     </w:p>
@@ -37757,7 +38200,7 @@
           <w:numId w:val="71"/>
         </w:numPr>
       </w:pPr>
-      <w:bookmarkStart w:id="76" w:name="_Toc133052954"/>
+      <w:bookmarkStart w:id="76" w:name="_Toc133391716"/>
       <w:r>
         <w:rPr>
           <w:rFonts w:hint="eastAsia"/>
@@ -37895,6 +38338,7 @@
         <w:ind w:left="360" w:firstLineChars="0" w:firstLine="0"/>
       </w:pPr>
       <w:r>
+        <w:lastRenderedPageBreak/>
         <w:t xml:space="preserve">public String </w:t>
       </w:r>
       <w:proofErr w:type="spellStart"/>
@@ -38166,14 +38610,7 @@
         <w:rPr>
           <w:rFonts w:hint="eastAsia"/>
         </w:rPr>
-        <w:t>方法</w:t>
-      </w:r>
-      <w:r>
-        <w:rPr>
-          <w:rFonts w:hint="eastAsia"/>
-        </w:rPr>
-        <w:lastRenderedPageBreak/>
-        <w:t>来更新地址。例如，可以编写一个修改地址的方法：</w:t>
+        <w:t>方法来更新地址。例如，可以编写一个修改地址的方法：</w:t>
       </w:r>
     </w:p>
     <w:p>
@@ -38535,12 +38972,14 @@
         <w:lastRenderedPageBreak/>
         <w:t xml:space="preserve"> </w:t>
       </w:r>
+      <w:bookmarkStart w:id="77" w:name="_Toc133391717"/>
       <w:r>
         <w:rPr>
           <w:rFonts w:hint="eastAsia"/>
         </w:rPr>
         <w:t>项目部署</w:t>
       </w:r>
+      <w:bookmarkEnd w:id="77"/>
     </w:p>
     <w:p>
       <w:pPr>
@@ -38550,6 +38989,281 @@
           <w:numId w:val="71"/>
         </w:numPr>
       </w:pPr>
+      <w:bookmarkStart w:id="78" w:name="_Toc133391718"/>
+      <w:r>
+        <w:rPr>
+          <w:rFonts w:hint="eastAsia"/>
+          <w:noProof/>
+        </w:rPr>
+        <mc:AlternateContent>
+          <mc:Choice Requires="wps">
+            <w:drawing>
+              <wp:anchor distT="0" distB="0" distL="114300" distR="114300" simplePos="0" relativeHeight="251694080" behindDoc="0" locked="0" layoutInCell="1" allowOverlap="1" wp14:anchorId="2F61457C" wp14:editId="48D163AF">
+                <wp:simplePos x="0" y="0"/>
+                <wp:positionH relativeFrom="margin">
+                  <wp:posOffset>5046345</wp:posOffset>
+                </wp:positionH>
+                <wp:positionV relativeFrom="paragraph">
+                  <wp:posOffset>3973830</wp:posOffset>
+                </wp:positionV>
+                <wp:extent cx="1041400" cy="386080"/>
+                <wp:effectExtent l="0" t="0" r="0" b="0"/>
+                <wp:wrapNone/>
+                <wp:docPr id="1029149502" name="文本框 22"/>
+                <wp:cNvGraphicFramePr/>
+                <a:graphic xmlns:a="http://schemas.openxmlformats.org/drawingml/2006/main">
+                  <a:graphicData uri="http://schemas.microsoft.com/office/word/2010/wordprocessingShape">
+                    <wps:wsp>
+                      <wps:cNvSpPr txBox="1"/>
+                      <wps:spPr>
+                        <a:xfrm>
+                          <a:off x="0" y="0"/>
+                          <a:ext cx="1041400" cy="386080"/>
+                        </a:xfrm>
+                        <a:prstGeom prst="rect">
+                          <a:avLst/>
+                        </a:prstGeom>
+                        <a:noFill/>
+                        <a:ln w="6350">
+                          <a:noFill/>
+                        </a:ln>
+                      </wps:spPr>
+                      <wps:txbx>
+                        <w:txbxContent>
+                          <w:p>
+                            <w:pPr>
+                              <w:ind w:firstLine="480"/>
+                            </w:pPr>
+                            <w:r>
+                              <w:t>Redis</w:t>
+                            </w:r>
+                            <w:r>
+                              <w:t xml:space="preserve"> </w:t>
+                            </w:r>
+                          </w:p>
+                        </w:txbxContent>
+                      </wps:txbx>
+                      <wps:bodyPr rot="0" spcFirstLastPara="0" vertOverflow="overflow" horzOverflow="overflow" vert="horz" wrap="square" lIns="91440" tIns="45720" rIns="91440" bIns="45720" numCol="1" spcCol="0" rtlCol="0" fromWordArt="0" anchor="t" anchorCtr="0" forceAA="0" compatLnSpc="1">
+                        <a:prstTxWarp prst="textNoShape">
+                          <a:avLst/>
+                        </a:prstTxWarp>
+                        <a:noAutofit/>
+                      </wps:bodyPr>
+                    </wps:wsp>
+                  </a:graphicData>
+                </a:graphic>
+                <wp14:sizeRelH relativeFrom="margin">
+                  <wp14:pctWidth>0</wp14:pctWidth>
+                </wp14:sizeRelH>
+              </wp:anchor>
+            </w:drawing>
+          </mc:Choice>
+          <mc:Fallback>
+            <w:pict>
+              <v:shapetype w14:anchorId="2F61457C" id="_x0000_t202" coordsize="21600,21600" o:spt="202" path="m,l,21600r21600,l21600,xe">
+                <v:stroke joinstyle="miter"/>
+                <v:path gradientshapeok="t" o:connecttype="rect"/>
+              </v:shapetype>
+              <v:shape id="文本框 22" o:spid="_x0000_s1026" type="#_x0000_t202" style="position:absolute;left:0;text-align:left;margin-left:397.35pt;margin-top:312.9pt;width:82pt;height:30.4pt;z-index:251694080;visibility:visible;mso-wrap-style:square;mso-width-percent:0;mso-wrap-distance-left:9pt;mso-wrap-distance-top:0;mso-wrap-distance-right:9pt;mso-wrap-distance-bottom:0;mso-position-horizontal:absolute;mso-position-horizontal-relative:margin;mso-position-vertical:absolute;mso-position-vertical-relative:text;mso-width-percent:0;mso-width-relative:margin;v-text-anchor:top" o:gfxdata="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" filled="f" stroked="f" strokeweight=".5pt">
+                <v:textbox>
+                  <w:txbxContent>
+                    <w:p>
+                      <w:pPr>
+                        <w:ind w:firstLine="480"/>
+                      </w:pPr>
+                      <w:r>
+                        <w:t>Redis</w:t>
+                      </w:r>
+                      <w:r>
+                        <w:t xml:space="preserve"> </w:t>
+                      </w:r>
+                    </w:p>
+                  </w:txbxContent>
+                </v:textbox>
+                <w10:wrap anchorx="margin"/>
+              </v:shape>
+            </w:pict>
+          </mc:Fallback>
+        </mc:AlternateContent>
+      </w:r>
+      <w:r>
+        <w:rPr>
+          <w:rFonts w:hint="eastAsia"/>
+          <w:noProof/>
+        </w:rPr>
+        <mc:AlternateContent>
+          <mc:Choice Requires="wps">
+            <w:drawing>
+              <wp:anchor distT="0" distB="0" distL="114300" distR="114300" simplePos="0" relativeHeight="251692032" behindDoc="0" locked="0" layoutInCell="1" allowOverlap="1" wp14:anchorId="2592DAEB" wp14:editId="6E517455">
+                <wp:simplePos x="0" y="0"/>
+                <wp:positionH relativeFrom="margin">
+                  <wp:posOffset>2973705</wp:posOffset>
+                </wp:positionH>
+                <wp:positionV relativeFrom="paragraph">
+                  <wp:posOffset>3943350</wp:posOffset>
+                </wp:positionV>
+                <wp:extent cx="1041400" cy="386080"/>
+                <wp:effectExtent l="0" t="0" r="0" b="0"/>
+                <wp:wrapNone/>
+                <wp:docPr id="802749296" name="文本框 22"/>
+                <wp:cNvGraphicFramePr/>
+                <a:graphic xmlns:a="http://schemas.openxmlformats.org/drawingml/2006/main">
+                  <a:graphicData uri="http://schemas.microsoft.com/office/word/2010/wordprocessingShape">
+                    <wps:wsp>
+                      <wps:cNvSpPr txBox="1"/>
+                      <wps:spPr>
+                        <a:xfrm>
+                          <a:off x="0" y="0"/>
+                          <a:ext cx="1041400" cy="386080"/>
+                        </a:xfrm>
+                        <a:prstGeom prst="rect">
+                          <a:avLst/>
+                        </a:prstGeom>
+                        <a:noFill/>
+                        <a:ln w="6350">
+                          <a:noFill/>
+                        </a:ln>
+                      </wps:spPr>
+                      <wps:txbx>
+                        <w:txbxContent>
+                          <w:p>
+                            <w:pPr>
+                              <w:ind w:firstLine="480"/>
+                            </w:pPr>
+                            <w:r>
+                              <w:t xml:space="preserve">MySQL </w:t>
+                            </w:r>
+                          </w:p>
+                        </w:txbxContent>
+                      </wps:txbx>
+                      <wps:bodyPr rot="0" spcFirstLastPara="0" vertOverflow="overflow" horzOverflow="overflow" vert="horz" wrap="square" lIns="91440" tIns="45720" rIns="91440" bIns="45720" numCol="1" spcCol="0" rtlCol="0" fromWordArt="0" anchor="t" anchorCtr="0" forceAA="0" compatLnSpc="1">
+                        <a:prstTxWarp prst="textNoShape">
+                          <a:avLst/>
+                        </a:prstTxWarp>
+                        <a:noAutofit/>
+                      </wps:bodyPr>
+                    </wps:wsp>
+                  </a:graphicData>
+                </a:graphic>
+                <wp14:sizeRelH relativeFrom="margin">
+                  <wp14:pctWidth>0</wp14:pctWidth>
+                </wp14:sizeRelH>
+              </wp:anchor>
+            </w:drawing>
+          </mc:Choice>
+          <mc:Fallback>
+            <w:pict>
+              <v:shape w14:anchorId="2592DAEB" id="_x0000_s1027" type="#_x0000_t202" style="position:absolute;left:0;text-align:left;margin-left:234.15pt;margin-top:310.5pt;width:82pt;height:30.4pt;z-index:251692032;visibility:visible;mso-wrap-style:square;mso-width-percent:0;mso-wrap-distance-left:9pt;mso-wrap-distance-top:0;mso-wrap-distance-right:9pt;mso-wrap-distance-bottom:0;mso-position-horizontal:absolute;mso-position-horizontal-relative:margin;mso-position-vertical:absolute;mso-position-vertical-relative:text;mso-width-percent:0;mso-width-relative:margin;v-text-anchor:top" o:gfxdata="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" filled="f" stroked="f" strokeweight=".5pt">
+                <v:textbox>
+                  <w:txbxContent>
+                    <w:p>
+                      <w:pPr>
+                        <w:ind w:firstLine="480"/>
+                      </w:pPr>
+                      <w:r>
+                        <w:t xml:space="preserve">MySQL </w:t>
+                      </w:r>
+                    </w:p>
+                  </w:txbxContent>
+                </v:textbox>
+                <w10:wrap anchorx="margin"/>
+              </v:shape>
+            </w:pict>
+          </mc:Fallback>
+        </mc:AlternateContent>
+      </w:r>
+      <w:r>
+        <w:rPr>
+          <w:rFonts w:hint="eastAsia"/>
+          <w:noProof/>
+        </w:rPr>
+        <mc:AlternateContent>
+          <mc:Choice Requires="wps">
+            <w:drawing>
+              <wp:anchor distT="0" distB="0" distL="114300" distR="114300" simplePos="0" relativeHeight="251689984" behindDoc="0" locked="0" layoutInCell="1" allowOverlap="1" wp14:anchorId="1BB8D01E" wp14:editId="2F9AD8E2">
+                <wp:simplePos x="0" y="0"/>
+                <wp:positionH relativeFrom="margin">
+                  <wp:posOffset>611505</wp:posOffset>
+                </wp:positionH>
+                <wp:positionV relativeFrom="paragraph">
+                  <wp:posOffset>3963670</wp:posOffset>
+                </wp:positionV>
+                <wp:extent cx="1041400" cy="386080"/>
+                <wp:effectExtent l="0" t="0" r="0" b="0"/>
+                <wp:wrapNone/>
+                <wp:docPr id="814166617" name="文本框 22"/>
+                <wp:cNvGraphicFramePr/>
+                <a:graphic xmlns:a="http://schemas.openxmlformats.org/drawingml/2006/main">
+                  <a:graphicData uri="http://schemas.microsoft.com/office/word/2010/wordprocessingShape">
+                    <wps:wsp>
+                      <wps:cNvSpPr txBox="1"/>
+                      <wps:spPr>
+                        <a:xfrm>
+                          <a:off x="0" y="0"/>
+                          <a:ext cx="1041400" cy="386080"/>
+                        </a:xfrm>
+                        <a:prstGeom prst="rect">
+                          <a:avLst/>
+                        </a:prstGeom>
+                        <a:noFill/>
+                        <a:ln w="6350">
+                          <a:noFill/>
+                        </a:ln>
+                      </wps:spPr>
+                      <wps:txbx>
+                        <w:txbxContent>
+                          <w:p>
+                            <w:pPr>
+                              <w:ind w:firstLine="480"/>
+                            </w:pPr>
+                            <w:r>
+                              <w:t>MySQL</w:t>
+                            </w:r>
+                            <w:r>
+                              <w:t xml:space="preserve"> </w:t>
+                            </w:r>
+                          </w:p>
+                        </w:txbxContent>
+                      </wps:txbx>
+                      <wps:bodyPr rot="0" spcFirstLastPara="0" vertOverflow="overflow" horzOverflow="overflow" vert="horz" wrap="square" lIns="91440" tIns="45720" rIns="91440" bIns="45720" numCol="1" spcCol="0" rtlCol="0" fromWordArt="0" anchor="t" anchorCtr="0" forceAA="0" compatLnSpc="1">
+                        <a:prstTxWarp prst="textNoShape">
+                          <a:avLst/>
+                        </a:prstTxWarp>
+                        <a:noAutofit/>
+                      </wps:bodyPr>
+                    </wps:wsp>
+                  </a:graphicData>
+                </a:graphic>
+                <wp14:sizeRelH relativeFrom="margin">
+                  <wp14:pctWidth>0</wp14:pctWidth>
+                </wp14:sizeRelH>
+              </wp:anchor>
+            </w:drawing>
+          </mc:Choice>
+          <mc:Fallback>
+            <w:pict>
+              <v:shape w14:anchorId="1BB8D01E" id="_x0000_s1028" type="#_x0000_t202" style="position:absolute;left:0;text-align:left;margin-left:48.15pt;margin-top:312.1pt;width:82pt;height:30.4pt;z-index:251689984;visibility:visible;mso-wrap-style:square;mso-width-percent:0;mso-wrap-distance-left:9pt;mso-wrap-distance-top:0;mso-wrap-distance-right:9pt;mso-wrap-distance-bottom:0;mso-position-horizontal:absolute;mso-position-horizontal-relative:margin;mso-position-vertical:absolute;mso-position-vertical-relative:text;mso-width-percent:0;mso-width-relative:margin;v-text-anchor:top" o:gfxdata="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" filled="f" stroked="f" strokeweight=".5pt">
+                <v:textbox>
+                  <w:txbxContent>
+                    <w:p>
+                      <w:pPr>
+                        <w:ind w:firstLine="480"/>
+                      </w:pPr>
+                      <w:r>
+                        <w:t>MySQL</w:t>
+                      </w:r>
+                      <w:r>
+                        <w:t xml:space="preserve"> </w:t>
+                      </w:r>
+                    </w:p>
+                  </w:txbxContent>
+                </v:textbox>
+                <w10:wrap anchorx="margin"/>
+              </v:shape>
+            </w:pict>
+          </mc:Fallback>
+        </mc:AlternateContent>
+      </w:r>
       <w:r>
         <w:rPr>
           <w:noProof/>
@@ -38626,13 +39340,13 @@
                                           <pic:cNvPicPr/>
                                         </pic:nvPicPr>
                                         <pic:blipFill>
-                                          <a:blip r:embed="rId23">
+                                          <a:blip r:embed="rId24">
                                             <a:extLst>
                                               <a:ext uri="{28A0092B-C50C-407E-A947-70E740481C1C}">
                                                 <a14:useLocalDpi xmlns:a14="http://schemas.microsoft.com/office/drawing/2010/main" val="0"/>
                                               </a:ext>
                                               <a:ext uri="{96DAC541-7B7A-43D3-8B79-37D633B846F1}">
-                                                <asvg:svgBlip xmlns:asvg="http://schemas.microsoft.com/office/drawing/2016/SVG/main" r:embed="rId24"/>
+                                                <asvg:svgBlip xmlns:asvg="http://schemas.microsoft.com/office/drawing/2016/SVG/main" r:embed="rId25"/>
                                               </a:ext>
                                             </a:extLst>
                                           </a:blip>
@@ -38684,13 +39398,13 @@
                                           <pic:cNvPicPr/>
                                         </pic:nvPicPr>
                                         <pic:blipFill>
-                                          <a:blip r:embed="rId25">
+                                          <a:blip r:embed="rId26">
                                             <a:extLst>
                                               <a:ext uri="{28A0092B-C50C-407E-A947-70E740481C1C}">
                                                 <a14:useLocalDpi xmlns:a14="http://schemas.microsoft.com/office/drawing/2010/main" val="0"/>
                                               </a:ext>
                                               <a:ext uri="{96DAC541-7B7A-43D3-8B79-37D633B846F1}">
-                                                <asvg:svgBlip xmlns:asvg="http://schemas.microsoft.com/office/drawing/2016/SVG/main" r:embed="rId26"/>
+                                                <asvg:svgBlip xmlns:asvg="http://schemas.microsoft.com/office/drawing/2016/SVG/main" r:embed="rId27"/>
                                               </a:ext>
                                             </a:extLst>
                                           </a:blip>
@@ -38736,13 +39450,13 @@
                                           <pic:cNvPicPr/>
                                         </pic:nvPicPr>
                                         <pic:blipFill>
-                                          <a:blip r:embed="rId27">
+                                          <a:blip r:embed="rId28">
                                             <a:extLst>
                                               <a:ext uri="{28A0092B-C50C-407E-A947-70E740481C1C}">
                                                 <a14:useLocalDpi xmlns:a14="http://schemas.microsoft.com/office/drawing/2010/main" val="0"/>
                                               </a:ext>
                                               <a:ext uri="{96DAC541-7B7A-43D3-8B79-37D633B846F1}">
-                                                <asvg:svgBlip xmlns:asvg="http://schemas.microsoft.com/office/drawing/2016/SVG/main" r:embed="rId28"/>
+                                                <asvg:svgBlip xmlns:asvg="http://schemas.microsoft.com/office/drawing/2016/SVG/main" r:embed="rId29"/>
                                               </a:ext>
                                             </a:extLst>
                                           </a:blip>
@@ -38795,13 +39509,13 @@
                                           <pic:cNvPicPr/>
                                         </pic:nvPicPr>
                                         <pic:blipFill>
-                                          <a:blip r:embed="rId29">
+                                          <a:blip r:embed="rId30">
                                             <a:extLst>
                                               <a:ext uri="{28A0092B-C50C-407E-A947-70E740481C1C}">
                                                 <a14:useLocalDpi xmlns:a14="http://schemas.microsoft.com/office/drawing/2010/main" val="0"/>
                                               </a:ext>
                                               <a:ext uri="{96DAC541-7B7A-43D3-8B79-37D633B846F1}">
-                                                <asvg:svgBlip xmlns:asvg="http://schemas.microsoft.com/office/drawing/2016/SVG/main" r:embed="rId30"/>
+                                                <asvg:svgBlip xmlns:asvg="http://schemas.microsoft.com/office/drawing/2016/SVG/main" r:embed="rId31"/>
                                               </a:ext>
                                             </a:extLst>
                                           </a:blip>
@@ -38854,13 +39568,13 @@
                                           <pic:cNvPicPr/>
                                         </pic:nvPicPr>
                                         <pic:blipFill>
-                                          <a:blip r:embed="rId29">
+                                          <a:blip r:embed="rId30">
                                             <a:extLst>
                                               <a:ext uri="{28A0092B-C50C-407E-A947-70E740481C1C}">
                                                 <a14:useLocalDpi xmlns:a14="http://schemas.microsoft.com/office/drawing/2010/main" val="0"/>
                                               </a:ext>
                                               <a:ext uri="{96DAC541-7B7A-43D3-8B79-37D633B846F1}">
-                                                <asvg:svgBlip xmlns:asvg="http://schemas.microsoft.com/office/drawing/2016/SVG/main" r:embed="rId30"/>
+                                                <asvg:svgBlip xmlns:asvg="http://schemas.microsoft.com/office/drawing/2016/SVG/main" r:embed="rId31"/>
                                               </a:ext>
                                             </a:extLst>
                                           </a:blip>
@@ -38914,13 +39628,13 @@
                                           <pic:cNvPicPr/>
                                         </pic:nvPicPr>
                                         <pic:blipFill>
-                                          <a:blip r:embed="rId31">
+                                          <a:blip r:embed="rId32">
                                             <a:extLst>
                                               <a:ext uri="{28A0092B-C50C-407E-A947-70E740481C1C}">
                                                 <a14:useLocalDpi xmlns:a14="http://schemas.microsoft.com/office/drawing/2010/main" val="0"/>
                                               </a:ext>
                                               <a:ext uri="{96DAC541-7B7A-43D3-8B79-37D633B846F1}">
-                                                <asvg:svgBlip xmlns:asvg="http://schemas.microsoft.com/office/drawing/2016/SVG/main" r:embed="rId32"/>
+                                                <asvg:svgBlip xmlns:asvg="http://schemas.microsoft.com/office/drawing/2016/SVG/main" r:embed="rId33"/>
                                               </a:ext>
                                             </a:extLst>
                                           </a:blip>
@@ -38979,13 +39693,13 @@
                                           <pic:cNvPicPr/>
                                         </pic:nvPicPr>
                                         <pic:blipFill>
-                                          <a:blip r:embed="rId31">
+                                          <a:blip r:embed="rId32">
                                             <a:extLst>
                                               <a:ext uri="{28A0092B-C50C-407E-A947-70E740481C1C}">
                                                 <a14:useLocalDpi xmlns:a14="http://schemas.microsoft.com/office/drawing/2010/main" val="0"/>
                                               </a:ext>
                                               <a:ext uri="{96DAC541-7B7A-43D3-8B79-37D633B846F1}">
-                                                <asvg:svgBlip xmlns:asvg="http://schemas.microsoft.com/office/drawing/2016/SVG/main" r:embed="rId32"/>
+                                                <asvg:svgBlip xmlns:asvg="http://schemas.microsoft.com/office/drawing/2016/SVG/main" r:embed="rId33"/>
                                               </a:ext>
                                             </a:extLst>
                                           </a:blip>
@@ -39032,13 +39746,13 @@
                                           <pic:cNvPicPr/>
                                         </pic:nvPicPr>
                                         <pic:blipFill>
-                                          <a:blip r:embed="rId33">
+                                          <a:blip r:embed="rId34">
                                             <a:extLst>
                                               <a:ext uri="{28A0092B-C50C-407E-A947-70E740481C1C}">
                                                 <a14:useLocalDpi xmlns:a14="http://schemas.microsoft.com/office/drawing/2010/main" val="0"/>
                                               </a:ext>
                                               <a:ext uri="{96DAC541-7B7A-43D3-8B79-37D633B846F1}">
-                                                <asvg:svgBlip xmlns:asvg="http://schemas.microsoft.com/office/drawing/2016/SVG/main" r:embed="rId34"/>
+                                                <asvg:svgBlip xmlns:asvg="http://schemas.microsoft.com/office/drawing/2016/SVG/main" r:embed="rId35"/>
                                               </a:ext>
                                             </a:extLst>
                                           </a:blip>
@@ -39081,11 +39795,7 @@
           </mc:Choice>
           <mc:Fallback>
             <w:pict>
-              <v:shapetype w14:anchorId="465711F2" id="_x0000_t202" coordsize="21600,21600" o:spt="202" path="m,l,21600r21600,l21600,xe">
-                <v:stroke joinstyle="miter"/>
-                <v:path gradientshapeok="t" o:connecttype="rect"/>
-              </v:shapetype>
-              <v:shape id="文本框 2" o:spid="_x0000_s1026" type="#_x0000_t202" style="position:absolute;left:0;text-align:left;margin-left:0;margin-top:23.3pt;width:439.6pt;height:340.8pt;z-index:251661312;visibility:visible;mso-wrap-style:square;mso-width-percent:0;mso-height-percent:0;mso-wrap-distance-left:9pt;mso-wrap-distance-top:3.6pt;mso-wrap-distance-right:9pt;mso-wrap-distance-bottom:3.6pt;mso-position-horizontal:left;mso-position-horizontal-relative:margin;mso-position-vertical:absolute;mso-position-vertical-relative:text;mso-width-percent:0;mso-height-percent:0;mso-width-relative:margin;mso-height-relative:margin;v-text-anchor:top" o:gfxdata="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" stroked="f">
+              <v:shape w14:anchorId="465711F2" id="文本框 2" o:spid="_x0000_s1029" type="#_x0000_t202" style="position:absolute;left:0;text-align:left;margin-left:0;margin-top:23.3pt;width:439.6pt;height:340.8pt;z-index:251661312;visibility:visible;mso-wrap-style:square;mso-width-percent:0;mso-height-percent:0;mso-wrap-distance-left:9pt;mso-wrap-distance-top:3.6pt;mso-wrap-distance-right:9pt;mso-wrap-distance-bottom:3.6pt;mso-position-horizontal:left;mso-position-horizontal-relative:margin;mso-position-vertical:absolute;mso-position-vertical-relative:text;mso-width-percent:0;mso-height-percent:0;mso-width-relative:margin;mso-height-relative:margin;v-text-anchor:top" o:gfxdata="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" stroked="f">
                 <v:textbox>
                   <w:txbxContent>
                     <w:p>
@@ -39116,13 +39826,13 @@
                                     <pic:cNvPicPr/>
                                   </pic:nvPicPr>
                                   <pic:blipFill>
-                                    <a:blip r:embed="rId23">
+                                    <a:blip r:embed="rId24">
                                       <a:extLst>
                                         <a:ext uri="{28A0092B-C50C-407E-A947-70E740481C1C}">
                                           <a14:useLocalDpi xmlns:a14="http://schemas.microsoft.com/office/drawing/2010/main" val="0"/>
                                         </a:ext>
                                         <a:ext uri="{96DAC541-7B7A-43D3-8B79-37D633B846F1}">
-                                          <asvg:svgBlip xmlns:asvg="http://schemas.microsoft.com/office/drawing/2016/SVG/main" r:embed="rId24"/>
+                                          <asvg:svgBlip xmlns:asvg="http://schemas.microsoft.com/office/drawing/2016/SVG/main" r:embed="rId25"/>
                                         </a:ext>
                                       </a:extLst>
                                     </a:blip>
@@ -39174,13 +39884,13 @@
                                     <pic:cNvPicPr/>
                                   </pic:nvPicPr>
                                   <pic:blipFill>
-                                    <a:blip r:embed="rId25">
+                                    <a:blip r:embed="rId26">
                                       <a:extLst>
                                         <a:ext uri="{28A0092B-C50C-407E-A947-70E740481C1C}">
                                           <a14:useLocalDpi xmlns:a14="http://schemas.microsoft.com/office/drawing/2010/main" val="0"/>
                                         </a:ext>
                                         <a:ext uri="{96DAC541-7B7A-43D3-8B79-37D633B846F1}">
-                                          <asvg:svgBlip xmlns:asvg="http://schemas.microsoft.com/office/drawing/2016/SVG/main" r:embed="rId26"/>
+                                          <asvg:svgBlip xmlns:asvg="http://schemas.microsoft.com/office/drawing/2016/SVG/main" r:embed="rId27"/>
                                         </a:ext>
                                       </a:extLst>
                                     </a:blip>
@@ -39226,13 +39936,13 @@
                                     <pic:cNvPicPr/>
                                   </pic:nvPicPr>
                                   <pic:blipFill>
-                                    <a:blip r:embed="rId27">
+                                    <a:blip r:embed="rId28">
                                       <a:extLst>
                                         <a:ext uri="{28A0092B-C50C-407E-A947-70E740481C1C}">
                                           <a14:useLocalDpi xmlns:a14="http://schemas.microsoft.com/office/drawing/2010/main" val="0"/>
                                         </a:ext>
                                         <a:ext uri="{96DAC541-7B7A-43D3-8B79-37D633B846F1}">
-                                          <asvg:svgBlip xmlns:asvg="http://schemas.microsoft.com/office/drawing/2016/SVG/main" r:embed="rId28"/>
+                                          <asvg:svgBlip xmlns:asvg="http://schemas.microsoft.com/office/drawing/2016/SVG/main" r:embed="rId29"/>
                                         </a:ext>
                                       </a:extLst>
                                     </a:blip>
@@ -39285,13 +39995,13 @@
                                     <pic:cNvPicPr/>
                                   </pic:nvPicPr>
                                   <pic:blipFill>
-                                    <a:blip r:embed="rId29">
+                                    <a:blip r:embed="rId30">
                                       <a:extLst>
                                         <a:ext uri="{28A0092B-C50C-407E-A947-70E740481C1C}">
                                           <a14:useLocalDpi xmlns:a14="http://schemas.microsoft.com/office/drawing/2010/main" val="0"/>
                                         </a:ext>
                                         <a:ext uri="{96DAC541-7B7A-43D3-8B79-37D633B846F1}">
-                                          <asvg:svgBlip xmlns:asvg="http://schemas.microsoft.com/office/drawing/2016/SVG/main" r:embed="rId30"/>
+                                          <asvg:svgBlip xmlns:asvg="http://schemas.microsoft.com/office/drawing/2016/SVG/main" r:embed="rId31"/>
                                         </a:ext>
                                       </a:extLst>
                                     </a:blip>
@@ -39344,13 +40054,13 @@
                                     <pic:cNvPicPr/>
                                   </pic:nvPicPr>
                                   <pic:blipFill>
-                                    <a:blip r:embed="rId29">
+                                    <a:blip r:embed="rId30">
                                       <a:extLst>
                                         <a:ext uri="{28A0092B-C50C-407E-A947-70E740481C1C}">
                                           <a14:useLocalDpi xmlns:a14="http://schemas.microsoft.com/office/drawing/2010/main" val="0"/>
                                         </a:ext>
                                         <a:ext uri="{96DAC541-7B7A-43D3-8B79-37D633B846F1}">
-                                          <asvg:svgBlip xmlns:asvg="http://schemas.microsoft.com/office/drawing/2016/SVG/main" r:embed="rId30"/>
+                                          <asvg:svgBlip xmlns:asvg="http://schemas.microsoft.com/office/drawing/2016/SVG/main" r:embed="rId31"/>
                                         </a:ext>
                                       </a:extLst>
                                     </a:blip>
@@ -39404,13 +40114,13 @@
                                     <pic:cNvPicPr/>
                                   </pic:nvPicPr>
                                   <pic:blipFill>
-                                    <a:blip r:embed="rId31">
+                                    <a:blip r:embed="rId32">
                                       <a:extLst>
                                         <a:ext uri="{28A0092B-C50C-407E-A947-70E740481C1C}">
                                           <a14:useLocalDpi xmlns:a14="http://schemas.microsoft.com/office/drawing/2010/main" val="0"/>
                                         </a:ext>
                                         <a:ext uri="{96DAC541-7B7A-43D3-8B79-37D633B846F1}">
-                                          <asvg:svgBlip xmlns:asvg="http://schemas.microsoft.com/office/drawing/2016/SVG/main" r:embed="rId32"/>
+                                          <asvg:svgBlip xmlns:asvg="http://schemas.microsoft.com/office/drawing/2016/SVG/main" r:embed="rId33"/>
                                         </a:ext>
                                       </a:extLst>
                                     </a:blip>
@@ -39469,13 +40179,13 @@
                                     <pic:cNvPicPr/>
                                   </pic:nvPicPr>
                                   <pic:blipFill>
-                                    <a:blip r:embed="rId31">
+                                    <a:blip r:embed="rId32">
                                       <a:extLst>
                                         <a:ext uri="{28A0092B-C50C-407E-A947-70E740481C1C}">
                                           <a14:useLocalDpi xmlns:a14="http://schemas.microsoft.com/office/drawing/2010/main" val="0"/>
                                         </a:ext>
                                         <a:ext uri="{96DAC541-7B7A-43D3-8B79-37D633B846F1}">
-                                          <asvg:svgBlip xmlns:asvg="http://schemas.microsoft.com/office/drawing/2016/SVG/main" r:embed="rId32"/>
+                                          <asvg:svgBlip xmlns:asvg="http://schemas.microsoft.com/office/drawing/2016/SVG/main" r:embed="rId33"/>
                                         </a:ext>
                                       </a:extLst>
                                     </a:blip>
@@ -39522,13 +40232,13 @@
                                     <pic:cNvPicPr/>
                                   </pic:nvPicPr>
                                   <pic:blipFill>
-                                    <a:blip r:embed="rId33">
+                                    <a:blip r:embed="rId34">
                                       <a:extLst>
                                         <a:ext uri="{28A0092B-C50C-407E-A947-70E740481C1C}">
                                           <a14:useLocalDpi xmlns:a14="http://schemas.microsoft.com/office/drawing/2010/main" val="0"/>
                                         </a:ext>
                                         <a:ext uri="{96DAC541-7B7A-43D3-8B79-37D633B846F1}">
-                                          <asvg:svgBlip xmlns:asvg="http://schemas.microsoft.com/office/drawing/2016/SVG/main" r:embed="rId34"/>
+                                          <asvg:svgBlip xmlns:asvg="http://schemas.microsoft.com/office/drawing/2016/SVG/main" r:embed="rId35"/>
                                         </a:ext>
                                       </a:extLst>
                                     </a:blip>
@@ -39611,7 +40321,10 @@
                               <w:t>1</w:t>
                             </w:r>
                             <w:r>
-                              <w:t>92.168.136.129</w:t>
+                              <w:t>92.168.136.1</w:t>
+                            </w:r>
+                            <w:r>
+                              <w:t>30</w:t>
                             </w:r>
                           </w:p>
                         </w:txbxContent>
@@ -39633,7 +40346,7 @@
           </mc:Choice>
           <mc:Fallback>
             <w:pict>
-              <v:shape w14:anchorId="4CFCF71B" id="文本框 22" o:spid="_x0000_s1027" type="#_x0000_t202" style="position:absolute;left:0;text-align:left;margin-left:234.55pt;margin-top:220.9pt;width:148.4pt;height:30.4pt;z-index:251675648;visibility:visible;mso-wrap-style:square;mso-width-percent:0;mso-wrap-distance-left:9pt;mso-wrap-distance-top:0;mso-wrap-distance-right:9pt;mso-wrap-distance-bottom:0;mso-position-horizontal:absolute;mso-position-horizontal-relative:margin;mso-position-vertical:absolute;mso-position-vertical-relative:text;mso-width-percent:0;mso-width-relative:margin;v-text-anchor:top" o:gfxdata="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" filled="f" stroked="f" strokeweight=".5pt">
+              <v:shape w14:anchorId="4CFCF71B" id="_x0000_s1030" type="#_x0000_t202" style="position:absolute;left:0;text-align:left;margin-left:234.55pt;margin-top:220.9pt;width:148.4pt;height:30.4pt;z-index:251675648;visibility:visible;mso-wrap-style:square;mso-width-percent:0;mso-wrap-distance-left:9pt;mso-wrap-distance-top:0;mso-wrap-distance-right:9pt;mso-wrap-distance-bottom:0;mso-position-horizontal:absolute;mso-position-horizontal-relative:margin;mso-position-vertical:absolute;mso-position-vertical-relative:text;mso-width-percent:0;mso-width-relative:margin;v-text-anchor:top" o:gfxdata="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" filled="f" stroked="f" strokeweight=".5pt">
                 <v:textbox>
                   <w:txbxContent>
                     <w:p>
@@ -39647,7 +40360,10 @@
                         <w:t>1</w:t>
                       </w:r>
                       <w:r>
-                        <w:t>92.168.136.129</w:t>
+                        <w:t>92.168.136.1</w:t>
+                      </w:r>
+                      <w:r>
+                        <w:t>30</w:t>
                       </w:r>
                     </w:p>
                   </w:txbxContent>
@@ -39731,7 +40447,7 @@
           </mc:Choice>
           <mc:Fallback>
             <w:pict>
-              <v:shape w14:anchorId="1A30CAD2" id="_x0000_s1028" type="#_x0000_t202" style="position:absolute;left:0;text-align:left;margin-left:212.7pt;margin-top:75.4pt;width:116.8pt;height:29.4pt;z-index:251687936;visibility:visible;mso-wrap-style:square;mso-width-percent:0;mso-height-percent:0;mso-wrap-distance-left:9pt;mso-wrap-distance-top:3.6pt;mso-wrap-distance-right:9pt;mso-wrap-distance-bottom:3.6pt;mso-position-horizontal:absolute;mso-position-horizontal-relative:text;mso-position-vertical:absolute;mso-position-vertical-relative:text;mso-width-percent:0;mso-height-percent:0;mso-width-relative:margin;mso-height-relative:margin;v-text-anchor:top" o:gfxdata="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" filled="f" stroked="f">
+              <v:shape w14:anchorId="1A30CAD2" id="_x0000_s1031" type="#_x0000_t202" style="position:absolute;left:0;text-align:left;margin-left:212.7pt;margin-top:75.4pt;width:116.8pt;height:29.4pt;z-index:251687936;visibility:visible;mso-wrap-style:square;mso-width-percent:0;mso-height-percent:0;mso-wrap-distance-left:9pt;mso-wrap-distance-top:3.6pt;mso-wrap-distance-right:9pt;mso-wrap-distance-bottom:3.6pt;mso-position-horizontal:absolute;mso-position-horizontal-relative:text;mso-position-vertical:absolute;mso-position-vertical-relative:text;mso-width-percent:0;mso-height-percent:0;mso-width-relative:margin;mso-height-relative:margin;v-text-anchor:top" o:gfxdata="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" filled="f" stroked="f">
                 <v:textbox>
                   <w:txbxContent>
                     <w:p>
@@ -39802,7 +40518,10 @@
                               <w:t>1</w:t>
                             </w:r>
                             <w:r>
-                              <w:t>92.168.136.128</w:t>
+                              <w:t>92.168.136.12</w:t>
+                            </w:r>
+                            <w:r>
+                              <w:t>9</w:t>
                             </w:r>
                           </w:p>
                         </w:txbxContent>
@@ -39827,7 +40546,7 @@
           </mc:Choice>
           <mc:Fallback>
             <w:pict>
-              <v:shape w14:anchorId="6FE76A17" id="_x0000_s1029" type="#_x0000_t202" style="position:absolute;left:0;text-align:left;margin-left:-17.3pt;margin-top:337pt;width:124.8pt;height:20.8pt;z-index:251677696;visibility:visible;mso-wrap-style:square;mso-width-percent:0;mso-height-percent:0;mso-wrap-distance-left:9pt;mso-wrap-distance-top:0;mso-wrap-distance-right:9pt;mso-wrap-distance-bottom:0;mso-position-horizontal:absolute;mso-position-horizontal-relative:margin;mso-position-vertical:absolute;mso-position-vertical-relative:text;mso-width-percent:0;mso-height-percent:0;mso-width-relative:margin;mso-height-relative:margin;v-text-anchor:top" o:gfxdata="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" filled="f" stroked="f" strokeweight=".5pt">
+              <v:shape w14:anchorId="6FE76A17" id="_x0000_s1032" type="#_x0000_t202" style="position:absolute;left:0;text-align:left;margin-left:-17.3pt;margin-top:337pt;width:124.8pt;height:20.8pt;z-index:251677696;visibility:visible;mso-wrap-style:square;mso-width-percent:0;mso-height-percent:0;mso-wrap-distance-left:9pt;mso-wrap-distance-top:0;mso-wrap-distance-right:9pt;mso-wrap-distance-bottom:0;mso-position-horizontal:absolute;mso-position-horizontal-relative:margin;mso-position-vertical:absolute;mso-position-vertical-relative:text;mso-width-percent:0;mso-height-percent:0;mso-width-relative:margin;mso-height-relative:margin;v-text-anchor:top" o:gfxdata="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" filled="f" stroked="f" strokeweight=".5pt">
                 <v:textbox>
                   <w:txbxContent>
                     <w:p>
@@ -39842,7 +40561,10 @@
                         <w:t>1</w:t>
                       </w:r>
                       <w:r>
-                        <w:t>92.168.136.128</w:t>
+                        <w:t>92.168.136.12</w:t>
+                      </w:r>
+                      <w:r>
+                        <w:t>9</w:t>
                       </w:r>
                     </w:p>
                   </w:txbxContent>
@@ -39904,7 +40626,10 @@
                               <w:t>1</w:t>
                             </w:r>
                             <w:r>
-                              <w:t>92.168.136.129</w:t>
+                              <w:t>92.168.136.1</w:t>
+                            </w:r>
+                            <w:r>
+                              <w:t>30</w:t>
                             </w:r>
                           </w:p>
                         </w:txbxContent>
@@ -39929,7 +40654,7 @@
           </mc:Choice>
           <mc:Fallback>
             <w:pict>
-              <v:shape w14:anchorId="48B01B28" id="_x0000_s1030" type="#_x0000_t202" style="position:absolute;left:0;text-align:left;margin-left:173.1pt;margin-top:339.4pt;width:148.4pt;height:22pt;z-index:251679744;visibility:visible;mso-wrap-style:square;mso-width-percent:0;mso-height-percent:0;mso-wrap-distance-left:9pt;mso-wrap-distance-top:0;mso-wrap-distance-right:9pt;mso-wrap-distance-bottom:0;mso-position-horizontal:absolute;mso-position-horizontal-relative:margin;mso-position-vertical:absolute;mso-position-vertical-relative:text;mso-width-percent:0;mso-height-percent:0;mso-width-relative:margin;mso-height-relative:margin;v-text-anchor:top" o:gfxdata="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" filled="f" stroked="f" strokeweight=".5pt">
+              <v:shape w14:anchorId="48B01B28" id="_x0000_s1033" type="#_x0000_t202" style="position:absolute;left:0;text-align:left;margin-left:173.1pt;margin-top:339.4pt;width:148.4pt;height:22pt;z-index:251679744;visibility:visible;mso-wrap-style:square;mso-width-percent:0;mso-height-percent:0;mso-wrap-distance-left:9pt;mso-wrap-distance-top:0;mso-wrap-distance-right:9pt;mso-wrap-distance-bottom:0;mso-position-horizontal:absolute;mso-position-horizontal-relative:margin;mso-position-vertical:absolute;mso-position-vertical-relative:text;mso-width-percent:0;mso-height-percent:0;mso-width-relative:margin;mso-height-relative:margin;v-text-anchor:top" o:gfxdata="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" filled="f" stroked="f" strokeweight=".5pt">
                 <v:textbox>
                   <w:txbxContent>
                     <w:p>
@@ -39943,7 +40668,10 @@
                         <w:t>1</w:t>
                       </w:r>
                       <w:r>
-                        <w:t>92.168.136.129</w:t>
+                        <w:t>92.168.136.1</w:t>
+                      </w:r>
+                      <w:r>
+                        <w:t>30</w:t>
                       </w:r>
                     </w:p>
                   </w:txbxContent>
@@ -40005,7 +40733,10 @@
                               <w:t>1</w:t>
                             </w:r>
                             <w:r>
-                              <w:t>92.168.136.130</w:t>
+                              <w:t>92.168.136.13</w:t>
+                            </w:r>
+                            <w:r>
+                              <w:t>1</w:t>
                             </w:r>
                           </w:p>
                         </w:txbxContent>
@@ -40030,7 +40761,7 @@
           </mc:Choice>
           <mc:Fallback>
             <w:pict>
-              <v:shape w14:anchorId="7060C498" id="_x0000_s1031" type="#_x0000_t202" style="position:absolute;left:0;text-align:left;margin-left:337.1pt;margin-top:337.8pt;width:148.4pt;height:25.6pt;z-index:251685888;visibility:visible;mso-wrap-style:square;mso-width-percent:0;mso-height-percent:0;mso-wrap-distance-left:9pt;mso-wrap-distance-top:0;mso-wrap-distance-right:9pt;mso-wrap-distance-bottom:0;mso-position-horizontal:absolute;mso-position-horizontal-relative:margin;mso-position-vertical:absolute;mso-position-vertical-relative:text;mso-width-percent:0;mso-height-percent:0;mso-width-relative:margin;mso-height-relative:margin;v-text-anchor:top" o:gfxdata="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" filled="f" stroked="f" strokeweight=".5pt">
+              <v:shape w14:anchorId="7060C498" id="_x0000_s1034" type="#_x0000_t202" style="position:absolute;left:0;text-align:left;margin-left:337.1pt;margin-top:337.8pt;width:148.4pt;height:25.6pt;z-index:251685888;visibility:visible;mso-wrap-style:square;mso-width-percent:0;mso-height-percent:0;mso-wrap-distance-left:9pt;mso-wrap-distance-top:0;mso-wrap-distance-right:9pt;mso-wrap-distance-bottom:0;mso-position-horizontal:absolute;mso-position-horizontal-relative:margin;mso-position-vertical:absolute;mso-position-vertical-relative:text;mso-width-percent:0;mso-height-percent:0;mso-width-relative:margin;mso-height-relative:margin;v-text-anchor:top" o:gfxdata="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" filled="f" stroked="f" strokeweight=".5pt">
                 <v:textbox>
                   <w:txbxContent>
                     <w:p>
@@ -40044,7 +40775,10 @@
                         <w:t>1</w:t>
                       </w:r>
                       <w:r>
-                        <w:t>92.168.136.130</w:t>
+                        <w:t>92.168.136.13</w:t>
+                      </w:r>
+                      <w:r>
+                        <w:t>1</w:t>
                       </w:r>
                     </w:p>
                   </w:txbxContent>
@@ -40278,7 +41012,7 @@
           </mc:Choice>
           <mc:Fallback>
             <w:pict>
-              <v:shape w14:anchorId="20884396" id="_x0000_s1032" type="#_x0000_t202" style="position:absolute;left:0;text-align:left;margin-left:143.35pt;margin-top:222.5pt;width:82pt;height:30.4pt;z-index:251683840;visibility:visible;mso-wrap-style:square;mso-width-percent:0;mso-wrap-distance-left:9pt;mso-wrap-distance-top:0;mso-wrap-distance-right:9pt;mso-wrap-distance-bottom:0;mso-position-horizontal:absolute;mso-position-horizontal-relative:margin;mso-position-vertical:absolute;mso-position-vertical-relative:text;mso-width-percent:0;mso-width-relative:margin;v-text-anchor:top" o:gfxdata="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" filled="f" stroked="f" strokeweight=".5pt">
+              <v:shape w14:anchorId="20884396" id="_x0000_s1035" type="#_x0000_t202" style="position:absolute;left:0;text-align:left;margin-left:143.35pt;margin-top:222.5pt;width:82pt;height:30.4pt;z-index:251683840;visibility:visible;mso-wrap-style:square;mso-width-percent:0;mso-wrap-distance-left:9pt;mso-wrap-distance-top:0;mso-wrap-distance-right:9pt;mso-wrap-distance-bottom:0;mso-position-horizontal:absolute;mso-position-horizontal-relative:margin;mso-position-vertical:absolute;mso-position-vertical-relative:text;mso-width-percent:0;mso-width-relative:margin;v-text-anchor:top" o:gfxdata="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" filled="f" stroked="f" strokeweight=".5pt">
                 <v:textbox>
                   <w:txbxContent>
                     <w:p>
@@ -40586,7 +41320,7 @@
           </mc:Choice>
           <mc:Fallback>
             <w:pict>
-              <v:shape w14:anchorId="756B7457" id="_x0000_s1033" type="#_x0000_t202" style="position:absolute;left:0;text-align:left;margin-left:133.35pt;margin-top:146.9pt;width:82pt;height:30.4pt;z-index:251681792;visibility:visible;mso-wrap-style:square;mso-width-percent:0;mso-wrap-distance-left:9pt;mso-wrap-distance-top:0;mso-wrap-distance-right:9pt;mso-wrap-distance-bottom:0;mso-position-horizontal:absolute;mso-position-horizontal-relative:margin;mso-position-vertical:absolute;mso-position-vertical-relative:text;mso-width-percent:0;mso-width-relative:margin;v-text-anchor:top" o:gfxdata="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" filled="f" stroked="f" strokeweight=".5pt">
+              <v:shape w14:anchorId="756B7457" id="_x0000_s1036" type="#_x0000_t202" style="position:absolute;left:0;text-align:left;margin-left:133.35pt;margin-top:146.9pt;width:82pt;height:30.4pt;z-index:251681792;visibility:visible;mso-wrap-style:square;mso-width-percent:0;mso-wrap-distance-left:9pt;mso-wrap-distance-top:0;mso-wrap-distance-right:9pt;mso-wrap-distance-bottom:0;mso-position-horizontal:absolute;mso-position-horizontal-relative:margin;mso-position-vertical:absolute;mso-position-vertical-relative:text;mso-width-percent:0;mso-width-relative:margin;v-text-anchor:top" o:gfxdata="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" filled="f" stroked="f" strokeweight=".5pt">
                 <v:textbox>
                   <w:txbxContent>
                     <w:p>
@@ -40659,7 +41393,10 @@
                               <w:t>1</w:t>
                             </w:r>
                             <w:r>
-                              <w:t>92.168.136.128</w:t>
+                              <w:t>92.168.136.12</w:t>
+                            </w:r>
+                            <w:r>
+                              <w:t>9</w:t>
                             </w:r>
                           </w:p>
                         </w:txbxContent>
@@ -40681,7 +41418,7 @@
           </mc:Choice>
           <mc:Fallback>
             <w:pict>
-              <v:shape w14:anchorId="1605B29E" id="_x0000_s1034" type="#_x0000_t202" style="position:absolute;left:0;text-align:left;margin-left:237.35pt;margin-top:148.9pt;width:148.4pt;height:30.4pt;z-index:251673600;visibility:visible;mso-wrap-style:square;mso-width-percent:0;mso-wrap-distance-left:9pt;mso-wrap-distance-top:0;mso-wrap-distance-right:9pt;mso-wrap-distance-bottom:0;mso-position-horizontal:absolute;mso-position-horizontal-relative:margin;mso-position-vertical:absolute;mso-position-vertical-relative:text;mso-width-percent:0;mso-width-relative:margin;v-text-anchor:top" o:gfxdata="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" filled="f" stroked="f" strokeweight=".5pt">
+              <v:shape w14:anchorId="1605B29E" id="_x0000_s1037" type="#_x0000_t202" style="position:absolute;left:0;text-align:left;margin-left:237.35pt;margin-top:148.9pt;width:148.4pt;height:30.4pt;z-index:251673600;visibility:visible;mso-wrap-style:square;mso-width-percent:0;mso-wrap-distance-left:9pt;mso-wrap-distance-top:0;mso-wrap-distance-right:9pt;mso-wrap-distance-bottom:0;mso-position-horizontal:absolute;mso-position-horizontal-relative:margin;mso-position-vertical:absolute;mso-position-vertical-relative:text;mso-width-percent:0;mso-width-relative:margin;v-text-anchor:top" o:gfxdata="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" filled="f" stroked="f" strokeweight=".5pt">
                 <v:textbox>
                   <w:txbxContent>
                     <w:p>
@@ -40695,7 +41432,10 @@
                         <w:t>1</w:t>
                       </w:r>
                       <w:r>
-                        <w:t>92.168.136.128</w:t>
+                        <w:t>92.168.136.12</w:t>
+                      </w:r>
+                      <w:r>
+                        <w:t>9</w:t>
                       </w:r>
                     </w:p>
                   </w:txbxContent>
@@ -40776,7 +41516,7 @@
           </mc:Choice>
           <mc:Fallback>
             <w:pict>
-              <v:shape w14:anchorId="718E83C5" id="_x0000_s1035" type="#_x0000_t202" style="position:absolute;left:0;text-align:left;margin-left:30.8pt;margin-top:97.7pt;width:82pt;height:30.4pt;z-index:251671552;visibility:visible;mso-wrap-style:square;mso-width-percent:0;mso-wrap-distance-left:9pt;mso-wrap-distance-top:0;mso-wrap-distance-right:9pt;mso-wrap-distance-bottom:0;mso-position-horizontal:right;mso-position-horizontal-relative:margin;mso-position-vertical:absolute;mso-position-vertical-relative:text;mso-width-percent:0;mso-width-relative:margin;v-text-anchor:top" o:gfxdata="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" filled="f" stroked="f" strokeweight=".5pt">
+              <v:shape w14:anchorId="718E83C5" id="_x0000_s1038" type="#_x0000_t202" style="position:absolute;left:0;text-align:left;margin-left:30.8pt;margin-top:97.7pt;width:82pt;height:30.4pt;z-index:251671552;visibility:visible;mso-wrap-style:square;mso-width-percent:0;mso-wrap-distance-left:9pt;mso-wrap-distance-top:0;mso-wrap-distance-right:9pt;mso-wrap-distance-bottom:0;mso-position-horizontal:right;mso-position-horizontal-relative:margin;mso-position-vertical:absolute;mso-position-vertical-relative:text;mso-width-percent:0;mso-width-relative:margin;v-text-anchor:top" o:gfxdata="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" filled="f" stroked="f" strokeweight=".5pt">
                 <v:textbox>
                   <w:txbxContent>
                     <w:p>
@@ -40871,7 +41611,7 @@
           </mc:Choice>
           <mc:Fallback>
             <w:pict>
-              <v:shape w14:anchorId="79F1C072" id="文本框 21" o:spid="_x0000_s1036" type="#_x0000_t202" style="position:absolute;left:0;text-align:left;margin-left:4.55pt;margin-top:94.9pt;width:84pt;height:24.8pt;z-index:251670528;visibility:visible;mso-wrap-style:square;mso-width-percent:0;mso-height-percent:0;mso-wrap-distance-left:9pt;mso-wrap-distance-top:0;mso-wrap-distance-right:9pt;mso-wrap-distance-bottom:0;mso-position-horizontal:absolute;mso-position-horizontal-relative:text;mso-position-vertical:absolute;mso-position-vertical-relative:text;mso-width-percent:0;mso-height-percent:0;mso-width-relative:margin;mso-height-relative:margin;v-text-anchor:top" o:gfxdata="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" filled="f" stroked="f" strokeweight=".5pt">
+              <v:shape w14:anchorId="79F1C072" id="文本框 21" o:spid="_x0000_s1039" type="#_x0000_t202" style="position:absolute;left:0;text-align:left;margin-left:4.55pt;margin-top:94.9pt;width:84pt;height:24.8pt;z-index:251670528;visibility:visible;mso-wrap-style:square;mso-width-percent:0;mso-height-percent:0;mso-wrap-distance-left:9pt;mso-wrap-distance-top:0;mso-wrap-distance-right:9pt;mso-wrap-distance-bottom:0;mso-position-horizontal:absolute;mso-position-horizontal-relative:text;mso-position-vertical:absolute;mso-position-vertical-relative:text;mso-width-percent:0;mso-height-percent:0;mso-width-relative:margin;mso-height-relative:margin;v-text-anchor:top" o:gfxdata="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" filled="f" stroked="f" strokeweight=".5pt">
                 <v:textbox>
                   <w:txbxContent>
                     <w:p>
@@ -41038,6 +41778,7 @@
         </w:rPr>
         <w:t>部署架构</w:t>
       </w:r>
+      <w:bookmarkEnd w:id="78"/>
     </w:p>
     <w:p>
       <w:pPr>
@@ -41052,12 +41793,32 @@
           <w:numId w:val="71"/>
         </w:numPr>
       </w:pPr>
-      <w:r>
-        <w:rPr>
-          <w:rFonts w:hint="eastAsia"/>
-        </w:rPr>
-        <w:t>部署前端项目</w:t>
-      </w:r>
+      <w:bookmarkStart w:id="79" w:name="_Toc133391719"/>
+      <w:r>
+        <w:rPr>
+          <w:rFonts w:hint="eastAsia"/>
+        </w:rPr>
+        <w:t>部署</w:t>
+      </w:r>
+      <w:r>
+        <w:rPr>
+          <w:rFonts w:hint="eastAsia"/>
+        </w:rPr>
+        <w:t>Nginx</w:t>
+      </w:r>
+      <w:r>
+        <w:rPr>
+          <w:rFonts w:hint="eastAsia"/>
+        </w:rPr>
+        <w:t>服务器与</w:t>
+      </w:r>
+      <w:r>
+        <w:rPr>
+          <w:rFonts w:hint="eastAsia"/>
+        </w:rPr>
+        <w:t>前端项目</w:t>
+      </w:r>
+      <w:bookmarkEnd w:id="79"/>
     </w:p>
     <w:p>
       <w:pPr>
@@ -41114,7 +41875,7 @@
                     <pic:cNvPicPr/>
                   </pic:nvPicPr>
                   <pic:blipFill>
-                    <a:blip r:embed="rId35"/>
+                    <a:blip r:embed="rId36"/>
                     <a:stretch>
                       <a:fillRect/>
                     </a:stretch>
@@ -41189,7 +41950,7 @@
                     <pic:cNvPicPr/>
                   </pic:nvPicPr>
                   <pic:blipFill>
-                    <a:blip r:embed="rId36"/>
+                    <a:blip r:embed="rId37"/>
                     <a:stretch>
                       <a:fillRect/>
                     </a:stretch>
@@ -41263,7 +42024,7 @@
                     <pic:cNvPicPr/>
                   </pic:nvPicPr>
                   <pic:blipFill>
-                    <a:blip r:embed="rId37"/>
+                    <a:blip r:embed="rId38"/>
                     <a:stretch>
                       <a:fillRect/>
                     </a:stretch>
@@ -41298,12 +42059,32 @@
           <w:numId w:val="71"/>
         </w:numPr>
       </w:pPr>
-      <w:r>
-        <w:rPr>
-          <w:rFonts w:hint="eastAsia"/>
-        </w:rPr>
-        <w:t>部署后端项目</w:t>
-      </w:r>
+      <w:bookmarkStart w:id="80" w:name="_Toc133391720"/>
+      <w:r>
+        <w:rPr>
+          <w:rFonts w:hint="eastAsia"/>
+        </w:rPr>
+        <w:t>部署</w:t>
+      </w:r>
+      <w:r>
+        <w:rPr>
+          <w:rFonts w:hint="eastAsia"/>
+        </w:rPr>
+        <w:t>Tomcat</w:t>
+      </w:r>
+      <w:r>
+        <w:rPr>
+          <w:rFonts w:hint="eastAsia"/>
+        </w:rPr>
+        <w:t>服务器与</w:t>
+      </w:r>
+      <w:r>
+        <w:rPr>
+          <w:rFonts w:hint="eastAsia"/>
+        </w:rPr>
+        <w:t>后端项目</w:t>
+      </w:r>
+      <w:bookmarkEnd w:id="80"/>
     </w:p>
     <w:p>
       <w:pPr>
@@ -41689,7 +42470,7 @@
                     <pic:cNvPicPr/>
                   </pic:nvPicPr>
                   <pic:blipFill>
-                    <a:blip r:embed="rId38"/>
+                    <a:blip r:embed="rId39"/>
                     <a:stretch>
                       <a:fillRect/>
                     </a:stretch>
@@ -41714,9 +42495,6 @@
       <w:pPr>
         <w:pStyle w:val="ab"/>
         <w:ind w:left="360" w:firstLineChars="0" w:firstLine="0"/>
-        <w:rPr>
-          <w:rFonts w:hint="eastAsia"/>
-        </w:rPr>
       </w:pPr>
     </w:p>
     <w:p>
@@ -41727,6 +42505,7 @@
           <w:numId w:val="71"/>
         </w:numPr>
       </w:pPr>
+      <w:bookmarkStart w:id="81" w:name="_Toc133391721"/>
       <w:r>
         <w:rPr>
           <w:rFonts w:hint="eastAsia"/>
@@ -41745,6 +42524,7 @@
         </w:rPr>
         <w:t>数据库</w:t>
       </w:r>
+      <w:bookmarkEnd w:id="81"/>
     </w:p>
     <w:p>
       <w:pPr>
@@ -41754,9 +42534,6 @@
           <w:numId w:val="83"/>
         </w:numPr>
         <w:ind w:firstLineChars="0"/>
-        <w:rPr>
-          <w:rFonts w:hint="eastAsia"/>
-        </w:rPr>
       </w:pPr>
       <w:r>
         <w:rPr>
@@ -41764,236 +42541,1538 @@
         </w:rPr>
         <w:t>在</w:t>
       </w:r>
-      <w:r>
-        <w:rPr>
-          <w:rFonts w:hint="eastAsia"/>
-        </w:rPr>
-        <w:t>1</w:t>
-      </w:r>
-      <w:r>
-        <w:t>92.168.136.129</w:t>
-      </w:r>
-      <w:r>
-        <w:rPr>
-          <w:rFonts w:hint="eastAsia"/>
-        </w:rPr>
-        <w:t>（下文将一直称主服务器</w:t>
-      </w:r>
-      <w:r>
-        <w:rPr>
-          <w:rFonts w:hint="eastAsia"/>
-        </w:rPr>
-        <w:t>Master</w:t>
-      </w:r>
-      <w:r>
-        <w:rPr>
-          <w:rFonts w:hint="eastAsia"/>
-        </w:rPr>
-        <w:t>）</w:t>
-      </w:r>
-      <w:r>
-        <w:rPr>
-          <w:rFonts w:hint="eastAsia"/>
-        </w:rPr>
-        <w:t>这台服务器</w:t>
-      </w:r>
-      <w:r>
-        <w:rPr>
-          <w:rFonts w:hint="eastAsia"/>
-        </w:rPr>
-        <w:t>中</w:t>
-      </w:r>
-      <w:r>
-        <w:rPr>
-          <w:rFonts w:hint="eastAsia"/>
-        </w:rPr>
-        <w:t>打开</w:t>
-      </w:r>
-      <w:r>
-        <w:rPr>
-          <w:color w:val="4D4D4D"/>
-          <w:shd w:val="clear" w:color="auto" w:fill="FFFFFF"/>
-        </w:rPr>
-        <w:t>/</w:t>
-      </w:r>
       <w:proofErr w:type="spellStart"/>
       <w:r>
         <w:rPr>
-          <w:color w:val="4D4D4D"/>
-          <w:shd w:val="clear" w:color="auto" w:fill="FFFFFF"/>
-        </w:rPr>
-        <w:t>etc</w:t>
+          <w:rFonts w:hint="eastAsia"/>
+        </w:rPr>
+        <w:t>applic</w:t>
+      </w:r>
+      <w:r>
+        <w:t>at</w:t>
+      </w:r>
+      <w:r>
+        <w:rPr>
+          <w:rFonts w:hint="eastAsia"/>
+        </w:rPr>
+        <w:t>ion.</w:t>
+      </w:r>
+      <w:r>
+        <w:t>yml</w:t>
       </w:r>
       <w:proofErr w:type="spellEnd"/>
       <w:r>
         <w:rPr>
-          <w:color w:val="4D4D4D"/>
-          <w:shd w:val="clear" w:color="auto" w:fill="FFFFFF"/>
-        </w:rPr>
-        <w:t>/</w:t>
-      </w:r>
+          <w:rFonts w:hint="eastAsia"/>
+        </w:rPr>
+        <w:t>中配置主从复制的信息</w:t>
+      </w:r>
+    </w:p>
+    <w:p>
+      <w:pPr>
+        <w:pStyle w:val="ab"/>
+        <w:widowControl/>
+        <w:shd w:val="clear" w:color="auto" w:fill="282C34"/>
+        <w:spacing w:line="285" w:lineRule="atLeast"/>
+        <w:ind w:left="360" w:firstLineChars="0" w:firstLine="0"/>
+        <w:jc w:val="left"/>
+        <w:rPr>
+          <w:rFonts w:ascii="Consolas" w:hAnsi="Consolas" w:cs="宋体"/>
+          <w:color w:val="ABB2BF"/>
+          <w:kern w:val="0"/>
+          <w:sz w:val="21"/>
+          <w:szCs w:val="21"/>
+        </w:rPr>
+      </w:pPr>
       <w:proofErr w:type="spellStart"/>
       <w:r>
         <w:rPr>
-          <w:color w:val="4D4D4D"/>
-          <w:shd w:val="clear" w:color="auto" w:fill="FFFFFF"/>
-        </w:rPr>
-        <w:t>mysql</w:t>
+          <w:rFonts w:ascii="Consolas" w:hAnsi="Consolas" w:cs="宋体"/>
+          <w:color w:val="E06C75"/>
+          <w:kern w:val="0"/>
+          <w:sz w:val="21"/>
+          <w:szCs w:val="21"/>
+        </w:rPr>
+        <w:t>datasource</w:t>
       </w:r>
       <w:proofErr w:type="spellEnd"/>
       <w:r>
         <w:rPr>
-          <w:color w:val="4D4D4D"/>
-          <w:shd w:val="clear" w:color="auto" w:fill="FFFFFF"/>
-        </w:rPr>
-        <w:t>/</w:t>
+          <w:rFonts w:ascii="Consolas" w:hAnsi="Consolas" w:cs="宋体"/>
+          <w:color w:val="ABB2BF"/>
+          <w:kern w:val="0"/>
+          <w:sz w:val="21"/>
+          <w:szCs w:val="21"/>
+        </w:rPr>
+        <w:t>:</w:t>
+      </w:r>
+    </w:p>
+    <w:p>
+      <w:pPr>
+        <w:pStyle w:val="ab"/>
+        <w:widowControl/>
+        <w:shd w:val="clear" w:color="auto" w:fill="282C34"/>
+        <w:spacing w:line="285" w:lineRule="atLeast"/>
+        <w:ind w:left="360" w:firstLineChars="0" w:firstLine="0"/>
+        <w:jc w:val="left"/>
+        <w:rPr>
+          <w:rFonts w:ascii="Consolas" w:hAnsi="Consolas" w:cs="宋体"/>
+          <w:color w:val="ABB2BF"/>
+          <w:kern w:val="0"/>
+          <w:sz w:val="21"/>
+          <w:szCs w:val="21"/>
+        </w:rPr>
+      </w:pPr>
+      <w:r>
+        <w:rPr>
+          <w:rFonts w:ascii="Consolas" w:hAnsi="Consolas" w:cs="宋体"/>
+          <w:color w:val="ABB2BF"/>
+          <w:kern w:val="0"/>
+          <w:sz w:val="21"/>
+          <w:szCs w:val="21"/>
+        </w:rPr>
+        <w:t xml:space="preserve">      </w:t>
+      </w:r>
+      <w:r>
+        <w:rPr>
+          <w:rFonts w:ascii="Consolas" w:hAnsi="Consolas" w:cs="宋体"/>
+          <w:color w:val="E06C75"/>
+          <w:kern w:val="0"/>
+          <w:sz w:val="21"/>
+          <w:szCs w:val="21"/>
+        </w:rPr>
+        <w:t>names</w:t>
+      </w:r>
+      <w:r>
+        <w:rPr>
+          <w:rFonts w:ascii="Consolas" w:hAnsi="Consolas" w:cs="宋体"/>
+          <w:color w:val="ABB2BF"/>
+          <w:kern w:val="0"/>
+          <w:sz w:val="21"/>
+          <w:szCs w:val="21"/>
+        </w:rPr>
+        <w:t>:</w:t>
+      </w:r>
+    </w:p>
+    <w:p>
+      <w:pPr>
+        <w:pStyle w:val="ab"/>
+        <w:widowControl/>
+        <w:shd w:val="clear" w:color="auto" w:fill="282C34"/>
+        <w:spacing w:line="285" w:lineRule="atLeast"/>
+        <w:ind w:left="360" w:firstLineChars="0" w:firstLine="0"/>
+        <w:jc w:val="left"/>
+        <w:rPr>
+          <w:rFonts w:ascii="Consolas" w:hAnsi="Consolas" w:cs="宋体"/>
+          <w:color w:val="ABB2BF"/>
+          <w:kern w:val="0"/>
+          <w:sz w:val="21"/>
+          <w:szCs w:val="21"/>
+        </w:rPr>
+      </w:pPr>
+      <w:r>
+        <w:rPr>
+          <w:rFonts w:ascii="Consolas" w:hAnsi="Consolas" w:cs="宋体"/>
+          <w:color w:val="ABB2BF"/>
+          <w:kern w:val="0"/>
+          <w:sz w:val="21"/>
+          <w:szCs w:val="21"/>
+        </w:rPr>
+        <w:t xml:space="preserve">        </w:t>
       </w:r>
       <w:proofErr w:type="spellStart"/>
-      <w:r>
-        <w:rPr>
-          <w:color w:val="4D4D4D"/>
-          <w:shd w:val="clear" w:color="auto" w:fill="FFFFFF"/>
-        </w:rPr>
-        <w:t>mysql.conf.d</w:t>
+      <w:proofErr w:type="gramStart"/>
+      <w:r>
+        <w:rPr>
+          <w:rFonts w:ascii="Consolas" w:hAnsi="Consolas" w:cs="宋体"/>
+          <w:color w:val="98C379"/>
+          <w:kern w:val="0"/>
+          <w:sz w:val="21"/>
+          <w:szCs w:val="21"/>
+        </w:rPr>
+        <w:t>master,slave</w:t>
       </w:r>
       <w:proofErr w:type="spellEnd"/>
-      <w:r>
-        <w:rPr>
-          <w:color w:val="4D4D4D"/>
-          <w:shd w:val="clear" w:color="auto" w:fill="FFFFFF"/>
-        </w:rPr>
-        <w:t>/</w:t>
+      <w:proofErr w:type="gramEnd"/>
+    </w:p>
+    <w:p>
+      <w:pPr>
+        <w:pStyle w:val="ab"/>
+        <w:widowControl/>
+        <w:shd w:val="clear" w:color="auto" w:fill="282C34"/>
+        <w:spacing w:line="285" w:lineRule="atLeast"/>
+        <w:ind w:left="360" w:firstLineChars="0" w:firstLine="0"/>
+        <w:jc w:val="left"/>
+        <w:rPr>
+          <w:rFonts w:ascii="Consolas" w:hAnsi="Consolas" w:cs="宋体"/>
+          <w:color w:val="ABB2BF"/>
+          <w:kern w:val="0"/>
+          <w:sz w:val="21"/>
+          <w:szCs w:val="21"/>
+        </w:rPr>
+      </w:pPr>
+      <w:r>
+        <w:rPr>
+          <w:rFonts w:ascii="Consolas" w:hAnsi="Consolas" w:cs="宋体"/>
+          <w:color w:val="ABB2BF"/>
+          <w:kern w:val="0"/>
+          <w:sz w:val="21"/>
+          <w:szCs w:val="21"/>
+        </w:rPr>
+        <w:t xml:space="preserve">      </w:t>
+      </w:r>
+      <w:r>
+        <w:rPr>
+          <w:rFonts w:ascii="Consolas" w:hAnsi="Consolas" w:cs="宋体"/>
+          <w:i/>
+          <w:iCs/>
+          <w:color w:val="5C6370"/>
+          <w:kern w:val="0"/>
+          <w:sz w:val="21"/>
+          <w:szCs w:val="21"/>
+        </w:rPr>
+        <w:t xml:space="preserve"># </w:t>
+      </w:r>
+      <w:r>
+        <w:rPr>
+          <w:rFonts w:ascii="Consolas" w:hAnsi="Consolas" w:cs="宋体"/>
+          <w:i/>
+          <w:iCs/>
+          <w:color w:val="5C6370"/>
+          <w:kern w:val="0"/>
+          <w:sz w:val="21"/>
+          <w:szCs w:val="21"/>
+        </w:rPr>
+        <w:t>主数据源</w:t>
+      </w:r>
+    </w:p>
+    <w:p>
+      <w:pPr>
+        <w:pStyle w:val="ab"/>
+        <w:widowControl/>
+        <w:shd w:val="clear" w:color="auto" w:fill="282C34"/>
+        <w:spacing w:line="285" w:lineRule="atLeast"/>
+        <w:ind w:left="360" w:firstLineChars="0" w:firstLine="0"/>
+        <w:jc w:val="left"/>
+        <w:rPr>
+          <w:rFonts w:ascii="Consolas" w:hAnsi="Consolas" w:cs="宋体"/>
+          <w:color w:val="ABB2BF"/>
+          <w:kern w:val="0"/>
+          <w:sz w:val="21"/>
+          <w:szCs w:val="21"/>
+        </w:rPr>
+      </w:pPr>
+      <w:r>
+        <w:rPr>
+          <w:rFonts w:ascii="Consolas" w:hAnsi="Consolas" w:cs="宋体"/>
+          <w:color w:val="ABB2BF"/>
+          <w:kern w:val="0"/>
+          <w:sz w:val="21"/>
+          <w:szCs w:val="21"/>
+        </w:rPr>
+        <w:t xml:space="preserve">      </w:t>
+      </w:r>
+      <w:r>
+        <w:rPr>
+          <w:rFonts w:ascii="Consolas" w:hAnsi="Consolas" w:cs="宋体"/>
+          <w:color w:val="E06C75"/>
+          <w:kern w:val="0"/>
+          <w:sz w:val="21"/>
+          <w:szCs w:val="21"/>
+        </w:rPr>
+        <w:t>master</w:t>
+      </w:r>
+      <w:r>
+        <w:rPr>
+          <w:rFonts w:ascii="Consolas" w:hAnsi="Consolas" w:cs="宋体"/>
+          <w:color w:val="ABB2BF"/>
+          <w:kern w:val="0"/>
+          <w:sz w:val="21"/>
+          <w:szCs w:val="21"/>
+        </w:rPr>
+        <w:t>:</w:t>
+      </w:r>
+    </w:p>
+    <w:p>
+      <w:pPr>
+        <w:pStyle w:val="ab"/>
+        <w:widowControl/>
+        <w:shd w:val="clear" w:color="auto" w:fill="282C34"/>
+        <w:spacing w:line="285" w:lineRule="atLeast"/>
+        <w:ind w:left="360" w:firstLineChars="0" w:firstLine="0"/>
+        <w:jc w:val="left"/>
+        <w:rPr>
+          <w:rFonts w:ascii="Consolas" w:hAnsi="Consolas" w:cs="宋体"/>
+          <w:color w:val="ABB2BF"/>
+          <w:kern w:val="0"/>
+          <w:sz w:val="21"/>
+          <w:szCs w:val="21"/>
+        </w:rPr>
+      </w:pPr>
+      <w:r>
+        <w:rPr>
+          <w:rFonts w:ascii="Consolas" w:hAnsi="Consolas" w:cs="宋体"/>
+          <w:color w:val="ABB2BF"/>
+          <w:kern w:val="0"/>
+          <w:sz w:val="21"/>
+          <w:szCs w:val="21"/>
+        </w:rPr>
+        <w:t xml:space="preserve">        </w:t>
+      </w:r>
+      <w:r>
+        <w:rPr>
+          <w:rFonts w:ascii="Consolas" w:hAnsi="Consolas" w:cs="宋体"/>
+          <w:color w:val="E06C75"/>
+          <w:kern w:val="0"/>
+          <w:sz w:val="21"/>
+          <w:szCs w:val="21"/>
+        </w:rPr>
+        <w:t>type</w:t>
+      </w:r>
+      <w:r>
+        <w:rPr>
+          <w:rFonts w:ascii="Consolas" w:hAnsi="Consolas" w:cs="宋体"/>
+          <w:color w:val="ABB2BF"/>
+          <w:kern w:val="0"/>
+          <w:sz w:val="21"/>
+          <w:szCs w:val="21"/>
+        </w:rPr>
+        <w:t xml:space="preserve">: </w:t>
       </w:r>
       <w:proofErr w:type="spellStart"/>
-      <w:r>
-        <w:rPr>
-          <w:color w:val="4D4D4D"/>
-          <w:shd w:val="clear" w:color="auto" w:fill="FFFFFF"/>
-        </w:rPr>
-        <w:t>mysqld.cnf</w:t>
+      <w:proofErr w:type="gramStart"/>
+      <w:r>
+        <w:rPr>
+          <w:rFonts w:ascii="Consolas" w:hAnsi="Consolas" w:cs="宋体"/>
+          <w:color w:val="98C379"/>
+          <w:kern w:val="0"/>
+          <w:sz w:val="21"/>
+          <w:szCs w:val="21"/>
+        </w:rPr>
+        <w:t>com.alibaba</w:t>
+      </w:r>
+      <w:proofErr w:type="gramEnd"/>
+      <w:r>
+        <w:rPr>
+          <w:rFonts w:ascii="Consolas" w:hAnsi="Consolas" w:cs="宋体"/>
+          <w:color w:val="98C379"/>
+          <w:kern w:val="0"/>
+          <w:sz w:val="21"/>
+          <w:szCs w:val="21"/>
+        </w:rPr>
+        <w:t>.druid.pool.DruidDataSource</w:t>
       </w:r>
       <w:proofErr w:type="spellEnd"/>
-      <w:r>
-        <w:rPr>
-          <w:rFonts w:ascii="Arial" w:hAnsi="Arial" w:cs="Arial" w:hint="eastAsia"/>
-          <w:color w:val="4D4D4D"/>
-          <w:shd w:val="clear" w:color="auto" w:fill="FFFFFF"/>
-        </w:rPr>
-        <w:t>文件</w:t>
-      </w:r>
-      <w:r>
-        <w:rPr>
-          <w:rFonts w:ascii="Arial" w:hAnsi="Arial" w:cs="Arial" w:hint="eastAsia"/>
-          <w:color w:val="4D4D4D"/>
-          <w:shd w:val="clear" w:color="auto" w:fill="FFFFFF"/>
-        </w:rPr>
-        <w:t>，在文末添加</w:t>
-      </w:r>
-      <w:r>
-        <w:rPr>
-          <w:rFonts w:ascii="Arial" w:hAnsi="Arial" w:cs="Arial" w:hint="eastAsia"/>
-          <w:color w:val="4D4D4D"/>
-          <w:shd w:val="clear" w:color="auto" w:fill="FFFFFF"/>
-        </w:rPr>
-        <w:t>log</w:t>
-      </w:r>
-      <w:r>
-        <w:rPr>
-          <w:rFonts w:ascii="Arial" w:hAnsi="Arial" w:cs="Arial"/>
-          <w:color w:val="4D4D4D"/>
-          <w:shd w:val="clear" w:color="auto" w:fill="FFFFFF"/>
-        </w:rPr>
-        <w:t>-</w:t>
-      </w:r>
-      <w:r>
-        <w:rPr>
-          <w:rFonts w:ascii="Arial" w:hAnsi="Arial" w:cs="Arial" w:hint="eastAsia"/>
-          <w:color w:val="4D4D4D"/>
-          <w:shd w:val="clear" w:color="auto" w:fill="FFFFFF"/>
-        </w:rPr>
-        <w:t>bin</w:t>
-      </w:r>
-      <w:r>
-        <w:rPr>
-          <w:rFonts w:ascii="Arial" w:hAnsi="Arial" w:cs="Arial"/>
-          <w:color w:val="4D4D4D"/>
-          <w:shd w:val="clear" w:color="auto" w:fill="FFFFFF"/>
-        </w:rPr>
-        <w:t>=</w:t>
+    </w:p>
+    <w:p>
+      <w:pPr>
+        <w:pStyle w:val="ab"/>
+        <w:widowControl/>
+        <w:shd w:val="clear" w:color="auto" w:fill="282C34"/>
+        <w:spacing w:line="285" w:lineRule="atLeast"/>
+        <w:ind w:left="360" w:firstLineChars="0" w:firstLine="0"/>
+        <w:jc w:val="left"/>
+        <w:rPr>
+          <w:rFonts w:ascii="Consolas" w:hAnsi="Consolas" w:cs="宋体"/>
+          <w:color w:val="ABB2BF"/>
+          <w:kern w:val="0"/>
+          <w:sz w:val="21"/>
+          <w:szCs w:val="21"/>
+        </w:rPr>
+      </w:pPr>
+      <w:r>
+        <w:rPr>
+          <w:rFonts w:ascii="Consolas" w:hAnsi="Consolas" w:cs="宋体"/>
+          <w:color w:val="ABB2BF"/>
+          <w:kern w:val="0"/>
+          <w:sz w:val="21"/>
+          <w:szCs w:val="21"/>
+        </w:rPr>
+        <w:t xml:space="preserve">        </w:t>
+      </w:r>
+      <w:r>
+        <w:rPr>
+          <w:rFonts w:ascii="Consolas" w:hAnsi="Consolas" w:cs="宋体"/>
+          <w:color w:val="E06C75"/>
+          <w:kern w:val="0"/>
+          <w:sz w:val="21"/>
+          <w:szCs w:val="21"/>
+        </w:rPr>
+        <w:t>driver-class-name</w:t>
+      </w:r>
+      <w:r>
+        <w:rPr>
+          <w:rFonts w:ascii="Consolas" w:hAnsi="Consolas" w:cs="宋体"/>
+          <w:color w:val="ABB2BF"/>
+          <w:kern w:val="0"/>
+          <w:sz w:val="21"/>
+          <w:szCs w:val="21"/>
+        </w:rPr>
+        <w:t xml:space="preserve">: </w:t>
       </w:r>
       <w:proofErr w:type="spellStart"/>
-      <w:r>
-        <w:rPr>
-          <w:rFonts w:ascii="Arial" w:hAnsi="Arial" w:cs="Arial" w:hint="eastAsia"/>
-          <w:color w:val="4D4D4D"/>
-          <w:shd w:val="clear" w:color="auto" w:fill="FFFFFF"/>
-        </w:rPr>
-        <w:t>mysql</w:t>
+      <w:proofErr w:type="gramStart"/>
+      <w:r>
+        <w:rPr>
+          <w:rFonts w:ascii="Consolas" w:hAnsi="Consolas" w:cs="宋体"/>
+          <w:color w:val="98C379"/>
+          <w:kern w:val="0"/>
+          <w:sz w:val="21"/>
+          <w:szCs w:val="21"/>
+        </w:rPr>
+        <w:t>com.mysql</w:t>
+      </w:r>
+      <w:proofErr w:type="gramEnd"/>
+      <w:r>
+        <w:rPr>
+          <w:rFonts w:ascii="Consolas" w:hAnsi="Consolas" w:cs="宋体"/>
+          <w:color w:val="98C379"/>
+          <w:kern w:val="0"/>
+          <w:sz w:val="21"/>
+          <w:szCs w:val="21"/>
+        </w:rPr>
+        <w:t>.cj.jdbc.Driver</w:t>
       </w:r>
       <w:proofErr w:type="spellEnd"/>
-      <w:r>
-        <w:rPr>
-          <w:rFonts w:ascii="Arial" w:hAnsi="Arial" w:cs="Arial"/>
-          <w:color w:val="4D4D4D"/>
-          <w:shd w:val="clear" w:color="auto" w:fill="FFFFFF"/>
-        </w:rPr>
-        <w:t>-</w:t>
-      </w:r>
-      <w:r>
-        <w:rPr>
-          <w:rFonts w:ascii="Arial" w:hAnsi="Arial" w:cs="Arial" w:hint="eastAsia"/>
-          <w:color w:val="4D4D4D"/>
-          <w:shd w:val="clear" w:color="auto" w:fill="FFFFFF"/>
-        </w:rPr>
-        <w:t>bin</w:t>
-      </w:r>
-      <w:r>
-        <w:rPr>
-          <w:rFonts w:ascii="Arial" w:hAnsi="Arial" w:cs="Arial" w:hint="eastAsia"/>
-          <w:color w:val="4D4D4D"/>
-          <w:shd w:val="clear" w:color="auto" w:fill="FFFFFF"/>
-        </w:rPr>
-        <w:t>用来打开二进制日志，并且设置</w:t>
-      </w:r>
-      <w:r>
-        <w:rPr>
-          <w:rFonts w:ascii="Arial" w:hAnsi="Arial" w:cs="Arial" w:hint="eastAsia"/>
-          <w:color w:val="4D4D4D"/>
-          <w:shd w:val="clear" w:color="auto" w:fill="FFFFFF"/>
-        </w:rPr>
-        <w:t>server</w:t>
-      </w:r>
-      <w:r>
-        <w:rPr>
-          <w:rFonts w:ascii="Arial" w:hAnsi="Arial" w:cs="Arial"/>
-          <w:color w:val="4D4D4D"/>
-          <w:shd w:val="clear" w:color="auto" w:fill="FFFFFF"/>
-        </w:rPr>
-        <w:t>-</w:t>
-      </w:r>
-      <w:r>
-        <w:rPr>
-          <w:rFonts w:ascii="Arial" w:hAnsi="Arial" w:cs="Arial" w:hint="eastAsia"/>
-          <w:color w:val="4D4D4D"/>
-          <w:shd w:val="clear" w:color="auto" w:fill="FFFFFF"/>
-        </w:rPr>
-        <w:t>id</w:t>
-      </w:r>
-      <w:r>
-        <w:rPr>
-          <w:rFonts w:ascii="Arial" w:hAnsi="Arial" w:cs="Arial"/>
-          <w:color w:val="4D4D4D"/>
-          <w:shd w:val="clear" w:color="auto" w:fill="FFFFFF"/>
-        </w:rPr>
-        <w:t>=129</w:t>
-      </w:r>
-      <w:r>
-        <w:rPr>
-          <w:rFonts w:ascii="Arial" w:hAnsi="Arial" w:cs="Arial" w:hint="eastAsia"/>
-          <w:color w:val="4D4D4D"/>
-          <w:shd w:val="clear" w:color="auto" w:fill="FFFFFF"/>
-        </w:rPr>
-        <w:t>。</w:t>
+    </w:p>
+    <w:p>
+      <w:pPr>
+        <w:pStyle w:val="ab"/>
+        <w:widowControl/>
+        <w:shd w:val="clear" w:color="auto" w:fill="282C34"/>
+        <w:spacing w:line="285" w:lineRule="atLeast"/>
+        <w:ind w:left="360" w:firstLineChars="0" w:firstLine="0"/>
+        <w:jc w:val="left"/>
+        <w:rPr>
+          <w:rFonts w:ascii="Consolas" w:hAnsi="Consolas" w:cs="宋体"/>
+          <w:color w:val="ABB2BF"/>
+          <w:kern w:val="0"/>
+          <w:sz w:val="21"/>
+          <w:szCs w:val="21"/>
+        </w:rPr>
+      </w:pPr>
+      <w:r>
+        <w:rPr>
+          <w:rFonts w:ascii="Consolas" w:hAnsi="Consolas" w:cs="宋体"/>
+          <w:color w:val="ABB2BF"/>
+          <w:kern w:val="0"/>
+          <w:sz w:val="21"/>
+          <w:szCs w:val="21"/>
+        </w:rPr>
+        <w:t xml:space="preserve">        </w:t>
+      </w:r>
+      <w:proofErr w:type="gramStart"/>
+      <w:r>
+        <w:rPr>
+          <w:rFonts w:ascii="Consolas" w:hAnsi="Consolas" w:cs="宋体"/>
+          <w:color w:val="E06C75"/>
+          <w:kern w:val="0"/>
+          <w:sz w:val="21"/>
+          <w:szCs w:val="21"/>
+        </w:rPr>
+        <w:t>url</w:t>
+      </w:r>
+      <w:r>
+        <w:rPr>
+          <w:rFonts w:ascii="Consolas" w:hAnsi="Consolas" w:cs="宋体"/>
+          <w:color w:val="ABB2BF"/>
+          <w:kern w:val="0"/>
+          <w:sz w:val="21"/>
+          <w:szCs w:val="21"/>
+        </w:rPr>
+        <w:t>:</w:t>
+      </w:r>
+      <w:r>
+        <w:rPr>
+          <w:rFonts w:ascii="Consolas" w:hAnsi="Consolas" w:cs="宋体"/>
+          <w:color w:val="98C379"/>
+          <w:kern w:val="0"/>
+          <w:sz w:val="21"/>
+          <w:szCs w:val="21"/>
+        </w:rPr>
+        <w:t>jdbc</w:t>
+      </w:r>
+      <w:proofErr w:type="gramEnd"/>
+      <w:r>
+        <w:rPr>
+          <w:rFonts w:ascii="Consolas" w:hAnsi="Consolas" w:cs="宋体"/>
+          <w:color w:val="98C379"/>
+          <w:kern w:val="0"/>
+          <w:sz w:val="21"/>
+          <w:szCs w:val="21"/>
+        </w:rPr>
+        <w:t>:mysql://192.168.138.100:3306/reggie?characterEncoding=utf-8</w:t>
+      </w:r>
+    </w:p>
+    <w:p>
+      <w:pPr>
+        <w:pStyle w:val="ab"/>
+        <w:widowControl/>
+        <w:shd w:val="clear" w:color="auto" w:fill="282C34"/>
+        <w:spacing w:line="285" w:lineRule="atLeast"/>
+        <w:ind w:left="360" w:firstLineChars="0" w:firstLine="0"/>
+        <w:jc w:val="left"/>
+        <w:rPr>
+          <w:rFonts w:ascii="Consolas" w:hAnsi="Consolas" w:cs="宋体"/>
+          <w:color w:val="ABB2BF"/>
+          <w:kern w:val="0"/>
+          <w:sz w:val="21"/>
+          <w:szCs w:val="21"/>
+        </w:rPr>
+      </w:pPr>
+      <w:r>
+        <w:rPr>
+          <w:rFonts w:ascii="Consolas" w:hAnsi="Consolas" w:cs="宋体"/>
+          <w:color w:val="ABB2BF"/>
+          <w:kern w:val="0"/>
+          <w:sz w:val="21"/>
+          <w:szCs w:val="21"/>
+        </w:rPr>
+        <w:t xml:space="preserve">        </w:t>
+      </w:r>
+      <w:r>
+        <w:rPr>
+          <w:rFonts w:ascii="Consolas" w:hAnsi="Consolas" w:cs="宋体"/>
+          <w:color w:val="E06C75"/>
+          <w:kern w:val="0"/>
+          <w:sz w:val="21"/>
+          <w:szCs w:val="21"/>
+        </w:rPr>
+        <w:t>username</w:t>
+      </w:r>
+      <w:r>
+        <w:rPr>
+          <w:rFonts w:ascii="Consolas" w:hAnsi="Consolas" w:cs="宋体"/>
+          <w:color w:val="ABB2BF"/>
+          <w:kern w:val="0"/>
+          <w:sz w:val="21"/>
+          <w:szCs w:val="21"/>
+        </w:rPr>
+        <w:t xml:space="preserve">: </w:t>
+      </w:r>
+      <w:r>
+        <w:rPr>
+          <w:rFonts w:ascii="Consolas" w:hAnsi="Consolas" w:cs="宋体"/>
+          <w:color w:val="98C379"/>
+          <w:kern w:val="0"/>
+          <w:sz w:val="21"/>
+          <w:szCs w:val="21"/>
+        </w:rPr>
+        <w:t>root</w:t>
+      </w:r>
+    </w:p>
+    <w:p>
+      <w:pPr>
+        <w:pStyle w:val="ab"/>
+        <w:widowControl/>
+        <w:shd w:val="clear" w:color="auto" w:fill="282C34"/>
+        <w:spacing w:line="285" w:lineRule="atLeast"/>
+        <w:ind w:left="360" w:firstLineChars="0" w:firstLine="0"/>
+        <w:jc w:val="left"/>
+        <w:rPr>
+          <w:rFonts w:ascii="Consolas" w:hAnsi="Consolas" w:cs="宋体"/>
+          <w:color w:val="ABB2BF"/>
+          <w:kern w:val="0"/>
+          <w:sz w:val="21"/>
+          <w:szCs w:val="21"/>
+        </w:rPr>
+      </w:pPr>
+      <w:r>
+        <w:rPr>
+          <w:rFonts w:ascii="Consolas" w:hAnsi="Consolas" w:cs="宋体"/>
+          <w:color w:val="ABB2BF"/>
+          <w:kern w:val="0"/>
+          <w:sz w:val="21"/>
+          <w:szCs w:val="21"/>
+        </w:rPr>
+        <w:t xml:space="preserve">        </w:t>
+      </w:r>
+      <w:r>
+        <w:rPr>
+          <w:rFonts w:ascii="Consolas" w:hAnsi="Consolas" w:cs="宋体"/>
+          <w:color w:val="E06C75"/>
+          <w:kern w:val="0"/>
+          <w:sz w:val="21"/>
+          <w:szCs w:val="21"/>
+        </w:rPr>
+        <w:t>password</w:t>
+      </w:r>
+      <w:r>
+        <w:rPr>
+          <w:rFonts w:ascii="Consolas" w:hAnsi="Consolas" w:cs="宋体"/>
+          <w:color w:val="ABB2BF"/>
+          <w:kern w:val="0"/>
+          <w:sz w:val="21"/>
+          <w:szCs w:val="21"/>
+        </w:rPr>
+        <w:t xml:space="preserve">: </w:t>
+      </w:r>
+      <w:r>
+        <w:rPr>
+          <w:rFonts w:ascii="Consolas" w:hAnsi="Consolas" w:cs="宋体"/>
+          <w:color w:val="98C379"/>
+          <w:kern w:val="0"/>
+          <w:sz w:val="21"/>
+          <w:szCs w:val="21"/>
+        </w:rPr>
+        <w:t>root</w:t>
+      </w:r>
+    </w:p>
+    <w:p>
+      <w:pPr>
+        <w:pStyle w:val="ab"/>
+        <w:widowControl/>
+        <w:shd w:val="clear" w:color="auto" w:fill="282C34"/>
+        <w:spacing w:line="285" w:lineRule="atLeast"/>
+        <w:ind w:left="360" w:firstLineChars="0" w:firstLine="0"/>
+        <w:jc w:val="left"/>
+        <w:rPr>
+          <w:rFonts w:ascii="Consolas" w:hAnsi="Consolas" w:cs="宋体"/>
+          <w:color w:val="ABB2BF"/>
+          <w:kern w:val="0"/>
+          <w:sz w:val="21"/>
+          <w:szCs w:val="21"/>
+        </w:rPr>
+      </w:pPr>
+      <w:r>
+        <w:rPr>
+          <w:rFonts w:ascii="Consolas" w:hAnsi="Consolas" w:cs="宋体"/>
+          <w:color w:val="ABB2BF"/>
+          <w:kern w:val="0"/>
+          <w:sz w:val="21"/>
+          <w:szCs w:val="21"/>
+        </w:rPr>
+        <w:t xml:space="preserve">      </w:t>
+      </w:r>
+      <w:r>
+        <w:rPr>
+          <w:rFonts w:ascii="Consolas" w:hAnsi="Consolas" w:cs="宋体"/>
+          <w:i/>
+          <w:iCs/>
+          <w:color w:val="5C6370"/>
+          <w:kern w:val="0"/>
+          <w:sz w:val="21"/>
+          <w:szCs w:val="21"/>
+        </w:rPr>
+        <w:t xml:space="preserve"># </w:t>
+      </w:r>
+      <w:r>
+        <w:rPr>
+          <w:rFonts w:ascii="Consolas" w:hAnsi="Consolas" w:cs="宋体"/>
+          <w:i/>
+          <w:iCs/>
+          <w:color w:val="5C6370"/>
+          <w:kern w:val="0"/>
+          <w:sz w:val="21"/>
+          <w:szCs w:val="21"/>
+        </w:rPr>
+        <w:t>从数据源</w:t>
+      </w:r>
+    </w:p>
+    <w:p>
+      <w:pPr>
+        <w:pStyle w:val="ab"/>
+        <w:widowControl/>
+        <w:shd w:val="clear" w:color="auto" w:fill="282C34"/>
+        <w:spacing w:line="285" w:lineRule="atLeast"/>
+        <w:ind w:left="360" w:firstLineChars="0" w:firstLine="0"/>
+        <w:jc w:val="left"/>
+        <w:rPr>
+          <w:rFonts w:ascii="Consolas" w:hAnsi="Consolas" w:cs="宋体"/>
+          <w:color w:val="ABB2BF"/>
+          <w:kern w:val="0"/>
+          <w:sz w:val="21"/>
+          <w:szCs w:val="21"/>
+        </w:rPr>
+      </w:pPr>
+      <w:r>
+        <w:rPr>
+          <w:rFonts w:ascii="Consolas" w:hAnsi="Consolas" w:cs="宋体"/>
+          <w:color w:val="ABB2BF"/>
+          <w:kern w:val="0"/>
+          <w:sz w:val="21"/>
+          <w:szCs w:val="21"/>
+        </w:rPr>
+        <w:t xml:space="preserve">      </w:t>
+      </w:r>
+      <w:r>
+        <w:rPr>
+          <w:rFonts w:ascii="Consolas" w:hAnsi="Consolas" w:cs="宋体"/>
+          <w:color w:val="E06C75"/>
+          <w:kern w:val="0"/>
+          <w:sz w:val="21"/>
+          <w:szCs w:val="21"/>
+        </w:rPr>
+        <w:t>slave</w:t>
+      </w:r>
+      <w:r>
+        <w:rPr>
+          <w:rFonts w:ascii="Consolas" w:hAnsi="Consolas" w:cs="宋体"/>
+          <w:color w:val="ABB2BF"/>
+          <w:kern w:val="0"/>
+          <w:sz w:val="21"/>
+          <w:szCs w:val="21"/>
+        </w:rPr>
+        <w:t>:</w:t>
+      </w:r>
+    </w:p>
+    <w:p>
+      <w:pPr>
+        <w:pStyle w:val="ab"/>
+        <w:widowControl/>
+        <w:shd w:val="clear" w:color="auto" w:fill="282C34"/>
+        <w:spacing w:line="285" w:lineRule="atLeast"/>
+        <w:ind w:left="360" w:firstLineChars="0" w:firstLine="0"/>
+        <w:jc w:val="left"/>
+        <w:rPr>
+          <w:rFonts w:ascii="Consolas" w:hAnsi="Consolas" w:cs="宋体"/>
+          <w:color w:val="ABB2BF"/>
+          <w:kern w:val="0"/>
+          <w:sz w:val="21"/>
+          <w:szCs w:val="21"/>
+        </w:rPr>
+      </w:pPr>
+      <w:r>
+        <w:rPr>
+          <w:rFonts w:ascii="Consolas" w:hAnsi="Consolas" w:cs="宋体"/>
+          <w:color w:val="ABB2BF"/>
+          <w:kern w:val="0"/>
+          <w:sz w:val="21"/>
+          <w:szCs w:val="21"/>
+        </w:rPr>
+        <w:t xml:space="preserve">        </w:t>
+      </w:r>
+      <w:r>
+        <w:rPr>
+          <w:rFonts w:ascii="Consolas" w:hAnsi="Consolas" w:cs="宋体"/>
+          <w:color w:val="E06C75"/>
+          <w:kern w:val="0"/>
+          <w:sz w:val="21"/>
+          <w:szCs w:val="21"/>
+        </w:rPr>
+        <w:t>type</w:t>
+      </w:r>
+      <w:r>
+        <w:rPr>
+          <w:rFonts w:ascii="Consolas" w:hAnsi="Consolas" w:cs="宋体"/>
+          <w:color w:val="ABB2BF"/>
+          <w:kern w:val="0"/>
+          <w:sz w:val="21"/>
+          <w:szCs w:val="21"/>
+        </w:rPr>
+        <w:t xml:space="preserve">: </w:t>
+      </w:r>
+      <w:proofErr w:type="spellStart"/>
+      <w:proofErr w:type="gramStart"/>
+      <w:r>
+        <w:rPr>
+          <w:rFonts w:ascii="Consolas" w:hAnsi="Consolas" w:cs="宋体"/>
+          <w:color w:val="98C379"/>
+          <w:kern w:val="0"/>
+          <w:sz w:val="21"/>
+          <w:szCs w:val="21"/>
+        </w:rPr>
+        <w:t>com.alibaba</w:t>
+      </w:r>
+      <w:proofErr w:type="gramEnd"/>
+      <w:r>
+        <w:rPr>
+          <w:rFonts w:ascii="Consolas" w:hAnsi="Consolas" w:cs="宋体"/>
+          <w:color w:val="98C379"/>
+          <w:kern w:val="0"/>
+          <w:sz w:val="21"/>
+          <w:szCs w:val="21"/>
+        </w:rPr>
+        <w:t>.druid.pool.DruidDataSource</w:t>
+      </w:r>
+      <w:proofErr w:type="spellEnd"/>
+    </w:p>
+    <w:p>
+      <w:pPr>
+        <w:pStyle w:val="ab"/>
+        <w:widowControl/>
+        <w:shd w:val="clear" w:color="auto" w:fill="282C34"/>
+        <w:spacing w:line="285" w:lineRule="atLeast"/>
+        <w:ind w:left="360" w:firstLineChars="0" w:firstLine="0"/>
+        <w:jc w:val="left"/>
+        <w:rPr>
+          <w:rFonts w:ascii="Consolas" w:hAnsi="Consolas" w:cs="宋体"/>
+          <w:color w:val="ABB2BF"/>
+          <w:kern w:val="0"/>
+          <w:sz w:val="21"/>
+          <w:szCs w:val="21"/>
+        </w:rPr>
+      </w:pPr>
+      <w:r>
+        <w:rPr>
+          <w:rFonts w:ascii="Consolas" w:hAnsi="Consolas" w:cs="宋体"/>
+          <w:color w:val="ABB2BF"/>
+          <w:kern w:val="0"/>
+          <w:sz w:val="21"/>
+          <w:szCs w:val="21"/>
+        </w:rPr>
+        <w:t xml:space="preserve">        </w:t>
+      </w:r>
+      <w:r>
+        <w:rPr>
+          <w:rFonts w:ascii="Consolas" w:hAnsi="Consolas" w:cs="宋体"/>
+          <w:color w:val="E06C75"/>
+          <w:kern w:val="0"/>
+          <w:sz w:val="21"/>
+          <w:szCs w:val="21"/>
+        </w:rPr>
+        <w:t>driver-class-name</w:t>
+      </w:r>
+      <w:r>
+        <w:rPr>
+          <w:rFonts w:ascii="Consolas" w:hAnsi="Consolas" w:cs="宋体"/>
+          <w:color w:val="ABB2BF"/>
+          <w:kern w:val="0"/>
+          <w:sz w:val="21"/>
+          <w:szCs w:val="21"/>
+        </w:rPr>
+        <w:t xml:space="preserve">: </w:t>
+      </w:r>
+      <w:proofErr w:type="spellStart"/>
+      <w:proofErr w:type="gramStart"/>
+      <w:r>
+        <w:rPr>
+          <w:rFonts w:ascii="Consolas" w:hAnsi="Consolas" w:cs="宋体"/>
+          <w:color w:val="98C379"/>
+          <w:kern w:val="0"/>
+          <w:sz w:val="21"/>
+          <w:szCs w:val="21"/>
+        </w:rPr>
+        <w:t>com.mysql</w:t>
+      </w:r>
+      <w:proofErr w:type="gramEnd"/>
+      <w:r>
+        <w:rPr>
+          <w:rFonts w:ascii="Consolas" w:hAnsi="Consolas" w:cs="宋体"/>
+          <w:color w:val="98C379"/>
+          <w:kern w:val="0"/>
+          <w:sz w:val="21"/>
+          <w:szCs w:val="21"/>
+        </w:rPr>
+        <w:t>.cj.jdbc.Driver</w:t>
+      </w:r>
+      <w:proofErr w:type="spellEnd"/>
+    </w:p>
+    <w:p>
+      <w:pPr>
+        <w:pStyle w:val="ab"/>
+        <w:widowControl/>
+        <w:shd w:val="clear" w:color="auto" w:fill="282C34"/>
+        <w:spacing w:line="285" w:lineRule="atLeast"/>
+        <w:ind w:left="360" w:firstLineChars="0" w:firstLine="0"/>
+        <w:jc w:val="left"/>
+        <w:rPr>
+          <w:rFonts w:ascii="Consolas" w:hAnsi="Consolas" w:cs="宋体"/>
+          <w:color w:val="ABB2BF"/>
+          <w:kern w:val="0"/>
+          <w:sz w:val="21"/>
+          <w:szCs w:val="21"/>
+        </w:rPr>
+      </w:pPr>
+      <w:r>
+        <w:rPr>
+          <w:rFonts w:ascii="Consolas" w:hAnsi="Consolas" w:cs="宋体"/>
+          <w:color w:val="ABB2BF"/>
+          <w:kern w:val="0"/>
+          <w:sz w:val="21"/>
+          <w:szCs w:val="21"/>
+        </w:rPr>
+        <w:t xml:space="preserve">        </w:t>
+      </w:r>
+      <w:proofErr w:type="gramStart"/>
+      <w:r>
+        <w:rPr>
+          <w:rFonts w:ascii="Consolas" w:hAnsi="Consolas" w:cs="宋体"/>
+          <w:color w:val="E06C75"/>
+          <w:kern w:val="0"/>
+          <w:sz w:val="21"/>
+          <w:szCs w:val="21"/>
+        </w:rPr>
+        <w:t>url</w:t>
+      </w:r>
+      <w:r>
+        <w:rPr>
+          <w:rFonts w:ascii="Consolas" w:hAnsi="Consolas" w:cs="宋体"/>
+          <w:color w:val="ABB2BF"/>
+          <w:kern w:val="0"/>
+          <w:sz w:val="21"/>
+          <w:szCs w:val="21"/>
+        </w:rPr>
+        <w:t>:</w:t>
+      </w:r>
+      <w:r>
+        <w:rPr>
+          <w:rFonts w:ascii="Consolas" w:hAnsi="Consolas" w:cs="宋体"/>
+          <w:color w:val="98C379"/>
+          <w:kern w:val="0"/>
+          <w:sz w:val="21"/>
+          <w:szCs w:val="21"/>
+        </w:rPr>
+        <w:t>jdbc</w:t>
+      </w:r>
+      <w:proofErr w:type="gramEnd"/>
+      <w:r>
+        <w:rPr>
+          <w:rFonts w:ascii="Consolas" w:hAnsi="Consolas" w:cs="宋体"/>
+          <w:color w:val="98C379"/>
+          <w:kern w:val="0"/>
+          <w:sz w:val="21"/>
+          <w:szCs w:val="21"/>
+        </w:rPr>
+        <w:t>:mysql://192.168.138.101:3306/reggie?characterEncoding=utf-8</w:t>
+      </w:r>
+    </w:p>
+    <w:p>
+      <w:pPr>
+        <w:pStyle w:val="ab"/>
+        <w:widowControl/>
+        <w:shd w:val="clear" w:color="auto" w:fill="282C34"/>
+        <w:spacing w:line="285" w:lineRule="atLeast"/>
+        <w:ind w:left="360" w:firstLineChars="0" w:firstLine="0"/>
+        <w:jc w:val="left"/>
+        <w:rPr>
+          <w:rFonts w:ascii="Consolas" w:hAnsi="Consolas" w:cs="宋体"/>
+          <w:color w:val="ABB2BF"/>
+          <w:kern w:val="0"/>
+          <w:sz w:val="21"/>
+          <w:szCs w:val="21"/>
+        </w:rPr>
+      </w:pPr>
+      <w:r>
+        <w:rPr>
+          <w:rFonts w:ascii="Consolas" w:hAnsi="Consolas" w:cs="宋体"/>
+          <w:color w:val="ABB2BF"/>
+          <w:kern w:val="0"/>
+          <w:sz w:val="21"/>
+          <w:szCs w:val="21"/>
+        </w:rPr>
+        <w:t xml:space="preserve">        </w:t>
+      </w:r>
+      <w:r>
+        <w:rPr>
+          <w:rFonts w:ascii="Consolas" w:hAnsi="Consolas" w:cs="宋体"/>
+          <w:color w:val="E06C75"/>
+          <w:kern w:val="0"/>
+          <w:sz w:val="21"/>
+          <w:szCs w:val="21"/>
+        </w:rPr>
+        <w:t>username</w:t>
+      </w:r>
+      <w:r>
+        <w:rPr>
+          <w:rFonts w:ascii="Consolas" w:hAnsi="Consolas" w:cs="宋体"/>
+          <w:color w:val="ABB2BF"/>
+          <w:kern w:val="0"/>
+          <w:sz w:val="21"/>
+          <w:szCs w:val="21"/>
+        </w:rPr>
+        <w:t xml:space="preserve">: </w:t>
+      </w:r>
+      <w:r>
+        <w:rPr>
+          <w:rFonts w:ascii="Consolas" w:hAnsi="Consolas" w:cs="宋体"/>
+          <w:color w:val="98C379"/>
+          <w:kern w:val="0"/>
+          <w:sz w:val="21"/>
+          <w:szCs w:val="21"/>
+        </w:rPr>
+        <w:t>root</w:t>
+      </w:r>
+    </w:p>
+    <w:p>
+      <w:pPr>
+        <w:pStyle w:val="ab"/>
+        <w:widowControl/>
+        <w:shd w:val="clear" w:color="auto" w:fill="282C34"/>
+        <w:spacing w:line="285" w:lineRule="atLeast"/>
+        <w:ind w:left="360" w:firstLineChars="0" w:firstLine="0"/>
+        <w:jc w:val="left"/>
+        <w:rPr>
+          <w:rFonts w:ascii="Consolas" w:hAnsi="Consolas" w:cs="宋体"/>
+          <w:color w:val="ABB2BF"/>
+          <w:kern w:val="0"/>
+          <w:sz w:val="21"/>
+          <w:szCs w:val="21"/>
+        </w:rPr>
+      </w:pPr>
+      <w:r>
+        <w:rPr>
+          <w:rFonts w:ascii="Consolas" w:hAnsi="Consolas" w:cs="宋体"/>
+          <w:color w:val="ABB2BF"/>
+          <w:kern w:val="0"/>
+          <w:sz w:val="21"/>
+          <w:szCs w:val="21"/>
+        </w:rPr>
+        <w:t xml:space="preserve">        </w:t>
+      </w:r>
+      <w:r>
+        <w:rPr>
+          <w:rFonts w:ascii="Consolas" w:hAnsi="Consolas" w:cs="宋体"/>
+          <w:color w:val="E06C75"/>
+          <w:kern w:val="0"/>
+          <w:sz w:val="21"/>
+          <w:szCs w:val="21"/>
+        </w:rPr>
+        <w:t>password</w:t>
+      </w:r>
+      <w:r>
+        <w:rPr>
+          <w:rFonts w:ascii="Consolas" w:hAnsi="Consolas" w:cs="宋体"/>
+          <w:color w:val="ABB2BF"/>
+          <w:kern w:val="0"/>
+          <w:sz w:val="21"/>
+          <w:szCs w:val="21"/>
+        </w:rPr>
+        <w:t xml:space="preserve">: </w:t>
+      </w:r>
+      <w:r>
+        <w:rPr>
+          <w:rFonts w:ascii="Consolas" w:hAnsi="Consolas" w:cs="宋体"/>
+          <w:color w:val="98C379"/>
+          <w:kern w:val="0"/>
+          <w:sz w:val="21"/>
+          <w:szCs w:val="21"/>
+        </w:rPr>
+        <w:t>root</w:t>
+      </w:r>
+    </w:p>
+    <w:p>
+      <w:pPr>
+        <w:pStyle w:val="ab"/>
+        <w:widowControl/>
+        <w:shd w:val="clear" w:color="auto" w:fill="282C34"/>
+        <w:spacing w:line="285" w:lineRule="atLeast"/>
+        <w:ind w:left="360" w:firstLineChars="0" w:firstLine="0"/>
+        <w:jc w:val="left"/>
+        <w:rPr>
+          <w:rFonts w:ascii="Consolas" w:hAnsi="Consolas" w:cs="宋体"/>
+          <w:color w:val="ABB2BF"/>
+          <w:kern w:val="0"/>
+          <w:sz w:val="21"/>
+          <w:szCs w:val="21"/>
+        </w:rPr>
+      </w:pPr>
+      <w:r>
+        <w:rPr>
+          <w:rFonts w:ascii="Consolas" w:hAnsi="Consolas" w:cs="宋体"/>
+          <w:color w:val="ABB2BF"/>
+          <w:kern w:val="0"/>
+          <w:sz w:val="21"/>
+          <w:szCs w:val="21"/>
+        </w:rPr>
+        <w:t xml:space="preserve">    </w:t>
+      </w:r>
+      <w:proofErr w:type="spellStart"/>
+      <w:r>
+        <w:rPr>
+          <w:rFonts w:ascii="Consolas" w:hAnsi="Consolas" w:cs="宋体"/>
+          <w:color w:val="E06C75"/>
+          <w:kern w:val="0"/>
+          <w:sz w:val="21"/>
+          <w:szCs w:val="21"/>
+        </w:rPr>
+        <w:t>masterslave</w:t>
+      </w:r>
+      <w:proofErr w:type="spellEnd"/>
+      <w:r>
+        <w:rPr>
+          <w:rFonts w:ascii="Consolas" w:hAnsi="Consolas" w:cs="宋体"/>
+          <w:color w:val="ABB2BF"/>
+          <w:kern w:val="0"/>
+          <w:sz w:val="21"/>
+          <w:szCs w:val="21"/>
+        </w:rPr>
+        <w:t>:</w:t>
+      </w:r>
+    </w:p>
+    <w:p>
+      <w:pPr>
+        <w:pStyle w:val="ab"/>
+        <w:widowControl/>
+        <w:shd w:val="clear" w:color="auto" w:fill="282C34"/>
+        <w:spacing w:line="285" w:lineRule="atLeast"/>
+        <w:ind w:left="360" w:firstLineChars="0" w:firstLine="0"/>
+        <w:jc w:val="left"/>
+        <w:rPr>
+          <w:rFonts w:ascii="Consolas" w:hAnsi="Consolas" w:cs="宋体"/>
+          <w:color w:val="ABB2BF"/>
+          <w:kern w:val="0"/>
+          <w:sz w:val="21"/>
+          <w:szCs w:val="21"/>
+        </w:rPr>
+      </w:pPr>
+      <w:r>
+        <w:rPr>
+          <w:rFonts w:ascii="Consolas" w:hAnsi="Consolas" w:cs="宋体"/>
+          <w:color w:val="ABB2BF"/>
+          <w:kern w:val="0"/>
+          <w:sz w:val="21"/>
+          <w:szCs w:val="21"/>
+        </w:rPr>
+        <w:t xml:space="preserve">      </w:t>
+      </w:r>
+      <w:r>
+        <w:rPr>
+          <w:rFonts w:ascii="Consolas" w:hAnsi="Consolas" w:cs="宋体"/>
+          <w:i/>
+          <w:iCs/>
+          <w:color w:val="5C6370"/>
+          <w:kern w:val="0"/>
+          <w:sz w:val="21"/>
+          <w:szCs w:val="21"/>
+        </w:rPr>
+        <w:t xml:space="preserve"># </w:t>
+      </w:r>
+      <w:r>
+        <w:rPr>
+          <w:rFonts w:ascii="Consolas" w:hAnsi="Consolas" w:cs="宋体"/>
+          <w:i/>
+          <w:iCs/>
+          <w:color w:val="5C6370"/>
+          <w:kern w:val="0"/>
+          <w:sz w:val="21"/>
+          <w:szCs w:val="21"/>
+        </w:rPr>
+        <w:t>读写分离配置</w:t>
+      </w:r>
+    </w:p>
+    <w:p>
+      <w:pPr>
+        <w:pStyle w:val="ab"/>
+        <w:widowControl/>
+        <w:shd w:val="clear" w:color="auto" w:fill="282C34"/>
+        <w:spacing w:line="285" w:lineRule="atLeast"/>
+        <w:ind w:left="360" w:firstLineChars="0" w:firstLine="0"/>
+        <w:jc w:val="left"/>
+        <w:rPr>
+          <w:rFonts w:ascii="Consolas" w:hAnsi="Consolas" w:cs="宋体"/>
+          <w:color w:val="ABB2BF"/>
+          <w:kern w:val="0"/>
+          <w:sz w:val="21"/>
+          <w:szCs w:val="21"/>
+        </w:rPr>
+      </w:pPr>
+      <w:r>
+        <w:rPr>
+          <w:rFonts w:ascii="Consolas" w:hAnsi="Consolas" w:cs="宋体"/>
+          <w:color w:val="ABB2BF"/>
+          <w:kern w:val="0"/>
+          <w:sz w:val="21"/>
+          <w:szCs w:val="21"/>
+        </w:rPr>
+        <w:lastRenderedPageBreak/>
+        <w:t xml:space="preserve">      </w:t>
+      </w:r>
+      <w:r>
+        <w:rPr>
+          <w:rFonts w:ascii="Consolas" w:hAnsi="Consolas" w:cs="宋体"/>
+          <w:color w:val="E06C75"/>
+          <w:kern w:val="0"/>
+          <w:sz w:val="21"/>
+          <w:szCs w:val="21"/>
+        </w:rPr>
+        <w:t>load-balance-algorithm-type</w:t>
+      </w:r>
+      <w:r>
+        <w:rPr>
+          <w:rFonts w:ascii="Consolas" w:hAnsi="Consolas" w:cs="宋体"/>
+          <w:color w:val="ABB2BF"/>
+          <w:kern w:val="0"/>
+          <w:sz w:val="21"/>
+          <w:szCs w:val="21"/>
+        </w:rPr>
+        <w:t xml:space="preserve">: </w:t>
+      </w:r>
+      <w:proofErr w:type="spellStart"/>
+      <w:r>
+        <w:rPr>
+          <w:rFonts w:ascii="Consolas" w:hAnsi="Consolas" w:cs="宋体"/>
+          <w:color w:val="98C379"/>
+          <w:kern w:val="0"/>
+          <w:sz w:val="21"/>
+          <w:szCs w:val="21"/>
+        </w:rPr>
+        <w:t>round_robin</w:t>
+      </w:r>
+      <w:proofErr w:type="spellEnd"/>
+      <w:r>
+        <w:rPr>
+          <w:rFonts w:ascii="Consolas" w:hAnsi="Consolas" w:cs="宋体"/>
+          <w:color w:val="ABB2BF"/>
+          <w:kern w:val="0"/>
+          <w:sz w:val="21"/>
+          <w:szCs w:val="21"/>
+        </w:rPr>
+        <w:t xml:space="preserve"> </w:t>
+      </w:r>
+      <w:r>
+        <w:rPr>
+          <w:rFonts w:ascii="Consolas" w:hAnsi="Consolas" w:cs="宋体"/>
+          <w:i/>
+          <w:iCs/>
+          <w:color w:val="5C6370"/>
+          <w:kern w:val="0"/>
+          <w:sz w:val="21"/>
+          <w:szCs w:val="21"/>
+        </w:rPr>
+        <w:t>#</w:t>
+      </w:r>
+      <w:r>
+        <w:rPr>
+          <w:rFonts w:ascii="Consolas" w:hAnsi="Consolas" w:cs="宋体"/>
+          <w:i/>
+          <w:iCs/>
+          <w:color w:val="5C6370"/>
+          <w:kern w:val="0"/>
+          <w:sz w:val="21"/>
+          <w:szCs w:val="21"/>
+        </w:rPr>
+        <w:t>轮询</w:t>
+      </w:r>
+    </w:p>
+    <w:p>
+      <w:pPr>
+        <w:pStyle w:val="ab"/>
+        <w:widowControl/>
+        <w:shd w:val="clear" w:color="auto" w:fill="282C34"/>
+        <w:spacing w:line="285" w:lineRule="atLeast"/>
+        <w:ind w:left="360" w:firstLineChars="0" w:firstLine="0"/>
+        <w:jc w:val="left"/>
+        <w:rPr>
+          <w:rFonts w:ascii="Consolas" w:hAnsi="Consolas" w:cs="宋体"/>
+          <w:color w:val="ABB2BF"/>
+          <w:kern w:val="0"/>
+          <w:sz w:val="21"/>
+          <w:szCs w:val="21"/>
+        </w:rPr>
+      </w:pPr>
+      <w:r>
+        <w:rPr>
+          <w:rFonts w:ascii="Consolas" w:hAnsi="Consolas" w:cs="宋体"/>
+          <w:color w:val="ABB2BF"/>
+          <w:kern w:val="0"/>
+          <w:sz w:val="21"/>
+          <w:szCs w:val="21"/>
+        </w:rPr>
+        <w:t xml:space="preserve">      </w:t>
+      </w:r>
+      <w:r>
+        <w:rPr>
+          <w:rFonts w:ascii="Consolas" w:hAnsi="Consolas" w:cs="宋体"/>
+          <w:i/>
+          <w:iCs/>
+          <w:color w:val="5C6370"/>
+          <w:kern w:val="0"/>
+          <w:sz w:val="21"/>
+          <w:szCs w:val="21"/>
+        </w:rPr>
+        <w:t xml:space="preserve"># </w:t>
+      </w:r>
+      <w:r>
+        <w:rPr>
+          <w:rFonts w:ascii="Consolas" w:hAnsi="Consolas" w:cs="宋体"/>
+          <w:i/>
+          <w:iCs/>
+          <w:color w:val="5C6370"/>
+          <w:kern w:val="0"/>
+          <w:sz w:val="21"/>
+          <w:szCs w:val="21"/>
+        </w:rPr>
+        <w:t>最终的数据源名称</w:t>
+      </w:r>
+    </w:p>
+    <w:p>
+      <w:pPr>
+        <w:pStyle w:val="ab"/>
+        <w:widowControl/>
+        <w:shd w:val="clear" w:color="auto" w:fill="282C34"/>
+        <w:spacing w:line="285" w:lineRule="atLeast"/>
+        <w:ind w:left="360" w:firstLineChars="0" w:firstLine="0"/>
+        <w:jc w:val="left"/>
+        <w:rPr>
+          <w:rFonts w:ascii="Consolas" w:hAnsi="Consolas" w:cs="宋体"/>
+          <w:color w:val="ABB2BF"/>
+          <w:kern w:val="0"/>
+          <w:sz w:val="21"/>
+          <w:szCs w:val="21"/>
+        </w:rPr>
+      </w:pPr>
+      <w:r>
+        <w:rPr>
+          <w:rFonts w:ascii="Consolas" w:hAnsi="Consolas" w:cs="宋体"/>
+          <w:color w:val="ABB2BF"/>
+          <w:kern w:val="0"/>
+          <w:sz w:val="21"/>
+          <w:szCs w:val="21"/>
+        </w:rPr>
+        <w:t xml:space="preserve">      </w:t>
+      </w:r>
+      <w:r>
+        <w:rPr>
+          <w:rFonts w:ascii="Consolas" w:hAnsi="Consolas" w:cs="宋体"/>
+          <w:color w:val="E06C75"/>
+          <w:kern w:val="0"/>
+          <w:sz w:val="21"/>
+          <w:szCs w:val="21"/>
+        </w:rPr>
+        <w:t>name</w:t>
+      </w:r>
+      <w:r>
+        <w:rPr>
+          <w:rFonts w:ascii="Consolas" w:hAnsi="Consolas" w:cs="宋体"/>
+          <w:color w:val="ABB2BF"/>
+          <w:kern w:val="0"/>
+          <w:sz w:val="21"/>
+          <w:szCs w:val="21"/>
+        </w:rPr>
+        <w:t xml:space="preserve">: </w:t>
+      </w:r>
+      <w:proofErr w:type="spellStart"/>
+      <w:r>
+        <w:rPr>
+          <w:rFonts w:ascii="Consolas" w:hAnsi="Consolas" w:cs="宋体"/>
+          <w:color w:val="98C379"/>
+          <w:kern w:val="0"/>
+          <w:sz w:val="21"/>
+          <w:szCs w:val="21"/>
+        </w:rPr>
+        <w:t>dataSource</w:t>
+      </w:r>
+      <w:proofErr w:type="spellEnd"/>
+    </w:p>
+    <w:p>
+      <w:pPr>
+        <w:pStyle w:val="ab"/>
+        <w:widowControl/>
+        <w:shd w:val="clear" w:color="auto" w:fill="282C34"/>
+        <w:spacing w:line="285" w:lineRule="atLeast"/>
+        <w:ind w:left="360" w:firstLineChars="0" w:firstLine="0"/>
+        <w:jc w:val="left"/>
+        <w:rPr>
+          <w:rFonts w:ascii="Consolas" w:hAnsi="Consolas" w:cs="宋体"/>
+          <w:color w:val="ABB2BF"/>
+          <w:kern w:val="0"/>
+          <w:sz w:val="21"/>
+          <w:szCs w:val="21"/>
+        </w:rPr>
+      </w:pPr>
+      <w:r>
+        <w:rPr>
+          <w:rFonts w:ascii="Consolas" w:hAnsi="Consolas" w:cs="宋体"/>
+          <w:color w:val="ABB2BF"/>
+          <w:kern w:val="0"/>
+          <w:sz w:val="21"/>
+          <w:szCs w:val="21"/>
+        </w:rPr>
+        <w:t xml:space="preserve">      </w:t>
+      </w:r>
+      <w:r>
+        <w:rPr>
+          <w:rFonts w:ascii="Consolas" w:hAnsi="Consolas" w:cs="宋体"/>
+          <w:i/>
+          <w:iCs/>
+          <w:color w:val="5C6370"/>
+          <w:kern w:val="0"/>
+          <w:sz w:val="21"/>
+          <w:szCs w:val="21"/>
+        </w:rPr>
+        <w:t xml:space="preserve"># </w:t>
+      </w:r>
+      <w:r>
+        <w:rPr>
+          <w:rFonts w:ascii="Consolas" w:hAnsi="Consolas" w:cs="宋体"/>
+          <w:i/>
+          <w:iCs/>
+          <w:color w:val="5C6370"/>
+          <w:kern w:val="0"/>
+          <w:sz w:val="21"/>
+          <w:szCs w:val="21"/>
+        </w:rPr>
+        <w:t>主库数据源名称</w:t>
+      </w:r>
+    </w:p>
+    <w:p>
+      <w:pPr>
+        <w:pStyle w:val="ab"/>
+        <w:widowControl/>
+        <w:shd w:val="clear" w:color="auto" w:fill="282C34"/>
+        <w:spacing w:line="285" w:lineRule="atLeast"/>
+        <w:ind w:left="360" w:firstLineChars="0" w:firstLine="0"/>
+        <w:jc w:val="left"/>
+        <w:rPr>
+          <w:rFonts w:ascii="Consolas" w:hAnsi="Consolas" w:cs="宋体"/>
+          <w:color w:val="ABB2BF"/>
+          <w:kern w:val="0"/>
+          <w:sz w:val="21"/>
+          <w:szCs w:val="21"/>
+        </w:rPr>
+      </w:pPr>
+      <w:r>
+        <w:rPr>
+          <w:rFonts w:ascii="Consolas" w:hAnsi="Consolas" w:cs="宋体"/>
+          <w:color w:val="ABB2BF"/>
+          <w:kern w:val="0"/>
+          <w:sz w:val="21"/>
+          <w:szCs w:val="21"/>
+        </w:rPr>
+        <w:t xml:space="preserve">      </w:t>
+      </w:r>
+      <w:r>
+        <w:rPr>
+          <w:rFonts w:ascii="Consolas" w:hAnsi="Consolas" w:cs="宋体"/>
+          <w:color w:val="E06C75"/>
+          <w:kern w:val="0"/>
+          <w:sz w:val="21"/>
+          <w:szCs w:val="21"/>
+        </w:rPr>
+        <w:t>master-data-source-name</w:t>
+      </w:r>
+      <w:r>
+        <w:rPr>
+          <w:rFonts w:ascii="Consolas" w:hAnsi="Consolas" w:cs="宋体"/>
+          <w:color w:val="ABB2BF"/>
+          <w:kern w:val="0"/>
+          <w:sz w:val="21"/>
+          <w:szCs w:val="21"/>
+        </w:rPr>
+        <w:t xml:space="preserve">: </w:t>
+      </w:r>
+      <w:r>
+        <w:rPr>
+          <w:rFonts w:ascii="Consolas" w:hAnsi="Consolas" w:cs="宋体"/>
+          <w:color w:val="98C379"/>
+          <w:kern w:val="0"/>
+          <w:sz w:val="21"/>
+          <w:szCs w:val="21"/>
+        </w:rPr>
+        <w:t>master</w:t>
+      </w:r>
+    </w:p>
+    <w:p>
+      <w:pPr>
+        <w:pStyle w:val="ab"/>
+        <w:widowControl/>
+        <w:shd w:val="clear" w:color="auto" w:fill="282C34"/>
+        <w:spacing w:line="285" w:lineRule="atLeast"/>
+        <w:ind w:left="360" w:firstLineChars="0" w:firstLine="0"/>
+        <w:jc w:val="left"/>
+        <w:rPr>
+          <w:rFonts w:ascii="Consolas" w:hAnsi="Consolas" w:cs="宋体"/>
+          <w:color w:val="ABB2BF"/>
+          <w:kern w:val="0"/>
+          <w:sz w:val="21"/>
+          <w:szCs w:val="21"/>
+        </w:rPr>
+      </w:pPr>
+      <w:r>
+        <w:rPr>
+          <w:rFonts w:ascii="Consolas" w:hAnsi="Consolas" w:cs="宋体"/>
+          <w:color w:val="ABB2BF"/>
+          <w:kern w:val="0"/>
+          <w:sz w:val="21"/>
+          <w:szCs w:val="21"/>
+        </w:rPr>
+        <w:t xml:space="preserve">      </w:t>
+      </w:r>
+      <w:r>
+        <w:rPr>
+          <w:rFonts w:ascii="Consolas" w:hAnsi="Consolas" w:cs="宋体"/>
+          <w:i/>
+          <w:iCs/>
+          <w:color w:val="5C6370"/>
+          <w:kern w:val="0"/>
+          <w:sz w:val="21"/>
+          <w:szCs w:val="21"/>
+        </w:rPr>
+        <w:t xml:space="preserve"># </w:t>
+      </w:r>
+      <w:proofErr w:type="gramStart"/>
+      <w:r>
+        <w:rPr>
+          <w:rFonts w:ascii="Consolas" w:hAnsi="Consolas" w:cs="宋体"/>
+          <w:i/>
+          <w:iCs/>
+          <w:color w:val="5C6370"/>
+          <w:kern w:val="0"/>
+          <w:sz w:val="21"/>
+          <w:szCs w:val="21"/>
+        </w:rPr>
+        <w:t>从库数据源</w:t>
+      </w:r>
+      <w:proofErr w:type="gramEnd"/>
+      <w:r>
+        <w:rPr>
+          <w:rFonts w:ascii="Consolas" w:hAnsi="Consolas" w:cs="宋体"/>
+          <w:i/>
+          <w:iCs/>
+          <w:color w:val="5C6370"/>
+          <w:kern w:val="0"/>
+          <w:sz w:val="21"/>
+          <w:szCs w:val="21"/>
+        </w:rPr>
+        <w:t>名称列表，多个逗号分隔</w:t>
+      </w:r>
+    </w:p>
+    <w:p>
+      <w:pPr>
+        <w:pStyle w:val="ab"/>
+        <w:widowControl/>
+        <w:shd w:val="clear" w:color="auto" w:fill="282C34"/>
+        <w:spacing w:line="285" w:lineRule="atLeast"/>
+        <w:ind w:left="360" w:firstLineChars="0" w:firstLine="0"/>
+        <w:jc w:val="left"/>
+        <w:rPr>
+          <w:rFonts w:ascii="Consolas" w:hAnsi="Consolas" w:cs="宋体" w:hint="eastAsia"/>
+          <w:color w:val="ABB2BF"/>
+          <w:kern w:val="0"/>
+          <w:sz w:val="21"/>
+          <w:szCs w:val="21"/>
+        </w:rPr>
+      </w:pPr>
+      <w:r>
+        <w:rPr>
+          <w:rFonts w:ascii="Consolas" w:hAnsi="Consolas" w:cs="宋体"/>
+          <w:color w:val="ABB2BF"/>
+          <w:kern w:val="0"/>
+          <w:sz w:val="21"/>
+          <w:szCs w:val="21"/>
+        </w:rPr>
+        <w:t xml:space="preserve">      </w:t>
+      </w:r>
+      <w:r>
+        <w:rPr>
+          <w:rFonts w:ascii="Consolas" w:hAnsi="Consolas" w:cs="宋体"/>
+          <w:color w:val="E06C75"/>
+          <w:kern w:val="0"/>
+          <w:sz w:val="21"/>
+          <w:szCs w:val="21"/>
+        </w:rPr>
+        <w:t>slave-data-source-names</w:t>
+      </w:r>
+      <w:r>
+        <w:rPr>
+          <w:rFonts w:ascii="Consolas" w:hAnsi="Consolas" w:cs="宋体"/>
+          <w:color w:val="ABB2BF"/>
+          <w:kern w:val="0"/>
+          <w:sz w:val="21"/>
+          <w:szCs w:val="21"/>
+        </w:rPr>
+        <w:t xml:space="preserve">: </w:t>
+      </w:r>
+      <w:r>
+        <w:rPr>
+          <w:rFonts w:ascii="Consolas" w:hAnsi="Consolas" w:cs="宋体"/>
+          <w:color w:val="98C379"/>
+          <w:kern w:val="0"/>
+          <w:sz w:val="21"/>
+          <w:szCs w:val="21"/>
+        </w:rPr>
+        <w:t>slave</w:t>
       </w:r>
     </w:p>
     <w:p>
@@ -42009,49 +44088,226 @@
         <w:rPr>
           <w:rFonts w:hint="eastAsia"/>
         </w:rPr>
-        <w:t>使用</w:t>
+        <w:t>在</w:t>
+      </w:r>
+      <w:r>
+        <w:rPr>
+          <w:rFonts w:hint="eastAsia"/>
+        </w:rPr>
+        <w:t>1</w:t>
+      </w:r>
+      <w:r>
+        <w:t>92.168.136.129</w:t>
+      </w:r>
+      <w:r>
+        <w:rPr>
+          <w:rFonts w:hint="eastAsia"/>
+        </w:rPr>
+        <w:t>（下文将一直称主服务器</w:t>
+      </w:r>
+      <w:r>
+        <w:rPr>
+          <w:rFonts w:hint="eastAsia"/>
+        </w:rPr>
+        <w:t>Master</w:t>
+      </w:r>
+      <w:r>
+        <w:rPr>
+          <w:rFonts w:hint="eastAsia"/>
+        </w:rPr>
+        <w:t>）这台服务器中</w:t>
+      </w:r>
+      <w:r>
+        <w:rPr>
+          <w:rFonts w:hint="eastAsia"/>
+        </w:rPr>
+        <w:t>打开</w:t>
+      </w:r>
+      <w:r>
+        <w:rPr>
+          <w:color w:val="4D4D4D"/>
+          <w:shd w:val="clear" w:color="auto" w:fill="FFFFFF"/>
+        </w:rPr>
+        <w:t>/</w:t>
       </w:r>
       <w:proofErr w:type="spellStart"/>
       <w:r>
-        <w:t>sudo</w:t>
+        <w:rPr>
+          <w:color w:val="4D4D4D"/>
+          <w:shd w:val="clear" w:color="auto" w:fill="FFFFFF"/>
+        </w:rPr>
+        <w:t>etc</w:t>
       </w:r>
       <w:proofErr w:type="spellEnd"/>
       <w:r>
-        <w:t xml:space="preserve"> service </w:t>
+        <w:rPr>
+          <w:color w:val="4D4D4D"/>
+          <w:shd w:val="clear" w:color="auto" w:fill="FFFFFF"/>
+        </w:rPr>
+        <w:t>/</w:t>
       </w:r>
       <w:proofErr w:type="spellStart"/>
       <w:r>
+        <w:rPr>
+          <w:color w:val="4D4D4D"/>
+          <w:shd w:val="clear" w:color="auto" w:fill="FFFFFF"/>
+        </w:rPr>
         <w:t>mysql</w:t>
       </w:r>
       <w:proofErr w:type="spellEnd"/>
       <w:r>
-        <w:t xml:space="preserve"> restart</w:t>
-      </w:r>
-      <w:proofErr w:type="gramStart"/>
-      <w:r>
-        <w:rPr>
-          <w:rFonts w:hint="eastAsia"/>
-        </w:rPr>
-        <w:t>命令重</w:t>
-      </w:r>
-      <w:proofErr w:type="gramEnd"/>
-      <w:r>
-        <w:rPr>
-          <w:rFonts w:hint="eastAsia"/>
-        </w:rPr>
-        <w:t>启</w:t>
-      </w:r>
-      <w:r>
-        <w:rPr>
-          <w:rFonts w:hint="eastAsia"/>
-        </w:rPr>
-        <w:t>MySQL</w:t>
-      </w:r>
-      <w:r>
-        <w:rPr>
-          <w:rFonts w:hint="eastAsia"/>
-        </w:rPr>
-        <w:t>服务</w:t>
+        <w:rPr>
+          <w:color w:val="4D4D4D"/>
+          <w:shd w:val="clear" w:color="auto" w:fill="FFFFFF"/>
+        </w:rPr>
+        <w:t>/</w:t>
+      </w:r>
+      <w:proofErr w:type="spellStart"/>
+      <w:r>
+        <w:rPr>
+          <w:color w:val="4D4D4D"/>
+          <w:shd w:val="clear" w:color="auto" w:fill="FFFFFF"/>
+        </w:rPr>
+        <w:t>mysql.conf.d</w:t>
+      </w:r>
+      <w:proofErr w:type="spellEnd"/>
+      <w:r>
+        <w:rPr>
+          <w:color w:val="4D4D4D"/>
+          <w:shd w:val="clear" w:color="auto" w:fill="FFFFFF"/>
+        </w:rPr>
+        <w:t>/</w:t>
+      </w:r>
+      <w:proofErr w:type="spellStart"/>
+      <w:r>
+        <w:rPr>
+          <w:color w:val="4D4D4D"/>
+          <w:shd w:val="clear" w:color="auto" w:fill="FFFFFF"/>
+        </w:rPr>
+        <w:t>mysqld.cnf</w:t>
+      </w:r>
+      <w:proofErr w:type="spellEnd"/>
+      <w:r>
+        <w:rPr>
+          <w:rFonts w:ascii="Arial" w:hAnsi="Arial" w:cs="Arial" w:hint="eastAsia"/>
+          <w:color w:val="4D4D4D"/>
+          <w:shd w:val="clear" w:color="auto" w:fill="FFFFFF"/>
+        </w:rPr>
+        <w:t>文件</w:t>
+      </w:r>
+      <w:r>
+        <w:rPr>
+          <w:rFonts w:ascii="Arial" w:hAnsi="Arial" w:cs="Arial" w:hint="eastAsia"/>
+          <w:color w:val="4D4D4D"/>
+          <w:shd w:val="clear" w:color="auto" w:fill="FFFFFF"/>
+        </w:rPr>
+        <w:t>，在文末添加</w:t>
+      </w:r>
+      <w:r>
+        <w:rPr>
+          <w:rFonts w:ascii="Arial" w:hAnsi="Arial" w:cs="Arial" w:hint="eastAsia"/>
+          <w:color w:val="4D4D4D"/>
+          <w:shd w:val="clear" w:color="auto" w:fill="FFFFFF"/>
+        </w:rPr>
+        <w:t>log</w:t>
+      </w:r>
+      <w:r>
+        <w:rPr>
+          <w:rFonts w:ascii="Arial" w:hAnsi="Arial" w:cs="Arial"/>
+          <w:color w:val="4D4D4D"/>
+          <w:shd w:val="clear" w:color="auto" w:fill="FFFFFF"/>
+        </w:rPr>
+        <w:t>-</w:t>
+      </w:r>
+      <w:r>
+        <w:rPr>
+          <w:rFonts w:ascii="Arial" w:hAnsi="Arial" w:cs="Arial" w:hint="eastAsia"/>
+          <w:color w:val="4D4D4D"/>
+          <w:shd w:val="clear" w:color="auto" w:fill="FFFFFF"/>
+        </w:rPr>
+        <w:t>bin</w:t>
+      </w:r>
+      <w:r>
+        <w:rPr>
+          <w:rFonts w:ascii="Arial" w:hAnsi="Arial" w:cs="Arial"/>
+          <w:color w:val="4D4D4D"/>
+          <w:shd w:val="clear" w:color="auto" w:fill="FFFFFF"/>
+        </w:rPr>
+        <w:t>=</w:t>
+      </w:r>
+      <w:proofErr w:type="spellStart"/>
+      <w:r>
+        <w:rPr>
+          <w:rFonts w:ascii="Arial" w:hAnsi="Arial" w:cs="Arial" w:hint="eastAsia"/>
+          <w:color w:val="4D4D4D"/>
+          <w:shd w:val="clear" w:color="auto" w:fill="FFFFFF"/>
+        </w:rPr>
+        <w:t>mysql</w:t>
+      </w:r>
+      <w:proofErr w:type="spellEnd"/>
+      <w:r>
+        <w:rPr>
+          <w:rFonts w:ascii="Arial" w:hAnsi="Arial" w:cs="Arial"/>
+          <w:color w:val="4D4D4D"/>
+          <w:shd w:val="clear" w:color="auto" w:fill="FFFFFF"/>
+        </w:rPr>
+        <w:t>-</w:t>
+      </w:r>
+      <w:r>
+        <w:rPr>
+          <w:rFonts w:ascii="Arial" w:hAnsi="Arial" w:cs="Arial" w:hint="eastAsia"/>
+          <w:color w:val="4D4D4D"/>
+          <w:shd w:val="clear" w:color="auto" w:fill="FFFFFF"/>
+        </w:rPr>
+        <w:t>bin</w:t>
+      </w:r>
+      <w:r>
+        <w:rPr>
+          <w:rFonts w:ascii="Arial" w:hAnsi="Arial" w:cs="Arial" w:hint="eastAsia"/>
+          <w:color w:val="4D4D4D"/>
+          <w:shd w:val="clear" w:color="auto" w:fill="FFFFFF"/>
+        </w:rPr>
+        <w:t>用来打开二进制日志，并且设置</w:t>
+      </w:r>
+      <w:r>
+        <w:rPr>
+          <w:rFonts w:ascii="Arial" w:hAnsi="Arial" w:cs="Arial" w:hint="eastAsia"/>
+          <w:color w:val="4D4D4D"/>
+          <w:shd w:val="clear" w:color="auto" w:fill="FFFFFF"/>
+        </w:rPr>
+        <w:t>server</w:t>
+      </w:r>
+      <w:r>
+        <w:rPr>
+          <w:rFonts w:ascii="Arial" w:hAnsi="Arial" w:cs="Arial"/>
+          <w:color w:val="4D4D4D"/>
+          <w:shd w:val="clear" w:color="auto" w:fill="FFFFFF"/>
+        </w:rPr>
+        <w:t>-</w:t>
+      </w:r>
+      <w:r>
+        <w:rPr>
+          <w:rFonts w:ascii="Arial" w:hAnsi="Arial" w:cs="Arial" w:hint="eastAsia"/>
+          <w:color w:val="4D4D4D"/>
+          <w:shd w:val="clear" w:color="auto" w:fill="FFFFFF"/>
+        </w:rPr>
+        <w:t>id</w:t>
+      </w:r>
+      <w:r>
+        <w:rPr>
+          <w:rFonts w:ascii="Arial" w:hAnsi="Arial" w:cs="Arial"/>
+          <w:color w:val="4D4D4D"/>
+          <w:shd w:val="clear" w:color="auto" w:fill="FFFFFF"/>
+        </w:rPr>
+        <w:t>=129</w:t>
+      </w:r>
+      <w:r>
+        <w:rPr>
+          <w:rFonts w:ascii="Arial" w:hAnsi="Arial" w:cs="Arial" w:hint="eastAsia"/>
+          <w:color w:val="4D4D4D"/>
+          <w:shd w:val="clear" w:color="auto" w:fill="FFFFFF"/>
+        </w:rPr>
+        <w:t>。</w:t>
       </w:r>
     </w:p>
     <w:p>
@@ -42062,9 +44318,64 @@
           <w:numId w:val="83"/>
         </w:numPr>
         <w:ind w:firstLineChars="0"/>
-        <w:rPr>
-          <w:rFonts w:hint="eastAsia"/>
-        </w:rPr>
+      </w:pPr>
+      <w:r>
+        <w:rPr>
+          <w:rFonts w:hint="eastAsia"/>
+        </w:rPr>
+        <w:t>使用</w:t>
+      </w:r>
+      <w:proofErr w:type="spellStart"/>
+      <w:r>
+        <w:t>sudo</w:t>
+      </w:r>
+      <w:proofErr w:type="spellEnd"/>
+      <w:r>
+        <w:t xml:space="preserve"> service </w:t>
+      </w:r>
+      <w:proofErr w:type="spellStart"/>
+      <w:r>
+        <w:t>mysql</w:t>
+      </w:r>
+      <w:proofErr w:type="spellEnd"/>
+      <w:r>
+        <w:t xml:space="preserve"> restart</w:t>
+      </w:r>
+      <w:proofErr w:type="gramStart"/>
+      <w:r>
+        <w:rPr>
+          <w:rFonts w:hint="eastAsia"/>
+        </w:rPr>
+        <w:t>命令重</w:t>
+      </w:r>
+      <w:proofErr w:type="gramEnd"/>
+      <w:r>
+        <w:rPr>
+          <w:rFonts w:hint="eastAsia"/>
+        </w:rPr>
+        <w:t>启</w:t>
+      </w:r>
+      <w:r>
+        <w:rPr>
+          <w:rFonts w:hint="eastAsia"/>
+        </w:rPr>
+        <w:t>MySQL</w:t>
+      </w:r>
+      <w:r>
+        <w:rPr>
+          <w:rFonts w:hint="eastAsia"/>
+        </w:rPr>
+        <w:t>服务</w:t>
+      </w:r>
+    </w:p>
+    <w:p>
+      <w:pPr>
+        <w:pStyle w:val="ab"/>
+        <w:numPr>
+          <w:ilvl w:val="0"/>
+          <w:numId w:val="83"/>
+        </w:numPr>
+        <w:ind w:firstLineChars="0"/>
       </w:pPr>
       <w:r>
         <w:rPr>
@@ -42129,9 +44440,6 @@
           <w:numId w:val="84"/>
         </w:numPr>
         <w:ind w:leftChars="100" w:left="680" w:firstLineChars="0"/>
-        <w:rPr>
-          <w:rFonts w:hint="eastAsia"/>
-        </w:rPr>
       </w:pPr>
       <w:proofErr w:type="spellStart"/>
       <w:r>
@@ -42158,9 +44466,6 @@
           <w:numId w:val="84"/>
         </w:numPr>
         <w:ind w:leftChars="100" w:left="680" w:firstLineChars="0"/>
-        <w:rPr>
-          <w:rFonts w:hint="eastAsia"/>
-        </w:rPr>
       </w:pPr>
       <w:proofErr w:type="spellStart"/>
       <w:r>
@@ -42258,9 +44563,6 @@
       <w:pPr>
         <w:pStyle w:val="ab"/>
         <w:ind w:left="360" w:firstLineChars="0" w:firstLine="0"/>
-        <w:rPr>
-          <w:rFonts w:hint="eastAsia"/>
-        </w:rPr>
       </w:pPr>
       <w:r>
         <w:rPr>
@@ -42282,7 +44584,7 @@
                     <pic:cNvPicPr/>
                   </pic:nvPicPr>
                   <pic:blipFill>
-                    <a:blip r:embed="rId39"/>
+                    <a:blip r:embed="rId40"/>
                     <a:stretch>
                       <a:fillRect/>
                     </a:stretch>
@@ -42311,9 +44613,6 @@
           <w:numId w:val="83"/>
         </w:numPr>
         <w:ind w:firstLineChars="0"/>
-        <w:rPr>
-          <w:rFonts w:hint="eastAsia"/>
-        </w:rPr>
       </w:pPr>
       <w:r>
         <w:rPr>
@@ -42334,25 +44633,7 @@
         <w:rPr>
           <w:rFonts w:hint="eastAsia"/>
         </w:rPr>
-        <w:t>（</w:t>
-      </w:r>
-      <w:r>
-        <w:rPr>
-          <w:rFonts w:hint="eastAsia"/>
-        </w:rPr>
-        <w:t>下文将一直称</w:t>
-      </w:r>
-      <w:r>
-        <w:rPr>
-          <w:rFonts w:hint="eastAsia"/>
-        </w:rPr>
-        <w:t>从</w:t>
-      </w:r>
-      <w:r>
-        <w:rPr>
-          <w:rFonts w:hint="eastAsia"/>
-        </w:rPr>
-        <w:t>服务器</w:t>
+        <w:t>（下文将一直称从服务器</w:t>
       </w:r>
       <w:r>
         <w:rPr>
@@ -42498,7 +44779,6 @@
         <w:jc w:val="left"/>
       </w:pPr>
       <w:r>
-        <w:lastRenderedPageBreak/>
         <w:t xml:space="preserve">MASTER_LOG_FILE='mysql-bin.000001', </w:t>
       </w:r>
     </w:p>
@@ -42548,9 +44828,6 @@
         </w:numPr>
         <w:ind w:firstLineChars="0"/>
         <w:jc w:val="left"/>
-        <w:rPr>
-          <w:rFonts w:hint="eastAsia"/>
-        </w:rPr>
       </w:pPr>
       <w:r>
         <w:rPr>
@@ -42575,17 +44852,20 @@
     </w:p>
     <w:p>
       <w:pPr>
-        <w:ind w:firstLineChars="0" w:firstLine="0"/>
-        <w:rPr>
-          <w:rFonts w:hint="eastAsia"/>
-        </w:rPr>
-      </w:pPr>
-      <w:r>
+        <w:pStyle w:val="ab"/>
+        <w:ind w:left="360" w:firstLineChars="0" w:firstLine="0"/>
+        <w:jc w:val="left"/>
+      </w:pPr>
+      <w:r>
+        <w:rPr>
+          <w:noProof/>
+        </w:rPr>
+        <w:lastRenderedPageBreak/>
         <w:drawing>
-          <wp:inline distT="0" distB="0" distL="0" distR="0" wp14:anchorId="4E4A44D4" wp14:editId="7B3C6DD6">
-            <wp:extent cx="5579745" cy="2354580"/>
-            <wp:effectExtent l="0" t="0" r="1905" b="7620"/>
-            <wp:docPr id="1770411273" name="图片 1"/>
+          <wp:inline distT="0" distB="0" distL="0" distR="0" wp14:anchorId="2B05ECC3" wp14:editId="4B9C653F">
+            <wp:extent cx="5032003" cy="2123440"/>
+            <wp:effectExtent l="0" t="0" r="0" b="0"/>
+            <wp:docPr id="1165949859" name="图片 1165949859"/>
             <wp:cNvGraphicFramePr>
               <a:graphicFrameLocks xmlns:a="http://schemas.openxmlformats.org/drawingml/2006/main" noChangeAspect="1"/>
             </wp:cNvGraphicFramePr>
@@ -42597,7 +44877,7 @@
                     <pic:cNvPicPr/>
                   </pic:nvPicPr>
                   <pic:blipFill>
-                    <a:blip r:embed="rId40"/>
+                    <a:blip r:embed="rId41"/>
                     <a:stretch>
                       <a:fillRect/>
                     </a:stretch>
@@ -42605,7 +44885,7 @@
                   <pic:spPr>
                     <a:xfrm>
                       <a:off x="0" y="0"/>
-                      <a:ext cx="5579745" cy="2354580"/>
+                      <a:ext cx="5046723" cy="2129652"/>
                     </a:xfrm>
                     <a:prstGeom prst="rect">
                       <a:avLst/>
@@ -42620,6 +44900,434 @@
     </w:p>
     <w:p>
       <w:pPr>
+        <w:pStyle w:val="ab"/>
+        <w:ind w:left="360" w:firstLineChars="0" w:firstLine="0"/>
+        <w:jc w:val="left"/>
+        <w:rPr>
+          <w:rFonts w:hint="eastAsia"/>
+        </w:rPr>
+      </w:pPr>
+    </w:p>
+    <w:p>
+      <w:pPr>
+        <w:pStyle w:val="3"/>
+        <w:numPr>
+          <w:ilvl w:val="2"/>
+          <w:numId w:val="71"/>
+        </w:numPr>
+        <w:rPr>
+          <w:rFonts w:hint="eastAsia"/>
+        </w:rPr>
+      </w:pPr>
+      <w:r>
+        <w:rPr>
+          <w:rFonts w:hint="eastAsia"/>
+        </w:rPr>
+        <w:t>部署</w:t>
+      </w:r>
+      <w:proofErr w:type="spellStart"/>
+      <w:r>
+        <w:rPr>
+          <w:rFonts w:hint="eastAsia"/>
+        </w:rPr>
+        <w:t>redis</w:t>
+      </w:r>
+      <w:proofErr w:type="spellEnd"/>
+      <w:r>
+        <w:rPr>
+          <w:rFonts w:hint="eastAsia"/>
+        </w:rPr>
+        <w:t>数据库</w:t>
+      </w:r>
+    </w:p>
+    <w:p>
+      <w:pPr>
+        <w:pStyle w:val="ab"/>
+        <w:numPr>
+          <w:ilvl w:val="0"/>
+          <w:numId w:val="85"/>
+        </w:numPr>
+        <w:ind w:firstLineChars="0"/>
+      </w:pPr>
+      <w:r>
+        <w:rPr>
+          <w:rFonts w:hint="eastAsia"/>
+        </w:rPr>
+        <w:t>在</w:t>
+      </w:r>
+      <w:proofErr w:type="spellStart"/>
+      <w:r>
+        <w:rPr>
+          <w:rFonts w:hint="eastAsia"/>
+        </w:rPr>
+        <w:t>application</w:t>
+      </w:r>
+      <w:r>
+        <w:t>.yml</w:t>
+      </w:r>
+      <w:proofErr w:type="spellEnd"/>
+      <w:r>
+        <w:rPr>
+          <w:rFonts w:hint="eastAsia"/>
+        </w:rPr>
+        <w:t>中添加如下配置来配置</w:t>
+      </w:r>
+      <w:proofErr w:type="spellStart"/>
+      <w:r>
+        <w:rPr>
+          <w:rFonts w:hint="eastAsia"/>
+        </w:rPr>
+        <w:t>redis</w:t>
+      </w:r>
+      <w:proofErr w:type="spellEnd"/>
+      <w:r>
+        <w:rPr>
+          <w:rFonts w:hint="eastAsia"/>
+        </w:rPr>
+        <w:t>：</w:t>
+      </w:r>
+    </w:p>
+    <w:p>
+      <w:pPr>
+        <w:pStyle w:val="ab"/>
+        <w:widowControl/>
+        <w:shd w:val="clear" w:color="auto" w:fill="282C34"/>
+        <w:tabs>
+          <w:tab w:val="left" w:pos="916"/>
+          <w:tab w:val="left" w:pos="1832"/>
+          <w:tab w:val="left" w:pos="2748"/>
+          <w:tab w:val="left" w:pos="3664"/>
+          <w:tab w:val="left" w:pos="4580"/>
+          <w:tab w:val="left" w:pos="5496"/>
+          <w:tab w:val="left" w:pos="6412"/>
+          <w:tab w:val="left" w:pos="7328"/>
+          <w:tab w:val="left" w:pos="8244"/>
+          <w:tab w:val="left" w:pos="9160"/>
+          <w:tab w:val="left" w:pos="10076"/>
+          <w:tab w:val="left" w:pos="10992"/>
+          <w:tab w:val="left" w:pos="11908"/>
+          <w:tab w:val="left" w:pos="12824"/>
+          <w:tab w:val="left" w:pos="13740"/>
+          <w:tab w:val="left" w:pos="14656"/>
+        </w:tabs>
+        <w:ind w:left="360" w:firstLineChars="0" w:firstLine="0"/>
+        <w:jc w:val="left"/>
+        <w:rPr>
+          <w:rFonts w:ascii="Courier New" w:hAnsi="Courier New" w:cs="Courier New" w:hint="eastAsia"/>
+          <w:color w:val="BBBBBB"/>
+          <w:kern w:val="0"/>
+          <w:sz w:val="20"/>
+          <w:szCs w:val="20"/>
+        </w:rPr>
+      </w:pPr>
+      <w:proofErr w:type="spellStart"/>
+      <w:r>
+        <w:rPr>
+          <w:rFonts w:ascii="Courier New" w:hAnsi="Courier New" w:cs="Courier New"/>
+          <w:color w:val="EF596F"/>
+          <w:kern w:val="0"/>
+          <w:sz w:val="20"/>
+          <w:szCs w:val="20"/>
+        </w:rPr>
+        <w:t>redis</w:t>
+      </w:r>
+      <w:proofErr w:type="spellEnd"/>
+      <w:r>
+        <w:rPr>
+          <w:rFonts w:ascii="Courier New" w:hAnsi="Courier New" w:cs="Courier New"/>
+          <w:color w:val="BBBBBB"/>
+          <w:kern w:val="0"/>
+          <w:sz w:val="20"/>
+          <w:szCs w:val="20"/>
+        </w:rPr>
+        <w:t>:</w:t>
+      </w:r>
+      <w:r>
+        <w:rPr>
+          <w:rFonts w:ascii="Courier New" w:hAnsi="Courier New" w:cs="Courier New"/>
+          <w:color w:val="BBBBBB"/>
+          <w:kern w:val="0"/>
+          <w:sz w:val="20"/>
+          <w:szCs w:val="20"/>
+        </w:rPr>
+        <w:br/>
+        <w:t xml:space="preserve">    </w:t>
+      </w:r>
+      <w:r>
+        <w:rPr>
+          <w:rFonts w:ascii="Courier New" w:hAnsi="Courier New" w:cs="Courier New"/>
+          <w:color w:val="EF596F"/>
+          <w:kern w:val="0"/>
+          <w:sz w:val="20"/>
+          <w:szCs w:val="20"/>
+        </w:rPr>
+        <w:t>host</w:t>
+      </w:r>
+      <w:r>
+        <w:rPr>
+          <w:rFonts w:ascii="Courier New" w:hAnsi="Courier New" w:cs="Courier New"/>
+          <w:color w:val="BBBBBB"/>
+          <w:kern w:val="0"/>
+          <w:sz w:val="20"/>
+          <w:szCs w:val="20"/>
+        </w:rPr>
+        <w:t xml:space="preserve">: </w:t>
+      </w:r>
+      <w:r>
+        <w:rPr>
+          <w:rFonts w:ascii="Courier New" w:hAnsi="Courier New" w:cs="Courier New"/>
+          <w:color w:val="89CA78"/>
+          <w:kern w:val="0"/>
+          <w:sz w:val="20"/>
+          <w:szCs w:val="20"/>
+        </w:rPr>
+        <w:t>192.168.136.131</w:t>
+      </w:r>
+      <w:r>
+        <w:rPr>
+          <w:rFonts w:ascii="Courier New" w:hAnsi="Courier New" w:cs="Courier New"/>
+          <w:color w:val="89CA78"/>
+          <w:kern w:val="0"/>
+          <w:sz w:val="20"/>
+          <w:szCs w:val="20"/>
+        </w:rPr>
+        <w:br/>
+        <w:t xml:space="preserve">    </w:t>
+      </w:r>
+      <w:r>
+        <w:rPr>
+          <w:rFonts w:ascii="Courier New" w:hAnsi="Courier New" w:cs="Courier New"/>
+          <w:color w:val="EF596F"/>
+          <w:kern w:val="0"/>
+          <w:sz w:val="20"/>
+          <w:szCs w:val="20"/>
+        </w:rPr>
+        <w:t>port</w:t>
+      </w:r>
+      <w:r>
+        <w:rPr>
+          <w:rFonts w:ascii="Courier New" w:hAnsi="Courier New" w:cs="Courier New"/>
+          <w:color w:val="BBBBBB"/>
+          <w:kern w:val="0"/>
+          <w:sz w:val="20"/>
+          <w:szCs w:val="20"/>
+        </w:rPr>
+        <w:t xml:space="preserve">: </w:t>
+      </w:r>
+      <w:r>
+        <w:rPr>
+          <w:rFonts w:ascii="Courier New" w:hAnsi="Courier New" w:cs="Courier New"/>
+          <w:color w:val="D19A66"/>
+          <w:kern w:val="0"/>
+          <w:sz w:val="20"/>
+          <w:szCs w:val="20"/>
+        </w:rPr>
+        <w:t>6379</w:t>
+      </w:r>
+      <w:r>
+        <w:rPr>
+          <w:rFonts w:ascii="Courier New" w:hAnsi="Courier New" w:cs="Courier New"/>
+          <w:color w:val="D19A66"/>
+          <w:kern w:val="0"/>
+          <w:sz w:val="20"/>
+          <w:szCs w:val="20"/>
+        </w:rPr>
+        <w:br/>
+        <w:t xml:space="preserve">    </w:t>
+      </w:r>
+      <w:r>
+        <w:rPr>
+          <w:rFonts w:ascii="Courier New" w:hAnsi="Courier New" w:cs="Courier New"/>
+          <w:color w:val="EF596F"/>
+          <w:kern w:val="0"/>
+          <w:sz w:val="20"/>
+          <w:szCs w:val="20"/>
+        </w:rPr>
+        <w:t>password</w:t>
+      </w:r>
+      <w:r>
+        <w:rPr>
+          <w:rFonts w:ascii="Courier New" w:hAnsi="Courier New" w:cs="Courier New"/>
+          <w:color w:val="BBBBBB"/>
+          <w:kern w:val="0"/>
+          <w:sz w:val="20"/>
+          <w:szCs w:val="20"/>
+        </w:rPr>
+        <w:t xml:space="preserve">: </w:t>
+      </w:r>
+      <w:r>
+        <w:rPr>
+          <w:rFonts w:ascii="Courier New" w:hAnsi="Courier New" w:cs="Courier New"/>
+          <w:color w:val="89CA78"/>
+          <w:kern w:val="0"/>
+          <w:sz w:val="20"/>
+          <w:szCs w:val="20"/>
+        </w:rPr>
+        <w:t>root</w:t>
+      </w:r>
+      <w:r>
+        <w:rPr>
+          <w:rFonts w:ascii="Courier New" w:hAnsi="Courier New" w:cs="Courier New"/>
+          <w:color w:val="89CA78"/>
+          <w:kern w:val="0"/>
+          <w:sz w:val="20"/>
+          <w:szCs w:val="20"/>
+        </w:rPr>
+        <w:br/>
+        <w:t xml:space="preserve">    </w:t>
+      </w:r>
+      <w:r>
+        <w:rPr>
+          <w:rFonts w:ascii="Courier New" w:hAnsi="Courier New" w:cs="Courier New"/>
+          <w:color w:val="EF596F"/>
+          <w:kern w:val="0"/>
+          <w:sz w:val="20"/>
+          <w:szCs w:val="20"/>
+        </w:rPr>
+        <w:t>database</w:t>
+      </w:r>
+      <w:r>
+        <w:rPr>
+          <w:rFonts w:ascii="Courier New" w:hAnsi="Courier New" w:cs="Courier New"/>
+          <w:color w:val="BBBBBB"/>
+          <w:kern w:val="0"/>
+          <w:sz w:val="20"/>
+          <w:szCs w:val="20"/>
+        </w:rPr>
+        <w:t xml:space="preserve">: </w:t>
+      </w:r>
+      <w:r>
+        <w:rPr>
+          <w:rFonts w:ascii="Courier New" w:hAnsi="Courier New" w:cs="Courier New"/>
+          <w:color w:val="D19A66"/>
+          <w:kern w:val="0"/>
+          <w:sz w:val="20"/>
+          <w:szCs w:val="20"/>
+        </w:rPr>
+        <w:t>0</w:t>
+      </w:r>
+    </w:p>
+    <w:p>
+      <w:pPr>
+        <w:pStyle w:val="ab"/>
+        <w:numPr>
+          <w:ilvl w:val="0"/>
+          <w:numId w:val="85"/>
+        </w:numPr>
+        <w:ind w:firstLineChars="0"/>
+        <w:rPr>
+          <w:rFonts w:hint="eastAsia"/>
+        </w:rPr>
+      </w:pPr>
+      <w:r>
+        <w:rPr>
+          <w:rFonts w:hint="eastAsia"/>
+        </w:rPr>
+        <w:t>找到前台的登录界面，输入手机号码，再点击获取验证码，那么在</w:t>
+      </w:r>
+      <w:proofErr w:type="spellStart"/>
+      <w:r>
+        <w:rPr>
+          <w:rFonts w:hint="eastAsia"/>
+        </w:rPr>
+        <w:t>redis</w:t>
+      </w:r>
+      <w:proofErr w:type="spellEnd"/>
+      <w:r>
+        <w:rPr>
+          <w:rFonts w:hint="eastAsia"/>
+        </w:rPr>
+        <w:t>服务器中找到验证</w:t>
+      </w:r>
+      <w:proofErr w:type="gramStart"/>
+      <w:r>
+        <w:rPr>
+          <w:rFonts w:hint="eastAsia"/>
+        </w:rPr>
+        <w:t>码信息</w:t>
+      </w:r>
+      <w:proofErr w:type="gramEnd"/>
+      <w:r>
+        <w:rPr>
+          <w:rFonts w:hint="eastAsia"/>
+        </w:rPr>
+        <w:t>并填入。</w:t>
+      </w:r>
+    </w:p>
+    <w:p>
+      <w:pPr>
+        <w:pStyle w:val="ab"/>
+        <w:numPr>
+          <w:ilvl w:val="0"/>
+          <w:numId w:val="85"/>
+        </w:numPr>
+        <w:ind w:firstLineChars="0"/>
+        <w:rPr>
+          <w:rFonts w:hint="eastAsia"/>
+        </w:rPr>
+      </w:pPr>
+      <w:r>
+        <w:rPr>
+          <w:rFonts w:hint="eastAsia"/>
+        </w:rPr>
+        <w:t>登录成功后可以看到已经成功进入到前台点餐页面。</w:t>
+      </w:r>
+    </w:p>
+    <w:p>
+      <w:pPr>
+        <w:pStyle w:val="ab"/>
+        <w:ind w:left="360" w:firstLineChars="0" w:firstLine="0"/>
+        <w:rPr>
+          <w:rFonts w:hint="eastAsia"/>
+        </w:rPr>
+      </w:pPr>
+      <w:r>
+        <w:drawing>
+          <wp:inline distT="0" distB="0" distL="0" distR="0" wp14:anchorId="06DEC1D2" wp14:editId="739B59F7">
+            <wp:extent cx="3805783" cy="3835400"/>
+            <wp:effectExtent l="0" t="0" r="4445" b="0"/>
+            <wp:docPr id="1253487820" name="图片 1"/>
+            <wp:cNvGraphicFramePr>
+              <a:graphicFrameLocks xmlns:a="http://schemas.openxmlformats.org/drawingml/2006/main" noChangeAspect="1"/>
+            </wp:cNvGraphicFramePr>
+            <a:graphic xmlns:a="http://schemas.openxmlformats.org/drawingml/2006/main">
+              <a:graphicData uri="http://schemas.openxmlformats.org/drawingml/2006/picture">
+                <pic:pic xmlns:pic="http://schemas.openxmlformats.org/drawingml/2006/picture">
+                  <pic:nvPicPr>
+                    <pic:cNvPr id="1253487820" name=""/>
+                    <pic:cNvPicPr/>
+                  </pic:nvPicPr>
+                  <pic:blipFill rotWithShape="1">
+                    <a:blip r:embed="rId42"/>
+                    <a:srcRect l="3631" t="21459" r="3071" b="33231"/>
+                    <a:stretch/>
+                  </pic:blipFill>
+                  <pic:spPr bwMode="auto">
+                    <a:xfrm>
+                      <a:off x="0" y="0"/>
+                      <a:ext cx="3806164" cy="3835784"/>
+                    </a:xfrm>
+                    <a:prstGeom prst="rect">
+                      <a:avLst/>
+                    </a:prstGeom>
+                    <a:ln>
+                      <a:noFill/>
+                    </a:ln>
+                    <a:extLst>
+                      <a:ext uri="{53640926-AAD7-44D8-BBD7-CCE9431645EC}">
+                        <a14:shadowObscured xmlns:a14="http://schemas.microsoft.com/office/drawing/2010/main"/>
+                      </a:ext>
+                    </a:extLst>
+                  </pic:spPr>
+                </pic:pic>
+              </a:graphicData>
+            </a:graphic>
+          </wp:inline>
+        </w:drawing>
+      </w:r>
+    </w:p>
+    <w:p>
+      <w:pPr>
         <w:widowControl/>
         <w:ind w:firstLineChars="0" w:firstLine="0"/>
         <w:jc w:val="left"/>
@@ -42645,7 +45353,7 @@
           <w:rFonts w:ascii="黑体" w:hAnsi="黑体"/>
         </w:rPr>
       </w:pPr>
-      <w:bookmarkStart w:id="77" w:name="_Toc133052955"/>
+      <w:bookmarkStart w:id="82" w:name="_Toc133391722"/>
       <w:r>
         <w:rPr>
           <w:rFonts w:ascii="黑体" w:hAnsi="黑体" w:hint="eastAsia"/>
@@ -42653,7 +45361,7 @@
         <w:lastRenderedPageBreak/>
         <w:t>系统测试</w:t>
       </w:r>
-      <w:bookmarkEnd w:id="77"/>
+      <w:bookmarkEnd w:id="82"/>
     </w:p>
     <w:p>
       <w:pPr>
@@ -42700,7 +45408,7 @@
           <w:szCs w:val="52"/>
         </w:rPr>
       </w:pPr>
-      <w:bookmarkStart w:id="78" w:name="_Toc133052956"/>
+      <w:bookmarkStart w:id="83" w:name="_Toc133391723"/>
       <w:r>
         <w:rPr>
           <w:rFonts w:hint="eastAsia"/>
@@ -42733,7 +45441,7 @@
         </w:rPr>
         <w:t>谢</w:t>
       </w:r>
-      <w:bookmarkEnd w:id="78"/>
+      <w:bookmarkEnd w:id="83"/>
     </w:p>
     <w:p>
       <w:pPr>
@@ -42761,7 +45469,7 @@
         <w:ind w:firstLine="480"/>
         <w:jc w:val="center"/>
       </w:pPr>
-      <w:bookmarkStart w:id="79" w:name="_Toc133052957"/>
+      <w:bookmarkStart w:id="84" w:name="_Toc133391724"/>
       <w:r>
         <w:rPr>
           <w:rFonts w:hint="eastAsia"/>
@@ -42807,7 +45515,7 @@
         </w:rPr>
         <w:t>献</w:t>
       </w:r>
-      <w:bookmarkEnd w:id="79"/>
+      <w:bookmarkEnd w:id="84"/>
     </w:p>
     <w:p>
       <w:pPr>
@@ -42903,8 +45611,8 @@
       </w:r>
     </w:p>
     <w:sectPr>
-      <w:headerReference w:type="even" r:id="rId41"/>
-      <w:headerReference w:type="default" r:id="rId42"/>
+      <w:headerReference w:type="even" r:id="rId43"/>
+      <w:headerReference w:type="default" r:id="rId44"/>
       <w:pgSz w:w="11906" w:h="16838"/>
       <w:pgMar w:top="1701" w:right="1418" w:bottom="1418" w:left="1701" w:header="1361" w:footer="1021" w:gutter="0"/>
       <w:pgNumType w:start="1"/>
@@ -47701,7 +50409,7 @@
   <w:abstractNum w:abstractNumId="42" w15:restartNumberingAfterBreak="0">
     <w:nsid w:val="41D6772D"/>
     <w:multiLevelType w:val="hybridMultilevel"/>
-    <w:tmpl w:val="A5C867B0"/>
+    <w:tmpl w:val="CACEB82C"/>
     <w:lvl w:ilvl="0" w:tplc="337EE3CA">
       <w:start w:val="3"/>
       <w:numFmt w:val="decimal"/>
@@ -49717,6 +52425,95 @@
     </w:lvl>
   </w:abstractNum>
   <w:abstractNum w:abstractNumId="61" w15:restartNumberingAfterBreak="0">
+    <w:nsid w:val="59D45124"/>
+    <w:multiLevelType w:val="hybridMultilevel"/>
+    <w:tmpl w:val="E6C2220A"/>
+    <w:lvl w:ilvl="0" w:tplc="35B6DA44">
+      <w:start w:val="1"/>
+      <w:numFmt w:val="decimal"/>
+      <w:lvlText w:val="%1."/>
+      <w:lvlJc w:val="left"/>
+      <w:pPr>
+        <w:ind w:left="360" w:hanging="360"/>
+      </w:pPr>
+      <w:rPr>
+        <w:rFonts w:hint="default"/>
+      </w:rPr>
+    </w:lvl>
+    <w:lvl w:ilvl="1" w:tplc="04090019" w:tentative="1">
+      <w:start w:val="1"/>
+      <w:numFmt w:val="lowerLetter"/>
+      <w:lvlText w:val="%2)"/>
+      <w:lvlJc w:val="left"/>
+      <w:pPr>
+        <w:ind w:left="880" w:hanging="440"/>
+      </w:pPr>
+    </w:lvl>
+    <w:lvl w:ilvl="2" w:tplc="0409001B" w:tentative="1">
+      <w:start w:val="1"/>
+      <w:numFmt w:val="lowerRoman"/>
+      <w:lvlText w:val="%3."/>
+      <w:lvlJc w:val="right"/>
+      <w:pPr>
+        <w:ind w:left="1320" w:hanging="440"/>
+      </w:pPr>
+    </w:lvl>
+    <w:lvl w:ilvl="3" w:tplc="0409000F" w:tentative="1">
+      <w:start w:val="1"/>
+      <w:numFmt w:val="decimal"/>
+      <w:lvlText w:val="%4."/>
+      <w:lvlJc w:val="left"/>
+      <w:pPr>
+        <w:ind w:left="1760" w:hanging="440"/>
+      </w:pPr>
+    </w:lvl>
+    <w:lvl w:ilvl="4" w:tplc="04090019" w:tentative="1">
+      <w:start w:val="1"/>
+      <w:numFmt w:val="lowerLetter"/>
+      <w:lvlText w:val="%5)"/>
+      <w:lvlJc w:val="left"/>
+      <w:pPr>
+        <w:ind w:left="2200" w:hanging="440"/>
+      </w:pPr>
+    </w:lvl>
+    <w:lvl w:ilvl="5" w:tplc="0409001B" w:tentative="1">
+      <w:start w:val="1"/>
+      <w:numFmt w:val="lowerRoman"/>
+      <w:lvlText w:val="%6."/>
+      <w:lvlJc w:val="right"/>
+      <w:pPr>
+        <w:ind w:left="2640" w:hanging="440"/>
+      </w:pPr>
+    </w:lvl>
+    <w:lvl w:ilvl="6" w:tplc="0409000F" w:tentative="1">
+      <w:start w:val="1"/>
+      <w:numFmt w:val="decimal"/>
+      <w:lvlText w:val="%7."/>
+      <w:lvlJc w:val="left"/>
+      <w:pPr>
+        <w:ind w:left="3080" w:hanging="440"/>
+      </w:pPr>
+    </w:lvl>
+    <w:lvl w:ilvl="7" w:tplc="04090019" w:tentative="1">
+      <w:start w:val="1"/>
+      <w:numFmt w:val="lowerLetter"/>
+      <w:lvlText w:val="%8)"/>
+      <w:lvlJc w:val="left"/>
+      <w:pPr>
+        <w:ind w:left="3520" w:hanging="440"/>
+      </w:pPr>
+    </w:lvl>
+    <w:lvl w:ilvl="8" w:tplc="0409001B" w:tentative="1">
+      <w:start w:val="1"/>
+      <w:numFmt w:val="lowerRoman"/>
+      <w:lvlText w:val="%9."/>
+      <w:lvlJc w:val="right"/>
+      <w:pPr>
+        <w:ind w:left="3960" w:hanging="440"/>
+      </w:pPr>
+    </w:lvl>
+  </w:abstractNum>
+  <w:abstractNum w:abstractNumId="62" w15:restartNumberingAfterBreak="0">
     <w:nsid w:val="5B3413E8"/>
     <w:multiLevelType w:val="hybridMultilevel"/>
     <w:tmpl w:val="C56C392A"/>
@@ -49829,7 +52626,7 @@
       </w:rPr>
     </w:lvl>
   </w:abstractNum>
-  <w:abstractNum w:abstractNumId="62" w15:restartNumberingAfterBreak="0">
+  <w:abstractNum w:abstractNumId="63" w15:restartNumberingAfterBreak="0">
     <w:nsid w:val="5FD12537"/>
     <w:multiLevelType w:val="hybridMultilevel"/>
     <w:tmpl w:val="EFFC5B72"/>
@@ -49918,7 +52715,7 @@
       </w:pPr>
     </w:lvl>
   </w:abstractNum>
-  <w:abstractNum w:abstractNumId="63" w15:restartNumberingAfterBreak="0">
+  <w:abstractNum w:abstractNumId="64" w15:restartNumberingAfterBreak="0">
     <w:nsid w:val="61536627"/>
     <w:multiLevelType w:val="multilevel"/>
     <w:tmpl w:val="24DEE524"/>
@@ -50039,7 +52836,7 @@
       </w:rPr>
     </w:lvl>
   </w:abstractNum>
-  <w:abstractNum w:abstractNumId="64" w15:restartNumberingAfterBreak="0">
+  <w:abstractNum w:abstractNumId="65" w15:restartNumberingAfterBreak="0">
     <w:nsid w:val="61C5099B"/>
     <w:multiLevelType w:val="multilevel"/>
     <w:tmpl w:val="4050CEE4"/>
@@ -50152,7 +52949,7 @@
       </w:rPr>
     </w:lvl>
   </w:abstractNum>
-  <w:abstractNum w:abstractNumId="65" w15:restartNumberingAfterBreak="0">
+  <w:abstractNum w:abstractNumId="66" w15:restartNumberingAfterBreak="0">
     <w:nsid w:val="65287318"/>
     <w:multiLevelType w:val="multilevel"/>
     <w:tmpl w:val="C54EF932"/>
@@ -50273,7 +53070,7 @@
       </w:rPr>
     </w:lvl>
   </w:abstractNum>
-  <w:abstractNum w:abstractNumId="66" w15:restartNumberingAfterBreak="0">
+  <w:abstractNum w:abstractNumId="67" w15:restartNumberingAfterBreak="0">
     <w:nsid w:val="67ED4842"/>
     <w:multiLevelType w:val="hybridMultilevel"/>
     <w:tmpl w:val="AA24CD1C"/>
@@ -50386,7 +53183,7 @@
       </w:rPr>
     </w:lvl>
   </w:abstractNum>
-  <w:abstractNum w:abstractNumId="67" w15:restartNumberingAfterBreak="0">
+  <w:abstractNum w:abstractNumId="68" w15:restartNumberingAfterBreak="0">
     <w:nsid w:val="68100125"/>
     <w:multiLevelType w:val="multilevel"/>
     <w:tmpl w:val="24DEE524"/>
@@ -50507,7 +53304,7 @@
       </w:rPr>
     </w:lvl>
   </w:abstractNum>
-  <w:abstractNum w:abstractNumId="68" w15:restartNumberingAfterBreak="0">
+  <w:abstractNum w:abstractNumId="69" w15:restartNumberingAfterBreak="0">
     <w:nsid w:val="6D8C72C2"/>
     <w:multiLevelType w:val="hybridMultilevel"/>
     <w:tmpl w:val="87BCBE60"/>
@@ -50596,7 +53393,7 @@
       </w:pPr>
     </w:lvl>
   </w:abstractNum>
-  <w:abstractNum w:abstractNumId="69" w15:restartNumberingAfterBreak="0">
+  <w:abstractNum w:abstractNumId="70" w15:restartNumberingAfterBreak="0">
     <w:nsid w:val="6F4620D6"/>
     <w:multiLevelType w:val="multilevel"/>
     <w:tmpl w:val="3A46DA96"/>
@@ -50717,7 +53514,7 @@
       </w:rPr>
     </w:lvl>
   </w:abstractNum>
-  <w:abstractNum w:abstractNumId="70" w15:restartNumberingAfterBreak="0">
+  <w:abstractNum w:abstractNumId="71" w15:restartNumberingAfterBreak="0">
     <w:nsid w:val="6FBA028C"/>
     <w:multiLevelType w:val="multilevel"/>
     <w:tmpl w:val="24DEE524"/>
@@ -50838,7 +53635,7 @@
       </w:rPr>
     </w:lvl>
   </w:abstractNum>
-  <w:abstractNum w:abstractNumId="71" w15:restartNumberingAfterBreak="0">
+  <w:abstractNum w:abstractNumId="72" w15:restartNumberingAfterBreak="0">
     <w:nsid w:val="6FD76B03"/>
     <w:multiLevelType w:val="multilevel"/>
     <w:tmpl w:val="0CCC5D48"/>
@@ -50951,7 +53748,7 @@
       </w:rPr>
     </w:lvl>
   </w:abstractNum>
-  <w:abstractNum w:abstractNumId="72" w15:restartNumberingAfterBreak="0">
+  <w:abstractNum w:abstractNumId="73" w15:restartNumberingAfterBreak="0">
     <w:nsid w:val="70A24397"/>
     <w:multiLevelType w:val="hybridMultilevel"/>
     <w:tmpl w:val="9BD0FF0C"/>
@@ -51064,7 +53861,7 @@
       </w:rPr>
     </w:lvl>
   </w:abstractNum>
-  <w:abstractNum w:abstractNumId="73" w15:restartNumberingAfterBreak="0">
+  <w:abstractNum w:abstractNumId="74" w15:restartNumberingAfterBreak="0">
     <w:nsid w:val="71773582"/>
     <w:multiLevelType w:val="hybridMultilevel"/>
     <w:tmpl w:val="EDBE4216"/>
@@ -51177,7 +53974,7 @@
       </w:rPr>
     </w:lvl>
   </w:abstractNum>
-  <w:abstractNum w:abstractNumId="74" w15:restartNumberingAfterBreak="0">
+  <w:abstractNum w:abstractNumId="75" w15:restartNumberingAfterBreak="0">
     <w:nsid w:val="71E366A8"/>
     <w:multiLevelType w:val="multilevel"/>
     <w:tmpl w:val="556EB196"/>
@@ -51297,7 +54094,7 @@
       </w:rPr>
     </w:lvl>
   </w:abstractNum>
-  <w:abstractNum w:abstractNumId="75" w15:restartNumberingAfterBreak="0">
+  <w:abstractNum w:abstractNumId="76" w15:restartNumberingAfterBreak="0">
     <w:nsid w:val="720873A2"/>
     <w:multiLevelType w:val="hybridMultilevel"/>
     <w:tmpl w:val="9D704948"/>
@@ -51410,7 +54207,7 @@
       </w:rPr>
     </w:lvl>
   </w:abstractNum>
-  <w:abstractNum w:abstractNumId="76" w15:restartNumberingAfterBreak="0">
+  <w:abstractNum w:abstractNumId="77" w15:restartNumberingAfterBreak="0">
     <w:nsid w:val="73A83E49"/>
     <w:multiLevelType w:val="multilevel"/>
     <w:tmpl w:val="16B22D1C"/>
@@ -51527,7 +54324,7 @@
       </w:rPr>
     </w:lvl>
   </w:abstractNum>
-  <w:abstractNum w:abstractNumId="77" w15:restartNumberingAfterBreak="0">
+  <w:abstractNum w:abstractNumId="78" w15:restartNumberingAfterBreak="0">
     <w:nsid w:val="75A21BC0"/>
     <w:multiLevelType w:val="multilevel"/>
     <w:tmpl w:val="262CD44A"/>
@@ -51645,7 +54442,7 @@
       </w:rPr>
     </w:lvl>
   </w:abstractNum>
-  <w:abstractNum w:abstractNumId="78" w15:restartNumberingAfterBreak="0">
+  <w:abstractNum w:abstractNumId="79" w15:restartNumberingAfterBreak="0">
     <w:nsid w:val="774E4D1A"/>
     <w:multiLevelType w:val="hybridMultilevel"/>
     <w:tmpl w:val="B4406DDE"/>
@@ -51734,7 +54531,7 @@
       </w:pPr>
     </w:lvl>
   </w:abstractNum>
-  <w:abstractNum w:abstractNumId="79" w15:restartNumberingAfterBreak="0">
+  <w:abstractNum w:abstractNumId="80" w15:restartNumberingAfterBreak="0">
     <w:nsid w:val="77BE74C3"/>
     <w:multiLevelType w:val="hybridMultilevel"/>
     <w:tmpl w:val="03E01816"/>
@@ -51820,7 +54617,7 @@
       </w:pPr>
     </w:lvl>
   </w:abstractNum>
-  <w:abstractNum w:abstractNumId="80" w15:restartNumberingAfterBreak="0">
+  <w:abstractNum w:abstractNumId="81" w15:restartNumberingAfterBreak="0">
     <w:nsid w:val="79906214"/>
     <w:multiLevelType w:val="hybridMultilevel"/>
     <w:tmpl w:val="DFB0E0C2"/>
@@ -51933,7 +54730,7 @@
       </w:rPr>
     </w:lvl>
   </w:abstractNum>
-  <w:abstractNum w:abstractNumId="81" w15:restartNumberingAfterBreak="0">
+  <w:abstractNum w:abstractNumId="82" w15:restartNumberingAfterBreak="0">
     <w:nsid w:val="7D9166B2"/>
     <w:multiLevelType w:val="hybridMultilevel"/>
     <w:tmpl w:val="13782CE6"/>
@@ -52046,7 +54843,7 @@
       </w:rPr>
     </w:lvl>
   </w:abstractNum>
-  <w:abstractNum w:abstractNumId="82" w15:restartNumberingAfterBreak="0">
+  <w:abstractNum w:abstractNumId="83" w15:restartNumberingAfterBreak="0">
     <w:nsid w:val="7DE3320D"/>
     <w:multiLevelType w:val="hybridMultilevel"/>
     <w:tmpl w:val="D808546C"/>
@@ -52132,7 +54929,7 @@
       </w:pPr>
     </w:lvl>
   </w:abstractNum>
-  <w:abstractNum w:abstractNumId="83" w15:restartNumberingAfterBreak="0">
+  <w:abstractNum w:abstractNumId="84" w15:restartNumberingAfterBreak="0">
     <w:nsid w:val="7DF32536"/>
     <w:multiLevelType w:val="multilevel"/>
     <w:tmpl w:val="519AEED4"/>
@@ -52249,19 +55046,19 @@
     <w:abstractNumId w:val="16"/>
   </w:num>
   <w:num w:numId="2" w16cid:durableId="466747597">
-    <w:abstractNumId w:val="76"/>
+    <w:abstractNumId w:val="77"/>
   </w:num>
   <w:num w:numId="3" w16cid:durableId="1389452301">
     <w:abstractNumId w:val="28"/>
   </w:num>
   <w:num w:numId="4" w16cid:durableId="1355889397">
-    <w:abstractNumId w:val="82"/>
+    <w:abstractNumId w:val="83"/>
   </w:num>
   <w:num w:numId="5" w16cid:durableId="659121893">
     <w:abstractNumId w:val="14"/>
   </w:num>
   <w:num w:numId="6" w16cid:durableId="1795169010">
-    <w:abstractNumId w:val="77"/>
+    <w:abstractNumId w:val="78"/>
   </w:num>
   <w:num w:numId="7" w16cid:durableId="1728606919">
     <w:abstractNumId w:val="12"/>
@@ -52291,7 +55088,7 @@
     <w:abstractNumId w:val="1"/>
   </w:num>
   <w:num w:numId="16" w16cid:durableId="164898843">
-    <w:abstractNumId w:val="83"/>
+    <w:abstractNumId w:val="84"/>
   </w:num>
   <w:num w:numId="17" w16cid:durableId="1121612277">
     <w:abstractNumId w:val="55"/>
@@ -52300,13 +55097,13 @@
     <w:abstractNumId w:val="4"/>
   </w:num>
   <w:num w:numId="19" w16cid:durableId="1890335803">
-    <w:abstractNumId w:val="64"/>
+    <w:abstractNumId w:val="65"/>
   </w:num>
   <w:num w:numId="20" w16cid:durableId="614482591">
     <w:abstractNumId w:val="39"/>
   </w:num>
   <w:num w:numId="21" w16cid:durableId="1210806128">
-    <w:abstractNumId w:val="71"/>
+    <w:abstractNumId w:val="72"/>
   </w:num>
   <w:num w:numId="22" w16cid:durableId="1863981380">
     <w:abstractNumId w:val="38"/>
@@ -52315,10 +55112,10 @@
     <w:abstractNumId w:val="60"/>
   </w:num>
   <w:num w:numId="24" w16cid:durableId="803473120">
-    <w:abstractNumId w:val="78"/>
+    <w:abstractNumId w:val="79"/>
   </w:num>
   <w:num w:numId="25" w16cid:durableId="706027304">
-    <w:abstractNumId w:val="69"/>
+    <w:abstractNumId w:val="70"/>
   </w:num>
   <w:num w:numId="26" w16cid:durableId="2057583406">
     <w:abstractNumId w:val="13"/>
@@ -52327,16 +55124,16 @@
     <w:abstractNumId w:val="43"/>
   </w:num>
   <w:num w:numId="28" w16cid:durableId="243954267">
-    <w:abstractNumId w:val="65"/>
+    <w:abstractNumId w:val="66"/>
   </w:num>
   <w:num w:numId="29" w16cid:durableId="1980646018">
-    <w:abstractNumId w:val="70"/>
+    <w:abstractNumId w:val="71"/>
   </w:num>
   <w:num w:numId="30" w16cid:durableId="331685685">
-    <w:abstractNumId w:val="67"/>
+    <w:abstractNumId w:val="68"/>
   </w:num>
   <w:num w:numId="31" w16cid:durableId="788205250">
-    <w:abstractNumId w:val="63"/>
+    <w:abstractNumId w:val="64"/>
   </w:num>
   <w:num w:numId="32" w16cid:durableId="943076107">
     <w:abstractNumId w:val="7"/>
@@ -52345,25 +55142,25 @@
     <w:abstractNumId w:val="22"/>
   </w:num>
   <w:num w:numId="34" w16cid:durableId="1569654920">
-    <w:abstractNumId w:val="72"/>
+    <w:abstractNumId w:val="73"/>
   </w:num>
   <w:num w:numId="35" w16cid:durableId="435637429">
     <w:abstractNumId w:val="3"/>
   </w:num>
   <w:num w:numId="36" w16cid:durableId="1327633415">
-    <w:abstractNumId w:val="80"/>
+    <w:abstractNumId w:val="81"/>
   </w:num>
   <w:num w:numId="37" w16cid:durableId="27730905">
-    <w:abstractNumId w:val="75"/>
+    <w:abstractNumId w:val="76"/>
   </w:num>
   <w:num w:numId="38" w16cid:durableId="2708097">
-    <w:abstractNumId w:val="74"/>
+    <w:abstractNumId w:val="75"/>
   </w:num>
   <w:num w:numId="39" w16cid:durableId="2119177908">
     <w:abstractNumId w:val="30"/>
   </w:num>
   <w:num w:numId="40" w16cid:durableId="792020241">
-    <w:abstractNumId w:val="73"/>
+    <w:abstractNumId w:val="74"/>
   </w:num>
   <w:num w:numId="41" w16cid:durableId="55932482">
     <w:abstractNumId w:val="15"/>
@@ -52375,7 +55172,7 @@
     <w:abstractNumId w:val="31"/>
   </w:num>
   <w:num w:numId="44" w16cid:durableId="1664551158">
-    <w:abstractNumId w:val="66"/>
+    <w:abstractNumId w:val="67"/>
   </w:num>
   <w:num w:numId="45" w16cid:durableId="2036072991">
     <w:abstractNumId w:val="10"/>
@@ -52387,7 +55184,7 @@
     <w:abstractNumId w:val="19"/>
   </w:num>
   <w:num w:numId="48" w16cid:durableId="2131893299">
-    <w:abstractNumId w:val="81"/>
+    <w:abstractNumId w:val="82"/>
   </w:num>
   <w:num w:numId="49" w16cid:durableId="900099328">
     <w:abstractNumId w:val="57"/>
@@ -52396,7 +55193,7 @@
     <w:abstractNumId w:val="58"/>
   </w:num>
   <w:num w:numId="51" w16cid:durableId="778378066">
-    <w:abstractNumId w:val="61"/>
+    <w:abstractNumId w:val="62"/>
   </w:num>
   <w:num w:numId="52" w16cid:durableId="733967876">
     <w:abstractNumId w:val="52"/>
@@ -52414,7 +55211,7 @@
     <w:abstractNumId w:val="48"/>
   </w:num>
   <w:num w:numId="57" w16cid:durableId="1466662021">
-    <w:abstractNumId w:val="62"/>
+    <w:abstractNumId w:val="63"/>
   </w:num>
   <w:num w:numId="58" w16cid:durableId="435491035">
     <w:abstractNumId w:val="49"/>
@@ -52447,7 +55244,7 @@
     <w:abstractNumId w:val="36"/>
   </w:num>
   <w:num w:numId="68" w16cid:durableId="555167762">
-    <w:abstractNumId w:val="79"/>
+    <w:abstractNumId w:val="80"/>
   </w:num>
   <w:num w:numId="69" w16cid:durableId="977879375">
     <w:abstractNumId w:val="42"/>
@@ -52459,7 +55256,7 @@
     <w:abstractNumId w:val="51"/>
   </w:num>
   <w:num w:numId="72" w16cid:durableId="1029381361">
-    <w:abstractNumId w:val="68"/>
+    <w:abstractNumId w:val="69"/>
   </w:num>
   <w:num w:numId="73" w16cid:durableId="873619326">
     <w:abstractNumId w:val="27"/>
@@ -52496,6 +55293,9 @@
   </w:num>
   <w:num w:numId="84" w16cid:durableId="846142219">
     <w:abstractNumId w:val="20"/>
+  </w:num>
+  <w:num w:numId="85" w16cid:durableId="1357005004">
+    <w:abstractNumId w:val="61"/>
   </w:num>
   <w:numIdMacAtCleanup w:val="78"/>
 </w:numbering>

--- a/src/main/resources/毕业论文.docx
+++ b/src/main/resources/毕业论文.docx
@@ -7084,21 +7084,7 @@
                 <w:rStyle w:val="aa"/>
                 <w:noProof/>
               </w:rPr>
-              <w:t>服务</w:t>
-            </w:r>
-            <w:r>
-              <w:rPr>
-                <w:rStyle w:val="aa"/>
-                <w:noProof/>
-              </w:rPr>
-              <w:t>器</w:t>
-            </w:r>
-            <w:r>
-              <w:rPr>
-                <w:rStyle w:val="aa"/>
-                <w:noProof/>
-              </w:rPr>
-              <w:t>配置</w:t>
+              <w:t>服务器配置</w:t>
             </w:r>
             <w:r>
               <w:rPr>
@@ -8070,21 +8056,7 @@
                 <w:rStyle w:val="aa"/>
                 <w:noProof/>
               </w:rPr>
-              <w:t>部署</w:t>
-            </w:r>
-            <w:r>
-              <w:rPr>
-                <w:rStyle w:val="aa"/>
-                <w:noProof/>
-              </w:rPr>
-              <w:t>M</w:t>
-            </w:r>
-            <w:r>
-              <w:rPr>
-                <w:rStyle w:val="aa"/>
-                <w:noProof/>
-              </w:rPr>
-              <w:t>ySQL数据库</w:t>
+              <w:t>部署MySQL数据库</w:t>
             </w:r>
             <w:r>
               <w:rPr>
@@ -10775,104 +10747,95 @@
     </w:p>
     <w:p>
       <w:pPr>
-        <w:pStyle w:val="ab"/>
-        <w:numPr>
-          <w:ilvl w:val="0"/>
-          <w:numId w:val="4"/>
-        </w:numPr>
+        <w:ind w:firstLine="480"/>
+      </w:pPr>
+      <w:r>
+        <w:rPr>
+          <w:rFonts w:hint="eastAsia"/>
+        </w:rPr>
+        <w:t>用户可以通过提供必要的个人信息来注册平台。注册完成后，用户可以通过用户名和密码登录平台，选择餐品并添加到购物车中，最终下订单。此外，用户可以查看历史订单、修改订单、取消订单以及评价订单等操作。用户也可以修改个人信息、查看积分、查看收藏等信息。最后，用户需要选择支付方式并填写配送信息，以完成订单。平台提供了全面的功能，以方便用户更好地享受在线订餐的服务。</w:t>
+      </w:r>
+    </w:p>
+    <w:p>
+      <w:pPr>
+        <w:ind w:firstLine="480"/>
+        <w:rPr>
+          <w:rFonts w:hint="eastAsia"/>
+        </w:rPr>
+      </w:pPr>
+    </w:p>
+    <w:p>
+      <w:pPr>
+        <w:pStyle w:val="4"/>
+      </w:pPr>
+      <w:r>
+        <w:rPr>
+          <w:rFonts w:ascii="黑体" w:hAnsi="黑体" w:hint="eastAsia"/>
+        </w:rPr>
+        <w:t>3</w:t>
+      </w:r>
+      <w:r>
+        <w:rPr>
+          <w:rFonts w:ascii="黑体" w:hAnsi="黑体"/>
+        </w:rPr>
+        <w:t xml:space="preserve">.1.2.2 </w:t>
+      </w:r>
+      <w:r>
+        <w:t xml:space="preserve"> </w:t>
+      </w:r>
+      <w:r>
+        <w:rPr>
+          <w:rFonts w:hint="eastAsia"/>
+        </w:rPr>
+        <w:t>商家端需求</w:t>
+      </w:r>
+    </w:p>
+    <w:p>
+      <w:pPr>
+        <w:ind w:firstLine="480"/>
+      </w:pPr>
+      <w:r>
+        <w:rPr>
+          <w:rFonts w:hint="eastAsia"/>
+        </w:rPr>
+        <w:t>商家可以通过提供必要的企业信息来注册平台。注册完成后，商家可以通过用户名和密码登录平台，并添加、修改或删除套餐等操作。此外，商家还可以查看历史订单，修改订单状态，处理订单以及评价订单等。商家也可以修改个人信息，查看销售统计数据和评价等信息。总之，商家可以在平台上进行多种操作，以便更好地管理和发展他们的业务。</w:t>
+      </w:r>
+    </w:p>
+    <w:p>
+      <w:pPr>
         <w:ind w:firstLineChars="0"/>
-      </w:pPr>
-      <w:r>
-        <w:rPr>
-          <w:rFonts w:hint="eastAsia"/>
-        </w:rPr>
-        <w:t>用户注册：用户可以通过提供必要的个人信息注册平台。</w:t>
-      </w:r>
-    </w:p>
-    <w:p>
-      <w:pPr>
-        <w:pStyle w:val="ab"/>
-        <w:numPr>
-          <w:ilvl w:val="0"/>
-          <w:numId w:val="4"/>
-        </w:numPr>
-        <w:ind w:firstLineChars="0"/>
-      </w:pPr>
-      <w:r>
-        <w:rPr>
-          <w:rFonts w:hint="eastAsia"/>
-        </w:rPr>
-        <w:t>用户登录：已注册用户可以通过用户名和密码登录平台。</w:t>
-      </w:r>
-    </w:p>
-    <w:p>
-      <w:pPr>
-        <w:pStyle w:val="ab"/>
-        <w:numPr>
-          <w:ilvl w:val="0"/>
-          <w:numId w:val="4"/>
-        </w:numPr>
-        <w:ind w:firstLineChars="0"/>
-      </w:pPr>
-      <w:r>
-        <w:rPr>
-          <w:rFonts w:hint="eastAsia"/>
-        </w:rPr>
-        <w:t>在线点餐：用户可以在平台上选择餐品、添加到购物车中，并下订单。</w:t>
-      </w:r>
-    </w:p>
-    <w:p>
-      <w:pPr>
-        <w:pStyle w:val="ab"/>
-        <w:numPr>
-          <w:ilvl w:val="0"/>
-          <w:numId w:val="4"/>
-        </w:numPr>
-        <w:ind w:firstLineChars="0"/>
-      </w:pPr>
-      <w:r>
-        <w:rPr>
-          <w:rFonts w:hint="eastAsia"/>
-        </w:rPr>
-        <w:t>订单管理：用户可以查看历史订单、修改订单、取消订单、评价订单等。</w:t>
-      </w:r>
-    </w:p>
-    <w:p>
-      <w:pPr>
-        <w:pStyle w:val="ab"/>
-        <w:numPr>
-          <w:ilvl w:val="0"/>
-          <w:numId w:val="4"/>
-        </w:numPr>
-        <w:ind w:firstLineChars="0"/>
-      </w:pPr>
-      <w:r>
-        <w:rPr>
-          <w:rFonts w:hint="eastAsia"/>
-        </w:rPr>
-        <w:t>用户管理：用户可以修改个人信息、查看积分、查看收藏等。</w:t>
-      </w:r>
-    </w:p>
-    <w:p>
-      <w:pPr>
-        <w:pStyle w:val="ab"/>
-        <w:numPr>
-          <w:ilvl w:val="0"/>
-          <w:numId w:val="4"/>
-        </w:numPr>
-        <w:ind w:firstLineChars="0"/>
-      </w:pPr>
-      <w:r>
-        <w:rPr>
-          <w:rFonts w:hint="eastAsia"/>
-        </w:rPr>
-        <w:t>支付配送：用户可以选择支付方式并填写配送信息，以完成订单。</w:t>
-      </w:r>
-    </w:p>
-    <w:p>
-      <w:pPr>
-        <w:ind w:firstLineChars="0"/>
-      </w:pPr>
+        <w:rPr>
+          <w:rFonts w:hint="eastAsia"/>
+        </w:rPr>
+      </w:pPr>
+    </w:p>
+    <w:p>
+      <w:pPr>
+        <w:pStyle w:val="3"/>
+      </w:pPr>
+      <w:bookmarkStart w:id="16" w:name="_Toc133391657"/>
+      <w:r>
+        <w:rPr>
+          <w:rFonts w:ascii="黑体" w:hAnsi="黑体" w:hint="eastAsia"/>
+        </w:rPr>
+        <w:t>3</w:t>
+      </w:r>
+      <w:r>
+        <w:rPr>
+          <w:rFonts w:ascii="黑体" w:hAnsi="黑体"/>
+        </w:rPr>
+        <w:t>.1.3</w:t>
+      </w:r>
+      <w:r>
+        <w:t xml:space="preserve">  </w:t>
+      </w:r>
+      <w:r>
+        <w:rPr>
+          <w:rFonts w:hint="eastAsia"/>
+        </w:rPr>
+        <w:t>非功能需求</w:t>
+      </w:r>
+      <w:bookmarkEnd w:id="16"/>
     </w:p>
     <w:p>
       <w:pPr>
@@ -10888,7 +10851,52 @@
         <w:rPr>
           <w:rFonts w:ascii="黑体" w:hAnsi="黑体"/>
         </w:rPr>
-        <w:t xml:space="preserve">.1.2.2 </w:t>
+        <w:t>.1.3.1</w:t>
+      </w:r>
+      <w:r>
+        <w:t xml:space="preserve">  </w:t>
+      </w:r>
+      <w:r>
+        <w:rPr>
+          <w:rFonts w:hint="eastAsia"/>
+        </w:rPr>
+        <w:t>性能需求</w:t>
+      </w:r>
+    </w:p>
+    <w:p>
+      <w:pPr>
+        <w:ind w:firstLine="480"/>
+      </w:pPr>
+      <w:r>
+        <w:rPr>
+          <w:rFonts w:hint="eastAsia"/>
+        </w:rPr>
+        <w:t>平台应该具备以下能力：在高峰期，平台应该能够处理大量的并发请求，以保证平台的稳定。平台应该能够快速响应用户请求，以提高用户体验。平台还应该支持大量的用户和商家同时使用，以满足平台的扩展需求。总之，这些能力是保证平台高效、稳定运行的必要条件。</w:t>
+      </w:r>
+    </w:p>
+    <w:p>
+      <w:pPr>
+        <w:ind w:firstLine="480"/>
+        <w:rPr>
+          <w:rFonts w:hint="eastAsia"/>
+        </w:rPr>
+      </w:pPr>
+    </w:p>
+    <w:p>
+      <w:pPr>
+        <w:pStyle w:val="4"/>
+      </w:pPr>
+      <w:r>
+        <w:rPr>
+          <w:rFonts w:ascii="黑体" w:hAnsi="黑体" w:hint="eastAsia"/>
+        </w:rPr>
+        <w:t>3</w:t>
+      </w:r>
+      <w:r>
+        <w:rPr>
+          <w:rFonts w:ascii="黑体" w:hAnsi="黑体"/>
+        </w:rPr>
+        <w:t xml:space="preserve">.1.3.2 </w:t>
       </w:r>
       <w:r>
         <w:t xml:space="preserve"> </w:t>
@@ -10897,216 +10905,50 @@
         <w:rPr>
           <w:rFonts w:hint="eastAsia"/>
         </w:rPr>
-        <w:t>商家端需求</w:t>
-      </w:r>
-    </w:p>
-    <w:p>
-      <w:pPr>
-        <w:pStyle w:val="ab"/>
-        <w:numPr>
-          <w:ilvl w:val="0"/>
-          <w:numId w:val="5"/>
-        </w:numPr>
-        <w:ind w:firstLineChars="0"/>
-      </w:pPr>
-      <w:r>
-        <w:rPr>
-          <w:rFonts w:hint="eastAsia"/>
-        </w:rPr>
-        <w:t>商家注册：商家可以通过提供必要的企业信息注册平台。</w:t>
-      </w:r>
-    </w:p>
-    <w:p>
-      <w:pPr>
-        <w:pStyle w:val="ab"/>
-        <w:numPr>
-          <w:ilvl w:val="0"/>
-          <w:numId w:val="5"/>
-        </w:numPr>
-        <w:ind w:firstLineChars="0"/>
-      </w:pPr>
-      <w:r>
-        <w:rPr>
-          <w:rFonts w:hint="eastAsia"/>
-        </w:rPr>
-        <w:t>商家登录：已注册商家可以通过用户名和密码登录平台。</w:t>
-      </w:r>
-    </w:p>
-    <w:p>
-      <w:pPr>
-        <w:pStyle w:val="ab"/>
-        <w:numPr>
-          <w:ilvl w:val="0"/>
-          <w:numId w:val="5"/>
-        </w:numPr>
-        <w:ind w:firstLineChars="0"/>
-      </w:pPr>
-      <w:r>
-        <w:rPr>
-          <w:rFonts w:hint="eastAsia"/>
-        </w:rPr>
-        <w:t>套餐管理：商家可以添加套餐、修改套餐、删除套餐等。</w:t>
-      </w:r>
-    </w:p>
-    <w:p>
-      <w:pPr>
-        <w:pStyle w:val="ab"/>
-        <w:numPr>
-          <w:ilvl w:val="0"/>
-          <w:numId w:val="5"/>
-        </w:numPr>
-        <w:ind w:firstLineChars="0"/>
-      </w:pPr>
-      <w:r>
-        <w:rPr>
-          <w:rFonts w:hint="eastAsia"/>
-        </w:rPr>
-        <w:t>订单管理：商家可以查看历史订单、修改订单状态、处理订单、评价订单等。</w:t>
-      </w:r>
-    </w:p>
-    <w:p>
-      <w:pPr>
-        <w:pStyle w:val="ab"/>
-        <w:numPr>
-          <w:ilvl w:val="0"/>
-          <w:numId w:val="5"/>
-        </w:numPr>
-        <w:ind w:firstLineChars="0"/>
-      </w:pPr>
-      <w:r>
-        <w:rPr>
-          <w:rFonts w:hint="eastAsia"/>
-        </w:rPr>
-        <w:t>商家管理：商家可以修改个人信息、查看销售统计、查看评价等。</w:t>
-      </w:r>
-    </w:p>
-    <w:p>
-      <w:pPr>
-        <w:ind w:firstLineChars="0"/>
+        <w:t>可用性需求</w:t>
+      </w:r>
+    </w:p>
+    <w:p>
+      <w:pPr>
+        <w:ind w:firstLine="480"/>
+      </w:pPr>
+      <w:r>
+        <w:rPr>
+          <w:rFonts w:hint="eastAsia"/>
+        </w:rPr>
+        <w:t>为确保平台高效、稳定地运行，平台应该具备高可靠性和可用性，以确保</w:t>
+      </w:r>
+      <w:r>
+        <w:rPr>
+          <w:rFonts w:hint="eastAsia"/>
+        </w:rPr>
+        <w:t>24/7</w:t>
+      </w:r>
+      <w:r>
+        <w:rPr>
+          <w:rFonts w:hint="eastAsia"/>
+        </w:rPr>
+        <w:t>的服务可用性。同时，平台应该具备处理崩溃和系统故障的能力，以确保数据不会丢失。这些能力是保障平台顺利运行的必要条件，平台开发者应该尽可能地优化平台的性能、提高平台的可靠性和可用性，以便满足用户和商家的需求，提供更好的服务体验。</w:t>
+      </w:r>
+    </w:p>
+    <w:p>
+      <w:pPr>
+        <w:ind w:firstLine="480"/>
+        <w:rPr>
+          <w:rFonts w:hint="eastAsia"/>
+        </w:rPr>
       </w:pPr>
     </w:p>
     <w:p>
       <w:pPr>
         <w:pStyle w:val="3"/>
       </w:pPr>
-      <w:bookmarkStart w:id="16" w:name="_Toc133391657"/>
-      <w:r>
-        <w:rPr>
-          <w:rFonts w:ascii="黑体" w:hAnsi="黑体" w:hint="eastAsia"/>
-        </w:rPr>
-        <w:t>3</w:t>
-      </w:r>
+      <w:bookmarkStart w:id="17" w:name="_Toc133391658"/>
       <w:r>
         <w:rPr>
           <w:rFonts w:ascii="黑体" w:hAnsi="黑体"/>
         </w:rPr>
-        <w:t>.1.3</w:t>
-      </w:r>
-      <w:r>
-        <w:t xml:space="preserve">  </w:t>
-      </w:r>
-      <w:r>
-        <w:rPr>
-          <w:rFonts w:hint="eastAsia"/>
-        </w:rPr>
-        <w:t>非功能需求</w:t>
-      </w:r>
-      <w:bookmarkEnd w:id="16"/>
-    </w:p>
-    <w:p>
-      <w:pPr>
-        <w:pStyle w:val="4"/>
-      </w:pPr>
-      <w:r>
-        <w:rPr>
-          <w:rFonts w:ascii="黑体" w:hAnsi="黑体" w:hint="eastAsia"/>
-        </w:rPr>
-        <w:t>3</w:t>
-      </w:r>
-      <w:r>
-        <w:rPr>
-          <w:rFonts w:ascii="黑体" w:hAnsi="黑体"/>
-        </w:rPr>
-        <w:t>.1.3.1</w:t>
-      </w:r>
-      <w:r>
-        <w:t xml:space="preserve">  </w:t>
-      </w:r>
-      <w:r>
-        <w:rPr>
-          <w:rFonts w:hint="eastAsia"/>
-        </w:rPr>
-        <w:t>性能需求</w:t>
-      </w:r>
-    </w:p>
-    <w:p>
-      <w:pPr>
-        <w:pStyle w:val="ab"/>
-        <w:numPr>
-          <w:ilvl w:val="0"/>
-          <w:numId w:val="6"/>
-        </w:numPr>
-        <w:ind w:firstLineChars="0"/>
-      </w:pPr>
-      <w:r>
-        <w:rPr>
-          <w:rFonts w:hint="eastAsia"/>
-        </w:rPr>
-        <w:t>在高峰期，平台应能够处理大量的并发请求。</w:t>
-      </w:r>
-    </w:p>
-    <w:p>
-      <w:pPr>
-        <w:pStyle w:val="ab"/>
-        <w:numPr>
-          <w:ilvl w:val="0"/>
-          <w:numId w:val="6"/>
-        </w:numPr>
-        <w:ind w:firstLineChars="0"/>
-      </w:pPr>
-      <w:r>
-        <w:rPr>
-          <w:rFonts w:hint="eastAsia"/>
-        </w:rPr>
-        <w:t>平台应能够快速响应用户请求。</w:t>
-      </w:r>
-    </w:p>
-    <w:p>
-      <w:pPr>
-        <w:pStyle w:val="ab"/>
-        <w:numPr>
-          <w:ilvl w:val="0"/>
-          <w:numId w:val="6"/>
-        </w:numPr>
-        <w:ind w:firstLineChars="0"/>
-      </w:pPr>
-      <w:r>
-        <w:rPr>
-          <w:rFonts w:hint="eastAsia"/>
-        </w:rPr>
-        <w:t>平台应能够支持大量的用户和商家同时使用。</w:t>
-      </w:r>
-    </w:p>
-    <w:p>
-      <w:pPr>
-        <w:ind w:firstLineChars="0"/>
-      </w:pPr>
-    </w:p>
-    <w:p>
-      <w:pPr>
-        <w:pStyle w:val="4"/>
-      </w:pPr>
-      <w:r>
-        <w:rPr>
-          <w:rFonts w:ascii="黑体" w:hAnsi="黑体" w:hint="eastAsia"/>
-        </w:rPr>
-        <w:t>3</w:t>
-      </w:r>
-      <w:r>
-        <w:rPr>
-          <w:rFonts w:ascii="黑体" w:hAnsi="黑体"/>
-        </w:rPr>
-        <w:t xml:space="preserve">.1.3.2 </w:t>
+        <w:t xml:space="preserve">3.1.4 </w:t>
       </w:r>
       <w:r>
         <w:t xml:space="preserve"> </w:t>
@@ -11115,191 +10957,51 @@
         <w:rPr>
           <w:rFonts w:hint="eastAsia"/>
         </w:rPr>
-        <w:t>可用性需求</w:t>
-      </w:r>
-    </w:p>
-    <w:p>
-      <w:pPr>
-        <w:pStyle w:val="ab"/>
-        <w:numPr>
-          <w:ilvl w:val="0"/>
-          <w:numId w:val="7"/>
-        </w:numPr>
-        <w:ind w:firstLineChars="0"/>
-      </w:pPr>
-      <w:r>
-        <w:rPr>
-          <w:rFonts w:hint="eastAsia"/>
-        </w:rPr>
-        <w:t>平台应该具有高可靠性和可用性，确保</w:t>
-      </w:r>
-      <w:r>
-        <w:rPr>
-          <w:rFonts w:hint="eastAsia"/>
-        </w:rPr>
-        <w:t>24/7</w:t>
-      </w:r>
-      <w:r>
-        <w:rPr>
-          <w:rFonts w:hint="eastAsia"/>
-        </w:rPr>
-        <w:t>的服务可用性。</w:t>
-      </w:r>
-    </w:p>
-    <w:p>
-      <w:pPr>
-        <w:pStyle w:val="ab"/>
-        <w:numPr>
-          <w:ilvl w:val="0"/>
-          <w:numId w:val="7"/>
-        </w:numPr>
-        <w:ind w:firstLineChars="0"/>
-      </w:pPr>
-      <w:r>
-        <w:rPr>
-          <w:rFonts w:hint="eastAsia"/>
-        </w:rPr>
-        <w:t>平台应能够处理崩溃和系统故障，确保数据不会丢失。</w:t>
-      </w:r>
-    </w:p>
-    <w:p>
-      <w:pPr>
-        <w:ind w:firstLineChars="0" w:firstLine="0"/>
-      </w:pPr>
-    </w:p>
-    <w:p>
-      <w:pPr>
-        <w:pStyle w:val="3"/>
-      </w:pPr>
-      <w:bookmarkStart w:id="17" w:name="_Toc133391658"/>
-      <w:r>
-        <w:rPr>
-          <w:rFonts w:ascii="黑体" w:hAnsi="黑体"/>
-        </w:rPr>
-        <w:t xml:space="preserve">3.1.4 </w:t>
-      </w:r>
-      <w:r>
-        <w:t xml:space="preserve"> </w:t>
-      </w:r>
-      <w:r>
-        <w:rPr>
-          <w:rFonts w:hint="eastAsia"/>
-        </w:rPr>
         <w:t>系统接口需求分析</w:t>
       </w:r>
       <w:bookmarkEnd w:id="17"/>
     </w:p>
     <w:p>
       <w:pPr>
-        <w:pStyle w:val="ab"/>
-        <w:numPr>
-          <w:ilvl w:val="0"/>
-          <w:numId w:val="8"/>
-        </w:numPr>
-        <w:ind w:firstLineChars="0"/>
-      </w:pPr>
-      <w:r>
-        <w:rPr>
-          <w:rFonts w:hint="eastAsia"/>
-        </w:rPr>
-        <w:t>用户接口需求：</w:t>
-      </w:r>
-    </w:p>
-    <w:p>
-      <w:pPr>
-        <w:pStyle w:val="ab"/>
-        <w:ind w:left="440" w:firstLineChars="0" w:firstLine="0"/>
-      </w:pPr>
-      <w:r>
-        <w:rPr>
-          <w:rFonts w:hint="eastAsia"/>
-        </w:rPr>
-        <w:t>描述系统对用户的功能需求，包括用户登录、注册、个人信息管理、购物车、订单管理、支付等功能。例如，用户需要能够通过注册功能注册成为平台会员，能够在平台上浏览商品信息，将商品添加到购物车中，能够进行下单并支付等。</w:t>
-      </w:r>
-    </w:p>
-    <w:p>
-      <w:pPr>
-        <w:pStyle w:val="ab"/>
-        <w:numPr>
-          <w:ilvl w:val="0"/>
-          <w:numId w:val="8"/>
-        </w:numPr>
-        <w:ind w:firstLineChars="0"/>
-      </w:pPr>
-      <w:r>
-        <w:rPr>
-          <w:rFonts w:hint="eastAsia"/>
-        </w:rPr>
-        <w:t>商家接口需求：</w:t>
-      </w:r>
-    </w:p>
-    <w:p>
-      <w:pPr>
-        <w:pStyle w:val="ab"/>
-        <w:ind w:left="440" w:firstLineChars="0" w:firstLine="0"/>
+        <w:ind w:firstLine="480"/>
+        <w:rPr>
+          <w:rFonts w:hint="eastAsia"/>
+        </w:rPr>
+      </w:pPr>
+      <w:r>
+        <w:rPr>
+          <w:rFonts w:hint="eastAsia"/>
+        </w:rPr>
+        <w:t>当设计一个系统时，需要考虑用户的功能需求。用户的需求包括许多方面，比如登录、注册、个人信息管理、购物车、订单管理、支付等。因此，在设计系统时，需要确保系统能够支持这些功能，并且这些功能能够正常运行，以便满足用户的需求。</w:t>
+      </w:r>
+    </w:p>
+    <w:p>
+      <w:pPr>
+        <w:ind w:firstLine="480"/>
+        <w:rPr>
+          <w:rFonts w:hint="eastAsia"/>
+        </w:rPr>
       </w:pPr>
       <w:r>
         <w:rPr>
           <w:rFonts w:hint="eastAsia"/>
         </w:rPr>
         <w:lastRenderedPageBreak/>
-        <w:t>描述系统对商家的功能需求，包括商家登录、商铺管理、商品管理、订单管理等功能。例如，商家需要能够通过商家登录功能登录平台，管理自己的商铺信息、发布商品信息，查看订单信息等。</w:t>
-      </w:r>
-    </w:p>
-    <w:p>
-      <w:pPr>
-        <w:pStyle w:val="ab"/>
-        <w:numPr>
-          <w:ilvl w:val="0"/>
-          <w:numId w:val="8"/>
-        </w:numPr>
-        <w:ind w:firstLineChars="0"/>
-      </w:pPr>
-      <w:r>
-        <w:rPr>
-          <w:rFonts w:hint="eastAsia"/>
-        </w:rPr>
-        <w:t>第三方接口需求：</w:t>
-      </w:r>
-    </w:p>
-    <w:p>
-      <w:pPr>
-        <w:pStyle w:val="ab"/>
-        <w:ind w:left="440" w:firstLineChars="0" w:firstLine="0"/>
-      </w:pPr>
-      <w:r>
-        <w:rPr>
-          <w:rFonts w:hint="eastAsia"/>
-        </w:rPr>
-        <w:t>描述系统需要与第三方平台集成的接口需求，包括短信接口、支付接口等。例如，系统需要与支付宝等支付平台集成，实现在线支付功能。</w:t>
-      </w:r>
-    </w:p>
-    <w:p>
-      <w:pPr>
-        <w:pStyle w:val="ab"/>
-        <w:numPr>
-          <w:ilvl w:val="0"/>
-          <w:numId w:val="8"/>
-        </w:numPr>
-        <w:ind w:firstLineChars="0"/>
-      </w:pPr>
-      <w:r>
-        <w:rPr>
-          <w:rFonts w:hint="eastAsia"/>
-        </w:rPr>
-        <w:t>系统接口规范：</w:t>
-      </w:r>
-    </w:p>
-    <w:p>
-      <w:pPr>
-        <w:pStyle w:val="ab"/>
-        <w:ind w:left="440" w:firstLineChars="0" w:firstLine="0"/>
-      </w:pPr>
-      <w:r>
-        <w:rPr>
-          <w:rFonts w:hint="eastAsia"/>
-        </w:rPr>
-        <w:t>描述系统接口的规范、协议、数据格式等，以确保不同系统之间的互操作性和兼容性。例如，系统接口需要采用</w:t>
+        <w:t>除了用户，还需要考虑商家的需求。商家的需求包括商家登录、商铺管理、商品管理、订单管理等。因此，设计系统时需要考虑商家的需求，确保商家能够在系统上完成相关的操作，如管理商铺信息、发布商品信息、查看订单信息等。同时，系统需要与第三方平台集成，例如支付宝等支付平台。这些第三方平台需要提供短信接口、支付接口等，以实现系统的在线支付功能和数据传输的安全性。</w:t>
+      </w:r>
+    </w:p>
+    <w:p>
+      <w:pPr>
+        <w:ind w:firstLine="480"/>
+        <w:rPr>
+          <w:rFonts w:hint="eastAsia"/>
+        </w:rPr>
+      </w:pPr>
+      <w:r>
+        <w:rPr>
+          <w:rFonts w:hint="eastAsia"/>
+        </w:rPr>
+        <w:t>最后，系统的接口规范应该符合</w:t>
       </w:r>
       <w:r>
         <w:rPr>
@@ -11323,12 +11025,38 @@
         <w:rPr>
           <w:rFonts w:hint="eastAsia"/>
         </w:rPr>
-        <w:t>格式传输数据等。</w:t>
-      </w:r>
-    </w:p>
-    <w:p>
-      <w:pPr>
-        <w:ind w:firstLineChars="0" w:firstLine="0"/>
+        <w:t>格式传输数据等。这些规范能够确保不同系统之间的互操作性和兼容性，以便实现不同系统之间的数据传输和信息共享。</w:t>
+      </w:r>
+    </w:p>
+    <w:p>
+      <w:pPr>
+        <w:ind w:firstLine="480"/>
+      </w:pPr>
+      <w:r>
+        <w:rPr>
+          <w:rFonts w:hint="eastAsia"/>
+        </w:rPr>
+        <w:t>总之，设计系统时需要考虑不同用户的需求，并确保系统能够正常运行。此外，还需要与第三方平台集成，确保系统的在线支付功能和数据传输的安全性。最后，需要确保系统的接口规范符合</w:t>
+      </w:r>
+      <w:r>
+        <w:rPr>
+          <w:rFonts w:hint="eastAsia"/>
+        </w:rPr>
+        <w:t>RESTful</w:t>
+      </w:r>
+      <w:r>
+        <w:rPr>
+          <w:rFonts w:hint="eastAsia"/>
+        </w:rPr>
+        <w:t>接口规范，以便实现不同系统之间的数据传输和信息共享。</w:t>
+      </w:r>
+    </w:p>
+    <w:p>
+      <w:pPr>
+        <w:ind w:firstLine="480"/>
+        <w:rPr>
+          <w:rFonts w:hint="eastAsia"/>
+        </w:rPr>
       </w:pPr>
     </w:p>
     <w:p>
@@ -11385,50 +11113,64 @@
     </w:p>
     <w:p>
       <w:pPr>
-        <w:pStyle w:val="ab"/>
-        <w:numPr>
-          <w:ilvl w:val="0"/>
-          <w:numId w:val="11"/>
-        </w:numPr>
-        <w:ind w:firstLineChars="0"/>
-      </w:pPr>
-      <w:r>
-        <w:rPr>
-          <w:rFonts w:hint="eastAsia"/>
-        </w:rPr>
-        <w:t>需要收集顾客的下单和支付行为，包括下单时间、订单金额、商品信息、支付方式等。</w:t>
-      </w:r>
-    </w:p>
-    <w:p>
-      <w:pPr>
-        <w:pStyle w:val="ab"/>
-        <w:numPr>
-          <w:ilvl w:val="0"/>
-          <w:numId w:val="11"/>
-        </w:numPr>
-        <w:ind w:firstLineChars="0"/>
-      </w:pPr>
-      <w:r>
-        <w:rPr>
-          <w:rFonts w:hint="eastAsia"/>
-        </w:rPr>
-        <w:t>需要收集餐厅的订单接收和处理情况，包括接单时间、处理时间、商品制作情况等。</w:t>
-      </w:r>
-    </w:p>
-    <w:p>
-      <w:pPr>
-        <w:pStyle w:val="ab"/>
-        <w:numPr>
-          <w:ilvl w:val="0"/>
-          <w:numId w:val="11"/>
-        </w:numPr>
-        <w:ind w:firstLineChars="0"/>
-      </w:pPr>
-      <w:r>
-        <w:rPr>
-          <w:rFonts w:hint="eastAsia"/>
-        </w:rPr>
-        <w:t>需要收集配送员的送餐路线和时效，包括接单时间、出发时间、送达时间等。</w:t>
+        <w:ind w:firstLine="480"/>
+      </w:pPr>
+      <w:r>
+        <w:rPr>
+          <w:rFonts w:hint="eastAsia"/>
+        </w:rPr>
+        <w:t>为了有效管理食品送餐平台，需要收集关于该流程各个方面的数据。例如，需要收集顾客的下单和支付行为，包括下单时间、订单金额、商品信息、支付方式等。此外，还需要收集餐厅的订单接收和处理情况，包括接单时间、处理时间、商品制作情况等。另外，还需要收集配送员的送餐路线和时效，包括接单时间、出发时间、送达时间等。</w:t>
+      </w:r>
+    </w:p>
+    <w:p>
+      <w:pPr>
+        <w:ind w:firstLine="480"/>
+        <w:rPr>
+          <w:rFonts w:hint="eastAsia"/>
+        </w:rPr>
+      </w:pPr>
+    </w:p>
+    <w:p>
+      <w:pPr>
+        <w:pStyle w:val="4"/>
+      </w:pPr>
+      <w:r>
+        <w:rPr>
+          <w:rFonts w:ascii="黑体" w:hAnsi="黑体" w:hint="eastAsia"/>
+        </w:rPr>
+        <w:t>3</w:t>
+      </w:r>
+      <w:r>
+        <w:rPr>
+          <w:rFonts w:ascii="黑体" w:hAnsi="黑体"/>
+        </w:rPr>
+        <w:t>.1.4.</w:t>
+      </w:r>
+      <w:r>
+        <w:rPr>
+          <w:rFonts w:ascii="黑体" w:hAnsi="黑体"/>
+        </w:rPr>
+        <w:t>2</w:t>
+      </w:r>
+      <w:r>
+        <w:t xml:space="preserve">  </w:t>
+      </w:r>
+      <w:r>
+        <w:rPr>
+          <w:rFonts w:hint="eastAsia"/>
+        </w:rPr>
+        <w:t>数据质量需求</w:t>
+      </w:r>
+    </w:p>
+    <w:p>
+      <w:pPr>
+        <w:ind w:firstLine="480"/>
+      </w:pPr>
+      <w:r>
+        <w:rPr>
+          <w:rFonts w:hint="eastAsia"/>
+        </w:rPr>
+        <w:t>为确保订单准确无误，平台需要收集顾客下单信息，包括下单时间、订单金额、商品信息、支付方式等。同时，平台需要确保餐厅订单信息完整，包括接单时间、处理时间、商品制作情况等，以确保每个订单都有正确的商品信息和处理状态。此外，平台还需要收集配送员的行程信息，包括接单时间、出发时间、送达时间等，以确保送餐路线和送达时间的可靠性。这些信息的准确性和完整性对于平台的顺利运营和用户的满意度至关重要。</w:t>
       </w:r>
     </w:p>
     <w:p>
@@ -11456,7 +11198,76 @@
         <w:rPr>
           <w:rFonts w:ascii="黑体" w:hAnsi="黑体"/>
         </w:rPr>
-        <w:t>2</w:t>
+        <w:t>3</w:t>
+      </w:r>
+      <w:r>
+        <w:rPr>
+          <w:rFonts w:ascii="黑体" w:hAnsi="黑体"/>
+        </w:rPr>
+        <w:t xml:space="preserve"> </w:t>
+      </w:r>
+      <w:r>
+        <w:t xml:space="preserve"> </w:t>
+      </w:r>
+      <w:r>
+        <w:rPr>
+          <w:rFonts w:hint="eastAsia"/>
+        </w:rPr>
+        <w:t>数据处理需求</w:t>
+      </w:r>
+    </w:p>
+    <w:p>
+      <w:pPr>
+        <w:ind w:firstLine="480"/>
+      </w:pPr>
+      <w:r>
+        <w:rPr>
+          <w:rFonts w:hint="eastAsia"/>
+        </w:rPr>
+        <w:t>为了进行后续数据分析和业务决策，需要将顾客和餐厅的信息整合在一起</w:t>
+      </w:r>
+      <w:r>
+        <w:rPr>
+          <w:rFonts w:hint="eastAsia"/>
+        </w:rPr>
+        <w:t>。</w:t>
+      </w:r>
+      <w:r>
+        <w:rPr>
+          <w:rFonts w:hint="eastAsia"/>
+        </w:rPr>
+        <w:t>同时，对订单信息进行归类和统计，以生成销售报表和营收分析报告。除此之外，需要对配送员的行程进行路线优化，以提高配送效率和服务质量。</w:t>
+      </w:r>
+    </w:p>
+    <w:p>
+      <w:pPr>
+        <w:ind w:firstLine="480"/>
+        <w:rPr>
+          <w:rFonts w:hint="eastAsia"/>
+        </w:rPr>
+      </w:pPr>
+    </w:p>
+    <w:p>
+      <w:pPr>
+        <w:pStyle w:val="4"/>
+      </w:pPr>
+      <w:r>
+        <w:rPr>
+          <w:rFonts w:ascii="黑体" w:hAnsi="黑体" w:hint="eastAsia"/>
+        </w:rPr>
+        <w:t>3</w:t>
+      </w:r>
+      <w:r>
+        <w:rPr>
+          <w:rFonts w:ascii="黑体" w:hAnsi="黑体"/>
+        </w:rPr>
+        <w:t>.1.4.</w:t>
+      </w:r>
+      <w:r>
+        <w:rPr>
+          <w:rFonts w:ascii="黑体" w:hAnsi="黑体"/>
+        </w:rPr>
+        <w:t>4</w:t>
       </w:r>
       <w:r>
         <w:t xml:space="preserve">  </w:t>
@@ -11465,74 +11276,26 @@
         <w:rPr>
           <w:rFonts w:hint="eastAsia"/>
         </w:rPr>
-        <w:t>数据质量需求</w:t>
-      </w:r>
-    </w:p>
-    <w:p>
-      <w:pPr>
-        <w:pStyle w:val="ab"/>
-        <w:numPr>
-          <w:ilvl w:val="0"/>
-          <w:numId w:val="12"/>
-        </w:numPr>
-        <w:ind w:firstLineChars="0"/>
-      </w:pPr>
-      <w:r>
-        <w:rPr>
-          <w:rFonts w:hint="eastAsia"/>
-        </w:rPr>
-        <w:t>顾客下单信息需要准确无误，确保订单不会</w:t>
-      </w:r>
-      <w:proofErr w:type="gramStart"/>
-      <w:r>
-        <w:rPr>
-          <w:rFonts w:hint="eastAsia"/>
-        </w:rPr>
-        <w:t>出现漏单或</w:t>
-      </w:r>
-      <w:proofErr w:type="gramEnd"/>
-      <w:r>
-        <w:rPr>
-          <w:rFonts w:hint="eastAsia"/>
-        </w:rPr>
-        <w:t>错单情况。</w:t>
-      </w:r>
-    </w:p>
-    <w:p>
-      <w:pPr>
-        <w:pStyle w:val="ab"/>
-        <w:numPr>
-          <w:ilvl w:val="0"/>
-          <w:numId w:val="12"/>
-        </w:numPr>
-        <w:ind w:firstLineChars="0"/>
-      </w:pPr>
-      <w:r>
-        <w:rPr>
-          <w:rFonts w:hint="eastAsia"/>
-        </w:rPr>
-        <w:t>餐厅订单信息需要完整，确保每个订单都有正确的商品信息和处理状态。</w:t>
-      </w:r>
-    </w:p>
-    <w:p>
-      <w:pPr>
-        <w:pStyle w:val="ab"/>
-        <w:numPr>
-          <w:ilvl w:val="0"/>
-          <w:numId w:val="12"/>
-        </w:numPr>
-        <w:ind w:firstLineChars="0"/>
-      </w:pPr>
-      <w:r>
-        <w:rPr>
-          <w:rFonts w:hint="eastAsia"/>
-        </w:rPr>
-        <w:t>配送员行程信息需要可靠，确保送餐路线和送达时间不会出现错误。</w:t>
-      </w:r>
-    </w:p>
-    <w:p>
-      <w:pPr>
-        <w:ind w:firstLineChars="0" w:firstLine="0"/>
+        <w:t>安全和隐私需求</w:t>
+      </w:r>
+    </w:p>
+    <w:p>
+      <w:pPr>
+        <w:ind w:firstLine="480"/>
+      </w:pPr>
+      <w:r>
+        <w:rPr>
+          <w:rFonts w:hint="eastAsia"/>
+        </w:rPr>
+        <w:t>为确保用户的隐私权和数据安全，需要对用户的个人信息进行保护。在数据采集、传输、存储和处理的过程中，需要采用加密技术和备份机制，以确保数据不会被非法获取、篡改或丢失。此外，还需要制定相关的安全措施和政策，对员工进行安全意识教育，防止内部数据泄露。</w:t>
+      </w:r>
+    </w:p>
+    <w:p>
+      <w:pPr>
+        <w:ind w:firstLine="480"/>
+        <w:rPr>
+          <w:rFonts w:hint="eastAsia"/>
+        </w:rPr>
       </w:pPr>
     </w:p>
     <w:p>
@@ -11555,98 +11318,7 @@
         <w:rPr>
           <w:rFonts w:ascii="黑体" w:hAnsi="黑体"/>
         </w:rPr>
-        <w:t>3</w:t>
-      </w:r>
-      <w:r>
-        <w:rPr>
-          <w:rFonts w:ascii="黑体" w:hAnsi="黑体"/>
-        </w:rPr>
-        <w:t xml:space="preserve"> </w:t>
-      </w:r>
-      <w:r>
-        <w:t xml:space="preserve"> </w:t>
-      </w:r>
-      <w:r>
-        <w:rPr>
-          <w:rFonts w:hint="eastAsia"/>
-        </w:rPr>
-        <w:t>数据处理需求</w:t>
-      </w:r>
-    </w:p>
-    <w:p>
-      <w:pPr>
-        <w:pStyle w:val="ab"/>
-        <w:numPr>
-          <w:ilvl w:val="0"/>
-          <w:numId w:val="13"/>
-        </w:numPr>
-        <w:ind w:firstLineChars="0"/>
-      </w:pPr>
-      <w:r>
-        <w:rPr>
-          <w:rFonts w:hint="eastAsia"/>
-        </w:rPr>
-        <w:t>需要对顾客和餐厅的信息进行整合，以便后续数据分析和业务决策。</w:t>
-      </w:r>
-    </w:p>
-    <w:p>
-      <w:pPr>
-        <w:pStyle w:val="ab"/>
-        <w:numPr>
-          <w:ilvl w:val="0"/>
-          <w:numId w:val="13"/>
-        </w:numPr>
-        <w:ind w:firstLineChars="0"/>
-      </w:pPr>
-      <w:r>
-        <w:rPr>
-          <w:rFonts w:hint="eastAsia"/>
-        </w:rPr>
-        <w:t>需要对订单信息进行归类和统计，生成销售报表和营收分析报告。</w:t>
-      </w:r>
-    </w:p>
-    <w:p>
-      <w:pPr>
-        <w:pStyle w:val="ab"/>
-        <w:numPr>
-          <w:ilvl w:val="0"/>
-          <w:numId w:val="13"/>
-        </w:numPr>
-        <w:ind w:firstLineChars="0"/>
-      </w:pPr>
-      <w:r>
-        <w:rPr>
-          <w:rFonts w:hint="eastAsia"/>
-        </w:rPr>
-        <w:t>需要对配送员的行程进行路线优化，提高配送效率和服务质量。</w:t>
-      </w:r>
-    </w:p>
-    <w:p>
-      <w:pPr>
-        <w:ind w:firstLineChars="0" w:firstLine="0"/>
-      </w:pPr>
-    </w:p>
-    <w:p>
-      <w:pPr>
-        <w:pStyle w:val="4"/>
-      </w:pPr>
-      <w:r>
-        <w:rPr>
-          <w:rFonts w:ascii="黑体" w:hAnsi="黑体" w:hint="eastAsia"/>
-        </w:rPr>
-        <w:t>3</w:t>
-      </w:r>
-      <w:r>
-        <w:rPr>
-          <w:rFonts w:ascii="黑体" w:hAnsi="黑体"/>
-        </w:rPr>
-        <w:t>.1.4.</w:t>
-      </w:r>
-      <w:r>
-        <w:rPr>
-          <w:rFonts w:ascii="黑体" w:hAnsi="黑体"/>
-        </w:rPr>
-        <w:t>4</w:t>
+        <w:t>5</w:t>
       </w:r>
       <w:r>
         <w:t xml:space="preserve">  </w:t>
@@ -11655,129 +11327,33 @@
         <w:rPr>
           <w:rFonts w:hint="eastAsia"/>
         </w:rPr>
-        <w:t>安全和隐私需求</w:t>
-      </w:r>
-    </w:p>
-    <w:p>
-      <w:pPr>
-        <w:pStyle w:val="ab"/>
-        <w:numPr>
-          <w:ilvl w:val="0"/>
-          <w:numId w:val="14"/>
-        </w:numPr>
-        <w:ind w:firstLineChars="0"/>
-      </w:pPr>
-      <w:r>
-        <w:rPr>
-          <w:rFonts w:hint="eastAsia"/>
-        </w:rPr>
-        <w:t>需要对用户的个人信息进行保护，确保订单数据不会被非法获取和使用。</w:t>
-      </w:r>
-    </w:p>
-    <w:p>
-      <w:pPr>
-        <w:pStyle w:val="ab"/>
-        <w:numPr>
-          <w:ilvl w:val="0"/>
-          <w:numId w:val="14"/>
-        </w:numPr>
-        <w:ind w:firstLineChars="0"/>
-      </w:pPr>
-      <w:r>
-        <w:rPr>
-          <w:rFonts w:hint="eastAsia"/>
-        </w:rPr>
-        <w:t>需要对数据进行加密和备份，确保数据在采集、传输、存储和处理过程中不会泄露、篡改或丢失。</w:t>
-      </w:r>
-    </w:p>
-    <w:p>
-      <w:pPr>
-        <w:ind w:firstLineChars="0" w:firstLine="0"/>
-      </w:pPr>
-    </w:p>
-    <w:p>
-      <w:pPr>
-        <w:pStyle w:val="4"/>
-      </w:pPr>
-      <w:r>
-        <w:rPr>
-          <w:rFonts w:ascii="黑体" w:hAnsi="黑体" w:hint="eastAsia"/>
-        </w:rPr>
-        <w:t>3</w:t>
-      </w:r>
-      <w:r>
-        <w:rPr>
-          <w:rFonts w:ascii="黑体" w:hAnsi="黑体"/>
-        </w:rPr>
-        <w:t>.1.4.</w:t>
-      </w:r>
-      <w:r>
-        <w:rPr>
-          <w:rFonts w:ascii="黑体" w:hAnsi="黑体"/>
-        </w:rPr>
-        <w:t>5</w:t>
-      </w:r>
-      <w:r>
-        <w:t xml:space="preserve">  </w:t>
-      </w:r>
-      <w:r>
-        <w:rPr>
-          <w:rFonts w:hint="eastAsia"/>
-        </w:rPr>
         <w:t>报表和分析需求</w:t>
       </w:r>
     </w:p>
     <w:p>
       <w:pPr>
-        <w:pStyle w:val="ab"/>
-        <w:numPr>
-          <w:ilvl w:val="0"/>
-          <w:numId w:val="15"/>
-        </w:numPr>
-        <w:ind w:firstLineChars="0"/>
-      </w:pPr>
-      <w:r>
-        <w:rPr>
-          <w:rFonts w:hint="eastAsia"/>
-        </w:rPr>
-        <w:t>需要对订单数据进行统计和分析，包括订单量、销售额、平均客单价、订单满意度等指标。</w:t>
-      </w:r>
-    </w:p>
-    <w:p>
-      <w:pPr>
-        <w:pStyle w:val="ab"/>
-        <w:numPr>
-          <w:ilvl w:val="0"/>
-          <w:numId w:val="15"/>
-        </w:numPr>
-        <w:ind w:firstLineChars="0"/>
-      </w:pPr>
-      <w:r>
-        <w:rPr>
-          <w:rFonts w:hint="eastAsia"/>
-        </w:rPr>
-        <w:t>需要生成销售报表和营收分析报告，用于评估业务运营状况和制定营销策略。</w:t>
-      </w:r>
-    </w:p>
-    <w:p>
-      <w:pPr>
-        <w:pStyle w:val="ab"/>
-        <w:numPr>
-          <w:ilvl w:val="0"/>
-          <w:numId w:val="15"/>
-        </w:numPr>
-        <w:ind w:firstLineChars="0"/>
-      </w:pPr>
-      <w:r>
-        <w:rPr>
-          <w:rFonts w:hint="eastAsia"/>
-        </w:rPr>
-        <w:t>需要进行数据挖掘和机器学习，以便预测用户行为、优化服务流程等。</w:t>
-      </w:r>
-    </w:p>
-    <w:p>
-      <w:pPr>
-        <w:ind w:firstLineChars="0" w:firstLine="0"/>
+        <w:ind w:firstLine="480"/>
+      </w:pPr>
+      <w:r>
+        <w:rPr>
+          <w:rFonts w:hint="eastAsia"/>
+        </w:rPr>
+        <w:t>系统需要对订单数据进行全面的统计和分析，包括订单量、销售额、平均客单价、</w:t>
+      </w:r>
+      <w:r>
+        <w:rPr>
+          <w:rFonts w:hint="eastAsia"/>
+        </w:rPr>
+        <w:lastRenderedPageBreak/>
+        <w:t>订单满意度等指标，以帮助业务进行精细化运营。基于这些数据，还需要生成销售报表和营收分析报告，以便评估业务运营状况和制定营销策略。此外，系统还需要运用数据挖掘和机器学习技术，以便预测用户行为、优化服务流程等，从而提高用户体验和增加收益。</w:t>
+      </w:r>
+    </w:p>
+    <w:p>
+      <w:pPr>
+        <w:ind w:firstLine="480"/>
+        <w:rPr>
+          <w:rFonts w:hint="eastAsia"/>
+        </w:rPr>
       </w:pPr>
     </w:p>
     <w:p>
@@ -11802,51 +11378,13 @@
     </w:p>
     <w:p>
       <w:pPr>
-        <w:pStyle w:val="ab"/>
-        <w:numPr>
-          <w:ilvl w:val="0"/>
-          <w:numId w:val="9"/>
-        </w:numPr>
-        <w:ind w:firstLineChars="0"/>
-      </w:pPr>
-      <w:r>
-        <w:rPr>
-          <w:rFonts w:hint="eastAsia"/>
-        </w:rPr>
-        <w:t>平台应该具有高度的安全性，确保用户和商家的个人信息得到保护。</w:t>
-      </w:r>
-    </w:p>
-    <w:p>
-      <w:pPr>
-        <w:pStyle w:val="ab"/>
-        <w:numPr>
-          <w:ilvl w:val="0"/>
-          <w:numId w:val="9"/>
-        </w:numPr>
-        <w:ind w:firstLineChars="0"/>
-      </w:pPr>
-      <w:r>
-        <w:rPr>
-          <w:rFonts w:hint="eastAsia"/>
-        </w:rPr>
-        <w:t>用户和商家在登录、注册、支付等过程中的数据应该进行加密传输。</w:t>
-      </w:r>
-    </w:p>
-    <w:p>
-      <w:pPr>
-        <w:pStyle w:val="ab"/>
-        <w:numPr>
-          <w:ilvl w:val="0"/>
-          <w:numId w:val="9"/>
-        </w:numPr>
-        <w:ind w:firstLineChars="0"/>
-      </w:pPr>
-      <w:r>
-        <w:rPr>
-          <w:rFonts w:hint="eastAsia"/>
-        </w:rPr>
-        <w:lastRenderedPageBreak/>
-        <w:t>系统应该能够抵御常见的网络攻击，例如</w:t>
+        <w:ind w:firstLine="480"/>
+      </w:pPr>
+      <w:r>
+        <w:rPr>
+          <w:rFonts w:hint="eastAsia"/>
+        </w:rPr>
+        <w:t>平台的安全性是至关重要的，需要确保用户和商家的个人信息不会被泄露、篡改或盗用。在用户和商家登录、注册、支付等关键过程中，所有数据应该进行加密传输，以防止信息被黑客攻击者截获。此外，系统也需要具备抵御常见的网络攻击的能力，例如</w:t>
       </w:r>
       <w:r>
         <w:rPr>
@@ -11858,12 +11396,15 @@
         <w:rPr>
           <w:rFonts w:hint="eastAsia"/>
         </w:rPr>
-        <w:t>注入、跨站点脚本攻击等。</w:t>
-      </w:r>
-    </w:p>
-    <w:p>
-      <w:pPr>
-        <w:ind w:firstLineChars="0" w:firstLine="0"/>
+        <w:t>注入、跨站点脚本攻击等。通过建立安全性强、漏洞少的系统，可以保证平台运营的可靠性和稳定性。</w:t>
+      </w:r>
+    </w:p>
+    <w:p>
+      <w:pPr>
+        <w:ind w:firstLine="480"/>
+        <w:rPr>
+          <w:rFonts w:hint="eastAsia"/>
+        </w:rPr>
       </w:pPr>
     </w:p>
     <w:p>
@@ -11913,91 +11454,21 @@
     </w:p>
     <w:p>
       <w:pPr>
-        <w:pStyle w:val="ab"/>
-        <w:numPr>
-          <w:ilvl w:val="0"/>
-          <w:numId w:val="17"/>
-        </w:numPr>
-        <w:ind w:firstLineChars="0"/>
-      </w:pPr>
-      <w:r>
-        <w:rPr>
-          <w:rFonts w:hint="eastAsia"/>
-        </w:rPr>
-        <w:t>用户地域分布</w:t>
-      </w:r>
-    </w:p>
-    <w:p>
-      <w:pPr>
-        <w:pStyle w:val="ab"/>
-        <w:ind w:left="480" w:firstLineChars="0" w:firstLine="0"/>
-      </w:pPr>
-      <w:r>
-        <w:rPr>
-          <w:rFonts w:hint="eastAsia"/>
-        </w:rPr>
-        <w:t>分析用户所在城市、区域和行政区划，以便为不同地域的用户提供个性化的服务。</w:t>
-      </w:r>
-    </w:p>
-    <w:p>
-      <w:pPr>
-        <w:pStyle w:val="ab"/>
-        <w:numPr>
-          <w:ilvl w:val="0"/>
-          <w:numId w:val="17"/>
-        </w:numPr>
-        <w:ind w:firstLineChars="0"/>
-      </w:pPr>
-      <w:r>
-        <w:rPr>
-          <w:rFonts w:hint="eastAsia"/>
-        </w:rPr>
-        <w:t>用户行为分析</w:t>
-      </w:r>
-    </w:p>
-    <w:p>
-      <w:pPr>
-        <w:pStyle w:val="ab"/>
-        <w:ind w:left="480" w:firstLineChars="0" w:firstLine="0"/>
-      </w:pPr>
-      <w:r>
-        <w:rPr>
-          <w:rFonts w:hint="eastAsia"/>
-        </w:rPr>
-        <w:t>分析用户的活跃程度、下单频次、订单金额和消费偏好等，以便为不同类型的用户提供更加贴心的服务。</w:t>
-      </w:r>
-    </w:p>
-    <w:p>
-      <w:pPr>
-        <w:pStyle w:val="ab"/>
-        <w:numPr>
-          <w:ilvl w:val="0"/>
-          <w:numId w:val="17"/>
-        </w:numPr>
-        <w:ind w:firstLineChars="0"/>
-      </w:pPr>
-      <w:r>
-        <w:rPr>
-          <w:rFonts w:hint="eastAsia"/>
-        </w:rPr>
-        <w:t>用户评价分析</w:t>
-      </w:r>
-    </w:p>
-    <w:p>
-      <w:pPr>
-        <w:pStyle w:val="ab"/>
-        <w:ind w:left="480" w:firstLineChars="0" w:firstLine="0"/>
-      </w:pPr>
-      <w:r>
-        <w:rPr>
-          <w:rFonts w:hint="eastAsia"/>
-        </w:rPr>
-        <w:t>分析用户的评价内容、评分和评价频率，以便发现平台服务的问题并及时改进。</w:t>
-      </w:r>
-    </w:p>
-    <w:p>
-      <w:pPr>
-        <w:ind w:firstLineChars="0" w:firstLine="0"/>
+        <w:ind w:firstLine="480"/>
+      </w:pPr>
+      <w:r>
+        <w:rPr>
+          <w:rFonts w:hint="eastAsia"/>
+        </w:rPr>
+        <w:t>需要进行用户地域分布、行为和评价分析。用户地域分布可以分析用户所在城市、区域和行政区划，以便为不同地域的用户提供个性化的服务。用户行为分析可以分析用户的活跃程度、下单频次、订单金额和消费偏好等，以便为不同类型的用户提供更加贴心的服务。同时，用户评价分析可以分析用户的评价内容、评分和评价频率，以便发现平台服务的问题并及时改进。</w:t>
+      </w:r>
+    </w:p>
+    <w:p>
+      <w:pPr>
+        <w:ind w:firstLine="480"/>
+        <w:rPr>
+          <w:rFonts w:hint="eastAsia"/>
+        </w:rPr>
       </w:pPr>
     </w:p>
     <w:p>
@@ -12030,58 +11501,13 @@
     </w:p>
     <w:p>
       <w:pPr>
-        <w:pStyle w:val="ab"/>
-        <w:numPr>
-          <w:ilvl w:val="0"/>
-          <w:numId w:val="18"/>
-        </w:numPr>
-        <w:ind w:firstLineChars="0"/>
-      </w:pPr>
-      <w:r>
-        <w:rPr>
-          <w:rFonts w:hint="eastAsia"/>
-        </w:rPr>
-        <w:t>订单趋势分析</w:t>
-      </w:r>
-    </w:p>
-    <w:p>
-      <w:pPr>
-        <w:pStyle w:val="ab"/>
-        <w:ind w:left="340" w:firstLineChars="0" w:firstLine="0"/>
-      </w:pPr>
-      <w:r>
-        <w:rPr>
-          <w:rFonts w:hint="eastAsia"/>
-        </w:rPr>
-        <w:t>分析订单的时间、数量和金额趋势，以便优化平台的运营策略。</w:t>
-      </w:r>
-    </w:p>
-    <w:p>
-      <w:pPr>
-        <w:pStyle w:val="ab"/>
-        <w:numPr>
-          <w:ilvl w:val="0"/>
-          <w:numId w:val="18"/>
-        </w:numPr>
-        <w:ind w:firstLineChars="0"/>
-      </w:pPr>
-      <w:r>
-        <w:rPr>
-          <w:rFonts w:hint="eastAsia"/>
-        </w:rPr>
-        <w:t>订单类型分析</w:t>
-      </w:r>
-    </w:p>
-    <w:p>
-      <w:pPr>
-        <w:pStyle w:val="ab"/>
-        <w:ind w:left="340" w:firstLineChars="0" w:firstLine="0"/>
-      </w:pPr>
-      <w:r>
-        <w:rPr>
-          <w:rFonts w:hint="eastAsia"/>
-        </w:rPr>
-        <w:t>分析不同类型的订单，如外卖订单、到</w:t>
+        <w:ind w:firstLine="480"/>
+      </w:pPr>
+      <w:r>
+        <w:rPr>
+          <w:rFonts w:hint="eastAsia"/>
+        </w:rPr>
+        <w:t>为了优化平台的运营策略，需要对订单数据进行分析。这包括订单趋势分析，通过分析订单的时间、数量和金额趋势，来发现优化平台运营的机会。同时，还需要对不同类型的订单进行分析，如外卖订单、到</w:t>
       </w:r>
       <w:proofErr w:type="gramStart"/>
       <w:r>
@@ -12095,40 +11521,15 @@
         <w:rPr>
           <w:rFonts w:hint="eastAsia"/>
         </w:rPr>
-        <w:t>订单、预定订单等，以便为不同类型的订单提供更好的服务。</w:t>
-      </w:r>
-    </w:p>
-    <w:p>
-      <w:pPr>
-        <w:pStyle w:val="ab"/>
-        <w:numPr>
-          <w:ilvl w:val="0"/>
-          <w:numId w:val="18"/>
-        </w:numPr>
-        <w:ind w:firstLineChars="0"/>
-      </w:pPr>
-      <w:r>
-        <w:rPr>
-          <w:rFonts w:hint="eastAsia"/>
-        </w:rPr>
-        <w:t>订单满意度分析</w:t>
-      </w:r>
-    </w:p>
-    <w:p>
-      <w:pPr>
-        <w:pStyle w:val="ab"/>
-        <w:ind w:left="340" w:firstLineChars="0" w:firstLine="0"/>
-      </w:pPr>
-      <w:r>
-        <w:rPr>
-          <w:rFonts w:hint="eastAsia"/>
-        </w:rPr>
-        <w:t>分析订单的满意度、退单率和投诉情况，以便发现平台服务的问题并及时改进。</w:t>
-      </w:r>
-    </w:p>
-    <w:p>
-      <w:pPr>
-        <w:ind w:firstLineChars="0" w:firstLine="0"/>
+        <w:t>订单、预定订单等，以便为不同类型的订单提供更好的服务。此外，还需要进行订单满意度分析，通过分析订单的满意度、退单率和投诉情况，来发现平台服务的问题并及时改进。</w:t>
+      </w:r>
+    </w:p>
+    <w:p>
+      <w:pPr>
+        <w:ind w:firstLine="480"/>
+        <w:rPr>
+          <w:rFonts w:hint="eastAsia"/>
+        </w:rPr>
       </w:pPr>
     </w:p>
     <w:p>
@@ -12155,91 +11556,21 @@
     </w:p>
     <w:p>
       <w:pPr>
-        <w:pStyle w:val="ab"/>
-        <w:numPr>
-          <w:ilvl w:val="0"/>
-          <w:numId w:val="19"/>
-        </w:numPr>
-        <w:ind w:firstLineChars="0"/>
-      </w:pPr>
-      <w:r>
-        <w:rPr>
-          <w:rFonts w:hint="eastAsia"/>
-        </w:rPr>
-        <w:t>菜品销售排行分析</w:t>
-      </w:r>
-    </w:p>
-    <w:p>
-      <w:pPr>
-        <w:pStyle w:val="ab"/>
-        <w:ind w:left="340" w:firstLineChars="0" w:firstLine="0"/>
-      </w:pPr>
-      <w:r>
-        <w:rPr>
-          <w:rFonts w:hint="eastAsia"/>
-        </w:rPr>
-        <w:t>分析不同菜品的销售数量和销售额排行，以便了解用户的消费偏好和推广热门菜品。</w:t>
-      </w:r>
-    </w:p>
-    <w:p>
-      <w:pPr>
-        <w:pStyle w:val="ab"/>
-        <w:numPr>
-          <w:ilvl w:val="0"/>
-          <w:numId w:val="19"/>
-        </w:numPr>
-        <w:ind w:firstLineChars="0"/>
-      </w:pPr>
-      <w:r>
-        <w:rPr>
-          <w:rFonts w:hint="eastAsia"/>
-        </w:rPr>
-        <w:t>菜品评价分析</w:t>
-      </w:r>
-    </w:p>
-    <w:p>
-      <w:pPr>
-        <w:pStyle w:val="ab"/>
-        <w:ind w:left="340" w:firstLineChars="0" w:firstLine="0"/>
-      </w:pPr>
-      <w:r>
-        <w:rPr>
-          <w:rFonts w:hint="eastAsia"/>
-        </w:rPr>
-        <w:t>分析用户对菜品的评价、评分和评价频率，以便发现菜品的优劣和改进空间。</w:t>
-      </w:r>
-    </w:p>
-    <w:p>
-      <w:pPr>
-        <w:pStyle w:val="ab"/>
-        <w:numPr>
-          <w:ilvl w:val="0"/>
-          <w:numId w:val="19"/>
-        </w:numPr>
-        <w:ind w:firstLineChars="0"/>
-      </w:pPr>
-      <w:r>
-        <w:rPr>
-          <w:rFonts w:hint="eastAsia"/>
-        </w:rPr>
-        <w:t>菜品成本分析</w:t>
-      </w:r>
-    </w:p>
-    <w:p>
-      <w:pPr>
-        <w:pStyle w:val="ab"/>
-        <w:ind w:left="340" w:firstLineChars="0" w:firstLine="0"/>
-      </w:pPr>
-      <w:r>
-        <w:rPr>
-          <w:rFonts w:hint="eastAsia"/>
-        </w:rPr>
-        <w:t>分析菜品的成本、售价和毛利润等，以便优化菜品的定价和利润率。</w:t>
-      </w:r>
-    </w:p>
-    <w:p>
-      <w:pPr>
-        <w:ind w:firstLineChars="0" w:firstLine="0"/>
+        <w:ind w:firstLine="480"/>
+      </w:pPr>
+      <w:r>
+        <w:rPr>
+          <w:rFonts w:hint="eastAsia"/>
+        </w:rPr>
+        <w:t>对菜品销售数据进行综合分析，包括销售量、销售额、销售额占比等指标，以便确定营销策略和调整库存管理。同时，还需要综合考虑用户的口味和需求，推出更符合市场需求的新菜品，以提高用户满意度。在菜品评价分析方面，需要对用户对菜品的口味、质量、服务、环境等各方面进行综合评估，以便及时发现问题并改进菜品和服务质量。对于菜品成本分析，需要对菜品的成本、售价和毛利润等进行综合分析，以便确定合理的菜品定价和提高菜品毛利润率。</w:t>
+      </w:r>
+    </w:p>
+    <w:p>
+      <w:pPr>
+        <w:ind w:firstLine="480"/>
+        <w:rPr>
+          <w:rFonts w:hint="eastAsia"/>
+        </w:rPr>
       </w:pPr>
     </w:p>
     <w:p>
@@ -12270,30 +11601,13 @@
     </w:p>
     <w:p>
       <w:pPr>
-        <w:pStyle w:val="ab"/>
-        <w:numPr>
-          <w:ilvl w:val="0"/>
-          <w:numId w:val="10"/>
-        </w:numPr>
-        <w:ind w:firstLineChars="0"/>
-      </w:pPr>
-      <w:r>
-        <w:rPr>
-          <w:rFonts w:hint="eastAsia"/>
-        </w:rPr>
-        <w:t>技术约束</w:t>
-      </w:r>
-    </w:p>
-    <w:p>
-      <w:pPr>
-        <w:pStyle w:val="ab"/>
-        <w:ind w:left="340" w:firstLineChars="0" w:firstLine="0"/>
-      </w:pPr>
-      <w:r>
-        <w:rPr>
-          <w:rFonts w:hint="eastAsia"/>
-        </w:rPr>
-        <w:t>系统必须基于</w:t>
+        <w:ind w:firstLine="480"/>
+      </w:pPr>
+      <w:r>
+        <w:rPr>
+          <w:rFonts w:hint="eastAsia"/>
+        </w:rPr>
+        <w:t>为了遵守技术约束，系统需要基于</w:t>
       </w:r>
       <w:r>
         <w:rPr>
@@ -12325,7 +11639,7 @@
         <w:rPr>
           <w:rFonts w:hint="eastAsia"/>
         </w:rPr>
-        <w:t>框架进行开发，使用</w:t>
+        <w:t>框架进行开发，并使用</w:t>
       </w:r>
       <w:r>
         <w:rPr>
@@ -12337,7 +11651,7 @@
         <w:rPr>
           <w:rFonts w:hint="eastAsia"/>
         </w:rPr>
-        <w:t>数据库存储数据，使用</w:t>
+        <w:t>数据库存储数据和</w:t>
       </w:r>
       <w:r>
         <w:rPr>
@@ -12349,68 +11663,15 @@
         <w:rPr>
           <w:rFonts w:hint="eastAsia"/>
         </w:rPr>
-        <w:t>实现缓存等。</w:t>
-      </w:r>
-    </w:p>
-    <w:p>
-      <w:pPr>
-        <w:pStyle w:val="ab"/>
-        <w:numPr>
-          <w:ilvl w:val="0"/>
-          <w:numId w:val="10"/>
-        </w:numPr>
-        <w:ind w:firstLineChars="0"/>
-      </w:pPr>
-      <w:r>
-        <w:rPr>
-          <w:rFonts w:hint="eastAsia"/>
-        </w:rPr>
-        <w:t>性能约束</w:t>
-      </w:r>
-    </w:p>
-    <w:p>
-      <w:pPr>
-        <w:pStyle w:val="ab"/>
-        <w:ind w:left="340" w:firstLineChars="0" w:firstLine="0"/>
-      </w:pPr>
-      <w:r>
-        <w:rPr>
-          <w:rFonts w:hint="eastAsia"/>
-        </w:rPr>
-        <w:t>系统必须满足高并发、低延迟等性能要求，同时需要考虑系统的可扩展性和稳定性。</w:t>
-      </w:r>
-    </w:p>
-    <w:p>
-      <w:pPr>
-        <w:pStyle w:val="ab"/>
-        <w:numPr>
-          <w:ilvl w:val="0"/>
-          <w:numId w:val="10"/>
-        </w:numPr>
-        <w:ind w:firstLineChars="0"/>
-      </w:pPr>
-      <w:r>
-        <w:rPr>
-          <w:rFonts w:hint="eastAsia"/>
-        </w:rPr>
-        <w:t>安全约束</w:t>
-      </w:r>
-    </w:p>
-    <w:p>
-      <w:pPr>
-        <w:pStyle w:val="ab"/>
-        <w:ind w:left="340" w:firstLineChars="0" w:firstLine="0"/>
-      </w:pPr>
-      <w:r>
-        <w:rPr>
-          <w:rFonts w:hint="eastAsia"/>
-        </w:rPr>
-        <w:t>系统必须保证用户信息和数据的安全性，防止黑客攻击和数据泄露等安全问题。</w:t>
-      </w:r>
-    </w:p>
-    <w:p>
-      <w:pPr>
-        <w:ind w:firstLineChars="0" w:firstLine="0"/>
+        <w:t>实现缓存等。同时，为了满足性能约束，系统需要考虑高并发和低延迟等性能要求，并保证系统的可扩展性和稳定性。最后，为了确保安全约束，系统必须确保用户信息和数据的安全性，以避免遭受黑客攻击和数据泄露等安全问题。</w:t>
+      </w:r>
+    </w:p>
+    <w:p>
+      <w:pPr>
+        <w:ind w:firstLine="480"/>
+        <w:rPr>
+          <w:rFonts w:hint="eastAsia"/>
+        </w:rPr>
       </w:pPr>
     </w:p>
     <w:p>
@@ -12426,7 +11687,6 @@
         <w:rPr>
           <w:rFonts w:hint="eastAsia"/>
         </w:rPr>
-        <w:lastRenderedPageBreak/>
         <w:t>过程分析</w:t>
       </w:r>
       <w:bookmarkEnd w:id="25"/>
@@ -12461,141 +11721,96 @@
     </w:p>
     <w:p>
       <w:pPr>
-        <w:pStyle w:val="ab"/>
-        <w:numPr>
-          <w:ilvl w:val="0"/>
-          <w:numId w:val="20"/>
-        </w:numPr>
-        <w:ind w:firstLineChars="0"/>
-      </w:pPr>
-      <w:r>
-        <w:rPr>
-          <w:rFonts w:hint="eastAsia"/>
-        </w:rPr>
-        <w:t>用户登录平台或注册账号，</w:t>
-      </w:r>
-      <w:r>
-        <w:rPr>
-          <w:rFonts w:hint="eastAsia"/>
-        </w:rPr>
-        <w:t>只要输入手机号，发送验证码并填写正确后自动注册。</w:t>
-      </w:r>
-    </w:p>
-    <w:p>
-      <w:pPr>
-        <w:pStyle w:val="ab"/>
-        <w:numPr>
-          <w:ilvl w:val="0"/>
-          <w:numId w:val="20"/>
-        </w:numPr>
-        <w:ind w:firstLineChars="0"/>
-      </w:pPr>
-      <w:r>
-        <w:rPr>
-          <w:rFonts w:hint="eastAsia"/>
-        </w:rPr>
-        <w:t>用户浏览菜单，选择菜品并添加到购物车中。</w:t>
-      </w:r>
-    </w:p>
-    <w:p>
-      <w:pPr>
-        <w:pStyle w:val="ab"/>
-        <w:numPr>
-          <w:ilvl w:val="0"/>
-          <w:numId w:val="20"/>
-        </w:numPr>
-        <w:ind w:firstLineChars="0"/>
-      </w:pPr>
-      <w:r>
-        <w:rPr>
-          <w:rFonts w:hint="eastAsia"/>
-        </w:rPr>
-        <w:t>用户进入结算页面，填写收货地址、联系方式和支付方式等信息。</w:t>
-      </w:r>
-    </w:p>
-    <w:p>
-      <w:pPr>
-        <w:pStyle w:val="ab"/>
-        <w:numPr>
-          <w:ilvl w:val="0"/>
-          <w:numId w:val="20"/>
-        </w:numPr>
-        <w:ind w:firstLineChars="0"/>
-      </w:pPr>
-      <w:r>
-        <w:rPr>
-          <w:rFonts w:hint="eastAsia"/>
-        </w:rPr>
-        <w:t>用户确认订单并完成支付。</w:t>
-      </w:r>
-    </w:p>
-    <w:p>
-      <w:pPr>
-        <w:pStyle w:val="ab"/>
-        <w:numPr>
-          <w:ilvl w:val="0"/>
-          <w:numId w:val="20"/>
-        </w:numPr>
-        <w:ind w:firstLineChars="0"/>
-      </w:pPr>
-      <w:r>
-        <w:rPr>
-          <w:rFonts w:hint="eastAsia"/>
-        </w:rPr>
-        <w:t>平台将订单信息推送给餐厅，餐厅开始准备菜品。</w:t>
-      </w:r>
-    </w:p>
-    <w:p>
-      <w:pPr>
-        <w:pStyle w:val="ab"/>
-        <w:numPr>
-          <w:ilvl w:val="0"/>
-          <w:numId w:val="20"/>
-        </w:numPr>
-        <w:ind w:firstLineChars="0"/>
-      </w:pPr>
-      <w:r>
-        <w:rPr>
-          <w:rFonts w:hint="eastAsia"/>
-        </w:rPr>
-        <w:t>餐厅完成菜品准备，将菜品交给配送员。</w:t>
-      </w:r>
-    </w:p>
-    <w:p>
-      <w:pPr>
-        <w:pStyle w:val="ab"/>
-        <w:numPr>
-          <w:ilvl w:val="0"/>
-          <w:numId w:val="20"/>
-        </w:numPr>
-        <w:ind w:firstLineChars="0"/>
-      </w:pPr>
-      <w:r>
-        <w:rPr>
-          <w:rFonts w:hint="eastAsia"/>
-        </w:rPr>
-        <w:t>配送员根据订单信息送达用户所在地，并将菜品交给用户。</w:t>
-      </w:r>
-    </w:p>
-    <w:p>
-      <w:pPr>
-        <w:pStyle w:val="ab"/>
-        <w:numPr>
-          <w:ilvl w:val="0"/>
-          <w:numId w:val="20"/>
-        </w:numPr>
-        <w:ind w:firstLineChars="0"/>
-      </w:pPr>
-      <w:r>
-        <w:rPr>
-          <w:rFonts w:hint="eastAsia"/>
-        </w:rPr>
-        <w:t>用户收到菜品后确认收货并对菜品进行评价。</w:t>
+        <w:ind w:firstLine="480"/>
+        <w:rPr>
+          <w:rFonts w:hint="eastAsia"/>
+        </w:rPr>
+      </w:pPr>
+      <w:r>
+        <w:rPr>
+          <w:rFonts w:hint="eastAsia"/>
+        </w:rPr>
+        <w:t>用户登录平台或注册账号，只需输入手机号，发送验证码并填写正确后即可自动注册。接下来用户可以浏览菜单，选择心仪的菜品并添加到购物车中。</w:t>
+      </w:r>
+    </w:p>
+    <w:p>
+      <w:pPr>
+        <w:ind w:firstLine="480"/>
+        <w:rPr>
+          <w:rFonts w:hint="eastAsia"/>
+        </w:rPr>
+      </w:pPr>
+      <w:r>
+        <w:rPr>
+          <w:rFonts w:hint="eastAsia"/>
+        </w:rPr>
+        <w:t>在进入结算页面前，用户需要填写收货地址、联系方式和支付方式等信息，以便平台为用户提供更贴心的服务。用户确认订单并完成支付后，平台将订单信息推送给餐厅，餐厅开始准备菜品。</w:t>
+      </w:r>
+    </w:p>
+    <w:p>
+      <w:pPr>
+        <w:ind w:firstLine="480"/>
+      </w:pPr>
+      <w:r>
+        <w:rPr>
+          <w:rFonts w:hint="eastAsia"/>
+        </w:rPr>
+        <w:t>当餐厅完成菜品准备后，将菜品交给配送员进行配送。配送员将根据订单信息送达用户所在地，并将菜品交给用户。用户收到菜品后需要确认收货并对菜品进行评价，以便帮助平台和餐厅了解用户的口味偏好和提供更好的服务。</w:t>
+      </w:r>
+    </w:p>
+    <w:p>
+      <w:pPr>
+        <w:ind w:firstLine="480"/>
+        <w:rPr>
+          <w:rFonts w:hint="eastAsia"/>
+        </w:rPr>
+      </w:pPr>
+    </w:p>
+    <w:p>
+      <w:pPr>
+        <w:pStyle w:val="3"/>
+        <w:rPr>
+          <w:rFonts w:ascii="黑体" w:hAnsi="黑体"/>
+        </w:rPr>
+      </w:pPr>
+      <w:bookmarkStart w:id="27" w:name="_Toc133391668"/>
+      <w:r>
+        <w:rPr>
+          <w:rFonts w:ascii="黑体" w:hAnsi="黑体" w:hint="eastAsia"/>
+        </w:rPr>
+        <w:t>3</w:t>
+      </w:r>
+      <w:r>
+        <w:rPr>
+          <w:rFonts w:ascii="黑体" w:hAnsi="黑体"/>
+        </w:rPr>
+        <w:t xml:space="preserve">.4.2  </w:t>
+      </w:r>
+      <w:r>
+        <w:rPr>
+          <w:rFonts w:ascii="黑体" w:hAnsi="黑体" w:hint="eastAsia"/>
+        </w:rPr>
+        <w:t>平台运营流程</w:t>
+      </w:r>
+      <w:bookmarkEnd w:id="27"/>
+    </w:p>
+    <w:p>
+      <w:pPr>
+        <w:ind w:firstLine="480"/>
+      </w:pPr>
+      <w:r>
+        <w:rPr>
+          <w:rFonts w:hint="eastAsia"/>
+        </w:rPr>
+        <w:t>用户确认订单并完成支付。平台接收用户下单信息并推送给餐厅。平台接收餐厅的订单确认和菜品准备情况，并通知配送员进行取货。配送员根据订单信息送达用户所在地，并将菜品交给用户。平台接收配送员的取货信息和配送情况，并通知用户订单状态。用户收到菜品后确认收货并对菜品进行评价。平台根据用户评价和订单情况进行数据分析，优化平台运营策略。</w:t>
       </w:r>
     </w:p>
     <w:p>
       <w:pPr>
         <w:ind w:firstLineChars="0" w:firstLine="0"/>
+        <w:rPr>
+          <w:rFonts w:hint="eastAsia"/>
+        </w:rPr>
       </w:pPr>
     </w:p>
     <w:p>
@@ -12605,7 +11820,7 @@
           <w:rFonts w:ascii="黑体" w:hAnsi="黑体"/>
         </w:rPr>
       </w:pPr>
-      <w:bookmarkStart w:id="27" w:name="_Toc133391668"/>
+      <w:bookmarkStart w:id="28" w:name="_Toc133391669"/>
       <w:r>
         <w:rPr>
           <w:rFonts w:ascii="黑体" w:hAnsi="黑体" w:hint="eastAsia"/>
@@ -12616,149 +11831,33 @@
         <w:rPr>
           <w:rFonts w:ascii="黑体" w:hAnsi="黑体"/>
         </w:rPr>
-        <w:t xml:space="preserve">.4.2  </w:t>
+        <w:t xml:space="preserve">.4.3  </w:t>
       </w:r>
       <w:r>
         <w:rPr>
           <w:rFonts w:ascii="黑体" w:hAnsi="黑体" w:hint="eastAsia"/>
         </w:rPr>
-        <w:t>平台运营流程</w:t>
-      </w:r>
-      <w:bookmarkEnd w:id="27"/>
-    </w:p>
-    <w:p>
-      <w:pPr>
-        <w:pStyle w:val="ab"/>
-        <w:numPr>
-          <w:ilvl w:val="0"/>
-          <w:numId w:val="21"/>
-        </w:numPr>
-        <w:ind w:firstLineChars="0"/>
-      </w:pPr>
-      <w:r>
-        <w:rPr>
-          <w:rFonts w:hint="eastAsia"/>
-        </w:rPr>
-        <w:t>平台接收用户下单信息并推送给餐厅。</w:t>
-      </w:r>
-    </w:p>
-    <w:p>
-      <w:pPr>
-        <w:pStyle w:val="ab"/>
-        <w:numPr>
-          <w:ilvl w:val="0"/>
-          <w:numId w:val="21"/>
-        </w:numPr>
-        <w:ind w:firstLineChars="0"/>
-      </w:pPr>
-      <w:r>
-        <w:rPr>
-          <w:rFonts w:hint="eastAsia"/>
-        </w:rPr>
-        <w:t>平台接收餐厅的订单确认和菜品准备情况，并通知配送员进行取货。</w:t>
-      </w:r>
-    </w:p>
-    <w:p>
-      <w:pPr>
-        <w:pStyle w:val="ab"/>
-        <w:numPr>
-          <w:ilvl w:val="0"/>
-          <w:numId w:val="21"/>
-        </w:numPr>
-        <w:ind w:firstLineChars="0"/>
-      </w:pPr>
-      <w:r>
-        <w:rPr>
-          <w:rFonts w:hint="eastAsia"/>
-        </w:rPr>
-        <w:t>平台接收配送员的取货信息和配送情况，并通知用户订单状态。</w:t>
-      </w:r>
-    </w:p>
-    <w:p>
-      <w:pPr>
-        <w:pStyle w:val="ab"/>
-        <w:numPr>
-          <w:ilvl w:val="0"/>
-          <w:numId w:val="21"/>
-        </w:numPr>
-        <w:ind w:firstLineChars="0"/>
-      </w:pPr>
-      <w:r>
-        <w:rPr>
-          <w:rFonts w:hint="eastAsia"/>
-        </w:rPr>
-        <w:t>平台根据用户评价和订单情况进行数据分析，优化平台运营策略。</w:t>
-      </w:r>
-    </w:p>
-    <w:p>
-      <w:pPr>
-        <w:ind w:firstLineChars="0" w:firstLine="0"/>
-      </w:pPr>
-    </w:p>
-    <w:p>
-      <w:pPr>
-        <w:pStyle w:val="3"/>
-        <w:rPr>
-          <w:rFonts w:ascii="黑体" w:hAnsi="黑体"/>
-        </w:rPr>
-      </w:pPr>
-      <w:bookmarkStart w:id="28" w:name="_Toc133391669"/>
-      <w:r>
-        <w:rPr>
-          <w:rFonts w:ascii="黑体" w:hAnsi="黑体" w:hint="eastAsia"/>
-        </w:rPr>
-        <w:t>3</w:t>
-      </w:r>
-      <w:r>
-        <w:rPr>
-          <w:rFonts w:ascii="黑体" w:hAnsi="黑体"/>
-        </w:rPr>
-        <w:t xml:space="preserve">.4.3  </w:t>
-      </w:r>
-      <w:r>
-        <w:rPr>
-          <w:rFonts w:ascii="黑体" w:hAnsi="黑体" w:hint="eastAsia"/>
-        </w:rPr>
         <w:t>决策流程</w:t>
       </w:r>
       <w:bookmarkEnd w:id="28"/>
     </w:p>
     <w:p>
       <w:pPr>
-        <w:ind w:firstLineChars="0" w:firstLine="0"/>
-      </w:pPr>
-      <w:r>
-        <w:rPr>
-          <w:rFonts w:hint="eastAsia"/>
-        </w:rPr>
-        <w:t>平台根据用户需求和行为，分析用户的消费偏好和订单趋势等信息，制定运营策略和推广计划。</w:t>
-      </w:r>
-    </w:p>
-    <w:p>
-      <w:pPr>
-        <w:ind w:firstLineChars="0" w:firstLine="0"/>
-      </w:pPr>
-      <w:r>
-        <w:rPr>
-          <w:rFonts w:hint="eastAsia"/>
-        </w:rPr>
-        <w:t>平台根据菜品成本和销售情况等信息，调整菜品价格和供应商等决策。</w:t>
-      </w:r>
-    </w:p>
-    <w:p>
-      <w:pPr>
-        <w:ind w:firstLineChars="0" w:firstLine="0"/>
-      </w:pPr>
-      <w:r>
-        <w:rPr>
-          <w:rFonts w:hint="eastAsia"/>
-        </w:rPr>
-        <w:t>平台根据用户评价和订单满意度等信息，改进平台的服务流程和用户体验。</w:t>
-      </w:r>
-    </w:p>
-    <w:p>
-      <w:pPr>
-        <w:ind w:firstLineChars="0" w:firstLine="0"/>
+        <w:ind w:firstLine="480"/>
+      </w:pPr>
+      <w:r>
+        <w:rPr>
+          <w:rFonts w:hint="eastAsia"/>
+        </w:rPr>
+        <w:t>平台根据用户需求和行为，分析用户的消费偏好和订单趋势等信息，制定运营策略和推广计划。同时，平台根据菜品成本和销售情况等信息，调整菜品价格和供应商等决策，以提高平台的盈利和用户的满意度。此外，平台还根据用户评价和订单满意度等信息，改进平台的服务流程和用户体验，不断提升平台的品质和服务水平，满足用户的需求和期望。这一系列的运营和改进策略，为平台的长期发展和用户的持续满意打下坚实的基础。</w:t>
+      </w:r>
+    </w:p>
+    <w:p>
+      <w:pPr>
+        <w:ind w:firstLine="480"/>
+        <w:rPr>
+          <w:rFonts w:hint="eastAsia"/>
+        </w:rPr>
       </w:pPr>
     </w:p>
     <w:p>
@@ -12820,71 +11919,21 @@
     </w:p>
     <w:p>
       <w:pPr>
-        <w:pStyle w:val="ab"/>
-        <w:numPr>
-          <w:ilvl w:val="0"/>
-          <w:numId w:val="22"/>
-        </w:numPr>
-        <w:ind w:firstLineChars="0"/>
-      </w:pPr>
-      <w:r>
-        <w:rPr>
-          <w:rFonts w:hint="eastAsia"/>
-        </w:rPr>
-        <w:t>政治环境：政策法规对外卖服务行业的影响，政府对商业税收和监管等方面的政策影响。</w:t>
-      </w:r>
-    </w:p>
-    <w:p>
-      <w:pPr>
-        <w:pStyle w:val="ab"/>
-        <w:numPr>
-          <w:ilvl w:val="0"/>
-          <w:numId w:val="22"/>
-        </w:numPr>
-        <w:ind w:firstLineChars="0"/>
-      </w:pPr>
-      <w:r>
-        <w:rPr>
-          <w:rFonts w:hint="eastAsia"/>
-        </w:rPr>
-        <w:t>经济环境：消费水平和人均收入的变化，竞争对手的价格战和市场占有率的争夺等因素。</w:t>
-      </w:r>
-    </w:p>
-    <w:p>
-      <w:pPr>
-        <w:pStyle w:val="ab"/>
-        <w:numPr>
-          <w:ilvl w:val="0"/>
-          <w:numId w:val="22"/>
-        </w:numPr>
-        <w:ind w:firstLineChars="0"/>
-      </w:pPr>
-      <w:r>
-        <w:rPr>
-          <w:rFonts w:hint="eastAsia"/>
-        </w:rPr>
-        <w:t>社会环境：消费者对于外卖服务的需求和偏好，对于品质、安全和快速配送等方面的要求和期待。</w:t>
-      </w:r>
-    </w:p>
-    <w:p>
-      <w:pPr>
-        <w:pStyle w:val="ab"/>
-        <w:numPr>
-          <w:ilvl w:val="0"/>
-          <w:numId w:val="22"/>
-        </w:numPr>
-        <w:ind w:firstLineChars="0"/>
-      </w:pPr>
-      <w:r>
-        <w:rPr>
-          <w:rFonts w:hint="eastAsia"/>
-        </w:rPr>
-        <w:t>技术环境：互联网技术的不断进步和创新，智能化和自动化技术的应用和发展，以及数据隐私和信息安全等方面的问题。</w:t>
-      </w:r>
-    </w:p>
-    <w:p>
-      <w:pPr>
-        <w:ind w:firstLineChars="0" w:firstLine="0"/>
+        <w:ind w:firstLine="480"/>
+      </w:pPr>
+      <w:r>
+        <w:rPr>
+          <w:rFonts w:hint="eastAsia"/>
+        </w:rPr>
+        <w:t>在外卖服务行业中，政治环境、经济环境、社会环境和技术环境是影响其发展的重要因素。政策法规对外卖服务行业的影响，包括政府对商业税收和监管等方面的政策影响，对于行业发展有着深远的影响。消费水平和人均收入的变化，竞争对手的价格战和市场占有率的争夺等经济环境因素也对外卖服务行业产生影响。此外，消费者对于外卖服务的需求和偏好，对于品质、安全和快速配送等方面的要求和期待，以及互联网技术的不断进步和创新、智能化和自动化技术的应用和发展，都是社会环境和技术环境中重要的因素。同时，数据隐私和信息安全等技术环境问题也需要引起注意。因此，外卖服务企业需要全面考虑这些因素，以制定有效的发展策略和应对措施。</w:t>
+      </w:r>
+    </w:p>
+    <w:p>
+      <w:pPr>
+        <w:ind w:firstLine="480"/>
+        <w:rPr>
+          <w:rFonts w:hint="eastAsia"/>
+        </w:rPr>
       </w:pPr>
     </w:p>
     <w:p>
@@ -12917,71 +11966,40 @@
     </w:p>
     <w:p>
       <w:pPr>
-        <w:pStyle w:val="ab"/>
-        <w:numPr>
-          <w:ilvl w:val="0"/>
-          <w:numId w:val="23"/>
-        </w:numPr>
-        <w:ind w:firstLineChars="0"/>
-      </w:pPr>
-      <w:r>
-        <w:rPr>
-          <w:rFonts w:hint="eastAsia"/>
-        </w:rPr>
-        <w:t>人力资源：平台人员的素质和能力水平，以及组织架构和职责分工等方面的因素。</w:t>
-      </w:r>
-    </w:p>
-    <w:p>
-      <w:pPr>
-        <w:pStyle w:val="ab"/>
-        <w:numPr>
-          <w:ilvl w:val="0"/>
-          <w:numId w:val="23"/>
-        </w:numPr>
-        <w:ind w:firstLineChars="0"/>
-      </w:pPr>
-      <w:r>
-        <w:rPr>
-          <w:rFonts w:hint="eastAsia"/>
-        </w:rPr>
-        <w:t>资金：平台融资和资金运营情况，包括资金来源、投入和收益等方面的因素。</w:t>
-      </w:r>
-    </w:p>
-    <w:p>
-      <w:pPr>
-        <w:pStyle w:val="ab"/>
-        <w:numPr>
-          <w:ilvl w:val="0"/>
-          <w:numId w:val="23"/>
-        </w:numPr>
-        <w:ind w:firstLineChars="0"/>
-      </w:pPr>
-      <w:r>
-        <w:rPr>
-          <w:rFonts w:hint="eastAsia"/>
-        </w:rPr>
-        <w:t>技术：平台技术的研发和应用情况，包括技术创新、应用效果和维护等方面的因素。</w:t>
-      </w:r>
-    </w:p>
-    <w:p>
-      <w:pPr>
-        <w:pStyle w:val="ab"/>
-        <w:numPr>
-          <w:ilvl w:val="0"/>
-          <w:numId w:val="23"/>
-        </w:numPr>
-        <w:ind w:firstLineChars="0"/>
-      </w:pPr>
-      <w:r>
-        <w:rPr>
-          <w:rFonts w:hint="eastAsia"/>
-        </w:rPr>
-        <w:t>市场营销：平台品牌建设、市场推广和客户维护等方面的因素，包括广告宣传、促销活动和客户服务等方面的因素。</w:t>
-      </w:r>
-    </w:p>
-    <w:p>
-      <w:pPr>
-        <w:ind w:firstLineChars="0" w:firstLine="0"/>
+        <w:ind w:firstLine="480"/>
+      </w:pPr>
+      <w:r>
+        <w:rPr>
+          <w:rFonts w:hint="eastAsia"/>
+        </w:rPr>
+        <w:t>平台的发展除了受到</w:t>
+      </w:r>
+      <w:r>
+        <w:rPr>
+          <w:rFonts w:hint="eastAsia"/>
+        </w:rPr>
+        <w:t>外部</w:t>
+      </w:r>
+      <w:r>
+        <w:rPr>
+          <w:rFonts w:hint="eastAsia"/>
+        </w:rPr>
+        <w:t>环境的影响外，还受到内部因素的制约和促进。其中人力资源是关键因素之一，平台需要有一支素质高、能力强的员工团队，并建立合理的</w:t>
+      </w:r>
+      <w:r>
+        <w:rPr>
+          <w:rFonts w:hint="eastAsia"/>
+        </w:rPr>
+        <w:lastRenderedPageBreak/>
+        <w:t>组织架构和职责分工。资金是平台发展的另一个重要因素，平台的融资和资金运营情况直接关系到平台的发展速度和规模。技术创新是平台发展的重要支撑，平台需要持续研发和应用先进技术，提升平台的应用效果和维护水平。市场营销是平台的重要策略，平台需要建设自己的品牌形象，采取有效的市场推广和客户维护措施，提高平台的知名度和用户黏性。</w:t>
+      </w:r>
+    </w:p>
+    <w:p>
+      <w:pPr>
+        <w:ind w:firstLine="480"/>
+        <w:rPr>
+          <w:rFonts w:hint="eastAsia"/>
+        </w:rPr>
       </w:pPr>
     </w:p>
     <w:p>
@@ -13003,80 +12021,44 @@
     </w:p>
     <w:p>
       <w:pPr>
-        <w:pStyle w:val="ab"/>
-        <w:numPr>
-          <w:ilvl w:val="0"/>
-          <w:numId w:val="24"/>
-        </w:numPr>
-        <w:ind w:firstLineChars="0"/>
-      </w:pPr>
-      <w:r>
-        <w:rPr>
-          <w:rFonts w:hint="eastAsia"/>
-        </w:rPr>
-        <w:t>供应链风险</w:t>
-      </w:r>
-    </w:p>
-    <w:p>
-      <w:pPr>
-        <w:pStyle w:val="ab"/>
-        <w:ind w:left="340" w:firstLineChars="0" w:firstLine="0"/>
-      </w:pPr>
-      <w:r>
-        <w:rPr>
-          <w:rFonts w:hint="eastAsia"/>
-        </w:rPr>
-        <w:t>平台所涉及的供应商、配送员、餐厅等方面的供应链关系可能出现延误、质量问题、安全问题等情况，导致服务质量下降、客户流失等问题。</w:t>
-      </w:r>
-    </w:p>
-    <w:p>
-      <w:pPr>
-        <w:pStyle w:val="ab"/>
-        <w:numPr>
-          <w:ilvl w:val="0"/>
-          <w:numId w:val="24"/>
-        </w:numPr>
-        <w:ind w:firstLineChars="0"/>
-      </w:pPr>
-      <w:r>
-        <w:rPr>
-          <w:rFonts w:hint="eastAsia"/>
-        </w:rPr>
-        <w:t>数据安全风险</w:t>
-      </w:r>
-    </w:p>
-    <w:p>
-      <w:pPr>
-        <w:pStyle w:val="ab"/>
-        <w:ind w:left="340" w:firstLineChars="0" w:firstLine="0"/>
-      </w:pPr>
-      <w:r>
-        <w:rPr>
-          <w:rFonts w:hint="eastAsia"/>
-        </w:rPr>
-        <w:t>平台所涉及的大量客户和商家信息，包括个人信息、财务信息等，可能会面临数据泄露、网络攻击等问题，导致客户信息和商业机密的泄露和损失。</w:t>
-      </w:r>
-    </w:p>
-    <w:p>
-      <w:pPr>
-        <w:pStyle w:val="ab"/>
-        <w:numPr>
-          <w:ilvl w:val="0"/>
-          <w:numId w:val="24"/>
-        </w:numPr>
-        <w:ind w:firstLineChars="0"/>
-      </w:pPr>
-      <w:r>
-        <w:rPr>
-          <w:rFonts w:hint="eastAsia"/>
-        </w:rPr>
-        <w:t>法律合</w:t>
+        <w:ind w:firstLine="480"/>
+      </w:pPr>
+      <w:r>
+        <w:rPr>
+          <w:rFonts w:hint="eastAsia"/>
+        </w:rPr>
+        <w:t>外卖平台所面临的风险十分复杂多样。首先，供应</w:t>
       </w:r>
       <w:proofErr w:type="gramStart"/>
       <w:r>
         <w:rPr>
           <w:rFonts w:hint="eastAsia"/>
         </w:rPr>
+        <w:t>链风险</w:t>
+      </w:r>
+      <w:proofErr w:type="gramEnd"/>
+      <w:r>
+        <w:rPr>
+          <w:rFonts w:hint="eastAsia"/>
+        </w:rPr>
+        <w:t>是平台所涉及的供应商、配送员、餐厅等方面的供应链关系可能出现延误、质量问题、安全问题等情况，导致服务质量下降、客户流失等问题。其次，数据安全风险是平台所涉及的大量客户和商家信息可能会面临数据泄露、网络攻击等问题，导致客户信息和商业机密的泄露和损失。</w:t>
+      </w:r>
+    </w:p>
+    <w:p>
+      <w:pPr>
+        <w:ind w:firstLine="480"/>
+      </w:pPr>
+      <w:r>
+        <w:rPr>
+          <w:rFonts w:hint="eastAsia"/>
+        </w:rPr>
+        <w:t>同时，法律合</w:t>
+      </w:r>
+      <w:proofErr w:type="gramStart"/>
+      <w:r>
+        <w:rPr>
+          <w:rFonts w:hint="eastAsia"/>
+        </w:rPr>
         <w:t>规</w:t>
       </w:r>
       <w:proofErr w:type="gramEnd"/>
@@ -13084,131 +12066,29 @@
         <w:rPr>
           <w:rFonts w:hint="eastAsia"/>
         </w:rPr>
-        <w:t>风险</w:t>
-      </w:r>
-    </w:p>
-    <w:p>
-      <w:pPr>
-        <w:pStyle w:val="ab"/>
-        <w:ind w:left="340" w:firstLineChars="0" w:firstLine="0"/>
-      </w:pPr>
-      <w:r>
-        <w:rPr>
-          <w:rFonts w:hint="eastAsia"/>
-        </w:rPr>
-        <w:t>平台所涉及的餐饮安全、交通安全、税收等方面的法律和政策要求可能会发生变化或者平台未能及时遵守，导致违规处罚、信誉受损等问题。</w:t>
-      </w:r>
-    </w:p>
-    <w:p>
-      <w:pPr>
-        <w:pStyle w:val="ab"/>
-        <w:numPr>
-          <w:ilvl w:val="0"/>
-          <w:numId w:val="24"/>
-        </w:numPr>
-        <w:ind w:firstLineChars="0"/>
-      </w:pPr>
-      <w:r>
-        <w:rPr>
-          <w:rFonts w:hint="eastAsia"/>
-        </w:rPr>
-        <w:t>市场竞争风险</w:t>
-      </w:r>
-    </w:p>
-    <w:p>
-      <w:pPr>
-        <w:pStyle w:val="ab"/>
-        <w:ind w:left="340" w:firstLineChars="0" w:firstLine="0"/>
-      </w:pPr>
-      <w:r>
-        <w:rPr>
-          <w:rFonts w:hint="eastAsia"/>
-        </w:rPr>
-        <w:t>市场上存在众多竞争对手，以及新进入者的挑战，可能会导致平台的市场份额下降、营收减少等问题。</w:t>
-      </w:r>
-    </w:p>
-    <w:p>
-      <w:pPr>
-        <w:pStyle w:val="ab"/>
-        <w:numPr>
-          <w:ilvl w:val="0"/>
-          <w:numId w:val="24"/>
-        </w:numPr>
-        <w:ind w:firstLineChars="0"/>
-      </w:pPr>
-      <w:r>
-        <w:rPr>
-          <w:rFonts w:hint="eastAsia"/>
-        </w:rPr>
-        <w:t>用户需求变化风险</w:t>
-      </w:r>
-    </w:p>
-    <w:p>
-      <w:pPr>
-        <w:pStyle w:val="ab"/>
-        <w:ind w:left="340" w:firstLineChars="0" w:firstLine="0"/>
-      </w:pPr>
-      <w:r>
-        <w:rPr>
-          <w:rFonts w:hint="eastAsia"/>
-        </w:rPr>
-        <w:t>消费者的需求和偏好不断变化，可能会导致平台所提供的服务无法满足用户需求，进而导致用户流失和品牌形象下降。</w:t>
-      </w:r>
-    </w:p>
-    <w:p>
-      <w:pPr>
-        <w:pStyle w:val="ab"/>
-        <w:numPr>
-          <w:ilvl w:val="0"/>
-          <w:numId w:val="24"/>
-        </w:numPr>
-        <w:ind w:firstLineChars="0"/>
-      </w:pPr>
-      <w:r>
-        <w:rPr>
-          <w:rFonts w:hint="eastAsia"/>
-        </w:rPr>
-        <w:t>战略决策风险</w:t>
-      </w:r>
-    </w:p>
-    <w:p>
-      <w:pPr>
-        <w:pStyle w:val="ab"/>
-        <w:ind w:left="340" w:firstLineChars="0" w:firstLine="0"/>
-      </w:pPr>
-      <w:r>
-        <w:rPr>
-          <w:rFonts w:hint="eastAsia"/>
-        </w:rPr>
-        <w:t>平台的决策制定可能会存在失误，导致资源投入不足、业务扩张不当等问题，影响平台的长期发展。</w:t>
-      </w:r>
-    </w:p>
-    <w:p>
-      <w:pPr>
-        <w:pStyle w:val="ab"/>
-        <w:numPr>
-          <w:ilvl w:val="0"/>
-          <w:numId w:val="24"/>
-        </w:numPr>
-        <w:ind w:firstLineChars="0"/>
-      </w:pPr>
-      <w:r>
-        <w:rPr>
-          <w:rFonts w:hint="eastAsia"/>
-        </w:rPr>
-        <w:t>预算控制风险</w:t>
-      </w:r>
-    </w:p>
-    <w:p>
-      <w:pPr>
-        <w:pStyle w:val="ab"/>
-        <w:ind w:left="340" w:firstLineChars="0" w:firstLine="0"/>
-      </w:pPr>
-      <w:r>
-        <w:rPr>
-          <w:rFonts w:hint="eastAsia"/>
-        </w:rPr>
-        <w:t>平台预算控制可能存在问题，导致运营成本过高、现金流问题等，影响平台的盈利能力和财务稳健性。</w:t>
+        <w:t>风险是平台所涉及的餐饮安全、交通安全、税收等方面的法律和政策要求可能会发生变化或者平台未能及时遵守，导致违规处罚、信誉受损等问题。此外，市场竞争风险是市场上存在众多竞争对手，以及新进入者的挑战，可能会导致平台的市场份额下降、营收减少等问题。</w:t>
+      </w:r>
+    </w:p>
+    <w:p>
+      <w:pPr>
+        <w:ind w:firstLine="480"/>
+      </w:pPr>
+      <w:r>
+        <w:rPr>
+          <w:rFonts w:hint="eastAsia"/>
+        </w:rPr>
+        <w:t>另外，用户需求变化风险也是一个十分重要的因素，消费者的需求和偏好不断变化，可能会导致平台所提供的服务无法满足用户需求，进而导致用户流失和品牌形象下降。此外，战略决策风险是平台的决策制定可能会存在失误，导致资源投入不足、业务扩张不当等问题，影响平台的长期发展。</w:t>
+      </w:r>
+    </w:p>
+    <w:p>
+      <w:pPr>
+        <w:ind w:firstLine="480"/>
+      </w:pPr>
+      <w:r>
+        <w:rPr>
+          <w:rFonts w:hint="eastAsia"/>
+        </w:rPr>
+        <w:t>最后，预算控制风险是平台预算控制可能存在问题，导致运营成本过高、现金流问题等，影响平台的盈利能力和财务稳健性。因此，外卖平台应该全面评估并有效应对这些风险。</w:t>
       </w:r>
     </w:p>
     <w:p>
@@ -13278,120 +12158,56 @@
     </w:p>
     <w:p>
       <w:pPr>
-        <w:pStyle w:val="ab"/>
-        <w:numPr>
-          <w:ilvl w:val="0"/>
-          <w:numId w:val="25"/>
-        </w:numPr>
-        <w:ind w:firstLineChars="0"/>
-      </w:pPr>
-      <w:r>
-        <w:rPr>
-          <w:rFonts w:hint="eastAsia"/>
-        </w:rPr>
-        <w:t>技术开发成本</w:t>
-      </w:r>
-    </w:p>
-    <w:p>
-      <w:pPr>
-        <w:pStyle w:val="ab"/>
-        <w:ind w:left="340" w:firstLineChars="0" w:firstLine="0"/>
-      </w:pPr>
-      <w:r>
-        <w:rPr>
-          <w:rFonts w:hint="eastAsia"/>
-        </w:rPr>
-        <w:t>平台需要投入大量资金来开发和维护系统，包括软件开发人员工资、设备购买、服务器租用等。</w:t>
+        <w:ind w:firstLine="480"/>
+      </w:pPr>
+      <w:r>
+        <w:rPr>
+          <w:rFonts w:hint="eastAsia"/>
+        </w:rPr>
+        <w:t>平台的运营需要投入大量成本，其中包括技术开发成本、营销和推广成本以及运营成本。为了保持平台的顺利运营和不断发展，需要投入大量的资金来开发和维护系统，包括雇佣软件开发人员、购买设备、租用服务器等。</w:t>
+      </w:r>
+    </w:p>
+    <w:p>
+      <w:pPr>
+        <w:ind w:firstLine="480"/>
+      </w:pPr>
+      <w:r>
+        <w:rPr>
+          <w:rFonts w:hint="eastAsia"/>
+        </w:rPr>
+        <w:t>同时，平台也需要进行大量的市场宣传和推广，包括广告投放、促销活动等，以吸引更多的用户和商家入驻平台。另外，平台还需要支付员工工资、租金、水电费等日常开支，并需要承担维护和管理供应链、配送网络等方面的费用。在控制这些成本的同时，平台还需要寻找新的收益来源，以确保平台的长期盈利能力和可持续发展。</w:t>
       </w:r>
     </w:p>
     <w:p>
       <w:pPr>
         <w:ind w:firstLineChars="0" w:firstLine="0"/>
-      </w:pPr>
-    </w:p>
-    <w:p>
-      <w:pPr>
-        <w:pStyle w:val="ab"/>
-        <w:numPr>
-          <w:ilvl w:val="0"/>
-          <w:numId w:val="25"/>
-        </w:numPr>
-        <w:ind w:firstLineChars="0"/>
-      </w:pPr>
-      <w:r>
-        <w:rPr>
-          <w:rFonts w:hint="eastAsia"/>
-        </w:rPr>
-        <w:t>营销和推广成本</w:t>
-      </w:r>
-    </w:p>
-    <w:p>
-      <w:pPr>
-        <w:pStyle w:val="ab"/>
-        <w:ind w:left="340" w:firstLineChars="0" w:firstLine="0"/>
-      </w:pPr>
-      <w:r>
-        <w:rPr>
-          <w:rFonts w:hint="eastAsia"/>
-        </w:rPr>
-        <w:t>平台需要进行大量的市场宣传和推广，包括广告投放、促销活动等，以吸引更多的用户和商家入驻平台。</w:t>
-      </w:r>
-    </w:p>
-    <w:p>
-      <w:pPr>
-        <w:ind w:firstLineChars="0" w:firstLine="0"/>
-      </w:pPr>
-    </w:p>
-    <w:p>
-      <w:pPr>
-        <w:pStyle w:val="ab"/>
-        <w:numPr>
-          <w:ilvl w:val="0"/>
-          <w:numId w:val="25"/>
-        </w:numPr>
-        <w:ind w:firstLineChars="0"/>
-      </w:pPr>
-      <w:r>
-        <w:rPr>
-          <w:rFonts w:hint="eastAsia"/>
-        </w:rPr>
-        <w:t>运营成本</w:t>
-      </w:r>
-    </w:p>
-    <w:p>
-      <w:pPr>
-        <w:pStyle w:val="ab"/>
-        <w:ind w:left="340" w:firstLineChars="0" w:firstLine="0"/>
-      </w:pPr>
-      <w:r>
-        <w:rPr>
-          <w:rFonts w:hint="eastAsia"/>
-        </w:rPr>
-        <w:t>平台需要支付员工工资、租金、水电费等日常开支，同时需要维护和管理供应链、配送网络等方面的费用。</w:t>
-      </w:r>
-    </w:p>
-    <w:p>
-      <w:pPr>
-        <w:ind w:firstLineChars="0" w:firstLine="0"/>
+        <w:rPr>
+          <w:rFonts w:hint="eastAsia"/>
+        </w:rPr>
       </w:pPr>
     </w:p>
     <w:p>
       <w:pPr>
         <w:pStyle w:val="3"/>
-        <w:numPr>
-          <w:ilvl w:val="2"/>
-          <w:numId w:val="25"/>
-        </w:numPr>
-      </w:pPr>
-      <w:r>
-        <w:rPr>
-          <w:rFonts w:hint="eastAsia"/>
-        </w:rPr>
-        <w:t xml:space="preserve"> </w:t>
-      </w:r>
+        <w:rPr>
+          <w:rFonts w:hint="eastAsia"/>
+        </w:rPr>
+      </w:pPr>
       <w:bookmarkStart w:id="35" w:name="_Toc133391676"/>
       <w:r>
         <w:rPr>
+          <w:rFonts w:ascii="黑体" w:hAnsi="黑体"/>
+        </w:rPr>
+        <w:t>3.7.2</w:t>
+      </w:r>
+      <w:r>
+        <w:rPr>
+          <w:rFonts w:ascii="黑体" w:hAnsi="黑体"/>
+        </w:rPr>
+        <w:t xml:space="preserve">  </w:t>
+      </w:r>
+      <w:r>
+        <w:rPr>
           <w:rFonts w:hint="eastAsia"/>
         </w:rPr>
         <w:t>效益方面</w:t>
@@ -13400,125 +12216,45 @@
     </w:p>
     <w:p>
       <w:pPr>
-        <w:pStyle w:val="ab"/>
-        <w:numPr>
-          <w:ilvl w:val="0"/>
-          <w:numId w:val="26"/>
-        </w:numPr>
-        <w:ind w:firstLineChars="0"/>
-      </w:pPr>
-      <w:r>
-        <w:rPr>
-          <w:rFonts w:hint="eastAsia"/>
-        </w:rPr>
-        <w:t>用户体验</w:t>
-      </w:r>
-    </w:p>
-    <w:p>
-      <w:pPr>
-        <w:pStyle w:val="ab"/>
-        <w:ind w:left="340" w:firstLineChars="0" w:firstLine="0"/>
-      </w:pPr>
-      <w:r>
-        <w:rPr>
-          <w:rFonts w:hint="eastAsia"/>
-        </w:rPr>
-        <w:t>平台通过提供快捷、便利的外卖服务，提升了用户的购物体验，进而增加了用户</w:t>
+        <w:ind w:firstLine="480"/>
+      </w:pPr>
+      <w:r>
+        <w:rPr>
+          <w:rFonts w:hint="eastAsia"/>
+        </w:rPr>
+        <w:t>外卖平台的成功很大程度上依赖于用户体验。为此，平台需要提供快捷、便利的外卖服务，以提高用户满意度和留存率。</w:t>
+      </w:r>
+    </w:p>
+    <w:p>
+      <w:pPr>
+        <w:ind w:firstLine="480"/>
+      </w:pPr>
+      <w:r>
+        <w:rPr>
+          <w:rFonts w:hint="eastAsia"/>
+        </w:rPr>
+        <w:t>同时，营销和推广活动也是提高平台知名度和影响力的重要手段。这将有助于吸引更多商家入驻平台，从而增加平台的营业收入。除了商家佣金和配送费用等收入，平台还需要考虑如何控制成本，以保证收益的可持续性。平台的成功除了依赖于营收和成本控制，还需要不断创新和优化，以满足用户需求和市场变化，进一步提高用户</w:t>
       </w:r>
       <w:r>
         <w:rPr>
           <w:rFonts w:hint="eastAsia"/>
         </w:rPr>
         <w:lastRenderedPageBreak/>
-        <w:t>满意度和留存率。</w:t>
-      </w:r>
-    </w:p>
-    <w:p>
-      <w:pPr>
-        <w:ind w:firstLineChars="0" w:firstLine="0"/>
-      </w:pPr>
-    </w:p>
-    <w:p>
-      <w:pPr>
-        <w:pStyle w:val="ab"/>
-        <w:numPr>
-          <w:ilvl w:val="0"/>
-          <w:numId w:val="26"/>
-        </w:numPr>
-        <w:ind w:firstLineChars="0"/>
-      </w:pPr>
-      <w:r>
-        <w:rPr>
-          <w:rFonts w:hint="eastAsia"/>
-        </w:rPr>
-        <w:t>品牌影响力</w:t>
-      </w:r>
-    </w:p>
-    <w:p>
-      <w:pPr>
-        <w:pStyle w:val="ab"/>
-        <w:ind w:left="340" w:firstLineChars="0" w:firstLine="0"/>
-      </w:pPr>
-      <w:r>
-        <w:rPr>
-          <w:rFonts w:hint="eastAsia"/>
-        </w:rPr>
-        <w:t>通过营销和推广活动，平台能够增强品牌的知名度和影响力，进而增加商家入驻平台的意愿，形成良性循环。</w:t>
-      </w:r>
-    </w:p>
-    <w:p>
-      <w:pPr>
-        <w:ind w:firstLineChars="0" w:firstLine="0"/>
-      </w:pPr>
-    </w:p>
-    <w:p>
-      <w:pPr>
-        <w:pStyle w:val="ab"/>
-        <w:numPr>
-          <w:ilvl w:val="0"/>
-          <w:numId w:val="26"/>
-        </w:numPr>
-        <w:ind w:firstLineChars="0"/>
-      </w:pPr>
-      <w:r>
-        <w:rPr>
-          <w:rFonts w:hint="eastAsia"/>
-        </w:rPr>
-        <w:t>营业收入</w:t>
-      </w:r>
-    </w:p>
-    <w:p>
-      <w:pPr>
-        <w:pStyle w:val="ab"/>
-        <w:ind w:left="340" w:firstLineChars="0" w:firstLine="0"/>
-      </w:pPr>
-      <w:r>
-        <w:rPr>
-          <w:rFonts w:hint="eastAsia"/>
-        </w:rPr>
-        <w:t>平台通过收取商家佣金和配送费用等方式获得收益，随着平台规模的扩大和用户数量的增加，平台的营业收入也会不断增加。</w:t>
-      </w:r>
-    </w:p>
-    <w:p>
-      <w:pPr>
-        <w:ind w:firstLineChars="0" w:firstLine="0"/>
-      </w:pPr>
+        <w:t>满意度和忠诚度。</w:t>
+      </w:r>
     </w:p>
     <w:p>
       <w:pPr>
         <w:pStyle w:val="2"/>
         <w:numPr>
           <w:ilvl w:val="1"/>
-          <w:numId w:val="26"/>
+          <w:numId w:val="16"/>
         </w:numPr>
       </w:pPr>
       <w:r>
         <w:rPr>
           <w:rFonts w:hint="eastAsia"/>
         </w:rPr>
-        <w:t xml:space="preserve"> </w:t>
-      </w:r>
-      <w:r>
         <w:t xml:space="preserve"> </w:t>
       </w:r>
       <w:bookmarkStart w:id="36" w:name="_Toc133391677"/>
@@ -13600,225 +12336,46 @@
     </w:p>
     <w:p>
       <w:pPr>
-        <w:pStyle w:val="ab"/>
-        <w:numPr>
-          <w:ilvl w:val="0"/>
-          <w:numId w:val="27"/>
-        </w:numPr>
-        <w:ind w:firstLineChars="0"/>
-        <w:rPr>
-          <w:rFonts w:ascii="宋体" w:hAnsi="宋体"/>
-        </w:rPr>
-      </w:pPr>
-      <w:r>
-        <w:rPr>
-          <w:rFonts w:ascii="宋体" w:hAnsi="宋体" w:hint="eastAsia"/>
-        </w:rPr>
-        <w:t>客户端</w:t>
-      </w:r>
-    </w:p>
-    <w:p>
-      <w:pPr>
-        <w:pStyle w:val="ab"/>
-        <w:ind w:left="340" w:firstLineChars="0" w:firstLine="0"/>
-        <w:rPr>
-          <w:rFonts w:ascii="宋体" w:hAnsi="宋体"/>
-        </w:rPr>
-      </w:pPr>
-      <w:r>
-        <w:rPr>
-          <w:rFonts w:ascii="宋体" w:hAnsi="宋体" w:hint="eastAsia"/>
-        </w:rPr>
-        <w:t>包括Web端和移动端，提供用户注册、登录、下单、支付等功能。</w:t>
-      </w:r>
-    </w:p>
-    <w:p>
-      <w:pPr>
-        <w:pStyle w:val="ab"/>
-        <w:numPr>
-          <w:ilvl w:val="0"/>
-          <w:numId w:val="27"/>
-        </w:numPr>
-        <w:ind w:firstLineChars="0"/>
-        <w:rPr>
-          <w:rFonts w:ascii="宋体" w:hAnsi="宋体"/>
-        </w:rPr>
-      </w:pPr>
-      <w:r>
-        <w:rPr>
-          <w:rFonts w:ascii="宋体" w:hAnsi="宋体" w:hint="eastAsia"/>
-        </w:rPr>
-        <w:t>服务器</w:t>
-      </w:r>
-    </w:p>
-    <w:p>
-      <w:pPr>
-        <w:pStyle w:val="ab"/>
-        <w:ind w:left="340" w:firstLineChars="0" w:firstLine="0"/>
-        <w:rPr>
-          <w:rFonts w:ascii="宋体" w:hAnsi="宋体"/>
-        </w:rPr>
-      </w:pPr>
-      <w:r>
-        <w:rPr>
-          <w:rFonts w:ascii="宋体" w:hAnsi="宋体" w:hint="eastAsia"/>
-        </w:rPr>
-        <w:t>包括应用服务器、数据库服务器、缓存服务器等，承担平台业务逻辑处理和数据存储。</w:t>
-      </w:r>
-    </w:p>
-    <w:p>
-      <w:pPr>
-        <w:pStyle w:val="ab"/>
-        <w:numPr>
-          <w:ilvl w:val="0"/>
-          <w:numId w:val="27"/>
-        </w:numPr>
-        <w:ind w:firstLineChars="0"/>
-        <w:rPr>
-          <w:rFonts w:ascii="宋体" w:hAnsi="宋体"/>
-        </w:rPr>
-      </w:pPr>
-      <w:r>
-        <w:rPr>
-          <w:rFonts w:ascii="宋体" w:hAnsi="宋体" w:hint="eastAsia"/>
-        </w:rPr>
-        <w:t>第三方接口</w:t>
-      </w:r>
-    </w:p>
-    <w:p>
-      <w:pPr>
-        <w:pStyle w:val="ab"/>
-        <w:ind w:left="340" w:firstLineChars="0" w:firstLine="0"/>
-        <w:rPr>
-          <w:rFonts w:ascii="宋体" w:hAnsi="宋体"/>
-        </w:rPr>
-      </w:pPr>
-      <w:r>
-        <w:rPr>
-          <w:rFonts w:ascii="宋体" w:hAnsi="宋体" w:hint="eastAsia"/>
-        </w:rPr>
-        <w:t>包括支付接口、短信接口、地图接口等，提供与外部系统的数据交互。</w:t>
-      </w:r>
-    </w:p>
-    <w:p>
-      <w:pPr>
-        <w:pStyle w:val="ab"/>
-        <w:numPr>
-          <w:ilvl w:val="0"/>
-          <w:numId w:val="27"/>
-        </w:numPr>
-        <w:ind w:firstLineChars="0"/>
-        <w:rPr>
-          <w:rFonts w:ascii="宋体" w:hAnsi="宋体"/>
-        </w:rPr>
-      </w:pPr>
-      <w:r>
-        <w:rPr>
-          <w:rFonts w:ascii="宋体" w:hAnsi="宋体" w:hint="eastAsia"/>
-        </w:rPr>
-        <w:t>供应商接口</w:t>
-      </w:r>
-    </w:p>
-    <w:p>
-      <w:pPr>
-        <w:pStyle w:val="ab"/>
-        <w:ind w:left="340" w:firstLineChars="0" w:firstLine="0"/>
-        <w:rPr>
-          <w:rFonts w:ascii="宋体" w:hAnsi="宋体"/>
-        </w:rPr>
-      </w:pPr>
-      <w:r>
-        <w:rPr>
-          <w:rFonts w:ascii="宋体" w:hAnsi="宋体" w:hint="eastAsia"/>
-        </w:rPr>
-        <w:t>包括餐厅、骑手、物流公司等接口，提供与供应商之间的数据交互。</w:t>
-      </w:r>
-    </w:p>
-    <w:p>
-      <w:pPr>
-        <w:pStyle w:val="ab"/>
-        <w:numPr>
-          <w:ilvl w:val="0"/>
-          <w:numId w:val="27"/>
-        </w:numPr>
-        <w:ind w:firstLineChars="0"/>
-        <w:rPr>
-          <w:rFonts w:ascii="宋体" w:hAnsi="宋体"/>
-        </w:rPr>
-      </w:pPr>
-      <w:r>
-        <w:rPr>
-          <w:rFonts w:ascii="宋体" w:hAnsi="宋体" w:hint="eastAsia"/>
-        </w:rPr>
-        <w:t>消息队列</w:t>
-      </w:r>
-    </w:p>
-    <w:p>
-      <w:pPr>
-        <w:pStyle w:val="ab"/>
-        <w:ind w:left="340" w:firstLineChars="0" w:firstLine="0"/>
-        <w:rPr>
-          <w:rFonts w:ascii="宋体" w:hAnsi="宋体"/>
-        </w:rPr>
-      </w:pPr>
-      <w:r>
-        <w:rPr>
-          <w:rFonts w:ascii="宋体" w:hAnsi="宋体" w:hint="eastAsia"/>
-        </w:rPr>
-        <w:t>用于异步消息通信，提高系统性能和</w:t>
+        <w:ind w:firstLine="480"/>
+      </w:pPr>
+      <w:r>
+        <w:rPr>
+          <w:rFonts w:hint="eastAsia"/>
+        </w:rPr>
+        <w:t>一个外卖平台需要依赖多个技术要素来实现其业务逻辑和功能。客户端是平台的用户接口，提供用户注册、登录、下单、支付等功能。服务器则承担平台业务逻辑处理和数据存储，包括应用服务器、数据库服务器、缓存服务器等。此外，平台需要与第三方系统进行数据交互，如支付接口、短信接口、地图接口等。同时，平台还需要与供应商进行数据交互，如餐厅、骑手、物流公司等接口。为了提高系统性能和</w:t>
       </w:r>
       <w:proofErr w:type="gramStart"/>
       <w:r>
         <w:rPr>
-          <w:rFonts w:ascii="宋体" w:hAnsi="宋体" w:hint="eastAsia"/>
+          <w:rFonts w:hint="eastAsia"/>
         </w:rPr>
         <w:t>可</w:t>
       </w:r>
       <w:proofErr w:type="gramEnd"/>
       <w:r>
         <w:rPr>
-          <w:rFonts w:ascii="宋体" w:hAnsi="宋体" w:hint="eastAsia"/>
-        </w:rPr>
-        <w:t>扩展性。</w:t>
-      </w:r>
-    </w:p>
-    <w:p>
-      <w:pPr>
-        <w:pStyle w:val="ab"/>
-        <w:numPr>
-          <w:ilvl w:val="0"/>
-          <w:numId w:val="27"/>
-        </w:numPr>
-        <w:ind w:firstLineChars="0"/>
-        <w:rPr>
-          <w:rFonts w:ascii="宋体" w:hAnsi="宋体"/>
-        </w:rPr>
-      </w:pPr>
-      <w:r>
-        <w:rPr>
-          <w:rFonts w:ascii="宋体" w:hAnsi="宋体" w:hint="eastAsia"/>
-        </w:rPr>
-        <w:t>系统安全</w:t>
-      </w:r>
-    </w:p>
-    <w:p>
-      <w:pPr>
-        <w:pStyle w:val="ab"/>
-        <w:ind w:left="340" w:firstLineChars="0" w:firstLine="0"/>
-        <w:rPr>
-          <w:rFonts w:ascii="宋体" w:hAnsi="宋体"/>
-        </w:rPr>
-      </w:pPr>
-      <w:r>
-        <w:rPr>
-          <w:rFonts w:ascii="宋体" w:hAnsi="宋体" w:hint="eastAsia"/>
-        </w:rPr>
-        <w:t>包括用户认证、访问控制、数据加密、系统备份和恢复等方面，保障系统的安全性和可靠性。</w:t>
+          <w:rFonts w:hint="eastAsia"/>
+        </w:rPr>
+        <w:t>扩展性，消息队列用于异步消息通信。</w:t>
       </w:r>
     </w:p>
     <w:p>
       <w:pPr>
         <w:ind w:firstLine="480"/>
+      </w:pPr>
+      <w:r>
+        <w:rPr>
+          <w:rFonts w:hint="eastAsia"/>
+        </w:rPr>
+        <w:t>最后，平台需要重视系统安全，包括用户认证、访问控制、数据加密、系统备份和恢复等方面，以保障系统的安全性和可靠性。所有这些技术要素相互配合，才能够实现一个高效、安全、稳定的外卖平台。</w:t>
+      </w:r>
+    </w:p>
+    <w:p>
+      <w:pPr>
+        <w:ind w:firstLine="480"/>
+        <w:rPr>
+          <w:rFonts w:hint="eastAsia"/>
+        </w:rPr>
       </w:pPr>
     </w:p>
     <w:p>
@@ -13828,6 +12385,9 @@
           <w:ilvl w:val="1"/>
           <w:numId w:val="16"/>
         </w:numPr>
+        <w:rPr>
+          <w:rFonts w:hint="eastAsia"/>
+        </w:rPr>
       </w:pPr>
       <w:bookmarkStart w:id="39" w:name="_Toc133391680"/>
       <w:r>
@@ -13843,10 +12403,19 @@
         <w:pStyle w:val="3"/>
         <w:numPr>
           <w:ilvl w:val="2"/>
-          <w:numId w:val="8"/>
+          <w:numId w:val="93"/>
         </w:numPr>
+        <w:rPr>
+          <w:rFonts w:hint="eastAsia"/>
+        </w:rPr>
       </w:pPr>
       <w:bookmarkStart w:id="40" w:name="_Toc133391681"/>
+      <w:r>
+        <w:rPr>
+          <w:rFonts w:hint="eastAsia"/>
+        </w:rPr>
+        <w:t xml:space="preserve"> </w:t>
+      </w:r>
       <w:r>
         <w:rPr>
           <w:rFonts w:hint="eastAsia"/>
@@ -14093,7 +12662,7 @@
         <w:pStyle w:val="3"/>
         <w:numPr>
           <w:ilvl w:val="2"/>
-          <w:numId w:val="8"/>
+          <w:numId w:val="93"/>
         </w:numPr>
       </w:pPr>
       <w:bookmarkStart w:id="41" w:name="_Toc133391682"/>
@@ -14478,7 +13047,7 @@
         <w:pStyle w:val="3"/>
         <w:numPr>
           <w:ilvl w:val="2"/>
-          <w:numId w:val="8"/>
+          <w:numId w:val="93"/>
         </w:numPr>
       </w:pPr>
       <w:bookmarkStart w:id="42" w:name="_Toc133391683"/>
@@ -14486,7 +13055,6 @@
         <w:rPr>
           <w:rFonts w:hint="eastAsia"/>
         </w:rPr>
-        <w:lastRenderedPageBreak/>
         <w:t>菜品</w:t>
       </w:r>
       <w:r>
@@ -14705,6 +13273,7 @@
         <w:rPr>
           <w:rFonts w:hint="eastAsia"/>
         </w:rPr>
+        <w:lastRenderedPageBreak/>
         <w:t>创建人（</w:t>
       </w:r>
       <w:proofErr w:type="spellStart"/>
@@ -14762,7 +13331,7 @@
         <w:pStyle w:val="3"/>
         <w:numPr>
           <w:ilvl w:val="2"/>
-          <w:numId w:val="8"/>
+          <w:numId w:val="93"/>
         </w:numPr>
       </w:pPr>
       <w:bookmarkStart w:id="43" w:name="_Toc133391684"/>
@@ -15192,7 +13761,7 @@
         <w:pStyle w:val="3"/>
         <w:numPr>
           <w:ilvl w:val="2"/>
-          <w:numId w:val="8"/>
+          <w:numId w:val="93"/>
         </w:numPr>
       </w:pPr>
       <w:bookmarkStart w:id="44" w:name="_Toc133391685"/>
@@ -15446,7 +14015,7 @@
         <w:pStyle w:val="3"/>
         <w:numPr>
           <w:ilvl w:val="2"/>
-          <w:numId w:val="8"/>
+          <w:numId w:val="93"/>
         </w:numPr>
       </w:pPr>
       <w:bookmarkStart w:id="45" w:name="_Toc133391686"/>
@@ -15801,7 +14370,6 @@
         <w:rPr>
           <w:rFonts w:hint="eastAsia"/>
         </w:rPr>
-        <w:lastRenderedPageBreak/>
         <w:t>备注（</w:t>
       </w:r>
       <w:r>
@@ -15827,7 +14395,7 @@
         <w:pStyle w:val="3"/>
         <w:numPr>
           <w:ilvl w:val="2"/>
-          <w:numId w:val="8"/>
+          <w:numId w:val="93"/>
         </w:numPr>
       </w:pPr>
       <w:bookmarkStart w:id="46" w:name="_Toc133391687"/>
@@ -15995,6 +14563,7 @@
         <w:rPr>
           <w:rFonts w:hint="eastAsia"/>
         </w:rPr>
+        <w:lastRenderedPageBreak/>
         <w:t>菜品名（</w:t>
       </w:r>
       <w:r>
@@ -16118,7 +14687,7 @@
         <w:pStyle w:val="3"/>
         <w:numPr>
           <w:ilvl w:val="2"/>
-          <w:numId w:val="8"/>
+          <w:numId w:val="93"/>
         </w:numPr>
       </w:pPr>
       <w:bookmarkStart w:id="47" w:name="_Toc133391688"/>
@@ -16514,7 +15083,7 @@
         <w:pStyle w:val="3"/>
         <w:numPr>
           <w:ilvl w:val="2"/>
-          <w:numId w:val="8"/>
+          <w:numId w:val="93"/>
         </w:numPr>
       </w:pPr>
       <w:bookmarkStart w:id="48" w:name="_Toc133391689"/>
@@ -16927,7 +15496,7 @@
         <w:pStyle w:val="3"/>
         <w:numPr>
           <w:ilvl w:val="2"/>
-          <w:numId w:val="8"/>
+          <w:numId w:val="93"/>
         </w:numPr>
       </w:pPr>
       <w:r>
@@ -17112,7 +15681,6 @@
         <w:rPr>
           <w:rFonts w:hint="eastAsia"/>
         </w:rPr>
-        <w:lastRenderedPageBreak/>
         <w:t>创建时间（</w:t>
       </w:r>
       <w:proofErr w:type="spellStart"/>
@@ -17230,13 +15798,14 @@
         <w:pStyle w:val="3"/>
         <w:numPr>
           <w:ilvl w:val="2"/>
-          <w:numId w:val="8"/>
+          <w:numId w:val="93"/>
         </w:numPr>
       </w:pPr>
       <w:r>
         <w:rPr>
           <w:rFonts w:hint="eastAsia"/>
         </w:rPr>
+        <w:lastRenderedPageBreak/>
         <w:t xml:space="preserve"> </w:t>
       </w:r>
       <w:bookmarkStart w:id="50" w:name="_Toc133391691"/>
@@ -17587,7 +16156,7 @@
         <w:pStyle w:val="2"/>
         <w:numPr>
           <w:ilvl w:val="1"/>
-          <w:numId w:val="16"/>
+          <w:numId w:val="93"/>
         </w:numPr>
       </w:pPr>
       <w:bookmarkStart w:id="51" w:name="_Toc133391692"/>
@@ -18193,7 +16762,6 @@
         <w:rPr>
           <w:rFonts w:hint="eastAsia"/>
         </w:rPr>
-        <w:lastRenderedPageBreak/>
         <w:t>请求参数：</w:t>
       </w:r>
       <w:r>
@@ -18358,6 +16926,7 @@
         <w:rPr>
           <w:rFonts w:hint="eastAsia"/>
         </w:rPr>
+        <w:lastRenderedPageBreak/>
         <w:t>响应数据：</w:t>
       </w:r>
       <w:r>
@@ -19199,6 +17768,7 @@
         <w:rPr>
           <w:rFonts w:hint="eastAsia"/>
         </w:rPr>
+        <w:lastRenderedPageBreak/>
         <w:t>根据条件查询套餐数据：</w:t>
       </w:r>
       <w:r>
@@ -20020,14 +18590,7 @@
         <w:rPr>
           <w:rFonts w:hint="eastAsia"/>
         </w:rPr>
-        <w:t>主数据库服务器需要更强的处理能力、更大的内存和</w:t>
-      </w:r>
-      <w:r>
-        <w:rPr>
-          <w:rFonts w:hint="eastAsia"/>
-        </w:rPr>
-        <w:lastRenderedPageBreak/>
-        <w:t>更快的磁盘速度，以应对高并发的写操作</w:t>
+        <w:t>主数据库服务器需要更强的处理能力、更大的内存和更快的磁盘速度，以应对高并发的写操作</w:t>
       </w:r>
       <w:r>
         <w:rPr>
@@ -20185,7 +18748,14 @@
         <w:rPr>
           <w:rFonts w:hint="eastAsia"/>
         </w:rPr>
-        <w:t>以上内存，双路电源供电，支持高速网络接口，支持负载均衡软件（如</w:t>
+        <w:t>以上内存，双路电源供电，支持高速网</w:t>
+      </w:r>
+      <w:r>
+        <w:rPr>
+          <w:rFonts w:hint="eastAsia"/>
+        </w:rPr>
+        <w:lastRenderedPageBreak/>
+        <w:t>络接口，支持负载均衡软件（如</w:t>
       </w:r>
       <w:r>
         <w:rPr>
@@ -20724,7 +19294,6 @@
         <w:rPr>
           <w:rFonts w:hint="eastAsia"/>
         </w:rPr>
-        <w:lastRenderedPageBreak/>
         <w:t>用户界面设计</w:t>
       </w:r>
       <w:bookmarkEnd w:id="64"/>
@@ -20842,6 +19411,7 @@
         <w:rPr>
           <w:rFonts w:hint="eastAsia"/>
         </w:rPr>
+        <w:lastRenderedPageBreak/>
         <w:t>输入框：可以输入相关条件进行全文搜索。</w:t>
       </w:r>
     </w:p>
@@ -21268,7 +19838,7 @@
         <w:pStyle w:val="1"/>
         <w:numPr>
           <w:ilvl w:val="0"/>
-          <w:numId w:val="16"/>
+          <w:numId w:val="93"/>
         </w:numPr>
         <w:rPr>
           <w:rFonts w:ascii="黑体" w:hAnsi="黑体"/>
@@ -25304,7 +23874,7 @@
         <w:pStyle w:val="ab"/>
         <w:ind w:left="880" w:firstLineChars="0" w:firstLine="0"/>
         <w:rPr>
-          <w:rFonts w:ascii="宋体" w:hAnsi="宋体" w:hint="eastAsia"/>
+          <w:rFonts w:ascii="宋体" w:hAnsi="宋体"/>
         </w:rPr>
       </w:pPr>
       <w:r>
@@ -25328,9 +23898,6 @@
       <w:pPr>
         <w:pStyle w:val="ab"/>
         <w:ind w:left="880" w:firstLineChars="0" w:firstLine="0"/>
-        <w:rPr>
-          <w:rFonts w:hint="eastAsia"/>
-        </w:rPr>
       </w:pPr>
       <w:proofErr w:type="spellStart"/>
       <w:r>
@@ -25408,10 +23975,7 @@
       </w:r>
       <w:proofErr w:type="spellEnd"/>
       <w:r>
-        <w:t xml:space="preserve">-server </w:t>
-      </w:r>
-      <w:r>
-        <w:t>/</w:t>
+        <w:t>-server /</w:t>
       </w:r>
       <w:proofErr w:type="spellStart"/>
       <w:r>
@@ -25502,11 +24066,11 @@
       <w:pPr>
         <w:pStyle w:val="ab"/>
         <w:ind w:left="880" w:firstLineChars="0" w:firstLine="0"/>
-        <w:rPr>
-          <w:rFonts w:hint="eastAsia"/>
-        </w:rPr>
-      </w:pPr>
-      <w:r>
+      </w:pPr>
+      <w:r>
+        <w:rPr>
+          <w:noProof/>
+        </w:rPr>
         <w:drawing>
           <wp:inline distT="0" distB="0" distL="0" distR="0" wp14:anchorId="4AC05D3B" wp14:editId="797E3DCF">
             <wp:extent cx="4469837" cy="2255520"/>
@@ -39035,10 +37599,7 @@
                               <w:ind w:firstLine="480"/>
                             </w:pPr>
                             <w:r>
-                              <w:t>Redis</w:t>
-                            </w:r>
-                            <w:r>
-                              <w:t xml:space="preserve"> </w:t>
+                              <w:t xml:space="preserve">Redis </w:t>
                             </w:r>
                           </w:p>
                         </w:txbxContent>
@@ -39072,10 +37633,7 @@
                         <w:ind w:firstLine="480"/>
                       </w:pPr>
                       <w:r>
-                        <w:t>Redis</w:t>
-                      </w:r>
-                      <w:r>
-                        <w:t xml:space="preserve"> </w:t>
+                        <w:t xml:space="preserve">Redis </w:t>
                       </w:r>
                     </w:p>
                   </w:txbxContent>
@@ -39217,10 +37775,7 @@
                               <w:ind w:firstLine="480"/>
                             </w:pPr>
                             <w:r>
-                              <w:t>MySQL</w:t>
-                            </w:r>
-                            <w:r>
-                              <w:t xml:space="preserve"> </w:t>
+                              <w:t xml:space="preserve">MySQL </w:t>
                             </w:r>
                           </w:p>
                         </w:txbxContent>
@@ -39250,10 +37805,7 @@
                         <w:ind w:firstLine="480"/>
                       </w:pPr>
                       <w:r>
-                        <w:t>MySQL</w:t>
-                      </w:r>
-                      <w:r>
-                        <w:t xml:space="preserve"> </w:t>
+                        <w:t xml:space="preserve">MySQL </w:t>
                       </w:r>
                     </w:p>
                   </w:txbxContent>
@@ -44027,7 +42579,7 @@
         <w:ind w:left="360" w:firstLineChars="0" w:firstLine="0"/>
         <w:jc w:val="left"/>
         <w:rPr>
-          <w:rFonts w:ascii="Consolas" w:hAnsi="Consolas" w:cs="宋体" w:hint="eastAsia"/>
+          <w:rFonts w:ascii="Consolas" w:hAnsi="Consolas" w:cs="宋体"/>
           <w:color w:val="ABB2BF"/>
           <w:kern w:val="0"/>
           <w:sz w:val="21"/>
@@ -44903,9 +43455,6 @@
         <w:pStyle w:val="ab"/>
         <w:ind w:left="360" w:firstLineChars="0" w:firstLine="0"/>
         <w:jc w:val="left"/>
-        <w:rPr>
-          <w:rFonts w:hint="eastAsia"/>
-        </w:rPr>
       </w:pPr>
     </w:p>
     <w:p>
@@ -44915,9 +43464,6 @@
           <w:ilvl w:val="2"/>
           <w:numId w:val="71"/>
         </w:numPr>
-        <w:rPr>
-          <w:rFonts w:hint="eastAsia"/>
-        </w:rPr>
       </w:pPr>
       <w:r>
         <w:rPr>
@@ -45013,7 +43559,7 @@
         <w:ind w:left="360" w:firstLineChars="0" w:firstLine="0"/>
         <w:jc w:val="left"/>
         <w:rPr>
-          <w:rFonts w:ascii="Courier New" w:hAnsi="Courier New" w:cs="Courier New" w:hint="eastAsia"/>
+          <w:rFonts w:ascii="Courier New" w:hAnsi="Courier New" w:cs="Courier New"/>
           <w:color w:val="BBBBBB"/>
           <w:kern w:val="0"/>
           <w:sz w:val="20"/>
@@ -45215,9 +43761,6 @@
           <w:numId w:val="85"/>
         </w:numPr>
         <w:ind w:firstLineChars="0"/>
-        <w:rPr>
-          <w:rFonts w:hint="eastAsia"/>
-        </w:rPr>
       </w:pPr>
       <w:r>
         <w:rPr>
@@ -45262,9 +43805,6 @@
           <w:numId w:val="85"/>
         </w:numPr>
         <w:ind w:firstLineChars="0"/>
-        <w:rPr>
-          <w:rFonts w:hint="eastAsia"/>
-        </w:rPr>
       </w:pPr>
       <w:r>
         <w:rPr>
@@ -45277,11 +43817,11 @@
       <w:pPr>
         <w:pStyle w:val="ab"/>
         <w:ind w:left="360" w:firstLineChars="0" w:firstLine="0"/>
-        <w:rPr>
-          <w:rFonts w:hint="eastAsia"/>
-        </w:rPr>
-      </w:pPr>
-      <w:r>
+      </w:pPr>
+      <w:r>
+        <w:rPr>
+          <w:noProof/>
+        </w:rPr>
         <w:drawing>
           <wp:inline distT="0" distB="0" distL="0" distR="0" wp14:anchorId="06DEC1D2" wp14:editId="739B59F7">
             <wp:extent cx="3805783" cy="3835400"/>
@@ -45347,7 +43887,7 @@
         <w:pStyle w:val="1"/>
         <w:numPr>
           <w:ilvl w:val="0"/>
-          <w:numId w:val="16"/>
+          <w:numId w:val="93"/>
         </w:numPr>
         <w:rPr>
           <w:rFonts w:ascii="黑体" w:hAnsi="黑体"/>
@@ -46952,6 +45492,92 @@
     </w:lvl>
   </w:abstractNum>
   <w:abstractNum w:abstractNumId="9" w15:restartNumberingAfterBreak="0">
+    <w:nsid w:val="161F6795"/>
+    <w:multiLevelType w:val="hybridMultilevel"/>
+    <w:tmpl w:val="3EF6B4A8"/>
+    <w:lvl w:ilvl="0" w:tplc="0409000F">
+      <w:start w:val="1"/>
+      <w:numFmt w:val="decimal"/>
+      <w:lvlText w:val="%1."/>
+      <w:lvlJc w:val="left"/>
+      <w:pPr>
+        <w:ind w:left="440" w:hanging="440"/>
+      </w:pPr>
+    </w:lvl>
+    <w:lvl w:ilvl="1" w:tplc="04090019">
+      <w:start w:val="1"/>
+      <w:numFmt w:val="lowerLetter"/>
+      <w:lvlText w:val="%2)"/>
+      <w:lvlJc w:val="left"/>
+      <w:pPr>
+        <w:ind w:left="880" w:hanging="440"/>
+      </w:pPr>
+    </w:lvl>
+    <w:lvl w:ilvl="2" w:tplc="0409001B" w:tentative="1">
+      <w:start w:val="1"/>
+      <w:numFmt w:val="lowerRoman"/>
+      <w:lvlText w:val="%3."/>
+      <w:lvlJc w:val="right"/>
+      <w:pPr>
+        <w:ind w:left="1320" w:hanging="440"/>
+      </w:pPr>
+    </w:lvl>
+    <w:lvl w:ilvl="3" w:tplc="0409000F" w:tentative="1">
+      <w:start w:val="1"/>
+      <w:numFmt w:val="decimal"/>
+      <w:lvlText w:val="%4."/>
+      <w:lvlJc w:val="left"/>
+      <w:pPr>
+        <w:ind w:left="1760" w:hanging="440"/>
+      </w:pPr>
+    </w:lvl>
+    <w:lvl w:ilvl="4" w:tplc="04090019" w:tentative="1">
+      <w:start w:val="1"/>
+      <w:numFmt w:val="lowerLetter"/>
+      <w:lvlText w:val="%5)"/>
+      <w:lvlJc w:val="left"/>
+      <w:pPr>
+        <w:ind w:left="2200" w:hanging="440"/>
+      </w:pPr>
+    </w:lvl>
+    <w:lvl w:ilvl="5" w:tplc="0409001B" w:tentative="1">
+      <w:start w:val="1"/>
+      <w:numFmt w:val="lowerRoman"/>
+      <w:lvlText w:val="%6."/>
+      <w:lvlJc w:val="right"/>
+      <w:pPr>
+        <w:ind w:left="2640" w:hanging="440"/>
+      </w:pPr>
+    </w:lvl>
+    <w:lvl w:ilvl="6" w:tplc="0409000F" w:tentative="1">
+      <w:start w:val="1"/>
+      <w:numFmt w:val="decimal"/>
+      <w:lvlText w:val="%7."/>
+      <w:lvlJc w:val="left"/>
+      <w:pPr>
+        <w:ind w:left="3080" w:hanging="440"/>
+      </w:pPr>
+    </w:lvl>
+    <w:lvl w:ilvl="7" w:tplc="04090019" w:tentative="1">
+      <w:start w:val="1"/>
+      <w:numFmt w:val="lowerLetter"/>
+      <w:lvlText w:val="%8)"/>
+      <w:lvlJc w:val="left"/>
+      <w:pPr>
+        <w:ind w:left="3520" w:hanging="440"/>
+      </w:pPr>
+    </w:lvl>
+    <w:lvl w:ilvl="8" w:tplc="0409001B" w:tentative="1">
+      <w:start w:val="1"/>
+      <w:numFmt w:val="lowerRoman"/>
+      <w:lvlText w:val="%9."/>
+      <w:lvlJc w:val="right"/>
+      <w:pPr>
+        <w:ind w:left="3960" w:hanging="440"/>
+      </w:pPr>
+    </w:lvl>
+  </w:abstractNum>
+  <w:abstractNum w:abstractNumId="10" w15:restartNumberingAfterBreak="0">
     <w:nsid w:val="16AD10B2"/>
     <w:multiLevelType w:val="multilevel"/>
     <w:tmpl w:val="A8CC44DE"/>
@@ -47069,7 +45695,7 @@
       </w:rPr>
     </w:lvl>
   </w:abstractNum>
-  <w:abstractNum w:abstractNumId="10" w15:restartNumberingAfterBreak="0">
+  <w:abstractNum w:abstractNumId="11" w15:restartNumberingAfterBreak="0">
     <w:nsid w:val="16C239F4"/>
     <w:multiLevelType w:val="hybridMultilevel"/>
     <w:tmpl w:val="E8F48878"/>
@@ -47182,7 +45808,7 @@
       </w:rPr>
     </w:lvl>
   </w:abstractNum>
-  <w:abstractNum w:abstractNumId="11" w15:restartNumberingAfterBreak="0">
+  <w:abstractNum w:abstractNumId="12" w15:restartNumberingAfterBreak="0">
     <w:nsid w:val="18610017"/>
     <w:multiLevelType w:val="hybridMultilevel"/>
     <w:tmpl w:val="40CA12AA"/>
@@ -47271,7 +45897,7 @@
       </w:pPr>
     </w:lvl>
   </w:abstractNum>
-  <w:abstractNum w:abstractNumId="12" w15:restartNumberingAfterBreak="0">
+  <w:abstractNum w:abstractNumId="13" w15:restartNumberingAfterBreak="0">
     <w:nsid w:val="1A0B4383"/>
     <w:multiLevelType w:val="hybridMultilevel"/>
     <w:tmpl w:val="7DC8EBE2"/>
@@ -47357,7 +45983,7 @@
       </w:pPr>
     </w:lvl>
   </w:abstractNum>
-  <w:abstractNum w:abstractNumId="13" w15:restartNumberingAfterBreak="0">
+  <w:abstractNum w:abstractNumId="14" w15:restartNumberingAfterBreak="0">
     <w:nsid w:val="1ADB6A87"/>
     <w:multiLevelType w:val="multilevel"/>
     <w:tmpl w:val="C4EC46AE"/>
@@ -47478,7 +46104,7 @@
       </w:rPr>
     </w:lvl>
   </w:abstractNum>
-  <w:abstractNum w:abstractNumId="14" w15:restartNumberingAfterBreak="0">
+  <w:abstractNum w:abstractNumId="15" w15:restartNumberingAfterBreak="0">
     <w:nsid w:val="1C3719FC"/>
     <w:multiLevelType w:val="multilevel"/>
     <w:tmpl w:val="EE6A19A6"/>
@@ -47596,7 +46222,7 @@
       </w:rPr>
     </w:lvl>
   </w:abstractNum>
-  <w:abstractNum w:abstractNumId="15" w15:restartNumberingAfterBreak="0">
+  <w:abstractNum w:abstractNumId="16" w15:restartNumberingAfterBreak="0">
     <w:nsid w:val="1C7B58DC"/>
     <w:multiLevelType w:val="hybridMultilevel"/>
     <w:tmpl w:val="7A045828"/>
@@ -47709,7 +46335,7 @@
       </w:rPr>
     </w:lvl>
   </w:abstractNum>
-  <w:abstractNum w:abstractNumId="16" w15:restartNumberingAfterBreak="0">
+  <w:abstractNum w:abstractNumId="17" w15:restartNumberingAfterBreak="0">
     <w:nsid w:val="1D5918EF"/>
     <w:multiLevelType w:val="multilevel"/>
     <w:tmpl w:val="BB288FF2"/>
@@ -47826,7 +46452,7 @@
       </w:rPr>
     </w:lvl>
   </w:abstractNum>
-  <w:abstractNum w:abstractNumId="17" w15:restartNumberingAfterBreak="0">
+  <w:abstractNum w:abstractNumId="18" w15:restartNumberingAfterBreak="0">
     <w:nsid w:val="207E3674"/>
     <w:multiLevelType w:val="hybridMultilevel"/>
     <w:tmpl w:val="88629B68"/>
@@ -47915,7 +46541,7 @@
       </w:pPr>
     </w:lvl>
   </w:abstractNum>
-  <w:abstractNum w:abstractNumId="18" w15:restartNumberingAfterBreak="0">
+  <w:abstractNum w:abstractNumId="19" w15:restartNumberingAfterBreak="0">
     <w:nsid w:val="21B859E3"/>
     <w:multiLevelType w:val="hybridMultilevel"/>
     <w:tmpl w:val="56EAD848"/>
@@ -48004,7 +46630,7 @@
       </w:pPr>
     </w:lvl>
   </w:abstractNum>
-  <w:abstractNum w:abstractNumId="19" w15:restartNumberingAfterBreak="0">
+  <w:abstractNum w:abstractNumId="20" w15:restartNumberingAfterBreak="0">
     <w:nsid w:val="21D40ACF"/>
     <w:multiLevelType w:val="hybridMultilevel"/>
     <w:tmpl w:val="C34CADB2"/>
@@ -48117,7 +46743,7 @@
       </w:rPr>
     </w:lvl>
   </w:abstractNum>
-  <w:abstractNum w:abstractNumId="20" w15:restartNumberingAfterBreak="0">
+  <w:abstractNum w:abstractNumId="21" w15:restartNumberingAfterBreak="0">
     <w:nsid w:val="22F96CAE"/>
     <w:multiLevelType w:val="hybridMultilevel"/>
     <w:tmpl w:val="23664DBE"/>
@@ -48203,7 +46829,7 @@
       </w:pPr>
     </w:lvl>
   </w:abstractNum>
-  <w:abstractNum w:abstractNumId="21" w15:restartNumberingAfterBreak="0">
+  <w:abstractNum w:abstractNumId="22" w15:restartNumberingAfterBreak="0">
     <w:nsid w:val="2334495E"/>
     <w:multiLevelType w:val="multilevel"/>
     <w:tmpl w:val="C54EF932"/>
@@ -48324,7 +46950,7 @@
       </w:rPr>
     </w:lvl>
   </w:abstractNum>
-  <w:abstractNum w:abstractNumId="22" w15:restartNumberingAfterBreak="0">
+  <w:abstractNum w:abstractNumId="23" w15:restartNumberingAfterBreak="0">
     <w:nsid w:val="23E127DF"/>
     <w:multiLevelType w:val="multilevel"/>
     <w:tmpl w:val="24DEE524"/>
@@ -48445,7 +47071,7 @@
       </w:rPr>
     </w:lvl>
   </w:abstractNum>
-  <w:abstractNum w:abstractNumId="23" w15:restartNumberingAfterBreak="0">
+  <w:abstractNum w:abstractNumId="24" w15:restartNumberingAfterBreak="0">
     <w:nsid w:val="244829F7"/>
     <w:multiLevelType w:val="hybridMultilevel"/>
     <w:tmpl w:val="89C6F03E"/>
@@ -48558,7 +47184,7 @@
       </w:rPr>
     </w:lvl>
   </w:abstractNum>
-  <w:abstractNum w:abstractNumId="24" w15:restartNumberingAfterBreak="0">
+  <w:abstractNum w:abstractNumId="25" w15:restartNumberingAfterBreak="0">
     <w:nsid w:val="2551590E"/>
     <w:multiLevelType w:val="multilevel"/>
     <w:tmpl w:val="C54EF932"/>
@@ -48679,7 +47305,7 @@
       </w:rPr>
     </w:lvl>
   </w:abstractNum>
-  <w:abstractNum w:abstractNumId="25" w15:restartNumberingAfterBreak="0">
+  <w:abstractNum w:abstractNumId="26" w15:restartNumberingAfterBreak="0">
     <w:nsid w:val="27895A81"/>
     <w:multiLevelType w:val="hybridMultilevel"/>
     <w:tmpl w:val="AD32DEA2"/>
@@ -48768,7 +47394,7 @@
       </w:pPr>
     </w:lvl>
   </w:abstractNum>
-  <w:abstractNum w:abstractNumId="26" w15:restartNumberingAfterBreak="0">
+  <w:abstractNum w:abstractNumId="27" w15:restartNumberingAfterBreak="0">
     <w:nsid w:val="29B656B5"/>
     <w:multiLevelType w:val="hybridMultilevel"/>
     <w:tmpl w:val="409C0656"/>
@@ -48857,7 +47483,7 @@
       </w:pPr>
     </w:lvl>
   </w:abstractNum>
-  <w:abstractNum w:abstractNumId="27" w15:restartNumberingAfterBreak="0">
+  <w:abstractNum w:abstractNumId="28" w15:restartNumberingAfterBreak="0">
     <w:nsid w:val="2D013D49"/>
     <w:multiLevelType w:val="hybridMultilevel"/>
     <w:tmpl w:val="CD68C33C"/>
@@ -48943,7 +47569,7 @@
       </w:pPr>
     </w:lvl>
   </w:abstractNum>
-  <w:abstractNum w:abstractNumId="28" w15:restartNumberingAfterBreak="0">
+  <w:abstractNum w:abstractNumId="29" w15:restartNumberingAfterBreak="0">
     <w:nsid w:val="2D426AA4"/>
     <w:multiLevelType w:val="multilevel"/>
     <w:tmpl w:val="87122A6A"/>
@@ -49064,7 +47690,7 @@
       </w:rPr>
     </w:lvl>
   </w:abstractNum>
-  <w:abstractNum w:abstractNumId="29" w15:restartNumberingAfterBreak="0">
+  <w:abstractNum w:abstractNumId="30" w15:restartNumberingAfterBreak="0">
     <w:nsid w:val="2F2B43C4"/>
     <w:multiLevelType w:val="multilevel"/>
     <w:tmpl w:val="93523092"/>
@@ -49177,7 +47803,7 @@
       </w:rPr>
     </w:lvl>
   </w:abstractNum>
-  <w:abstractNum w:abstractNumId="30" w15:restartNumberingAfterBreak="0">
+  <w:abstractNum w:abstractNumId="31" w15:restartNumberingAfterBreak="0">
     <w:nsid w:val="30474CA2"/>
     <w:multiLevelType w:val="hybridMultilevel"/>
     <w:tmpl w:val="000E7C38"/>
@@ -49290,7 +47916,7 @@
       </w:rPr>
     </w:lvl>
   </w:abstractNum>
-  <w:abstractNum w:abstractNumId="31" w15:restartNumberingAfterBreak="0">
+  <w:abstractNum w:abstractNumId="32" w15:restartNumberingAfterBreak="0">
     <w:nsid w:val="30B2506B"/>
     <w:multiLevelType w:val="hybridMultilevel"/>
     <w:tmpl w:val="BD388FFE"/>
@@ -49403,7 +48029,120 @@
       </w:rPr>
     </w:lvl>
   </w:abstractNum>
-  <w:abstractNum w:abstractNumId="32" w15:restartNumberingAfterBreak="0">
+  <w:abstractNum w:abstractNumId="33" w15:restartNumberingAfterBreak="0">
+    <w:nsid w:val="30B2687F"/>
+    <w:multiLevelType w:val="multilevel"/>
+    <w:tmpl w:val="AD2E5A1E"/>
+    <w:lvl w:ilvl="0">
+      <w:start w:val="3"/>
+      <w:numFmt w:val="decimal"/>
+      <w:lvlText w:val="%1"/>
+      <w:lvlJc w:val="left"/>
+      <w:pPr>
+        <w:ind w:left="480" w:hanging="480"/>
+      </w:pPr>
+      <w:rPr>
+        <w:rFonts w:hint="default"/>
+      </w:rPr>
+    </w:lvl>
+    <w:lvl w:ilvl="1">
+      <w:start w:val="7"/>
+      <w:numFmt w:val="decimal"/>
+      <w:lvlText w:val="%1.%2"/>
+      <w:lvlJc w:val="left"/>
+      <w:pPr>
+        <w:ind w:left="480" w:hanging="480"/>
+      </w:pPr>
+      <w:rPr>
+        <w:rFonts w:ascii="黑体" w:eastAsia="黑体" w:hAnsi="黑体" w:hint="default"/>
+      </w:rPr>
+    </w:lvl>
+    <w:lvl w:ilvl="2">
+      <w:start w:val="2"/>
+      <w:numFmt w:val="decimal"/>
+      <w:lvlText w:val="%1.%2.%3"/>
+      <w:lvlJc w:val="left"/>
+      <w:pPr>
+        <w:ind w:left="720" w:hanging="720"/>
+      </w:pPr>
+      <w:rPr>
+        <w:rFonts w:hint="default"/>
+      </w:rPr>
+    </w:lvl>
+    <w:lvl w:ilvl="3">
+      <w:start w:val="1"/>
+      <w:numFmt w:val="decimal"/>
+      <w:lvlText w:val="%1.%2.%3.%4"/>
+      <w:lvlJc w:val="left"/>
+      <w:pPr>
+        <w:ind w:left="720" w:hanging="720"/>
+      </w:pPr>
+      <w:rPr>
+        <w:rFonts w:hint="default"/>
+      </w:rPr>
+    </w:lvl>
+    <w:lvl w:ilvl="4">
+      <w:start w:val="1"/>
+      <w:numFmt w:val="decimal"/>
+      <w:lvlText w:val="%1.%2.%3.%4.%5"/>
+      <w:lvlJc w:val="left"/>
+      <w:pPr>
+        <w:ind w:left="1080" w:hanging="1080"/>
+      </w:pPr>
+      <w:rPr>
+        <w:rFonts w:hint="default"/>
+      </w:rPr>
+    </w:lvl>
+    <w:lvl w:ilvl="5">
+      <w:start w:val="1"/>
+      <w:numFmt w:val="decimal"/>
+      <w:lvlText w:val="%1.%2.%3.%4.%5.%6"/>
+      <w:lvlJc w:val="left"/>
+      <w:pPr>
+        <w:ind w:left="1080" w:hanging="1080"/>
+      </w:pPr>
+      <w:rPr>
+        <w:rFonts w:hint="default"/>
+      </w:rPr>
+    </w:lvl>
+    <w:lvl w:ilvl="6">
+      <w:start w:val="1"/>
+      <w:numFmt w:val="decimal"/>
+      <w:lvlText w:val="%1.%2.%3.%4.%5.%6.%7"/>
+      <w:lvlJc w:val="left"/>
+      <w:pPr>
+        <w:ind w:left="1440" w:hanging="1440"/>
+      </w:pPr>
+      <w:rPr>
+        <w:rFonts w:hint="default"/>
+      </w:rPr>
+    </w:lvl>
+    <w:lvl w:ilvl="7">
+      <w:start w:val="1"/>
+      <w:numFmt w:val="decimal"/>
+      <w:lvlText w:val="%1.%2.%3.%4.%5.%6.%7.%8"/>
+      <w:lvlJc w:val="left"/>
+      <w:pPr>
+        <w:ind w:left="1440" w:hanging="1440"/>
+      </w:pPr>
+      <w:rPr>
+        <w:rFonts w:hint="default"/>
+      </w:rPr>
+    </w:lvl>
+    <w:lvl w:ilvl="8">
+      <w:start w:val="1"/>
+      <w:numFmt w:val="decimal"/>
+      <w:lvlText w:val="%1.%2.%3.%4.%5.%6.%7.%8.%9"/>
+      <w:lvlJc w:val="left"/>
+      <w:pPr>
+        <w:ind w:left="1800" w:hanging="1800"/>
+      </w:pPr>
+      <w:rPr>
+        <w:rFonts w:hint="default"/>
+      </w:rPr>
+    </w:lvl>
+  </w:abstractNum>
+  <w:abstractNum w:abstractNumId="34" w15:restartNumberingAfterBreak="0">
     <w:nsid w:val="32076AD3"/>
     <w:multiLevelType w:val="multilevel"/>
     <w:tmpl w:val="2E54992A"/>
@@ -49521,7 +48260,7 @@
       </w:rPr>
     </w:lvl>
   </w:abstractNum>
-  <w:abstractNum w:abstractNumId="33" w15:restartNumberingAfterBreak="0">
+  <w:abstractNum w:abstractNumId="35" w15:restartNumberingAfterBreak="0">
     <w:nsid w:val="32F81B61"/>
     <w:multiLevelType w:val="hybridMultilevel"/>
     <w:tmpl w:val="326A97D4"/>
@@ -49607,7 +48346,7 @@
       </w:pPr>
     </w:lvl>
   </w:abstractNum>
-  <w:abstractNum w:abstractNumId="34" w15:restartNumberingAfterBreak="0">
+  <w:abstractNum w:abstractNumId="36" w15:restartNumberingAfterBreak="0">
     <w:nsid w:val="330165F8"/>
     <w:multiLevelType w:val="hybridMultilevel"/>
     <w:tmpl w:val="F1B42FE6"/>
@@ -49696,7 +48435,7 @@
       </w:pPr>
     </w:lvl>
   </w:abstractNum>
-  <w:abstractNum w:abstractNumId="35" w15:restartNumberingAfterBreak="0">
+  <w:abstractNum w:abstractNumId="37" w15:restartNumberingAfterBreak="0">
     <w:nsid w:val="342C27AD"/>
     <w:multiLevelType w:val="multilevel"/>
     <w:tmpl w:val="93523092"/>
@@ -49809,7 +48548,7 @@
       </w:rPr>
     </w:lvl>
   </w:abstractNum>
-  <w:abstractNum w:abstractNumId="36" w15:restartNumberingAfterBreak="0">
+  <w:abstractNum w:abstractNumId="38" w15:restartNumberingAfterBreak="0">
     <w:nsid w:val="3A8E1D62"/>
     <w:multiLevelType w:val="hybridMultilevel"/>
     <w:tmpl w:val="0DBAF79C"/>
@@ -49895,7 +48634,120 @@
       </w:pPr>
     </w:lvl>
   </w:abstractNum>
-  <w:abstractNum w:abstractNumId="37" w15:restartNumberingAfterBreak="0">
+  <w:abstractNum w:abstractNumId="39" w15:restartNumberingAfterBreak="0">
+    <w:nsid w:val="3B980220"/>
+    <w:multiLevelType w:val="multilevel"/>
+    <w:tmpl w:val="9CDAFBD8"/>
+    <w:lvl w:ilvl="0">
+      <w:start w:val="4"/>
+      <w:numFmt w:val="decimal"/>
+      <w:lvlText w:val="%1"/>
+      <w:lvlJc w:val="left"/>
+      <w:pPr>
+        <w:ind w:left="480" w:hanging="480"/>
+      </w:pPr>
+      <w:rPr>
+        <w:rFonts w:hint="default"/>
+      </w:rPr>
+    </w:lvl>
+    <w:lvl w:ilvl="1">
+      <w:start w:val="2"/>
+      <w:numFmt w:val="decimal"/>
+      <w:lvlText w:val="%1.%2"/>
+      <w:lvlJc w:val="left"/>
+      <w:pPr>
+        <w:ind w:left="480" w:hanging="480"/>
+      </w:pPr>
+      <w:rPr>
+        <w:rFonts w:hint="default"/>
+      </w:rPr>
+    </w:lvl>
+    <w:lvl w:ilvl="2">
+      <w:start w:val="1"/>
+      <w:numFmt w:val="decimal"/>
+      <w:lvlText w:val="%1.%2.%3"/>
+      <w:lvlJc w:val="left"/>
+      <w:pPr>
+        <w:ind w:left="720" w:hanging="720"/>
+      </w:pPr>
+      <w:rPr>
+        <w:rFonts w:ascii="黑体" w:eastAsia="黑体" w:hAnsi="黑体" w:hint="default"/>
+      </w:rPr>
+    </w:lvl>
+    <w:lvl w:ilvl="3">
+      <w:start w:val="1"/>
+      <w:numFmt w:val="decimal"/>
+      <w:lvlText w:val="%1.%2.%3.%4"/>
+      <w:lvlJc w:val="left"/>
+      <w:pPr>
+        <w:ind w:left="720" w:hanging="720"/>
+      </w:pPr>
+      <w:rPr>
+        <w:rFonts w:hint="default"/>
+      </w:rPr>
+    </w:lvl>
+    <w:lvl w:ilvl="4">
+      <w:start w:val="1"/>
+      <w:numFmt w:val="decimal"/>
+      <w:lvlText w:val="%1.%2.%3.%4.%5"/>
+      <w:lvlJc w:val="left"/>
+      <w:pPr>
+        <w:ind w:left="1080" w:hanging="1080"/>
+      </w:pPr>
+      <w:rPr>
+        <w:rFonts w:hint="default"/>
+      </w:rPr>
+    </w:lvl>
+    <w:lvl w:ilvl="5">
+      <w:start w:val="1"/>
+      <w:numFmt w:val="decimal"/>
+      <w:lvlText w:val="%1.%2.%3.%4.%5.%6"/>
+      <w:lvlJc w:val="left"/>
+      <w:pPr>
+        <w:ind w:left="1080" w:hanging="1080"/>
+      </w:pPr>
+      <w:rPr>
+        <w:rFonts w:hint="default"/>
+      </w:rPr>
+    </w:lvl>
+    <w:lvl w:ilvl="6">
+      <w:start w:val="1"/>
+      <w:numFmt w:val="decimal"/>
+      <w:lvlText w:val="%1.%2.%3.%4.%5.%6.%7"/>
+      <w:lvlJc w:val="left"/>
+      <w:pPr>
+        <w:ind w:left="1440" w:hanging="1440"/>
+      </w:pPr>
+      <w:rPr>
+        <w:rFonts w:hint="default"/>
+      </w:rPr>
+    </w:lvl>
+    <w:lvl w:ilvl="7">
+      <w:start w:val="1"/>
+      <w:numFmt w:val="decimal"/>
+      <w:lvlText w:val="%1.%2.%3.%4.%5.%6.%7.%8"/>
+      <w:lvlJc w:val="left"/>
+      <w:pPr>
+        <w:ind w:left="1440" w:hanging="1440"/>
+      </w:pPr>
+      <w:rPr>
+        <w:rFonts w:hint="default"/>
+      </w:rPr>
+    </w:lvl>
+    <w:lvl w:ilvl="8">
+      <w:start w:val="1"/>
+      <w:numFmt w:val="decimal"/>
+      <w:lvlText w:val="%1.%2.%3.%4.%5.%6.%7.%8.%9"/>
+      <w:lvlJc w:val="left"/>
+      <w:pPr>
+        <w:ind w:left="1800" w:hanging="1800"/>
+      </w:pPr>
+      <w:rPr>
+        <w:rFonts w:hint="default"/>
+      </w:rPr>
+    </w:lvl>
+  </w:abstractNum>
+  <w:abstractNum w:abstractNumId="40" w15:restartNumberingAfterBreak="0">
     <w:nsid w:val="3C29202F"/>
     <w:multiLevelType w:val="hybridMultilevel"/>
     <w:tmpl w:val="B2C4779C"/>
@@ -49981,7 +48833,7 @@
       </w:pPr>
     </w:lvl>
   </w:abstractNum>
-  <w:abstractNum w:abstractNumId="38" w15:restartNumberingAfterBreak="0">
+  <w:abstractNum w:abstractNumId="41" w15:restartNumberingAfterBreak="0">
     <w:nsid w:val="3C6C3898"/>
     <w:multiLevelType w:val="multilevel"/>
     <w:tmpl w:val="E85E2216"/>
@@ -50094,7 +48946,7 @@
       </w:rPr>
     </w:lvl>
   </w:abstractNum>
-  <w:abstractNum w:abstractNumId="39" w15:restartNumberingAfterBreak="0">
+  <w:abstractNum w:abstractNumId="42" w15:restartNumberingAfterBreak="0">
     <w:nsid w:val="3D507775"/>
     <w:multiLevelType w:val="multilevel"/>
     <w:tmpl w:val="18E0A01A"/>
@@ -50207,7 +49059,7 @@
       </w:rPr>
     </w:lvl>
   </w:abstractNum>
-  <w:abstractNum w:abstractNumId="40" w15:restartNumberingAfterBreak="0">
+  <w:abstractNum w:abstractNumId="43" w15:restartNumberingAfterBreak="0">
     <w:nsid w:val="3EF04F02"/>
     <w:multiLevelType w:val="multilevel"/>
     <w:tmpl w:val="93523092"/>
@@ -50320,7 +49172,93 @@
       </w:rPr>
     </w:lvl>
   </w:abstractNum>
-  <w:abstractNum w:abstractNumId="41" w15:restartNumberingAfterBreak="0">
+  <w:abstractNum w:abstractNumId="44" w15:restartNumberingAfterBreak="0">
+    <w:nsid w:val="40926610"/>
+    <w:multiLevelType w:val="hybridMultilevel"/>
+    <w:tmpl w:val="A788BACE"/>
+    <w:lvl w:ilvl="0" w:tplc="0409000F">
+      <w:start w:val="1"/>
+      <w:numFmt w:val="decimal"/>
+      <w:lvlText w:val="%1."/>
+      <w:lvlJc w:val="left"/>
+      <w:pPr>
+        <w:ind w:left="440" w:hanging="440"/>
+      </w:pPr>
+    </w:lvl>
+    <w:lvl w:ilvl="1" w:tplc="04090019">
+      <w:start w:val="1"/>
+      <w:numFmt w:val="lowerLetter"/>
+      <w:lvlText w:val="%2)"/>
+      <w:lvlJc w:val="left"/>
+      <w:pPr>
+        <w:ind w:left="880" w:hanging="440"/>
+      </w:pPr>
+    </w:lvl>
+    <w:lvl w:ilvl="2" w:tplc="0409001B" w:tentative="1">
+      <w:start w:val="1"/>
+      <w:numFmt w:val="lowerRoman"/>
+      <w:lvlText w:val="%3."/>
+      <w:lvlJc w:val="right"/>
+      <w:pPr>
+        <w:ind w:left="1320" w:hanging="440"/>
+      </w:pPr>
+    </w:lvl>
+    <w:lvl w:ilvl="3" w:tplc="0409000F" w:tentative="1">
+      <w:start w:val="1"/>
+      <w:numFmt w:val="decimal"/>
+      <w:lvlText w:val="%4."/>
+      <w:lvlJc w:val="left"/>
+      <w:pPr>
+        <w:ind w:left="1760" w:hanging="440"/>
+      </w:pPr>
+    </w:lvl>
+    <w:lvl w:ilvl="4" w:tplc="04090019" w:tentative="1">
+      <w:start w:val="1"/>
+      <w:numFmt w:val="lowerLetter"/>
+      <w:lvlText w:val="%5)"/>
+      <w:lvlJc w:val="left"/>
+      <w:pPr>
+        <w:ind w:left="2200" w:hanging="440"/>
+      </w:pPr>
+    </w:lvl>
+    <w:lvl w:ilvl="5" w:tplc="0409001B" w:tentative="1">
+      <w:start w:val="1"/>
+      <w:numFmt w:val="lowerRoman"/>
+      <w:lvlText w:val="%6."/>
+      <w:lvlJc w:val="right"/>
+      <w:pPr>
+        <w:ind w:left="2640" w:hanging="440"/>
+      </w:pPr>
+    </w:lvl>
+    <w:lvl w:ilvl="6" w:tplc="0409000F" w:tentative="1">
+      <w:start w:val="1"/>
+      <w:numFmt w:val="decimal"/>
+      <w:lvlText w:val="%7."/>
+      <w:lvlJc w:val="left"/>
+      <w:pPr>
+        <w:ind w:left="3080" w:hanging="440"/>
+      </w:pPr>
+    </w:lvl>
+    <w:lvl w:ilvl="7" w:tplc="04090019" w:tentative="1">
+      <w:start w:val="1"/>
+      <w:numFmt w:val="lowerLetter"/>
+      <w:lvlText w:val="%8)"/>
+      <w:lvlJc w:val="left"/>
+      <w:pPr>
+        <w:ind w:left="3520" w:hanging="440"/>
+      </w:pPr>
+    </w:lvl>
+    <w:lvl w:ilvl="8" w:tplc="0409001B" w:tentative="1">
+      <w:start w:val="1"/>
+      <w:numFmt w:val="lowerRoman"/>
+      <w:lvlText w:val="%9."/>
+      <w:lvlJc w:val="right"/>
+      <w:pPr>
+        <w:ind w:left="3960" w:hanging="440"/>
+      </w:pPr>
+    </w:lvl>
+  </w:abstractNum>
+  <w:abstractNum w:abstractNumId="45" w15:restartNumberingAfterBreak="0">
     <w:nsid w:val="416463DE"/>
     <w:multiLevelType w:val="hybridMultilevel"/>
     <w:tmpl w:val="596AB918"/>
@@ -50406,7 +49344,7 @@
       </w:pPr>
     </w:lvl>
   </w:abstractNum>
-  <w:abstractNum w:abstractNumId="42" w15:restartNumberingAfterBreak="0">
+  <w:abstractNum w:abstractNumId="46" w15:restartNumberingAfterBreak="0">
     <w:nsid w:val="41D6772D"/>
     <w:multiLevelType w:val="hybridMultilevel"/>
     <w:tmpl w:val="CACEB82C"/>
@@ -50495,7 +49433,7 @@
       </w:pPr>
     </w:lvl>
   </w:abstractNum>
-  <w:abstractNum w:abstractNumId="43" w15:restartNumberingAfterBreak="0">
+  <w:abstractNum w:abstractNumId="47" w15:restartNumberingAfterBreak="0">
     <w:nsid w:val="434E4E43"/>
     <w:multiLevelType w:val="hybridMultilevel"/>
     <w:tmpl w:val="255E110A"/>
@@ -50584,7 +49522,7 @@
       </w:pPr>
     </w:lvl>
   </w:abstractNum>
-  <w:abstractNum w:abstractNumId="44" w15:restartNumberingAfterBreak="0">
+  <w:abstractNum w:abstractNumId="48" w15:restartNumberingAfterBreak="0">
     <w:nsid w:val="44955742"/>
     <w:multiLevelType w:val="hybridMultilevel"/>
     <w:tmpl w:val="BEAC3E30"/>
@@ -50673,7 +49611,7 @@
       </w:pPr>
     </w:lvl>
   </w:abstractNum>
-  <w:abstractNum w:abstractNumId="45" w15:restartNumberingAfterBreak="0">
+  <w:abstractNum w:abstractNumId="49" w15:restartNumberingAfterBreak="0">
     <w:nsid w:val="46492908"/>
     <w:multiLevelType w:val="multilevel"/>
     <w:tmpl w:val="93523092"/>
@@ -50786,7 +49724,7 @@
       </w:rPr>
     </w:lvl>
   </w:abstractNum>
-  <w:abstractNum w:abstractNumId="46" w15:restartNumberingAfterBreak="0">
+  <w:abstractNum w:abstractNumId="50" w15:restartNumberingAfterBreak="0">
     <w:nsid w:val="469D4399"/>
     <w:multiLevelType w:val="multilevel"/>
     <w:tmpl w:val="C54EF932"/>
@@ -50907,7 +49845,7 @@
       </w:rPr>
     </w:lvl>
   </w:abstractNum>
-  <w:abstractNum w:abstractNumId="47" w15:restartNumberingAfterBreak="0">
+  <w:abstractNum w:abstractNumId="51" w15:restartNumberingAfterBreak="0">
     <w:nsid w:val="485242CA"/>
     <w:multiLevelType w:val="multilevel"/>
     <w:tmpl w:val="8EE0CBE0"/>
@@ -51020,7 +49958,233 @@
       </w:rPr>
     </w:lvl>
   </w:abstractNum>
-  <w:abstractNum w:abstractNumId="48" w15:restartNumberingAfterBreak="0">
+  <w:abstractNum w:abstractNumId="52" w15:restartNumberingAfterBreak="0">
+    <w:nsid w:val="48691E70"/>
+    <w:multiLevelType w:val="multilevel"/>
+    <w:tmpl w:val="9CDAFBD8"/>
+    <w:lvl w:ilvl="0">
+      <w:start w:val="4"/>
+      <w:numFmt w:val="decimal"/>
+      <w:lvlText w:val="%1"/>
+      <w:lvlJc w:val="left"/>
+      <w:pPr>
+        <w:ind w:left="480" w:hanging="480"/>
+      </w:pPr>
+      <w:rPr>
+        <w:rFonts w:hint="default"/>
+      </w:rPr>
+    </w:lvl>
+    <w:lvl w:ilvl="1">
+      <w:start w:val="2"/>
+      <w:numFmt w:val="decimal"/>
+      <w:lvlText w:val="%1.%2"/>
+      <w:lvlJc w:val="left"/>
+      <w:pPr>
+        <w:ind w:left="480" w:hanging="480"/>
+      </w:pPr>
+      <w:rPr>
+        <w:rFonts w:hint="default"/>
+      </w:rPr>
+    </w:lvl>
+    <w:lvl w:ilvl="2">
+      <w:start w:val="1"/>
+      <w:numFmt w:val="decimal"/>
+      <w:lvlText w:val="%1.%2.%3"/>
+      <w:lvlJc w:val="left"/>
+      <w:pPr>
+        <w:ind w:left="720" w:hanging="720"/>
+      </w:pPr>
+      <w:rPr>
+        <w:rFonts w:ascii="黑体" w:eastAsia="黑体" w:hAnsi="黑体" w:hint="default"/>
+      </w:rPr>
+    </w:lvl>
+    <w:lvl w:ilvl="3">
+      <w:start w:val="1"/>
+      <w:numFmt w:val="decimal"/>
+      <w:lvlText w:val="%1.%2.%3.%4"/>
+      <w:lvlJc w:val="left"/>
+      <w:pPr>
+        <w:ind w:left="720" w:hanging="720"/>
+      </w:pPr>
+      <w:rPr>
+        <w:rFonts w:hint="default"/>
+      </w:rPr>
+    </w:lvl>
+    <w:lvl w:ilvl="4">
+      <w:start w:val="1"/>
+      <w:numFmt w:val="decimal"/>
+      <w:lvlText w:val="%1.%2.%3.%4.%5"/>
+      <w:lvlJc w:val="left"/>
+      <w:pPr>
+        <w:ind w:left="1080" w:hanging="1080"/>
+      </w:pPr>
+      <w:rPr>
+        <w:rFonts w:hint="default"/>
+      </w:rPr>
+    </w:lvl>
+    <w:lvl w:ilvl="5">
+      <w:start w:val="1"/>
+      <w:numFmt w:val="decimal"/>
+      <w:lvlText w:val="%1.%2.%3.%4.%5.%6"/>
+      <w:lvlJc w:val="left"/>
+      <w:pPr>
+        <w:ind w:left="1080" w:hanging="1080"/>
+      </w:pPr>
+      <w:rPr>
+        <w:rFonts w:hint="default"/>
+      </w:rPr>
+    </w:lvl>
+    <w:lvl w:ilvl="6">
+      <w:start w:val="1"/>
+      <w:numFmt w:val="decimal"/>
+      <w:lvlText w:val="%1.%2.%3.%4.%5.%6.%7"/>
+      <w:lvlJc w:val="left"/>
+      <w:pPr>
+        <w:ind w:left="1440" w:hanging="1440"/>
+      </w:pPr>
+      <w:rPr>
+        <w:rFonts w:hint="default"/>
+      </w:rPr>
+    </w:lvl>
+    <w:lvl w:ilvl="7">
+      <w:start w:val="1"/>
+      <w:numFmt w:val="decimal"/>
+      <w:lvlText w:val="%1.%2.%3.%4.%5.%6.%7.%8"/>
+      <w:lvlJc w:val="left"/>
+      <w:pPr>
+        <w:ind w:left="1440" w:hanging="1440"/>
+      </w:pPr>
+      <w:rPr>
+        <w:rFonts w:hint="default"/>
+      </w:rPr>
+    </w:lvl>
+    <w:lvl w:ilvl="8">
+      <w:start w:val="1"/>
+      <w:numFmt w:val="decimal"/>
+      <w:lvlText w:val="%1.%2.%3.%4.%5.%6.%7.%8.%9"/>
+      <w:lvlJc w:val="left"/>
+      <w:pPr>
+        <w:ind w:left="1800" w:hanging="1800"/>
+      </w:pPr>
+      <w:rPr>
+        <w:rFonts w:hint="default"/>
+      </w:rPr>
+    </w:lvl>
+  </w:abstractNum>
+  <w:abstractNum w:abstractNumId="53" w15:restartNumberingAfterBreak="0">
+    <w:nsid w:val="499C1C88"/>
+    <w:multiLevelType w:val="multilevel"/>
+    <w:tmpl w:val="15BC2688"/>
+    <w:lvl w:ilvl="0">
+      <w:start w:val="3"/>
+      <w:numFmt w:val="decimal"/>
+      <w:lvlText w:val="%1"/>
+      <w:lvlJc w:val="left"/>
+      <w:pPr>
+        <w:ind w:left="480" w:hanging="480"/>
+      </w:pPr>
+      <w:rPr>
+        <w:rFonts w:hint="default"/>
+      </w:rPr>
+    </w:lvl>
+    <w:lvl w:ilvl="1">
+      <w:start w:val="7"/>
+      <w:numFmt w:val="decimal"/>
+      <w:lvlText w:val="%1.%2"/>
+      <w:lvlJc w:val="left"/>
+      <w:pPr>
+        <w:ind w:left="480" w:hanging="480"/>
+      </w:pPr>
+      <w:rPr>
+        <w:rFonts w:hint="default"/>
+      </w:rPr>
+    </w:lvl>
+    <w:lvl w:ilvl="2">
+      <w:start w:val="2"/>
+      <w:numFmt w:val="decimal"/>
+      <w:lvlText w:val="%1.%2.%3"/>
+      <w:lvlJc w:val="left"/>
+      <w:pPr>
+        <w:ind w:left="720" w:hanging="720"/>
+      </w:pPr>
+      <w:rPr>
+        <w:rFonts w:hint="default"/>
+      </w:rPr>
+    </w:lvl>
+    <w:lvl w:ilvl="3">
+      <w:start w:val="1"/>
+      <w:numFmt w:val="decimal"/>
+      <w:lvlText w:val="%1.%2.%3.%4"/>
+      <w:lvlJc w:val="left"/>
+      <w:pPr>
+        <w:ind w:left="720" w:hanging="720"/>
+      </w:pPr>
+      <w:rPr>
+        <w:rFonts w:hint="default"/>
+      </w:rPr>
+    </w:lvl>
+    <w:lvl w:ilvl="4">
+      <w:start w:val="1"/>
+      <w:numFmt w:val="decimal"/>
+      <w:lvlText w:val="%1.%2.%3.%4.%5"/>
+      <w:lvlJc w:val="left"/>
+      <w:pPr>
+        <w:ind w:left="1080" w:hanging="1080"/>
+      </w:pPr>
+      <w:rPr>
+        <w:rFonts w:hint="default"/>
+      </w:rPr>
+    </w:lvl>
+    <w:lvl w:ilvl="5">
+      <w:start w:val="1"/>
+      <w:numFmt w:val="decimal"/>
+      <w:lvlText w:val="%1.%2.%3.%4.%5.%6"/>
+      <w:lvlJc w:val="left"/>
+      <w:pPr>
+        <w:ind w:left="1080" w:hanging="1080"/>
+      </w:pPr>
+      <w:rPr>
+        <w:rFonts w:hint="default"/>
+      </w:rPr>
+    </w:lvl>
+    <w:lvl w:ilvl="6">
+      <w:start w:val="1"/>
+      <w:numFmt w:val="decimal"/>
+      <w:lvlText w:val="%1.%2.%3.%4.%5.%6.%7"/>
+      <w:lvlJc w:val="left"/>
+      <w:pPr>
+        <w:ind w:left="1440" w:hanging="1440"/>
+      </w:pPr>
+      <w:rPr>
+        <w:rFonts w:hint="default"/>
+      </w:rPr>
+    </w:lvl>
+    <w:lvl w:ilvl="7">
+      <w:start w:val="1"/>
+      <w:numFmt w:val="decimal"/>
+      <w:lvlText w:val="%1.%2.%3.%4.%5.%6.%7.%8"/>
+      <w:lvlJc w:val="left"/>
+      <w:pPr>
+        <w:ind w:left="1440" w:hanging="1440"/>
+      </w:pPr>
+      <w:rPr>
+        <w:rFonts w:hint="default"/>
+      </w:rPr>
+    </w:lvl>
+    <w:lvl w:ilvl="8">
+      <w:start w:val="1"/>
+      <w:numFmt w:val="decimal"/>
+      <w:lvlText w:val="%1.%2.%3.%4.%5.%6.%7.%8.%9"/>
+      <w:lvlJc w:val="left"/>
+      <w:pPr>
+        <w:ind w:left="1800" w:hanging="1800"/>
+      </w:pPr>
+      <w:rPr>
+        <w:rFonts w:hint="default"/>
+      </w:rPr>
+    </w:lvl>
+  </w:abstractNum>
+  <w:abstractNum w:abstractNumId="54" w15:restartNumberingAfterBreak="0">
     <w:nsid w:val="49B43C18"/>
     <w:multiLevelType w:val="multilevel"/>
     <w:tmpl w:val="C54EF932"/>
@@ -51141,7 +50305,7 @@
       </w:rPr>
     </w:lvl>
   </w:abstractNum>
-  <w:abstractNum w:abstractNumId="49" w15:restartNumberingAfterBreak="0">
+  <w:abstractNum w:abstractNumId="55" w15:restartNumberingAfterBreak="0">
     <w:nsid w:val="4B984D2A"/>
     <w:multiLevelType w:val="hybridMultilevel"/>
     <w:tmpl w:val="D12C2E06"/>
@@ -51254,7 +50418,7 @@
       </w:rPr>
     </w:lvl>
   </w:abstractNum>
-  <w:abstractNum w:abstractNumId="50" w15:restartNumberingAfterBreak="0">
+  <w:abstractNum w:abstractNumId="56" w15:restartNumberingAfterBreak="0">
     <w:nsid w:val="4CCF597E"/>
     <w:multiLevelType w:val="hybridMultilevel"/>
     <w:tmpl w:val="AA70394A"/>
@@ -51343,7 +50507,7 @@
       </w:pPr>
     </w:lvl>
   </w:abstractNum>
-  <w:abstractNum w:abstractNumId="51" w15:restartNumberingAfterBreak="0">
+  <w:abstractNum w:abstractNumId="57" w15:restartNumberingAfterBreak="0">
     <w:nsid w:val="4E223D29"/>
     <w:multiLevelType w:val="multilevel"/>
     <w:tmpl w:val="A8DC70C4"/>
@@ -51464,7 +50628,7 @@
       </w:rPr>
     </w:lvl>
   </w:abstractNum>
-  <w:abstractNum w:abstractNumId="52" w15:restartNumberingAfterBreak="0">
+  <w:abstractNum w:abstractNumId="58" w15:restartNumberingAfterBreak="0">
     <w:nsid w:val="510C0AC5"/>
     <w:multiLevelType w:val="hybridMultilevel"/>
     <w:tmpl w:val="C8DEA09A"/>
@@ -51577,7 +50741,7 @@
       </w:rPr>
     </w:lvl>
   </w:abstractNum>
-  <w:abstractNum w:abstractNumId="53" w15:restartNumberingAfterBreak="0">
+  <w:abstractNum w:abstractNumId="59" w15:restartNumberingAfterBreak="0">
     <w:nsid w:val="51D361ED"/>
     <w:multiLevelType w:val="hybridMultilevel"/>
     <w:tmpl w:val="730AA3B6"/>
@@ -51663,7 +50827,7 @@
       </w:pPr>
     </w:lvl>
   </w:abstractNum>
-  <w:abstractNum w:abstractNumId="54" w15:restartNumberingAfterBreak="0">
+  <w:abstractNum w:abstractNumId="60" w15:restartNumberingAfterBreak="0">
     <w:nsid w:val="51FA31F8"/>
     <w:multiLevelType w:val="hybridMultilevel"/>
     <w:tmpl w:val="9F2CFE1A"/>
@@ -51749,7 +50913,7 @@
       </w:pPr>
     </w:lvl>
   </w:abstractNum>
-  <w:abstractNum w:abstractNumId="55" w15:restartNumberingAfterBreak="0">
+  <w:abstractNum w:abstractNumId="61" w15:restartNumberingAfterBreak="0">
     <w:nsid w:val="5349708B"/>
     <w:multiLevelType w:val="multilevel"/>
     <w:tmpl w:val="2DD23426"/>
@@ -51862,7 +51026,7 @@
       </w:rPr>
     </w:lvl>
   </w:abstractNum>
-  <w:abstractNum w:abstractNumId="56" w15:restartNumberingAfterBreak="0">
+  <w:abstractNum w:abstractNumId="62" w15:restartNumberingAfterBreak="0">
     <w:nsid w:val="55804B79"/>
     <w:multiLevelType w:val="multilevel"/>
     <w:tmpl w:val="7CC4E2BA"/>
@@ -51983,7 +51147,7 @@
       </w:rPr>
     </w:lvl>
   </w:abstractNum>
-  <w:abstractNum w:abstractNumId="57" w15:restartNumberingAfterBreak="0">
+  <w:abstractNum w:abstractNumId="63" w15:restartNumberingAfterBreak="0">
     <w:nsid w:val="563B6A39"/>
     <w:multiLevelType w:val="hybridMultilevel"/>
     <w:tmpl w:val="BD4C9F42"/>
@@ -52096,7 +51260,7 @@
       </w:rPr>
     </w:lvl>
   </w:abstractNum>
-  <w:abstractNum w:abstractNumId="58" w15:restartNumberingAfterBreak="0">
+  <w:abstractNum w:abstractNumId="64" w15:restartNumberingAfterBreak="0">
     <w:nsid w:val="57397E87"/>
     <w:multiLevelType w:val="multilevel"/>
     <w:tmpl w:val="C54EF932"/>
@@ -52217,7 +51381,7 @@
       </w:rPr>
     </w:lvl>
   </w:abstractNum>
-  <w:abstractNum w:abstractNumId="59" w15:restartNumberingAfterBreak="0">
+  <w:abstractNum w:abstractNumId="65" w15:restartNumberingAfterBreak="0">
     <w:nsid w:val="58CD094C"/>
     <w:multiLevelType w:val="hybridMultilevel"/>
     <w:tmpl w:val="43080BFC"/>
@@ -52303,7 +51467,7 @@
       </w:pPr>
     </w:lvl>
   </w:abstractNum>
-  <w:abstractNum w:abstractNumId="60" w15:restartNumberingAfterBreak="0">
+  <w:abstractNum w:abstractNumId="66" w15:restartNumberingAfterBreak="0">
     <w:nsid w:val="59CA7101"/>
     <w:multiLevelType w:val="multilevel"/>
     <w:tmpl w:val="2430B1E4"/>
@@ -52424,7 +51588,7 @@
       </w:rPr>
     </w:lvl>
   </w:abstractNum>
-  <w:abstractNum w:abstractNumId="61" w15:restartNumberingAfterBreak="0">
+  <w:abstractNum w:abstractNumId="67" w15:restartNumberingAfterBreak="0">
     <w:nsid w:val="59D45124"/>
     <w:multiLevelType w:val="hybridMultilevel"/>
     <w:tmpl w:val="E6C2220A"/>
@@ -52513,7 +51677,7 @@
       </w:pPr>
     </w:lvl>
   </w:abstractNum>
-  <w:abstractNum w:abstractNumId="62" w15:restartNumberingAfterBreak="0">
+  <w:abstractNum w:abstractNumId="68" w15:restartNumberingAfterBreak="0">
     <w:nsid w:val="5B3413E8"/>
     <w:multiLevelType w:val="hybridMultilevel"/>
     <w:tmpl w:val="C56C392A"/>
@@ -52626,7 +51790,7 @@
       </w:rPr>
     </w:lvl>
   </w:abstractNum>
-  <w:abstractNum w:abstractNumId="63" w15:restartNumberingAfterBreak="0">
+  <w:abstractNum w:abstractNumId="69" w15:restartNumberingAfterBreak="0">
     <w:nsid w:val="5FD12537"/>
     <w:multiLevelType w:val="hybridMultilevel"/>
     <w:tmpl w:val="EFFC5B72"/>
@@ -52715,7 +51879,7 @@
       </w:pPr>
     </w:lvl>
   </w:abstractNum>
-  <w:abstractNum w:abstractNumId="64" w15:restartNumberingAfterBreak="0">
+  <w:abstractNum w:abstractNumId="70" w15:restartNumberingAfterBreak="0">
     <w:nsid w:val="61536627"/>
     <w:multiLevelType w:val="multilevel"/>
     <w:tmpl w:val="24DEE524"/>
@@ -52836,7 +52000,7 @@
       </w:rPr>
     </w:lvl>
   </w:abstractNum>
-  <w:abstractNum w:abstractNumId="65" w15:restartNumberingAfterBreak="0">
+  <w:abstractNum w:abstractNumId="71" w15:restartNumberingAfterBreak="0">
     <w:nsid w:val="61C5099B"/>
     <w:multiLevelType w:val="multilevel"/>
     <w:tmpl w:val="4050CEE4"/>
@@ -52949,7 +52113,93 @@
       </w:rPr>
     </w:lvl>
   </w:abstractNum>
-  <w:abstractNum w:abstractNumId="66" w15:restartNumberingAfterBreak="0">
+  <w:abstractNum w:abstractNumId="72" w15:restartNumberingAfterBreak="0">
+    <w:nsid w:val="61EB419A"/>
+    <w:multiLevelType w:val="hybridMultilevel"/>
+    <w:tmpl w:val="F87E9DAA"/>
+    <w:lvl w:ilvl="0" w:tplc="0409000F">
+      <w:start w:val="1"/>
+      <w:numFmt w:val="decimal"/>
+      <w:lvlText w:val="%1."/>
+      <w:lvlJc w:val="left"/>
+      <w:pPr>
+        <w:ind w:left="440" w:hanging="440"/>
+      </w:pPr>
+    </w:lvl>
+    <w:lvl w:ilvl="1" w:tplc="04090019" w:tentative="1">
+      <w:start w:val="1"/>
+      <w:numFmt w:val="lowerLetter"/>
+      <w:lvlText w:val="%2)"/>
+      <w:lvlJc w:val="left"/>
+      <w:pPr>
+        <w:ind w:left="880" w:hanging="440"/>
+      </w:pPr>
+    </w:lvl>
+    <w:lvl w:ilvl="2" w:tplc="0409001B">
+      <w:start w:val="1"/>
+      <w:numFmt w:val="lowerRoman"/>
+      <w:lvlText w:val="%3."/>
+      <w:lvlJc w:val="right"/>
+      <w:pPr>
+        <w:ind w:left="1320" w:hanging="440"/>
+      </w:pPr>
+    </w:lvl>
+    <w:lvl w:ilvl="3" w:tplc="0409000F" w:tentative="1">
+      <w:start w:val="1"/>
+      <w:numFmt w:val="decimal"/>
+      <w:lvlText w:val="%4."/>
+      <w:lvlJc w:val="left"/>
+      <w:pPr>
+        <w:ind w:left="1760" w:hanging="440"/>
+      </w:pPr>
+    </w:lvl>
+    <w:lvl w:ilvl="4" w:tplc="04090019" w:tentative="1">
+      <w:start w:val="1"/>
+      <w:numFmt w:val="lowerLetter"/>
+      <w:lvlText w:val="%5)"/>
+      <w:lvlJc w:val="left"/>
+      <w:pPr>
+        <w:ind w:left="2200" w:hanging="440"/>
+      </w:pPr>
+    </w:lvl>
+    <w:lvl w:ilvl="5" w:tplc="0409001B" w:tentative="1">
+      <w:start w:val="1"/>
+      <w:numFmt w:val="lowerRoman"/>
+      <w:lvlText w:val="%6."/>
+      <w:lvlJc w:val="right"/>
+      <w:pPr>
+        <w:ind w:left="2640" w:hanging="440"/>
+      </w:pPr>
+    </w:lvl>
+    <w:lvl w:ilvl="6" w:tplc="0409000F" w:tentative="1">
+      <w:start w:val="1"/>
+      <w:numFmt w:val="decimal"/>
+      <w:lvlText w:val="%7."/>
+      <w:lvlJc w:val="left"/>
+      <w:pPr>
+        <w:ind w:left="3080" w:hanging="440"/>
+      </w:pPr>
+    </w:lvl>
+    <w:lvl w:ilvl="7" w:tplc="04090019" w:tentative="1">
+      <w:start w:val="1"/>
+      <w:numFmt w:val="lowerLetter"/>
+      <w:lvlText w:val="%8)"/>
+      <w:lvlJc w:val="left"/>
+      <w:pPr>
+        <w:ind w:left="3520" w:hanging="440"/>
+      </w:pPr>
+    </w:lvl>
+    <w:lvl w:ilvl="8" w:tplc="0409001B" w:tentative="1">
+      <w:start w:val="1"/>
+      <w:numFmt w:val="lowerRoman"/>
+      <w:lvlText w:val="%9."/>
+      <w:lvlJc w:val="right"/>
+      <w:pPr>
+        <w:ind w:left="3960" w:hanging="440"/>
+      </w:pPr>
+    </w:lvl>
+  </w:abstractNum>
+  <w:abstractNum w:abstractNumId="73" w15:restartNumberingAfterBreak="0">
     <w:nsid w:val="65287318"/>
     <w:multiLevelType w:val="multilevel"/>
     <w:tmpl w:val="C54EF932"/>
@@ -53070,7 +52320,93 @@
       </w:rPr>
     </w:lvl>
   </w:abstractNum>
-  <w:abstractNum w:abstractNumId="67" w15:restartNumberingAfterBreak="0">
+  <w:abstractNum w:abstractNumId="74" w15:restartNumberingAfterBreak="0">
+    <w:nsid w:val="652B5F43"/>
+    <w:multiLevelType w:val="hybridMultilevel"/>
+    <w:tmpl w:val="8BE8DEF4"/>
+    <w:lvl w:ilvl="0" w:tplc="0409000F">
+      <w:start w:val="1"/>
+      <w:numFmt w:val="decimal"/>
+      <w:lvlText w:val="%1."/>
+      <w:lvlJc w:val="left"/>
+      <w:pPr>
+        <w:ind w:left="440" w:hanging="440"/>
+      </w:pPr>
+    </w:lvl>
+    <w:lvl w:ilvl="1" w:tplc="04090019">
+      <w:start w:val="1"/>
+      <w:numFmt w:val="lowerLetter"/>
+      <w:lvlText w:val="%2)"/>
+      <w:lvlJc w:val="left"/>
+      <w:pPr>
+        <w:ind w:left="880" w:hanging="440"/>
+      </w:pPr>
+    </w:lvl>
+    <w:lvl w:ilvl="2" w:tplc="0409001B" w:tentative="1">
+      <w:start w:val="1"/>
+      <w:numFmt w:val="lowerRoman"/>
+      <w:lvlText w:val="%3."/>
+      <w:lvlJc w:val="right"/>
+      <w:pPr>
+        <w:ind w:left="1320" w:hanging="440"/>
+      </w:pPr>
+    </w:lvl>
+    <w:lvl w:ilvl="3" w:tplc="0409000F" w:tentative="1">
+      <w:start w:val="1"/>
+      <w:numFmt w:val="decimal"/>
+      <w:lvlText w:val="%4."/>
+      <w:lvlJc w:val="left"/>
+      <w:pPr>
+        <w:ind w:left="1760" w:hanging="440"/>
+      </w:pPr>
+    </w:lvl>
+    <w:lvl w:ilvl="4" w:tplc="04090019" w:tentative="1">
+      <w:start w:val="1"/>
+      <w:numFmt w:val="lowerLetter"/>
+      <w:lvlText w:val="%5)"/>
+      <w:lvlJc w:val="left"/>
+      <w:pPr>
+        <w:ind w:left="2200" w:hanging="440"/>
+      </w:pPr>
+    </w:lvl>
+    <w:lvl w:ilvl="5" w:tplc="0409001B" w:tentative="1">
+      <w:start w:val="1"/>
+      <w:numFmt w:val="lowerRoman"/>
+      <w:lvlText w:val="%6."/>
+      <w:lvlJc w:val="right"/>
+      <w:pPr>
+        <w:ind w:left="2640" w:hanging="440"/>
+      </w:pPr>
+    </w:lvl>
+    <w:lvl w:ilvl="6" w:tplc="0409000F" w:tentative="1">
+      <w:start w:val="1"/>
+      <w:numFmt w:val="decimal"/>
+      <w:lvlText w:val="%7."/>
+      <w:lvlJc w:val="left"/>
+      <w:pPr>
+        <w:ind w:left="3080" w:hanging="440"/>
+      </w:pPr>
+    </w:lvl>
+    <w:lvl w:ilvl="7" w:tplc="04090019" w:tentative="1">
+      <w:start w:val="1"/>
+      <w:numFmt w:val="lowerLetter"/>
+      <w:lvlText w:val="%8)"/>
+      <w:lvlJc w:val="left"/>
+      <w:pPr>
+        <w:ind w:left="3520" w:hanging="440"/>
+      </w:pPr>
+    </w:lvl>
+    <w:lvl w:ilvl="8" w:tplc="0409001B" w:tentative="1">
+      <w:start w:val="1"/>
+      <w:numFmt w:val="lowerRoman"/>
+      <w:lvlText w:val="%9."/>
+      <w:lvlJc w:val="right"/>
+      <w:pPr>
+        <w:ind w:left="3960" w:hanging="440"/>
+      </w:pPr>
+    </w:lvl>
+  </w:abstractNum>
+  <w:abstractNum w:abstractNumId="75" w15:restartNumberingAfterBreak="0">
     <w:nsid w:val="67ED4842"/>
     <w:multiLevelType w:val="hybridMultilevel"/>
     <w:tmpl w:val="AA24CD1C"/>
@@ -53183,7 +52519,7 @@
       </w:rPr>
     </w:lvl>
   </w:abstractNum>
-  <w:abstractNum w:abstractNumId="68" w15:restartNumberingAfterBreak="0">
+  <w:abstractNum w:abstractNumId="76" w15:restartNumberingAfterBreak="0">
     <w:nsid w:val="68100125"/>
     <w:multiLevelType w:val="multilevel"/>
     <w:tmpl w:val="24DEE524"/>
@@ -53304,7 +52640,93 @@
       </w:rPr>
     </w:lvl>
   </w:abstractNum>
-  <w:abstractNum w:abstractNumId="69" w15:restartNumberingAfterBreak="0">
+  <w:abstractNum w:abstractNumId="77" w15:restartNumberingAfterBreak="0">
+    <w:nsid w:val="6CEE3019"/>
+    <w:multiLevelType w:val="hybridMultilevel"/>
+    <w:tmpl w:val="DC181CCC"/>
+    <w:lvl w:ilvl="0" w:tplc="0409000F">
+      <w:start w:val="1"/>
+      <w:numFmt w:val="decimal"/>
+      <w:lvlText w:val="%1."/>
+      <w:lvlJc w:val="left"/>
+      <w:pPr>
+        <w:ind w:left="440" w:hanging="440"/>
+      </w:pPr>
+    </w:lvl>
+    <w:lvl w:ilvl="1" w:tplc="04090019">
+      <w:start w:val="1"/>
+      <w:numFmt w:val="lowerLetter"/>
+      <w:lvlText w:val="%2)"/>
+      <w:lvlJc w:val="left"/>
+      <w:pPr>
+        <w:ind w:left="880" w:hanging="440"/>
+      </w:pPr>
+    </w:lvl>
+    <w:lvl w:ilvl="2" w:tplc="0409001B" w:tentative="1">
+      <w:start w:val="1"/>
+      <w:numFmt w:val="lowerRoman"/>
+      <w:lvlText w:val="%3."/>
+      <w:lvlJc w:val="right"/>
+      <w:pPr>
+        <w:ind w:left="1320" w:hanging="440"/>
+      </w:pPr>
+    </w:lvl>
+    <w:lvl w:ilvl="3" w:tplc="0409000F" w:tentative="1">
+      <w:start w:val="1"/>
+      <w:numFmt w:val="decimal"/>
+      <w:lvlText w:val="%4."/>
+      <w:lvlJc w:val="left"/>
+      <w:pPr>
+        <w:ind w:left="1760" w:hanging="440"/>
+      </w:pPr>
+    </w:lvl>
+    <w:lvl w:ilvl="4" w:tplc="04090019" w:tentative="1">
+      <w:start w:val="1"/>
+      <w:numFmt w:val="lowerLetter"/>
+      <w:lvlText w:val="%5)"/>
+      <w:lvlJc w:val="left"/>
+      <w:pPr>
+        <w:ind w:left="2200" w:hanging="440"/>
+      </w:pPr>
+    </w:lvl>
+    <w:lvl w:ilvl="5" w:tplc="0409001B" w:tentative="1">
+      <w:start w:val="1"/>
+      <w:numFmt w:val="lowerRoman"/>
+      <w:lvlText w:val="%6."/>
+      <w:lvlJc w:val="right"/>
+      <w:pPr>
+        <w:ind w:left="2640" w:hanging="440"/>
+      </w:pPr>
+    </w:lvl>
+    <w:lvl w:ilvl="6" w:tplc="0409000F" w:tentative="1">
+      <w:start w:val="1"/>
+      <w:numFmt w:val="decimal"/>
+      <w:lvlText w:val="%7."/>
+      <w:lvlJc w:val="left"/>
+      <w:pPr>
+        <w:ind w:left="3080" w:hanging="440"/>
+      </w:pPr>
+    </w:lvl>
+    <w:lvl w:ilvl="7" w:tplc="04090019" w:tentative="1">
+      <w:start w:val="1"/>
+      <w:numFmt w:val="lowerLetter"/>
+      <w:lvlText w:val="%8)"/>
+      <w:lvlJc w:val="left"/>
+      <w:pPr>
+        <w:ind w:left="3520" w:hanging="440"/>
+      </w:pPr>
+    </w:lvl>
+    <w:lvl w:ilvl="8" w:tplc="0409001B" w:tentative="1">
+      <w:start w:val="1"/>
+      <w:numFmt w:val="lowerRoman"/>
+      <w:lvlText w:val="%9."/>
+      <w:lvlJc w:val="right"/>
+      <w:pPr>
+        <w:ind w:left="3960" w:hanging="440"/>
+      </w:pPr>
+    </w:lvl>
+  </w:abstractNum>
+  <w:abstractNum w:abstractNumId="78" w15:restartNumberingAfterBreak="0">
     <w:nsid w:val="6D8C72C2"/>
     <w:multiLevelType w:val="hybridMultilevel"/>
     <w:tmpl w:val="87BCBE60"/>
@@ -53393,7 +52815,7 @@
       </w:pPr>
     </w:lvl>
   </w:abstractNum>
-  <w:abstractNum w:abstractNumId="70" w15:restartNumberingAfterBreak="0">
+  <w:abstractNum w:abstractNumId="79" w15:restartNumberingAfterBreak="0">
     <w:nsid w:val="6F4620D6"/>
     <w:multiLevelType w:val="multilevel"/>
     <w:tmpl w:val="3A46DA96"/>
@@ -53514,7 +52936,7 @@
       </w:rPr>
     </w:lvl>
   </w:abstractNum>
-  <w:abstractNum w:abstractNumId="71" w15:restartNumberingAfterBreak="0">
+  <w:abstractNum w:abstractNumId="80" w15:restartNumberingAfterBreak="0">
     <w:nsid w:val="6FBA028C"/>
     <w:multiLevelType w:val="multilevel"/>
     <w:tmpl w:val="24DEE524"/>
@@ -53635,7 +53057,7 @@
       </w:rPr>
     </w:lvl>
   </w:abstractNum>
-  <w:abstractNum w:abstractNumId="72" w15:restartNumberingAfterBreak="0">
+  <w:abstractNum w:abstractNumId="81" w15:restartNumberingAfterBreak="0">
     <w:nsid w:val="6FD76B03"/>
     <w:multiLevelType w:val="multilevel"/>
     <w:tmpl w:val="0CCC5D48"/>
@@ -53748,7 +53170,7 @@
       </w:rPr>
     </w:lvl>
   </w:abstractNum>
-  <w:abstractNum w:abstractNumId="73" w15:restartNumberingAfterBreak="0">
+  <w:abstractNum w:abstractNumId="82" w15:restartNumberingAfterBreak="0">
     <w:nsid w:val="70A24397"/>
     <w:multiLevelType w:val="hybridMultilevel"/>
     <w:tmpl w:val="9BD0FF0C"/>
@@ -53861,7 +53283,7 @@
       </w:rPr>
     </w:lvl>
   </w:abstractNum>
-  <w:abstractNum w:abstractNumId="74" w15:restartNumberingAfterBreak="0">
+  <w:abstractNum w:abstractNumId="83" w15:restartNumberingAfterBreak="0">
     <w:nsid w:val="71773582"/>
     <w:multiLevelType w:val="hybridMultilevel"/>
     <w:tmpl w:val="EDBE4216"/>
@@ -53974,7 +53396,7 @@
       </w:rPr>
     </w:lvl>
   </w:abstractNum>
-  <w:abstractNum w:abstractNumId="75" w15:restartNumberingAfterBreak="0">
+  <w:abstractNum w:abstractNumId="84" w15:restartNumberingAfterBreak="0">
     <w:nsid w:val="71E366A8"/>
     <w:multiLevelType w:val="multilevel"/>
     <w:tmpl w:val="556EB196"/>
@@ -54094,7 +53516,7 @@
       </w:rPr>
     </w:lvl>
   </w:abstractNum>
-  <w:abstractNum w:abstractNumId="76" w15:restartNumberingAfterBreak="0">
+  <w:abstractNum w:abstractNumId="85" w15:restartNumberingAfterBreak="0">
     <w:nsid w:val="720873A2"/>
     <w:multiLevelType w:val="hybridMultilevel"/>
     <w:tmpl w:val="9D704948"/>
@@ -54207,7 +53629,7 @@
       </w:rPr>
     </w:lvl>
   </w:abstractNum>
-  <w:abstractNum w:abstractNumId="77" w15:restartNumberingAfterBreak="0">
+  <w:abstractNum w:abstractNumId="86" w15:restartNumberingAfterBreak="0">
     <w:nsid w:val="73A83E49"/>
     <w:multiLevelType w:val="multilevel"/>
     <w:tmpl w:val="16B22D1C"/>
@@ -54324,7 +53746,7 @@
       </w:rPr>
     </w:lvl>
   </w:abstractNum>
-  <w:abstractNum w:abstractNumId="78" w15:restartNumberingAfterBreak="0">
+  <w:abstractNum w:abstractNumId="87" w15:restartNumberingAfterBreak="0">
     <w:nsid w:val="75A21BC0"/>
     <w:multiLevelType w:val="multilevel"/>
     <w:tmpl w:val="262CD44A"/>
@@ -54442,7 +53864,7 @@
       </w:rPr>
     </w:lvl>
   </w:abstractNum>
-  <w:abstractNum w:abstractNumId="79" w15:restartNumberingAfterBreak="0">
+  <w:abstractNum w:abstractNumId="88" w15:restartNumberingAfterBreak="0">
     <w:nsid w:val="774E4D1A"/>
     <w:multiLevelType w:val="hybridMultilevel"/>
     <w:tmpl w:val="B4406DDE"/>
@@ -54531,7 +53953,7 @@
       </w:pPr>
     </w:lvl>
   </w:abstractNum>
-  <w:abstractNum w:abstractNumId="80" w15:restartNumberingAfterBreak="0">
+  <w:abstractNum w:abstractNumId="89" w15:restartNumberingAfterBreak="0">
     <w:nsid w:val="77BE74C3"/>
     <w:multiLevelType w:val="hybridMultilevel"/>
     <w:tmpl w:val="03E01816"/>
@@ -54617,7 +54039,7 @@
       </w:pPr>
     </w:lvl>
   </w:abstractNum>
-  <w:abstractNum w:abstractNumId="81" w15:restartNumberingAfterBreak="0">
+  <w:abstractNum w:abstractNumId="90" w15:restartNumberingAfterBreak="0">
     <w:nsid w:val="79906214"/>
     <w:multiLevelType w:val="hybridMultilevel"/>
     <w:tmpl w:val="DFB0E0C2"/>
@@ -54730,7 +54152,7 @@
       </w:rPr>
     </w:lvl>
   </w:abstractNum>
-  <w:abstractNum w:abstractNumId="82" w15:restartNumberingAfterBreak="0">
+  <w:abstractNum w:abstractNumId="91" w15:restartNumberingAfterBreak="0">
     <w:nsid w:val="7D9166B2"/>
     <w:multiLevelType w:val="hybridMultilevel"/>
     <w:tmpl w:val="13782CE6"/>
@@ -54843,7 +54265,7 @@
       </w:rPr>
     </w:lvl>
   </w:abstractNum>
-  <w:abstractNum w:abstractNumId="83" w15:restartNumberingAfterBreak="0">
+  <w:abstractNum w:abstractNumId="92" w15:restartNumberingAfterBreak="0">
     <w:nsid w:val="7DE3320D"/>
     <w:multiLevelType w:val="hybridMultilevel"/>
     <w:tmpl w:val="D808546C"/>
@@ -54929,7 +54351,7 @@
       </w:pPr>
     </w:lvl>
   </w:abstractNum>
-  <w:abstractNum w:abstractNumId="84" w15:restartNumberingAfterBreak="0">
+  <w:abstractNum w:abstractNumId="93" w15:restartNumberingAfterBreak="0">
     <w:nsid w:val="7DF32536"/>
     <w:multiLevelType w:val="multilevel"/>
     <w:tmpl w:val="519AEED4"/>
@@ -55043,259 +54465,286 @@
     </w:lvl>
   </w:abstractNum>
   <w:num w:numId="1" w16cid:durableId="1290209792">
-    <w:abstractNumId w:val="16"/>
+    <w:abstractNumId w:val="17"/>
   </w:num>
   <w:num w:numId="2" w16cid:durableId="466747597">
-    <w:abstractNumId w:val="77"/>
+    <w:abstractNumId w:val="86"/>
   </w:num>
   <w:num w:numId="3" w16cid:durableId="1389452301">
-    <w:abstractNumId w:val="28"/>
+    <w:abstractNumId w:val="29"/>
   </w:num>
   <w:num w:numId="4" w16cid:durableId="1355889397">
-    <w:abstractNumId w:val="83"/>
+    <w:abstractNumId w:val="92"/>
   </w:num>
   <w:num w:numId="5" w16cid:durableId="659121893">
-    <w:abstractNumId w:val="14"/>
+    <w:abstractNumId w:val="15"/>
   </w:num>
   <w:num w:numId="6" w16cid:durableId="1795169010">
-    <w:abstractNumId w:val="78"/>
+    <w:abstractNumId w:val="87"/>
   </w:num>
   <w:num w:numId="7" w16cid:durableId="1728606919">
-    <w:abstractNumId w:val="12"/>
+    <w:abstractNumId w:val="13"/>
   </w:num>
   <w:num w:numId="8" w16cid:durableId="1130628757">
-    <w:abstractNumId w:val="32"/>
+    <w:abstractNumId w:val="34"/>
   </w:num>
   <w:num w:numId="9" w16cid:durableId="881987972">
-    <w:abstractNumId w:val="9"/>
+    <w:abstractNumId w:val="10"/>
   </w:num>
   <w:num w:numId="10" w16cid:durableId="531117287">
-    <w:abstractNumId w:val="47"/>
+    <w:abstractNumId w:val="51"/>
   </w:num>
   <w:num w:numId="11" w16cid:durableId="1634407139">
-    <w:abstractNumId w:val="45"/>
+    <w:abstractNumId w:val="49"/>
   </w:num>
   <w:num w:numId="12" w16cid:durableId="168105539">
-    <w:abstractNumId w:val="40"/>
+    <w:abstractNumId w:val="43"/>
   </w:num>
   <w:num w:numId="13" w16cid:durableId="735973644">
-    <w:abstractNumId w:val="35"/>
+    <w:abstractNumId w:val="37"/>
   </w:num>
   <w:num w:numId="14" w16cid:durableId="1217618057">
-    <w:abstractNumId w:val="29"/>
+    <w:abstractNumId w:val="30"/>
   </w:num>
   <w:num w:numId="15" w16cid:durableId="38821591">
     <w:abstractNumId w:val="1"/>
   </w:num>
   <w:num w:numId="16" w16cid:durableId="164898843">
-    <w:abstractNumId w:val="84"/>
+    <w:abstractNumId w:val="93"/>
   </w:num>
   <w:num w:numId="17" w16cid:durableId="1121612277">
-    <w:abstractNumId w:val="55"/>
+    <w:abstractNumId w:val="61"/>
   </w:num>
   <w:num w:numId="18" w16cid:durableId="1219243317">
     <w:abstractNumId w:val="4"/>
   </w:num>
   <w:num w:numId="19" w16cid:durableId="1890335803">
-    <w:abstractNumId w:val="65"/>
+    <w:abstractNumId w:val="71"/>
   </w:num>
   <w:num w:numId="20" w16cid:durableId="614482591">
-    <w:abstractNumId w:val="39"/>
+    <w:abstractNumId w:val="42"/>
   </w:num>
   <w:num w:numId="21" w16cid:durableId="1210806128">
-    <w:abstractNumId w:val="72"/>
+    <w:abstractNumId w:val="81"/>
   </w:num>
   <w:num w:numId="22" w16cid:durableId="1863981380">
-    <w:abstractNumId w:val="38"/>
+    <w:abstractNumId w:val="41"/>
   </w:num>
   <w:num w:numId="23" w16cid:durableId="1297293215">
-    <w:abstractNumId w:val="60"/>
+    <w:abstractNumId w:val="66"/>
   </w:num>
   <w:num w:numId="24" w16cid:durableId="803473120">
+    <w:abstractNumId w:val="88"/>
+  </w:num>
+  <w:num w:numId="25" w16cid:durableId="706027304">
     <w:abstractNumId w:val="79"/>
   </w:num>
-  <w:num w:numId="25" w16cid:durableId="706027304">
-    <w:abstractNumId w:val="70"/>
-  </w:num>
   <w:num w:numId="26" w16cid:durableId="2057583406">
-    <w:abstractNumId w:val="13"/>
+    <w:abstractNumId w:val="14"/>
   </w:num>
   <w:num w:numId="27" w16cid:durableId="489562121">
-    <w:abstractNumId w:val="43"/>
+    <w:abstractNumId w:val="47"/>
   </w:num>
   <w:num w:numId="28" w16cid:durableId="243954267">
-    <w:abstractNumId w:val="66"/>
+    <w:abstractNumId w:val="73"/>
   </w:num>
   <w:num w:numId="29" w16cid:durableId="1980646018">
-    <w:abstractNumId w:val="71"/>
+    <w:abstractNumId w:val="80"/>
   </w:num>
   <w:num w:numId="30" w16cid:durableId="331685685">
-    <w:abstractNumId w:val="68"/>
+    <w:abstractNumId w:val="76"/>
   </w:num>
   <w:num w:numId="31" w16cid:durableId="788205250">
-    <w:abstractNumId w:val="64"/>
+    <w:abstractNumId w:val="70"/>
   </w:num>
   <w:num w:numId="32" w16cid:durableId="943076107">
     <w:abstractNumId w:val="7"/>
   </w:num>
   <w:num w:numId="33" w16cid:durableId="1532381580">
-    <w:abstractNumId w:val="22"/>
+    <w:abstractNumId w:val="23"/>
   </w:num>
   <w:num w:numId="34" w16cid:durableId="1569654920">
-    <w:abstractNumId w:val="73"/>
+    <w:abstractNumId w:val="82"/>
   </w:num>
   <w:num w:numId="35" w16cid:durableId="435637429">
     <w:abstractNumId w:val="3"/>
   </w:num>
   <w:num w:numId="36" w16cid:durableId="1327633415">
-    <w:abstractNumId w:val="81"/>
+    <w:abstractNumId w:val="90"/>
   </w:num>
   <w:num w:numId="37" w16cid:durableId="27730905">
-    <w:abstractNumId w:val="76"/>
+    <w:abstractNumId w:val="85"/>
   </w:num>
   <w:num w:numId="38" w16cid:durableId="2708097">
+    <w:abstractNumId w:val="84"/>
+  </w:num>
+  <w:num w:numId="39" w16cid:durableId="2119177908">
+    <w:abstractNumId w:val="31"/>
+  </w:num>
+  <w:num w:numId="40" w16cid:durableId="792020241">
+    <w:abstractNumId w:val="83"/>
+  </w:num>
+  <w:num w:numId="41" w16cid:durableId="55932482">
+    <w:abstractNumId w:val="16"/>
+  </w:num>
+  <w:num w:numId="42" w16cid:durableId="1600287628">
+    <w:abstractNumId w:val="24"/>
+  </w:num>
+  <w:num w:numId="43" w16cid:durableId="526259095">
+    <w:abstractNumId w:val="32"/>
+  </w:num>
+  <w:num w:numId="44" w16cid:durableId="1664551158">
     <w:abstractNumId w:val="75"/>
   </w:num>
-  <w:num w:numId="39" w16cid:durableId="2119177908">
-    <w:abstractNumId w:val="30"/>
-  </w:num>
-  <w:num w:numId="40" w16cid:durableId="792020241">
-    <w:abstractNumId w:val="74"/>
-  </w:num>
-  <w:num w:numId="41" w16cid:durableId="55932482">
-    <w:abstractNumId w:val="15"/>
-  </w:num>
-  <w:num w:numId="42" w16cid:durableId="1600287628">
-    <w:abstractNumId w:val="23"/>
-  </w:num>
-  <w:num w:numId="43" w16cid:durableId="526259095">
-    <w:abstractNumId w:val="31"/>
-  </w:num>
-  <w:num w:numId="44" w16cid:durableId="1664551158">
-    <w:abstractNumId w:val="67"/>
-  </w:num>
   <w:num w:numId="45" w16cid:durableId="2036072991">
-    <w:abstractNumId w:val="10"/>
+    <w:abstractNumId w:val="11"/>
   </w:num>
   <w:num w:numId="46" w16cid:durableId="671638406">
-    <w:abstractNumId w:val="24"/>
+    <w:abstractNumId w:val="25"/>
   </w:num>
   <w:num w:numId="47" w16cid:durableId="388766401">
-    <w:abstractNumId w:val="19"/>
+    <w:abstractNumId w:val="20"/>
   </w:num>
   <w:num w:numId="48" w16cid:durableId="2131893299">
-    <w:abstractNumId w:val="82"/>
+    <w:abstractNumId w:val="91"/>
   </w:num>
   <w:num w:numId="49" w16cid:durableId="900099328">
-    <w:abstractNumId w:val="57"/>
+    <w:abstractNumId w:val="63"/>
   </w:num>
   <w:num w:numId="50" w16cid:durableId="995105415">
+    <w:abstractNumId w:val="64"/>
+  </w:num>
+  <w:num w:numId="51" w16cid:durableId="778378066">
+    <w:abstractNumId w:val="68"/>
+  </w:num>
+  <w:num w:numId="52" w16cid:durableId="733967876">
     <w:abstractNumId w:val="58"/>
   </w:num>
-  <w:num w:numId="51" w16cid:durableId="778378066">
-    <w:abstractNumId w:val="62"/>
-  </w:num>
-  <w:num w:numId="52" w16cid:durableId="733967876">
-    <w:abstractNumId w:val="52"/>
-  </w:num>
   <w:num w:numId="53" w16cid:durableId="1694383653">
-    <w:abstractNumId w:val="21"/>
+    <w:abstractNumId w:val="22"/>
   </w:num>
   <w:num w:numId="54" w16cid:durableId="365104126">
-    <w:abstractNumId w:val="46"/>
+    <w:abstractNumId w:val="50"/>
   </w:num>
   <w:num w:numId="55" w16cid:durableId="941106222">
     <w:abstractNumId w:val="2"/>
   </w:num>
   <w:num w:numId="56" w16cid:durableId="772945761">
-    <w:abstractNumId w:val="48"/>
+    <w:abstractNumId w:val="54"/>
   </w:num>
   <w:num w:numId="57" w16cid:durableId="1466662021">
-    <w:abstractNumId w:val="63"/>
+    <w:abstractNumId w:val="69"/>
   </w:num>
   <w:num w:numId="58" w16cid:durableId="435491035">
-    <w:abstractNumId w:val="49"/>
+    <w:abstractNumId w:val="55"/>
   </w:num>
   <w:num w:numId="59" w16cid:durableId="735476874">
     <w:abstractNumId w:val="0"/>
   </w:num>
   <w:num w:numId="60" w16cid:durableId="1677539020">
+    <w:abstractNumId w:val="65"/>
+  </w:num>
+  <w:num w:numId="61" w16cid:durableId="2007516399">
+    <w:abstractNumId w:val="56"/>
+  </w:num>
+  <w:num w:numId="62" w16cid:durableId="1161432275">
+    <w:abstractNumId w:val="26"/>
+  </w:num>
+  <w:num w:numId="63" w16cid:durableId="1764688002">
+    <w:abstractNumId w:val="27"/>
+  </w:num>
+  <w:num w:numId="64" w16cid:durableId="2059428995">
     <w:abstractNumId w:val="59"/>
   </w:num>
-  <w:num w:numId="61" w16cid:durableId="2007516399">
-    <w:abstractNumId w:val="50"/>
-  </w:num>
-  <w:num w:numId="62" w16cid:durableId="1161432275">
-    <w:abstractNumId w:val="25"/>
-  </w:num>
-  <w:num w:numId="63" w16cid:durableId="1764688002">
-    <w:abstractNumId w:val="26"/>
-  </w:num>
-  <w:num w:numId="64" w16cid:durableId="2059428995">
-    <w:abstractNumId w:val="53"/>
-  </w:num>
   <w:num w:numId="65" w16cid:durableId="1302879114">
-    <w:abstractNumId w:val="11"/>
+    <w:abstractNumId w:val="12"/>
   </w:num>
   <w:num w:numId="66" w16cid:durableId="2109426167">
-    <w:abstractNumId w:val="54"/>
+    <w:abstractNumId w:val="60"/>
   </w:num>
   <w:num w:numId="67" w16cid:durableId="1962028650">
-    <w:abstractNumId w:val="36"/>
+    <w:abstractNumId w:val="38"/>
   </w:num>
   <w:num w:numId="68" w16cid:durableId="555167762">
-    <w:abstractNumId w:val="80"/>
+    <w:abstractNumId w:val="89"/>
   </w:num>
   <w:num w:numId="69" w16cid:durableId="977879375">
-    <w:abstractNumId w:val="42"/>
+    <w:abstractNumId w:val="46"/>
   </w:num>
   <w:num w:numId="70" w16cid:durableId="444160686">
-    <w:abstractNumId w:val="41"/>
+    <w:abstractNumId w:val="45"/>
   </w:num>
   <w:num w:numId="71" w16cid:durableId="1625119264">
-    <w:abstractNumId w:val="51"/>
+    <w:abstractNumId w:val="57"/>
   </w:num>
   <w:num w:numId="72" w16cid:durableId="1029381361">
-    <w:abstractNumId w:val="69"/>
+    <w:abstractNumId w:val="78"/>
   </w:num>
   <w:num w:numId="73" w16cid:durableId="873619326">
-    <w:abstractNumId w:val="27"/>
+    <w:abstractNumId w:val="28"/>
   </w:num>
   <w:num w:numId="74" w16cid:durableId="512495957">
     <w:abstractNumId w:val="6"/>
   </w:num>
   <w:num w:numId="75" w16cid:durableId="1448238832">
-    <w:abstractNumId w:val="56"/>
+    <w:abstractNumId w:val="62"/>
   </w:num>
   <w:num w:numId="76" w16cid:durableId="1402870292">
-    <w:abstractNumId w:val="17"/>
+    <w:abstractNumId w:val="18"/>
   </w:num>
   <w:num w:numId="77" w16cid:durableId="912663098">
-    <w:abstractNumId w:val="34"/>
+    <w:abstractNumId w:val="36"/>
   </w:num>
   <w:num w:numId="78" w16cid:durableId="2144276266">
-    <w:abstractNumId w:val="44"/>
+    <w:abstractNumId w:val="48"/>
   </w:num>
   <w:num w:numId="79" w16cid:durableId="1603758217">
-    <w:abstractNumId w:val="37"/>
+    <w:abstractNumId w:val="40"/>
   </w:num>
   <w:num w:numId="80" w16cid:durableId="536507455">
     <w:abstractNumId w:val="5"/>
   </w:num>
   <w:num w:numId="81" w16cid:durableId="1776123527">
-    <w:abstractNumId w:val="18"/>
+    <w:abstractNumId w:val="19"/>
   </w:num>
   <w:num w:numId="82" w16cid:durableId="614866086">
-    <w:abstractNumId w:val="33"/>
+    <w:abstractNumId w:val="35"/>
   </w:num>
   <w:num w:numId="83" w16cid:durableId="1089041336">
     <w:abstractNumId w:val="8"/>
   </w:num>
   <w:num w:numId="84" w16cid:durableId="846142219">
-    <w:abstractNumId w:val="20"/>
+    <w:abstractNumId w:val="21"/>
   </w:num>
   <w:num w:numId="85" w16cid:durableId="1357005004">
-    <w:abstractNumId w:val="61"/>
+    <w:abstractNumId w:val="67"/>
+  </w:num>
+  <w:num w:numId="86" w16cid:durableId="639459420">
+    <w:abstractNumId w:val="74"/>
+  </w:num>
+  <w:num w:numId="87" w16cid:durableId="1523784520">
+    <w:abstractNumId w:val="72"/>
+  </w:num>
+  <w:num w:numId="88" w16cid:durableId="348681386">
+    <w:abstractNumId w:val="77"/>
+  </w:num>
+  <w:num w:numId="89" w16cid:durableId="1994064790">
+    <w:abstractNumId w:val="44"/>
+  </w:num>
+  <w:num w:numId="90" w16cid:durableId="141194284">
+    <w:abstractNumId w:val="9"/>
+  </w:num>
+  <w:num w:numId="91" w16cid:durableId="1575775419">
+    <w:abstractNumId w:val="33"/>
+  </w:num>
+  <w:num w:numId="92" w16cid:durableId="450707278">
+    <w:abstractNumId w:val="53"/>
+  </w:num>
+  <w:num w:numId="93" w16cid:durableId="811367210">
+    <w:abstractNumId w:val="39"/>
+  </w:num>
+  <w:num w:numId="94" w16cid:durableId="420568201">
+    <w:abstractNumId w:val="52"/>
   </w:num>
   <w:numIdMacAtCleanup w:val="78"/>
 </w:numbering>

--- a/src/main/resources/毕业论文.docx
+++ b/src/main/resources/毕业论文.docx
@@ -1293,7 +1293,6 @@
           <w:pPr>
             <w:ind w:firstLine="480"/>
             <w:rPr>
-              <w:rFonts w:hint="eastAsia"/>
               <w:lang w:val="zh-CN"/>
             </w:rPr>
           </w:pPr>
@@ -1304,6 +1303,7 @@
             <w:rPr>
               <w:rFonts w:ascii="宋体" w:hAnsi="宋体" w:cstheme="minorBidi"/>
               <w:noProof/>
+              <w14:ligatures w14:val="standardContextual"/>
             </w:rPr>
           </w:pPr>
           <w:r>
@@ -1350,7 +1350,7 @@
               <w:rFonts w:ascii="宋体" w:hAnsi="宋体"/>
               <w:noProof/>
             </w:rPr>
-            <w:instrText xml:space="preserve"> PAGEREF _Toc133938429 \h </w:instrText>
+            <w:instrText xml:space="preserve"> PAGEREF _Toc134027186 \h </w:instrText>
           </w:r>
           <w:r>
             <w:rPr>
@@ -1390,6 +1390,7 @@
               <w:kern w:val="2"/>
               <w:sz w:val="24"/>
               <w:szCs w:val="24"/>
+              <w14:ligatures w14:val="standardContextual"/>
             </w:rPr>
           </w:pPr>
           <w:r>
@@ -1426,7 +1427,7 @@
               <w:sz w:val="24"/>
               <w:szCs w:val="24"/>
             </w:rPr>
-            <w:instrText xml:space="preserve"> PAGEREF _Toc133938430 \h </w:instrText>
+            <w:instrText xml:space="preserve"> PAGEREF _Toc134027187 \h </w:instrText>
           </w:r>
           <w:r>
             <w:rPr>
@@ -1474,6 +1475,7 @@
               <w:kern w:val="2"/>
               <w:sz w:val="24"/>
               <w:szCs w:val="24"/>
+              <w14:ligatures w14:val="standardContextual"/>
             </w:rPr>
           </w:pPr>
           <w:r>
@@ -1510,7 +1512,7 @@
               <w:sz w:val="24"/>
               <w:szCs w:val="24"/>
             </w:rPr>
-            <w:instrText xml:space="preserve"> PAGEREF _Toc133938431 \h </w:instrText>
+            <w:instrText xml:space="preserve"> PAGEREF _Toc134027188 \h </w:instrText>
           </w:r>
           <w:r>
             <w:rPr>
@@ -1558,6 +1560,7 @@
               <w:kern w:val="2"/>
               <w:sz w:val="24"/>
               <w:szCs w:val="24"/>
+              <w14:ligatures w14:val="standardContextual"/>
             </w:rPr>
           </w:pPr>
           <w:r>
@@ -1594,7 +1597,7 @@
               <w:sz w:val="24"/>
               <w:szCs w:val="24"/>
             </w:rPr>
-            <w:instrText xml:space="preserve"> PAGEREF _Toc133938432 \h </w:instrText>
+            <w:instrText xml:space="preserve"> PAGEREF _Toc134027189 \h </w:instrText>
           </w:r>
           <w:r>
             <w:rPr>
@@ -1642,6 +1645,7 @@
               <w:kern w:val="2"/>
               <w:sz w:val="24"/>
               <w:szCs w:val="24"/>
+              <w14:ligatures w14:val="standardContextual"/>
             </w:rPr>
           </w:pPr>
           <w:r>
@@ -1678,7 +1682,7 @@
               <w:sz w:val="24"/>
               <w:szCs w:val="24"/>
             </w:rPr>
-            <w:instrText xml:space="preserve"> PAGEREF _Toc133938433 \h </w:instrText>
+            <w:instrText xml:space="preserve"> PAGEREF _Toc134027190 \h </w:instrText>
           </w:r>
           <w:r>
             <w:rPr>
@@ -1726,6 +1730,7 @@
               <w:kern w:val="2"/>
               <w:sz w:val="24"/>
               <w:szCs w:val="24"/>
+              <w14:ligatures w14:val="standardContextual"/>
             </w:rPr>
           </w:pPr>
           <w:r>
@@ -1762,7 +1767,7 @@
               <w:sz w:val="24"/>
               <w:szCs w:val="24"/>
             </w:rPr>
-            <w:instrText xml:space="preserve"> PAGEREF _Toc133938434 \h </w:instrText>
+            <w:instrText xml:space="preserve"> PAGEREF _Toc134027191 \h </w:instrText>
           </w:r>
           <w:r>
             <w:rPr>
@@ -1806,6 +1811,7 @@
             <w:rPr>
               <w:rFonts w:ascii="宋体" w:hAnsi="宋体" w:cstheme="minorBidi"/>
               <w:noProof/>
+              <w14:ligatures w14:val="standardContextual"/>
             </w:rPr>
           </w:pPr>
           <w:r>
@@ -1834,7 +1840,7 @@
               <w:rFonts w:ascii="宋体" w:hAnsi="宋体"/>
               <w:noProof/>
             </w:rPr>
-            <w:instrText xml:space="preserve"> PAGEREF _Toc133938435 \h </w:instrText>
+            <w:instrText xml:space="preserve"> PAGEREF _Toc134027192 \h </w:instrText>
           </w:r>
           <w:r>
             <w:rPr>
@@ -1874,6 +1880,7 @@
               <w:kern w:val="2"/>
               <w:sz w:val="24"/>
               <w:szCs w:val="24"/>
+              <w14:ligatures w14:val="standardContextual"/>
             </w:rPr>
           </w:pPr>
           <w:r>
@@ -1910,7 +1917,7 @@
               <w:sz w:val="24"/>
               <w:szCs w:val="24"/>
             </w:rPr>
-            <w:instrText xml:space="preserve"> PAGEREF _Toc133938436 \h </w:instrText>
+            <w:instrText xml:space="preserve"> PAGEREF _Toc134027193 \h </w:instrText>
           </w:r>
           <w:r>
             <w:rPr>
@@ -1958,6 +1965,7 @@
               <w:kern w:val="2"/>
               <w:sz w:val="24"/>
               <w:szCs w:val="24"/>
+              <w14:ligatures w14:val="standardContextual"/>
             </w:rPr>
           </w:pPr>
           <w:r>
@@ -1994,7 +2002,7 @@
               <w:sz w:val="24"/>
               <w:szCs w:val="24"/>
             </w:rPr>
-            <w:instrText xml:space="preserve"> PAGEREF _Toc133938437 \h </w:instrText>
+            <w:instrText xml:space="preserve"> PAGEREF _Toc134027194 \h </w:instrText>
           </w:r>
           <w:r>
             <w:rPr>
@@ -2042,6 +2050,7 @@
               <w:kern w:val="2"/>
               <w:sz w:val="24"/>
               <w:szCs w:val="24"/>
+              <w14:ligatures w14:val="standardContextual"/>
             </w:rPr>
           </w:pPr>
           <w:r>
@@ -2078,7 +2087,7 @@
               <w:sz w:val="24"/>
               <w:szCs w:val="24"/>
             </w:rPr>
-            <w:instrText xml:space="preserve"> PAGEREF _Toc133938438 \h </w:instrText>
+            <w:instrText xml:space="preserve"> PAGEREF _Toc134027195 \h </w:instrText>
           </w:r>
           <w:r>
             <w:rPr>
@@ -2126,6 +2135,7 @@
               <w:kern w:val="2"/>
               <w:sz w:val="24"/>
               <w:szCs w:val="24"/>
+              <w14:ligatures w14:val="standardContextual"/>
             </w:rPr>
           </w:pPr>
           <w:r>
@@ -2162,7 +2172,7 @@
               <w:sz w:val="24"/>
               <w:szCs w:val="24"/>
             </w:rPr>
-            <w:instrText xml:space="preserve"> PAGEREF _Toc133938439 \h </w:instrText>
+            <w:instrText xml:space="preserve"> PAGEREF _Toc134027196 \h </w:instrText>
           </w:r>
           <w:r>
             <w:rPr>
@@ -2206,6 +2216,7 @@
             <w:rPr>
               <w:rFonts w:ascii="宋体" w:hAnsi="宋体" w:cstheme="minorBidi"/>
               <w:noProof/>
+              <w14:ligatures w14:val="standardContextual"/>
             </w:rPr>
           </w:pPr>
           <w:r>
@@ -2234,7 +2245,7 @@
               <w:rFonts w:ascii="宋体" w:hAnsi="宋体"/>
               <w:noProof/>
             </w:rPr>
-            <w:instrText xml:space="preserve"> PAGEREF _Toc133938440 \h </w:instrText>
+            <w:instrText xml:space="preserve"> PAGEREF _Toc134027197 \h </w:instrText>
           </w:r>
           <w:r>
             <w:rPr>
@@ -2274,6 +2285,7 @@
               <w:kern w:val="2"/>
               <w:sz w:val="24"/>
               <w:szCs w:val="24"/>
+              <w14:ligatures w14:val="standardContextual"/>
             </w:rPr>
           </w:pPr>
           <w:r>
@@ -2310,7 +2322,7 @@
               <w:sz w:val="24"/>
               <w:szCs w:val="24"/>
             </w:rPr>
-            <w:instrText xml:space="preserve"> PAGEREF _Toc133938441 \h </w:instrText>
+            <w:instrText xml:space="preserve"> PAGEREF _Toc134027198 \h </w:instrText>
           </w:r>
           <w:r>
             <w:rPr>
@@ -2358,6 +2370,7 @@
               <w:kern w:val="2"/>
               <w:sz w:val="24"/>
               <w:szCs w:val="24"/>
+              <w14:ligatures w14:val="standardContextual"/>
             </w:rPr>
           </w:pPr>
           <w:r>
@@ -2394,7 +2407,7 @@
               <w:sz w:val="24"/>
               <w:szCs w:val="24"/>
             </w:rPr>
-            <w:instrText xml:space="preserve"> PAGEREF _Toc133938442 \h </w:instrText>
+            <w:instrText xml:space="preserve"> PAGEREF _Toc134027199 \h </w:instrText>
           </w:r>
           <w:r>
             <w:rPr>
@@ -2442,6 +2455,7 @@
               <w:kern w:val="2"/>
               <w:sz w:val="24"/>
               <w:szCs w:val="24"/>
+              <w14:ligatures w14:val="standardContextual"/>
             </w:rPr>
           </w:pPr>
           <w:r>
@@ -2478,7 +2492,7 @@
               <w:sz w:val="24"/>
               <w:szCs w:val="24"/>
             </w:rPr>
-            <w:instrText xml:space="preserve"> PAGEREF _Toc133938443 \h </w:instrText>
+            <w:instrText xml:space="preserve"> PAGEREF _Toc134027200 \h </w:instrText>
           </w:r>
           <w:r>
             <w:rPr>
@@ -2526,6 +2540,7 @@
               <w:kern w:val="2"/>
               <w:sz w:val="24"/>
               <w:szCs w:val="24"/>
+              <w14:ligatures w14:val="standardContextual"/>
             </w:rPr>
           </w:pPr>
           <w:r>
@@ -2562,7 +2577,7 @@
               <w:sz w:val="24"/>
               <w:szCs w:val="24"/>
             </w:rPr>
-            <w:instrText xml:space="preserve"> PAGEREF _Toc133938444 \h </w:instrText>
+            <w:instrText xml:space="preserve"> PAGEREF _Toc134027201 \h </w:instrText>
           </w:r>
           <w:r>
             <w:rPr>
@@ -2610,6 +2625,7 @@
               <w:kern w:val="2"/>
               <w:sz w:val="24"/>
               <w:szCs w:val="24"/>
+              <w14:ligatures w14:val="standardContextual"/>
             </w:rPr>
           </w:pPr>
           <w:r>
@@ -2646,7 +2662,7 @@
               <w:sz w:val="24"/>
               <w:szCs w:val="24"/>
             </w:rPr>
-            <w:instrText xml:space="preserve"> PAGEREF _Toc133938445 \h </w:instrText>
+            <w:instrText xml:space="preserve"> PAGEREF _Toc134027202 \h </w:instrText>
           </w:r>
           <w:r>
             <w:rPr>
@@ -2694,6 +2710,7 @@
               <w:kern w:val="2"/>
               <w:sz w:val="24"/>
               <w:szCs w:val="24"/>
+              <w14:ligatures w14:val="standardContextual"/>
             </w:rPr>
           </w:pPr>
           <w:r>
@@ -2730,7 +2747,7 @@
               <w:sz w:val="24"/>
               <w:szCs w:val="24"/>
             </w:rPr>
-            <w:instrText xml:space="preserve"> PAGEREF _Toc133938446 \h </w:instrText>
+            <w:instrText xml:space="preserve"> PAGEREF _Toc134027203 \h </w:instrText>
           </w:r>
           <w:r>
             <w:rPr>
@@ -2778,6 +2795,7 @@
               <w:kern w:val="2"/>
               <w:sz w:val="24"/>
               <w:szCs w:val="24"/>
+              <w14:ligatures w14:val="standardContextual"/>
             </w:rPr>
           </w:pPr>
           <w:r>
@@ -2814,7 +2832,7 @@
               <w:sz w:val="24"/>
               <w:szCs w:val="24"/>
             </w:rPr>
-            <w:instrText xml:space="preserve"> PAGEREF _Toc133938447 \h </w:instrText>
+            <w:instrText xml:space="preserve"> PAGEREF _Toc134027204 \h </w:instrText>
           </w:r>
           <w:r>
             <w:rPr>
@@ -2862,6 +2880,7 @@
               <w:kern w:val="2"/>
               <w:sz w:val="24"/>
               <w:szCs w:val="24"/>
+              <w14:ligatures w14:val="standardContextual"/>
             </w:rPr>
           </w:pPr>
           <w:r>
@@ -2898,7 +2917,7 @@
               <w:sz w:val="24"/>
               <w:szCs w:val="24"/>
             </w:rPr>
-            <w:instrText xml:space="preserve"> PAGEREF _Toc133938448 \h </w:instrText>
+            <w:instrText xml:space="preserve"> PAGEREF _Toc134027205 \h </w:instrText>
           </w:r>
           <w:r>
             <w:rPr>
@@ -2946,6 +2965,7 @@
               <w:kern w:val="2"/>
               <w:sz w:val="24"/>
               <w:szCs w:val="24"/>
+              <w14:ligatures w14:val="standardContextual"/>
             </w:rPr>
           </w:pPr>
           <w:r>
@@ -2982,7 +3002,7 @@
               <w:sz w:val="24"/>
               <w:szCs w:val="24"/>
             </w:rPr>
-            <w:instrText xml:space="preserve"> PAGEREF _Toc133938449 \h </w:instrText>
+            <w:instrText xml:space="preserve"> PAGEREF _Toc134027206 \h </w:instrText>
           </w:r>
           <w:r>
             <w:rPr>
@@ -3030,6 +3050,7 @@
               <w:kern w:val="2"/>
               <w:sz w:val="24"/>
               <w:szCs w:val="24"/>
+              <w14:ligatures w14:val="standardContextual"/>
             </w:rPr>
           </w:pPr>
           <w:r>
@@ -3066,7 +3087,7 @@
               <w:sz w:val="24"/>
               <w:szCs w:val="24"/>
             </w:rPr>
-            <w:instrText xml:space="preserve"> PAGEREF _Toc133938450 \h </w:instrText>
+            <w:instrText xml:space="preserve"> PAGEREF _Toc134027207 \h </w:instrText>
           </w:r>
           <w:r>
             <w:rPr>
@@ -3114,6 +3135,7 @@
               <w:kern w:val="2"/>
               <w:sz w:val="24"/>
               <w:szCs w:val="24"/>
+              <w14:ligatures w14:val="standardContextual"/>
             </w:rPr>
           </w:pPr>
           <w:r>
@@ -3150,7 +3172,7 @@
               <w:sz w:val="24"/>
               <w:szCs w:val="24"/>
             </w:rPr>
-            <w:instrText xml:space="preserve"> PAGEREF _Toc133938451 \h </w:instrText>
+            <w:instrText xml:space="preserve"> PAGEREF _Toc134027208 \h </w:instrText>
           </w:r>
           <w:r>
             <w:rPr>
@@ -3198,6 +3220,7 @@
               <w:kern w:val="2"/>
               <w:sz w:val="24"/>
               <w:szCs w:val="24"/>
+              <w14:ligatures w14:val="standardContextual"/>
             </w:rPr>
           </w:pPr>
           <w:r>
@@ -3234,7 +3257,7 @@
               <w:sz w:val="24"/>
               <w:szCs w:val="24"/>
             </w:rPr>
-            <w:instrText xml:space="preserve"> PAGEREF _Toc133938452 \h </w:instrText>
+            <w:instrText xml:space="preserve"> PAGEREF _Toc134027209 \h </w:instrText>
           </w:r>
           <w:r>
             <w:rPr>
@@ -3282,6 +3305,7 @@
               <w:kern w:val="2"/>
               <w:sz w:val="24"/>
               <w:szCs w:val="24"/>
+              <w14:ligatures w14:val="standardContextual"/>
             </w:rPr>
           </w:pPr>
           <w:r>
@@ -3318,7 +3342,7 @@
               <w:sz w:val="24"/>
               <w:szCs w:val="24"/>
             </w:rPr>
-            <w:instrText xml:space="preserve"> PAGEREF _Toc133938453 \h </w:instrText>
+            <w:instrText xml:space="preserve"> PAGEREF _Toc134027210 \h </w:instrText>
           </w:r>
           <w:r>
             <w:rPr>
@@ -3366,6 +3390,7 @@
               <w:kern w:val="2"/>
               <w:sz w:val="24"/>
               <w:szCs w:val="24"/>
+              <w14:ligatures w14:val="standardContextual"/>
             </w:rPr>
           </w:pPr>
           <w:r>
@@ -3402,7 +3427,7 @@
               <w:sz w:val="24"/>
               <w:szCs w:val="24"/>
             </w:rPr>
-            <w:instrText xml:space="preserve"> PAGEREF _Toc133938454 \h </w:instrText>
+            <w:instrText xml:space="preserve"> PAGEREF _Toc134027211 \h </w:instrText>
           </w:r>
           <w:r>
             <w:rPr>
@@ -3450,6 +3475,7 @@
               <w:kern w:val="2"/>
               <w:sz w:val="24"/>
               <w:szCs w:val="24"/>
+              <w14:ligatures w14:val="standardContextual"/>
             </w:rPr>
           </w:pPr>
           <w:r>
@@ -3486,7 +3512,7 @@
               <w:sz w:val="24"/>
               <w:szCs w:val="24"/>
             </w:rPr>
-            <w:instrText xml:space="preserve"> PAGEREF _Toc133938455 \h </w:instrText>
+            <w:instrText xml:space="preserve"> PAGEREF _Toc134027212 \h </w:instrText>
           </w:r>
           <w:r>
             <w:rPr>
@@ -3534,6 +3560,7 @@
               <w:kern w:val="2"/>
               <w:sz w:val="24"/>
               <w:szCs w:val="24"/>
+              <w14:ligatures w14:val="standardContextual"/>
             </w:rPr>
           </w:pPr>
           <w:r>
@@ -3570,7 +3597,7 @@
               <w:sz w:val="24"/>
               <w:szCs w:val="24"/>
             </w:rPr>
-            <w:instrText xml:space="preserve"> PAGEREF _Toc133938456 \h </w:instrText>
+            <w:instrText xml:space="preserve"> PAGEREF _Toc134027213 \h </w:instrText>
           </w:r>
           <w:r>
             <w:rPr>
@@ -3618,6 +3645,7 @@
               <w:kern w:val="2"/>
               <w:sz w:val="24"/>
               <w:szCs w:val="24"/>
+              <w14:ligatures w14:val="standardContextual"/>
             </w:rPr>
           </w:pPr>
           <w:r>
@@ -3654,7 +3682,7 @@
               <w:sz w:val="24"/>
               <w:szCs w:val="24"/>
             </w:rPr>
-            <w:instrText xml:space="preserve"> PAGEREF _Toc133938457 \h </w:instrText>
+            <w:instrText xml:space="preserve"> PAGEREF _Toc134027214 \h </w:instrText>
           </w:r>
           <w:r>
             <w:rPr>
@@ -3702,6 +3730,7 @@
               <w:kern w:val="2"/>
               <w:sz w:val="24"/>
               <w:szCs w:val="24"/>
+              <w14:ligatures w14:val="standardContextual"/>
             </w:rPr>
           </w:pPr>
           <w:r>
@@ -3738,7 +3767,7 @@
               <w:sz w:val="24"/>
               <w:szCs w:val="24"/>
             </w:rPr>
-            <w:instrText xml:space="preserve"> PAGEREF _Toc133938458 \h </w:instrText>
+            <w:instrText xml:space="preserve"> PAGEREF _Toc134027215 \h </w:instrText>
           </w:r>
           <w:r>
             <w:rPr>
@@ -3786,6 +3815,7 @@
               <w:kern w:val="2"/>
               <w:sz w:val="24"/>
               <w:szCs w:val="24"/>
+              <w14:ligatures w14:val="standardContextual"/>
             </w:rPr>
           </w:pPr>
           <w:r>
@@ -3822,7 +3852,7 @@
               <w:sz w:val="24"/>
               <w:szCs w:val="24"/>
             </w:rPr>
-            <w:instrText xml:space="preserve"> PAGEREF _Toc133938459 \h </w:instrText>
+            <w:instrText xml:space="preserve"> PAGEREF _Toc134027216 \h </w:instrText>
           </w:r>
           <w:r>
             <w:rPr>
@@ -3870,6 +3900,7 @@
               <w:kern w:val="2"/>
               <w:sz w:val="24"/>
               <w:szCs w:val="24"/>
+              <w14:ligatures w14:val="standardContextual"/>
             </w:rPr>
           </w:pPr>
           <w:r>
@@ -3906,7 +3937,7 @@
               <w:sz w:val="24"/>
               <w:szCs w:val="24"/>
             </w:rPr>
-            <w:instrText xml:space="preserve"> PAGEREF _Toc133938460 \h </w:instrText>
+            <w:instrText xml:space="preserve"> PAGEREF _Toc134027217 \h </w:instrText>
           </w:r>
           <w:r>
             <w:rPr>
@@ -3954,6 +3985,7 @@
               <w:kern w:val="2"/>
               <w:sz w:val="24"/>
               <w:szCs w:val="24"/>
+              <w14:ligatures w14:val="standardContextual"/>
             </w:rPr>
           </w:pPr>
           <w:r>
@@ -3990,7 +4022,7 @@
               <w:sz w:val="24"/>
               <w:szCs w:val="24"/>
             </w:rPr>
-            <w:instrText xml:space="preserve"> PAGEREF _Toc133938461 \h </w:instrText>
+            <w:instrText xml:space="preserve"> PAGEREF _Toc134027218 \h </w:instrText>
           </w:r>
           <w:r>
             <w:rPr>
@@ -4038,6 +4070,7 @@
               <w:kern w:val="2"/>
               <w:sz w:val="24"/>
               <w:szCs w:val="24"/>
+              <w14:ligatures w14:val="standardContextual"/>
             </w:rPr>
           </w:pPr>
           <w:r>
@@ -4074,7 +4107,7 @@
               <w:sz w:val="24"/>
               <w:szCs w:val="24"/>
             </w:rPr>
-            <w:instrText xml:space="preserve"> PAGEREF _Toc133938462 \h </w:instrText>
+            <w:instrText xml:space="preserve"> PAGEREF _Toc134027219 \h </w:instrText>
           </w:r>
           <w:r>
             <w:rPr>
@@ -4122,6 +4155,7 @@
               <w:kern w:val="2"/>
               <w:sz w:val="24"/>
               <w:szCs w:val="24"/>
+              <w14:ligatures w14:val="standardContextual"/>
             </w:rPr>
           </w:pPr>
           <w:r>
@@ -4158,7 +4192,7 @@
               <w:sz w:val="24"/>
               <w:szCs w:val="24"/>
             </w:rPr>
-            <w:instrText xml:space="preserve"> PAGEREF _Toc133938463 \h </w:instrText>
+            <w:instrText xml:space="preserve"> PAGEREF _Toc134027220 \h </w:instrText>
           </w:r>
           <w:r>
             <w:rPr>
@@ -4206,6 +4240,7 @@
               <w:kern w:val="2"/>
               <w:sz w:val="24"/>
               <w:szCs w:val="24"/>
+              <w14:ligatures w14:val="standardContextual"/>
             </w:rPr>
           </w:pPr>
           <w:r>
@@ -4242,7 +4277,7 @@
               <w:sz w:val="24"/>
               <w:szCs w:val="24"/>
             </w:rPr>
-            <w:instrText xml:space="preserve"> PAGEREF _Toc133938464 \h </w:instrText>
+            <w:instrText xml:space="preserve"> PAGEREF _Toc134027221 \h </w:instrText>
           </w:r>
           <w:r>
             <w:rPr>
@@ -4290,6 +4325,7 @@
               <w:kern w:val="2"/>
               <w:sz w:val="24"/>
               <w:szCs w:val="24"/>
+              <w14:ligatures w14:val="standardContextual"/>
             </w:rPr>
           </w:pPr>
           <w:r>
@@ -4326,7 +4362,7 @@
               <w:sz w:val="24"/>
               <w:szCs w:val="24"/>
             </w:rPr>
-            <w:instrText xml:space="preserve"> PAGEREF _Toc133938465 \h </w:instrText>
+            <w:instrText xml:space="preserve"> PAGEREF _Toc134027222 \h </w:instrText>
           </w:r>
           <w:r>
             <w:rPr>
@@ -4370,6 +4406,7 @@
             <w:rPr>
               <w:rFonts w:ascii="宋体" w:hAnsi="宋体" w:cstheme="minorBidi"/>
               <w:noProof/>
+              <w14:ligatures w14:val="standardContextual"/>
             </w:rPr>
           </w:pPr>
           <w:r>
@@ -4398,7 +4435,7 @@
               <w:rFonts w:ascii="宋体" w:hAnsi="宋体"/>
               <w:noProof/>
             </w:rPr>
-            <w:instrText xml:space="preserve"> PAGEREF _Toc133938466 \h </w:instrText>
+            <w:instrText xml:space="preserve"> PAGEREF _Toc134027223 \h </w:instrText>
           </w:r>
           <w:r>
             <w:rPr>
@@ -4438,6 +4475,7 @@
               <w:kern w:val="2"/>
               <w:sz w:val="24"/>
               <w:szCs w:val="24"/>
+              <w14:ligatures w14:val="standardContextual"/>
             </w:rPr>
           </w:pPr>
           <w:r>
@@ -4457,6 +4495,7 @@
               <w:kern w:val="2"/>
               <w:sz w:val="24"/>
               <w:szCs w:val="24"/>
+              <w14:ligatures w14:val="standardContextual"/>
             </w:rPr>
             <w:tab/>
           </w:r>
@@ -4494,7 +4533,7 @@
               <w:sz w:val="24"/>
               <w:szCs w:val="24"/>
             </w:rPr>
-            <w:instrText xml:space="preserve"> PAGEREF _Toc133938467 \h </w:instrText>
+            <w:instrText xml:space="preserve"> PAGEREF _Toc134027224 \h </w:instrText>
           </w:r>
           <w:r>
             <w:rPr>
@@ -4542,6 +4581,7 @@
               <w:kern w:val="2"/>
               <w:sz w:val="24"/>
               <w:szCs w:val="24"/>
+              <w14:ligatures w14:val="standardContextual"/>
             </w:rPr>
           </w:pPr>
           <w:r>
@@ -4560,6 +4600,7 @@
               <w:kern w:val="2"/>
               <w:sz w:val="24"/>
               <w:szCs w:val="24"/>
+              <w14:ligatures w14:val="standardContextual"/>
             </w:rPr>
             <w:tab/>
           </w:r>
@@ -4597,7 +4638,7 @@
               <w:sz w:val="24"/>
               <w:szCs w:val="24"/>
             </w:rPr>
-            <w:instrText xml:space="preserve"> PAGEREF _Toc133938468 \h </w:instrText>
+            <w:instrText xml:space="preserve"> PAGEREF _Toc134027225 \h </w:instrText>
           </w:r>
           <w:r>
             <w:rPr>
@@ -4645,6 +4686,7 @@
               <w:kern w:val="2"/>
               <w:sz w:val="24"/>
               <w:szCs w:val="24"/>
+              <w14:ligatures w14:val="standardContextual"/>
             </w:rPr>
           </w:pPr>
           <w:r>
@@ -4681,7 +4723,7 @@
               <w:sz w:val="24"/>
               <w:szCs w:val="24"/>
             </w:rPr>
-            <w:instrText xml:space="preserve"> PAGEREF _Toc133938469 \h </w:instrText>
+            <w:instrText xml:space="preserve"> PAGEREF _Toc134027226 \h </w:instrText>
           </w:r>
           <w:r>
             <w:rPr>
@@ -4729,6 +4771,7 @@
               <w:kern w:val="2"/>
               <w:sz w:val="24"/>
               <w:szCs w:val="24"/>
+              <w14:ligatures w14:val="standardContextual"/>
             </w:rPr>
           </w:pPr>
           <w:r>
@@ -4765,7 +4808,7 @@
               <w:sz w:val="24"/>
               <w:szCs w:val="24"/>
             </w:rPr>
-            <w:instrText xml:space="preserve"> PAGEREF _Toc133938470 \h </w:instrText>
+            <w:instrText xml:space="preserve"> PAGEREF _Toc134027227 \h </w:instrText>
           </w:r>
           <w:r>
             <w:rPr>
@@ -4813,6 +4856,7 @@
               <w:kern w:val="2"/>
               <w:sz w:val="24"/>
               <w:szCs w:val="24"/>
+              <w14:ligatures w14:val="standardContextual"/>
             </w:rPr>
           </w:pPr>
           <w:r>
@@ -4849,7 +4893,7 @@
               <w:sz w:val="24"/>
               <w:szCs w:val="24"/>
             </w:rPr>
-            <w:instrText xml:space="preserve"> PAGEREF _Toc133938471 \h </w:instrText>
+            <w:instrText xml:space="preserve"> PAGEREF _Toc134027228 \h </w:instrText>
           </w:r>
           <w:r>
             <w:rPr>
@@ -4897,6 +4941,7 @@
               <w:kern w:val="2"/>
               <w:sz w:val="24"/>
               <w:szCs w:val="24"/>
+              <w14:ligatures w14:val="standardContextual"/>
             </w:rPr>
           </w:pPr>
           <w:r>
@@ -4933,7 +4978,7 @@
               <w:sz w:val="24"/>
               <w:szCs w:val="24"/>
             </w:rPr>
-            <w:instrText xml:space="preserve"> PAGEREF _Toc133938472 \h </w:instrText>
+            <w:instrText xml:space="preserve"> PAGEREF _Toc134027229 \h </w:instrText>
           </w:r>
           <w:r>
             <w:rPr>
@@ -4981,6 +5026,7 @@
               <w:kern w:val="2"/>
               <w:sz w:val="24"/>
               <w:szCs w:val="24"/>
+              <w14:ligatures w14:val="standardContextual"/>
             </w:rPr>
           </w:pPr>
           <w:r>
@@ -5017,7 +5063,7 @@
               <w:sz w:val="24"/>
               <w:szCs w:val="24"/>
             </w:rPr>
-            <w:instrText xml:space="preserve"> PAGEREF _Toc133938473 \h </w:instrText>
+            <w:instrText xml:space="preserve"> PAGEREF _Toc134027230 \h </w:instrText>
           </w:r>
           <w:r>
             <w:rPr>
@@ -5065,6 +5111,7 @@
               <w:kern w:val="2"/>
               <w:sz w:val="24"/>
               <w:szCs w:val="24"/>
+              <w14:ligatures w14:val="standardContextual"/>
             </w:rPr>
           </w:pPr>
           <w:r>
@@ -5101,7 +5148,7 @@
               <w:sz w:val="24"/>
               <w:szCs w:val="24"/>
             </w:rPr>
-            <w:instrText xml:space="preserve"> PAGEREF _Toc133938474 \h </w:instrText>
+            <w:instrText xml:space="preserve"> PAGEREF _Toc134027231 \h </w:instrText>
           </w:r>
           <w:r>
             <w:rPr>
@@ -5149,6 +5196,7 @@
               <w:kern w:val="2"/>
               <w:sz w:val="24"/>
               <w:szCs w:val="24"/>
+              <w14:ligatures w14:val="standardContextual"/>
             </w:rPr>
           </w:pPr>
           <w:r>
@@ -5185,7 +5233,7 @@
               <w:sz w:val="24"/>
               <w:szCs w:val="24"/>
             </w:rPr>
-            <w:instrText xml:space="preserve"> PAGEREF _Toc133938475 \h </w:instrText>
+            <w:instrText xml:space="preserve"> PAGEREF _Toc134027232 \h </w:instrText>
           </w:r>
           <w:r>
             <w:rPr>
@@ -5233,6 +5281,7 @@
               <w:kern w:val="2"/>
               <w:sz w:val="24"/>
               <w:szCs w:val="24"/>
+              <w14:ligatures w14:val="standardContextual"/>
             </w:rPr>
           </w:pPr>
           <w:r>
@@ -5269,7 +5318,7 @@
               <w:sz w:val="24"/>
               <w:szCs w:val="24"/>
             </w:rPr>
-            <w:instrText xml:space="preserve"> PAGEREF _Toc133938476 \h </w:instrText>
+            <w:instrText xml:space="preserve"> PAGEREF _Toc134027233 \h </w:instrText>
           </w:r>
           <w:r>
             <w:rPr>
@@ -5317,6 +5366,7 @@
               <w:kern w:val="2"/>
               <w:sz w:val="24"/>
               <w:szCs w:val="24"/>
+              <w14:ligatures w14:val="standardContextual"/>
             </w:rPr>
           </w:pPr>
           <w:r>
@@ -5353,7 +5403,7 @@
               <w:sz w:val="24"/>
               <w:szCs w:val="24"/>
             </w:rPr>
-            <w:instrText xml:space="preserve"> PAGEREF _Toc133938477 \h </w:instrText>
+            <w:instrText xml:space="preserve"> PAGEREF _Toc134027234 \h </w:instrText>
           </w:r>
           <w:r>
             <w:rPr>
@@ -5401,6 +5451,7 @@
               <w:kern w:val="2"/>
               <w:sz w:val="24"/>
               <w:szCs w:val="24"/>
+              <w14:ligatures w14:val="standardContextual"/>
             </w:rPr>
           </w:pPr>
           <w:r>
@@ -5437,7 +5488,7 @@
               <w:sz w:val="24"/>
               <w:szCs w:val="24"/>
             </w:rPr>
-            <w:instrText xml:space="preserve"> PAGEREF _Toc133938478 \h </w:instrText>
+            <w:instrText xml:space="preserve"> PAGEREF _Toc134027235 \h </w:instrText>
           </w:r>
           <w:r>
             <w:rPr>
@@ -5485,6 +5536,7 @@
               <w:kern w:val="2"/>
               <w:sz w:val="24"/>
               <w:szCs w:val="24"/>
+              <w14:ligatures w14:val="standardContextual"/>
             </w:rPr>
           </w:pPr>
           <w:r>
@@ -5521,7 +5573,7 @@
               <w:sz w:val="24"/>
               <w:szCs w:val="24"/>
             </w:rPr>
-            <w:instrText xml:space="preserve"> PAGEREF _Toc133938479 \h </w:instrText>
+            <w:instrText xml:space="preserve"> PAGEREF _Toc134027236 \h </w:instrText>
           </w:r>
           <w:r>
             <w:rPr>
@@ -5569,6 +5621,7 @@
               <w:kern w:val="2"/>
               <w:sz w:val="24"/>
               <w:szCs w:val="24"/>
+              <w14:ligatures w14:val="standardContextual"/>
             </w:rPr>
           </w:pPr>
           <w:r>
@@ -5605,7 +5658,7 @@
               <w:sz w:val="24"/>
               <w:szCs w:val="24"/>
             </w:rPr>
-            <w:instrText xml:space="preserve"> PAGEREF _Toc133938480 \h </w:instrText>
+            <w:instrText xml:space="preserve"> PAGEREF _Toc134027237 \h </w:instrText>
           </w:r>
           <w:r>
             <w:rPr>
@@ -5653,6 +5706,7 @@
               <w:kern w:val="2"/>
               <w:sz w:val="24"/>
               <w:szCs w:val="24"/>
+              <w14:ligatures w14:val="standardContextual"/>
             </w:rPr>
           </w:pPr>
           <w:r>
@@ -5689,7 +5743,7 @@
               <w:sz w:val="24"/>
               <w:szCs w:val="24"/>
             </w:rPr>
-            <w:instrText xml:space="preserve"> PAGEREF _Toc133938481 \h </w:instrText>
+            <w:instrText xml:space="preserve"> PAGEREF _Toc134027238 \h </w:instrText>
           </w:r>
           <w:r>
             <w:rPr>
@@ -5737,6 +5791,7 @@
               <w:kern w:val="2"/>
               <w:sz w:val="24"/>
               <w:szCs w:val="24"/>
+              <w14:ligatures w14:val="standardContextual"/>
             </w:rPr>
           </w:pPr>
           <w:r>
@@ -5773,7 +5828,7 @@
               <w:sz w:val="24"/>
               <w:szCs w:val="24"/>
             </w:rPr>
-            <w:instrText xml:space="preserve"> PAGEREF _Toc133938482 \h </w:instrText>
+            <w:instrText xml:space="preserve"> PAGEREF _Toc134027239 \h </w:instrText>
           </w:r>
           <w:r>
             <w:rPr>
@@ -5821,6 +5876,7 @@
               <w:kern w:val="2"/>
               <w:sz w:val="24"/>
               <w:szCs w:val="24"/>
+              <w14:ligatures w14:val="standardContextual"/>
             </w:rPr>
           </w:pPr>
           <w:r>
@@ -5857,7 +5913,7 @@
               <w:sz w:val="24"/>
               <w:szCs w:val="24"/>
             </w:rPr>
-            <w:instrText xml:space="preserve"> PAGEREF _Toc133938483 \h </w:instrText>
+            <w:instrText xml:space="preserve"> PAGEREF _Toc134027240 \h </w:instrText>
           </w:r>
           <w:r>
             <w:rPr>
@@ -5905,6 +5961,7 @@
               <w:kern w:val="2"/>
               <w:sz w:val="24"/>
               <w:szCs w:val="24"/>
+              <w14:ligatures w14:val="standardContextual"/>
             </w:rPr>
           </w:pPr>
           <w:r>
@@ -5941,7 +5998,7 @@
               <w:sz w:val="24"/>
               <w:szCs w:val="24"/>
             </w:rPr>
-            <w:instrText xml:space="preserve"> PAGEREF _Toc133938484 \h </w:instrText>
+            <w:instrText xml:space="preserve"> PAGEREF _Toc134027241 \h </w:instrText>
           </w:r>
           <w:r>
             <w:rPr>
@@ -5989,6 +6046,7 @@
               <w:kern w:val="2"/>
               <w:sz w:val="24"/>
               <w:szCs w:val="24"/>
+              <w14:ligatures w14:val="standardContextual"/>
             </w:rPr>
           </w:pPr>
           <w:r>
@@ -6025,7 +6083,7 @@
               <w:sz w:val="24"/>
               <w:szCs w:val="24"/>
             </w:rPr>
-            <w:instrText xml:space="preserve"> PAGEREF _Toc133938485 \h </w:instrText>
+            <w:instrText xml:space="preserve"> PAGEREF _Toc134027242 \h </w:instrText>
           </w:r>
           <w:r>
             <w:rPr>
@@ -6073,6 +6131,7 @@
               <w:kern w:val="2"/>
               <w:sz w:val="24"/>
               <w:szCs w:val="24"/>
+              <w14:ligatures w14:val="standardContextual"/>
             </w:rPr>
           </w:pPr>
           <w:r>
@@ -6109,7 +6168,7 @@
               <w:sz w:val="24"/>
               <w:szCs w:val="24"/>
             </w:rPr>
-            <w:instrText xml:space="preserve"> PAGEREF _Toc133938486 \h </w:instrText>
+            <w:instrText xml:space="preserve"> PAGEREF _Toc134027243 \h </w:instrText>
           </w:r>
           <w:r>
             <w:rPr>
@@ -6157,6 +6216,7 @@
               <w:kern w:val="2"/>
               <w:sz w:val="24"/>
               <w:szCs w:val="24"/>
+              <w14:ligatures w14:val="standardContextual"/>
             </w:rPr>
           </w:pPr>
           <w:r>
@@ -6193,7 +6253,7 @@
               <w:sz w:val="24"/>
               <w:szCs w:val="24"/>
             </w:rPr>
-            <w:instrText xml:space="preserve"> PAGEREF _Toc133938487 \h </w:instrText>
+            <w:instrText xml:space="preserve"> PAGEREF _Toc134027244 \h </w:instrText>
           </w:r>
           <w:r>
             <w:rPr>
@@ -6237,6 +6297,7 @@
             <w:rPr>
               <w:rFonts w:ascii="宋体" w:hAnsi="宋体" w:cstheme="minorBidi"/>
               <w:noProof/>
+              <w14:ligatures w14:val="standardContextual"/>
             </w:rPr>
           </w:pPr>
           <w:r>
@@ -6265,7 +6326,7 @@
               <w:rFonts w:ascii="宋体" w:hAnsi="宋体"/>
               <w:noProof/>
             </w:rPr>
-            <w:instrText xml:space="preserve"> PAGEREF _Toc133938488 \h </w:instrText>
+            <w:instrText xml:space="preserve"> PAGEREF _Toc134027245 \h </w:instrText>
           </w:r>
           <w:r>
             <w:rPr>
@@ -6305,6 +6366,7 @@
               <w:kern w:val="2"/>
               <w:sz w:val="24"/>
               <w:szCs w:val="24"/>
+              <w14:ligatures w14:val="standardContextual"/>
             </w:rPr>
           </w:pPr>
           <w:r>
@@ -6323,6 +6385,7 @@
               <w:kern w:val="2"/>
               <w:sz w:val="24"/>
               <w:szCs w:val="24"/>
+              <w14:ligatures w14:val="standardContextual"/>
             </w:rPr>
             <w:tab/>
           </w:r>
@@ -6360,7 +6423,7 @@
               <w:sz w:val="24"/>
               <w:szCs w:val="24"/>
             </w:rPr>
-            <w:instrText xml:space="preserve"> PAGEREF _Toc133938489 \h </w:instrText>
+            <w:instrText xml:space="preserve"> PAGEREF _Toc134027246 \h </w:instrText>
           </w:r>
           <w:r>
             <w:rPr>
@@ -6408,6 +6471,7 @@
               <w:kern w:val="2"/>
               <w:sz w:val="24"/>
               <w:szCs w:val="24"/>
+              <w14:ligatures w14:val="standardContextual"/>
             </w:rPr>
           </w:pPr>
           <w:r>
@@ -6444,7 +6508,7 @@
               <w:sz w:val="24"/>
               <w:szCs w:val="24"/>
             </w:rPr>
-            <w:instrText xml:space="preserve"> PAGEREF _Toc133938490 \h </w:instrText>
+            <w:instrText xml:space="preserve"> PAGEREF _Toc134027247 \h </w:instrText>
           </w:r>
           <w:r>
             <w:rPr>
@@ -6492,6 +6556,7 @@
               <w:kern w:val="2"/>
               <w:sz w:val="24"/>
               <w:szCs w:val="24"/>
+              <w14:ligatures w14:val="standardContextual"/>
             </w:rPr>
           </w:pPr>
           <w:r>
@@ -6528,7 +6593,7 @@
               <w:sz w:val="24"/>
               <w:szCs w:val="24"/>
             </w:rPr>
-            <w:instrText xml:space="preserve"> PAGEREF _Toc133938491 \h </w:instrText>
+            <w:instrText xml:space="preserve"> PAGEREF _Toc134027248 \h </w:instrText>
           </w:r>
           <w:r>
             <w:rPr>
@@ -6576,6 +6641,7 @@
               <w:kern w:val="2"/>
               <w:sz w:val="24"/>
               <w:szCs w:val="24"/>
+              <w14:ligatures w14:val="standardContextual"/>
             </w:rPr>
           </w:pPr>
           <w:r>
@@ -6594,6 +6660,7 @@
               <w:kern w:val="2"/>
               <w:sz w:val="24"/>
               <w:szCs w:val="24"/>
+              <w14:ligatures w14:val="standardContextual"/>
             </w:rPr>
             <w:tab/>
           </w:r>
@@ -6631,7 +6698,7 @@
               <w:sz w:val="24"/>
               <w:szCs w:val="24"/>
             </w:rPr>
-            <w:instrText xml:space="preserve"> PAGEREF _Toc133938492 \h </w:instrText>
+            <w:instrText xml:space="preserve"> PAGEREF _Toc134027249 \h </w:instrText>
           </w:r>
           <w:r>
             <w:rPr>
@@ -6682,6 +6749,7 @@
               <w:kern w:val="2"/>
               <w:sz w:val="24"/>
               <w:szCs w:val="24"/>
+              <w14:ligatures w14:val="standardContextual"/>
             </w:rPr>
           </w:pPr>
           <w:r>
@@ -6700,6 +6768,7 @@
               <w:kern w:val="2"/>
               <w:sz w:val="24"/>
               <w:szCs w:val="24"/>
+              <w14:ligatures w14:val="standardContextual"/>
             </w:rPr>
             <w:tab/>
           </w:r>
@@ -6737,7 +6806,7 @@
               <w:sz w:val="24"/>
               <w:szCs w:val="24"/>
             </w:rPr>
-            <w:instrText xml:space="preserve"> PAGEREF _Toc133938493 \h </w:instrText>
+            <w:instrText xml:space="preserve"> PAGEREF _Toc134027250 \h </w:instrText>
           </w:r>
           <w:r>
             <w:rPr>
@@ -6788,6 +6857,7 @@
               <w:kern w:val="2"/>
               <w:sz w:val="24"/>
               <w:szCs w:val="24"/>
+              <w14:ligatures w14:val="standardContextual"/>
             </w:rPr>
           </w:pPr>
           <w:r>
@@ -6806,6 +6876,7 @@
               <w:kern w:val="2"/>
               <w:sz w:val="24"/>
               <w:szCs w:val="24"/>
+              <w14:ligatures w14:val="standardContextual"/>
             </w:rPr>
             <w:tab/>
           </w:r>
@@ -6843,7 +6914,7 @@
               <w:sz w:val="24"/>
               <w:szCs w:val="24"/>
             </w:rPr>
-            <w:instrText xml:space="preserve"> PAGEREF _Toc133938494 \h </w:instrText>
+            <w:instrText xml:space="preserve"> PAGEREF _Toc134027251 \h </w:instrText>
           </w:r>
           <w:r>
             <w:rPr>
@@ -6894,6 +6965,7 @@
               <w:kern w:val="2"/>
               <w:sz w:val="24"/>
               <w:szCs w:val="24"/>
+              <w14:ligatures w14:val="standardContextual"/>
             </w:rPr>
           </w:pPr>
           <w:r>
@@ -6912,6 +6984,7 @@
               <w:kern w:val="2"/>
               <w:sz w:val="24"/>
               <w:szCs w:val="24"/>
+              <w14:ligatures w14:val="standardContextual"/>
             </w:rPr>
             <w:tab/>
           </w:r>
@@ -6949,7 +7022,7 @@
               <w:sz w:val="24"/>
               <w:szCs w:val="24"/>
             </w:rPr>
-            <w:instrText xml:space="preserve"> PAGEREF _Toc133938495 \h </w:instrText>
+            <w:instrText xml:space="preserve"> PAGEREF _Toc134027252 \h </w:instrText>
           </w:r>
           <w:r>
             <w:rPr>
@@ -7000,6 +7073,7 @@
               <w:kern w:val="2"/>
               <w:sz w:val="24"/>
               <w:szCs w:val="24"/>
+              <w14:ligatures w14:val="standardContextual"/>
             </w:rPr>
           </w:pPr>
           <w:r>
@@ -7018,6 +7092,7 @@
               <w:kern w:val="2"/>
               <w:sz w:val="24"/>
               <w:szCs w:val="24"/>
+              <w14:ligatures w14:val="standardContextual"/>
             </w:rPr>
             <w:tab/>
           </w:r>
@@ -7055,7 +7130,7 @@
               <w:sz w:val="24"/>
               <w:szCs w:val="24"/>
             </w:rPr>
-            <w:instrText xml:space="preserve"> PAGEREF _Toc133938496 \h </w:instrText>
+            <w:instrText xml:space="preserve"> PAGEREF _Toc134027253 \h </w:instrText>
           </w:r>
           <w:r>
             <w:rPr>
@@ -7106,6 +7181,7 @@
               <w:kern w:val="2"/>
               <w:sz w:val="24"/>
               <w:szCs w:val="24"/>
+              <w14:ligatures w14:val="standardContextual"/>
             </w:rPr>
           </w:pPr>
           <w:r>
@@ -7124,6 +7200,7 @@
               <w:kern w:val="2"/>
               <w:sz w:val="24"/>
               <w:szCs w:val="24"/>
+              <w14:ligatures w14:val="standardContextual"/>
             </w:rPr>
             <w:tab/>
           </w:r>
@@ -7161,7 +7238,7 @@
               <w:sz w:val="24"/>
               <w:szCs w:val="24"/>
             </w:rPr>
-            <w:instrText xml:space="preserve"> PAGEREF _Toc133938497 \h </w:instrText>
+            <w:instrText xml:space="preserve"> PAGEREF _Toc134027254 \h </w:instrText>
           </w:r>
           <w:r>
             <w:rPr>
@@ -7209,6 +7286,7 @@
               <w:kern w:val="2"/>
               <w:sz w:val="24"/>
               <w:szCs w:val="24"/>
+              <w14:ligatures w14:val="standardContextual"/>
             </w:rPr>
           </w:pPr>
           <w:r>
@@ -7227,6 +7305,7 @@
               <w:kern w:val="2"/>
               <w:sz w:val="24"/>
               <w:szCs w:val="24"/>
+              <w14:ligatures w14:val="standardContextual"/>
             </w:rPr>
             <w:tab/>
           </w:r>
@@ -7264,7 +7343,7 @@
               <w:sz w:val="24"/>
               <w:szCs w:val="24"/>
             </w:rPr>
-            <w:instrText xml:space="preserve"> PAGEREF _Toc133938498 \h </w:instrText>
+            <w:instrText xml:space="preserve"> PAGEREF _Toc134027255 \h </w:instrText>
           </w:r>
           <w:r>
             <w:rPr>
@@ -7315,6 +7394,7 @@
               <w:kern w:val="2"/>
               <w:sz w:val="24"/>
               <w:szCs w:val="24"/>
+              <w14:ligatures w14:val="standardContextual"/>
             </w:rPr>
           </w:pPr>
           <w:r>
@@ -7333,6 +7413,7 @@
               <w:kern w:val="2"/>
               <w:sz w:val="24"/>
               <w:szCs w:val="24"/>
+              <w14:ligatures w14:val="standardContextual"/>
             </w:rPr>
             <w:tab/>
           </w:r>
@@ -7370,7 +7451,7 @@
               <w:sz w:val="24"/>
               <w:szCs w:val="24"/>
             </w:rPr>
-            <w:instrText xml:space="preserve"> PAGEREF _Toc133938499 \h </w:instrText>
+            <w:instrText xml:space="preserve"> PAGEREF _Toc134027256 \h </w:instrText>
           </w:r>
           <w:r>
             <w:rPr>
@@ -7421,6 +7502,7 @@
               <w:kern w:val="2"/>
               <w:sz w:val="24"/>
               <w:szCs w:val="24"/>
+              <w14:ligatures w14:val="standardContextual"/>
             </w:rPr>
           </w:pPr>
           <w:r>
@@ -7439,6 +7521,7 @@
               <w:kern w:val="2"/>
               <w:sz w:val="24"/>
               <w:szCs w:val="24"/>
+              <w14:ligatures w14:val="standardContextual"/>
             </w:rPr>
             <w:tab/>
           </w:r>
@@ -7476,7 +7559,7 @@
               <w:sz w:val="24"/>
               <w:szCs w:val="24"/>
             </w:rPr>
-            <w:instrText xml:space="preserve"> PAGEREF _Toc133938500 \h </w:instrText>
+            <w:instrText xml:space="preserve"> PAGEREF _Toc134027257 \h </w:instrText>
           </w:r>
           <w:r>
             <w:rPr>
@@ -7527,6 +7610,7 @@
               <w:kern w:val="2"/>
               <w:sz w:val="24"/>
               <w:szCs w:val="24"/>
+              <w14:ligatures w14:val="standardContextual"/>
             </w:rPr>
           </w:pPr>
           <w:r>
@@ -7545,6 +7629,7 @@
               <w:kern w:val="2"/>
               <w:sz w:val="24"/>
               <w:szCs w:val="24"/>
+              <w14:ligatures w14:val="standardContextual"/>
             </w:rPr>
             <w:tab/>
           </w:r>
@@ -7582,7 +7667,7 @@
               <w:sz w:val="24"/>
               <w:szCs w:val="24"/>
             </w:rPr>
-            <w:instrText xml:space="preserve"> PAGEREF _Toc133938501 \h </w:instrText>
+            <w:instrText xml:space="preserve"> PAGEREF _Toc134027258 \h </w:instrText>
           </w:r>
           <w:r>
             <w:rPr>
@@ -7633,6 +7718,7 @@
               <w:kern w:val="2"/>
               <w:sz w:val="24"/>
               <w:szCs w:val="24"/>
+              <w14:ligatures w14:val="standardContextual"/>
             </w:rPr>
           </w:pPr>
           <w:r>
@@ -7651,6 +7737,7 @@
               <w:kern w:val="2"/>
               <w:sz w:val="24"/>
               <w:szCs w:val="24"/>
+              <w14:ligatures w14:val="standardContextual"/>
             </w:rPr>
             <w:tab/>
           </w:r>
@@ -7688,7 +7775,7 @@
               <w:sz w:val="24"/>
               <w:szCs w:val="24"/>
             </w:rPr>
-            <w:instrText xml:space="preserve"> PAGEREF _Toc133938502 \h </w:instrText>
+            <w:instrText xml:space="preserve"> PAGEREF _Toc134027259 \h </w:instrText>
           </w:r>
           <w:r>
             <w:rPr>
@@ -7714,7 +7801,7 @@
               <w:sz w:val="24"/>
               <w:szCs w:val="24"/>
             </w:rPr>
-            <w:t>28</w:t>
+            <w:t>27</w:t>
           </w:r>
           <w:r>
             <w:rPr>
@@ -7739,6 +7826,7 @@
               <w:kern w:val="2"/>
               <w:sz w:val="24"/>
               <w:szCs w:val="24"/>
+              <w14:ligatures w14:val="standardContextual"/>
             </w:rPr>
           </w:pPr>
           <w:r>
@@ -7757,6 +7845,7 @@
               <w:kern w:val="2"/>
               <w:sz w:val="24"/>
               <w:szCs w:val="24"/>
+              <w14:ligatures w14:val="standardContextual"/>
             </w:rPr>
             <w:tab/>
           </w:r>
@@ -7794,7 +7883,7 @@
               <w:sz w:val="24"/>
               <w:szCs w:val="24"/>
             </w:rPr>
-            <w:instrText xml:space="preserve"> PAGEREF _Toc133938503 \h </w:instrText>
+            <w:instrText xml:space="preserve"> PAGEREF _Toc134027260 \h </w:instrText>
           </w:r>
           <w:r>
             <w:rPr>
@@ -7820,7 +7909,7 @@
               <w:sz w:val="24"/>
               <w:szCs w:val="24"/>
             </w:rPr>
-            <w:t>29</w:t>
+            <w:t>28</w:t>
           </w:r>
           <w:r>
             <w:rPr>
@@ -7835,12 +7924,10 @@
         <w:p>
           <w:pPr>
             <w:pStyle w:val="TOC1"/>
-            <w:tabs>
-              <w:tab w:val="left" w:pos="1260"/>
-            </w:tabs>
             <w:rPr>
               <w:rFonts w:ascii="宋体" w:hAnsi="宋体" w:cstheme="minorBidi"/>
               <w:noProof/>
+              <w14:ligatures w14:val="standardContextual"/>
             </w:rPr>
           </w:pPr>
           <w:r>
@@ -7848,11 +7935,11 @@
               <w:rFonts w:ascii="宋体" w:hAnsi="宋体"/>
               <w:noProof/>
             </w:rPr>
-            <w:t>6</w:t>
-          </w:r>
-          <w:r>
-            <w:rPr>
-              <w:rFonts w:ascii="宋体" w:hAnsi="宋体" w:cstheme="minorBidi"/>
+            <w:t>6 系统测试</w:t>
+          </w:r>
+          <w:r>
+            <w:rPr>
+              <w:rFonts w:ascii="宋体" w:hAnsi="宋体"/>
               <w:noProof/>
             </w:rPr>
             <w:tab/>
@@ -7862,53 +7949,695 @@
               <w:rFonts w:ascii="宋体" w:hAnsi="宋体"/>
               <w:noProof/>
             </w:rPr>
-            <w:t>系统测试</w:t>
+            <w:fldChar w:fldCharType="begin"/>
           </w:r>
           <w:r>
             <w:rPr>
               <w:rFonts w:ascii="宋体" w:hAnsi="宋体"/>
               <w:noProof/>
             </w:rPr>
+            <w:instrText xml:space="preserve"> PAGEREF _Toc134027261 \h </w:instrText>
+          </w:r>
+          <w:r>
+            <w:rPr>
+              <w:rFonts w:ascii="宋体" w:hAnsi="宋体"/>
+              <w:noProof/>
+            </w:rPr>
+          </w:r>
+          <w:r>
+            <w:rPr>
+              <w:rFonts w:ascii="宋体" w:hAnsi="宋体"/>
+              <w:noProof/>
+            </w:rPr>
+            <w:fldChar w:fldCharType="separate"/>
+          </w:r>
+          <w:r>
+            <w:rPr>
+              <w:rFonts w:ascii="宋体" w:hAnsi="宋体"/>
+              <w:noProof/>
+            </w:rPr>
+            <w:t>30</w:t>
+          </w:r>
+          <w:r>
+            <w:rPr>
+              <w:rFonts w:ascii="宋体" w:hAnsi="宋体"/>
+              <w:noProof/>
+            </w:rPr>
+            <w:fldChar w:fldCharType="end"/>
+          </w:r>
+        </w:p>
+        <w:p>
+          <w:pPr>
+            <w:pStyle w:val="TOC2"/>
+            <w:ind w:firstLine="240"/>
+            <w:rPr>
+              <w:rFonts w:ascii="宋体" w:eastAsia="宋体" w:hAnsi="宋体" w:cstheme="minorBidi"/>
+              <w:noProof/>
+              <w:kern w:val="2"/>
+              <w:sz w:val="24"/>
+              <w:szCs w:val="24"/>
+              <w14:ligatures w14:val="standardContextual"/>
+            </w:rPr>
+          </w:pPr>
+          <w:r>
+            <w:rPr>
+              <w:rFonts w:ascii="宋体" w:eastAsia="宋体" w:hAnsi="宋体"/>
+              <w:noProof/>
+              <w:sz w:val="24"/>
+              <w:szCs w:val="24"/>
+            </w:rPr>
+            <w:t>6.1</w:t>
+          </w:r>
+          <w:r>
+            <w:rPr>
+              <w:rFonts w:ascii="宋体" w:eastAsia="宋体" w:hAnsi="宋体" w:cstheme="minorBidi"/>
+              <w:noProof/>
+              <w:kern w:val="2"/>
+              <w:sz w:val="24"/>
+              <w:szCs w:val="24"/>
+              <w14:ligatures w14:val="standardContextual"/>
+            </w:rPr>
             <w:tab/>
           </w:r>
           <w:r>
             <w:rPr>
-              <w:rFonts w:ascii="宋体" w:hAnsi="宋体"/>
-              <w:noProof/>
+              <w:rFonts w:ascii="宋体" w:eastAsia="宋体" w:hAnsi="宋体"/>
+              <w:noProof/>
+              <w:sz w:val="24"/>
+              <w:szCs w:val="24"/>
+            </w:rPr>
+            <w:t>测试目标和策略</w:t>
+          </w:r>
+          <w:r>
+            <w:rPr>
+              <w:rFonts w:ascii="宋体" w:eastAsia="宋体" w:hAnsi="宋体"/>
+              <w:noProof/>
+              <w:sz w:val="24"/>
+              <w:szCs w:val="24"/>
+            </w:rPr>
+            <w:tab/>
+          </w:r>
+          <w:r>
+            <w:rPr>
+              <w:rFonts w:ascii="宋体" w:eastAsia="宋体" w:hAnsi="宋体"/>
+              <w:noProof/>
+              <w:sz w:val="24"/>
+              <w:szCs w:val="24"/>
             </w:rPr>
             <w:fldChar w:fldCharType="begin"/>
           </w:r>
           <w:r>
             <w:rPr>
-              <w:rFonts w:ascii="宋体" w:hAnsi="宋体"/>
-              <w:noProof/>
-            </w:rPr>
-            <w:instrText xml:space="preserve"> PAGEREF _Toc133938504 \h </w:instrText>
-          </w:r>
-          <w:r>
-            <w:rPr>
-              <w:rFonts w:ascii="宋体" w:hAnsi="宋体"/>
-              <w:noProof/>
-            </w:rPr>
-          </w:r>
-          <w:r>
-            <w:rPr>
-              <w:rFonts w:ascii="宋体" w:hAnsi="宋体"/>
-              <w:noProof/>
+              <w:rFonts w:ascii="宋体" w:eastAsia="宋体" w:hAnsi="宋体"/>
+              <w:noProof/>
+              <w:sz w:val="24"/>
+              <w:szCs w:val="24"/>
+            </w:rPr>
+            <w:instrText xml:space="preserve"> PAGEREF _Toc134027262 \h </w:instrText>
+          </w:r>
+          <w:r>
+            <w:rPr>
+              <w:rFonts w:ascii="宋体" w:eastAsia="宋体" w:hAnsi="宋体"/>
+              <w:noProof/>
+              <w:sz w:val="24"/>
+              <w:szCs w:val="24"/>
+            </w:rPr>
+          </w:r>
+          <w:r>
+            <w:rPr>
+              <w:rFonts w:ascii="宋体" w:eastAsia="宋体" w:hAnsi="宋体"/>
+              <w:noProof/>
+              <w:sz w:val="24"/>
+              <w:szCs w:val="24"/>
             </w:rPr>
             <w:fldChar w:fldCharType="separate"/>
           </w:r>
           <w:r>
             <w:rPr>
-              <w:rFonts w:ascii="宋体" w:hAnsi="宋体"/>
-              <w:noProof/>
+              <w:rFonts w:ascii="宋体" w:eastAsia="宋体" w:hAnsi="宋体"/>
+              <w:noProof/>
+              <w:sz w:val="24"/>
+              <w:szCs w:val="24"/>
+            </w:rPr>
+            <w:t>30</w:t>
+          </w:r>
+          <w:r>
+            <w:rPr>
+              <w:rFonts w:ascii="宋体" w:eastAsia="宋体" w:hAnsi="宋体"/>
+              <w:noProof/>
+              <w:sz w:val="24"/>
+              <w:szCs w:val="24"/>
+            </w:rPr>
+            <w:fldChar w:fldCharType="end"/>
+          </w:r>
+        </w:p>
+        <w:p>
+          <w:pPr>
+            <w:pStyle w:val="TOC2"/>
+            <w:ind w:firstLine="240"/>
+            <w:rPr>
+              <w:rFonts w:ascii="宋体" w:eastAsia="宋体" w:hAnsi="宋体" w:cstheme="minorBidi"/>
+              <w:noProof/>
+              <w:kern w:val="2"/>
+              <w:sz w:val="24"/>
+              <w:szCs w:val="24"/>
+              <w14:ligatures w14:val="standardContextual"/>
+            </w:rPr>
+          </w:pPr>
+          <w:r>
+            <w:rPr>
+              <w:rFonts w:ascii="宋体" w:eastAsia="宋体" w:hAnsi="宋体"/>
+              <w:noProof/>
+              <w:sz w:val="24"/>
+              <w:szCs w:val="24"/>
+            </w:rPr>
+            <w:t>6.2</w:t>
+          </w:r>
+          <w:r>
+            <w:rPr>
+              <w:rFonts w:ascii="宋体" w:eastAsia="宋体" w:hAnsi="宋体" w:cstheme="minorBidi"/>
+              <w:noProof/>
+              <w:kern w:val="2"/>
+              <w:sz w:val="24"/>
+              <w:szCs w:val="24"/>
+              <w14:ligatures w14:val="standardContextual"/>
+            </w:rPr>
+            <w:tab/>
+          </w:r>
+          <w:r>
+            <w:rPr>
+              <w:rFonts w:ascii="宋体" w:eastAsia="宋体" w:hAnsi="宋体"/>
+              <w:noProof/>
+              <w:sz w:val="24"/>
+              <w:szCs w:val="24"/>
+            </w:rPr>
+            <w:t>执行测试</w:t>
+          </w:r>
+          <w:r>
+            <w:rPr>
+              <w:rFonts w:ascii="宋体" w:eastAsia="宋体" w:hAnsi="宋体"/>
+              <w:noProof/>
+              <w:sz w:val="24"/>
+              <w:szCs w:val="24"/>
+            </w:rPr>
+            <w:tab/>
+          </w:r>
+          <w:r>
+            <w:rPr>
+              <w:rFonts w:ascii="宋体" w:eastAsia="宋体" w:hAnsi="宋体"/>
+              <w:noProof/>
+              <w:sz w:val="24"/>
+              <w:szCs w:val="24"/>
+            </w:rPr>
+            <w:fldChar w:fldCharType="begin"/>
+          </w:r>
+          <w:r>
+            <w:rPr>
+              <w:rFonts w:ascii="宋体" w:eastAsia="宋体" w:hAnsi="宋体"/>
+              <w:noProof/>
+              <w:sz w:val="24"/>
+              <w:szCs w:val="24"/>
+            </w:rPr>
+            <w:instrText xml:space="preserve"> PAGEREF _Toc134027263 \h </w:instrText>
+          </w:r>
+          <w:r>
+            <w:rPr>
+              <w:rFonts w:ascii="宋体" w:eastAsia="宋体" w:hAnsi="宋体"/>
+              <w:noProof/>
+              <w:sz w:val="24"/>
+              <w:szCs w:val="24"/>
+            </w:rPr>
+          </w:r>
+          <w:r>
+            <w:rPr>
+              <w:rFonts w:ascii="宋体" w:eastAsia="宋体" w:hAnsi="宋体"/>
+              <w:noProof/>
+              <w:sz w:val="24"/>
+              <w:szCs w:val="24"/>
+            </w:rPr>
+            <w:fldChar w:fldCharType="separate"/>
+          </w:r>
+          <w:r>
+            <w:rPr>
+              <w:rFonts w:ascii="宋体" w:eastAsia="宋体" w:hAnsi="宋体"/>
+              <w:noProof/>
+              <w:sz w:val="24"/>
+              <w:szCs w:val="24"/>
+            </w:rPr>
+            <w:t>30</w:t>
+          </w:r>
+          <w:r>
+            <w:rPr>
+              <w:rFonts w:ascii="宋体" w:eastAsia="宋体" w:hAnsi="宋体"/>
+              <w:noProof/>
+              <w:sz w:val="24"/>
+              <w:szCs w:val="24"/>
+            </w:rPr>
+            <w:fldChar w:fldCharType="end"/>
+          </w:r>
+        </w:p>
+        <w:p>
+          <w:pPr>
+            <w:pStyle w:val="TOC3"/>
+            <w:ind w:firstLine="480"/>
+            <w:rPr>
+              <w:rFonts w:ascii="宋体" w:eastAsia="宋体" w:hAnsi="宋体" w:cstheme="minorBidi"/>
+              <w:noProof/>
+              <w:kern w:val="2"/>
+              <w:sz w:val="24"/>
+              <w:szCs w:val="24"/>
+              <w14:ligatures w14:val="standardContextual"/>
+            </w:rPr>
+          </w:pPr>
+          <w:r>
+            <w:rPr>
+              <w:rFonts w:ascii="宋体" w:eastAsia="宋体" w:hAnsi="宋体"/>
+              <w:noProof/>
+              <w:sz w:val="24"/>
+              <w:szCs w:val="24"/>
+            </w:rPr>
+            <w:t>6.2.1 登录功能测试</w:t>
+          </w:r>
+          <w:r>
+            <w:rPr>
+              <w:rFonts w:ascii="宋体" w:eastAsia="宋体" w:hAnsi="宋体"/>
+              <w:noProof/>
+              <w:sz w:val="24"/>
+              <w:szCs w:val="24"/>
+            </w:rPr>
+            <w:tab/>
+          </w:r>
+          <w:r>
+            <w:rPr>
+              <w:rFonts w:ascii="宋体" w:eastAsia="宋体" w:hAnsi="宋体"/>
+              <w:noProof/>
+              <w:sz w:val="24"/>
+              <w:szCs w:val="24"/>
+            </w:rPr>
+            <w:fldChar w:fldCharType="begin"/>
+          </w:r>
+          <w:r>
+            <w:rPr>
+              <w:rFonts w:ascii="宋体" w:eastAsia="宋体" w:hAnsi="宋体"/>
+              <w:noProof/>
+              <w:sz w:val="24"/>
+              <w:szCs w:val="24"/>
+            </w:rPr>
+            <w:instrText xml:space="preserve"> PAGEREF _Toc134027264 \h </w:instrText>
+          </w:r>
+          <w:r>
+            <w:rPr>
+              <w:rFonts w:ascii="宋体" w:eastAsia="宋体" w:hAnsi="宋体"/>
+              <w:noProof/>
+              <w:sz w:val="24"/>
+              <w:szCs w:val="24"/>
+            </w:rPr>
+          </w:r>
+          <w:r>
+            <w:rPr>
+              <w:rFonts w:ascii="宋体" w:eastAsia="宋体" w:hAnsi="宋体"/>
+              <w:noProof/>
+              <w:sz w:val="24"/>
+              <w:szCs w:val="24"/>
+            </w:rPr>
+            <w:fldChar w:fldCharType="separate"/>
+          </w:r>
+          <w:r>
+            <w:rPr>
+              <w:rFonts w:ascii="宋体" w:eastAsia="宋体" w:hAnsi="宋体"/>
+              <w:noProof/>
+              <w:sz w:val="24"/>
+              <w:szCs w:val="24"/>
+            </w:rPr>
+            <w:t>30</w:t>
+          </w:r>
+          <w:r>
+            <w:rPr>
+              <w:rFonts w:ascii="宋体" w:eastAsia="宋体" w:hAnsi="宋体"/>
+              <w:noProof/>
+              <w:sz w:val="24"/>
+              <w:szCs w:val="24"/>
+            </w:rPr>
+            <w:fldChar w:fldCharType="end"/>
+          </w:r>
+        </w:p>
+        <w:p>
+          <w:pPr>
+            <w:pStyle w:val="TOC3"/>
+            <w:ind w:firstLine="480"/>
+            <w:rPr>
+              <w:rFonts w:ascii="宋体" w:eastAsia="宋体" w:hAnsi="宋体" w:cstheme="minorBidi"/>
+              <w:noProof/>
+              <w:kern w:val="2"/>
+              <w:sz w:val="24"/>
+              <w:szCs w:val="24"/>
+              <w14:ligatures w14:val="standardContextual"/>
+            </w:rPr>
+          </w:pPr>
+          <w:r>
+            <w:rPr>
+              <w:rFonts w:ascii="宋体" w:eastAsia="宋体" w:hAnsi="宋体"/>
+              <w:noProof/>
+              <w:sz w:val="24"/>
+              <w:szCs w:val="24"/>
+            </w:rPr>
+            <w:t>6.2.2 菜品管理功能测试</w:t>
+          </w:r>
+          <w:r>
+            <w:rPr>
+              <w:rFonts w:ascii="宋体" w:eastAsia="宋体" w:hAnsi="宋体"/>
+              <w:noProof/>
+              <w:sz w:val="24"/>
+              <w:szCs w:val="24"/>
+            </w:rPr>
+            <w:tab/>
+          </w:r>
+          <w:r>
+            <w:rPr>
+              <w:rFonts w:ascii="宋体" w:eastAsia="宋体" w:hAnsi="宋体"/>
+              <w:noProof/>
+              <w:sz w:val="24"/>
+              <w:szCs w:val="24"/>
+            </w:rPr>
+            <w:fldChar w:fldCharType="begin"/>
+          </w:r>
+          <w:r>
+            <w:rPr>
+              <w:rFonts w:ascii="宋体" w:eastAsia="宋体" w:hAnsi="宋体"/>
+              <w:noProof/>
+              <w:sz w:val="24"/>
+              <w:szCs w:val="24"/>
+            </w:rPr>
+            <w:instrText xml:space="preserve"> PAGEREF _Toc134027265 \h </w:instrText>
+          </w:r>
+          <w:r>
+            <w:rPr>
+              <w:rFonts w:ascii="宋体" w:eastAsia="宋体" w:hAnsi="宋体"/>
+              <w:noProof/>
+              <w:sz w:val="24"/>
+              <w:szCs w:val="24"/>
+            </w:rPr>
+          </w:r>
+          <w:r>
+            <w:rPr>
+              <w:rFonts w:ascii="宋体" w:eastAsia="宋体" w:hAnsi="宋体"/>
+              <w:noProof/>
+              <w:sz w:val="24"/>
+              <w:szCs w:val="24"/>
+            </w:rPr>
+            <w:fldChar w:fldCharType="separate"/>
+          </w:r>
+          <w:r>
+            <w:rPr>
+              <w:rFonts w:ascii="宋体" w:eastAsia="宋体" w:hAnsi="宋体"/>
+              <w:noProof/>
+              <w:sz w:val="24"/>
+              <w:szCs w:val="24"/>
             </w:rPr>
             <w:t>31</w:t>
           </w:r>
           <w:r>
             <w:rPr>
-              <w:rFonts w:ascii="宋体" w:hAnsi="宋体"/>
-              <w:noProof/>
+              <w:rFonts w:ascii="宋体" w:eastAsia="宋体" w:hAnsi="宋体"/>
+              <w:noProof/>
+              <w:sz w:val="24"/>
+              <w:szCs w:val="24"/>
+            </w:rPr>
+            <w:fldChar w:fldCharType="end"/>
+          </w:r>
+        </w:p>
+        <w:p>
+          <w:pPr>
+            <w:pStyle w:val="TOC3"/>
+            <w:ind w:firstLine="480"/>
+            <w:rPr>
+              <w:rFonts w:ascii="宋体" w:eastAsia="宋体" w:hAnsi="宋体" w:cstheme="minorBidi"/>
+              <w:noProof/>
+              <w:kern w:val="2"/>
+              <w:sz w:val="24"/>
+              <w:szCs w:val="24"/>
+              <w14:ligatures w14:val="standardContextual"/>
+            </w:rPr>
+          </w:pPr>
+          <w:r>
+            <w:rPr>
+              <w:rFonts w:ascii="宋体" w:eastAsia="宋体" w:hAnsi="宋体"/>
+              <w:noProof/>
+              <w:sz w:val="24"/>
+              <w:szCs w:val="24"/>
+            </w:rPr>
+            <w:lastRenderedPageBreak/>
+            <w:t>6.2.3 订单功能测试</w:t>
+          </w:r>
+          <w:r>
+            <w:rPr>
+              <w:rFonts w:ascii="宋体" w:eastAsia="宋体" w:hAnsi="宋体"/>
+              <w:noProof/>
+              <w:sz w:val="24"/>
+              <w:szCs w:val="24"/>
+            </w:rPr>
+            <w:tab/>
+          </w:r>
+          <w:r>
+            <w:rPr>
+              <w:rFonts w:ascii="宋体" w:eastAsia="宋体" w:hAnsi="宋体"/>
+              <w:noProof/>
+              <w:sz w:val="24"/>
+              <w:szCs w:val="24"/>
+            </w:rPr>
+            <w:fldChar w:fldCharType="begin"/>
+          </w:r>
+          <w:r>
+            <w:rPr>
+              <w:rFonts w:ascii="宋体" w:eastAsia="宋体" w:hAnsi="宋体"/>
+              <w:noProof/>
+              <w:sz w:val="24"/>
+              <w:szCs w:val="24"/>
+            </w:rPr>
+            <w:instrText xml:space="preserve"> PAGEREF _Toc134027266 \h </w:instrText>
+          </w:r>
+          <w:r>
+            <w:rPr>
+              <w:rFonts w:ascii="宋体" w:eastAsia="宋体" w:hAnsi="宋体"/>
+              <w:noProof/>
+              <w:sz w:val="24"/>
+              <w:szCs w:val="24"/>
+            </w:rPr>
+          </w:r>
+          <w:r>
+            <w:rPr>
+              <w:rFonts w:ascii="宋体" w:eastAsia="宋体" w:hAnsi="宋体"/>
+              <w:noProof/>
+              <w:sz w:val="24"/>
+              <w:szCs w:val="24"/>
+            </w:rPr>
+            <w:fldChar w:fldCharType="separate"/>
+          </w:r>
+          <w:r>
+            <w:rPr>
+              <w:rFonts w:ascii="宋体" w:eastAsia="宋体" w:hAnsi="宋体"/>
+              <w:noProof/>
+              <w:sz w:val="24"/>
+              <w:szCs w:val="24"/>
+            </w:rPr>
+            <w:t>32</w:t>
+          </w:r>
+          <w:r>
+            <w:rPr>
+              <w:rFonts w:ascii="宋体" w:eastAsia="宋体" w:hAnsi="宋体"/>
+              <w:noProof/>
+              <w:sz w:val="24"/>
+              <w:szCs w:val="24"/>
+            </w:rPr>
+            <w:fldChar w:fldCharType="end"/>
+          </w:r>
+        </w:p>
+        <w:p>
+          <w:pPr>
+            <w:pStyle w:val="TOC3"/>
+            <w:ind w:firstLine="480"/>
+            <w:rPr>
+              <w:rFonts w:ascii="宋体" w:eastAsia="宋体" w:hAnsi="宋体" w:cstheme="minorBidi"/>
+              <w:noProof/>
+              <w:kern w:val="2"/>
+              <w:sz w:val="24"/>
+              <w:szCs w:val="24"/>
+              <w14:ligatures w14:val="standardContextual"/>
+            </w:rPr>
+          </w:pPr>
+          <w:r>
+            <w:rPr>
+              <w:rFonts w:ascii="宋体" w:eastAsia="宋体" w:hAnsi="宋体"/>
+              <w:noProof/>
+              <w:sz w:val="24"/>
+              <w:szCs w:val="24"/>
+            </w:rPr>
+            <w:t>6.2.4 其他功能测试</w:t>
+          </w:r>
+          <w:r>
+            <w:rPr>
+              <w:rFonts w:ascii="宋体" w:eastAsia="宋体" w:hAnsi="宋体"/>
+              <w:noProof/>
+              <w:sz w:val="24"/>
+              <w:szCs w:val="24"/>
+            </w:rPr>
+            <w:tab/>
+          </w:r>
+          <w:r>
+            <w:rPr>
+              <w:rFonts w:ascii="宋体" w:eastAsia="宋体" w:hAnsi="宋体"/>
+              <w:noProof/>
+              <w:sz w:val="24"/>
+              <w:szCs w:val="24"/>
+            </w:rPr>
+            <w:fldChar w:fldCharType="begin"/>
+          </w:r>
+          <w:r>
+            <w:rPr>
+              <w:rFonts w:ascii="宋体" w:eastAsia="宋体" w:hAnsi="宋体"/>
+              <w:noProof/>
+              <w:sz w:val="24"/>
+              <w:szCs w:val="24"/>
+            </w:rPr>
+            <w:instrText xml:space="preserve"> PAGEREF _Toc134027267 \h </w:instrText>
+          </w:r>
+          <w:r>
+            <w:rPr>
+              <w:rFonts w:ascii="宋体" w:eastAsia="宋体" w:hAnsi="宋体"/>
+              <w:noProof/>
+              <w:sz w:val="24"/>
+              <w:szCs w:val="24"/>
+            </w:rPr>
+          </w:r>
+          <w:r>
+            <w:rPr>
+              <w:rFonts w:ascii="宋体" w:eastAsia="宋体" w:hAnsi="宋体"/>
+              <w:noProof/>
+              <w:sz w:val="24"/>
+              <w:szCs w:val="24"/>
+            </w:rPr>
+            <w:fldChar w:fldCharType="separate"/>
+          </w:r>
+          <w:r>
+            <w:rPr>
+              <w:rFonts w:ascii="宋体" w:eastAsia="宋体" w:hAnsi="宋体"/>
+              <w:noProof/>
+              <w:sz w:val="24"/>
+              <w:szCs w:val="24"/>
+            </w:rPr>
+            <w:t>33</w:t>
+          </w:r>
+          <w:r>
+            <w:rPr>
+              <w:rFonts w:ascii="宋体" w:eastAsia="宋体" w:hAnsi="宋体"/>
+              <w:noProof/>
+              <w:sz w:val="24"/>
+              <w:szCs w:val="24"/>
+            </w:rPr>
+            <w:fldChar w:fldCharType="end"/>
+          </w:r>
+        </w:p>
+        <w:p>
+          <w:pPr>
+            <w:pStyle w:val="TOC2"/>
+            <w:ind w:firstLine="240"/>
+            <w:rPr>
+              <w:rFonts w:ascii="宋体" w:eastAsia="宋体" w:hAnsi="宋体" w:cstheme="minorBidi"/>
+              <w:noProof/>
+              <w:kern w:val="2"/>
+              <w:sz w:val="24"/>
+              <w:szCs w:val="24"/>
+              <w14:ligatures w14:val="standardContextual"/>
+            </w:rPr>
+          </w:pPr>
+          <w:r>
+            <w:rPr>
+              <w:rFonts w:ascii="宋体" w:eastAsia="宋体" w:hAnsi="宋体"/>
+              <w:noProof/>
+              <w:sz w:val="24"/>
+              <w:szCs w:val="24"/>
+            </w:rPr>
+            <w:t>6.3</w:t>
+          </w:r>
+          <w:r>
+            <w:rPr>
+              <w:rFonts w:ascii="宋体" w:eastAsia="宋体" w:hAnsi="宋体" w:cstheme="minorBidi"/>
+              <w:noProof/>
+              <w:kern w:val="2"/>
+              <w:sz w:val="24"/>
+              <w:szCs w:val="24"/>
+              <w14:ligatures w14:val="standardContextual"/>
+            </w:rPr>
+            <w:tab/>
+          </w:r>
+          <w:r>
+            <w:rPr>
+              <w:rFonts w:ascii="宋体" w:eastAsia="宋体" w:hAnsi="宋体"/>
+              <w:noProof/>
+              <w:sz w:val="24"/>
+              <w:szCs w:val="24"/>
+            </w:rPr>
+            <w:t>测试分析与评估</w:t>
+          </w:r>
+          <w:r>
+            <w:rPr>
+              <w:rFonts w:ascii="宋体" w:eastAsia="宋体" w:hAnsi="宋体"/>
+              <w:noProof/>
+              <w:sz w:val="24"/>
+              <w:szCs w:val="24"/>
+            </w:rPr>
+            <w:tab/>
+          </w:r>
+          <w:r>
+            <w:rPr>
+              <w:rFonts w:ascii="宋体" w:eastAsia="宋体" w:hAnsi="宋体"/>
+              <w:noProof/>
+              <w:sz w:val="24"/>
+              <w:szCs w:val="24"/>
+            </w:rPr>
+            <w:fldChar w:fldCharType="begin"/>
+          </w:r>
+          <w:r>
+            <w:rPr>
+              <w:rFonts w:ascii="宋体" w:eastAsia="宋体" w:hAnsi="宋体"/>
+              <w:noProof/>
+              <w:sz w:val="24"/>
+              <w:szCs w:val="24"/>
+            </w:rPr>
+            <w:instrText xml:space="preserve"> PAGEREF _Toc134027268 \h </w:instrText>
+          </w:r>
+          <w:r>
+            <w:rPr>
+              <w:rFonts w:ascii="宋体" w:eastAsia="宋体" w:hAnsi="宋体"/>
+              <w:noProof/>
+              <w:sz w:val="24"/>
+              <w:szCs w:val="24"/>
+            </w:rPr>
+          </w:r>
+          <w:r>
+            <w:rPr>
+              <w:rFonts w:ascii="宋体" w:eastAsia="宋体" w:hAnsi="宋体"/>
+              <w:noProof/>
+              <w:sz w:val="24"/>
+              <w:szCs w:val="24"/>
+            </w:rPr>
+            <w:fldChar w:fldCharType="separate"/>
+          </w:r>
+          <w:r>
+            <w:rPr>
+              <w:rFonts w:ascii="宋体" w:eastAsia="宋体" w:hAnsi="宋体"/>
+              <w:noProof/>
+              <w:sz w:val="24"/>
+              <w:szCs w:val="24"/>
+            </w:rPr>
+            <w:t>34</w:t>
+          </w:r>
+          <w:r>
+            <w:rPr>
+              <w:rFonts w:ascii="宋体" w:eastAsia="宋体" w:hAnsi="宋体"/>
+              <w:noProof/>
+              <w:sz w:val="24"/>
+              <w:szCs w:val="24"/>
             </w:rPr>
             <w:fldChar w:fldCharType="end"/>
           </w:r>
@@ -7919,6 +8648,7 @@
             <w:rPr>
               <w:rFonts w:ascii="宋体" w:hAnsi="宋体" w:cstheme="minorBidi"/>
               <w:noProof/>
+              <w14:ligatures w14:val="standardContextual"/>
             </w:rPr>
           </w:pPr>
           <w:r>
@@ -7947,7 +8677,7 @@
               <w:rFonts w:ascii="宋体" w:hAnsi="宋体"/>
               <w:noProof/>
             </w:rPr>
-            <w:instrText xml:space="preserve"> PAGEREF _Toc133938505 \h </w:instrText>
+            <w:instrText xml:space="preserve"> PAGEREF _Toc134027269 \h </w:instrText>
           </w:r>
           <w:r>
             <w:rPr>
@@ -7967,7 +8697,7 @@
               <w:rFonts w:ascii="宋体" w:hAnsi="宋体"/>
               <w:noProof/>
             </w:rPr>
-            <w:t>34</w:t>
+            <w:t>35</w:t>
           </w:r>
           <w:r>
             <w:rPr>
@@ -7981,10 +8711,9 @@
           <w:pPr>
             <w:pStyle w:val="TOC1"/>
             <w:rPr>
-              <w:rFonts w:asciiTheme="minorHAnsi" w:eastAsiaTheme="minorEastAsia" w:hAnsiTheme="minorHAnsi" w:cstheme="minorBidi"/>
-              <w:noProof/>
-              <w:sz w:val="21"/>
-              <w:szCs w:val="22"/>
+              <w:rFonts w:ascii="宋体" w:hAnsi="宋体" w:cstheme="minorBidi"/>
+              <w:noProof/>
+              <w14:ligatures w14:val="standardContextual"/>
             </w:rPr>
           </w:pPr>
           <w:r>
@@ -7996,41 +8725,48 @@
           </w:r>
           <w:r>
             <w:rPr>
+              <w:rFonts w:ascii="宋体" w:hAnsi="宋体"/>
               <w:noProof/>
             </w:rPr>
             <w:tab/>
           </w:r>
           <w:r>
             <w:rPr>
+              <w:rFonts w:ascii="宋体" w:hAnsi="宋体"/>
               <w:noProof/>
             </w:rPr>
             <w:fldChar w:fldCharType="begin"/>
           </w:r>
           <w:r>
             <w:rPr>
-              <w:noProof/>
-            </w:rPr>
-            <w:instrText xml:space="preserve"> PAGEREF _Toc133938506 \h </w:instrText>
-          </w:r>
-          <w:r>
-            <w:rPr>
-              <w:noProof/>
-            </w:rPr>
-          </w:r>
-          <w:r>
-            <w:rPr>
+              <w:rFonts w:ascii="宋体" w:hAnsi="宋体"/>
+              <w:noProof/>
+            </w:rPr>
+            <w:instrText xml:space="preserve"> PAGEREF _Toc134027270 \h </w:instrText>
+          </w:r>
+          <w:r>
+            <w:rPr>
+              <w:rFonts w:ascii="宋体" w:hAnsi="宋体"/>
+              <w:noProof/>
+            </w:rPr>
+          </w:r>
+          <w:r>
+            <w:rPr>
+              <w:rFonts w:ascii="宋体" w:hAnsi="宋体"/>
               <w:noProof/>
             </w:rPr>
             <w:fldChar w:fldCharType="separate"/>
           </w:r>
           <w:r>
             <w:rPr>
-              <w:noProof/>
-            </w:rPr>
-            <w:t>35</w:t>
-          </w:r>
-          <w:r>
-            <w:rPr>
+              <w:rFonts w:ascii="宋体" w:hAnsi="宋体"/>
+              <w:noProof/>
+            </w:rPr>
+            <w:t>36</w:t>
+          </w:r>
+          <w:r>
+            <w:rPr>
+              <w:rFonts w:ascii="宋体" w:hAnsi="宋体"/>
               <w:noProof/>
             </w:rPr>
             <w:fldChar w:fldCharType="end"/>
@@ -8084,7 +8820,7 @@
         <w:lastRenderedPageBreak/>
         <w:t xml:space="preserve">  </w:t>
       </w:r>
-      <w:bookmarkStart w:id="2" w:name="_Toc133938429"/>
+      <w:bookmarkStart w:id="2" w:name="_Toc134027186"/>
       <w:r>
         <w:rPr>
           <w:rFonts w:hint="eastAsia"/>
@@ -8103,7 +8839,7 @@
         </w:rPr>
       </w:pPr>
       <w:bookmarkStart w:id="3" w:name="_Toc133934893"/>
-      <w:bookmarkStart w:id="4" w:name="_Toc133938430"/>
+      <w:bookmarkStart w:id="4" w:name="_Toc134027187"/>
       <w:r>
         <w:rPr>
           <w:rStyle w:val="20"/>
@@ -8819,7 +9555,7 @@
         </w:rPr>
       </w:pPr>
       <w:bookmarkStart w:id="5" w:name="_Toc133934894"/>
-      <w:bookmarkStart w:id="6" w:name="_Toc133938431"/>
+      <w:bookmarkStart w:id="6" w:name="_Toc134027188"/>
       <w:r>
         <w:rPr>
           <w:rFonts w:hint="eastAsia"/>
@@ -9101,7 +9837,7 @@
         <w:pStyle w:val="2"/>
       </w:pPr>
       <w:bookmarkStart w:id="7" w:name="_Toc133934895"/>
-      <w:bookmarkStart w:id="8" w:name="_Toc133938432"/>
+      <w:bookmarkStart w:id="8" w:name="_Toc134027189"/>
       <w:r>
         <w:rPr>
           <w:rFonts w:hint="eastAsia"/>
@@ -9128,7 +9864,7 @@
         <w:pStyle w:val="3"/>
       </w:pPr>
       <w:bookmarkStart w:id="9" w:name="_Toc133934896"/>
-      <w:bookmarkStart w:id="10" w:name="_Toc133938433"/>
+      <w:bookmarkStart w:id="10" w:name="_Toc134027190"/>
       <w:r>
         <w:rPr>
           <w:rFonts w:hint="eastAsia"/>
@@ -9271,7 +10007,7 @@
         <w:pStyle w:val="3"/>
       </w:pPr>
       <w:bookmarkStart w:id="11" w:name="_Toc133934897"/>
-      <w:bookmarkStart w:id="12" w:name="_Toc133938434"/>
+      <w:bookmarkStart w:id="12" w:name="_Toc134027191"/>
       <w:r>
         <w:rPr>
           <w:rFonts w:hint="eastAsia"/>
@@ -9596,7 +10332,7 @@
         <w:lastRenderedPageBreak/>
         <w:t xml:space="preserve">  </w:t>
       </w:r>
-      <w:bookmarkStart w:id="14" w:name="_Toc133938435"/>
+      <w:bookmarkStart w:id="14" w:name="_Toc134027192"/>
       <w:r>
         <w:rPr>
           <w:rFonts w:hint="eastAsia"/>
@@ -9611,7 +10347,7 @@
         <w:pStyle w:val="2"/>
       </w:pPr>
       <w:bookmarkStart w:id="15" w:name="_Toc133934899"/>
-      <w:bookmarkStart w:id="16" w:name="_Toc133938436"/>
+      <w:bookmarkStart w:id="16" w:name="_Toc134027193"/>
       <w:proofErr w:type="gramStart"/>
       <w:r>
         <w:t>2.1</w:t>
@@ -9739,7 +10475,7 @@
         </w:rPr>
         <w:t xml:space="preserve">  </w:t>
       </w:r>
-      <w:bookmarkStart w:id="18" w:name="_Toc133938437"/>
+      <w:bookmarkStart w:id="18" w:name="_Toc134027194"/>
       <w:proofErr w:type="spellStart"/>
       <w:r>
         <w:rPr>
@@ -9967,7 +10703,7 @@
         </w:rPr>
         <w:t xml:space="preserve">  </w:t>
       </w:r>
-      <w:bookmarkStart w:id="20" w:name="_Toc133938438"/>
+      <w:bookmarkStart w:id="20" w:name="_Toc134027195"/>
       <w:r>
         <w:rPr>
           <w:rFonts w:ascii="Times New Roman" w:hAnsi="Times New Roman" w:cs="Times New Roman"/>
@@ -10080,7 +10816,7 @@
         </w:rPr>
         <w:t xml:space="preserve">  </w:t>
       </w:r>
-      <w:bookmarkStart w:id="22" w:name="_Toc133938439"/>
+      <w:bookmarkStart w:id="22" w:name="_Toc134027196"/>
       <w:r>
         <w:rPr>
           <w:rFonts w:ascii="Times New Roman" w:hAnsi="Times New Roman" w:cs="Times New Roman"/>
@@ -10303,7 +11039,7 @@
       <w:r>
         <w:t xml:space="preserve"> </w:t>
       </w:r>
-      <w:bookmarkStart w:id="24" w:name="_Toc133938440"/>
+      <w:bookmarkStart w:id="24" w:name="_Toc134027197"/>
       <w:r>
         <w:rPr>
           <w:rFonts w:hint="eastAsia"/>
@@ -10318,7 +11054,7 @@
         <w:pStyle w:val="2"/>
       </w:pPr>
       <w:bookmarkStart w:id="25" w:name="_Toc133934904"/>
-      <w:bookmarkStart w:id="26" w:name="_Toc133938441"/>
+      <w:bookmarkStart w:id="26" w:name="_Toc134027198"/>
       <w:r>
         <w:rPr>
           <w:rFonts w:hint="eastAsia"/>
@@ -10342,7 +11078,7 @@
         <w:pStyle w:val="3"/>
       </w:pPr>
       <w:bookmarkStart w:id="27" w:name="_Toc133934905"/>
-      <w:bookmarkStart w:id="28" w:name="_Toc133938442"/>
+      <w:bookmarkStart w:id="28" w:name="_Toc134027199"/>
       <w:r>
         <w:rPr>
           <w:rFonts w:hint="eastAsia"/>
@@ -10385,7 +11121,7 @@
         <w:pStyle w:val="3"/>
       </w:pPr>
       <w:bookmarkStart w:id="29" w:name="_Toc133934906"/>
-      <w:bookmarkStart w:id="30" w:name="_Toc133938443"/>
+      <w:bookmarkStart w:id="30" w:name="_Toc134027200"/>
       <w:r>
         <w:rPr>
           <w:rFonts w:hint="eastAsia"/>
@@ -10448,7 +11184,7 @@
         <w:pStyle w:val="3"/>
       </w:pPr>
       <w:bookmarkStart w:id="31" w:name="_Toc133934907"/>
-      <w:bookmarkStart w:id="32" w:name="_Toc133938444"/>
+      <w:bookmarkStart w:id="32" w:name="_Toc134027201"/>
       <w:r>
         <w:rPr>
           <w:rFonts w:hint="eastAsia"/>
@@ -10517,7 +11253,7 @@
         <w:pStyle w:val="3"/>
       </w:pPr>
       <w:bookmarkStart w:id="33" w:name="_Toc133934908"/>
-      <w:bookmarkStart w:id="34" w:name="_Toc133938445"/>
+      <w:bookmarkStart w:id="34" w:name="_Toc134027202"/>
       <w:r>
         <w:t>3.</w:t>
       </w:r>
@@ -10636,7 +11372,7 @@
         <w:pStyle w:val="3"/>
       </w:pPr>
       <w:bookmarkStart w:id="35" w:name="_Toc133934909"/>
-      <w:bookmarkStart w:id="36" w:name="_Toc133938446"/>
+      <w:bookmarkStart w:id="36" w:name="_Toc134027203"/>
       <w:r>
         <w:t>3.</w:t>
       </w:r>
@@ -10720,7 +11456,7 @@
       <w:pPr>
         <w:pStyle w:val="3"/>
       </w:pPr>
-      <w:bookmarkStart w:id="37" w:name="_Toc133938447"/>
+      <w:bookmarkStart w:id="37" w:name="_Toc134027204"/>
       <w:r>
         <w:rPr>
           <w:rFonts w:hint="eastAsia"/>
@@ -10768,7 +11504,7 @@
         <w:t xml:space="preserve"> </w:t>
       </w:r>
       <w:bookmarkStart w:id="38" w:name="_Toc133934910"/>
-      <w:bookmarkStart w:id="39" w:name="_Toc133938448"/>
+      <w:bookmarkStart w:id="39" w:name="_Toc134027205"/>
       <w:r>
         <w:t>3.</w:t>
       </w:r>
@@ -10834,7 +11570,7 @@
       <w:r>
         <w:t xml:space="preserve"> </w:t>
       </w:r>
-      <w:bookmarkStart w:id="41" w:name="_Toc133938449"/>
+      <w:bookmarkStart w:id="41" w:name="_Toc134027206"/>
       <w:r>
         <w:rPr>
           <w:rFonts w:hint="eastAsia"/>
@@ -10849,7 +11585,7 @@
         <w:pStyle w:val="3"/>
       </w:pPr>
       <w:bookmarkStart w:id="42" w:name="_Toc133934912"/>
-      <w:bookmarkStart w:id="43" w:name="_Toc133938450"/>
+      <w:bookmarkStart w:id="43" w:name="_Toc134027207"/>
       <w:r>
         <w:rPr>
           <w:rFonts w:hint="eastAsia"/>
@@ -10892,7 +11628,7 @@
         <w:pStyle w:val="3"/>
       </w:pPr>
       <w:bookmarkStart w:id="44" w:name="_Toc133934913"/>
-      <w:bookmarkStart w:id="45" w:name="_Toc133938451"/>
+      <w:bookmarkStart w:id="45" w:name="_Toc134027208"/>
       <w:r>
         <w:rPr>
           <w:rFonts w:hint="eastAsia"/>
@@ -10949,7 +11685,7 @@
         <w:pStyle w:val="3"/>
       </w:pPr>
       <w:bookmarkStart w:id="46" w:name="_Toc133934914"/>
-      <w:bookmarkStart w:id="47" w:name="_Toc133938452"/>
+      <w:bookmarkStart w:id="47" w:name="_Toc134027209"/>
       <w:r>
         <w:t>3.2.3</w:t>
       </w:r>
@@ -10996,7 +11732,7 @@
       <w:r>
         <w:t xml:space="preserve"> </w:t>
       </w:r>
-      <w:bookmarkStart w:id="49" w:name="_Toc133938453"/>
+      <w:bookmarkStart w:id="49" w:name="_Toc134027210"/>
       <w:r>
         <w:rPr>
           <w:rFonts w:hint="eastAsia"/>
@@ -11102,7 +11838,7 @@
       <w:r>
         <w:t xml:space="preserve"> </w:t>
       </w:r>
-      <w:bookmarkStart w:id="51" w:name="_Toc133938454"/>
+      <w:bookmarkStart w:id="51" w:name="_Toc134027211"/>
       <w:r>
         <w:rPr>
           <w:rFonts w:hint="eastAsia"/>
@@ -11117,7 +11853,7 @@
         <w:pStyle w:val="3"/>
       </w:pPr>
       <w:bookmarkStart w:id="52" w:name="_Toc133934917"/>
-      <w:bookmarkStart w:id="53" w:name="_Toc133938455"/>
+      <w:bookmarkStart w:id="53" w:name="_Toc134027212"/>
       <w:r>
         <w:rPr>
           <w:rFonts w:hint="eastAsia"/>
@@ -11182,7 +11918,7 @@
         <w:pStyle w:val="3"/>
       </w:pPr>
       <w:bookmarkStart w:id="54" w:name="_Toc133934918"/>
-      <w:bookmarkStart w:id="55" w:name="_Toc133938456"/>
+      <w:bookmarkStart w:id="55" w:name="_Toc134027213"/>
       <w:r>
         <w:rPr>
           <w:rFonts w:hint="eastAsia"/>
@@ -11223,7 +11959,7 @@
         <w:pStyle w:val="3"/>
       </w:pPr>
       <w:bookmarkStart w:id="56" w:name="_Toc133934919"/>
-      <w:bookmarkStart w:id="57" w:name="_Toc133938457"/>
+      <w:bookmarkStart w:id="57" w:name="_Toc134027214"/>
       <w:r>
         <w:rPr>
           <w:rFonts w:hint="eastAsia"/>
@@ -11276,7 +12012,7 @@
       <w:r>
         <w:t xml:space="preserve"> </w:t>
       </w:r>
-      <w:bookmarkStart w:id="59" w:name="_Toc133938458"/>
+      <w:bookmarkStart w:id="59" w:name="_Toc134027215"/>
       <w:r>
         <w:rPr>
           <w:rFonts w:hint="eastAsia"/>
@@ -11297,7 +12033,7 @@
         <w:pStyle w:val="3"/>
       </w:pPr>
       <w:bookmarkStart w:id="60" w:name="_Toc133934921"/>
-      <w:bookmarkStart w:id="61" w:name="_Toc133938459"/>
+      <w:bookmarkStart w:id="61" w:name="_Toc134027216"/>
       <w:r>
         <w:rPr>
           <w:rFonts w:hint="eastAsia"/>
@@ -11337,7 +12073,7 @@
         <w:pStyle w:val="3"/>
       </w:pPr>
       <w:bookmarkStart w:id="62" w:name="_Toc133934922"/>
-      <w:bookmarkStart w:id="63" w:name="_Toc133938460"/>
+      <w:bookmarkStart w:id="63" w:name="_Toc134027217"/>
       <w:r>
         <w:rPr>
           <w:rFonts w:hint="eastAsia"/>
@@ -11393,7 +12129,7 @@
         </w:numPr>
       </w:pPr>
       <w:bookmarkStart w:id="64" w:name="_Toc133934923"/>
-      <w:bookmarkStart w:id="65" w:name="_Toc133938461"/>
+      <w:bookmarkStart w:id="65" w:name="_Toc134027218"/>
       <w:r>
         <w:rPr>
           <w:rFonts w:hint="eastAsia"/>
@@ -11502,7 +12238,7 @@
       <w:r>
         <w:t xml:space="preserve"> </w:t>
       </w:r>
-      <w:bookmarkStart w:id="67" w:name="_Toc133938462"/>
+      <w:bookmarkStart w:id="67" w:name="_Toc134027219"/>
       <w:r>
         <w:rPr>
           <w:rFonts w:hint="eastAsia"/>
@@ -11517,7 +12253,7 @@
         <w:pStyle w:val="3"/>
       </w:pPr>
       <w:bookmarkStart w:id="68" w:name="_Toc133934925"/>
-      <w:bookmarkStart w:id="69" w:name="_Toc133938463"/>
+      <w:bookmarkStart w:id="69" w:name="_Toc134027220"/>
       <w:r>
         <w:rPr>
           <w:rFonts w:hint="eastAsia"/>
@@ -11577,7 +12313,7 @@
         <w:pStyle w:val="3"/>
       </w:pPr>
       <w:bookmarkStart w:id="70" w:name="_Toc133934926"/>
-      <w:bookmarkStart w:id="71" w:name="_Toc133938464"/>
+      <w:bookmarkStart w:id="71" w:name="_Toc134027221"/>
       <w:r>
         <w:t>3.7.2</w:t>
       </w:r>
@@ -11618,9 +12354,6 @@
     <w:p>
       <w:pPr>
         <w:ind w:firstLine="480"/>
-        <w:rPr>
-          <w:rFonts w:hint="eastAsia"/>
-        </w:rPr>
       </w:pPr>
     </w:p>
     <w:p>
@@ -11638,7 +12371,7 @@
         <w:t xml:space="preserve"> </w:t>
       </w:r>
       <w:bookmarkStart w:id="72" w:name="_Toc133934927"/>
-      <w:bookmarkStart w:id="73" w:name="_Toc133938465"/>
+      <w:bookmarkStart w:id="73" w:name="_Toc134027222"/>
       <w:r>
         <w:rPr>
           <w:rFonts w:hint="eastAsia"/>
@@ -11696,7 +12429,7 @@
       <w:r>
         <w:t xml:space="preserve"> </w:t>
       </w:r>
-      <w:bookmarkStart w:id="75" w:name="_Toc133938466"/>
+      <w:bookmarkStart w:id="75" w:name="_Toc134027223"/>
       <w:r>
         <w:rPr>
           <w:rFonts w:hint="eastAsia"/>
@@ -11724,7 +12457,7 @@
       <w:r>
         <w:t xml:space="preserve"> </w:t>
       </w:r>
-      <w:bookmarkStart w:id="77" w:name="_Toc133938467"/>
+      <w:bookmarkStart w:id="77" w:name="_Toc134027224"/>
       <w:r>
         <w:rPr>
           <w:rFonts w:hint="eastAsia"/>
@@ -11787,7 +12520,7 @@
       <w:r>
         <w:t xml:space="preserve">  </w:t>
       </w:r>
-      <w:bookmarkStart w:id="79" w:name="_Toc133938468"/>
+      <w:bookmarkStart w:id="79" w:name="_Toc134027225"/>
       <w:r>
         <w:rPr>
           <w:rFonts w:hint="eastAsia"/>
@@ -11815,7 +12548,7 @@
       <w:r>
         <w:t xml:space="preserve"> </w:t>
       </w:r>
-      <w:bookmarkStart w:id="81" w:name="_Toc133938469"/>
+      <w:bookmarkStart w:id="81" w:name="_Toc134027226"/>
       <w:r>
         <w:rPr>
           <w:rFonts w:hint="eastAsia"/>
@@ -11921,7 +12654,7 @@
       <w:r>
         <w:t xml:space="preserve"> </w:t>
       </w:r>
-      <w:bookmarkStart w:id="83" w:name="_Toc133938470"/>
+      <w:bookmarkStart w:id="83" w:name="_Toc134027227"/>
       <w:r>
         <w:rPr>
           <w:rFonts w:hint="eastAsia"/>
@@ -12206,7 +12939,7 @@
       <w:r>
         <w:t xml:space="preserve"> </w:t>
       </w:r>
-      <w:bookmarkStart w:id="85" w:name="_Toc133938471"/>
+      <w:bookmarkStart w:id="85" w:name="_Toc134027228"/>
       <w:r>
         <w:rPr>
           <w:rFonts w:hint="eastAsia"/>
@@ -15493,7 +16226,7 @@
       <w:r>
         <w:t xml:space="preserve"> </w:t>
       </w:r>
-      <w:bookmarkStart w:id="88" w:name="_Toc133938472"/>
+      <w:bookmarkStart w:id="88" w:name="_Toc134027229"/>
       <w:r>
         <w:rPr>
           <w:rFonts w:hint="eastAsia"/>
@@ -15835,7 +16568,7 @@
       <w:r>
         <w:t xml:space="preserve"> </w:t>
       </w:r>
-      <w:bookmarkStart w:id="90" w:name="_Toc133938473"/>
+      <w:bookmarkStart w:id="90" w:name="_Toc134027230"/>
       <w:r>
         <w:rPr>
           <w:rFonts w:hint="eastAsia"/>
@@ -15853,8 +16586,8 @@
           <w:numId w:val="93"/>
         </w:numPr>
       </w:pPr>
-      <w:bookmarkStart w:id="91" w:name="_Hlk133745202"/>
-      <w:bookmarkStart w:id="92" w:name="_Toc133934937"/>
+      <w:bookmarkStart w:id="91" w:name="_Toc133934937"/>
+      <w:bookmarkStart w:id="92" w:name="_Hlk133745202"/>
       <w:r>
         <w:rPr>
           <w:rFonts w:hint="eastAsia"/>
@@ -15864,7 +16597,7 @@
       <w:r>
         <w:t xml:space="preserve"> </w:t>
       </w:r>
-      <w:bookmarkStart w:id="93" w:name="_Toc133938474"/>
+      <w:bookmarkStart w:id="93" w:name="_Toc134027231"/>
       <w:r>
         <w:rPr>
           <w:rFonts w:hint="eastAsia"/>
@@ -15883,10 +16616,10 @@
         </w:rPr>
         <w:t>管理</w:t>
       </w:r>
-      <w:bookmarkEnd w:id="92"/>
+      <w:bookmarkEnd w:id="91"/>
       <w:bookmarkEnd w:id="93"/>
     </w:p>
-    <w:bookmarkEnd w:id="91"/>
+    <w:bookmarkEnd w:id="92"/>
     <w:p>
       <w:pPr>
         <w:ind w:firstLine="480"/>
@@ -16625,7 +17358,7 @@
       <w:r>
         <w:t xml:space="preserve"> </w:t>
       </w:r>
-      <w:bookmarkStart w:id="96" w:name="_Toc133938475"/>
+      <w:bookmarkStart w:id="96" w:name="_Toc134027232"/>
       <w:r>
         <w:rPr>
           <w:rFonts w:hint="eastAsia"/>
@@ -16638,9 +17371,6 @@
     <w:p>
       <w:pPr>
         <w:ind w:firstLine="480"/>
-        <w:rPr>
-          <w:rFonts w:hint="eastAsia"/>
-        </w:rPr>
       </w:pPr>
       <w:r>
         <w:rPr>
@@ -16688,9 +17418,6 @@
     <w:p>
       <w:pPr>
         <w:ind w:firstLine="480"/>
-        <w:rPr>
-          <w:rFonts w:hint="eastAsia"/>
-        </w:rPr>
       </w:pPr>
       <w:r>
         <w:rPr>
@@ -16752,9 +17479,6 @@
     <w:p>
       <w:pPr>
         <w:ind w:firstLine="480"/>
-        <w:rPr>
-          <w:rFonts w:hint="eastAsia"/>
-        </w:rPr>
       </w:pPr>
       <w:r>
         <w:rPr>
@@ -16802,9 +17526,6 @@
     <w:p>
       <w:pPr>
         <w:ind w:firstLine="480"/>
-        <w:rPr>
-          <w:rFonts w:hint="eastAsia"/>
-        </w:rPr>
       </w:pPr>
       <w:r>
         <w:rPr>
@@ -16898,7 +17619,7 @@
       <w:r>
         <w:t xml:space="preserve"> </w:t>
       </w:r>
-      <w:bookmarkStart w:id="98" w:name="_Toc133938476"/>
+      <w:bookmarkStart w:id="98" w:name="_Toc134027233"/>
       <w:r>
         <w:rPr>
           <w:rFonts w:hint="eastAsia"/>
@@ -17027,9 +17748,6 @@
     <w:p>
       <w:pPr>
         <w:ind w:firstLine="480"/>
-        <w:rPr>
-          <w:rFonts w:hint="eastAsia"/>
-        </w:rPr>
       </w:pPr>
     </w:p>
     <w:p>
@@ -17050,7 +17768,7 @@
       <w:r>
         <w:t xml:space="preserve"> </w:t>
       </w:r>
-      <w:bookmarkStart w:id="100" w:name="_Toc133938477"/>
+      <w:bookmarkStart w:id="100" w:name="_Toc134027234"/>
       <w:r>
         <w:rPr>
           <w:rFonts w:hint="eastAsia"/>
@@ -17411,7 +18129,7 @@
       <w:r>
         <w:t xml:space="preserve"> </w:t>
       </w:r>
-      <w:bookmarkStart w:id="102" w:name="_Toc133938478"/>
+      <w:bookmarkStart w:id="102" w:name="_Toc134027235"/>
       <w:r>
         <w:rPr>
           <w:rFonts w:hint="eastAsia"/>
@@ -17424,9 +18142,6 @@
     <w:p>
       <w:pPr>
         <w:ind w:firstLine="480"/>
-        <w:rPr>
-          <w:rFonts w:hint="eastAsia"/>
-        </w:rPr>
       </w:pPr>
       <w:r>
         <w:rPr>
@@ -17512,9 +18227,6 @@
     <w:p>
       <w:pPr>
         <w:ind w:firstLine="480"/>
-        <w:rPr>
-          <w:rFonts w:hint="eastAsia"/>
-        </w:rPr>
       </w:pPr>
       <w:r>
         <w:rPr>
@@ -17613,9 +18325,6 @@
     <w:p>
       <w:pPr>
         <w:ind w:firstLine="480"/>
-        <w:rPr>
-          <w:rFonts w:hint="eastAsia"/>
-        </w:rPr>
       </w:pPr>
     </w:p>
     <w:p>
@@ -17636,7 +18345,7 @@
       <w:r>
         <w:t xml:space="preserve"> </w:t>
       </w:r>
-      <w:bookmarkStart w:id="104" w:name="_Toc133938479"/>
+      <w:bookmarkStart w:id="104" w:name="_Toc134027236"/>
       <w:r>
         <w:rPr>
           <w:rFonts w:hint="eastAsia"/>
@@ -17649,9 +18358,6 @@
     <w:p>
       <w:pPr>
         <w:ind w:firstLine="480"/>
-        <w:rPr>
-          <w:rFonts w:hint="eastAsia"/>
-        </w:rPr>
       </w:pPr>
       <w:r>
         <w:rPr>
@@ -17766,9 +18472,6 @@
     <w:p>
       <w:pPr>
         <w:ind w:firstLine="480"/>
-        <w:rPr>
-          <w:rFonts w:hint="eastAsia"/>
-        </w:rPr>
       </w:pPr>
     </w:p>
     <w:p>
@@ -17789,7 +18492,7 @@
       <w:r>
         <w:t xml:space="preserve"> </w:t>
       </w:r>
-      <w:bookmarkStart w:id="106" w:name="_Toc133938480"/>
+      <w:bookmarkStart w:id="106" w:name="_Toc134027237"/>
       <w:r>
         <w:rPr>
           <w:rFonts w:hint="eastAsia"/>
@@ -17804,7 +18507,7 @@
         <w:pStyle w:val="3"/>
       </w:pPr>
       <w:bookmarkStart w:id="107" w:name="_Toc133934945"/>
-      <w:bookmarkStart w:id="108" w:name="_Toc133938481"/>
+      <w:bookmarkStart w:id="108" w:name="_Toc134027238"/>
       <w:r>
         <w:rPr>
           <w:rFonts w:hint="eastAsia"/>
@@ -18208,7 +18911,7 @@
       <w:r>
         <w:t xml:space="preserve"> </w:t>
       </w:r>
-      <w:bookmarkStart w:id="110" w:name="_Toc133938482"/>
+      <w:bookmarkStart w:id="110" w:name="_Toc134027239"/>
       <w:r>
         <w:rPr>
           <w:rFonts w:hint="eastAsia"/>
@@ -18252,7 +18955,7 @@
       <w:r>
         <w:t xml:space="preserve"> </w:t>
       </w:r>
-      <w:bookmarkStart w:id="112" w:name="_Toc133938483"/>
+      <w:bookmarkStart w:id="112" w:name="_Toc134027240"/>
       <w:r>
         <w:rPr>
           <w:rFonts w:hint="eastAsia"/>
@@ -18366,7 +19069,7 @@
         </w:numPr>
       </w:pPr>
       <w:bookmarkStart w:id="113" w:name="_Toc133934948"/>
-      <w:bookmarkStart w:id="114" w:name="_Toc133938484"/>
+      <w:bookmarkStart w:id="114" w:name="_Toc134027241"/>
       <w:r>
         <w:rPr>
           <w:rFonts w:hint="eastAsia"/>
@@ -18397,6 +19100,58 @@
           <w:rFonts w:hint="eastAsia"/>
         </w:rPr>
         <w:t>缓存中，减少数据库的访问次数。</w:t>
+      </w:r>
+      <w:r>
+        <w:rPr>
+          <w:rFonts w:hint="eastAsia"/>
+        </w:rPr>
+        <w:t>其次，采用</w:t>
+      </w:r>
+      <w:r>
+        <w:rPr>
+          <w:rFonts w:hint="eastAsia"/>
+        </w:rPr>
+        <w:t>spring</w:t>
+      </w:r>
+      <w:r>
+        <w:t xml:space="preserve"> </w:t>
+      </w:r>
+      <w:r>
+        <w:rPr>
+          <w:rFonts w:hint="eastAsia"/>
+        </w:rPr>
+        <w:t>cache</w:t>
+      </w:r>
+      <w:r>
+        <w:rPr>
+          <w:rFonts w:hint="eastAsia"/>
+        </w:rPr>
+        <w:t>技术，将套餐数据和菜品数据存入缓存中，用户只需要加载一次数据，后续访问时可以大大提高访问速度。例如加入如下注解：</w:t>
+      </w:r>
+      <w:r>
+        <w:t>@CacheEvict(value = "</w:t>
+      </w:r>
+      <w:proofErr w:type="spellStart"/>
+      <w:r>
+        <w:t>setmealCache</w:t>
+      </w:r>
+      <w:proofErr w:type="spellEnd"/>
+      <w:r>
+        <w:t>",</w:t>
+      </w:r>
+      <w:proofErr w:type="spellStart"/>
+      <w:r>
+        <w:t>allEntries</w:t>
+      </w:r>
+      <w:proofErr w:type="spellEnd"/>
+      <w:r>
+        <w:t xml:space="preserve"> = true)</w:t>
+      </w:r>
+      <w:r>
+        <w:rPr>
+          <w:rFonts w:hint="eastAsia"/>
+        </w:rPr>
+        <w:t>，当新增套餐时，可以删除缓存数据。</w:t>
       </w:r>
     </w:p>
     <w:p>
@@ -18433,7 +19188,7 @@
       <w:r>
         <w:t xml:space="preserve"> </w:t>
       </w:r>
-      <w:bookmarkStart w:id="116" w:name="_Toc133938485"/>
+      <w:bookmarkStart w:id="116" w:name="_Toc134027242"/>
       <w:r>
         <w:rPr>
           <w:rFonts w:hint="eastAsia"/>
@@ -18448,7 +19203,7 @@
         <w:pStyle w:val="3"/>
       </w:pPr>
       <w:bookmarkStart w:id="117" w:name="_Toc133934950"/>
-      <w:bookmarkStart w:id="118" w:name="_Toc133938486"/>
+      <w:bookmarkStart w:id="118" w:name="_Toc134027243"/>
       <w:r>
         <w:rPr>
           <w:rFonts w:hint="eastAsia"/>
@@ -18517,7 +19272,14 @@
         <w:rPr>
           <w:rFonts w:hint="eastAsia"/>
         </w:rPr>
-        <w:t>具体的功能模块设计可以根据业务需求和用户使用习惯来定制，每个模块都应该包含相关的输入框、按钮和表单，以便用户进行条件搜索、添加信息和编辑信息等操作。当一页无法完全展示所有信息时，翻页功能可以提供更好的信息浏览和操作体验。</w:t>
+        <w:t>具体的功能模块设计可以根据业务需求和用户使用习惯来定制，每个模块都应该包含相关的输入框、按钮和表单，以便用户进行条件搜索、添加信息和编辑信息等操作。当一页无法完全展示所有信息时，翻页功能可以提供更好的信息浏览和操</w:t>
+      </w:r>
+      <w:r>
+        <w:rPr>
+          <w:rFonts w:hint="eastAsia"/>
+        </w:rPr>
+        <w:lastRenderedPageBreak/>
+        <w:t>作体验。</w:t>
       </w:r>
     </w:p>
     <w:p>
@@ -18528,14 +19290,7 @@
         <w:rPr>
           <w:rFonts w:hint="eastAsia"/>
         </w:rPr>
-        <w:t>除了以上设计方案，根据实际需求还可以考虑其他的导航菜单设计方案，例如面包屑导航、标签导航等，以满足不同用户群体的需求。最终的导航菜单设计应该</w:t>
-      </w:r>
-      <w:r>
-        <w:rPr>
-          <w:rFonts w:hint="eastAsia"/>
-        </w:rPr>
-        <w:lastRenderedPageBreak/>
-        <w:t>简洁明了、易于理解和操作，以提高用户满意度和系统的易用性。</w:t>
+        <w:t>除了以上设计方案，根据实际需求还可以考虑其他的导航菜单设计方案，例如面包屑导航、标签导航等，以满足不同用户群体的需求。最终的导航菜单设计应该简洁明了、易于理解和操作，以提高用户满意度和系统的易用性。</w:t>
       </w:r>
     </w:p>
     <w:p>
@@ -18561,7 +19316,7 @@
       <w:r>
         <w:t xml:space="preserve"> </w:t>
       </w:r>
-      <w:bookmarkStart w:id="120" w:name="_Toc133938487"/>
+      <w:bookmarkStart w:id="120" w:name="_Toc134027244"/>
       <w:r>
         <w:rPr>
           <w:rFonts w:hint="eastAsia"/>
@@ -18715,7 +19470,7 @@
       <w:r>
         <w:t xml:space="preserve"> </w:t>
       </w:r>
-      <w:bookmarkStart w:id="122" w:name="_Toc133938488"/>
+      <w:bookmarkStart w:id="122" w:name="_Toc134027245"/>
       <w:r>
         <w:rPr>
           <w:rFonts w:hint="eastAsia"/>
@@ -18743,7 +19498,7 @@
       <w:r>
         <w:t xml:space="preserve"> </w:t>
       </w:r>
-      <w:bookmarkStart w:id="124" w:name="_Toc133938489"/>
+      <w:bookmarkStart w:id="124" w:name="_Toc134027246"/>
       <w:r>
         <w:rPr>
           <w:rFonts w:hint="eastAsia"/>
@@ -18765,7 +19520,7 @@
       <w:r>
         <w:t xml:space="preserve">  </w:t>
       </w:r>
-      <w:bookmarkStart w:id="126" w:name="_Toc133938490"/>
+      <w:bookmarkStart w:id="126" w:name="_Toc134027247"/>
       <w:r>
         <w:rPr>
           <w:rFonts w:hint="eastAsia"/>
@@ -19344,7 +20099,7 @@
       <w:r>
         <w:t xml:space="preserve"> </w:t>
       </w:r>
-      <w:bookmarkStart w:id="128" w:name="_Toc133938491"/>
+      <w:bookmarkStart w:id="128" w:name="_Toc134027248"/>
       <w:r>
         <w:rPr>
           <w:rFonts w:hint="eastAsia"/>
@@ -20657,7 +21412,7 @@
         <w:t xml:space="preserve"> </w:t>
       </w:r>
       <w:bookmarkStart w:id="130" w:name="_Toc133934957"/>
-      <w:bookmarkStart w:id="131" w:name="_Toc133938492"/>
+      <w:bookmarkStart w:id="131" w:name="_Toc134027249"/>
       <w:r>
         <w:rPr>
           <w:rFonts w:hint="eastAsia"/>
@@ -20676,7 +21431,7 @@
         </w:numPr>
       </w:pPr>
       <w:bookmarkStart w:id="132" w:name="_Toc133934958"/>
-      <w:bookmarkStart w:id="133" w:name="_Toc133938493"/>
+      <w:bookmarkStart w:id="133" w:name="_Toc134027250"/>
       <w:r>
         <w:rPr>
           <w:rFonts w:hint="eastAsia"/>
@@ -21361,7 +22116,7 @@
         </w:numPr>
       </w:pPr>
       <w:bookmarkStart w:id="134" w:name="_Toc133934961"/>
-      <w:bookmarkStart w:id="135" w:name="_Toc133938494"/>
+      <w:bookmarkStart w:id="135" w:name="_Toc134027251"/>
       <w:r>
         <w:rPr>
           <w:rFonts w:hint="eastAsia"/>
@@ -21601,9 +22356,6 @@
     <w:p>
       <w:pPr>
         <w:ind w:firstLine="480"/>
-        <w:rPr>
-          <w:rFonts w:hint="eastAsia"/>
-        </w:rPr>
       </w:pPr>
       <w:r>
         <w:rPr>
@@ -21841,7 +22593,7 @@
         </w:numPr>
       </w:pPr>
       <w:bookmarkStart w:id="137" w:name="_Toc133934964"/>
-      <w:bookmarkStart w:id="138" w:name="_Toc133938495"/>
+      <w:bookmarkStart w:id="138" w:name="_Toc134027252"/>
       <w:r>
         <w:rPr>
           <w:rFonts w:hint="eastAsia"/>
@@ -22303,7 +23055,7 @@
         </w:numPr>
       </w:pPr>
       <w:bookmarkStart w:id="139" w:name="_Toc133934966"/>
-      <w:bookmarkStart w:id="140" w:name="_Toc133938496"/>
+      <w:bookmarkStart w:id="140" w:name="_Toc134027253"/>
       <w:r>
         <w:rPr>
           <w:rFonts w:hint="eastAsia"/>
@@ -25577,7 +26329,7 @@
         </w:numPr>
       </w:pPr>
       <w:bookmarkStart w:id="141" w:name="_Toc133934967"/>
-      <w:bookmarkStart w:id="142" w:name="_Toc133938497"/>
+      <w:bookmarkStart w:id="142" w:name="_Toc134027254"/>
       <w:r>
         <w:rPr>
           <w:rFonts w:hint="eastAsia"/>
@@ -25983,7 +26735,7 @@
         <w:t xml:space="preserve"> </w:t>
       </w:r>
       <w:bookmarkStart w:id="143" w:name="_Toc133934968"/>
-      <w:bookmarkStart w:id="144" w:name="_Toc133938498"/>
+      <w:bookmarkStart w:id="144" w:name="_Toc134027255"/>
       <w:r>
         <w:rPr>
           <w:rFonts w:hint="eastAsia"/>
@@ -26002,7 +26754,7 @@
         </w:numPr>
       </w:pPr>
       <w:bookmarkStart w:id="145" w:name="_Toc133934969"/>
-      <w:bookmarkStart w:id="146" w:name="_Toc133938499"/>
+      <w:bookmarkStart w:id="146" w:name="_Toc134027256"/>
       <w:r>
         <w:rPr>
           <w:rFonts w:hint="eastAsia"/>
@@ -29106,7 +29858,7 @@
         </w:numPr>
       </w:pPr>
       <w:bookmarkStart w:id="148" w:name="_Toc133934971"/>
-      <w:bookmarkStart w:id="149" w:name="_Toc133938500"/>
+      <w:bookmarkStart w:id="149" w:name="_Toc134027257"/>
       <w:r>
         <w:rPr>
           <w:rFonts w:hint="eastAsia"/>
@@ -29186,132 +29938,6 @@
         </w:rPr>
         <w:t>地址，即可访问到该项目。</w:t>
       </w:r>
-      <w:r>
-        <w:rPr>
-          <w:rFonts w:hint="eastAsia"/>
-        </w:rPr>
-        <w:t>实现效果如图</w:t>
-      </w:r>
-      <w:r>
-        <w:t>5</w:t>
-      </w:r>
-      <w:r>
-        <w:rPr>
-          <w:rFonts w:hint="eastAsia"/>
-        </w:rPr>
-        <w:t>所示。</w:t>
-      </w:r>
-    </w:p>
-    <w:p>
-      <w:pPr>
-        <w:ind w:firstLine="480"/>
-      </w:pPr>
-    </w:p>
-    <w:p>
-      <w:pPr>
-        <w:ind w:firstLine="480"/>
-      </w:pPr>
-      <w:r>
-        <w:rPr>
-          <w:noProof/>
-        </w:rPr>
-        <w:drawing>
-          <wp:inline distT="0" distB="0" distL="0" distR="0" wp14:anchorId="25C58B1D" wp14:editId="2676B007">
-            <wp:extent cx="4429760" cy="2995228"/>
-            <wp:effectExtent l="0" t="0" r="0" b="0"/>
-            <wp:docPr id="1508102687" name="图片 1"/>
-            <wp:cNvGraphicFramePr>
-              <a:graphicFrameLocks xmlns:a="http://schemas.openxmlformats.org/drawingml/2006/main" noChangeAspect="1"/>
-            </wp:cNvGraphicFramePr>
-            <a:graphic xmlns:a="http://schemas.openxmlformats.org/drawingml/2006/main">
-              <a:graphicData uri="http://schemas.openxmlformats.org/drawingml/2006/picture">
-                <pic:pic xmlns:pic="http://schemas.openxmlformats.org/drawingml/2006/picture">
-                  <pic:nvPicPr>
-                    <pic:cNvPr id="1508102687" name=""/>
-                    <pic:cNvPicPr/>
-                  </pic:nvPicPr>
-                  <pic:blipFill>
-                    <a:blip r:embed="rId38"/>
-                    <a:stretch>
-                      <a:fillRect/>
-                    </a:stretch>
-                  </pic:blipFill>
-                  <pic:spPr>
-                    <a:xfrm>
-                      <a:off x="0" y="0"/>
-                      <a:ext cx="4458395" cy="3014590"/>
-                    </a:xfrm>
-                    <a:prstGeom prst="rect">
-                      <a:avLst/>
-                    </a:prstGeom>
-                  </pic:spPr>
-                </pic:pic>
-              </a:graphicData>
-            </a:graphic>
-          </wp:inline>
-        </w:drawing>
-      </w:r>
-    </w:p>
-    <w:p>
-      <w:pPr>
-        <w:pStyle w:val="ae"/>
-        <w:ind w:firstLine="361"/>
-      </w:pPr>
-      <w:r>
-        <w:rPr>
-          <w:rFonts w:hint="eastAsia"/>
-        </w:rPr>
-        <w:t>图</w:t>
-      </w:r>
-      <w:r>
-        <w:t>5</w:t>
-      </w:r>
-      <w:r>
-        <w:t xml:space="preserve">  </w:t>
-      </w:r>
-      <w:r>
-        <w:rPr>
-          <w:rFonts w:hint="eastAsia"/>
-        </w:rPr>
-        <w:t>Nginx</w:t>
-      </w:r>
-      <w:r>
-        <w:rPr>
-          <w:rFonts w:hint="eastAsia"/>
-        </w:rPr>
-        <w:t>部署静态资源预览图</w:t>
-      </w:r>
-    </w:p>
-    <w:p>
-      <w:pPr>
-        <w:pStyle w:val="af0"/>
-        <w:ind w:firstLine="361"/>
-      </w:pPr>
-      <w:bookmarkStart w:id="150" w:name="_Toc133934972"/>
-      <w:r>
-        <w:rPr>
-          <w:rFonts w:hint="eastAsia"/>
-        </w:rPr>
-        <w:t>Fig</w:t>
-      </w:r>
-      <w:r>
-        <w:t>.</w:t>
-      </w:r>
-      <w:proofErr w:type="gramStart"/>
-      <w:r>
-        <w:t>5</w:t>
-      </w:r>
-      <w:r>
-        <w:t xml:space="preserve">  </w:t>
-      </w:r>
-      <w:r>
-        <w:t>Deploying</w:t>
-      </w:r>
-      <w:proofErr w:type="gramEnd"/>
-      <w:r>
-        <w:t xml:space="preserve"> Static Resource Preview Images with Nginx</w:t>
-      </w:r>
-      <w:bookmarkEnd w:id="150"/>
     </w:p>
     <w:p>
       <w:pPr>
@@ -29327,8 +29953,8 @@
           <w:numId w:val="71"/>
         </w:numPr>
       </w:pPr>
-      <w:bookmarkStart w:id="151" w:name="_Toc133934973"/>
-      <w:bookmarkStart w:id="152" w:name="_Toc133938501"/>
+      <w:bookmarkStart w:id="150" w:name="_Toc133934973"/>
+      <w:bookmarkStart w:id="151" w:name="_Toc134027258"/>
       <w:r>
         <w:rPr>
           <w:rFonts w:hint="eastAsia"/>
@@ -29347,8 +29973,8 @@
         </w:rPr>
         <w:t>后端项目</w:t>
       </w:r>
+      <w:bookmarkEnd w:id="150"/>
       <w:bookmarkEnd w:id="151"/>
-      <w:bookmarkEnd w:id="152"/>
     </w:p>
     <w:p>
       <w:pPr>
@@ -29583,7 +30209,7 @@
         <w:t>运行图如图</w:t>
       </w:r>
       <w:r>
-        <w:t>6</w:t>
+        <w:t>5</w:t>
       </w:r>
       <w:r>
         <w:rPr>
@@ -29605,7 +30231,6 @@
         <w:rPr>
           <w:noProof/>
         </w:rPr>
-        <w:lastRenderedPageBreak/>
         <w:drawing>
           <wp:inline distT="0" distB="0" distL="0" distR="0" wp14:anchorId="2E82CF6F" wp14:editId="73B34DB6">
             <wp:extent cx="5007598" cy="3073400"/>
@@ -29622,7 +30247,7 @@
                     <pic:cNvPicPr/>
                   </pic:nvPicPr>
                   <pic:blipFill>
-                    <a:blip r:embed="rId39"/>
+                    <a:blip r:embed="rId38"/>
                     <a:stretch>
                       <a:fillRect/>
                     </a:stretch>
@@ -29655,7 +30280,7 @@
         <w:t>图</w:t>
       </w:r>
       <w:r>
-        <w:t>6</w:t>
+        <w:t>5</w:t>
       </w:r>
       <w:r>
         <w:t xml:space="preserve"> </w:t>
@@ -29675,7 +30300,7 @@
         <w:pStyle w:val="af0"/>
         <w:ind w:firstLine="361"/>
       </w:pPr>
-      <w:bookmarkStart w:id="153" w:name="_Toc133934974"/>
+      <w:bookmarkStart w:id="152" w:name="_Toc133934974"/>
       <w:r>
         <w:rPr>
           <w:rFonts w:hint="eastAsia"/>
@@ -29687,7 +30312,7 @@
       </w:r>
       <w:proofErr w:type="gramStart"/>
       <w:r>
-        <w:t>6</w:t>
+        <w:t>5</w:t>
       </w:r>
       <w:r>
         <w:t xml:space="preserve">  </w:t>
@@ -29699,7 +30324,7 @@
       <w:r>
         <w:t xml:space="preserve"> of Project Running Script</w:t>
       </w:r>
-      <w:bookmarkEnd w:id="153"/>
+      <w:bookmarkEnd w:id="152"/>
     </w:p>
     <w:p>
       <w:pPr>
@@ -29715,16 +30340,16 @@
           <w:numId w:val="71"/>
         </w:numPr>
       </w:pPr>
-      <w:bookmarkStart w:id="154" w:name="_Toc133934975"/>
-      <w:bookmarkStart w:id="155" w:name="_Toc133938502"/>
+      <w:bookmarkStart w:id="153" w:name="_Toc133934975"/>
+      <w:bookmarkStart w:id="154" w:name="_Toc134027259"/>
       <w:r>
         <w:rPr>
           <w:rFonts w:hint="eastAsia"/>
         </w:rPr>
         <w:t>部署MySQL数据库</w:t>
       </w:r>
+      <w:bookmarkEnd w:id="153"/>
       <w:bookmarkEnd w:id="154"/>
-      <w:bookmarkEnd w:id="155"/>
     </w:p>
     <w:p>
       <w:pPr>
@@ -29787,7 +30412,14 @@
         <w:rPr>
           <w:rFonts w:hint="eastAsia"/>
         </w:rPr>
-        <w:t>、用户名和密码等信息；从数据源同样也配置了这些信息。另外，该配置文件还</w:t>
+        <w:t>、用户名和密码等信息；从</w:t>
+      </w:r>
+      <w:r>
+        <w:rPr>
+          <w:rFonts w:hint="eastAsia"/>
+        </w:rPr>
+        <w:lastRenderedPageBreak/>
+        <w:t>数据源同样也配置了这些信息。另外，该配置文件还</w:t>
       </w:r>
       <w:r>
         <w:rPr>
@@ -30163,7 +30795,7 @@
         <w:t>如图</w:t>
       </w:r>
       <w:r>
-        <w:t>7</w:t>
+        <w:t>6</w:t>
       </w:r>
       <w:r>
         <w:rPr>
@@ -30201,7 +30833,7 @@
                     <pic:cNvPicPr/>
                   </pic:nvPicPr>
                   <pic:blipFill>
-                    <a:blip r:embed="rId40"/>
+                    <a:blip r:embed="rId39"/>
                     <a:stretch>
                       <a:fillRect/>
                     </a:stretch>
@@ -30234,7 +30866,7 @@
         <w:t>图</w:t>
       </w:r>
       <w:r>
-        <w:t>7</w:t>
+        <w:t>6</w:t>
       </w:r>
       <w:r>
         <w:t xml:space="preserve">  </w:t>
@@ -30251,13 +30883,13 @@
         <w:pStyle w:val="af0"/>
         <w:ind w:firstLine="361"/>
       </w:pPr>
-      <w:bookmarkStart w:id="156" w:name="_Toc133934976"/>
+      <w:bookmarkStart w:id="155" w:name="_Toc133934976"/>
       <w:r>
         <w:t>Fig.</w:t>
       </w:r>
       <w:proofErr w:type="gramStart"/>
       <w:r>
-        <w:t>7</w:t>
+        <w:t>6</w:t>
       </w:r>
       <w:r>
         <w:t xml:space="preserve">  </w:t>
@@ -30278,7 +30910,7 @@
       <w:r>
         <w:t xml:space="preserve"> server.</w:t>
       </w:r>
-      <w:bookmarkEnd w:id="156"/>
+      <w:bookmarkEnd w:id="155"/>
     </w:p>
     <w:p>
       <w:pPr>
@@ -30288,7 +30920,6 @@
         <w:rPr>
           <w:rFonts w:hint="eastAsia"/>
         </w:rPr>
-        <w:lastRenderedPageBreak/>
         <w:t>在从服务器</w:t>
       </w:r>
       <w:r>
@@ -30417,127 +31048,15 @@
         <w:rPr>
           <w:rFonts w:hint="eastAsia"/>
         </w:rPr>
-        <w:t>。正常情况下如图</w:t>
-      </w:r>
-      <w:r>
-        <w:t>8</w:t>
-      </w:r>
-      <w:r>
-        <w:rPr>
-          <w:rFonts w:hint="eastAsia"/>
-        </w:rPr>
-        <w:t>所示。</w:t>
+        <w:t>。正</w:t>
       </w:r>
     </w:p>
     <w:p>
       <w:pPr>
-        <w:ind w:firstLine="480"/>
-      </w:pPr>
-    </w:p>
-    <w:p>
-      <w:pPr>
-        <w:pStyle w:val="ab"/>
-        <w:ind w:left="360" w:firstLineChars="0" w:firstLine="0"/>
-      </w:pPr>
-      <w:r>
-        <w:rPr>
-          <w:noProof/>
-        </w:rPr>
-        <w:drawing>
-          <wp:inline distT="0" distB="0" distL="0" distR="0" wp14:anchorId="2B05ECC3" wp14:editId="4B9C653F">
-            <wp:extent cx="5032003" cy="2123440"/>
-            <wp:effectExtent l="0" t="0" r="0" b="0"/>
-            <wp:docPr id="1165949859" name="图片 1165949859"/>
-            <wp:cNvGraphicFramePr>
-              <a:graphicFrameLocks xmlns:a="http://schemas.openxmlformats.org/drawingml/2006/main" noChangeAspect="1"/>
-            </wp:cNvGraphicFramePr>
-            <a:graphic xmlns:a="http://schemas.openxmlformats.org/drawingml/2006/main">
-              <a:graphicData uri="http://schemas.openxmlformats.org/drawingml/2006/picture">
-                <pic:pic xmlns:pic="http://schemas.openxmlformats.org/drawingml/2006/picture">
-                  <pic:nvPicPr>
-                    <pic:cNvPr id="1770411273" name=""/>
-                    <pic:cNvPicPr/>
-                  </pic:nvPicPr>
-                  <pic:blipFill>
-                    <a:blip r:embed="rId41"/>
-                    <a:stretch>
-                      <a:fillRect/>
-                    </a:stretch>
-                  </pic:blipFill>
-                  <pic:spPr>
-                    <a:xfrm>
-                      <a:off x="0" y="0"/>
-                      <a:ext cx="5046723" cy="2129652"/>
-                    </a:xfrm>
-                    <a:prstGeom prst="rect">
-                      <a:avLst/>
-                    </a:prstGeom>
-                  </pic:spPr>
-                </pic:pic>
-              </a:graphicData>
-            </a:graphic>
-          </wp:inline>
-        </w:drawing>
-      </w:r>
-    </w:p>
-    <w:p>
-      <w:pPr>
-        <w:pStyle w:val="ae"/>
-        <w:ind w:firstLine="361"/>
-      </w:pPr>
-      <w:r>
-        <w:rPr>
-          <w:rFonts w:hint="eastAsia"/>
-        </w:rPr>
-        <w:t>图</w:t>
-      </w:r>
-      <w:r>
-        <w:t>8</w:t>
-      </w:r>
-      <w:r>
-        <w:t xml:space="preserve">  </w:t>
-      </w:r>
-      <w:r>
-        <w:rPr>
-          <w:rFonts w:hint="eastAsia"/>
-        </w:rPr>
-        <w:t>后端管理平台预览图</w:t>
-      </w:r>
-    </w:p>
-    <w:p>
-      <w:pPr>
-        <w:pStyle w:val="af0"/>
-        <w:ind w:firstLine="361"/>
-      </w:pPr>
-      <w:bookmarkStart w:id="157" w:name="_Toc133934977"/>
-      <w:r>
-        <w:rPr>
-          <w:rFonts w:hint="eastAsia"/>
-        </w:rPr>
-        <w:t>F</w:t>
-      </w:r>
-      <w:r>
-        <w:t>ig.</w:t>
-      </w:r>
-      <w:proofErr w:type="gramStart"/>
-      <w:r>
-        <w:t>8</w:t>
-      </w:r>
-      <w:r>
-        <w:t xml:space="preserve">  </w:t>
-      </w:r>
-      <w:r>
-        <w:t>Backend</w:t>
-      </w:r>
-      <w:proofErr w:type="gramEnd"/>
-      <w:r>
-        <w:t xml:space="preserve"> management platform preview image</w:t>
-      </w:r>
-      <w:bookmarkEnd w:id="157"/>
-    </w:p>
-    <w:p>
-      <w:pPr>
-        <w:ind w:firstLine="480"/>
+        <w:ind w:firstLineChars="0" w:firstLine="0"/>
+        <w:rPr>
+          <w:rFonts w:hint="eastAsia"/>
+        </w:rPr>
       </w:pPr>
     </w:p>
     <w:p>
@@ -30548,8 +31067,8 @@
           <w:numId w:val="71"/>
         </w:numPr>
       </w:pPr>
-      <w:bookmarkStart w:id="158" w:name="_Toc133934978"/>
-      <w:bookmarkStart w:id="159" w:name="_Toc133938503"/>
+      <w:bookmarkStart w:id="156" w:name="_Toc133934978"/>
+      <w:bookmarkStart w:id="157" w:name="_Toc134027260"/>
       <w:r>
         <w:rPr>
           <w:rFonts w:hint="eastAsia"/>
@@ -30570,8 +31089,8 @@
         </w:rPr>
         <w:t>数据库</w:t>
       </w:r>
-      <w:bookmarkEnd w:id="158"/>
-      <w:bookmarkEnd w:id="159"/>
+      <w:bookmarkEnd w:id="156"/>
+      <w:bookmarkEnd w:id="157"/>
     </w:p>
     <w:p>
       <w:pPr>
@@ -30891,7 +31410,7 @@
         <w:t>项目全部部署成功后的预览图如图</w:t>
       </w:r>
       <w:r>
-        <w:t>9</w:t>
+        <w:t>7</w:t>
       </w:r>
       <w:r>
         <w:rPr>
@@ -30930,7 +31449,7 @@
                     <pic:cNvPicPr/>
                   </pic:nvPicPr>
                   <pic:blipFill rotWithShape="1">
-                    <a:blip r:embed="rId42"/>
+                    <a:blip r:embed="rId40"/>
                     <a:srcRect l="3631" t="21459" r="3071" b="33231"/>
                     <a:stretch/>
                   </pic:blipFill>
@@ -30976,7 +31495,7 @@
         <w:t>图</w:t>
       </w:r>
       <w:r>
-        <w:t>9</w:t>
+        <w:t>7</w:t>
       </w:r>
       <w:r>
         <w:t xml:space="preserve">  </w:t>
@@ -30993,7 +31512,7 @@
         <w:pStyle w:val="af0"/>
         <w:ind w:firstLine="361"/>
       </w:pPr>
-      <w:bookmarkStart w:id="160" w:name="_Toc133934979"/>
+      <w:bookmarkStart w:id="158" w:name="_Toc133934979"/>
       <w:r>
         <w:rPr>
           <w:rFonts w:hint="eastAsia"/>
@@ -31005,7 +31524,7 @@
       </w:r>
       <w:proofErr w:type="gramStart"/>
       <w:r>
-        <w:t>9</w:t>
+        <w:t>7</w:t>
       </w:r>
       <w:r>
         <w:t xml:space="preserve">  </w:t>
@@ -31017,7 +31536,7 @@
       <w:r>
         <w:t xml:space="preserve"> ordering page preview image.</w:t>
       </w:r>
-      <w:bookmarkEnd w:id="160"/>
+      <w:bookmarkEnd w:id="158"/>
     </w:p>
     <w:p>
       <w:pPr>
@@ -31042,8 +31561,7 @@
           <w:numId w:val="99"/>
         </w:numPr>
       </w:pPr>
-      <w:bookmarkStart w:id="161" w:name="_Toc133934980"/>
-      <w:bookmarkStart w:id="162" w:name="_Toc133938504"/>
+      <w:bookmarkStart w:id="159" w:name="_Toc133934980"/>
       <w:r>
         <w:rPr>
           <w:rFonts w:hint="eastAsia"/>
@@ -31054,14 +31572,15 @@
       <w:r>
         <w:t xml:space="preserve"> </w:t>
       </w:r>
+      <w:bookmarkStart w:id="160" w:name="_Toc134027261"/>
       <w:r>
         <w:rPr>
           <w:rFonts w:hint="eastAsia"/>
         </w:rPr>
         <w:t>系统测试</w:t>
       </w:r>
-      <w:bookmarkEnd w:id="161"/>
-      <w:bookmarkEnd w:id="162"/>
+      <w:bookmarkEnd w:id="159"/>
+      <w:bookmarkEnd w:id="160"/>
     </w:p>
     <w:p>
       <w:pPr>
@@ -31080,19 +31599,18 @@
       <w:r>
         <w:t xml:space="preserve"> </w:t>
       </w:r>
+      <w:bookmarkStart w:id="161" w:name="_Toc134027262"/>
       <w:r>
         <w:rPr>
           <w:rFonts w:hint="eastAsia"/>
         </w:rPr>
         <w:t>测试目标和策略</w:t>
       </w:r>
+      <w:bookmarkEnd w:id="161"/>
     </w:p>
     <w:p>
       <w:pPr>
         <w:ind w:firstLine="480"/>
-        <w:rPr>
-          <w:rFonts w:hint="eastAsia"/>
-        </w:rPr>
       </w:pPr>
       <w:r>
         <w:rPr>
@@ -31151,9 +31669,6 @@
     <w:p>
       <w:pPr>
         <w:ind w:firstLine="480"/>
-        <w:rPr>
-          <w:rFonts w:hint="eastAsia"/>
-        </w:rPr>
       </w:pPr>
     </w:p>
     <w:p>
@@ -31173,12 +31688,14 @@
       <w:r>
         <w:t xml:space="preserve"> </w:t>
       </w:r>
+      <w:bookmarkStart w:id="162" w:name="_Toc134027263"/>
       <w:r>
         <w:rPr>
           <w:rFonts w:hint="eastAsia"/>
         </w:rPr>
         <w:t>执行测试</w:t>
       </w:r>
+      <w:bookmarkEnd w:id="162"/>
     </w:p>
     <w:p>
       <w:pPr>
@@ -31215,13 +31732,13 @@
         <w:t>月</w:t>
       </w:r>
       <w:r>
-        <w:t>1</w:t>
-      </w:r>
-      <w:r>
-        <w:rPr>
-          <w:rFonts w:hint="eastAsia"/>
-        </w:rPr>
-        <w:t>日星期一执行，测试环境为</w:t>
+        <w:t>2</w:t>
+      </w:r>
+      <w:r>
+        <w:rPr>
+          <w:rFonts w:hint="eastAsia"/>
+        </w:rPr>
+        <w:t>日执行，测试环境为</w:t>
       </w:r>
       <w:r>
         <w:rPr>
@@ -31285,14 +31802,17 @@
           <w:rFonts w:hint="eastAsia"/>
         </w:rPr>
         <w:t>。</w:t>
+      </w:r>
+      <w:r>
+        <w:rPr>
+          <w:rFonts w:hint="eastAsia"/>
+        </w:rPr>
+        <w:t>其中重点测试内容为登录功能，菜品管理功能和下单功能。</w:t>
       </w:r>
     </w:p>
     <w:p>
       <w:pPr>
         <w:ind w:firstLine="480"/>
-        <w:rPr>
-          <w:rFonts w:hint="eastAsia"/>
-        </w:rPr>
       </w:pPr>
     </w:p>
     <w:p>
@@ -31312,12 +31832,20 @@
       <w:r>
         <w:t xml:space="preserve"> </w:t>
       </w:r>
-      <w:r>
-        <w:rPr>
-          <w:rFonts w:hint="eastAsia"/>
-        </w:rPr>
-        <w:t>测试登录功能</w:t>
-      </w:r>
+      <w:bookmarkStart w:id="163" w:name="_Toc134027264"/>
+      <w:r>
+        <w:rPr>
+          <w:rFonts w:hint="eastAsia"/>
+        </w:rPr>
+        <w:t>登录功能</w:t>
+      </w:r>
+      <w:r>
+        <w:rPr>
+          <w:rFonts w:hint="eastAsia"/>
+        </w:rPr>
+        <w:t>测试</w:t>
+      </w:r>
+      <w:bookmarkEnd w:id="163"/>
     </w:p>
     <w:p>
       <w:pPr>
@@ -31444,16 +31972,9 @@
       </w:r>
       <w:r>
         <w:rPr>
-          <w:rFonts w:hint="eastAsia"/>
           <w:noProof/>
         </w:rPr>
-        <w:t>1</w:t>
-      </w:r>
-      <w:r>
-        <w:rPr>
-          <w:noProof/>
-        </w:rPr>
-        <w:t>0</w:t>
+        <w:t>8</w:t>
       </w:r>
       <w:r>
         <w:rPr>
@@ -31467,9 +31988,6 @@
       <w:pPr>
         <w:pStyle w:val="ab"/>
         <w:ind w:firstLineChars="0" w:firstLine="0"/>
-        <w:rPr>
-          <w:rFonts w:hint="eastAsia"/>
-        </w:rPr>
       </w:pPr>
     </w:p>
     <w:p>
@@ -31497,7 +32015,7 @@
                     <pic:cNvPicPr/>
                   </pic:nvPicPr>
                   <pic:blipFill>
-                    <a:blip r:embed="rId43"/>
+                    <a:blip r:embed="rId41"/>
                     <a:stretch>
                       <a:fillRect/>
                     </a:stretch>
@@ -31530,13 +32048,10 @@
         <w:t>图</w:t>
       </w:r>
       <w:r>
-        <w:rPr>
-          <w:rFonts w:hint="eastAsia"/>
-        </w:rPr>
-        <w:t>1</w:t>
-      </w:r>
-      <w:r>
-        <w:t xml:space="preserve">0  </w:t>
+        <w:t>8</w:t>
+      </w:r>
+      <w:r>
+        <w:t xml:space="preserve">  </w:t>
       </w:r>
       <w:proofErr w:type="spellStart"/>
       <w:r>
@@ -31575,7 +32090,10 @@
       </w:r>
       <w:proofErr w:type="gramStart"/>
       <w:r>
-        <w:t xml:space="preserve">10  </w:t>
+        <w:t>8</w:t>
+      </w:r>
+      <w:r>
+        <w:t xml:space="preserve">  </w:t>
       </w:r>
       <w:r>
         <w:t>The</w:t>
@@ -31701,16 +32219,9 @@
       </w:r>
       <w:r>
         <w:rPr>
-          <w:rFonts w:hint="eastAsia"/>
           <w:noProof/>
         </w:rPr>
-        <w:t>1</w:t>
-      </w:r>
-      <w:r>
-        <w:rPr>
-          <w:noProof/>
-        </w:rPr>
-        <w:t>1</w:t>
+        <w:t>9</w:t>
       </w:r>
       <w:r>
         <w:rPr>
@@ -31738,7 +32249,6 @@
       <w:pPr>
         <w:ind w:firstLine="480"/>
         <w:rPr>
-          <w:rFonts w:hint="eastAsia"/>
           <w:noProof/>
         </w:rPr>
       </w:pPr>
@@ -31767,7 +32277,7 @@
                     <pic:cNvPicPr/>
                   </pic:nvPicPr>
                   <pic:blipFill>
-                    <a:blip r:embed="rId44"/>
+                    <a:blip r:embed="rId42"/>
                     <a:stretch>
                       <a:fillRect/>
                     </a:stretch>
@@ -31800,13 +32310,10 @@
         <w:t>图</w:t>
       </w:r>
       <w:r>
-        <w:rPr>
-          <w:rFonts w:hint="eastAsia"/>
-        </w:rPr>
-        <w:t>1</w:t>
-      </w:r>
-      <w:r>
-        <w:t xml:space="preserve">1  </w:t>
+        <w:t>9</w:t>
+      </w:r>
+      <w:r>
+        <w:t xml:space="preserve">  </w:t>
       </w:r>
       <w:r>
         <w:rPr>
@@ -31819,9 +32326,6 @@
       <w:pPr>
         <w:pStyle w:val="af0"/>
         <w:ind w:firstLine="361"/>
-        <w:rPr>
-          <w:rFonts w:hint="eastAsia"/>
-        </w:rPr>
       </w:pPr>
       <w:r>
         <w:rPr>
@@ -31834,7 +32338,10 @@
       </w:r>
       <w:proofErr w:type="gramStart"/>
       <w:r>
-        <w:t xml:space="preserve">11  </w:t>
+        <w:t>9</w:t>
+      </w:r>
+      <w:r>
+        <w:t xml:space="preserve">  </w:t>
       </w:r>
       <w:r>
         <w:t>Employee</w:t>
@@ -31847,9 +32354,6 @@
     <w:p>
       <w:pPr>
         <w:ind w:firstLine="480"/>
-        <w:rPr>
-          <w:rFonts w:hint="eastAsia"/>
-        </w:rPr>
       </w:pPr>
     </w:p>
     <w:p>
@@ -31863,24 +32367,26 @@
       <w:r>
         <w:t xml:space="preserve">  </w:t>
       </w:r>
+      <w:bookmarkStart w:id="164" w:name="_Toc134027265"/>
+      <w:r>
+        <w:rPr>
+          <w:rFonts w:hint="eastAsia"/>
+        </w:rPr>
+        <w:t>菜品管理</w:t>
+      </w:r>
+      <w:r>
+        <w:rPr>
+          <w:rFonts w:hint="eastAsia"/>
+        </w:rPr>
+        <w:t>功能</w:t>
+      </w:r>
       <w:r>
         <w:rPr>
           <w:rFonts w:hint="eastAsia"/>
         </w:rPr>
         <w:t>测试</w:t>
       </w:r>
-      <w:r>
-        <w:rPr>
-          <w:rFonts w:hint="eastAsia"/>
-        </w:rPr>
-        <w:t>菜品管理</w:t>
-      </w:r>
-      <w:r>
-        <w:rPr>
-          <w:rFonts w:hint="eastAsia"/>
-        </w:rPr>
-        <w:t>功能</w:t>
-      </w:r>
+      <w:bookmarkEnd w:id="164"/>
     </w:p>
     <w:p>
       <w:pPr>
@@ -31890,13 +32396,31 @@
         <w:rPr>
           <w:rFonts w:hint="eastAsia"/>
         </w:rPr>
+        <w:t>该测试包含功能测试，可靠性测试，安全性测试等。</w:t>
+      </w:r>
+      <w:r>
+        <w:rPr>
+          <w:rFonts w:hint="eastAsia"/>
+        </w:rPr>
         <w:t>当后台管理人员对菜品进行增加，删除或者停售时，查看前台用户端是否能即使看到更改内容。</w:t>
       </w:r>
       <w:r>
         <w:rPr>
           <w:rFonts w:hint="eastAsia"/>
         </w:rPr>
-        <w:t>具体测试如表</w:t>
+        <w:t>具体测试</w:t>
+      </w:r>
+      <w:r>
+        <w:rPr>
+          <w:rFonts w:hint="eastAsia"/>
+        </w:rPr>
+        <w:t>结果</w:t>
+      </w:r>
+      <w:r>
+        <w:rPr>
+          <w:rFonts w:hint="eastAsia"/>
+        </w:rPr>
+        <w:t>如表</w:t>
       </w:r>
       <w:r>
         <w:rPr>
@@ -31941,9 +32465,6 @@
       <w:pPr>
         <w:pStyle w:val="af0"/>
         <w:ind w:firstLine="361"/>
-        <w:rPr>
-          <w:rFonts w:hint="eastAsia"/>
-        </w:rPr>
       </w:pPr>
       <w:r>
         <w:rPr>
@@ -31977,8 +32498,1178 @@
         <w:gridCol w:w="1276"/>
         <w:gridCol w:w="2551"/>
         <w:gridCol w:w="1560"/>
-        <w:gridCol w:w="1275"/>
-        <w:gridCol w:w="844"/>
+        <w:gridCol w:w="1422"/>
+        <w:gridCol w:w="697"/>
+      </w:tblGrid>
+      <w:tr>
+        <w:trPr>
+          <w:cnfStyle w:val="100000000000" w:firstRow="1" w:lastRow="0" w:firstColumn="0" w:lastColumn="0" w:oddVBand="0" w:evenVBand="0" w:oddHBand="0" w:evenHBand="0" w:firstRowFirstColumn="0" w:firstRowLastColumn="0" w:lastRowFirstColumn="0" w:lastRowLastColumn="0"/>
+        </w:trPr>
+        <w:tc>
+          <w:tcPr>
+            <w:tcW w:w="1271" w:type="dxa"/>
+          </w:tcPr>
+          <w:p>
+            <w:pPr>
+              <w:ind w:firstLineChars="0" w:firstLine="0"/>
+            </w:pPr>
+            <w:r>
+              <w:rPr>
+                <w:rFonts w:hint="eastAsia"/>
+              </w:rPr>
+              <w:t>测试类型</w:t>
+            </w:r>
+          </w:p>
+        </w:tc>
+        <w:tc>
+          <w:tcPr>
+            <w:tcW w:w="1276" w:type="dxa"/>
+          </w:tcPr>
+          <w:p>
+            <w:pPr>
+              <w:ind w:firstLineChars="0" w:firstLine="0"/>
+            </w:pPr>
+            <w:r>
+              <w:rPr>
+                <w:rFonts w:hint="eastAsia"/>
+              </w:rPr>
+              <w:t>测试目标</w:t>
+            </w:r>
+          </w:p>
+        </w:tc>
+        <w:tc>
+          <w:tcPr>
+            <w:tcW w:w="2551" w:type="dxa"/>
+          </w:tcPr>
+          <w:p>
+            <w:pPr>
+              <w:ind w:firstLineChars="0" w:firstLine="0"/>
+            </w:pPr>
+            <w:r>
+              <w:rPr>
+                <w:rFonts w:hint="eastAsia"/>
+              </w:rPr>
+              <w:t>测试内容</w:t>
+            </w:r>
+          </w:p>
+        </w:tc>
+        <w:tc>
+          <w:tcPr>
+            <w:tcW w:w="1560" w:type="dxa"/>
+          </w:tcPr>
+          <w:p>
+            <w:pPr>
+              <w:ind w:firstLineChars="0" w:firstLine="0"/>
+            </w:pPr>
+            <w:r>
+              <w:rPr>
+                <w:rFonts w:hint="eastAsia"/>
+              </w:rPr>
+              <w:t>预期结果</w:t>
+            </w:r>
+          </w:p>
+        </w:tc>
+        <w:tc>
+          <w:tcPr>
+            <w:tcW w:w="1422" w:type="dxa"/>
+          </w:tcPr>
+          <w:p>
+            <w:pPr>
+              <w:ind w:firstLineChars="0" w:firstLine="0"/>
+            </w:pPr>
+            <w:r>
+              <w:rPr>
+                <w:rFonts w:hint="eastAsia"/>
+              </w:rPr>
+              <w:t>实际结果</w:t>
+            </w:r>
+          </w:p>
+        </w:tc>
+        <w:tc>
+          <w:tcPr>
+            <w:tcW w:w="697" w:type="dxa"/>
+          </w:tcPr>
+          <w:p>
+            <w:pPr>
+              <w:ind w:firstLineChars="0" w:firstLine="0"/>
+            </w:pPr>
+            <w:r>
+              <w:rPr>
+                <w:rFonts w:hint="eastAsia"/>
+              </w:rPr>
+              <w:t>是否通过</w:t>
+            </w:r>
+          </w:p>
+        </w:tc>
+      </w:tr>
+      <w:tr>
+        <w:tc>
+          <w:tcPr>
+            <w:tcW w:w="1271" w:type="dxa"/>
+          </w:tcPr>
+          <w:p>
+            <w:pPr>
+              <w:ind w:firstLineChars="0" w:firstLine="0"/>
+            </w:pPr>
+            <w:r>
+              <w:rPr>
+                <w:rFonts w:hint="eastAsia"/>
+              </w:rPr>
+              <w:t>功能测试</w:t>
+            </w:r>
+          </w:p>
+        </w:tc>
+        <w:tc>
+          <w:tcPr>
+            <w:tcW w:w="1276" w:type="dxa"/>
+          </w:tcPr>
+          <w:p>
+            <w:pPr>
+              <w:ind w:firstLineChars="0" w:firstLine="0"/>
+            </w:pPr>
+            <w:r>
+              <w:rPr>
+                <w:rFonts w:hint="eastAsia"/>
+              </w:rPr>
+              <w:t>添加菜品</w:t>
+            </w:r>
+          </w:p>
+        </w:tc>
+        <w:tc>
+          <w:tcPr>
+            <w:tcW w:w="2551" w:type="dxa"/>
+          </w:tcPr>
+          <w:p>
+            <w:pPr>
+              <w:ind w:firstLineChars="0" w:firstLine="0"/>
+            </w:pPr>
+            <w:r>
+              <w:rPr>
+                <w:rFonts w:hint="eastAsia"/>
+              </w:rPr>
+              <w:t>在添加菜品页面输入正确信息并提交</w:t>
+            </w:r>
+          </w:p>
+        </w:tc>
+        <w:tc>
+          <w:tcPr>
+            <w:tcW w:w="1560" w:type="dxa"/>
+          </w:tcPr>
+          <w:p>
+            <w:pPr>
+              <w:ind w:firstLineChars="0" w:firstLine="0"/>
+            </w:pPr>
+            <w:r>
+              <w:rPr>
+                <w:rFonts w:hint="eastAsia"/>
+              </w:rPr>
+              <w:t>菜品成功添加到系统中</w:t>
+            </w:r>
+          </w:p>
+        </w:tc>
+        <w:tc>
+          <w:tcPr>
+            <w:tcW w:w="1422" w:type="dxa"/>
+          </w:tcPr>
+          <w:p>
+            <w:pPr>
+              <w:ind w:firstLineChars="0" w:firstLine="0"/>
+            </w:pPr>
+            <w:r>
+              <w:rPr>
+                <w:rFonts w:hint="eastAsia"/>
+              </w:rPr>
+              <w:t>菜品成功添加到系统中</w:t>
+            </w:r>
+          </w:p>
+        </w:tc>
+        <w:tc>
+          <w:tcPr>
+            <w:tcW w:w="697" w:type="dxa"/>
+          </w:tcPr>
+          <w:p>
+            <w:pPr>
+              <w:ind w:firstLineChars="0" w:firstLine="0"/>
+            </w:pPr>
+            <w:r>
+              <w:rPr>
+                <w:rFonts w:hint="eastAsia"/>
+              </w:rPr>
+              <w:t>是</w:t>
+            </w:r>
+          </w:p>
+        </w:tc>
+      </w:tr>
+      <w:tr>
+        <w:tc>
+          <w:tcPr>
+            <w:tcW w:w="1271" w:type="dxa"/>
+          </w:tcPr>
+          <w:p>
+            <w:pPr>
+              <w:ind w:firstLineChars="0" w:firstLine="0"/>
+            </w:pPr>
+            <w:r>
+              <w:rPr>
+                <w:rFonts w:hint="eastAsia"/>
+              </w:rPr>
+              <w:t>功能测试</w:t>
+            </w:r>
+          </w:p>
+        </w:tc>
+        <w:tc>
+          <w:tcPr>
+            <w:tcW w:w="1276" w:type="dxa"/>
+          </w:tcPr>
+          <w:p>
+            <w:pPr>
+              <w:ind w:firstLineChars="0" w:firstLine="0"/>
+            </w:pPr>
+            <w:r>
+              <w:rPr>
+                <w:rFonts w:hint="eastAsia"/>
+              </w:rPr>
+              <w:t>添加菜品</w:t>
+            </w:r>
+          </w:p>
+        </w:tc>
+        <w:tc>
+          <w:tcPr>
+            <w:tcW w:w="2551" w:type="dxa"/>
+          </w:tcPr>
+          <w:p>
+            <w:pPr>
+              <w:ind w:firstLineChars="0" w:firstLine="0"/>
+            </w:pPr>
+            <w:r>
+              <w:rPr>
+                <w:rFonts w:hint="eastAsia"/>
+              </w:rPr>
+              <w:t>在添加菜品页面输入重复菜品信息并提交</w:t>
+            </w:r>
+          </w:p>
+        </w:tc>
+        <w:tc>
+          <w:tcPr>
+            <w:tcW w:w="1560" w:type="dxa"/>
+          </w:tcPr>
+          <w:p>
+            <w:pPr>
+              <w:ind w:firstLineChars="0" w:firstLine="0"/>
+            </w:pPr>
+            <w:r>
+              <w:rPr>
+                <w:rFonts w:hint="eastAsia"/>
+              </w:rPr>
+              <w:t>提示“该菜品已存在”</w:t>
+            </w:r>
+          </w:p>
+        </w:tc>
+        <w:tc>
+          <w:tcPr>
+            <w:tcW w:w="1422" w:type="dxa"/>
+          </w:tcPr>
+          <w:p>
+            <w:pPr>
+              <w:ind w:firstLineChars="0" w:firstLine="0"/>
+            </w:pPr>
+            <w:r>
+              <w:rPr>
+                <w:rFonts w:hint="eastAsia"/>
+              </w:rPr>
+              <w:t>提示“该菜品已存在”</w:t>
+            </w:r>
+          </w:p>
+        </w:tc>
+        <w:tc>
+          <w:tcPr>
+            <w:tcW w:w="697" w:type="dxa"/>
+          </w:tcPr>
+          <w:p>
+            <w:pPr>
+              <w:ind w:firstLineChars="0" w:firstLine="0"/>
+            </w:pPr>
+            <w:r>
+              <w:rPr>
+                <w:rFonts w:hint="eastAsia"/>
+              </w:rPr>
+              <w:t>是</w:t>
+            </w:r>
+          </w:p>
+        </w:tc>
+      </w:tr>
+      <w:tr>
+        <w:tc>
+          <w:tcPr>
+            <w:tcW w:w="1271" w:type="dxa"/>
+          </w:tcPr>
+          <w:p>
+            <w:pPr>
+              <w:ind w:firstLineChars="0" w:firstLine="0"/>
+            </w:pPr>
+            <w:r>
+              <w:rPr>
+                <w:rFonts w:hint="eastAsia"/>
+              </w:rPr>
+              <w:lastRenderedPageBreak/>
+              <w:t>功能测试</w:t>
+            </w:r>
+          </w:p>
+        </w:tc>
+        <w:tc>
+          <w:tcPr>
+            <w:tcW w:w="1276" w:type="dxa"/>
+          </w:tcPr>
+          <w:p>
+            <w:pPr>
+              <w:ind w:firstLineChars="0" w:firstLine="0"/>
+            </w:pPr>
+            <w:r>
+              <w:rPr>
+                <w:rFonts w:hint="eastAsia"/>
+              </w:rPr>
+              <w:t>删除菜品</w:t>
+            </w:r>
+          </w:p>
+        </w:tc>
+        <w:tc>
+          <w:tcPr>
+            <w:tcW w:w="2551" w:type="dxa"/>
+          </w:tcPr>
+          <w:p>
+            <w:pPr>
+              <w:ind w:firstLineChars="0" w:firstLine="0"/>
+            </w:pPr>
+            <w:r>
+              <w:rPr>
+                <w:rFonts w:hint="eastAsia"/>
+              </w:rPr>
+              <w:t>选择一道已存在的菜品进行删除操作</w:t>
+            </w:r>
+          </w:p>
+        </w:tc>
+        <w:tc>
+          <w:tcPr>
+            <w:tcW w:w="1560" w:type="dxa"/>
+          </w:tcPr>
+          <w:p>
+            <w:pPr>
+              <w:ind w:firstLineChars="0" w:firstLine="0"/>
+            </w:pPr>
+            <w:r>
+              <w:rPr>
+                <w:rFonts w:hint="eastAsia"/>
+              </w:rPr>
+              <w:t>菜品成功从系统中删除</w:t>
+            </w:r>
+          </w:p>
+        </w:tc>
+        <w:tc>
+          <w:tcPr>
+            <w:tcW w:w="1422" w:type="dxa"/>
+          </w:tcPr>
+          <w:p>
+            <w:pPr>
+              <w:ind w:firstLineChars="0" w:firstLine="0"/>
+            </w:pPr>
+            <w:r>
+              <w:rPr>
+                <w:rFonts w:hint="eastAsia"/>
+              </w:rPr>
+              <w:t>菜品成功从系统中删除</w:t>
+            </w:r>
+          </w:p>
+        </w:tc>
+        <w:tc>
+          <w:tcPr>
+            <w:tcW w:w="697" w:type="dxa"/>
+          </w:tcPr>
+          <w:p>
+            <w:pPr>
+              <w:ind w:firstLineChars="0" w:firstLine="0"/>
+            </w:pPr>
+            <w:r>
+              <w:rPr>
+                <w:rFonts w:hint="eastAsia"/>
+              </w:rPr>
+              <w:t>是</w:t>
+            </w:r>
+          </w:p>
+        </w:tc>
+      </w:tr>
+      <w:tr>
+        <w:tc>
+          <w:tcPr>
+            <w:tcW w:w="1271" w:type="dxa"/>
+          </w:tcPr>
+          <w:p>
+            <w:pPr>
+              <w:ind w:firstLineChars="0" w:firstLine="0"/>
+            </w:pPr>
+            <w:r>
+              <w:rPr>
+                <w:rFonts w:hint="eastAsia"/>
+              </w:rPr>
+              <w:t>功能测试</w:t>
+            </w:r>
+          </w:p>
+        </w:tc>
+        <w:tc>
+          <w:tcPr>
+            <w:tcW w:w="1276" w:type="dxa"/>
+          </w:tcPr>
+          <w:p>
+            <w:pPr>
+              <w:ind w:firstLineChars="0" w:firstLine="0"/>
+            </w:pPr>
+            <w:r>
+              <w:rPr>
+                <w:rFonts w:hint="eastAsia"/>
+              </w:rPr>
+              <w:t>修改菜品</w:t>
+            </w:r>
+          </w:p>
+        </w:tc>
+        <w:tc>
+          <w:tcPr>
+            <w:tcW w:w="2551" w:type="dxa"/>
+          </w:tcPr>
+          <w:p>
+            <w:pPr>
+              <w:ind w:firstLineChars="0" w:firstLine="0"/>
+            </w:pPr>
+            <w:r>
+              <w:rPr>
+                <w:rFonts w:hint="eastAsia"/>
+              </w:rPr>
+              <w:t>选择一道已存在的菜品进行修改操作</w:t>
+            </w:r>
+          </w:p>
+        </w:tc>
+        <w:tc>
+          <w:tcPr>
+            <w:tcW w:w="1560" w:type="dxa"/>
+          </w:tcPr>
+          <w:p>
+            <w:pPr>
+              <w:ind w:firstLineChars="0" w:firstLine="0"/>
+            </w:pPr>
+            <w:r>
+              <w:rPr>
+                <w:rFonts w:hint="eastAsia"/>
+              </w:rPr>
+              <w:t>菜品成功修改并更新到系统中</w:t>
+            </w:r>
+          </w:p>
+        </w:tc>
+        <w:tc>
+          <w:tcPr>
+            <w:tcW w:w="1422" w:type="dxa"/>
+          </w:tcPr>
+          <w:p>
+            <w:pPr>
+              <w:ind w:firstLineChars="0" w:firstLine="0"/>
+            </w:pPr>
+            <w:r>
+              <w:rPr>
+                <w:rFonts w:hint="eastAsia"/>
+              </w:rPr>
+              <w:t>菜品成功修改并更新到系统中</w:t>
+            </w:r>
+          </w:p>
+        </w:tc>
+        <w:tc>
+          <w:tcPr>
+            <w:tcW w:w="697" w:type="dxa"/>
+          </w:tcPr>
+          <w:p>
+            <w:pPr>
+              <w:ind w:firstLineChars="0" w:firstLine="0"/>
+            </w:pPr>
+            <w:r>
+              <w:rPr>
+                <w:rFonts w:hint="eastAsia"/>
+              </w:rPr>
+              <w:t>是</w:t>
+            </w:r>
+          </w:p>
+        </w:tc>
+      </w:tr>
+      <w:tr>
+        <w:tc>
+          <w:tcPr>
+            <w:tcW w:w="1271" w:type="dxa"/>
+          </w:tcPr>
+          <w:p>
+            <w:pPr>
+              <w:ind w:firstLineChars="0" w:firstLine="0"/>
+            </w:pPr>
+            <w:r>
+              <w:rPr>
+                <w:rFonts w:hint="eastAsia"/>
+              </w:rPr>
+              <w:t>可靠性测试</w:t>
+            </w:r>
+          </w:p>
+        </w:tc>
+        <w:tc>
+          <w:tcPr>
+            <w:tcW w:w="1276" w:type="dxa"/>
+          </w:tcPr>
+          <w:p>
+            <w:pPr>
+              <w:ind w:firstLineChars="0" w:firstLine="0"/>
+            </w:pPr>
+            <w:r>
+              <w:rPr>
+                <w:rFonts w:hint="eastAsia"/>
+              </w:rPr>
+              <w:t>容错能力</w:t>
+            </w:r>
+          </w:p>
+        </w:tc>
+        <w:tc>
+          <w:tcPr>
+            <w:tcW w:w="2551" w:type="dxa"/>
+          </w:tcPr>
+          <w:p>
+            <w:pPr>
+              <w:ind w:firstLineChars="0" w:firstLine="0"/>
+            </w:pPr>
+            <w:r>
+              <w:rPr>
+                <w:rFonts w:hint="eastAsia"/>
+              </w:rPr>
+              <w:t>在添加菜品页面输入格式不正确的信息并提交</w:t>
+            </w:r>
+          </w:p>
+        </w:tc>
+        <w:tc>
+          <w:tcPr>
+            <w:tcW w:w="1560" w:type="dxa"/>
+          </w:tcPr>
+          <w:p>
+            <w:pPr>
+              <w:ind w:firstLineChars="0" w:firstLine="0"/>
+            </w:pPr>
+            <w:r>
+              <w:rPr>
+                <w:rFonts w:hint="eastAsia"/>
+              </w:rPr>
+              <w:t>提示“</w:t>
+            </w:r>
+            <w:r>
+              <w:rPr>
+                <w:rFonts w:hint="eastAsia"/>
+              </w:rPr>
+              <w:t>请</w:t>
+            </w:r>
+            <w:r>
+              <w:rPr>
+                <w:rFonts w:hint="eastAsia"/>
+              </w:rPr>
+              <w:t>填写</w:t>
+            </w:r>
+            <w:r>
+              <w:rPr>
+                <w:rFonts w:hint="eastAsia"/>
+              </w:rPr>
+              <w:t>*</w:t>
+            </w:r>
+            <w:r>
+              <w:t>*</w:t>
+            </w:r>
+            <w:r>
+              <w:rPr>
+                <w:rFonts w:hint="eastAsia"/>
+              </w:rPr>
+              <w:t>信息”</w:t>
+            </w:r>
+          </w:p>
+        </w:tc>
+        <w:tc>
+          <w:tcPr>
+            <w:tcW w:w="1422" w:type="dxa"/>
+          </w:tcPr>
+          <w:p>
+            <w:pPr>
+              <w:ind w:firstLineChars="0" w:firstLine="0"/>
+            </w:pPr>
+            <w:r>
+              <w:rPr>
+                <w:rFonts w:hint="eastAsia"/>
+              </w:rPr>
+              <w:t>提示“</w:t>
+            </w:r>
+            <w:r>
+              <w:rPr>
+                <w:rFonts w:hint="eastAsia"/>
+              </w:rPr>
+              <w:t>请</w:t>
+            </w:r>
+            <w:r>
+              <w:rPr>
+                <w:rFonts w:hint="eastAsia"/>
+              </w:rPr>
+              <w:t>填写</w:t>
+            </w:r>
+            <w:r>
+              <w:rPr>
+                <w:rFonts w:hint="eastAsia"/>
+              </w:rPr>
+              <w:t>*</w:t>
+            </w:r>
+            <w:r>
+              <w:t>*</w:t>
+            </w:r>
+            <w:r>
+              <w:rPr>
+                <w:rFonts w:hint="eastAsia"/>
+              </w:rPr>
+              <w:t>信息”</w:t>
+            </w:r>
+          </w:p>
+        </w:tc>
+        <w:tc>
+          <w:tcPr>
+            <w:tcW w:w="697" w:type="dxa"/>
+          </w:tcPr>
+          <w:p>
+            <w:pPr>
+              <w:ind w:firstLineChars="0" w:firstLine="0"/>
+            </w:pPr>
+            <w:r>
+              <w:rPr>
+                <w:rFonts w:hint="eastAsia"/>
+              </w:rPr>
+              <w:t>是</w:t>
+            </w:r>
+          </w:p>
+        </w:tc>
+      </w:tr>
+      <w:tr>
+        <w:tc>
+          <w:tcPr>
+            <w:tcW w:w="1271" w:type="dxa"/>
+          </w:tcPr>
+          <w:p>
+            <w:pPr>
+              <w:ind w:firstLineChars="0" w:firstLine="0"/>
+            </w:pPr>
+            <w:r>
+              <w:rPr>
+                <w:rFonts w:hint="eastAsia"/>
+              </w:rPr>
+              <w:t>可靠性测试</w:t>
+            </w:r>
+          </w:p>
+        </w:tc>
+        <w:tc>
+          <w:tcPr>
+            <w:tcW w:w="1276" w:type="dxa"/>
+          </w:tcPr>
+          <w:p>
+            <w:pPr>
+              <w:ind w:firstLineChars="0" w:firstLine="0"/>
+            </w:pPr>
+            <w:r>
+              <w:rPr>
+                <w:rFonts w:hint="eastAsia"/>
+              </w:rPr>
+              <w:t>恢复能力</w:t>
+            </w:r>
+          </w:p>
+        </w:tc>
+        <w:tc>
+          <w:tcPr>
+            <w:tcW w:w="2551" w:type="dxa"/>
+          </w:tcPr>
+          <w:p>
+            <w:pPr>
+              <w:ind w:firstLineChars="0" w:firstLine="0"/>
+            </w:pPr>
+            <w:r>
+              <w:rPr>
+                <w:rFonts w:hint="eastAsia"/>
+              </w:rPr>
+              <w:t>在删除菜品页面删除一道菜品后进行撤销操作</w:t>
+            </w:r>
+          </w:p>
+        </w:tc>
+        <w:tc>
+          <w:tcPr>
+            <w:tcW w:w="1560" w:type="dxa"/>
+          </w:tcPr>
+          <w:p>
+            <w:pPr>
+              <w:ind w:firstLineChars="0" w:firstLine="0"/>
+            </w:pPr>
+            <w:r>
+              <w:rPr>
+                <w:rFonts w:hint="eastAsia"/>
+              </w:rPr>
+              <w:t>被删除的菜品成功恢复到系统中</w:t>
+            </w:r>
+          </w:p>
+        </w:tc>
+        <w:tc>
+          <w:tcPr>
+            <w:tcW w:w="1422" w:type="dxa"/>
+          </w:tcPr>
+          <w:p>
+            <w:pPr>
+              <w:ind w:firstLineChars="0" w:firstLine="0"/>
+            </w:pPr>
+            <w:r>
+              <w:rPr>
+                <w:rFonts w:hint="eastAsia"/>
+              </w:rPr>
+              <w:t>无该功能</w:t>
+            </w:r>
+          </w:p>
+        </w:tc>
+        <w:tc>
+          <w:tcPr>
+            <w:tcW w:w="697" w:type="dxa"/>
+          </w:tcPr>
+          <w:p>
+            <w:pPr>
+              <w:ind w:firstLineChars="0" w:firstLine="0"/>
+            </w:pPr>
+            <w:r>
+              <w:rPr>
+                <w:rFonts w:hint="eastAsia"/>
+              </w:rPr>
+              <w:t>否</w:t>
+            </w:r>
+          </w:p>
+        </w:tc>
+      </w:tr>
+      <w:tr>
+        <w:tc>
+          <w:tcPr>
+            <w:tcW w:w="1271" w:type="dxa"/>
+          </w:tcPr>
+          <w:p>
+            <w:pPr>
+              <w:ind w:firstLineChars="0" w:firstLine="0"/>
+            </w:pPr>
+            <w:r>
+              <w:rPr>
+                <w:rFonts w:hint="eastAsia"/>
+              </w:rPr>
+              <w:t>安全性测试</w:t>
+            </w:r>
+          </w:p>
+        </w:tc>
+        <w:tc>
+          <w:tcPr>
+            <w:tcW w:w="1276" w:type="dxa"/>
+          </w:tcPr>
+          <w:p>
+            <w:pPr>
+              <w:ind w:firstLineChars="0" w:firstLine="0"/>
+            </w:pPr>
+            <w:r>
+              <w:rPr>
+                <w:rFonts w:hint="eastAsia"/>
+              </w:rPr>
+              <w:t>访问控制</w:t>
+            </w:r>
+          </w:p>
+        </w:tc>
+        <w:tc>
+          <w:tcPr>
+            <w:tcW w:w="2551" w:type="dxa"/>
+          </w:tcPr>
+          <w:p>
+            <w:pPr>
+              <w:ind w:firstLineChars="0" w:firstLine="0"/>
+            </w:pPr>
+            <w:r>
+              <w:rPr>
+                <w:rFonts w:hint="eastAsia"/>
+              </w:rPr>
+              <w:t>使用非管理员账号尝试访问菜品管理页面</w:t>
+            </w:r>
+          </w:p>
+        </w:tc>
+        <w:tc>
+          <w:tcPr>
+            <w:tcW w:w="1560" w:type="dxa"/>
+          </w:tcPr>
+          <w:p>
+            <w:pPr>
+              <w:ind w:firstLineChars="0" w:firstLine="0"/>
+            </w:pPr>
+            <w:r>
+              <w:rPr>
+                <w:rFonts w:hint="eastAsia"/>
+              </w:rPr>
+              <w:t>被拒绝访问并提示“无权限访问”</w:t>
+            </w:r>
+          </w:p>
+        </w:tc>
+        <w:tc>
+          <w:tcPr>
+            <w:tcW w:w="1422" w:type="dxa"/>
+          </w:tcPr>
+          <w:p>
+            <w:pPr>
+              <w:ind w:firstLineChars="0" w:firstLine="0"/>
+            </w:pPr>
+            <w:r>
+              <w:rPr>
+                <w:rFonts w:hint="eastAsia"/>
+              </w:rPr>
+              <w:t>被拒绝访问并提示“无权限访问”</w:t>
+            </w:r>
+          </w:p>
+        </w:tc>
+        <w:tc>
+          <w:tcPr>
+            <w:tcW w:w="697" w:type="dxa"/>
+          </w:tcPr>
+          <w:p>
+            <w:pPr>
+              <w:ind w:firstLineChars="0" w:firstLine="0"/>
+            </w:pPr>
+            <w:r>
+              <w:rPr>
+                <w:rFonts w:hint="eastAsia"/>
+              </w:rPr>
+              <w:t>是</w:t>
+            </w:r>
+          </w:p>
+        </w:tc>
+      </w:tr>
+    </w:tbl>
+    <w:p>
+      <w:pPr>
+        <w:ind w:firstLineChars="0" w:firstLine="0"/>
+      </w:pPr>
+    </w:p>
+    <w:p>
+      <w:pPr>
+        <w:pStyle w:val="3"/>
+        <w:numPr>
+          <w:ilvl w:val="2"/>
+          <w:numId w:val="99"/>
+        </w:numPr>
+      </w:pPr>
+      <w:r>
+        <w:rPr>
+          <w:rFonts w:hint="eastAsia"/>
+        </w:rPr>
+        <w:t xml:space="preserve"> </w:t>
+      </w:r>
+      <w:r>
+        <w:t xml:space="preserve"> </w:t>
+      </w:r>
+      <w:bookmarkStart w:id="165" w:name="_Toc134027266"/>
+      <w:r>
+        <w:rPr>
+          <w:rFonts w:hint="eastAsia"/>
+        </w:rPr>
+        <w:t>订单功能测试</w:t>
+      </w:r>
+      <w:bookmarkEnd w:id="165"/>
+    </w:p>
+    <w:p>
+      <w:pPr>
+        <w:ind w:firstLine="480"/>
+      </w:pPr>
+      <w:r>
+        <w:rPr>
+          <w:rFonts w:hint="eastAsia"/>
+        </w:rPr>
+        <w:t>首先测试下单功能。打开点餐页面，选择一款菜品加入购物车，然后点击“去结算”按钮，选择收获地址，然后点击“去支付”。具体流程如图</w:t>
+      </w:r>
+      <w:r>
+        <w:rPr>
+          <w:rFonts w:hint="eastAsia"/>
+        </w:rPr>
+        <w:t>1</w:t>
+      </w:r>
+      <w:r>
+        <w:t>0</w:t>
+      </w:r>
+      <w:r>
+        <w:rPr>
+          <w:rFonts w:hint="eastAsia"/>
+        </w:rPr>
+        <w:t>所示。</w:t>
+      </w:r>
+      <w:r>
+        <w:rPr>
+          <w:rFonts w:hint="eastAsia"/>
+        </w:rPr>
+        <w:t>查看后台管理界面是否已有该订单信息。</w:t>
+      </w:r>
+    </w:p>
+    <w:p>
+      <w:pPr>
+        <w:ind w:firstLine="480"/>
+        <w:rPr>
+          <w:rFonts w:hint="eastAsia"/>
+        </w:rPr>
+      </w:pPr>
+    </w:p>
+    <w:p>
+      <w:pPr>
+        <w:pStyle w:val="ae"/>
+        <w:ind w:firstLine="361"/>
+      </w:pPr>
+      <w:r>
+        <w:rPr>
+          <w:rFonts w:hint="eastAsia"/>
+        </w:rPr>
+        <w:t>图</w:t>
+      </w:r>
+      <w:r>
+        <w:rPr>
+          <w:rFonts w:hint="eastAsia"/>
+        </w:rPr>
+        <w:t>1</w:t>
+      </w:r>
+      <w:r>
+        <w:t>0</w:t>
+      </w:r>
+      <w:r>
+        <w:t xml:space="preserve">  </w:t>
+      </w:r>
+      <w:r>
+        <w:rPr>
+          <w:rFonts w:hint="eastAsia"/>
+        </w:rPr>
+        <w:t>用户下单与订单管理</w:t>
+      </w:r>
+    </w:p>
+    <w:p>
+      <w:pPr>
+        <w:pStyle w:val="af0"/>
+        <w:ind w:firstLine="361"/>
+        <w:rPr>
+          <w:rFonts w:hint="eastAsia"/>
+        </w:rPr>
+      </w:pPr>
+      <w:r>
+        <w:rPr>
+          <w:rFonts w:hint="eastAsia"/>
+        </w:rPr>
+        <w:t>Fig</w:t>
+      </w:r>
+      <w:r>
+        <w:t>.</w:t>
+      </w:r>
+      <w:proofErr w:type="gramStart"/>
+      <w:r>
+        <w:t>1</w:t>
+      </w:r>
+      <w:r>
+        <w:t>0</w:t>
+      </w:r>
+      <w:r>
+        <w:t xml:space="preserve">  </w:t>
+      </w:r>
+      <w:r>
+        <w:t>User</w:t>
+      </w:r>
+      <w:proofErr w:type="gramEnd"/>
+      <w:r>
+        <w:t xml:space="preserve"> ordering and order management.</w:t>
+      </w:r>
+    </w:p>
+    <w:p>
+      <w:pPr>
+        <w:ind w:firstLine="480"/>
+      </w:pPr>
+      <w:r>
+        <w:rPr>
+          <w:noProof/>
+        </w:rPr>
+        <w:drawing>
+          <wp:inline distT="0" distB="0" distL="0" distR="0" wp14:anchorId="7A0FF8DF" wp14:editId="6F3C4D85">
+            <wp:extent cx="4864335" cy="3443287"/>
+            <wp:effectExtent l="0" t="0" r="0" b="5080"/>
+            <wp:docPr id="1714946722" name="图片 1"/>
+            <wp:cNvGraphicFramePr>
+              <a:graphicFrameLocks xmlns:a="http://schemas.openxmlformats.org/drawingml/2006/main" noChangeAspect="1"/>
+            </wp:cNvGraphicFramePr>
+            <a:graphic xmlns:a="http://schemas.openxmlformats.org/drawingml/2006/main">
+              <a:graphicData uri="http://schemas.openxmlformats.org/drawingml/2006/picture">
+                <pic:pic xmlns:pic="http://schemas.openxmlformats.org/drawingml/2006/picture">
+                  <pic:nvPicPr>
+                    <pic:cNvPr id="1714946722" name=""/>
+                    <pic:cNvPicPr/>
+                  </pic:nvPicPr>
+                  <pic:blipFill>
+                    <a:blip r:embed="rId43"/>
+                    <a:stretch>
+                      <a:fillRect/>
+                    </a:stretch>
+                  </pic:blipFill>
+                  <pic:spPr>
+                    <a:xfrm>
+                      <a:off x="0" y="0"/>
+                      <a:ext cx="4885351" cy="3458163"/>
+                    </a:xfrm>
+                    <a:prstGeom prst="rect">
+                      <a:avLst/>
+                    </a:prstGeom>
+                  </pic:spPr>
+                </pic:pic>
+              </a:graphicData>
+            </a:graphic>
+          </wp:inline>
+        </w:drawing>
+      </w:r>
+    </w:p>
+    <w:p>
+      <w:pPr>
+        <w:ind w:firstLine="480"/>
+      </w:pPr>
+    </w:p>
+    <w:p>
+      <w:pPr>
+        <w:ind w:firstLine="480"/>
+      </w:pPr>
+      <w:r>
+        <w:rPr>
+          <w:rFonts w:hint="eastAsia"/>
+        </w:rPr>
+        <w:t>从图中不难发现，用户下单到配送到家的整套流程并没有问题。</w:t>
+      </w:r>
+    </w:p>
+    <w:p>
+      <w:pPr>
+        <w:pStyle w:val="3"/>
+        <w:numPr>
+          <w:ilvl w:val="2"/>
+          <w:numId w:val="99"/>
+        </w:numPr>
+      </w:pPr>
+      <w:r>
+        <w:rPr>
+          <w:rFonts w:hint="eastAsia"/>
+        </w:rPr>
+        <w:lastRenderedPageBreak/>
+        <w:t xml:space="preserve"> </w:t>
+      </w:r>
+      <w:r>
+        <w:t xml:space="preserve"> </w:t>
+      </w:r>
+      <w:bookmarkStart w:id="166" w:name="_Toc134027267"/>
+      <w:r>
+        <w:rPr>
+          <w:rFonts w:hint="eastAsia"/>
+        </w:rPr>
+        <w:t>其他功能测试</w:t>
+      </w:r>
+      <w:bookmarkEnd w:id="166"/>
+    </w:p>
+    <w:p>
+      <w:pPr>
+        <w:ind w:firstLine="480"/>
+      </w:pPr>
+      <w:r>
+        <w:rPr>
+          <w:rFonts w:hint="eastAsia"/>
+        </w:rPr>
+        <w:t>在主要功能测试完毕后，还有其他很多细小的功能将直接影响用户体验，如地址管理功能。具体测试项目和测试内容如表</w:t>
+      </w:r>
+      <w:r>
+        <w:rPr>
+          <w:rFonts w:hint="eastAsia"/>
+        </w:rPr>
+        <w:t>4</w:t>
+      </w:r>
+      <w:r>
+        <w:rPr>
+          <w:rFonts w:hint="eastAsia"/>
+        </w:rPr>
+        <w:t>所示。</w:t>
+      </w:r>
+    </w:p>
+    <w:p>
+      <w:pPr>
+        <w:ind w:firstLine="480"/>
+      </w:pPr>
+    </w:p>
+    <w:p>
+      <w:pPr>
+        <w:pStyle w:val="ae"/>
+        <w:ind w:firstLine="361"/>
+      </w:pPr>
+      <w:r>
+        <w:rPr>
+          <w:rFonts w:hint="eastAsia"/>
+        </w:rPr>
+        <w:t>表</w:t>
+      </w:r>
+      <w:r>
+        <w:rPr>
+          <w:rFonts w:hint="eastAsia"/>
+        </w:rPr>
+        <w:t>4</w:t>
+      </w:r>
+      <w:r>
+        <w:t xml:space="preserve">  </w:t>
+      </w:r>
+      <w:r>
+        <w:rPr>
+          <w:rFonts w:hint="eastAsia"/>
+        </w:rPr>
+        <w:t>地址管理功能黑盒测试</w:t>
+      </w:r>
+    </w:p>
+    <w:p>
+      <w:pPr>
+        <w:pStyle w:val="af0"/>
+        <w:ind w:firstLine="361"/>
+        <w:rPr>
+          <w:rFonts w:hint="eastAsia"/>
+        </w:rPr>
+      </w:pPr>
+      <w:r>
+        <w:rPr>
+          <w:rFonts w:hint="eastAsia"/>
+        </w:rPr>
+        <w:t>Tab</w:t>
+      </w:r>
+      <w:r>
+        <w:t>le</w:t>
+      </w:r>
+      <w:r>
+        <w:rPr>
+          <w:rFonts w:hint="eastAsia"/>
+        </w:rPr>
+        <w:t>.</w:t>
+      </w:r>
+      <w:proofErr w:type="gramStart"/>
+      <w:r>
+        <w:t xml:space="preserve">4  </w:t>
+      </w:r>
+      <w:r>
+        <w:t>Black</w:t>
+      </w:r>
+      <w:proofErr w:type="gramEnd"/>
+      <w:r>
+        <w:t>-box testing of address management function.</w:t>
+      </w:r>
+    </w:p>
+    <w:tbl>
+      <w:tblPr>
+        <w:tblStyle w:val="11"/>
+        <w:tblW w:w="0" w:type="auto"/>
+        <w:tblLook w:val="04A0" w:firstRow="1" w:lastRow="0" w:firstColumn="1" w:lastColumn="0" w:noHBand="0" w:noVBand="1"/>
+      </w:tblPr>
+      <w:tblGrid>
+        <w:gridCol w:w="1271"/>
+        <w:gridCol w:w="2693"/>
+        <w:gridCol w:w="1843"/>
+        <w:gridCol w:w="1701"/>
+        <w:gridCol w:w="1269"/>
       </w:tblGrid>
       <w:tr>
         <w:trPr>
@@ -31999,13 +33690,13 @@
               <w:rPr>
                 <w:rFonts w:hint="eastAsia"/>
               </w:rPr>
-              <w:t>测试类型</w:t>
+              <w:t>测试项目</w:t>
             </w:r>
           </w:p>
         </w:tc>
         <w:tc>
           <w:tcPr>
-            <w:tcW w:w="1276" w:type="dxa"/>
+            <w:tcW w:w="2693" w:type="dxa"/>
           </w:tcPr>
           <w:p>
             <w:pPr>
@@ -32018,32 +33709,13 @@
               <w:rPr>
                 <w:rFonts w:hint="eastAsia"/>
               </w:rPr>
-              <w:t>测试目标</w:t>
+              <w:t>测试步骤</w:t>
             </w:r>
           </w:p>
         </w:tc>
         <w:tc>
           <w:tcPr>
-            <w:tcW w:w="2551" w:type="dxa"/>
-          </w:tcPr>
-          <w:p>
-            <w:pPr>
-              <w:ind w:firstLineChars="0" w:firstLine="0"/>
-              <w:rPr>
-                <w:rFonts w:hint="eastAsia"/>
-              </w:rPr>
-            </w:pPr>
-            <w:r>
-              <w:rPr>
-                <w:rFonts w:hint="eastAsia"/>
-              </w:rPr>
-              <w:t>测试内容</w:t>
-            </w:r>
-          </w:p>
-        </w:tc>
-        <w:tc>
-          <w:tcPr>
-            <w:tcW w:w="1560" w:type="dxa"/>
+            <w:tcW w:w="1843" w:type="dxa"/>
           </w:tcPr>
           <w:p>
             <w:pPr>
@@ -32062,7 +33734,7 @@
         </w:tc>
         <w:tc>
           <w:tcPr>
-            <w:tcW w:w="1275" w:type="dxa"/>
+            <w:tcW w:w="1701" w:type="dxa"/>
           </w:tcPr>
           <w:p>
             <w:pPr>
@@ -32081,7 +33753,7 @@
         </w:tc>
         <w:tc>
           <w:tcPr>
-            <w:tcW w:w="844" w:type="dxa"/>
+            <w:tcW w:w="1269" w:type="dxa"/>
           </w:tcPr>
           <w:p>
             <w:pPr>
@@ -32094,7 +33766,7 @@
               <w:rPr>
                 <w:rFonts w:hint="eastAsia"/>
               </w:rPr>
-              <w:t>是否通过</w:t>
+              <w:t>测试结论</w:t>
             </w:r>
           </w:p>
         </w:tc>
@@ -32115,13 +33787,72 @@
               <w:rPr>
                 <w:rFonts w:hint="eastAsia"/>
               </w:rPr>
-              <w:t>功能测试</w:t>
+              <w:t>添加地址</w:t>
             </w:r>
           </w:p>
         </w:tc>
         <w:tc>
           <w:tcPr>
-            <w:tcW w:w="1276" w:type="dxa"/>
+            <w:tcW w:w="2693" w:type="dxa"/>
+          </w:tcPr>
+          <w:p>
+            <w:pPr>
+              <w:ind w:firstLineChars="0" w:firstLine="0"/>
+            </w:pPr>
+            <w:r>
+              <w:rPr>
+                <w:rFonts w:hint="eastAsia"/>
+              </w:rPr>
+              <w:t xml:space="preserve">1. </w:t>
+            </w:r>
+            <w:r>
+              <w:rPr>
+                <w:rFonts w:hint="eastAsia"/>
+              </w:rPr>
+              <w:t>进入地址管理界面</w:t>
+            </w:r>
+          </w:p>
+          <w:p>
+            <w:pPr>
+              <w:ind w:firstLineChars="0" w:firstLine="0"/>
+            </w:pPr>
+            <w:r>
+              <w:rPr>
+                <w:rFonts w:hint="eastAsia"/>
+              </w:rPr>
+              <w:t xml:space="preserve">2. </w:t>
+            </w:r>
+            <w:r>
+              <w:rPr>
+                <w:rFonts w:hint="eastAsia"/>
+              </w:rPr>
+              <w:t>点击添加地址按钮</w:t>
+            </w:r>
+          </w:p>
+          <w:p>
+            <w:pPr>
+              <w:ind w:firstLineChars="0" w:firstLine="0"/>
+              <w:rPr>
+                <w:rFonts w:hint="eastAsia"/>
+              </w:rPr>
+            </w:pPr>
+            <w:r>
+              <w:rPr>
+                <w:rFonts w:hint="eastAsia"/>
+              </w:rPr>
+              <w:t xml:space="preserve">3. </w:t>
+            </w:r>
+            <w:r>
+              <w:rPr>
+                <w:rFonts w:hint="eastAsia"/>
+              </w:rPr>
+              <w:t>填写地址信息并提交</w:t>
+            </w:r>
+          </w:p>
+        </w:tc>
+        <w:tc>
+          <w:tcPr>
+            <w:tcW w:w="1843" w:type="dxa"/>
           </w:tcPr>
           <w:p>
             <w:pPr>
@@ -32134,13 +33865,13 @@
               <w:rPr>
                 <w:rFonts w:hint="eastAsia"/>
               </w:rPr>
-              <w:t>添加菜品</w:t>
+              <w:t>地址成功添加，地址信息正确</w:t>
             </w:r>
           </w:p>
         </w:tc>
         <w:tc>
           <w:tcPr>
-            <w:tcW w:w="2551" w:type="dxa"/>
+            <w:tcW w:w="1701" w:type="dxa"/>
           </w:tcPr>
           <w:p>
             <w:pPr>
@@ -32153,13 +33884,13 @@
               <w:rPr>
                 <w:rFonts w:hint="eastAsia"/>
               </w:rPr>
-              <w:t>在添加菜品页面输入正确信息并提交</w:t>
+              <w:t>地址成功添加，地址信息正确</w:t>
             </w:r>
           </w:p>
         </w:tc>
         <w:tc>
           <w:tcPr>
-            <w:tcW w:w="1560" w:type="dxa"/>
+            <w:tcW w:w="1269" w:type="dxa"/>
           </w:tcPr>
           <w:p>
             <w:pPr>
@@ -32172,34 +33903,8 @@
               <w:rPr>
                 <w:rFonts w:hint="eastAsia"/>
               </w:rPr>
-              <w:t>菜品成功添加到系统中</w:t>
+              <w:t>测试通过</w:t>
             </w:r>
-          </w:p>
-        </w:tc>
-        <w:tc>
-          <w:tcPr>
-            <w:tcW w:w="1275" w:type="dxa"/>
-          </w:tcPr>
-          <w:p>
-            <w:pPr>
-              <w:ind w:firstLineChars="0" w:firstLine="0"/>
-              <w:rPr>
-                <w:rFonts w:hint="eastAsia"/>
-              </w:rPr>
-            </w:pPr>
-          </w:p>
-        </w:tc>
-        <w:tc>
-          <w:tcPr>
-            <w:tcW w:w="844" w:type="dxa"/>
-          </w:tcPr>
-          <w:p>
-            <w:pPr>
-              <w:ind w:firstLineChars="0" w:firstLine="0"/>
-              <w:rPr>
-                <w:rFonts w:hint="eastAsia"/>
-              </w:rPr>
-            </w:pPr>
           </w:p>
         </w:tc>
       </w:tr>
@@ -32219,13 +33924,89 @@
               <w:rPr>
                 <w:rFonts w:hint="eastAsia"/>
               </w:rPr>
-              <w:t>功能测试</w:t>
+              <w:t>地址编辑</w:t>
             </w:r>
           </w:p>
         </w:tc>
         <w:tc>
           <w:tcPr>
-            <w:tcW w:w="1276" w:type="dxa"/>
+            <w:tcW w:w="2693" w:type="dxa"/>
+          </w:tcPr>
+          <w:p>
+            <w:pPr>
+              <w:ind w:firstLineChars="0" w:firstLine="0"/>
+            </w:pPr>
+            <w:r>
+              <w:rPr>
+                <w:rFonts w:hint="eastAsia"/>
+              </w:rPr>
+              <w:t xml:space="preserve">1. </w:t>
+            </w:r>
+            <w:r>
+              <w:rPr>
+                <w:rFonts w:hint="eastAsia"/>
+              </w:rPr>
+              <w:t>进入地址管理界面</w:t>
+            </w:r>
+          </w:p>
+          <w:p>
+            <w:pPr>
+              <w:ind w:firstLineChars="0" w:firstLine="0"/>
+            </w:pPr>
+            <w:r>
+              <w:rPr>
+                <w:rFonts w:hint="eastAsia"/>
+              </w:rPr>
+              <w:t xml:space="preserve">2. </w:t>
+            </w:r>
+            <w:r>
+              <w:rPr>
+                <w:rFonts w:hint="eastAsia"/>
+              </w:rPr>
+              <w:t>选择一个已有的地址</w:t>
+            </w:r>
+          </w:p>
+          <w:p>
+            <w:pPr>
+              <w:ind w:firstLineChars="0" w:firstLine="0"/>
+            </w:pPr>
+            <w:r>
+              <w:rPr>
+                <w:rFonts w:hint="eastAsia"/>
+              </w:rPr>
+              <w:t xml:space="preserve">3. </w:t>
+            </w:r>
+            <w:r>
+              <w:rPr>
+                <w:rFonts w:hint="eastAsia"/>
+              </w:rPr>
+              <w:t>点击编辑按钮</w:t>
+            </w:r>
+          </w:p>
+          <w:p>
+            <w:pPr>
+              <w:ind w:firstLineChars="0" w:firstLine="0"/>
+              <w:rPr>
+                <w:rFonts w:hint="eastAsia"/>
+              </w:rPr>
+            </w:pPr>
+            <w:r>
+              <w:rPr>
+                <w:rFonts w:hint="eastAsia"/>
+              </w:rPr>
+              <w:t xml:space="preserve">4. </w:t>
+            </w:r>
+            <w:r>
+              <w:rPr>
+                <w:rFonts w:hint="eastAsia"/>
+              </w:rPr>
+              <w:t>修改地址信息并提交</w:t>
+            </w:r>
+          </w:p>
+        </w:tc>
+        <w:tc>
+          <w:tcPr>
+            <w:tcW w:w="1843" w:type="dxa"/>
           </w:tcPr>
           <w:p>
             <w:pPr>
@@ -32238,13 +34019,13 @@
               <w:rPr>
                 <w:rFonts w:hint="eastAsia"/>
               </w:rPr>
-              <w:t>添加菜品</w:t>
+              <w:t>地址成功编辑，地址信息正确</w:t>
             </w:r>
           </w:p>
         </w:tc>
         <w:tc>
           <w:tcPr>
-            <w:tcW w:w="2551" w:type="dxa"/>
+            <w:tcW w:w="1701" w:type="dxa"/>
           </w:tcPr>
           <w:p>
             <w:pPr>
@@ -32257,13 +34038,13 @@
               <w:rPr>
                 <w:rFonts w:hint="eastAsia"/>
               </w:rPr>
-              <w:t>在添加菜品页面输入重复菜品信息并提交</w:t>
+              <w:t>地址成功编辑，地址信息正确</w:t>
             </w:r>
           </w:p>
         </w:tc>
         <w:tc>
           <w:tcPr>
-            <w:tcW w:w="1560" w:type="dxa"/>
+            <w:tcW w:w="1269" w:type="dxa"/>
           </w:tcPr>
           <w:p>
             <w:pPr>
@@ -32276,34 +34057,8 @@
               <w:rPr>
                 <w:rFonts w:hint="eastAsia"/>
               </w:rPr>
-              <w:t>提示“该菜品已存在”</w:t>
+              <w:t>测试通过</w:t>
             </w:r>
-          </w:p>
-        </w:tc>
-        <w:tc>
-          <w:tcPr>
-            <w:tcW w:w="1275" w:type="dxa"/>
-          </w:tcPr>
-          <w:p>
-            <w:pPr>
-              <w:ind w:firstLineChars="0" w:firstLine="0"/>
-              <w:rPr>
-                <w:rFonts w:hint="eastAsia"/>
-              </w:rPr>
-            </w:pPr>
-          </w:p>
-        </w:tc>
-        <w:tc>
-          <w:tcPr>
-            <w:tcW w:w="844" w:type="dxa"/>
-          </w:tcPr>
-          <w:p>
-            <w:pPr>
-              <w:ind w:firstLineChars="0" w:firstLine="0"/>
-              <w:rPr>
-                <w:rFonts w:hint="eastAsia"/>
-              </w:rPr>
-            </w:pPr>
           </w:p>
         </w:tc>
       </w:tr>
@@ -32323,13 +34078,72 @@
               <w:rPr>
                 <w:rFonts w:hint="eastAsia"/>
               </w:rPr>
-              <w:t>功能测试</w:t>
+              <w:t>地址删除</w:t>
             </w:r>
           </w:p>
         </w:tc>
         <w:tc>
           <w:tcPr>
-            <w:tcW w:w="1276" w:type="dxa"/>
+            <w:tcW w:w="2693" w:type="dxa"/>
+          </w:tcPr>
+          <w:p>
+            <w:pPr>
+              <w:ind w:firstLineChars="0" w:firstLine="0"/>
+            </w:pPr>
+            <w:r>
+              <w:rPr>
+                <w:rFonts w:hint="eastAsia"/>
+              </w:rPr>
+              <w:t xml:space="preserve">1. </w:t>
+            </w:r>
+            <w:r>
+              <w:rPr>
+                <w:rFonts w:hint="eastAsia"/>
+              </w:rPr>
+              <w:t>进入地址管理界面</w:t>
+            </w:r>
+          </w:p>
+          <w:p>
+            <w:pPr>
+              <w:ind w:firstLineChars="0" w:firstLine="0"/>
+            </w:pPr>
+            <w:r>
+              <w:rPr>
+                <w:rFonts w:hint="eastAsia"/>
+              </w:rPr>
+              <w:t xml:space="preserve">2. </w:t>
+            </w:r>
+            <w:r>
+              <w:rPr>
+                <w:rFonts w:hint="eastAsia"/>
+              </w:rPr>
+              <w:t>选择一个已有的地址</w:t>
+            </w:r>
+          </w:p>
+          <w:p>
+            <w:pPr>
+              <w:ind w:firstLineChars="0" w:firstLine="0"/>
+              <w:rPr>
+                <w:rFonts w:hint="eastAsia"/>
+              </w:rPr>
+            </w:pPr>
+            <w:r>
+              <w:rPr>
+                <w:rFonts w:hint="eastAsia"/>
+              </w:rPr>
+              <w:t xml:space="preserve">3. </w:t>
+            </w:r>
+            <w:r>
+              <w:rPr>
+                <w:rFonts w:hint="eastAsia"/>
+              </w:rPr>
+              <w:t>点击删除按钮</w:t>
+            </w:r>
+          </w:p>
+        </w:tc>
+        <w:tc>
+          <w:tcPr>
+            <w:tcW w:w="1843" w:type="dxa"/>
           </w:tcPr>
           <w:p>
             <w:pPr>
@@ -32342,13 +34156,25 @@
               <w:rPr>
                 <w:rFonts w:hint="eastAsia"/>
               </w:rPr>
-              <w:t>删除菜品</w:t>
+              <w:t>出现删除确认提示框</w:t>
+            </w:r>
+            <w:r>
+              <w:rPr>
+                <w:rFonts w:hint="eastAsia"/>
+              </w:rPr>
+              <w:t>，</w:t>
+            </w:r>
+            <w:r>
+              <w:rPr>
+                <w:rFonts w:hint="eastAsia"/>
+              </w:rPr>
+              <w:t>点击确认后地址被删除</w:t>
             </w:r>
           </w:p>
         </w:tc>
         <w:tc>
           <w:tcPr>
-            <w:tcW w:w="2551" w:type="dxa"/>
+            <w:tcW w:w="1701" w:type="dxa"/>
           </w:tcPr>
           <w:p>
             <w:pPr>
@@ -32361,20 +34187,46 @@
               <w:rPr>
                 <w:rFonts w:hint="eastAsia"/>
               </w:rPr>
-              <w:t>选择一道已存在的菜</w:t>
+              <w:t>出现删除确认提示框</w:t>
             </w:r>
             <w:r>
               <w:rPr>
                 <w:rFonts w:hint="eastAsia"/>
               </w:rPr>
-              <w:lastRenderedPageBreak/>
-              <w:t>品进行删除操作</w:t>
+              <w:t>，</w:t>
+            </w:r>
+            <w:r>
+              <w:rPr>
+                <w:rFonts w:hint="eastAsia"/>
+              </w:rPr>
+              <w:t>点击确认后</w:t>
+            </w:r>
+            <w:r>
+              <w:rPr>
+                <w:rFonts w:hint="eastAsia"/>
+              </w:rPr>
+              <w:t>出现“</w:t>
+            </w:r>
+            <w:r>
+              <w:rPr>
+                <w:rFonts w:hint="eastAsia"/>
+              </w:rPr>
+              <w:t>4</w:t>
+            </w:r>
+            <w:r>
+              <w:t>00</w:t>
+            </w:r>
+            <w:r>
+              <w:rPr>
+                <w:rFonts w:hint="eastAsia"/>
+              </w:rPr>
+              <w:t>”异常</w:t>
             </w:r>
           </w:p>
         </w:tc>
         <w:tc>
           <w:tcPr>
-            <w:tcW w:w="1560" w:type="dxa"/>
+            <w:tcW w:w="1269" w:type="dxa"/>
           </w:tcPr>
           <w:p>
             <w:pPr>
@@ -32387,21 +34239,306 @@
               <w:rPr>
                 <w:rFonts w:hint="eastAsia"/>
               </w:rPr>
-              <w:lastRenderedPageBreak/>
-              <w:t>菜品成功从</w:t>
+              <w:t>测试</w:t>
             </w:r>
             <w:r>
               <w:rPr>
                 <w:rFonts w:hint="eastAsia"/>
               </w:rPr>
-              <w:lastRenderedPageBreak/>
-              <w:t>系统中删除</w:t>
+              <w:t>未</w:t>
+            </w:r>
+            <w:r>
+              <w:rPr>
+                <w:rFonts w:hint="eastAsia"/>
+              </w:rPr>
+              <w:t>通过</w:t>
             </w:r>
           </w:p>
         </w:tc>
+      </w:tr>
+    </w:tbl>
+    <w:p>
+      <w:pPr>
+        <w:ind w:firstLineChars="0" w:firstLine="0"/>
+        <w:rPr>
+          <w:rFonts w:hint="eastAsia"/>
+        </w:rPr>
+      </w:pPr>
+    </w:p>
+    <w:p>
+      <w:pPr>
+        <w:ind w:firstLine="480"/>
+      </w:pPr>
+      <w:r>
+        <w:rPr>
+          <w:rFonts w:hint="eastAsia"/>
+        </w:rPr>
+        <w:t>在上述表格中，地址删除功能未能实现，查看报错信息：</w:t>
+      </w:r>
+      <w:r>
+        <w:t>Required request parameter 'id' for method parameter type Long is not present</w:t>
+      </w:r>
+      <w:r>
+        <w:rPr>
+          <w:rFonts w:hint="eastAsia"/>
+        </w:rPr>
+        <w:t>。</w:t>
+      </w:r>
+      <w:r>
+        <w:rPr>
+          <w:rFonts w:hint="eastAsia"/>
+        </w:rPr>
+        <w:t>再查看服务器请求的</w:t>
+      </w:r>
+      <w:proofErr w:type="spellStart"/>
+      <w:r>
+        <w:rPr>
+          <w:rFonts w:hint="eastAsia"/>
+        </w:rPr>
+        <w:t>url</w:t>
+      </w:r>
+      <w:proofErr w:type="spellEnd"/>
+      <w:r>
+        <w:rPr>
+          <w:rFonts w:hint="eastAsia"/>
+        </w:rPr>
+        <w:t>为：</w:t>
+      </w:r>
+      <w:hyperlink r:id="rId44" w:history="1">
+        <w:r>
+          <w:rPr>
+            <w:rStyle w:val="aa"/>
+          </w:rPr>
+          <w:t>http://</w:t>
+        </w:r>
+        <w:r>
+          <w:rPr>
+            <w:rStyle w:val="aa"/>
+          </w:rPr>
+          <w:t>192.168.136.129</w:t>
+        </w:r>
+        <w:r>
+          <w:rPr>
+            <w:rStyle w:val="aa"/>
+          </w:rPr>
+          <w:t>/addressBook?ids=1653676620267712513</w:t>
+        </w:r>
+      </w:hyperlink>
+      <w:r>
+        <w:rPr>
+          <w:rFonts w:hint="eastAsia"/>
+        </w:rPr>
+        <w:t>。再查看后端代码时发现，在删除方法中传入的参数为：</w:t>
+      </w:r>
+      <w:r>
+        <w:t>@RequestParam("id") Long id</w:t>
+      </w:r>
+      <w:r>
+        <w:rPr>
+          <w:rFonts w:hint="eastAsia"/>
+        </w:rPr>
+        <w:t>。这时，前端请求的参数为</w:t>
+      </w:r>
+      <w:r>
+        <w:rPr>
+          <w:rFonts w:hint="eastAsia"/>
+        </w:rPr>
+        <w:t>ids</w:t>
+      </w:r>
+      <w:r>
+        <w:rPr>
+          <w:rFonts w:hint="eastAsia"/>
+        </w:rPr>
+        <w:t>，而后端请求的参数为</w:t>
+      </w:r>
+      <w:r>
+        <w:rPr>
+          <w:rFonts w:hint="eastAsia"/>
+        </w:rPr>
+        <w:t>id</w:t>
+      </w:r>
+      <w:r>
+        <w:rPr>
+          <w:rFonts w:hint="eastAsia"/>
+        </w:rPr>
+        <w:t>，参数名不同导致发生了</w:t>
+      </w:r>
+      <w:r>
+        <w:rPr>
+          <w:rFonts w:hint="eastAsia"/>
+        </w:rPr>
+        <w:t>4</w:t>
+      </w:r>
+      <w:r>
+        <w:t>00</w:t>
+      </w:r>
+      <w:r>
+        <w:rPr>
+          <w:rFonts w:hint="eastAsia"/>
+        </w:rPr>
+        <w:t>异常错误。因此将</w:t>
+      </w:r>
+      <w:r>
+        <w:t>@RequestParam("id</w:t>
+      </w:r>
+      <w:proofErr w:type="gramStart"/>
+      <w:r>
+        <w:t>")</w:t>
+      </w:r>
+      <w:r>
+        <w:rPr>
+          <w:rFonts w:hint="eastAsia"/>
+        </w:rPr>
+        <w:t>改为</w:t>
+      </w:r>
+      <w:proofErr w:type="gramEnd"/>
+      <w:r>
+        <w:t>@RequestParam("id</w:t>
+      </w:r>
+      <w:r>
+        <w:rPr>
+          <w:rFonts w:hint="eastAsia"/>
+        </w:rPr>
+        <w:t>s</w:t>
+      </w:r>
+      <w:r>
+        <w:t>")</w:t>
+      </w:r>
+      <w:r>
+        <w:rPr>
+          <w:rFonts w:hint="eastAsia"/>
+        </w:rPr>
+        <w:t>，重新测试程序后发现，地址可以顺利删除。</w:t>
+      </w:r>
+    </w:p>
+    <w:p>
+      <w:pPr>
+        <w:ind w:firstLine="480"/>
+      </w:pPr>
+      <w:r>
+        <w:rPr>
+          <w:rFonts w:hint="eastAsia"/>
+        </w:rPr>
+        <w:t>其次还有购物车功能影响着用户体验。在选择菜品时，必须先“选择规格”然后才能加入购物车；而在选择套餐时，可以直接加入购物车，无需选择规格等。当加入购物车后，点击已选菜品或套餐的“</w:t>
+      </w:r>
+      <w:r>
+        <w:rPr>
+          <w:rFonts w:hint="eastAsia"/>
+        </w:rPr>
+        <w:t>-</w:t>
+      </w:r>
+      <w:r>
+        <w:rPr>
+          <w:rFonts w:hint="eastAsia"/>
+        </w:rPr>
+        <w:t>”或者“</w:t>
+      </w:r>
+      <w:r>
+        <w:rPr>
+          <w:rFonts w:hint="eastAsia"/>
+        </w:rPr>
+        <w:t>+</w:t>
+      </w:r>
+      <w:r>
+        <w:rPr>
+          <w:rFonts w:hint="eastAsia"/>
+        </w:rPr>
+        <w:t>”可以直接增加或减少，也可以选择购物车中的“清空”直接清空购物车。</w:t>
+      </w:r>
+      <w:r>
+        <w:rPr>
+          <w:rFonts w:hint="eastAsia"/>
+        </w:rPr>
+        <w:t>具体测试项目和内容如表</w:t>
+      </w:r>
+      <w:r>
+        <w:rPr>
+          <w:rFonts w:hint="eastAsia"/>
+        </w:rPr>
+        <w:t>5</w:t>
+      </w:r>
+      <w:r>
+        <w:rPr>
+          <w:rFonts w:hint="eastAsia"/>
+        </w:rPr>
+        <w:t>所示。</w:t>
+      </w:r>
+    </w:p>
+    <w:p>
+      <w:pPr>
+        <w:ind w:firstLineChars="0" w:firstLine="0"/>
+      </w:pPr>
+    </w:p>
+    <w:p>
+      <w:pPr>
+        <w:pStyle w:val="ae"/>
+        <w:ind w:firstLine="361"/>
+      </w:pPr>
+      <w:r>
+        <w:rPr>
+          <w:rFonts w:hint="eastAsia"/>
+        </w:rPr>
+        <w:t>表</w:t>
+      </w:r>
+      <w:r>
+        <w:rPr>
+          <w:rFonts w:hint="eastAsia"/>
+        </w:rPr>
+        <w:t>5</w:t>
+      </w:r>
+      <w:r>
+        <w:t xml:space="preserve">  </w:t>
+      </w:r>
+      <w:r>
+        <w:rPr>
+          <w:rFonts w:hint="eastAsia"/>
+        </w:rPr>
+        <w:t>购物车管理功能黑盒测试</w:t>
+      </w:r>
+    </w:p>
+    <w:p>
+      <w:pPr>
+        <w:pStyle w:val="af0"/>
+        <w:ind w:firstLine="361"/>
+      </w:pPr>
+      <w:r>
+        <w:rPr>
+          <w:rFonts w:hint="eastAsia"/>
+        </w:rPr>
+        <w:t>Table</w:t>
+      </w:r>
+      <w:r>
+        <w:t>.</w:t>
+      </w:r>
+      <w:proofErr w:type="gramStart"/>
+      <w:r>
+        <w:t xml:space="preserve">5  </w:t>
+      </w:r>
+      <w:r>
+        <w:t>Black</w:t>
+      </w:r>
+      <w:proofErr w:type="gramEnd"/>
+      <w:r>
+        <w:t>-box testing of shopping cart management function.</w:t>
+      </w:r>
+    </w:p>
+    <w:tbl>
+      <w:tblPr>
+        <w:tblStyle w:val="ad"/>
+        <w:tblW w:w="0" w:type="auto"/>
+        <w:tblLook w:val="04A0" w:firstRow="1" w:lastRow="0" w:firstColumn="1" w:lastColumn="0" w:noHBand="0" w:noVBand="1"/>
+      </w:tblPr>
+      <w:tblGrid>
+        <w:gridCol w:w="1271"/>
+        <w:gridCol w:w="2693"/>
+        <w:gridCol w:w="1843"/>
+        <w:gridCol w:w="1701"/>
+        <w:gridCol w:w="1269"/>
+      </w:tblGrid>
+      <w:tr>
         <w:tc>
           <w:tcPr>
-            <w:tcW w:w="1275" w:type="dxa"/>
+            <w:tcW w:w="1271" w:type="dxa"/>
           </w:tcPr>
           <w:p>
             <w:pPr>
@@ -32410,11 +34547,17 @@
                 <w:rFonts w:hint="eastAsia"/>
               </w:rPr>
             </w:pPr>
+            <w:r>
+              <w:rPr>
+                <w:rFonts w:hint="eastAsia"/>
+              </w:rPr>
+              <w:t>测试项目</w:t>
+            </w:r>
           </w:p>
         </w:tc>
         <w:tc>
           <w:tcPr>
-            <w:tcW w:w="844" w:type="dxa"/>
+            <w:tcW w:w="2693" w:type="dxa"/>
           </w:tcPr>
           <w:p>
             <w:pPr>
@@ -32423,6 +34566,69 @@
                 <w:rFonts w:hint="eastAsia"/>
               </w:rPr>
             </w:pPr>
+            <w:r>
+              <w:rPr>
+                <w:rFonts w:hint="eastAsia"/>
+              </w:rPr>
+              <w:t>测试步骤</w:t>
+            </w:r>
+          </w:p>
+        </w:tc>
+        <w:tc>
+          <w:tcPr>
+            <w:tcW w:w="1843" w:type="dxa"/>
+          </w:tcPr>
+          <w:p>
+            <w:pPr>
+              <w:ind w:firstLineChars="0" w:firstLine="0"/>
+              <w:rPr>
+                <w:rFonts w:hint="eastAsia"/>
+              </w:rPr>
+            </w:pPr>
+            <w:r>
+              <w:rPr>
+                <w:rFonts w:hint="eastAsia"/>
+              </w:rPr>
+              <w:t>预期结果</w:t>
+            </w:r>
+          </w:p>
+        </w:tc>
+        <w:tc>
+          <w:tcPr>
+            <w:tcW w:w="1701" w:type="dxa"/>
+          </w:tcPr>
+          <w:p>
+            <w:pPr>
+              <w:ind w:firstLineChars="0" w:firstLine="0"/>
+              <w:rPr>
+                <w:rFonts w:hint="eastAsia"/>
+              </w:rPr>
+            </w:pPr>
+            <w:r>
+              <w:rPr>
+                <w:rFonts w:hint="eastAsia"/>
+              </w:rPr>
+              <w:t>实际结果</w:t>
+            </w:r>
+          </w:p>
+        </w:tc>
+        <w:tc>
+          <w:tcPr>
+            <w:tcW w:w="1269" w:type="dxa"/>
+          </w:tcPr>
+          <w:p>
+            <w:pPr>
+              <w:ind w:firstLineChars="0" w:firstLine="0"/>
+              <w:rPr>
+                <w:rFonts w:hint="eastAsia"/>
+              </w:rPr>
+            </w:pPr>
+            <w:r>
+              <w:rPr>
+                <w:rFonts w:hint="eastAsia"/>
+              </w:rPr>
+              <w:t>测试结论</w:t>
+            </w:r>
           </w:p>
         </w:tc>
       </w:tr>
@@ -32442,13 +34648,84 @@
               <w:rPr>
                 <w:rFonts w:hint="eastAsia"/>
               </w:rPr>
-              <w:t>功能测试</w:t>
+              <w:t>添加</w:t>
+            </w:r>
+            <w:r>
+              <w:rPr>
+                <w:rFonts w:hint="eastAsia"/>
+              </w:rPr>
+              <w:t>菜品</w:t>
+            </w:r>
+            <w:r>
+              <w:rPr>
+                <w:rFonts w:hint="eastAsia"/>
+              </w:rPr>
+              <w:t>到购物车</w:t>
             </w:r>
           </w:p>
         </w:tc>
         <w:tc>
           <w:tcPr>
-            <w:tcW w:w="1276" w:type="dxa"/>
+            <w:tcW w:w="2693" w:type="dxa"/>
+          </w:tcPr>
+          <w:p>
+            <w:pPr>
+              <w:ind w:firstLineChars="0" w:firstLine="0"/>
+            </w:pPr>
+            <w:r>
+              <w:rPr>
+                <w:rFonts w:hint="eastAsia"/>
+              </w:rPr>
+              <w:t xml:space="preserve">1. </w:t>
+            </w:r>
+            <w:r>
+              <w:rPr>
+                <w:rFonts w:hint="eastAsia"/>
+              </w:rPr>
+              <w:t>进入商品列表页面</w:t>
+            </w:r>
+          </w:p>
+          <w:p>
+            <w:pPr>
+              <w:ind w:firstLineChars="0" w:firstLine="0"/>
+            </w:pPr>
+            <w:r>
+              <w:rPr>
+                <w:rFonts w:hint="eastAsia"/>
+              </w:rPr>
+              <w:t xml:space="preserve">2. </w:t>
+            </w:r>
+            <w:r>
+              <w:rPr>
+                <w:rFonts w:hint="eastAsia"/>
+              </w:rPr>
+              <w:t>点击商品详情按钮</w:t>
+            </w:r>
+          </w:p>
+          <w:p>
+            <w:pPr>
+              <w:ind w:firstLineChars="0" w:firstLine="0"/>
+              <w:rPr>
+                <w:rFonts w:hint="eastAsia"/>
+              </w:rPr>
+            </w:pPr>
+            <w:r>
+              <w:rPr>
+                <w:rFonts w:hint="eastAsia"/>
+              </w:rPr>
+              <w:t xml:space="preserve">3. </w:t>
+            </w:r>
+            <w:r>
+              <w:rPr>
+                <w:rFonts w:hint="eastAsia"/>
+              </w:rPr>
+              <w:t>在商品详情页面点击添加到购物车按钮</w:t>
+            </w:r>
+          </w:p>
+        </w:tc>
+        <w:tc>
+          <w:tcPr>
+            <w:tcW w:w="1843" w:type="dxa"/>
           </w:tcPr>
           <w:p>
             <w:pPr>
@@ -32461,13 +34738,13 @@
               <w:rPr>
                 <w:rFonts w:hint="eastAsia"/>
               </w:rPr>
-              <w:t>删除菜品</w:t>
+              <w:t>商品成功添加到购物车，购物车中显示该商品</w:t>
             </w:r>
           </w:p>
         </w:tc>
         <w:tc>
           <w:tcPr>
-            <w:tcW w:w="2551" w:type="dxa"/>
+            <w:tcW w:w="1701" w:type="dxa"/>
           </w:tcPr>
           <w:p>
             <w:pPr>
@@ -32480,13 +34757,13 @@
               <w:rPr>
                 <w:rFonts w:hint="eastAsia"/>
               </w:rPr>
-              <w:t>选择一道不存在的菜品进行删除操作</w:t>
+              <w:t>商品成功添加到购物车，购物车中显示该商品</w:t>
             </w:r>
           </w:p>
         </w:tc>
         <w:tc>
           <w:tcPr>
-            <w:tcW w:w="1560" w:type="dxa"/>
+            <w:tcW w:w="1269" w:type="dxa"/>
           </w:tcPr>
           <w:p>
             <w:pPr>
@@ -32499,34 +34776,8 @@
               <w:rPr>
                 <w:rFonts w:hint="eastAsia"/>
               </w:rPr>
-              <w:t>提示“该菜品不存在”</w:t>
+              <w:t>测试通过</w:t>
             </w:r>
-          </w:p>
-        </w:tc>
-        <w:tc>
-          <w:tcPr>
-            <w:tcW w:w="1275" w:type="dxa"/>
-          </w:tcPr>
-          <w:p>
-            <w:pPr>
-              <w:ind w:firstLineChars="0" w:firstLine="0"/>
-              <w:rPr>
-                <w:rFonts w:hint="eastAsia"/>
-              </w:rPr>
-            </w:pPr>
-          </w:p>
-        </w:tc>
-        <w:tc>
-          <w:tcPr>
-            <w:tcW w:w="844" w:type="dxa"/>
-          </w:tcPr>
-          <w:p>
-            <w:pPr>
-              <w:ind w:firstLineChars="0" w:firstLine="0"/>
-              <w:rPr>
-                <w:rFonts w:hint="eastAsia"/>
-              </w:rPr>
-            </w:pPr>
           </w:p>
         </w:tc>
       </w:tr>
@@ -32546,13 +34797,84 @@
               <w:rPr>
                 <w:rFonts w:hint="eastAsia"/>
               </w:rPr>
-              <w:t>功能测试</w:t>
+              <w:t>修改购物车</w:t>
+            </w:r>
+            <w:r>
+              <w:rPr>
+                <w:rFonts w:hint="eastAsia"/>
+              </w:rPr>
+              <w:t>菜</w:t>
+            </w:r>
+            <w:r>
+              <w:rPr>
+                <w:rFonts w:hint="eastAsia"/>
+              </w:rPr>
+              <w:t>品数量</w:t>
             </w:r>
           </w:p>
         </w:tc>
         <w:tc>
           <w:tcPr>
-            <w:tcW w:w="1276" w:type="dxa"/>
+            <w:tcW w:w="2693" w:type="dxa"/>
+          </w:tcPr>
+          <w:p>
+            <w:pPr>
+              <w:ind w:firstLineChars="0" w:firstLine="0"/>
+            </w:pPr>
+            <w:r>
+              <w:rPr>
+                <w:rFonts w:hint="eastAsia"/>
+              </w:rPr>
+              <w:t xml:space="preserve">1. </w:t>
+            </w:r>
+            <w:r>
+              <w:rPr>
+                <w:rFonts w:hint="eastAsia"/>
+              </w:rPr>
+              <w:t>进入购物车页面</w:t>
+            </w:r>
+          </w:p>
+          <w:p>
+            <w:pPr>
+              <w:ind w:firstLineChars="0" w:firstLine="0"/>
+            </w:pPr>
+            <w:r>
+              <w:rPr>
+                <w:rFonts w:hint="eastAsia"/>
+              </w:rPr>
+              <w:t xml:space="preserve">2. </w:t>
+            </w:r>
+            <w:r>
+              <w:rPr>
+                <w:rFonts w:hint="eastAsia"/>
+              </w:rPr>
+              <w:t>修改某个商品的数量</w:t>
+            </w:r>
+          </w:p>
+          <w:p>
+            <w:pPr>
+              <w:ind w:firstLineChars="0" w:firstLine="0"/>
+              <w:rPr>
+                <w:rFonts w:hint="eastAsia"/>
+              </w:rPr>
+            </w:pPr>
+            <w:r>
+              <w:rPr>
+                <w:rFonts w:hint="eastAsia"/>
+              </w:rPr>
+              <w:t xml:space="preserve">3. </w:t>
+            </w:r>
+            <w:r>
+              <w:rPr>
+                <w:rFonts w:hint="eastAsia"/>
+              </w:rPr>
+              <w:t>点击更新购物车按钮</w:t>
+            </w:r>
+          </w:p>
+        </w:tc>
+        <w:tc>
+          <w:tcPr>
+            <w:tcW w:w="1843" w:type="dxa"/>
           </w:tcPr>
           <w:p>
             <w:pPr>
@@ -32565,13 +34887,20 @@
               <w:rPr>
                 <w:rFonts w:hint="eastAsia"/>
               </w:rPr>
-              <w:t>修改菜品</w:t>
+              <w:t>购物车中该商品的数量更新，购物车总</w:t>
+            </w:r>
+            <w:r>
+              <w:rPr>
+                <w:rFonts w:hint="eastAsia"/>
+              </w:rPr>
+              <w:lastRenderedPageBreak/>
+              <w:t>价更新</w:t>
             </w:r>
           </w:p>
         </w:tc>
         <w:tc>
           <w:tcPr>
-            <w:tcW w:w="2551" w:type="dxa"/>
+            <w:tcW w:w="1701" w:type="dxa"/>
           </w:tcPr>
           <w:p>
             <w:pPr>
@@ -32584,13 +34913,21 @@
               <w:rPr>
                 <w:rFonts w:hint="eastAsia"/>
               </w:rPr>
-              <w:t>选择一道已存在的菜品进行修改操作</w:t>
+              <w:lastRenderedPageBreak/>
+              <w:t>购物车中该商品的数量更新，购物车总</w:t>
+            </w:r>
+            <w:r>
+              <w:rPr>
+                <w:rFonts w:hint="eastAsia"/>
+              </w:rPr>
+              <w:lastRenderedPageBreak/>
+              <w:t>价更新</w:t>
             </w:r>
           </w:p>
         </w:tc>
         <w:tc>
           <w:tcPr>
-            <w:tcW w:w="1560" w:type="dxa"/>
+            <w:tcW w:w="1269" w:type="dxa"/>
           </w:tcPr>
           <w:p>
             <w:pPr>
@@ -32603,34 +34940,9 @@
               <w:rPr>
                 <w:rFonts w:hint="eastAsia"/>
               </w:rPr>
-              <w:t>菜品成功修改并更新到系统中</w:t>
+              <w:lastRenderedPageBreak/>
+              <w:t>测试通过</w:t>
             </w:r>
-          </w:p>
-        </w:tc>
-        <w:tc>
-          <w:tcPr>
-            <w:tcW w:w="1275" w:type="dxa"/>
-          </w:tcPr>
-          <w:p>
-            <w:pPr>
-              <w:ind w:firstLineChars="0" w:firstLine="0"/>
-              <w:rPr>
-                <w:rFonts w:hint="eastAsia"/>
-              </w:rPr>
-            </w:pPr>
-          </w:p>
-        </w:tc>
-        <w:tc>
-          <w:tcPr>
-            <w:tcW w:w="844" w:type="dxa"/>
-          </w:tcPr>
-          <w:p>
-            <w:pPr>
-              <w:ind w:firstLineChars="0" w:firstLine="0"/>
-              <w:rPr>
-                <w:rFonts w:hint="eastAsia"/>
-              </w:rPr>
-            </w:pPr>
           </w:p>
         </w:tc>
       </w:tr>
@@ -32650,13 +34962,84 @@
               <w:rPr>
                 <w:rFonts w:hint="eastAsia"/>
               </w:rPr>
-              <w:t>功能测试</w:t>
+              <w:t>删除购物车</w:t>
+            </w:r>
+            <w:r>
+              <w:rPr>
+                <w:rFonts w:hint="eastAsia"/>
+              </w:rPr>
+              <w:t>菜</w:t>
+            </w:r>
+            <w:r>
+              <w:rPr>
+                <w:rFonts w:hint="eastAsia"/>
+              </w:rPr>
+              <w:t>品</w:t>
             </w:r>
           </w:p>
         </w:tc>
         <w:tc>
           <w:tcPr>
-            <w:tcW w:w="1276" w:type="dxa"/>
+            <w:tcW w:w="2693" w:type="dxa"/>
+          </w:tcPr>
+          <w:p>
+            <w:pPr>
+              <w:ind w:firstLineChars="0" w:firstLine="0"/>
+            </w:pPr>
+            <w:r>
+              <w:rPr>
+                <w:rFonts w:hint="eastAsia"/>
+              </w:rPr>
+              <w:t xml:space="preserve">1. </w:t>
+            </w:r>
+            <w:r>
+              <w:rPr>
+                <w:rFonts w:hint="eastAsia"/>
+              </w:rPr>
+              <w:t>进入购物车页面</w:t>
+            </w:r>
+          </w:p>
+          <w:p>
+            <w:pPr>
+              <w:ind w:firstLineChars="0" w:firstLine="0"/>
+            </w:pPr>
+            <w:r>
+              <w:rPr>
+                <w:rFonts w:hint="eastAsia"/>
+              </w:rPr>
+              <w:t xml:space="preserve">2. </w:t>
+            </w:r>
+            <w:r>
+              <w:rPr>
+                <w:rFonts w:hint="eastAsia"/>
+              </w:rPr>
+              <w:t>删除某个商品</w:t>
+            </w:r>
+          </w:p>
+          <w:p>
+            <w:pPr>
+              <w:ind w:firstLineChars="0" w:firstLine="0"/>
+              <w:rPr>
+                <w:rFonts w:hint="eastAsia"/>
+              </w:rPr>
+            </w:pPr>
+            <w:r>
+              <w:rPr>
+                <w:rFonts w:hint="eastAsia"/>
+              </w:rPr>
+              <w:t xml:space="preserve">3. </w:t>
+            </w:r>
+            <w:r>
+              <w:rPr>
+                <w:rFonts w:hint="eastAsia"/>
+              </w:rPr>
+              <w:t>点击更新购物车按钮</w:t>
+            </w:r>
+          </w:p>
+        </w:tc>
+        <w:tc>
+          <w:tcPr>
+            <w:tcW w:w="1843" w:type="dxa"/>
           </w:tcPr>
           <w:p>
             <w:pPr>
@@ -32669,13 +35052,13 @@
               <w:rPr>
                 <w:rFonts w:hint="eastAsia"/>
               </w:rPr>
-              <w:t>修改菜品</w:t>
+              <w:t>购物车中该商品被删除，购物车总价更新</w:t>
             </w:r>
           </w:p>
         </w:tc>
         <w:tc>
           <w:tcPr>
-            <w:tcW w:w="2551" w:type="dxa"/>
+            <w:tcW w:w="1701" w:type="dxa"/>
           </w:tcPr>
           <w:p>
             <w:pPr>
@@ -32688,13 +35071,13 @@
               <w:rPr>
                 <w:rFonts w:hint="eastAsia"/>
               </w:rPr>
-              <w:t>选择一道不存在的菜品进行修改操作</w:t>
+              <w:t>购物车中该商品被删除，购物车总价更新</w:t>
             </w:r>
           </w:p>
         </w:tc>
         <w:tc>
           <w:tcPr>
-            <w:tcW w:w="1560" w:type="dxa"/>
+            <w:tcW w:w="1269" w:type="dxa"/>
           </w:tcPr>
           <w:p>
             <w:pPr>
@@ -32707,34 +35090,8 @@
               <w:rPr>
                 <w:rFonts w:hint="eastAsia"/>
               </w:rPr>
-              <w:t>提示“该菜品不存在”</w:t>
+              <w:t>测试通过</w:t>
             </w:r>
-          </w:p>
-        </w:tc>
-        <w:tc>
-          <w:tcPr>
-            <w:tcW w:w="1275" w:type="dxa"/>
-          </w:tcPr>
-          <w:p>
-            <w:pPr>
-              <w:ind w:firstLineChars="0" w:firstLine="0"/>
-              <w:rPr>
-                <w:rFonts w:hint="eastAsia"/>
-              </w:rPr>
-            </w:pPr>
-          </w:p>
-        </w:tc>
-        <w:tc>
-          <w:tcPr>
-            <w:tcW w:w="844" w:type="dxa"/>
-          </w:tcPr>
-          <w:p>
-            <w:pPr>
-              <w:ind w:firstLineChars="0" w:firstLine="0"/>
-              <w:rPr>
-                <w:rFonts w:hint="eastAsia"/>
-              </w:rPr>
-            </w:pPr>
           </w:p>
         </w:tc>
       </w:tr>
@@ -32754,13 +35111,55 @@
               <w:rPr>
                 <w:rFonts w:hint="eastAsia"/>
               </w:rPr>
-              <w:t>可靠性测试</w:t>
+              <w:t>清空购物车功能</w:t>
             </w:r>
           </w:p>
         </w:tc>
         <w:tc>
           <w:tcPr>
-            <w:tcW w:w="1276" w:type="dxa"/>
+            <w:tcW w:w="2693" w:type="dxa"/>
+          </w:tcPr>
+          <w:p>
+            <w:pPr>
+              <w:ind w:firstLineChars="0" w:firstLine="0"/>
+            </w:pPr>
+            <w:r>
+              <w:rPr>
+                <w:rFonts w:hint="eastAsia"/>
+              </w:rPr>
+              <w:t xml:space="preserve">1. </w:t>
+            </w:r>
+            <w:r>
+              <w:rPr>
+                <w:rFonts w:hint="eastAsia"/>
+              </w:rPr>
+              <w:t>进入购物车页面</w:t>
+            </w:r>
+          </w:p>
+          <w:p>
+            <w:pPr>
+              <w:ind w:firstLineChars="0" w:firstLine="0"/>
+              <w:rPr>
+                <w:rFonts w:hint="eastAsia"/>
+              </w:rPr>
+            </w:pPr>
+            <w:r>
+              <w:rPr>
+                <w:rFonts w:hint="eastAsia"/>
+              </w:rPr>
+              <w:t xml:space="preserve">2. </w:t>
+            </w:r>
+            <w:r>
+              <w:rPr>
+                <w:rFonts w:hint="eastAsia"/>
+              </w:rPr>
+              <w:t>点击清空购物车按钮</w:t>
+            </w:r>
+          </w:p>
+        </w:tc>
+        <w:tc>
+          <w:tcPr>
+            <w:tcW w:w="1843" w:type="dxa"/>
           </w:tcPr>
           <w:p>
             <w:pPr>
@@ -32773,13 +35172,31 @@
               <w:rPr>
                 <w:rFonts w:hint="eastAsia"/>
               </w:rPr>
-              <w:t>容错能力</w:t>
+              <w:t>购物车中所有商品</w:t>
+            </w:r>
+            <w:r>
+              <w:rPr>
+                <w:rFonts w:hint="eastAsia"/>
+              </w:rPr>
+              <w:t>清空</w:t>
+            </w:r>
+            <w:r>
+              <w:rPr>
+                <w:rFonts w:hint="eastAsia"/>
+              </w:rPr>
+              <w:t>，购物车总价为</w:t>
+            </w:r>
+            <w:r>
+              <w:rPr>
+                <w:rFonts w:hint="eastAsia"/>
+              </w:rPr>
+              <w:t xml:space="preserve"> 0</w:t>
             </w:r>
           </w:p>
         </w:tc>
         <w:tc>
           <w:tcPr>
-            <w:tcW w:w="2551" w:type="dxa"/>
+            <w:tcW w:w="1701" w:type="dxa"/>
           </w:tcPr>
           <w:p>
             <w:pPr>
@@ -32792,13 +35209,31 @@
               <w:rPr>
                 <w:rFonts w:hint="eastAsia"/>
               </w:rPr>
-              <w:t>在添加菜品页面输入格式不正确的信息并提交</w:t>
+              <w:t>购物车中所有商品</w:t>
+            </w:r>
+            <w:r>
+              <w:rPr>
+                <w:rFonts w:hint="eastAsia"/>
+              </w:rPr>
+              <w:t>清空</w:t>
+            </w:r>
+            <w:r>
+              <w:rPr>
+                <w:rFonts w:hint="eastAsia"/>
+              </w:rPr>
+              <w:t>，购物车总价为</w:t>
+            </w:r>
+            <w:r>
+              <w:rPr>
+                <w:rFonts w:hint="eastAsia"/>
+              </w:rPr>
+              <w:t xml:space="preserve"> 0</w:t>
             </w:r>
           </w:p>
         </w:tc>
         <w:tc>
           <w:tcPr>
-            <w:tcW w:w="1560" w:type="dxa"/>
+            <w:tcW w:w="1269" w:type="dxa"/>
           </w:tcPr>
           <w:p>
             <w:pPr>
@@ -32811,340 +35246,8 @@
               <w:rPr>
                 <w:rFonts w:hint="eastAsia"/>
               </w:rPr>
-              <w:t>提示“请正确填写信息”</w:t>
+              <w:t>测试通过</w:t>
             </w:r>
-          </w:p>
-        </w:tc>
-        <w:tc>
-          <w:tcPr>
-            <w:tcW w:w="1275" w:type="dxa"/>
-          </w:tcPr>
-          <w:p>
-            <w:pPr>
-              <w:ind w:firstLineChars="0" w:firstLine="0"/>
-              <w:rPr>
-                <w:rFonts w:hint="eastAsia"/>
-              </w:rPr>
-            </w:pPr>
-          </w:p>
-        </w:tc>
-        <w:tc>
-          <w:tcPr>
-            <w:tcW w:w="844" w:type="dxa"/>
-          </w:tcPr>
-          <w:p>
-            <w:pPr>
-              <w:ind w:firstLineChars="0" w:firstLine="0"/>
-              <w:rPr>
-                <w:rFonts w:hint="eastAsia"/>
-              </w:rPr>
-            </w:pPr>
-          </w:p>
-        </w:tc>
-      </w:tr>
-      <w:tr>
-        <w:tc>
-          <w:tcPr>
-            <w:tcW w:w="1271" w:type="dxa"/>
-          </w:tcPr>
-          <w:p>
-            <w:pPr>
-              <w:ind w:firstLineChars="0" w:firstLine="0"/>
-              <w:rPr>
-                <w:rFonts w:hint="eastAsia"/>
-              </w:rPr>
-            </w:pPr>
-            <w:r>
-              <w:rPr>
-                <w:rFonts w:hint="eastAsia"/>
-              </w:rPr>
-              <w:t>可靠性测试</w:t>
-            </w:r>
-          </w:p>
-        </w:tc>
-        <w:tc>
-          <w:tcPr>
-            <w:tcW w:w="1276" w:type="dxa"/>
-          </w:tcPr>
-          <w:p>
-            <w:pPr>
-              <w:ind w:firstLineChars="0" w:firstLine="0"/>
-              <w:rPr>
-                <w:rFonts w:hint="eastAsia"/>
-              </w:rPr>
-            </w:pPr>
-            <w:r>
-              <w:rPr>
-                <w:rFonts w:hint="eastAsia"/>
-              </w:rPr>
-              <w:t>恢复能力</w:t>
-            </w:r>
-          </w:p>
-        </w:tc>
-        <w:tc>
-          <w:tcPr>
-            <w:tcW w:w="2551" w:type="dxa"/>
-          </w:tcPr>
-          <w:p>
-            <w:pPr>
-              <w:ind w:firstLineChars="0" w:firstLine="0"/>
-              <w:rPr>
-                <w:rFonts w:hint="eastAsia"/>
-              </w:rPr>
-            </w:pPr>
-            <w:r>
-              <w:rPr>
-                <w:rFonts w:hint="eastAsia"/>
-              </w:rPr>
-              <w:t>在删除菜品页面删除一道菜品后进行撤销操作</w:t>
-            </w:r>
-          </w:p>
-        </w:tc>
-        <w:tc>
-          <w:tcPr>
-            <w:tcW w:w="1560" w:type="dxa"/>
-          </w:tcPr>
-          <w:p>
-            <w:pPr>
-              <w:ind w:firstLineChars="0" w:firstLine="0"/>
-              <w:rPr>
-                <w:rFonts w:hint="eastAsia"/>
-              </w:rPr>
-            </w:pPr>
-            <w:r>
-              <w:rPr>
-                <w:rFonts w:hint="eastAsia"/>
-              </w:rPr>
-              <w:t>被删除的菜品成功恢复到系统中</w:t>
-            </w:r>
-          </w:p>
-        </w:tc>
-        <w:tc>
-          <w:tcPr>
-            <w:tcW w:w="1275" w:type="dxa"/>
-          </w:tcPr>
-          <w:p>
-            <w:pPr>
-              <w:ind w:firstLineChars="0" w:firstLine="0"/>
-              <w:rPr>
-                <w:rFonts w:hint="eastAsia"/>
-              </w:rPr>
-            </w:pPr>
-          </w:p>
-        </w:tc>
-        <w:tc>
-          <w:tcPr>
-            <w:tcW w:w="844" w:type="dxa"/>
-          </w:tcPr>
-          <w:p>
-            <w:pPr>
-              <w:ind w:firstLineChars="0" w:firstLine="0"/>
-              <w:rPr>
-                <w:rFonts w:hint="eastAsia"/>
-              </w:rPr>
-            </w:pPr>
-          </w:p>
-        </w:tc>
-      </w:tr>
-      <w:tr>
-        <w:tc>
-          <w:tcPr>
-            <w:tcW w:w="1271" w:type="dxa"/>
-          </w:tcPr>
-          <w:p>
-            <w:pPr>
-              <w:ind w:firstLineChars="0" w:firstLine="0"/>
-              <w:rPr>
-                <w:rFonts w:hint="eastAsia"/>
-              </w:rPr>
-            </w:pPr>
-            <w:r>
-              <w:rPr>
-                <w:rFonts w:hint="eastAsia"/>
-              </w:rPr>
-              <w:t>安全性测试</w:t>
-            </w:r>
-          </w:p>
-        </w:tc>
-        <w:tc>
-          <w:tcPr>
-            <w:tcW w:w="1276" w:type="dxa"/>
-          </w:tcPr>
-          <w:p>
-            <w:pPr>
-              <w:ind w:firstLineChars="0" w:firstLine="0"/>
-              <w:rPr>
-                <w:rFonts w:hint="eastAsia"/>
-              </w:rPr>
-            </w:pPr>
-            <w:r>
-              <w:rPr>
-                <w:rFonts w:hint="eastAsia"/>
-              </w:rPr>
-              <w:t>数据保护</w:t>
-            </w:r>
-          </w:p>
-        </w:tc>
-        <w:tc>
-          <w:tcPr>
-            <w:tcW w:w="2551" w:type="dxa"/>
-          </w:tcPr>
-          <w:p>
-            <w:pPr>
-              <w:ind w:firstLineChars="0" w:firstLine="0"/>
-              <w:rPr>
-                <w:rFonts w:hint="eastAsia"/>
-              </w:rPr>
-            </w:pPr>
-            <w:r>
-              <w:rPr>
-                <w:rFonts w:hint="eastAsia"/>
-              </w:rPr>
-              <w:t>在添加菜品页面添加一道菜品并保存，然后退出系统并重新登录，查看是否仍能看到已添加的菜品</w:t>
-            </w:r>
-          </w:p>
-        </w:tc>
-        <w:tc>
-          <w:tcPr>
-            <w:tcW w:w="1560" w:type="dxa"/>
-          </w:tcPr>
-          <w:p>
-            <w:pPr>
-              <w:ind w:firstLineChars="0" w:firstLine="0"/>
-              <w:rPr>
-                <w:rFonts w:hint="eastAsia"/>
-              </w:rPr>
-            </w:pPr>
-            <w:r>
-              <w:rPr>
-                <w:rFonts w:hint="eastAsia"/>
-              </w:rPr>
-              <w:t>已添加的菜品不能被查看</w:t>
-            </w:r>
-          </w:p>
-        </w:tc>
-        <w:tc>
-          <w:tcPr>
-            <w:tcW w:w="1275" w:type="dxa"/>
-          </w:tcPr>
-          <w:p>
-            <w:pPr>
-              <w:ind w:firstLineChars="0" w:firstLine="0"/>
-              <w:rPr>
-                <w:rFonts w:hint="eastAsia"/>
-              </w:rPr>
-            </w:pPr>
-          </w:p>
-        </w:tc>
-        <w:tc>
-          <w:tcPr>
-            <w:tcW w:w="844" w:type="dxa"/>
-          </w:tcPr>
-          <w:p>
-            <w:pPr>
-              <w:ind w:firstLineChars="0" w:firstLine="0"/>
-              <w:rPr>
-                <w:rFonts w:hint="eastAsia"/>
-              </w:rPr>
-            </w:pPr>
-          </w:p>
-        </w:tc>
-      </w:tr>
-      <w:tr>
-        <w:tc>
-          <w:tcPr>
-            <w:tcW w:w="1271" w:type="dxa"/>
-          </w:tcPr>
-          <w:p>
-            <w:pPr>
-              <w:ind w:firstLineChars="0" w:firstLine="0"/>
-              <w:rPr>
-                <w:rFonts w:hint="eastAsia"/>
-              </w:rPr>
-            </w:pPr>
-            <w:r>
-              <w:rPr>
-                <w:rFonts w:hint="eastAsia"/>
-              </w:rPr>
-              <w:t>安全性测试</w:t>
-            </w:r>
-          </w:p>
-        </w:tc>
-        <w:tc>
-          <w:tcPr>
-            <w:tcW w:w="1276" w:type="dxa"/>
-          </w:tcPr>
-          <w:p>
-            <w:pPr>
-              <w:ind w:firstLineChars="0" w:firstLine="0"/>
-              <w:rPr>
-                <w:rFonts w:hint="eastAsia"/>
-              </w:rPr>
-            </w:pPr>
-            <w:r>
-              <w:rPr>
-                <w:rFonts w:hint="eastAsia"/>
-              </w:rPr>
-              <w:t>访问控制</w:t>
-            </w:r>
-          </w:p>
-        </w:tc>
-        <w:tc>
-          <w:tcPr>
-            <w:tcW w:w="2551" w:type="dxa"/>
-          </w:tcPr>
-          <w:p>
-            <w:pPr>
-              <w:ind w:firstLineChars="0" w:firstLine="0"/>
-              <w:rPr>
-                <w:rFonts w:hint="eastAsia"/>
-              </w:rPr>
-            </w:pPr>
-            <w:r>
-              <w:rPr>
-                <w:rFonts w:hint="eastAsia"/>
-              </w:rPr>
-              <w:t>使用非管理员账号尝试访问菜品管理页面</w:t>
-            </w:r>
-          </w:p>
-        </w:tc>
-        <w:tc>
-          <w:tcPr>
-            <w:tcW w:w="1560" w:type="dxa"/>
-          </w:tcPr>
-          <w:p>
-            <w:pPr>
-              <w:ind w:firstLineChars="0" w:firstLine="0"/>
-              <w:rPr>
-                <w:rFonts w:hint="eastAsia"/>
-              </w:rPr>
-            </w:pPr>
-            <w:r>
-              <w:rPr>
-                <w:rFonts w:hint="eastAsia"/>
-              </w:rPr>
-              <w:t>被拒绝访问并提示“无权限访问”</w:t>
-            </w:r>
-          </w:p>
-        </w:tc>
-        <w:tc>
-          <w:tcPr>
-            <w:tcW w:w="1275" w:type="dxa"/>
-          </w:tcPr>
-          <w:p>
-            <w:pPr>
-              <w:ind w:firstLineChars="0" w:firstLine="0"/>
-            </w:pPr>
-          </w:p>
-        </w:tc>
-        <w:tc>
-          <w:tcPr>
-            <w:tcW w:w="844" w:type="dxa"/>
-          </w:tcPr>
-          <w:p>
-            <w:pPr>
-              <w:ind w:firstLineChars="0" w:firstLine="0"/>
-            </w:pPr>
           </w:p>
         </w:tc>
       </w:tr>
@@ -33159,8 +35262,29 @@
     </w:p>
     <w:p>
       <w:pPr>
-        <w:ind w:firstLine="480"/>
-      </w:pPr>
+        <w:pStyle w:val="2"/>
+        <w:numPr>
+          <w:ilvl w:val="1"/>
+          <w:numId w:val="99"/>
+        </w:numPr>
+      </w:pPr>
+      <w:r>
+        <w:rPr>
+          <w:rFonts w:hint="eastAsia"/>
+        </w:rPr>
+        <w:t xml:space="preserve"> </w:t>
+      </w:r>
+      <w:r>
+        <w:t xml:space="preserve"> </w:t>
+      </w:r>
+      <w:bookmarkStart w:id="167" w:name="_Toc134027268"/>
+      <w:r>
+        <w:rPr>
+          <w:rFonts w:hint="eastAsia"/>
+        </w:rPr>
+        <w:t>测试分析与评估</w:t>
+      </w:r>
+      <w:bookmarkEnd w:id="167"/>
     </w:p>
     <w:p>
       <w:pPr>
@@ -33169,6 +35293,114 @@
           <w:rFonts w:hint="eastAsia"/>
         </w:rPr>
       </w:pPr>
+      <w:r>
+        <w:rPr>
+          <w:rFonts w:hint="eastAsia"/>
+        </w:rPr>
+        <w:t>在对外卖服务平台进行测试分析评估时，首先对测试覆盖率进行了分析。针对平台的不同功能点，设计了多组测试用例，并记录了每组测试用例对应的代码覆盖率和功能覆盖率。通过分析测试结果，发现有些功能点的覆盖率仍不足，需要进一步完善测试用例，以提高测试覆盖率和发现更多潜在缺陷。</w:t>
+      </w:r>
+    </w:p>
+    <w:p>
+      <w:pPr>
+        <w:ind w:firstLine="480"/>
+        <w:rPr>
+          <w:rFonts w:hint="eastAsia"/>
+        </w:rPr>
+      </w:pPr>
+      <w:r>
+        <w:rPr>
+          <w:rFonts w:hint="eastAsia"/>
+        </w:rPr>
+        <w:t>除此之外，还</w:t>
+      </w:r>
+      <w:r>
+        <w:rPr>
+          <w:rFonts w:hint="eastAsia"/>
+        </w:rPr>
+        <w:t>对外卖服务平台的性能进行了测试，并记录了响应时间、吞吐量、并发性、负载能力和稳定性等性能指标。通过分析测试结果，发现在高负载情况下平台响应时间较长，存在一定的并发性问题。</w:t>
+      </w:r>
+      <w:r>
+        <w:rPr>
+          <w:rFonts w:hint="eastAsia"/>
+        </w:rPr>
+        <w:t>需要</w:t>
+      </w:r>
+      <w:r>
+        <w:rPr>
+          <w:rFonts w:hint="eastAsia"/>
+        </w:rPr>
+        <w:t>进一步优化平台性能，提高平台的吞吐量和稳定性，以满足大量用户同时使用的需求。</w:t>
+      </w:r>
+    </w:p>
+    <w:p>
+      <w:pPr>
+        <w:ind w:firstLine="480"/>
+        <w:rPr>
+          <w:rFonts w:hint="eastAsia"/>
+        </w:rPr>
+      </w:pPr>
+      <w:r>
+        <w:rPr>
+          <w:rFonts w:hint="eastAsia"/>
+        </w:rPr>
+        <w:t>对外卖服务平台的可靠性</w:t>
+      </w:r>
+      <w:r>
+        <w:rPr>
+          <w:rFonts w:hint="eastAsia"/>
+        </w:rPr>
+        <w:t>也</w:t>
+      </w:r>
+      <w:r>
+        <w:rPr>
+          <w:rFonts w:hint="eastAsia"/>
+        </w:rPr>
+        <w:t>进行了测试，并记录了容错能力、恢复能力、可用性和可维护性等方面的指标。通过分析测试结果，发现平台在容错和恢复能力方面表现良好，但在可用性和可维护性方面还有待提高。</w:t>
+      </w:r>
+      <w:r>
+        <w:rPr>
+          <w:rFonts w:hint="eastAsia"/>
+        </w:rPr>
+        <w:t>需要</w:t>
+      </w:r>
+      <w:r>
+        <w:rPr>
+          <w:rFonts w:hint="eastAsia"/>
+        </w:rPr>
+        <w:t>进一步加强平台的错误处理和日志记录机制，以提高平台的可用性和可维护性。</w:t>
+      </w:r>
+    </w:p>
+    <w:p>
+      <w:pPr>
+        <w:ind w:firstLine="480"/>
+        <w:rPr>
+          <w:rFonts w:hint="eastAsia"/>
+        </w:rPr>
+      </w:pPr>
+      <w:r>
+        <w:rPr>
+          <w:rFonts w:hint="eastAsia"/>
+        </w:rPr>
+        <w:t>最后，</w:t>
+      </w:r>
+      <w:r>
+        <w:rPr>
+          <w:rFonts w:hint="eastAsia"/>
+        </w:rPr>
+        <w:t>对外卖服务平台的安全性进行了测试，并记录了数据保护、访问控制、认证和授权等方面的安全指标。通过分析测试结果，发现平台在数据保护和认证方面表现良好，但在访问控制和授权方面还有待加强。</w:t>
+      </w:r>
+      <w:r>
+        <w:rPr>
+          <w:rFonts w:hint="eastAsia"/>
+        </w:rPr>
+        <w:t>需要</w:t>
+      </w:r>
+      <w:r>
+        <w:rPr>
+          <w:rFonts w:hint="eastAsia"/>
+        </w:rPr>
+        <w:t>进一步完善平台的权限控制机制，以保障用户数据的安全性和隐私。</w:t>
+      </w:r>
     </w:p>
     <w:p>
       <w:pPr>
@@ -33189,8 +35421,8 @@
           <w:szCs w:val="52"/>
         </w:rPr>
       </w:pPr>
-      <w:bookmarkStart w:id="163" w:name="_Toc133934981"/>
-      <w:bookmarkStart w:id="164" w:name="_Toc133938505"/>
+      <w:bookmarkStart w:id="168" w:name="_Toc133934981"/>
+      <w:bookmarkStart w:id="169" w:name="_Toc134027269"/>
       <w:r>
         <w:rPr>
           <w:rFonts w:hint="eastAsia"/>
@@ -33215,12 +35447,15 @@
         </w:rPr>
         <w:t>谢</w:t>
       </w:r>
-      <w:bookmarkEnd w:id="163"/>
-      <w:bookmarkEnd w:id="164"/>
+      <w:bookmarkEnd w:id="168"/>
+      <w:bookmarkEnd w:id="169"/>
     </w:p>
     <w:p>
       <w:pPr>
-        <w:ind w:firstLine="480"/>
+        <w:ind w:firstLineChars="0" w:firstLine="0"/>
+        <w:rPr>
+          <w:rFonts w:hint="eastAsia"/>
+        </w:rPr>
       </w:pPr>
     </w:p>
     <w:p>
@@ -33243,8 +35478,8 @@
         <w:ind w:firstLine="480"/>
         <w:jc w:val="center"/>
       </w:pPr>
-      <w:bookmarkStart w:id="165" w:name="_Toc133934982"/>
-      <w:bookmarkStart w:id="166" w:name="_Toc133938506"/>
+      <w:bookmarkStart w:id="170" w:name="_Toc133934982"/>
+      <w:bookmarkStart w:id="171" w:name="_Toc134027270"/>
       <w:r>
         <w:rPr>
           <w:rFonts w:hint="eastAsia"/>
@@ -33278,8 +35513,8 @@
         </w:rPr>
         <w:t>献</w:t>
       </w:r>
-      <w:bookmarkEnd w:id="165"/>
-      <w:bookmarkEnd w:id="166"/>
+      <w:bookmarkEnd w:id="170"/>
+      <w:bookmarkEnd w:id="171"/>
     </w:p>
     <w:p>
       <w:pPr>

--- a/src/main/resources/毕业论文.docx
+++ b/src/main/resources/毕业论文.docx
@@ -8568,7 +8568,7 @@
               <w:szCs w:val="24"/>
               <w14:ligatures w14:val="standardContextual"/>
             </w:rPr>
-            <w:tab/>
+            <w:t xml:space="preserve"> </w:t>
           </w:r>
           <w:r>
             <w:rPr>
@@ -9861,6 +9861,14 @@
     </w:p>
     <w:p>
       <w:pPr>
+        <w:ind w:firstLine="480"/>
+        <w:rPr>
+          <w:rFonts w:hint="eastAsia"/>
+        </w:rPr>
+      </w:pPr>
+    </w:p>
+    <w:p>
+      <w:pPr>
         <w:pStyle w:val="3"/>
       </w:pPr>
       <w:bookmarkStart w:id="9" w:name="_Toc133934896"/>
@@ -9989,6 +9997,72 @@
     <w:p>
       <w:pPr>
         <w:ind w:firstLine="480"/>
+        <w:rPr>
+          <w:rFonts w:hint="eastAsia"/>
+        </w:rPr>
+      </w:pPr>
+      <w:r>
+        <w:rPr>
+          <w:rFonts w:hint="eastAsia"/>
+        </w:rPr>
+        <w:t>在俄罗斯点一份外卖，可选的餐厅很少，外卖菜品比饭店的量少，价格还贵，一般只有大餐馆、连锁店才会推出外送服务，而且金额必须要满七八百卢布才能起送。</w:t>
+      </w:r>
+      <w:r>
+        <w:rPr>
+          <w:rFonts w:hint="eastAsia"/>
+        </w:rPr>
+        <w:t>而</w:t>
+      </w:r>
+      <w:r>
+        <w:rPr>
+          <w:rFonts w:hint="eastAsia"/>
+        </w:rPr>
+        <w:t>在日本，点外卖是一件麻烦事。日本人很重视环保，所以即便是盖饭、乌冬面、寿司这样的外卖，也会用瓷碗或者漆碗盛装，为了安全起见，有些商家甚至会用布袋子装外卖食物。这还是其次，最令人难以接受的是，“顾客吃完后还要将餐具洗干净，放在自己家的门口，等餐馆的人来收餐具”。去日本旅游的国人如是说。尽管欧美国家送外卖小哥以不准时著称，但也有例外，比如德国。众所周知，德国人以严谨著称，在送外卖方面他们同样如此。在德国，配送方式比较多样。德国外卖员使用的交通工具大致可分为如下几种：汽车、自行车或者地铁。不过，外卖小哥更喜欢汽车。由于德国电动车的价格非常高，一台可能要数千欧元，且无论是车辆审核还是办理证件，烦琐程度都不亚于汽车。此外，在德国驾驶电动车还需要汽车驾照，因此外卖小哥常常开汽车送餐</w:t>
+      </w:r>
+      <w:r>
+        <w:rPr>
+          <w:rFonts w:hint="eastAsia"/>
+          <w:vertAlign w:val="superscript"/>
+        </w:rPr>
+        <w:t xml:space="preserve"> </w:t>
+      </w:r>
+      <w:r>
+        <w:rPr>
+          <w:rFonts w:ascii="宋体" w:hAnsi="宋体" w:hint="eastAsia"/>
+          <w:vertAlign w:val="superscript"/>
+        </w:rPr>
+        <w:t>[</w:t>
+      </w:r>
+      <w:r>
+        <w:rPr>
+          <w:rFonts w:ascii="宋体" w:hAnsi="宋体"/>
+          <w:vertAlign w:val="superscript"/>
+        </w:rPr>
+        <w:t>1</w:t>
+      </w:r>
+      <w:r>
+        <w:rPr>
+          <w:rFonts w:ascii="宋体" w:hAnsi="宋体"/>
+          <w:vertAlign w:val="superscript"/>
+        </w:rPr>
+        <w:t>]</w:t>
+      </w:r>
+      <w:r>
+        <w:rPr>
+          <w:rFonts w:ascii="宋体" w:hAnsi="宋体" w:hint="eastAsia"/>
+        </w:rPr>
+        <w:t xml:space="preserve"> </w:t>
+      </w:r>
+      <w:r>
+        <w:rPr>
+          <w:rFonts w:hint="eastAsia"/>
+        </w:rPr>
+        <w:t>。</w:t>
+      </w:r>
+    </w:p>
+    <w:p>
+      <w:pPr>
+        <w:ind w:firstLine="480"/>
       </w:pPr>
       <w:r>
         <w:rPr>
@@ -10034,6 +10108,8 @@
         <w:ind w:firstLine="480"/>
         <w:rPr>
           <w:rFonts w:ascii="宋体" w:hAnsi="宋体"/>
+          <w:shd w:val="clear" w:color="auto" w:fill="FFFFFF"/>
+          <w:vertAlign w:val="superscript"/>
         </w:rPr>
       </w:pPr>
       <w:r>
@@ -10045,8 +10121,6 @@
       <w:proofErr w:type="spellStart"/>
       <w:r>
         <w:rPr>
-          <w:rFonts w:ascii="Arial" w:hAnsi="Arial" w:cs="Arial"/>
-          <w:color w:val="252525"/>
           <w:shd w:val="clear" w:color="auto" w:fill="FFFFFF"/>
         </w:rPr>
         <w:t>iiMedia</w:t>
@@ -10054,208 +10128,181 @@
       <w:proofErr w:type="spellEnd"/>
       <w:r>
         <w:rPr>
-          <w:rFonts w:ascii="Arial" w:hAnsi="Arial" w:cs="Arial"/>
-          <w:color w:val="252525"/>
           <w:shd w:val="clear" w:color="auto" w:fill="FFFFFF"/>
         </w:rPr>
         <w:t xml:space="preserve"> Research</w:t>
       </w:r>
       <w:r>
         <w:rPr>
-          <w:rFonts w:ascii="Arial" w:hAnsi="Arial" w:cs="Arial" w:hint="eastAsia"/>
-          <w:color w:val="252525"/>
+          <w:rFonts w:hint="eastAsia"/>
           <w:shd w:val="clear" w:color="auto" w:fill="FFFFFF"/>
         </w:rPr>
         <w:t>的一组研究数据，</w:t>
       </w:r>
       <w:r>
         <w:rPr>
-          <w:rFonts w:ascii="Arial" w:hAnsi="Arial" w:cs="Arial" w:hint="eastAsia"/>
-          <w:color w:val="252525"/>
+          <w:rFonts w:hint="eastAsia"/>
           <w:shd w:val="clear" w:color="auto" w:fill="FFFFFF"/>
         </w:rPr>
         <w:t>数据显示，在</w:t>
       </w:r>
       <w:r>
         <w:rPr>
-          <w:rFonts w:ascii="Arial" w:hAnsi="Arial" w:cs="Arial" w:hint="eastAsia"/>
-          <w:color w:val="252525"/>
+          <w:rFonts w:hint="eastAsia"/>
           <w:shd w:val="clear" w:color="auto" w:fill="FFFFFF"/>
         </w:rPr>
         <w:t>2012-2022</w:t>
       </w:r>
       <w:r>
         <w:rPr>
-          <w:rFonts w:ascii="Arial" w:hAnsi="Arial" w:cs="Arial" w:hint="eastAsia"/>
-          <w:color w:val="252525"/>
+          <w:rFonts w:hint="eastAsia"/>
           <w:shd w:val="clear" w:color="auto" w:fill="FFFFFF"/>
         </w:rPr>
         <w:t>年中国在线外卖市场规模增长率中，</w:t>
       </w:r>
       <w:r>
         <w:rPr>
-          <w:rFonts w:ascii="Arial" w:hAnsi="Arial" w:cs="Arial" w:hint="eastAsia"/>
-          <w:color w:val="252525"/>
+          <w:rFonts w:hint="eastAsia"/>
           <w:shd w:val="clear" w:color="auto" w:fill="FFFFFF"/>
         </w:rPr>
         <w:t>2018</w:t>
       </w:r>
       <w:r>
         <w:rPr>
-          <w:rFonts w:ascii="Arial" w:hAnsi="Arial" w:cs="Arial" w:hint="eastAsia"/>
-          <w:color w:val="252525"/>
+          <w:rFonts w:hint="eastAsia"/>
           <w:shd w:val="clear" w:color="auto" w:fill="FFFFFF"/>
         </w:rPr>
         <w:t>年中国在线外卖市场规模增长率为</w:t>
       </w:r>
       <w:r>
         <w:rPr>
-          <w:rFonts w:ascii="Arial" w:hAnsi="Arial" w:cs="Arial" w:hint="eastAsia"/>
-          <w:color w:val="252525"/>
+          <w:rFonts w:hint="eastAsia"/>
           <w:shd w:val="clear" w:color="auto" w:fill="FFFFFF"/>
         </w:rPr>
         <w:t>55.05%</w:t>
       </w:r>
       <w:r>
         <w:rPr>
-          <w:rFonts w:ascii="Arial" w:hAnsi="Arial" w:cs="Arial" w:hint="eastAsia"/>
-          <w:color w:val="252525"/>
+          <w:rFonts w:hint="eastAsia"/>
           <w:shd w:val="clear" w:color="auto" w:fill="FFFFFF"/>
         </w:rPr>
         <w:t>，</w:t>
       </w:r>
       <w:r>
         <w:rPr>
-          <w:rFonts w:ascii="Arial" w:hAnsi="Arial" w:cs="Arial" w:hint="eastAsia"/>
-          <w:color w:val="252525"/>
+          <w:rFonts w:hint="eastAsia"/>
           <w:shd w:val="clear" w:color="auto" w:fill="FFFFFF"/>
         </w:rPr>
         <w:t>2019</w:t>
       </w:r>
       <w:r>
         <w:rPr>
-          <w:rFonts w:ascii="Arial" w:hAnsi="Arial" w:cs="Arial" w:hint="eastAsia"/>
-          <w:color w:val="252525"/>
+          <w:rFonts w:hint="eastAsia"/>
           <w:shd w:val="clear" w:color="auto" w:fill="FFFFFF"/>
         </w:rPr>
         <w:t>年中国在线外卖市场规模增长率为</w:t>
       </w:r>
       <w:r>
         <w:rPr>
-          <w:rFonts w:ascii="Arial" w:hAnsi="Arial" w:cs="Arial" w:hint="eastAsia"/>
-          <w:color w:val="252525"/>
+          <w:rFonts w:hint="eastAsia"/>
           <w:shd w:val="clear" w:color="auto" w:fill="FFFFFF"/>
         </w:rPr>
         <w:t>35.97%</w:t>
       </w:r>
       <w:r>
         <w:rPr>
-          <w:rFonts w:ascii="Arial" w:hAnsi="Arial" w:cs="Arial" w:hint="eastAsia"/>
-          <w:color w:val="252525"/>
+          <w:rFonts w:hint="eastAsia"/>
           <w:shd w:val="clear" w:color="auto" w:fill="FFFFFF"/>
         </w:rPr>
         <w:t>，</w:t>
       </w:r>
       <w:r>
         <w:rPr>
-          <w:rFonts w:ascii="Arial" w:hAnsi="Arial" w:cs="Arial" w:hint="eastAsia"/>
-          <w:color w:val="252525"/>
+          <w:rFonts w:hint="eastAsia"/>
           <w:shd w:val="clear" w:color="auto" w:fill="FFFFFF"/>
         </w:rPr>
         <w:t>2020</w:t>
       </w:r>
       <w:r>
         <w:rPr>
-          <w:rFonts w:ascii="Arial" w:hAnsi="Arial" w:cs="Arial" w:hint="eastAsia"/>
-          <w:color w:val="252525"/>
+          <w:rFonts w:hint="eastAsia"/>
           <w:shd w:val="clear" w:color="auto" w:fill="FFFFFF"/>
         </w:rPr>
         <w:t>年中国在线外卖市场规模增长率为</w:t>
       </w:r>
       <w:r>
         <w:rPr>
-          <w:rFonts w:ascii="Arial" w:hAnsi="Arial" w:cs="Arial" w:hint="eastAsia"/>
-          <w:color w:val="252525"/>
+          <w:rFonts w:hint="eastAsia"/>
           <w:shd w:val="clear" w:color="auto" w:fill="FFFFFF"/>
         </w:rPr>
         <w:t>15.00%</w:t>
       </w:r>
       <w:r>
         <w:rPr>
-          <w:rFonts w:ascii="Arial" w:hAnsi="Arial" w:cs="Arial" w:hint="eastAsia"/>
-          <w:color w:val="252525"/>
+          <w:rFonts w:hint="eastAsia"/>
           <w:shd w:val="clear" w:color="auto" w:fill="FFFFFF"/>
         </w:rPr>
         <w:t>，</w:t>
       </w:r>
       <w:r>
         <w:rPr>
-          <w:rFonts w:ascii="Arial" w:hAnsi="Arial" w:cs="Arial" w:hint="eastAsia"/>
-          <w:color w:val="252525"/>
+          <w:rFonts w:hint="eastAsia"/>
           <w:shd w:val="clear" w:color="auto" w:fill="FFFFFF"/>
         </w:rPr>
         <w:t>2021</w:t>
       </w:r>
       <w:r>
         <w:rPr>
-          <w:rFonts w:ascii="Arial" w:hAnsi="Arial" w:cs="Arial" w:hint="eastAsia"/>
-          <w:color w:val="252525"/>
+          <w:rFonts w:hint="eastAsia"/>
           <w:shd w:val="clear" w:color="auto" w:fill="FFFFFF"/>
         </w:rPr>
         <w:t>年中国在线外卖市场规模增长率为</w:t>
       </w:r>
       <w:r>
         <w:rPr>
-          <w:rFonts w:ascii="Arial" w:hAnsi="Arial" w:cs="Arial" w:hint="eastAsia"/>
-          <w:color w:val="252525"/>
+          <w:rFonts w:hint="eastAsia"/>
           <w:shd w:val="clear" w:color="auto" w:fill="FFFFFF"/>
         </w:rPr>
         <w:t>18.20%</w:t>
       </w:r>
       <w:r>
         <w:rPr>
-          <w:rFonts w:ascii="Arial" w:hAnsi="Arial" w:cs="Arial" w:hint="eastAsia"/>
-          <w:color w:val="252525"/>
+          <w:rFonts w:hint="eastAsia"/>
           <w:shd w:val="clear" w:color="auto" w:fill="FFFFFF"/>
         </w:rPr>
         <w:t>，</w:t>
       </w:r>
       <w:r>
         <w:rPr>
-          <w:rFonts w:ascii="Arial" w:hAnsi="Arial" w:cs="Arial" w:hint="eastAsia"/>
-          <w:color w:val="252525"/>
+          <w:rFonts w:hint="eastAsia"/>
           <w:shd w:val="clear" w:color="auto" w:fill="FFFFFF"/>
         </w:rPr>
         <w:t>2022</w:t>
       </w:r>
       <w:r>
         <w:rPr>
-          <w:rFonts w:ascii="Arial" w:hAnsi="Arial" w:cs="Arial" w:hint="eastAsia"/>
-          <w:color w:val="252525"/>
+          <w:rFonts w:hint="eastAsia"/>
           <w:shd w:val="clear" w:color="auto" w:fill="FFFFFF"/>
         </w:rPr>
         <w:t>年中国在线外卖市场规模增长率为</w:t>
       </w:r>
       <w:r>
         <w:rPr>
-          <w:rFonts w:ascii="Arial" w:hAnsi="Arial" w:cs="Arial" w:hint="eastAsia"/>
-          <w:color w:val="252525"/>
+          <w:rFonts w:hint="eastAsia"/>
           <w:shd w:val="clear" w:color="auto" w:fill="FFFFFF"/>
         </w:rPr>
         <w:t>19.80%</w:t>
       </w:r>
       <w:r>
         <w:rPr>
-          <w:rFonts w:ascii="Arial" w:hAnsi="Arial" w:cs="Arial" w:hint="eastAsia"/>
-          <w:color w:val="252525"/>
+          <w:rFonts w:hint="eastAsia"/>
           <w:shd w:val="clear" w:color="auto" w:fill="FFFFFF"/>
         </w:rPr>
         <w:t>。</w:t>
       </w:r>
       <w:r>
         <w:rPr>
-          <w:rFonts w:ascii="Arial" w:hAnsi="Arial" w:cs="Arial" w:hint="eastAsia"/>
-          <w:color w:val="252525"/>
+          <w:rFonts w:hint="eastAsia"/>
           <w:shd w:val="clear" w:color="auto" w:fill="FFFFFF"/>
         </w:rPr>
         <w:t>可以看出增长率明显放缓，人们对外卖的态度也从“方便快捷”逐渐转变为了“脏”、“不卫生”等等。究其原因，</w:t>
@@ -10263,8 +10310,7 @@
       <w:proofErr w:type="gramStart"/>
       <w:r>
         <w:rPr>
-          <w:rFonts w:ascii="Arial" w:hAnsi="Arial" w:cs="Arial" w:hint="eastAsia"/>
-          <w:color w:val="252525"/>
+          <w:rFonts w:hint="eastAsia"/>
           <w:shd w:val="clear" w:color="auto" w:fill="FFFFFF"/>
         </w:rPr>
         <w:t>最</w:t>
@@ -10272,17 +10318,49 @@
       <w:proofErr w:type="gramEnd"/>
       <w:r>
         <w:rPr>
-          <w:rFonts w:ascii="Arial" w:hAnsi="Arial" w:cs="Arial" w:hint="eastAsia"/>
-          <w:color w:val="252525"/>
+          <w:rFonts w:hint="eastAsia"/>
           <w:shd w:val="clear" w:color="auto" w:fill="FFFFFF"/>
         </w:rPr>
         <w:t>关键的是平台对骑手和卖家的佣金设置不合适，导致外卖服务平台乱象丛生。</w:t>
+      </w:r>
+      <w:r>
+        <w:rPr>
+          <w:rFonts w:ascii="宋体" w:hAnsi="宋体" w:hint="eastAsia"/>
+          <w:shd w:val="clear" w:color="auto" w:fill="FFFFFF"/>
+          <w:vertAlign w:val="superscript"/>
+        </w:rPr>
+        <w:t>[</w:t>
+      </w:r>
+      <w:r>
+        <w:rPr>
+          <w:rFonts w:ascii="宋体" w:hAnsi="宋体"/>
+          <w:shd w:val="clear" w:color="auto" w:fill="FFFFFF"/>
+          <w:vertAlign w:val="superscript"/>
+        </w:rPr>
+        <w:t>2</w:t>
+      </w:r>
+      <w:r>
+        <w:rPr>
+          <w:rFonts w:ascii="宋体" w:hAnsi="宋体"/>
+          <w:shd w:val="clear" w:color="auto" w:fill="FFFFFF"/>
+          <w:vertAlign w:val="superscript"/>
+        </w:rPr>
+        <w:t>]</w:t>
       </w:r>
     </w:p>
     <w:p>
       <w:pPr>
         <w:ind w:firstLine="480"/>
         <w:rPr>
+          <w:rFonts w:ascii="宋体" w:hAnsi="宋体" w:hint="eastAsia"/>
+        </w:rPr>
+      </w:pPr>
+    </w:p>
+    <w:p>
+      <w:pPr>
+        <w:ind w:firstLine="480"/>
+        <w:jc w:val="center"/>
+        <w:rPr>
           <w:rFonts w:ascii="宋体" w:hAnsi="宋体"/>
         </w:rPr>
       </w:pPr>
@@ -10291,10 +10369,11 @@
           <w:rFonts w:ascii="宋体" w:hAnsi="宋体" w:hint="eastAsia"/>
           <w:noProof/>
         </w:rPr>
+        <w:lastRenderedPageBreak/>
         <w:drawing>
-          <wp:inline distT="0" distB="0" distL="0" distR="0" wp14:anchorId="1FB76EC4" wp14:editId="4FAE7FF3">
-            <wp:extent cx="5014595" cy="2334491"/>
-            <wp:effectExtent l="0" t="0" r="0" b="8890"/>
+          <wp:inline distT="0" distB="0" distL="0" distR="0" wp14:anchorId="1FB76EC4" wp14:editId="0222EAD9">
+            <wp:extent cx="4238625" cy="1528763"/>
+            <wp:effectExtent l="0" t="0" r="0" b="0"/>
             <wp:docPr id="886563974" name="图表 1"/>
             <wp:cNvGraphicFramePr/>
             <a:graphic xmlns:a="http://schemas.openxmlformats.org/drawingml/2006/main">
@@ -10308,8 +10387,113 @@
     </w:p>
     <w:p>
       <w:pPr>
+        <w:pStyle w:val="ae"/>
+        <w:ind w:firstLine="361"/>
+        <w:rPr>
+          <w:rFonts w:hint="eastAsia"/>
+        </w:rPr>
+      </w:pPr>
+      <w:r>
+        <w:rPr>
+          <w:rFonts w:hint="eastAsia"/>
+        </w:rPr>
+        <w:t>图</w:t>
+      </w:r>
+      <w:r>
+        <w:t>1</w:t>
+      </w:r>
+      <w:r>
+        <w:t xml:space="preserve">  </w:t>
+      </w:r>
+      <w:r>
+        <w:rPr>
+          <w:rFonts w:hint="eastAsia"/>
+        </w:rPr>
+        <w:t>2012-2022</w:t>
+      </w:r>
+      <w:r>
+        <w:rPr>
+          <w:rFonts w:hint="eastAsia"/>
+        </w:rPr>
+        <w:t>年中国在线外卖市场规模增长率</w:t>
+      </w:r>
+    </w:p>
+    <w:p>
+      <w:pPr>
+        <w:pStyle w:val="af0"/>
+        <w:ind w:firstLine="361"/>
+      </w:pPr>
+      <w:r>
+        <w:rPr>
+          <w:rFonts w:hint="eastAsia"/>
+        </w:rPr>
+        <w:t>Fig.</w:t>
+      </w:r>
+      <w:proofErr w:type="gramStart"/>
+      <w:r>
+        <w:t>1</w:t>
+      </w:r>
+      <w:r>
+        <w:t xml:space="preserve">  </w:t>
+      </w:r>
+      <w:r>
+        <w:t>2012</w:t>
+      </w:r>
+      <w:proofErr w:type="gramEnd"/>
+      <w:r>
+        <w:t>-2022 China's online food delivery market growth rate.</w:t>
+      </w:r>
+    </w:p>
+    <w:p>
+      <w:pPr>
         <w:ind w:firstLine="480"/>
       </w:pPr>
+    </w:p>
+    <w:p>
+      <w:pPr>
+        <w:ind w:firstLine="480"/>
+        <w:rPr>
+          <w:rFonts w:hint="eastAsia"/>
+        </w:rPr>
+      </w:pPr>
+      <w:r>
+        <w:rPr>
+          <w:rFonts w:hint="eastAsia"/>
+        </w:rPr>
+        <w:t>互联网外卖平台是将平台、商家与消费者的利益连接，这三家处于同一个利益主体中。其中，平台要设计规则，帮助商家与消费者在平台上交易，进行消费、生产活动；商家是生产的主力军，需要向消费者提供各种食物或服务；消费者是最终消费端，消费商家的产品。</w:t>
+      </w:r>
+      <w:r>
+        <w:rPr>
+          <w:rFonts w:hint="eastAsia"/>
+        </w:rPr>
+        <w:t>所以在这个闭环中，平台的规范性成了最重要环节</w:t>
+      </w:r>
+      <w:r>
+        <w:rPr>
+          <w:rFonts w:ascii="宋体" w:hAnsi="宋体" w:hint="eastAsia"/>
+          <w:vertAlign w:val="superscript"/>
+        </w:rPr>
+        <w:t xml:space="preserve"> [</w:t>
+      </w:r>
+      <w:r>
+        <w:rPr>
+          <w:rFonts w:ascii="宋体" w:hAnsi="宋体"/>
+          <w:vertAlign w:val="superscript"/>
+        </w:rPr>
+        <w:t>3]</w:t>
+      </w:r>
+      <w:r>
+        <w:rPr>
+          <w:rFonts w:hint="eastAsia"/>
+        </w:rPr>
+        <w:t xml:space="preserve"> </w:t>
+      </w:r>
+      <w:r>
+        <w:rPr>
+          <w:rFonts w:hint="eastAsia"/>
+        </w:rPr>
+        <w:t>。</w:t>
+      </w:r>
     </w:p>
     <w:p>
       <w:pPr>
@@ -12957,14 +13141,14 @@
         <w:rPr>
           <w:rFonts w:hint="eastAsia"/>
         </w:rPr>
-        <w:t>在外卖服务平台的数据库逻辑设计中，我们可以将模型设计中的实体转换为关</w:t>
+        <w:t>在外卖服务平台的数据库逻辑设计中，可以将模型设计中的实体转换为关系</w:t>
       </w:r>
       <w:r>
         <w:rPr>
           <w:rFonts w:hint="eastAsia"/>
         </w:rPr>
         <w:lastRenderedPageBreak/>
-        <w:t>系表，而在每个关系表中，我们需要定义该表的属性和约束。例如，在用户表中，我们可以定义用户的</w:t>
+        <w:t>表，而在每个关系表中，需要定义该表的属性和约束。例如，在用户表中，可以定义用户的</w:t>
       </w:r>
       <w:r>
         <w:rPr>
@@ -12976,7 +13160,7 @@
         <w:rPr>
           <w:rFonts w:hint="eastAsia"/>
         </w:rPr>
-        <w:t>、用户名、密码、电子邮件、电话和性别等属性，其中用户名和电子邮件需要定义为唯一约束。在订单表中，我们可以定义订单的</w:t>
+        <w:t>、用户名、密码、电子邮件、电话和性别等属性，其中用户名和电子邮件需要定义为唯一约束。在订单表中，可以定义订单的</w:t>
       </w:r>
       <w:r>
         <w:rPr>
@@ -13047,7 +13231,7 @@
         <w:rPr>
           <w:rFonts w:hint="eastAsia"/>
         </w:rPr>
-        <w:t>此外，还需要定义表之间的约束和操作，以确保数据的完整性和一致性。例如，在订单表和订单明细表之间，我们可以定义一个级联删除操作，以确保在删除订单时，相关的订单明细也会被删除。在购物</w:t>
+        <w:t>此外，还需要定义表之间的约束和操作，以确保数据的完整性和一致性。例如，在订单表和订单明细表之间，可以定义一个级联删除操作，以确保在删除订单时，相关的订单明细也会被删除。在购物</w:t>
       </w:r>
       <w:proofErr w:type="gramStart"/>
       <w:r>
@@ -13061,7 +13245,7 @@
         <w:rPr>
           <w:rFonts w:hint="eastAsia"/>
         </w:rPr>
-        <w:t>表中，我们可以定义一个唯一约束，以确保每个用户只能有一个购物</w:t>
+        <w:t>表中，可以定义一个唯一约束，以确保每个用户只能有一个购物</w:t>
       </w:r>
       <w:proofErr w:type="gramStart"/>
       <w:r>
@@ -16305,7 +16489,7 @@
         <w:rPr>
           <w:rFonts w:hint="eastAsia"/>
         </w:rPr>
-        <w:t>分布和数据同步机制。我们可以将主库</w:t>
+        <w:t>分布和数据同步机制。可以将主库</w:t>
       </w:r>
       <w:proofErr w:type="gramStart"/>
       <w:r>
@@ -16378,7 +16562,7 @@
         <w:rPr>
           <w:rFonts w:hint="eastAsia"/>
         </w:rPr>
-        <w:t>实例的数量和数据分片机制。我们可以将</w:t>
+        <w:t>实例的数量和数据分片机制。可以将</w:t>
       </w:r>
       <w:r>
         <w:rPr>
@@ -16425,7 +16609,7 @@
         <w:rPr>
           <w:rFonts w:hint="eastAsia"/>
         </w:rPr>
-        <w:t>为确保数据的安全性和可靠性，需要制定数据库备份和恢复策略。我们可以使用</w:t>
+        <w:t>为确保数据的安全性和可靠性，需要制定数据库备份和恢复策略。可以使用</w:t>
       </w:r>
       <w:r>
         <w:rPr>
@@ -16494,7 +16678,7 @@
         <w:rPr>
           <w:rFonts w:hint="eastAsia"/>
         </w:rPr>
-        <w:t>为实现高性能的数据库访问和数据处理，需要制定数据库性能优化策略。我们可以使用</w:t>
+        <w:t>为实现高性能的数据库访问和数据处理，需要制定数据库性能优化策略。可以使用</w:t>
       </w:r>
       <w:r>
         <w:rPr>
@@ -31054,9 +31238,6 @@
     <w:p>
       <w:pPr>
         <w:ind w:firstLineChars="0" w:firstLine="0"/>
-        <w:rPr>
-          <w:rFonts w:hint="eastAsia"/>
-        </w:rPr>
       </w:pPr>
     </w:p>
     <w:p>
@@ -31616,7 +31797,7 @@
         <w:rPr>
           <w:rFonts w:hint="eastAsia"/>
         </w:rPr>
-        <w:t>在进行系统测试时，我们需要验证系统的功能是否符合需求和设计规格，确保系统的每个功能、输入、输出和操作行为都满足预期。同时，还需要验证系统的性能、可靠性和安全性是否符合需求和设计规格。具体来说，我们需要测试系统的响应时间、吞吐量、并发性、负载能力和稳定性等性能指标，以确保系统能够在不同的负载条件下正常运行；测试系统的容错能力、恢复能力、可用性和可维护性等可靠性指标，以确保系统能够保持稳定运行，并在故障发生时快速恢复；测试系统的数据保护、访问控制、认证和授权等安全机制，以确保系统能够保护用户的数据和隐私。通过对系统功能、性能、可靠性和安全性的全面测试，我们可以发现和解决潜在的问题，确保系统的稳定和可靠运行。</w:t>
+        <w:t>在进行系统测试时，需要验证系统的功能是否符合需求和设计规格，确保系统的每个功能、输入、输出和操作行为都满足预期。同时，还需要验证系统的性能、可靠性和安全性是否符合需求和设计规格。具体来说，需要测试系统的响应时间、吞吐量、并发性、负载能力和稳定性等性能指标，以确保系统能够在不同的负载条件下正常运行；测试系统的容错能力、恢复能力、可用性和可维护性等可靠性指标，以确保系统能够保持稳定运行，并在故障发生时快速恢复；测试系统的数据保护、访问控制、认证和授权等安全机制，以确保系统能够保护用户的数据和隐私。通过对系统功能、性能、可靠性和安全性的全面测试，可以发现和解决潜在的问题，确保系统的稳定和可靠运行。</w:t>
       </w:r>
     </w:p>
     <w:p>
@@ -31627,7 +31808,7 @@
         <w:rPr>
           <w:rFonts w:hint="eastAsia"/>
         </w:rPr>
-        <w:t>为了保证系统的质量和稳定性，我们采用黑盒测试方法，从用户的角度出发对系统进行测试，关注系统对用户的响应和行为是否正确，而不关心系统内部的实现细节。我们针对每个功能点设计测试用例，包括正常情况和异常情况，例如输入格式不正确、网络异常等情况，以覆盖所有可能的路径和情况，尽可能发现潜在的缺陷。为提高测试效率和准确性，我们采用自动化测试工具和手动测试相结合的方法。我们利用</w:t>
+        <w:t>为了保证系统的质量和稳定性，采用黑盒测试方法，从用户的角度出发对系统进行测试，关注系统对用户的响应和行为是否正确，而不关心系统内部的实现细节。针对每个功能点设计测试用例，包括正常情况和异常情况，例如输入格式不正确、网络异常等情况，以覆盖所有可能的路径和情况，尽可能发现潜在的缺陷。为提高测试效率和准确性，采用自动化测试工具和手动测试相结合的方法。利用</w:t>
       </w:r>
       <w:r>
         <w:rPr>
@@ -31651,7 +31832,7 @@
         <w:rPr>
           <w:rFonts w:hint="eastAsia"/>
         </w:rPr>
-        <w:t>等自动化测试工具进行功能测试和性能测试，利用人工测试进行可靠性和安全性测试。在测试过程中，我们重视数据的准备和清理工作，确保测试数据的完整性和一致性，避免测试数据对测试结果的影响。我们还需要关注系统的日志和监控信息，在测试过程中及时发现和记录系统的异常和错误信息，对问题进行定位和跟踪，及时进行处理。通过上述测试方法和策略，我们能够全面发现和解决系统的潜在问题，确保</w:t>
+        <w:t>等自动化测试工具进行功能测试和性能测试，利用人工测试进行可靠性和安全性测试。在测试过程中，重视数据的准备和清理工作，确保测试数据的完整性和一致性，避免测试数据对测试结果的影响。还需要关注系统的日志和监控信息，在测试过程中及时发现和记录系统的异常和错误信息，对问题进行定位和跟踪，及时进行处理。通过上述测试方法和策略，能够全面发现和解决系统的潜在问题，确保</w:t>
       </w:r>
       <w:r>
         <w:rPr>
@@ -33410,9 +33591,6 @@
     <w:p>
       <w:pPr>
         <w:ind w:firstLine="480"/>
-        <w:rPr>
-          <w:rFonts w:hint="eastAsia"/>
-        </w:rPr>
       </w:pPr>
     </w:p>
     <w:p>
@@ -33449,9 +33627,6 @@
       <w:pPr>
         <w:pStyle w:val="af0"/>
         <w:ind w:firstLine="361"/>
-        <w:rPr>
-          <w:rFonts w:hint="eastAsia"/>
-        </w:rPr>
       </w:pPr>
       <w:r>
         <w:rPr>
@@ -33627,9 +33802,6 @@
       <w:pPr>
         <w:pStyle w:val="af0"/>
         <w:ind w:firstLine="361"/>
-        <w:rPr>
-          <w:rFonts w:hint="eastAsia"/>
-        </w:rPr>
       </w:pPr>
       <w:r>
         <w:rPr>
@@ -33682,9 +33854,6 @@
           <w:p>
             <w:pPr>
               <w:ind w:firstLineChars="0" w:firstLine="0"/>
-              <w:rPr>
-                <w:rFonts w:hint="eastAsia"/>
-              </w:rPr>
             </w:pPr>
             <w:r>
               <w:rPr>
@@ -33701,9 +33870,6 @@
           <w:p>
             <w:pPr>
               <w:ind w:firstLineChars="0" w:firstLine="0"/>
-              <w:rPr>
-                <w:rFonts w:hint="eastAsia"/>
-              </w:rPr>
             </w:pPr>
             <w:r>
               <w:rPr>
@@ -33720,9 +33886,6 @@
           <w:p>
             <w:pPr>
               <w:ind w:firstLineChars="0" w:firstLine="0"/>
-              <w:rPr>
-                <w:rFonts w:hint="eastAsia"/>
-              </w:rPr>
             </w:pPr>
             <w:r>
               <w:rPr>
@@ -33739,9 +33902,6 @@
           <w:p>
             <w:pPr>
               <w:ind w:firstLineChars="0" w:firstLine="0"/>
-              <w:rPr>
-                <w:rFonts w:hint="eastAsia"/>
-              </w:rPr>
             </w:pPr>
             <w:r>
               <w:rPr>
@@ -33758,9 +33918,6 @@
           <w:p>
             <w:pPr>
               <w:ind w:firstLineChars="0" w:firstLine="0"/>
-              <w:rPr>
-                <w:rFonts w:hint="eastAsia"/>
-              </w:rPr>
             </w:pPr>
             <w:r>
               <w:rPr>
@@ -33779,9 +33936,6 @@
           <w:p>
             <w:pPr>
               <w:ind w:firstLineChars="0" w:firstLine="0"/>
-              <w:rPr>
-                <w:rFonts w:hint="eastAsia"/>
-              </w:rPr>
             </w:pPr>
             <w:r>
               <w:rPr>
@@ -33832,9 +33986,6 @@
           <w:p>
             <w:pPr>
               <w:ind w:firstLineChars="0" w:firstLine="0"/>
-              <w:rPr>
-                <w:rFonts w:hint="eastAsia"/>
-              </w:rPr>
             </w:pPr>
             <w:r>
               <w:rPr>
@@ -33857,9 +34008,6 @@
           <w:p>
             <w:pPr>
               <w:ind w:firstLineChars="0" w:firstLine="0"/>
-              <w:rPr>
-                <w:rFonts w:hint="eastAsia"/>
-              </w:rPr>
             </w:pPr>
             <w:r>
               <w:rPr>
@@ -33876,9 +34024,6 @@
           <w:p>
             <w:pPr>
               <w:ind w:firstLineChars="0" w:firstLine="0"/>
-              <w:rPr>
-                <w:rFonts w:hint="eastAsia"/>
-              </w:rPr>
             </w:pPr>
             <w:r>
               <w:rPr>
@@ -33895,9 +34040,6 @@
           <w:p>
             <w:pPr>
               <w:ind w:firstLineChars="0" w:firstLine="0"/>
-              <w:rPr>
-                <w:rFonts w:hint="eastAsia"/>
-              </w:rPr>
             </w:pPr>
             <w:r>
               <w:rPr>
@@ -33916,9 +34058,6 @@
           <w:p>
             <w:pPr>
               <w:ind w:firstLineChars="0" w:firstLine="0"/>
-              <w:rPr>
-                <w:rFonts w:hint="eastAsia"/>
-              </w:rPr>
             </w:pPr>
             <w:r>
               <w:rPr>
@@ -33986,9 +34125,6 @@
           <w:p>
             <w:pPr>
               <w:ind w:firstLineChars="0" w:firstLine="0"/>
-              <w:rPr>
-                <w:rFonts w:hint="eastAsia"/>
-              </w:rPr>
             </w:pPr>
             <w:r>
               <w:rPr>
@@ -34011,9 +34147,6 @@
           <w:p>
             <w:pPr>
               <w:ind w:firstLineChars="0" w:firstLine="0"/>
-              <w:rPr>
-                <w:rFonts w:hint="eastAsia"/>
-              </w:rPr>
             </w:pPr>
             <w:r>
               <w:rPr>
@@ -34030,9 +34163,6 @@
           <w:p>
             <w:pPr>
               <w:ind w:firstLineChars="0" w:firstLine="0"/>
-              <w:rPr>
-                <w:rFonts w:hint="eastAsia"/>
-              </w:rPr>
             </w:pPr>
             <w:r>
               <w:rPr>
@@ -34049,9 +34179,6 @@
           <w:p>
             <w:pPr>
               <w:ind w:firstLineChars="0" w:firstLine="0"/>
-              <w:rPr>
-                <w:rFonts w:hint="eastAsia"/>
-              </w:rPr>
             </w:pPr>
             <w:r>
               <w:rPr>
@@ -34070,9 +34197,6 @@
           <w:p>
             <w:pPr>
               <w:ind w:firstLineChars="0" w:firstLine="0"/>
-              <w:rPr>
-                <w:rFonts w:hint="eastAsia"/>
-              </w:rPr>
             </w:pPr>
             <w:r>
               <w:rPr>
@@ -34123,9 +34247,6 @@
           <w:p>
             <w:pPr>
               <w:ind w:firstLineChars="0" w:firstLine="0"/>
-              <w:rPr>
-                <w:rFonts w:hint="eastAsia"/>
-              </w:rPr>
             </w:pPr>
             <w:r>
               <w:rPr>
@@ -34148,9 +34269,6 @@
           <w:p>
             <w:pPr>
               <w:ind w:firstLineChars="0" w:firstLine="0"/>
-              <w:rPr>
-                <w:rFonts w:hint="eastAsia"/>
-              </w:rPr>
             </w:pPr>
             <w:r>
               <w:rPr>
@@ -34179,9 +34297,6 @@
           <w:p>
             <w:pPr>
               <w:ind w:firstLineChars="0" w:firstLine="0"/>
-              <w:rPr>
-                <w:rFonts w:hint="eastAsia"/>
-              </w:rPr>
             </w:pPr>
             <w:r>
               <w:rPr>
@@ -34231,9 +34346,6 @@
           <w:p>
             <w:pPr>
               <w:ind w:firstLineChars="0" w:firstLine="0"/>
-              <w:rPr>
-                <w:rFonts w:hint="eastAsia"/>
-              </w:rPr>
             </w:pPr>
             <w:r>
               <w:rPr>
@@ -34260,9 +34372,6 @@
     <w:p>
       <w:pPr>
         <w:ind w:firstLineChars="0" w:firstLine="0"/>
-        <w:rPr>
-          <w:rFonts w:hint="eastAsia"/>
-        </w:rPr>
       </w:pPr>
     </w:p>
     <w:p>
@@ -34309,19 +34418,7 @@
           <w:rPr>
             <w:rStyle w:val="aa"/>
           </w:rPr>
-          <w:t>http://</w:t>
-        </w:r>
-        <w:r>
-          <w:rPr>
-            <w:rStyle w:val="aa"/>
-          </w:rPr>
-          <w:t>192.168.136.129</w:t>
-        </w:r>
-        <w:r>
-          <w:rPr>
-            <w:rStyle w:val="aa"/>
-          </w:rPr>
-          <w:t>/addressBook?ids=1653676620267712513</w:t>
+          <w:t>http://192.168.136.129/addressBook?ids=1653676620267712513</w:t>
         </w:r>
       </w:hyperlink>
       <w:r>
@@ -34543,9 +34640,6 @@
           <w:p>
             <w:pPr>
               <w:ind w:firstLineChars="0" w:firstLine="0"/>
-              <w:rPr>
-                <w:rFonts w:hint="eastAsia"/>
-              </w:rPr>
             </w:pPr>
             <w:r>
               <w:rPr>
@@ -34562,9 +34656,6 @@
           <w:p>
             <w:pPr>
               <w:ind w:firstLineChars="0" w:firstLine="0"/>
-              <w:rPr>
-                <w:rFonts w:hint="eastAsia"/>
-              </w:rPr>
             </w:pPr>
             <w:r>
               <w:rPr>
@@ -34581,9 +34672,6 @@
           <w:p>
             <w:pPr>
               <w:ind w:firstLineChars="0" w:firstLine="0"/>
-              <w:rPr>
-                <w:rFonts w:hint="eastAsia"/>
-              </w:rPr>
             </w:pPr>
             <w:r>
               <w:rPr>
@@ -34600,9 +34688,6 @@
           <w:p>
             <w:pPr>
               <w:ind w:firstLineChars="0" w:firstLine="0"/>
-              <w:rPr>
-                <w:rFonts w:hint="eastAsia"/>
-              </w:rPr>
             </w:pPr>
             <w:r>
               <w:rPr>
@@ -34619,9 +34704,6 @@
           <w:p>
             <w:pPr>
               <w:ind w:firstLineChars="0" w:firstLine="0"/>
-              <w:rPr>
-                <w:rFonts w:hint="eastAsia"/>
-              </w:rPr>
             </w:pPr>
             <w:r>
               <w:rPr>
@@ -34640,9 +34722,6 @@
           <w:p>
             <w:pPr>
               <w:ind w:firstLineChars="0" w:firstLine="0"/>
-              <w:rPr>
-                <w:rFonts w:hint="eastAsia"/>
-              </w:rPr>
             </w:pPr>
             <w:r>
               <w:rPr>
@@ -34705,9 +34784,6 @@
           <w:p>
             <w:pPr>
               <w:ind w:firstLineChars="0" w:firstLine="0"/>
-              <w:rPr>
-                <w:rFonts w:hint="eastAsia"/>
-              </w:rPr>
             </w:pPr>
             <w:r>
               <w:rPr>
@@ -34730,9 +34806,6 @@
           <w:p>
             <w:pPr>
               <w:ind w:firstLineChars="0" w:firstLine="0"/>
-              <w:rPr>
-                <w:rFonts w:hint="eastAsia"/>
-              </w:rPr>
             </w:pPr>
             <w:r>
               <w:rPr>
@@ -34749,9 +34822,6 @@
           <w:p>
             <w:pPr>
               <w:ind w:firstLineChars="0" w:firstLine="0"/>
-              <w:rPr>
-                <w:rFonts w:hint="eastAsia"/>
-              </w:rPr>
             </w:pPr>
             <w:r>
               <w:rPr>
@@ -34768,9 +34838,6 @@
           <w:p>
             <w:pPr>
               <w:ind w:firstLineChars="0" w:firstLine="0"/>
-              <w:rPr>
-                <w:rFonts w:hint="eastAsia"/>
-              </w:rPr>
             </w:pPr>
             <w:r>
               <w:rPr>
@@ -34789,9 +34856,6 @@
           <w:p>
             <w:pPr>
               <w:ind w:firstLineChars="0" w:firstLine="0"/>
-              <w:rPr>
-                <w:rFonts w:hint="eastAsia"/>
-              </w:rPr>
             </w:pPr>
             <w:r>
               <w:rPr>
@@ -34854,9 +34918,6 @@
           <w:p>
             <w:pPr>
               <w:ind w:firstLineChars="0" w:firstLine="0"/>
-              <w:rPr>
-                <w:rFonts w:hint="eastAsia"/>
-              </w:rPr>
             </w:pPr>
             <w:r>
               <w:rPr>
@@ -34879,9 +34940,6 @@
           <w:p>
             <w:pPr>
               <w:ind w:firstLineChars="0" w:firstLine="0"/>
-              <w:rPr>
-                <w:rFonts w:hint="eastAsia"/>
-              </w:rPr>
             </w:pPr>
             <w:r>
               <w:rPr>
@@ -34905,9 +34963,6 @@
           <w:p>
             <w:pPr>
               <w:ind w:firstLineChars="0" w:firstLine="0"/>
-              <w:rPr>
-                <w:rFonts w:hint="eastAsia"/>
-              </w:rPr>
             </w:pPr>
             <w:r>
               <w:rPr>
@@ -34932,9 +34987,6 @@
           <w:p>
             <w:pPr>
               <w:ind w:firstLineChars="0" w:firstLine="0"/>
-              <w:rPr>
-                <w:rFonts w:hint="eastAsia"/>
-              </w:rPr>
             </w:pPr>
             <w:r>
               <w:rPr>
@@ -34954,9 +35006,6 @@
           <w:p>
             <w:pPr>
               <w:ind w:firstLineChars="0" w:firstLine="0"/>
-              <w:rPr>
-                <w:rFonts w:hint="eastAsia"/>
-              </w:rPr>
             </w:pPr>
             <w:r>
               <w:rPr>
@@ -35019,9 +35068,6 @@
           <w:p>
             <w:pPr>
               <w:ind w:firstLineChars="0" w:firstLine="0"/>
-              <w:rPr>
-                <w:rFonts w:hint="eastAsia"/>
-              </w:rPr>
             </w:pPr>
             <w:r>
               <w:rPr>
@@ -35044,9 +35090,6 @@
           <w:p>
             <w:pPr>
               <w:ind w:firstLineChars="0" w:firstLine="0"/>
-              <w:rPr>
-                <w:rFonts w:hint="eastAsia"/>
-              </w:rPr>
             </w:pPr>
             <w:r>
               <w:rPr>
@@ -35063,9 +35106,6 @@
           <w:p>
             <w:pPr>
               <w:ind w:firstLineChars="0" w:firstLine="0"/>
-              <w:rPr>
-                <w:rFonts w:hint="eastAsia"/>
-              </w:rPr>
             </w:pPr>
             <w:r>
               <w:rPr>
@@ -35082,9 +35122,6 @@
           <w:p>
             <w:pPr>
               <w:ind w:firstLineChars="0" w:firstLine="0"/>
-              <w:rPr>
-                <w:rFonts w:hint="eastAsia"/>
-              </w:rPr>
             </w:pPr>
             <w:r>
               <w:rPr>
@@ -35103,9 +35140,6 @@
           <w:p>
             <w:pPr>
               <w:ind w:firstLineChars="0" w:firstLine="0"/>
-              <w:rPr>
-                <w:rFonts w:hint="eastAsia"/>
-              </w:rPr>
             </w:pPr>
             <w:r>
               <w:rPr>
@@ -35139,9 +35173,6 @@
           <w:p>
             <w:pPr>
               <w:ind w:firstLineChars="0" w:firstLine="0"/>
-              <w:rPr>
-                <w:rFonts w:hint="eastAsia"/>
-              </w:rPr>
             </w:pPr>
             <w:r>
               <w:rPr>
@@ -35164,9 +35195,6 @@
           <w:p>
             <w:pPr>
               <w:ind w:firstLineChars="0" w:firstLine="0"/>
-              <w:rPr>
-                <w:rFonts w:hint="eastAsia"/>
-              </w:rPr>
             </w:pPr>
             <w:r>
               <w:rPr>
@@ -35201,9 +35229,6 @@
           <w:p>
             <w:pPr>
               <w:ind w:firstLineChars="0" w:firstLine="0"/>
-              <w:rPr>
-                <w:rFonts w:hint="eastAsia"/>
-              </w:rPr>
             </w:pPr>
             <w:r>
               <w:rPr>
@@ -35238,9 +35263,6 @@
           <w:p>
             <w:pPr>
               <w:ind w:firstLineChars="0" w:firstLine="0"/>
-              <w:rPr>
-                <w:rFonts w:hint="eastAsia"/>
-              </w:rPr>
             </w:pPr>
             <w:r>
               <w:rPr>
@@ -35255,9 +35277,6 @@
     <w:p>
       <w:pPr>
         <w:ind w:firstLineChars="0" w:firstLine="0"/>
-        <w:rPr>
-          <w:rFonts w:hint="eastAsia"/>
-        </w:rPr>
       </w:pPr>
     </w:p>
     <w:p>
@@ -35289,9 +35308,6 @@
     <w:p>
       <w:pPr>
         <w:ind w:firstLine="480"/>
-        <w:rPr>
-          <w:rFonts w:hint="eastAsia"/>
-        </w:rPr>
       </w:pPr>
       <w:r>
         <w:rPr>
@@ -35303,9 +35319,6 @@
     <w:p>
       <w:pPr>
         <w:ind w:firstLine="480"/>
-        <w:rPr>
-          <w:rFonts w:hint="eastAsia"/>
-        </w:rPr>
       </w:pPr>
       <w:r>
         <w:rPr>
@@ -35335,9 +35348,6 @@
     <w:p>
       <w:pPr>
         <w:ind w:firstLine="480"/>
-        <w:rPr>
-          <w:rFonts w:hint="eastAsia"/>
-        </w:rPr>
       </w:pPr>
       <w:r>
         <w:rPr>
@@ -35373,9 +35383,6 @@
     <w:p>
       <w:pPr>
         <w:ind w:firstLine="480"/>
-        <w:rPr>
-          <w:rFonts w:hint="eastAsia"/>
-        </w:rPr>
       </w:pPr>
       <w:r>
         <w:rPr>
@@ -35410,6 +35417,17 @@
       <w:r>
         <w:br w:type="page"/>
       </w:r>
+      <w:bookmarkStart w:id="168" w:name="_Toc133934981"/>
+      <w:bookmarkStart w:id="169" w:name="_Toc134027269"/>
+    </w:p>
+    <w:p>
+      <w:pPr>
+        <w:widowControl/>
+        <w:ind w:firstLineChars="83" w:firstLine="199"/>
+        <w:rPr>
+          <w:rFonts w:hint="eastAsia"/>
+        </w:rPr>
+      </w:pPr>
     </w:p>
     <w:p>
       <w:pPr>
@@ -35421,15 +35439,12 @@
           <w:szCs w:val="52"/>
         </w:rPr>
       </w:pPr>
-      <w:bookmarkStart w:id="168" w:name="_Toc133934981"/>
-      <w:bookmarkStart w:id="169" w:name="_Toc134027269"/>
       <w:r>
         <w:rPr>
           <w:rFonts w:hint="eastAsia"/>
           <w:sz w:val="32"/>
           <w:szCs w:val="52"/>
         </w:rPr>
-        <w:lastRenderedPageBreak/>
         <w:t xml:space="preserve">致 </w:t>
       </w:r>
       <w:r>
@@ -35452,11 +35467,154 @@
     </w:p>
     <w:p>
       <w:pPr>
-        <w:ind w:firstLineChars="0" w:firstLine="0"/>
-        <w:rPr>
-          <w:rFonts w:hint="eastAsia"/>
-        </w:rPr>
-      </w:pPr>
+        <w:ind w:firstLine="420"/>
+        <w:rPr>
+          <w:rFonts w:ascii="楷体" w:eastAsia="楷体" w:hAnsi="楷体" w:hint="eastAsia"/>
+          <w:sz w:val="21"/>
+          <w:szCs w:val="21"/>
+        </w:rPr>
+      </w:pPr>
+    </w:p>
+    <w:p>
+      <w:pPr>
+        <w:ind w:firstLine="420"/>
+        <w:rPr>
+          <w:rFonts w:ascii="楷体" w:eastAsia="楷体" w:hAnsi="楷体" w:hint="eastAsia"/>
+          <w:sz w:val="21"/>
+          <w:szCs w:val="21"/>
+        </w:rPr>
+      </w:pPr>
+      <w:r>
+        <w:rPr>
+          <w:rFonts w:ascii="楷体" w:eastAsia="楷体" w:hAnsi="楷体" w:hint="eastAsia"/>
+          <w:sz w:val="21"/>
+          <w:szCs w:val="21"/>
+        </w:rPr>
+        <w:t>在本论文完成的过程中，我受到了许多人的支持和帮助，在此我要向他们表达我的感激之情。</w:t>
+      </w:r>
+    </w:p>
+    <w:p>
+      <w:pPr>
+        <w:ind w:firstLine="420"/>
+        <w:rPr>
+          <w:rFonts w:ascii="楷体" w:eastAsia="楷体" w:hAnsi="楷体" w:hint="eastAsia"/>
+          <w:sz w:val="21"/>
+          <w:szCs w:val="21"/>
+        </w:rPr>
+      </w:pPr>
+      <w:r>
+        <w:rPr>
+          <w:rFonts w:ascii="楷体" w:eastAsia="楷体" w:hAnsi="楷体" w:hint="eastAsia"/>
+          <w:sz w:val="21"/>
+          <w:szCs w:val="21"/>
+        </w:rPr>
+        <w:t>首先，我要感谢我的导师</w:t>
+      </w:r>
+      <w:r>
+        <w:rPr>
+          <w:rFonts w:ascii="楷体" w:eastAsia="楷体" w:hAnsi="楷体" w:hint="eastAsia"/>
+          <w:sz w:val="21"/>
+          <w:szCs w:val="21"/>
+        </w:rPr>
+        <w:t>陈晨老师</w:t>
+      </w:r>
+      <w:r>
+        <w:rPr>
+          <w:rFonts w:ascii="楷体" w:eastAsia="楷体" w:hAnsi="楷体" w:hint="eastAsia"/>
+          <w:sz w:val="21"/>
+          <w:szCs w:val="21"/>
+        </w:rPr>
+        <w:t>，</w:t>
+      </w:r>
+      <w:r>
+        <w:rPr>
+          <w:rFonts w:ascii="楷体" w:eastAsia="楷体" w:hAnsi="楷体" w:hint="eastAsia"/>
+          <w:sz w:val="21"/>
+          <w:szCs w:val="21"/>
+        </w:rPr>
+        <w:t>她</w:t>
+      </w:r>
+      <w:r>
+        <w:rPr>
+          <w:rFonts w:ascii="楷体" w:eastAsia="楷体" w:hAnsi="楷体" w:hint="eastAsia"/>
+          <w:sz w:val="21"/>
+          <w:szCs w:val="21"/>
+        </w:rPr>
+        <w:t>的悉心指导使我在论文研究中受益匪浅。</w:t>
+      </w:r>
+      <w:r>
+        <w:rPr>
+          <w:rFonts w:ascii="楷体" w:eastAsia="楷体" w:hAnsi="楷体" w:hint="eastAsia"/>
+          <w:sz w:val="21"/>
+          <w:szCs w:val="21"/>
+        </w:rPr>
+        <w:t>她</w:t>
+      </w:r>
+      <w:r>
+        <w:rPr>
+          <w:rFonts w:ascii="楷体" w:eastAsia="楷体" w:hAnsi="楷体" w:hint="eastAsia"/>
+          <w:sz w:val="21"/>
+          <w:szCs w:val="21"/>
+        </w:rPr>
+        <w:t>严谨的治学精神和一丝不苟的工作态度给我留下了深刻的印象，并使我对科研工作充满了热情。</w:t>
+      </w:r>
+    </w:p>
+    <w:p>
+      <w:pPr>
+        <w:ind w:firstLine="420"/>
+        <w:rPr>
+          <w:rFonts w:ascii="楷体" w:eastAsia="楷体" w:hAnsi="楷体" w:hint="eastAsia"/>
+          <w:sz w:val="21"/>
+          <w:szCs w:val="21"/>
+        </w:rPr>
+      </w:pPr>
+      <w:r>
+        <w:rPr>
+          <w:rFonts w:ascii="楷体" w:eastAsia="楷体" w:hAnsi="楷体" w:hint="eastAsia"/>
+          <w:sz w:val="21"/>
+          <w:szCs w:val="21"/>
+        </w:rPr>
+        <w:t>其次</w:t>
+      </w:r>
+      <w:r>
+        <w:rPr>
+          <w:rFonts w:ascii="楷体" w:eastAsia="楷体" w:hAnsi="楷体" w:hint="eastAsia"/>
+          <w:sz w:val="21"/>
+          <w:szCs w:val="21"/>
+        </w:rPr>
+        <w:t>，我要感谢我的父母和家人，他们的鼓励和支持一直伴随着我完成学业的道路。没有他们的支持和理解，我是无法完成这篇论文的。</w:t>
+      </w:r>
+    </w:p>
+    <w:p>
+      <w:pPr>
+        <w:ind w:firstLine="420"/>
+        <w:rPr>
+          <w:rFonts w:ascii="楷体" w:eastAsia="楷体" w:hAnsi="楷体" w:hint="eastAsia"/>
+          <w:sz w:val="21"/>
+          <w:szCs w:val="21"/>
+        </w:rPr>
+      </w:pPr>
+      <w:r>
+        <w:rPr>
+          <w:rFonts w:ascii="楷体" w:eastAsia="楷体" w:hAnsi="楷体" w:hint="eastAsia"/>
+          <w:sz w:val="21"/>
+          <w:szCs w:val="21"/>
+        </w:rPr>
+        <w:t>在完成论文的过程中，我遇到了许多困难和挑战，但是在大家的帮助下我克服了它们。这篇论文的完成离不开各位老师、同学、家人和朋友的支持和鼓励，我由衷地感谢你们。</w:t>
+      </w:r>
+    </w:p>
+    <w:p>
+      <w:pPr>
+        <w:ind w:firstLine="420"/>
+      </w:pPr>
+      <w:r>
+        <w:rPr>
+          <w:rFonts w:ascii="楷体" w:eastAsia="楷体" w:hAnsi="楷体" w:hint="eastAsia"/>
+          <w:sz w:val="21"/>
+          <w:szCs w:val="21"/>
+        </w:rPr>
+        <w:t>最后，我希望这篇论文能够为相关领域的研究者提供一些参考，同时也为我的未来发展打下坚实的基础。</w:t>
+      </w:r>
     </w:p>
     <w:p>
       <w:pPr>
@@ -35527,13 +35685,33 @@
         </w:tabs>
         <w:ind w:left="360" w:firstLineChars="0" w:hanging="360"/>
         <w:rPr>
+          <w:rFonts w:ascii="楷体" w:eastAsia="楷体" w:hAnsi="楷体" w:hint="eastAsia"/>
+          <w:color w:val="000000"/>
+          <w:kern w:val="0"/>
+          <w:sz w:val="21"/>
+          <w:szCs w:val="21"/>
+        </w:rPr>
+      </w:pPr>
+      <w:r>
+        <w:rPr>
+          <w:rFonts w:ascii="楷体" w:eastAsia="楷体" w:hAnsi="楷体" w:hint="eastAsia"/>
+          <w:color w:val="000000"/>
+          <w:kern w:val="0"/>
+          <w:sz w:val="21"/>
+          <w:szCs w:val="21"/>
+        </w:rPr>
+        <w:t>高荣伟.</w:t>
+      </w:r>
+      <w:r>
+        <w:rPr>
           <w:rFonts w:ascii="楷体" w:eastAsia="楷体" w:hAnsi="楷体"/>
           <w:color w:val="000000"/>
           <w:kern w:val="0"/>
           <w:sz w:val="21"/>
           <w:szCs w:val="21"/>
         </w:rPr>
-      </w:pPr>
+        <w:t xml:space="preserve">  </w:t>
+      </w:r>
       <w:r>
         <w:rPr>
           <w:rFonts w:ascii="楷体" w:eastAsia="楷体" w:hAnsi="楷体" w:hint="eastAsia"/>
@@ -35542,9 +35720,19 @@
           <w:sz w:val="21"/>
           <w:szCs w:val="21"/>
         </w:rPr>
-        <w:t>丘明.</w:t>
-      </w:r>
-      <w:r>
+        <w:t>外卖小哥在国外</w:t>
+      </w:r>
+    </w:p>
+    <w:p>
+      <w:pPr>
+        <w:numPr>
+          <w:ilvl w:val="1"/>
+          <w:numId w:val="2"/>
+        </w:numPr>
+        <w:tabs>
+          <w:tab w:val="left" w:pos="360"/>
+        </w:tabs>
+        <w:ind w:left="360" w:firstLineChars="0" w:hanging="360"/>
         <w:rPr>
           <w:rFonts w:ascii="楷体" w:eastAsia="楷体" w:hAnsi="楷体"/>
           <w:color w:val="000000"/>
@@ -35552,8 +35740,7 @@
           <w:sz w:val="21"/>
           <w:szCs w:val="21"/>
         </w:rPr>
-        <w:t xml:space="preserve">  </w:t>
-      </w:r>
+      </w:pPr>
       <w:r>
         <w:rPr>
           <w:rFonts w:ascii="楷体" w:eastAsia="楷体" w:hAnsi="楷体" w:hint="eastAsia"/>
@@ -35562,16 +35749,85 @@
           <w:sz w:val="21"/>
           <w:szCs w:val="21"/>
         </w:rPr>
+        <w:t>丘明.</w:t>
+      </w:r>
+      <w:r>
+        <w:rPr>
+          <w:rFonts w:ascii="楷体" w:eastAsia="楷体" w:hAnsi="楷体"/>
+          <w:color w:val="000000"/>
+          <w:kern w:val="0"/>
+          <w:sz w:val="21"/>
+          <w:szCs w:val="21"/>
+        </w:rPr>
+        <w:t xml:space="preserve">  </w:t>
+      </w:r>
+      <w:r>
+        <w:rPr>
+          <w:rFonts w:ascii="楷体" w:eastAsia="楷体" w:hAnsi="楷体" w:hint="eastAsia"/>
+          <w:color w:val="000000"/>
+          <w:kern w:val="0"/>
+          <w:sz w:val="21"/>
+          <w:szCs w:val="21"/>
+        </w:rPr>
         <w:t>中国外卖市场数据分析：2022年中国在线外卖市场规模增长率为19.80%</w:t>
       </w:r>
     </w:p>
     <w:p>
       <w:pPr>
-        <w:ind w:firstLine="480"/>
-      </w:pPr>
+        <w:numPr>
+          <w:ilvl w:val="1"/>
+          <w:numId w:val="2"/>
+        </w:numPr>
+        <w:tabs>
+          <w:tab w:val="left" w:pos="360"/>
+        </w:tabs>
+        <w:ind w:left="360" w:firstLineChars="0" w:hanging="360"/>
+        <w:rPr>
+          <w:rFonts w:ascii="楷体" w:eastAsia="楷体" w:hAnsi="楷体"/>
+          <w:color w:val="000000"/>
+          <w:kern w:val="0"/>
+          <w:sz w:val="21"/>
+          <w:szCs w:val="21"/>
+        </w:rPr>
+      </w:pPr>
+      <w:r>
+        <w:rPr>
+          <w:rFonts w:ascii="楷体" w:eastAsia="楷体" w:hAnsi="楷体" w:hint="eastAsia"/>
+          <w:color w:val="000000"/>
+          <w:kern w:val="0"/>
+          <w:sz w:val="21"/>
+          <w:szCs w:val="21"/>
+        </w:rPr>
+        <w:t>潘振武.</w:t>
+      </w:r>
+      <w:r>
+        <w:rPr>
+          <w:rFonts w:ascii="楷体" w:eastAsia="楷体" w:hAnsi="楷体"/>
+          <w:color w:val="000000"/>
+          <w:kern w:val="0"/>
+          <w:sz w:val="21"/>
+          <w:szCs w:val="21"/>
+        </w:rPr>
+        <w:t xml:space="preserve">  </w:t>
+      </w:r>
+      <w:r>
+        <w:rPr>
+          <w:rFonts w:ascii="楷体" w:eastAsia="楷体" w:hAnsi="楷体" w:hint="eastAsia"/>
+          <w:color w:val="000000"/>
+          <w:kern w:val="0"/>
+          <w:sz w:val="21"/>
+          <w:szCs w:val="21"/>
+        </w:rPr>
+        <w:t>平台服务费下降对外卖平台盈利模式的影响研究</w:t>
+      </w:r>
     </w:p>
     <w:p>
       <w:pPr>
+        <w:ind w:firstLine="480"/>
+      </w:pPr>
+    </w:p>
+    <w:p>
+      <w:pPr>
         <w:widowControl/>
         <w:ind w:firstLine="480"/>
       </w:pPr>
@@ -35581,29 +35837,22 @@
     </w:p>
     <w:p>
       <w:pPr>
-        <w:spacing w:beforeLines="100" w:before="326" w:afterLines="100" w:after="326" w:line="480" w:lineRule="auto"/>
-        <w:ind w:firstLine="480"/>
+        <w:pStyle w:val="1"/>
         <w:jc w:val="center"/>
-        <w:rPr>
-          <w:rFonts w:ascii="黑体" w:eastAsia="黑体" w:hAnsi="黑体"/>
-        </w:rPr>
-      </w:pPr>
-      <w:r>
-        <w:rPr>
-          <w:rFonts w:ascii="黑体" w:eastAsia="黑体" w:hAnsi="黑体" w:hint="eastAsia"/>
+      </w:pPr>
+      <w:r>
+        <w:rPr>
+          <w:rFonts w:hint="eastAsia"/>
         </w:rPr>
         <w:lastRenderedPageBreak/>
         <w:t>附</w:t>
       </w:r>
       <w:r>
-        <w:rPr>
-          <w:rFonts w:ascii="黑体" w:eastAsia="黑体" w:hAnsi="黑体"/>
-        </w:rPr>
         <w:t xml:space="preserve">    </w:t>
       </w:r>
       <w:r>
         <w:rPr>
-          <w:rFonts w:ascii="黑体" w:eastAsia="黑体" w:hAnsi="黑体" w:hint="eastAsia"/>
+          <w:rFonts w:hint="eastAsia"/>
         </w:rPr>
         <w:t>录</w:t>
       </w:r>
@@ -48815,7 +49064,7 @@
     <w:lsdException w:name="E-mail Signature" w:semiHidden="1" w:unhideWhenUsed="1"/>
     <w:lsdException w:name="HTML Top of Form" w:semiHidden="1" w:unhideWhenUsed="1"/>
     <w:lsdException w:name="HTML Bottom of Form" w:semiHidden="1" w:unhideWhenUsed="1"/>
-    <w:lsdException w:name="Normal (Web)" w:semiHidden="1" w:uiPriority="0" w:unhideWhenUsed="1"/>
+    <w:lsdException w:name="Normal (Web)" w:semiHidden="1" w:unhideWhenUsed="1"/>
     <w:lsdException w:name="HTML Acronym" w:semiHidden="1" w:unhideWhenUsed="1"/>
     <w:lsdException w:name="HTML Address" w:semiHidden="1" w:unhideWhenUsed="1"/>
     <w:lsdException w:name="HTML Cite" w:semiHidden="1" w:unhideWhenUsed="1"/>
@@ -49218,7 +49467,6 @@
   <w:style w:type="character" w:default="1" w:styleId="a0">
     <w:name w:val="Default Paragraph Font"/>
     <w:uiPriority w:val="1"/>
-    <w:semiHidden/>
     <w:unhideWhenUsed/>
   </w:style>
   <w:style w:type="table" w:default="1" w:styleId="a1">
@@ -49309,6 +49557,7 @@
   <w:style w:type="paragraph" w:styleId="a7">
     <w:name w:val="Normal (Web)"/>
     <w:basedOn w:val="a"/>
+    <w:uiPriority w:val="99"/>
     <w:rsid w:val="00F512A7"/>
     <w:pPr>
       <w:widowControl/>
@@ -49844,37 +50093,7 @@
     </mc:Fallback>
   </mc:AlternateContent>
   <c:chart>
-    <c:title>
-      <c:overlay val="0"/>
-      <c:spPr>
-        <a:noFill/>
-        <a:ln>
-          <a:noFill/>
-        </a:ln>
-        <a:effectLst/>
-      </c:spPr>
-      <c:txPr>
-        <a:bodyPr rot="0" spcFirstLastPara="1" vertOverflow="ellipsis" vert="horz" wrap="square" anchor="ctr" anchorCtr="1"/>
-        <a:lstStyle/>
-        <a:p>
-          <a:pPr>
-            <a:defRPr sz="1400" b="0" i="0" u="none" strike="noStrike" kern="1200" spc="0" baseline="0">
-              <a:solidFill>
-                <a:schemeClr val="tx1">
-                  <a:lumMod val="65000"/>
-                  <a:lumOff val="35000"/>
-                </a:schemeClr>
-              </a:solidFill>
-              <a:latin typeface="+mn-lt"/>
-              <a:ea typeface="+mn-ea"/>
-              <a:cs typeface="+mn-cs"/>
-            </a:defRPr>
-          </a:pPr>
-          <a:endParaRPr lang="zh-CN"/>
-        </a:p>
-      </c:txPr>
-    </c:title>
-    <c:autoTitleDeleted val="0"/>
+    <c:autoTitleDeleted val="1"/>
     <c:plotArea>
       <c:layout/>
       <c:barChart>
@@ -50123,37 +50342,6 @@
         <a:effectLst/>
       </c:spPr>
     </c:plotArea>
-    <c:legend>
-      <c:legendPos val="b"/>
-      <c:overlay val="0"/>
-      <c:spPr>
-        <a:noFill/>
-        <a:ln>
-          <a:noFill/>
-        </a:ln>
-        <a:effectLst/>
-      </c:spPr>
-      <c:txPr>
-        <a:bodyPr rot="0" spcFirstLastPara="1" vertOverflow="ellipsis" vert="horz" wrap="square" anchor="ctr" anchorCtr="1"/>
-        <a:lstStyle/>
-        <a:p>
-          <a:pPr>
-            <a:defRPr sz="900" b="0" i="0" u="none" strike="noStrike" kern="1200" baseline="0">
-              <a:solidFill>
-                <a:schemeClr val="tx1">
-                  <a:lumMod val="65000"/>
-                  <a:lumOff val="35000"/>
-                </a:schemeClr>
-              </a:solidFill>
-              <a:latin typeface="+mn-lt"/>
-              <a:ea typeface="+mn-ea"/>
-              <a:cs typeface="+mn-cs"/>
-            </a:defRPr>
-          </a:pPr>
-          <a:endParaRPr lang="zh-CN"/>
-        </a:p>
-      </c:txPr>
-    </c:legend>
     <c:plotVisOnly val="1"/>
     <c:dispBlanksAs val="gap"/>
     <c:extLst>

--- a/src/main/resources/毕业论文.docx
+++ b/src/main/resources/毕业论文.docx
@@ -581,6 +581,877 @@
       <w:pPr>
         <w:ind w:firstLine="560"/>
         <w:jc w:val="center"/>
+        <w:rPr>
+          <w:rFonts w:ascii="楷体_GB2312" w:eastAsia="楷体_GB2312"/>
+          <w:sz w:val="28"/>
+          <w:szCs w:val="28"/>
+        </w:rPr>
+      </w:pPr>
+      <w:r>
+        <w:rPr>
+          <w:rFonts w:ascii="楷体_GB2312" w:eastAsia="楷体_GB2312" w:hint="eastAsia"/>
+          <w:sz w:val="28"/>
+          <w:szCs w:val="28"/>
+        </w:rPr>
+        <w:t>年    月</w:t>
+      </w:r>
+      <w:r>
+        <w:rPr>
+          <w:rFonts w:ascii="楷体_GB2312" w:eastAsia="楷体_GB2312" w:hint="eastAsia"/>
+          <w:sz w:val="28"/>
+          <w:szCs w:val="28"/>
+        </w:rPr>
+        <w:t xml:space="preserve"> </w:t>
+      </w:r>
+      <w:r>
+        <w:rPr>
+          <w:rFonts w:ascii="楷体_GB2312" w:eastAsia="楷体_GB2312"/>
+          <w:sz w:val="28"/>
+          <w:szCs w:val="28"/>
+        </w:rPr>
+        <w:t xml:space="preserve">  </w:t>
+      </w:r>
+      <w:r>
+        <w:rPr>
+          <w:rFonts w:ascii="楷体_GB2312" w:eastAsia="楷体_GB2312" w:hint="eastAsia"/>
+          <w:sz w:val="28"/>
+          <w:szCs w:val="28"/>
+        </w:rPr>
+        <w:t>日</w:t>
+      </w:r>
+    </w:p>
+    <w:p>
+      <w:pPr>
+        <w:widowControl/>
+        <w:ind w:firstLineChars="0" w:firstLine="0"/>
+        <w:jc w:val="left"/>
+        <w:rPr>
+          <w:rFonts w:ascii="楷体_GB2312" w:eastAsia="楷体_GB2312"/>
+          <w:sz w:val="28"/>
+          <w:szCs w:val="28"/>
+        </w:rPr>
+      </w:pPr>
+      <w:r>
+        <w:rPr>
+          <w:rFonts w:ascii="楷体_GB2312" w:eastAsia="楷体_GB2312"/>
+          <w:sz w:val="28"/>
+          <w:szCs w:val="28"/>
+        </w:rPr>
+        <w:br w:type="page"/>
+      </w:r>
+    </w:p>
+    <w:p>
+      <w:pPr>
+        <w:ind w:firstLineChars="0" w:firstLine="0"/>
+        <w:jc w:val="center"/>
+        <w:rPr>
+          <w:rFonts w:ascii="仿宋" w:eastAsia="仿宋" w:hAnsi="仿宋"/>
+          <w:b/>
+          <w:bCs/>
+          <w:sz w:val="32"/>
+          <w:szCs w:val="28"/>
+        </w:rPr>
+      </w:pPr>
+      <w:r>
+        <w:rPr>
+          <w:rFonts w:ascii="仿宋" w:eastAsia="仿宋" w:hAnsi="仿宋" w:hint="eastAsia"/>
+          <w:b/>
+          <w:bCs/>
+          <w:sz w:val="32"/>
+          <w:szCs w:val="28"/>
+        </w:rPr>
+        <w:lastRenderedPageBreak/>
+        <w:t>内蒙古农业大学本科生毕业论文（设计）诚信承诺书</w:t>
+      </w:r>
+    </w:p>
+    <w:tbl>
+      <w:tblPr>
+        <w:tblW w:w="9121" w:type="dxa"/>
+        <w:jc w:val="center"/>
+        <w:tblBorders>
+          <w:top w:val="single" w:sz="4" w:space="0" w:color="auto"/>
+          <w:left w:val="single" w:sz="4" w:space="0" w:color="auto"/>
+          <w:bottom w:val="single" w:sz="4" w:space="0" w:color="auto"/>
+          <w:right w:val="single" w:sz="4" w:space="0" w:color="auto"/>
+          <w:insideH w:val="single" w:sz="4" w:space="0" w:color="auto"/>
+          <w:insideV w:val="single" w:sz="4" w:space="0" w:color="auto"/>
+        </w:tblBorders>
+        <w:tblLayout w:type="fixed"/>
+        <w:tblLook w:val="0000" w:firstRow="0" w:lastRow="0" w:firstColumn="0" w:lastColumn="0" w:noHBand="0" w:noVBand="0"/>
+      </w:tblPr>
+      <w:tblGrid>
+        <w:gridCol w:w="2531"/>
+        <w:gridCol w:w="1008"/>
+        <w:gridCol w:w="851"/>
+        <w:gridCol w:w="1842"/>
+        <w:gridCol w:w="1264"/>
+        <w:gridCol w:w="1625"/>
+      </w:tblGrid>
+      <w:tr>
+        <w:trPr>
+          <w:cantSplit/>
+          <w:trHeight w:hRule="exact" w:val="610"/>
+          <w:jc w:val="center"/>
+        </w:trPr>
+        <w:tc>
+          <w:tcPr>
+            <w:tcW w:w="2531" w:type="dxa"/>
+            <w:vAlign w:val="center"/>
+          </w:tcPr>
+          <w:p>
+            <w:pPr>
+              <w:widowControl/>
+              <w:adjustRightInd w:val="0"/>
+              <w:snapToGrid w:val="0"/>
+              <w:ind w:firstLine="480"/>
+              <w:jc w:val="center"/>
+              <w:rPr>
+                <w:rFonts w:ascii="宋体" w:hAnsi="宋体" w:cs="宋体" w:hint="eastAsia"/>
+              </w:rPr>
+            </w:pPr>
+            <w:r>
+              <w:rPr>
+                <w:rFonts w:ascii="宋体" w:hAnsi="宋体" w:cs="宋体" w:hint="eastAsia"/>
+              </w:rPr>
+              <w:t>毕业论文（设计）题目</w:t>
+            </w:r>
+          </w:p>
+        </w:tc>
+        <w:tc>
+          <w:tcPr>
+            <w:tcW w:w="6590" w:type="dxa"/>
+            <w:gridSpan w:val="5"/>
+            <w:vAlign w:val="center"/>
+          </w:tcPr>
+          <w:p>
+            <w:pPr>
+              <w:widowControl/>
+              <w:adjustRightInd w:val="0"/>
+              <w:snapToGrid w:val="0"/>
+              <w:ind w:firstLine="480"/>
+              <w:rPr>
+                <w:rFonts w:ascii="宋体" w:hAnsi="宋体" w:cs="宋体" w:hint="eastAsia"/>
+              </w:rPr>
+            </w:pPr>
+            <w:r>
+              <w:rPr>
+                <w:rFonts w:ascii="宋体" w:hAnsi="宋体" w:cs="宋体" w:hint="eastAsia"/>
+              </w:rPr>
+              <w:t>基于SSM的外卖服务平台</w:t>
+            </w:r>
+          </w:p>
+        </w:tc>
+      </w:tr>
+      <w:tr>
+        <w:trPr>
+          <w:trHeight w:val="579"/>
+          <w:jc w:val="center"/>
+        </w:trPr>
+        <w:tc>
+          <w:tcPr>
+            <w:tcW w:w="2531" w:type="dxa"/>
+            <w:tcBorders>
+              <w:right w:val="single" w:sz="6" w:space="0" w:color="auto"/>
+            </w:tcBorders>
+            <w:vAlign w:val="center"/>
+          </w:tcPr>
+          <w:p>
+            <w:pPr>
+              <w:widowControl/>
+              <w:adjustRightInd w:val="0"/>
+              <w:snapToGrid w:val="0"/>
+              <w:ind w:firstLine="480"/>
+              <w:jc w:val="center"/>
+              <w:rPr>
+                <w:rFonts w:ascii="宋体" w:hAnsi="宋体" w:cs="宋体" w:hint="eastAsia"/>
+              </w:rPr>
+            </w:pPr>
+            <w:r>
+              <w:rPr>
+                <w:rFonts w:ascii="宋体" w:hAnsi="宋体" w:cs="宋体" w:hint="eastAsia"/>
+              </w:rPr>
+              <w:t>学生姓名</w:t>
+            </w:r>
+          </w:p>
+        </w:tc>
+        <w:tc>
+          <w:tcPr>
+            <w:tcW w:w="1008" w:type="dxa"/>
+            <w:tcBorders>
+              <w:left w:val="single" w:sz="6" w:space="0" w:color="auto"/>
+            </w:tcBorders>
+            <w:vAlign w:val="center"/>
+          </w:tcPr>
+          <w:p>
+            <w:pPr>
+              <w:widowControl/>
+              <w:adjustRightInd w:val="0"/>
+              <w:snapToGrid w:val="0"/>
+              <w:ind w:firstLineChars="0" w:firstLine="0"/>
+              <w:rPr>
+                <w:rFonts w:ascii="宋体" w:hAnsi="宋体" w:cs="宋体" w:hint="eastAsia"/>
+              </w:rPr>
+            </w:pPr>
+            <w:r>
+              <w:rPr>
+                <w:rFonts w:ascii="宋体" w:hAnsi="宋体" w:cs="宋体" w:hint="eastAsia"/>
+              </w:rPr>
+              <w:t>雷东宸</w:t>
+            </w:r>
+          </w:p>
+        </w:tc>
+        <w:tc>
+          <w:tcPr>
+            <w:tcW w:w="851" w:type="dxa"/>
+            <w:tcBorders>
+              <w:right w:val="single" w:sz="6" w:space="0" w:color="auto"/>
+            </w:tcBorders>
+            <w:vAlign w:val="center"/>
+          </w:tcPr>
+          <w:p>
+            <w:pPr>
+              <w:widowControl/>
+              <w:adjustRightInd w:val="0"/>
+              <w:snapToGrid w:val="0"/>
+              <w:ind w:firstLineChars="0" w:firstLine="0"/>
+              <w:rPr>
+                <w:rFonts w:ascii="宋体" w:hAnsi="宋体" w:cs="宋体" w:hint="eastAsia"/>
+              </w:rPr>
+            </w:pPr>
+            <w:r>
+              <w:rPr>
+                <w:rFonts w:ascii="宋体" w:hAnsi="宋体" w:cs="宋体" w:hint="eastAsia"/>
+              </w:rPr>
+              <w:t>学号</w:t>
+            </w:r>
+          </w:p>
+        </w:tc>
+        <w:tc>
+          <w:tcPr>
+            <w:tcW w:w="1842" w:type="dxa"/>
+            <w:tcBorders>
+              <w:left w:val="single" w:sz="6" w:space="0" w:color="auto"/>
+            </w:tcBorders>
+            <w:vAlign w:val="center"/>
+          </w:tcPr>
+          <w:p>
+            <w:pPr>
+              <w:widowControl/>
+              <w:adjustRightInd w:val="0"/>
+              <w:snapToGrid w:val="0"/>
+              <w:ind w:firstLineChars="0" w:firstLine="0"/>
+              <w:rPr>
+                <w:rFonts w:ascii="宋体" w:hAnsi="宋体" w:cs="宋体" w:hint="eastAsia"/>
+              </w:rPr>
+            </w:pPr>
+            <w:r>
+              <w:rPr>
+                <w:rFonts w:ascii="宋体" w:hAnsi="宋体" w:cs="宋体" w:hint="eastAsia"/>
+              </w:rPr>
+              <w:t>2</w:t>
+            </w:r>
+            <w:r>
+              <w:rPr>
+                <w:rFonts w:ascii="宋体" w:hAnsi="宋体" w:cs="宋体"/>
+              </w:rPr>
+              <w:t>018122026708</w:t>
+            </w:r>
+          </w:p>
+        </w:tc>
+        <w:tc>
+          <w:tcPr>
+            <w:tcW w:w="1264" w:type="dxa"/>
+            <w:tcBorders>
+              <w:right w:val="single" w:sz="6" w:space="0" w:color="auto"/>
+            </w:tcBorders>
+            <w:vAlign w:val="center"/>
+          </w:tcPr>
+          <w:p>
+            <w:pPr>
+              <w:widowControl/>
+              <w:adjustRightInd w:val="0"/>
+              <w:snapToGrid w:val="0"/>
+              <w:ind w:firstLineChars="83" w:firstLine="199"/>
+              <w:rPr>
+                <w:rFonts w:ascii="宋体" w:hAnsi="宋体" w:cs="宋体" w:hint="eastAsia"/>
+              </w:rPr>
+            </w:pPr>
+            <w:r>
+              <w:rPr>
+                <w:rFonts w:ascii="宋体" w:hAnsi="宋体" w:cs="宋体" w:hint="eastAsia"/>
+              </w:rPr>
+              <w:t>班级</w:t>
+            </w:r>
+          </w:p>
+        </w:tc>
+        <w:tc>
+          <w:tcPr>
+            <w:tcW w:w="1625" w:type="dxa"/>
+            <w:tcBorders>
+              <w:left w:val="single" w:sz="6" w:space="0" w:color="auto"/>
+            </w:tcBorders>
+            <w:vAlign w:val="center"/>
+          </w:tcPr>
+          <w:p>
+            <w:pPr>
+              <w:widowControl/>
+              <w:adjustRightInd w:val="0"/>
+              <w:snapToGrid w:val="0"/>
+              <w:ind w:firstLineChars="0" w:firstLine="0"/>
+              <w:rPr>
+                <w:rFonts w:ascii="宋体" w:hAnsi="宋体" w:cs="宋体" w:hint="eastAsia"/>
+              </w:rPr>
+            </w:pPr>
+            <w:r>
+              <w:rPr>
+                <w:rFonts w:ascii="宋体" w:hAnsi="宋体" w:cs="宋体" w:hint="eastAsia"/>
+              </w:rPr>
+              <w:t>1</w:t>
+            </w:r>
+            <w:r>
+              <w:rPr>
+                <w:rFonts w:ascii="宋体" w:hAnsi="宋体" w:cs="宋体"/>
+              </w:rPr>
+              <w:t>9</w:t>
+            </w:r>
+            <w:r>
+              <w:rPr>
+                <w:rFonts w:ascii="宋体" w:hAnsi="宋体" w:cs="宋体" w:hint="eastAsia"/>
+              </w:rPr>
+              <w:t>网工1班</w:t>
+            </w:r>
+          </w:p>
+        </w:tc>
+      </w:tr>
+      <w:tr>
+        <w:trPr>
+          <w:cantSplit/>
+          <w:trHeight w:val="572"/>
+          <w:jc w:val="center"/>
+        </w:trPr>
+        <w:tc>
+          <w:tcPr>
+            <w:tcW w:w="2531" w:type="dxa"/>
+            <w:tcBorders>
+              <w:right w:val="single" w:sz="6" w:space="0" w:color="auto"/>
+            </w:tcBorders>
+            <w:vAlign w:val="center"/>
+          </w:tcPr>
+          <w:p>
+            <w:pPr>
+              <w:widowControl/>
+              <w:adjustRightInd w:val="0"/>
+              <w:snapToGrid w:val="0"/>
+              <w:ind w:firstLine="480"/>
+              <w:jc w:val="center"/>
+              <w:rPr>
+                <w:rFonts w:ascii="宋体" w:hAnsi="宋体" w:cs="宋体" w:hint="eastAsia"/>
+              </w:rPr>
+            </w:pPr>
+            <w:r>
+              <w:rPr>
+                <w:rFonts w:ascii="宋体" w:hAnsi="宋体" w:cs="宋体" w:hint="eastAsia"/>
+              </w:rPr>
+              <w:t>所学专业</w:t>
+            </w:r>
+          </w:p>
+        </w:tc>
+        <w:tc>
+          <w:tcPr>
+            <w:tcW w:w="3701" w:type="dxa"/>
+            <w:gridSpan w:val="3"/>
+            <w:tcBorders>
+              <w:left w:val="single" w:sz="6" w:space="0" w:color="auto"/>
+            </w:tcBorders>
+            <w:vAlign w:val="center"/>
+          </w:tcPr>
+          <w:p>
+            <w:pPr>
+              <w:widowControl/>
+              <w:adjustRightInd w:val="0"/>
+              <w:snapToGrid w:val="0"/>
+              <w:ind w:firstLineChars="283" w:firstLine="679"/>
+              <w:rPr>
+                <w:rFonts w:ascii="宋体" w:hAnsi="宋体" w:cs="宋体" w:hint="eastAsia"/>
+              </w:rPr>
+            </w:pPr>
+            <w:r>
+              <w:rPr>
+                <w:rFonts w:ascii="宋体" w:hAnsi="宋体" w:cs="宋体" w:hint="eastAsia"/>
+              </w:rPr>
+              <w:t>网络工程</w:t>
+            </w:r>
+          </w:p>
+        </w:tc>
+        <w:tc>
+          <w:tcPr>
+            <w:tcW w:w="1264" w:type="dxa"/>
+            <w:tcBorders>
+              <w:right w:val="single" w:sz="6" w:space="0" w:color="auto"/>
+            </w:tcBorders>
+            <w:vAlign w:val="center"/>
+          </w:tcPr>
+          <w:p>
+            <w:pPr>
+              <w:widowControl/>
+              <w:adjustRightInd w:val="0"/>
+              <w:snapToGrid w:val="0"/>
+              <w:ind w:firstLineChars="0" w:firstLine="0"/>
+              <w:rPr>
+                <w:rFonts w:ascii="宋体" w:hAnsi="宋体" w:cs="宋体" w:hint="eastAsia"/>
+              </w:rPr>
+            </w:pPr>
+            <w:r>
+              <w:rPr>
+                <w:rFonts w:ascii="宋体" w:hAnsi="宋体" w:cs="宋体" w:hint="eastAsia"/>
+              </w:rPr>
+              <w:t>指导教师</w:t>
+            </w:r>
+          </w:p>
+        </w:tc>
+        <w:tc>
+          <w:tcPr>
+            <w:tcW w:w="1625" w:type="dxa"/>
+            <w:tcBorders>
+              <w:left w:val="single" w:sz="6" w:space="0" w:color="auto"/>
+            </w:tcBorders>
+            <w:vAlign w:val="center"/>
+          </w:tcPr>
+          <w:p>
+            <w:pPr>
+              <w:widowControl/>
+              <w:adjustRightInd w:val="0"/>
+              <w:snapToGrid w:val="0"/>
+              <w:ind w:firstLine="480"/>
+              <w:rPr>
+                <w:rFonts w:ascii="宋体" w:hAnsi="宋体" w:cs="宋体" w:hint="eastAsia"/>
+              </w:rPr>
+            </w:pPr>
+            <w:r>
+              <w:rPr>
+                <w:rFonts w:ascii="宋体" w:hAnsi="宋体" w:cs="宋体" w:hint="eastAsia"/>
+              </w:rPr>
+              <w:t>陈晨</w:t>
+            </w:r>
+          </w:p>
+        </w:tc>
+      </w:tr>
+      <w:tr>
+        <w:trPr>
+          <w:cantSplit/>
+          <w:trHeight w:val="5501"/>
+          <w:jc w:val="center"/>
+        </w:trPr>
+        <w:tc>
+          <w:tcPr>
+            <w:tcW w:w="9121" w:type="dxa"/>
+            <w:gridSpan w:val="6"/>
+          </w:tcPr>
+          <w:p>
+            <w:pPr>
+              <w:spacing w:beforeLines="50" w:before="163" w:line="360" w:lineRule="auto"/>
+              <w:ind w:rightChars="86" w:right="206" w:firstLine="650"/>
+              <w:jc w:val="center"/>
+              <w:rPr>
+                <w:rFonts w:ascii="仿宋" w:eastAsia="仿宋" w:hAnsi="仿宋"/>
+                <w:b/>
+                <w:bCs/>
+                <w:spacing w:val="22"/>
+                <w:sz w:val="28"/>
+              </w:rPr>
+            </w:pPr>
+            <w:r>
+              <w:rPr>
+                <w:rFonts w:ascii="仿宋" w:eastAsia="仿宋" w:hAnsi="仿宋" w:hint="eastAsia"/>
+                <w:b/>
+                <w:bCs/>
+                <w:spacing w:val="22"/>
+                <w:sz w:val="28"/>
+              </w:rPr>
+              <w:t>学生承诺</w:t>
+            </w:r>
+          </w:p>
+          <w:p>
+            <w:pPr>
+              <w:wordWrap w:val="0"/>
+              <w:spacing w:line="360" w:lineRule="auto"/>
+              <w:ind w:rightChars="86" w:right="206" w:firstLine="570"/>
+              <w:rPr>
+                <w:rFonts w:ascii="仿宋" w:eastAsia="仿宋" w:hAnsi="仿宋"/>
+                <w:b/>
+                <w:bCs/>
+                <w:spacing w:val="22"/>
+              </w:rPr>
+            </w:pPr>
+            <w:r>
+              <w:rPr>
+                <w:rFonts w:ascii="仿宋" w:eastAsia="仿宋" w:hAnsi="仿宋" w:hint="eastAsia"/>
+                <w:b/>
+                <w:bCs/>
+                <w:spacing w:val="22"/>
+              </w:rPr>
+              <w:t>本人慎重承诺和声明：</w:t>
+            </w:r>
+          </w:p>
+          <w:p>
+            <w:pPr>
+              <w:spacing w:line="320" w:lineRule="exact"/>
+              <w:ind w:rightChars="86" w:right="206" w:firstLine="568"/>
+              <w:rPr>
+                <w:rFonts w:ascii="仿宋" w:eastAsia="仿宋" w:hAnsi="仿宋"/>
+                <w:spacing w:val="22"/>
+              </w:rPr>
+            </w:pPr>
+            <w:r>
+              <w:rPr>
+                <w:rFonts w:ascii="仿宋" w:eastAsia="仿宋" w:hAnsi="仿宋"/>
+                <w:spacing w:val="22"/>
+              </w:rPr>
+              <w:t>1</w:t>
+            </w:r>
+            <w:r>
+              <w:rPr>
+                <w:rFonts w:ascii="仿宋" w:eastAsia="仿宋" w:hAnsi="仿宋" w:hint="eastAsia"/>
+                <w:spacing w:val="22"/>
+              </w:rPr>
+              <w:t>．认真学习了教育部《学位论文作假行为处理办法》（中华人民共和国教育部令第</w:t>
+            </w:r>
+            <w:r>
+              <w:rPr>
+                <w:rFonts w:ascii="仿宋" w:eastAsia="仿宋" w:hAnsi="仿宋"/>
+                <w:spacing w:val="22"/>
+              </w:rPr>
+              <w:t>34</w:t>
+            </w:r>
+            <w:r>
+              <w:rPr>
+                <w:rFonts w:ascii="仿宋" w:eastAsia="仿宋" w:hAnsi="仿宋" w:hint="eastAsia"/>
+                <w:spacing w:val="22"/>
+              </w:rPr>
+              <w:t>号）和《内蒙古农业大学学位论文作假行为处理实施细则（试行）》。</w:t>
+            </w:r>
+          </w:p>
+          <w:p>
+            <w:pPr>
+              <w:wordWrap w:val="0"/>
+              <w:spacing w:line="320" w:lineRule="exact"/>
+              <w:ind w:rightChars="86" w:right="206" w:firstLine="568"/>
+              <w:rPr>
+                <w:rFonts w:ascii="仿宋" w:eastAsia="仿宋" w:hAnsi="仿宋"/>
+                <w:spacing w:val="22"/>
+              </w:rPr>
+            </w:pPr>
+            <w:r>
+              <w:rPr>
+                <w:rFonts w:ascii="仿宋" w:eastAsia="仿宋" w:hAnsi="仿宋"/>
+                <w:spacing w:val="22"/>
+              </w:rPr>
+              <w:t>2</w:t>
+            </w:r>
+            <w:r>
+              <w:rPr>
+                <w:rFonts w:ascii="仿宋" w:eastAsia="仿宋" w:hAnsi="仿宋" w:hint="eastAsia"/>
+                <w:spacing w:val="22"/>
+              </w:rPr>
+              <w:t>．在毕业论文（设计）撰写过程中遵守学校有关规定，恪守学术规范和道德，毕业论文（设计）在指导教师的指导下独立完成。</w:t>
+            </w:r>
+          </w:p>
+          <w:p>
+            <w:pPr>
+              <w:wordWrap w:val="0"/>
+              <w:spacing w:line="320" w:lineRule="exact"/>
+              <w:ind w:rightChars="86" w:right="206" w:firstLine="568"/>
+              <w:rPr>
+                <w:rFonts w:ascii="仿宋" w:eastAsia="仿宋" w:hAnsi="仿宋"/>
+                <w:spacing w:val="22"/>
+              </w:rPr>
+            </w:pPr>
+            <w:r>
+              <w:rPr>
+                <w:rFonts w:ascii="仿宋" w:eastAsia="仿宋" w:hAnsi="仿宋"/>
+                <w:spacing w:val="22"/>
+              </w:rPr>
+              <w:t>3</w:t>
+            </w:r>
+            <w:r>
+              <w:rPr>
+                <w:rFonts w:ascii="仿宋" w:eastAsia="仿宋" w:hAnsi="仿宋" w:hint="eastAsia"/>
+                <w:spacing w:val="22"/>
+              </w:rPr>
+              <w:t>．在毕业论文（设计）中未剽窃、抄袭他人的学术成果，未篡改研究数据，引用他人的观点和参考资料均做了注释和说明。</w:t>
+            </w:r>
+          </w:p>
+          <w:p>
+            <w:pPr>
+              <w:wordWrap w:val="0"/>
+              <w:spacing w:line="320" w:lineRule="exact"/>
+              <w:ind w:rightChars="86" w:right="206" w:firstLine="568"/>
+              <w:rPr>
+                <w:rFonts w:ascii="仿宋" w:eastAsia="仿宋" w:hAnsi="仿宋"/>
+                <w:spacing w:val="22"/>
+              </w:rPr>
+            </w:pPr>
+            <w:r>
+              <w:rPr>
+                <w:rFonts w:ascii="仿宋" w:eastAsia="仿宋" w:hAnsi="仿宋"/>
+                <w:spacing w:val="22"/>
+              </w:rPr>
+              <w:t>4</w:t>
+            </w:r>
+            <w:r>
+              <w:rPr>
+                <w:rFonts w:ascii="仿宋" w:eastAsia="仿宋" w:hAnsi="仿宋" w:hint="eastAsia"/>
+                <w:spacing w:val="22"/>
+              </w:rPr>
+              <w:t>．如有违规行为发生，我愿承担一切责任及相关的后果。</w:t>
+            </w:r>
+          </w:p>
+          <w:p>
+            <w:pPr>
+              <w:wordWrap w:val="0"/>
+              <w:spacing w:line="320" w:lineRule="exact"/>
+              <w:ind w:rightChars="86" w:right="206" w:firstLine="568"/>
+              <w:rPr>
+                <w:rFonts w:ascii="仿宋" w:eastAsia="仿宋" w:hAnsi="仿宋" w:hint="eastAsia"/>
+                <w:spacing w:val="22"/>
+              </w:rPr>
+            </w:pPr>
+          </w:p>
+          <w:p>
+            <w:pPr>
+              <w:wordWrap w:val="0"/>
+              <w:spacing w:line="360" w:lineRule="auto"/>
+              <w:ind w:rightChars="86" w:right="206" w:firstLineChars="0" w:firstLine="0"/>
+              <w:rPr>
+                <w:rFonts w:ascii="仿宋" w:eastAsia="仿宋" w:hAnsi="仿宋" w:hint="eastAsia"/>
+                <w:spacing w:val="22"/>
+              </w:rPr>
+            </w:pPr>
+          </w:p>
+          <w:p>
+            <w:pPr>
+              <w:wordWrap w:val="0"/>
+              <w:spacing w:line="360" w:lineRule="auto"/>
+              <w:ind w:rightChars="86" w:right="206" w:firstLine="568"/>
+              <w:jc w:val="center"/>
+              <w:rPr>
+                <w:rFonts w:ascii="仿宋" w:eastAsia="仿宋" w:hAnsi="仿宋"/>
+                <w:spacing w:val="22"/>
+              </w:rPr>
+            </w:pPr>
+            <w:r>
+              <w:rPr>
+                <w:rFonts w:ascii="仿宋" w:eastAsia="仿宋" w:hAnsi="仿宋" w:hint="eastAsia"/>
+                <w:spacing w:val="22"/>
+              </w:rPr>
+              <w:t>学生（签名）：                            年</w:t>
+            </w:r>
+            <w:r>
+              <w:rPr>
+                <w:rFonts w:ascii="仿宋" w:eastAsia="仿宋" w:hAnsi="仿宋"/>
+                <w:spacing w:val="22"/>
+              </w:rPr>
+              <w:t xml:space="preserve">  </w:t>
+            </w:r>
+            <w:r>
+              <w:rPr>
+                <w:rFonts w:ascii="仿宋" w:eastAsia="仿宋" w:hAnsi="仿宋" w:hint="eastAsia"/>
+                <w:spacing w:val="22"/>
+              </w:rPr>
+              <w:t>月</w:t>
+            </w:r>
+            <w:r>
+              <w:rPr>
+                <w:rFonts w:ascii="仿宋" w:eastAsia="仿宋" w:hAnsi="仿宋"/>
+                <w:spacing w:val="22"/>
+              </w:rPr>
+              <w:t xml:space="preserve"> </w:t>
+            </w:r>
+            <w:r>
+              <w:rPr>
+                <w:rFonts w:ascii="仿宋" w:eastAsia="仿宋" w:hAnsi="仿宋" w:hint="eastAsia"/>
+                <w:spacing w:val="22"/>
+              </w:rPr>
+              <w:t>日</w:t>
+            </w:r>
+          </w:p>
+        </w:tc>
+      </w:tr>
+      <w:tr>
+        <w:trPr>
+          <w:cantSplit/>
+          <w:trHeight w:val="5067"/>
+          <w:jc w:val="center"/>
+        </w:trPr>
+        <w:tc>
+          <w:tcPr>
+            <w:tcW w:w="9121" w:type="dxa"/>
+            <w:gridSpan w:val="6"/>
+          </w:tcPr>
+          <w:p>
+            <w:pPr>
+              <w:spacing w:beforeLines="50" w:before="163" w:line="360" w:lineRule="auto"/>
+              <w:ind w:rightChars="86" w:right="206" w:firstLine="650"/>
+              <w:jc w:val="center"/>
+              <w:rPr>
+                <w:rFonts w:ascii="仿宋" w:eastAsia="仿宋" w:hAnsi="仿宋"/>
+                <w:b/>
+                <w:bCs/>
+                <w:spacing w:val="22"/>
+                <w:sz w:val="28"/>
+              </w:rPr>
+            </w:pPr>
+            <w:r>
+              <w:rPr>
+                <w:rFonts w:ascii="仿宋" w:eastAsia="仿宋" w:hAnsi="仿宋" w:hint="eastAsia"/>
+                <w:b/>
+                <w:bCs/>
+                <w:spacing w:val="22"/>
+                <w:sz w:val="28"/>
+              </w:rPr>
+              <w:t>指导教师承诺</w:t>
+            </w:r>
+          </w:p>
+          <w:p>
+            <w:pPr>
+              <w:spacing w:line="360" w:lineRule="auto"/>
+              <w:ind w:rightChars="86" w:right="206" w:firstLine="570"/>
+              <w:rPr>
+                <w:rFonts w:ascii="仿宋" w:eastAsia="仿宋" w:hAnsi="仿宋"/>
+                <w:b/>
+                <w:spacing w:val="22"/>
+              </w:rPr>
+            </w:pPr>
+            <w:r>
+              <w:rPr>
+                <w:rFonts w:ascii="仿宋" w:eastAsia="仿宋" w:hAnsi="仿宋" w:hint="eastAsia"/>
+                <w:b/>
+                <w:spacing w:val="22"/>
+              </w:rPr>
+              <w:t>本人慎重承诺和声明：</w:t>
+            </w:r>
+          </w:p>
+          <w:p>
+            <w:pPr>
+              <w:spacing w:line="320" w:lineRule="exact"/>
+              <w:ind w:rightChars="86" w:right="206" w:firstLine="568"/>
+              <w:rPr>
+                <w:rFonts w:ascii="仿宋" w:eastAsia="仿宋" w:hAnsi="仿宋"/>
+                <w:spacing w:val="22"/>
+              </w:rPr>
+            </w:pPr>
+            <w:r>
+              <w:rPr>
+                <w:rFonts w:ascii="仿宋" w:eastAsia="仿宋" w:hAnsi="仿宋" w:hint="eastAsia"/>
+                <w:spacing w:val="22"/>
+              </w:rPr>
+              <w:t>认真学习了教育部《学位论文作假行为处理办法》（中华人民共和国教育部令第</w:t>
+            </w:r>
+            <w:r>
+              <w:rPr>
+                <w:rFonts w:ascii="仿宋" w:eastAsia="仿宋" w:hAnsi="仿宋"/>
+                <w:spacing w:val="22"/>
+              </w:rPr>
+              <w:t>34</w:t>
+            </w:r>
+            <w:r>
+              <w:rPr>
+                <w:rFonts w:ascii="仿宋" w:eastAsia="仿宋" w:hAnsi="仿宋" w:hint="eastAsia"/>
+                <w:spacing w:val="22"/>
+              </w:rPr>
+              <w:t>号）和《内蒙古农业大学学位论文作假行为处理实施细则（试行）》，在指导学生毕业论文（设计）活动中遵守学校有关规定，恪守学术规范，经过本人认真的核查，该同学的毕业论文（设计）中未发现有剽窃、抄袭他人的学术观点、思想和成果的现象，未发现篡改研究数据。</w:t>
+            </w:r>
+          </w:p>
+          <w:p>
+            <w:pPr>
+              <w:spacing w:line="320" w:lineRule="exact"/>
+              <w:ind w:leftChars="85" w:left="204" w:rightChars="86" w:right="206" w:firstLine="568"/>
+              <w:rPr>
+                <w:rFonts w:ascii="仿宋" w:eastAsia="仿宋" w:hAnsi="仿宋"/>
+                <w:spacing w:val="22"/>
+              </w:rPr>
+            </w:pPr>
+          </w:p>
+          <w:p>
+            <w:pPr>
+              <w:spacing w:line="320" w:lineRule="exact"/>
+              <w:ind w:leftChars="85" w:left="204" w:rightChars="86" w:right="206" w:firstLine="568"/>
+              <w:rPr>
+                <w:rFonts w:ascii="仿宋" w:eastAsia="仿宋" w:hAnsi="仿宋"/>
+                <w:spacing w:val="22"/>
+              </w:rPr>
+            </w:pPr>
+          </w:p>
+          <w:p>
+            <w:pPr>
+              <w:spacing w:line="320" w:lineRule="exact"/>
+              <w:ind w:leftChars="85" w:left="204" w:rightChars="86" w:right="206" w:firstLine="568"/>
+              <w:rPr>
+                <w:rFonts w:ascii="仿宋" w:eastAsia="仿宋" w:hAnsi="仿宋"/>
+                <w:spacing w:val="22"/>
+              </w:rPr>
+            </w:pPr>
+          </w:p>
+          <w:p>
+            <w:pPr>
+              <w:spacing w:line="360" w:lineRule="auto"/>
+              <w:ind w:rightChars="86" w:right="206" w:firstLine="568"/>
+              <w:rPr>
+                <w:rFonts w:ascii="仿宋" w:eastAsia="仿宋" w:hAnsi="仿宋" w:cs="Arial"/>
+                <w:spacing w:val="22"/>
+              </w:rPr>
+            </w:pPr>
+            <w:r>
+              <w:rPr>
+                <w:rFonts w:ascii="仿宋" w:eastAsia="仿宋" w:hAnsi="仿宋" w:cs="Arial" w:hint="eastAsia"/>
+                <w:spacing w:val="22"/>
+              </w:rPr>
+              <w:t>指导教师（签名）：                       年</w:t>
+            </w:r>
+            <w:r>
+              <w:rPr>
+                <w:rFonts w:ascii="仿宋" w:eastAsia="仿宋" w:hAnsi="仿宋" w:cs="Arial"/>
+                <w:spacing w:val="22"/>
+              </w:rPr>
+              <w:t xml:space="preserve">  </w:t>
+            </w:r>
+            <w:r>
+              <w:rPr>
+                <w:rFonts w:ascii="仿宋" w:eastAsia="仿宋" w:hAnsi="仿宋" w:cs="Arial" w:hint="eastAsia"/>
+                <w:spacing w:val="22"/>
+              </w:rPr>
+              <w:t xml:space="preserve"> 月</w:t>
+            </w:r>
+            <w:r>
+              <w:rPr>
+                <w:rFonts w:ascii="仿宋" w:eastAsia="仿宋" w:hAnsi="仿宋" w:cs="Arial"/>
+                <w:spacing w:val="22"/>
+              </w:rPr>
+              <w:t xml:space="preserve">  </w:t>
+            </w:r>
+            <w:r>
+              <w:rPr>
+                <w:rFonts w:ascii="仿宋" w:eastAsia="仿宋" w:hAnsi="仿宋" w:cs="Arial" w:hint="eastAsia"/>
+                <w:spacing w:val="22"/>
+              </w:rPr>
+              <w:t>日</w:t>
+            </w:r>
+          </w:p>
+        </w:tc>
+      </w:tr>
+    </w:tbl>
+    <w:p>
+      <w:pPr>
+        <w:ind w:firstLine="480"/>
+        <w:rPr>
+          <w:rFonts w:hint="eastAsia"/>
+        </w:rPr>
+      </w:pPr>
+    </w:p>
+    <w:p>
+      <w:pPr>
+        <w:ind w:firstLine="480"/>
+        <w:jc w:val="center"/>
         <w:sectPr>
           <w:headerReference w:type="even" r:id="rId10"/>
           <w:headerReference w:type="default" r:id="rId11"/>
@@ -597,38 +1468,6 @@
         </w:sectPr>
       </w:pPr>
       <w:r>
-        <w:rPr>
-          <w:rFonts w:ascii="楷体_GB2312" w:eastAsia="楷体_GB2312" w:hint="eastAsia"/>
-          <w:sz w:val="28"/>
-          <w:szCs w:val="28"/>
-        </w:rPr>
-        <w:t>年    月</w:t>
-      </w:r>
-      <w:r>
-        <w:rPr>
-          <w:rFonts w:ascii="楷体_GB2312" w:eastAsia="楷体_GB2312" w:hint="eastAsia"/>
-          <w:sz w:val="28"/>
-          <w:szCs w:val="28"/>
-        </w:rPr>
-        <w:t xml:space="preserve"> </w:t>
-      </w:r>
-      <w:r>
-        <w:rPr>
-          <w:rFonts w:ascii="楷体_GB2312" w:eastAsia="楷体_GB2312"/>
-          <w:sz w:val="28"/>
-          <w:szCs w:val="28"/>
-        </w:rPr>
-        <w:t xml:space="preserve">  </w:t>
-      </w:r>
-      <w:r>
-        <w:rPr>
-          <w:rFonts w:ascii="楷体_GB2312" w:eastAsia="楷体_GB2312" w:hint="eastAsia"/>
-          <w:sz w:val="28"/>
-          <w:szCs w:val="28"/>
-        </w:rPr>
-        <w:t>日</w:t>
-      </w:r>
-      <w:r>
         <w:br w:type="page"/>
       </w:r>
     </w:p>
@@ -680,6 +1519,133 @@
       <w:pPr>
         <w:ind w:firstLine="480"/>
       </w:pPr>
+      <w:r>
+        <w:rPr>
+          <w:rFonts w:hint="eastAsia"/>
+        </w:rPr>
+        <w:t>外卖平台与互联网紧密结合，为实体餐饮行业带来了全新的突破，并展现出广阔的发展前景。</w:t>
+      </w:r>
+      <w:r>
+        <w:rPr>
+          <w:rFonts w:ascii="宋体" w:hAnsi="宋体" w:hint="eastAsia"/>
+          <w:color w:val="000000"/>
+        </w:rPr>
+        <w:t>本文</w:t>
+      </w:r>
+      <w:r>
+        <w:rPr>
+          <w:rFonts w:ascii="宋体" w:hAnsi="宋体" w:hint="eastAsia"/>
+          <w:color w:val="000000"/>
+        </w:rPr>
+        <w:t>基于</w:t>
+      </w:r>
+      <w:r>
+        <w:rPr>
+          <w:rFonts w:ascii="宋体" w:hAnsi="宋体" w:hint="eastAsia"/>
+          <w:color w:val="000000"/>
+        </w:rPr>
+        <w:t>Spring Boot和</w:t>
+      </w:r>
+      <w:proofErr w:type="spellStart"/>
+      <w:r>
+        <w:rPr>
+          <w:rFonts w:ascii="宋体" w:hAnsi="宋体" w:hint="eastAsia"/>
+          <w:color w:val="000000"/>
+        </w:rPr>
+        <w:t>Mybatis</w:t>
+      </w:r>
+      <w:proofErr w:type="spellEnd"/>
+      <w:r>
+        <w:rPr>
+          <w:rFonts w:ascii="宋体" w:hAnsi="宋体" w:hint="eastAsia"/>
+          <w:color w:val="000000"/>
+        </w:rPr>
+        <w:t>-Plus，开发</w:t>
+      </w:r>
+      <w:r>
+        <w:rPr>
+          <w:rFonts w:ascii="宋体" w:hAnsi="宋体" w:hint="eastAsia"/>
+          <w:color w:val="000000"/>
+        </w:rPr>
+        <w:t>了</w:t>
+      </w:r>
+      <w:r>
+        <w:rPr>
+          <w:rFonts w:ascii="宋体" w:hAnsi="宋体" w:hint="eastAsia"/>
+          <w:color w:val="000000"/>
+        </w:rPr>
+        <w:t>一款面向用户和商家的外卖服务平台。该平台具有在线点餐、订单管理、</w:t>
+      </w:r>
+      <w:r>
+        <w:rPr>
+          <w:rFonts w:ascii="宋体" w:hAnsi="宋体" w:hint="eastAsia"/>
+          <w:color w:val="000000"/>
+        </w:rPr>
+        <w:t>用户管理、套餐管理</w:t>
+      </w:r>
+      <w:r>
+        <w:rPr>
+          <w:rFonts w:ascii="宋体" w:hAnsi="宋体" w:hint="eastAsia"/>
+          <w:color w:val="000000"/>
+        </w:rPr>
+        <w:t>、</w:t>
+      </w:r>
+      <w:r>
+        <w:rPr>
+          <w:rFonts w:ascii="宋体" w:hAnsi="宋体" w:hint="eastAsia"/>
+          <w:color w:val="000000"/>
+        </w:rPr>
+        <w:t>支付配送</w:t>
+      </w:r>
+      <w:r>
+        <w:rPr>
+          <w:rFonts w:ascii="宋体" w:hAnsi="宋体" w:hint="eastAsia"/>
+          <w:color w:val="000000"/>
+        </w:rPr>
+        <w:t>等</w:t>
+      </w:r>
+      <w:r>
+        <w:rPr>
+          <w:rFonts w:ascii="宋体" w:hAnsi="宋体" w:hint="eastAsia"/>
+          <w:color w:val="000000"/>
+        </w:rPr>
+        <w:t>基本</w:t>
+      </w:r>
+      <w:r>
+        <w:rPr>
+          <w:rFonts w:ascii="宋体" w:hAnsi="宋体" w:hint="eastAsia"/>
+          <w:color w:val="000000"/>
+        </w:rPr>
+        <w:t>功能</w:t>
+      </w:r>
+      <w:r>
+        <w:rPr>
+          <w:rFonts w:ascii="宋体" w:hAnsi="宋体" w:hint="eastAsia"/>
+          <w:color w:val="000000"/>
+        </w:rPr>
+        <w:t>。除此之外，本设计将专注于降低外卖开店成本，让利与商家和用户。</w:t>
+      </w:r>
+      <w:r>
+        <w:rPr>
+          <w:rFonts w:ascii="宋体" w:hAnsi="宋体" w:hint="eastAsia"/>
+          <w:color w:val="000000"/>
+        </w:rPr>
+        <w:t>为</w:t>
+      </w:r>
+      <w:r>
+        <w:rPr>
+          <w:rFonts w:ascii="宋体" w:hAnsi="宋体" w:hint="eastAsia"/>
+          <w:color w:val="000000"/>
+        </w:rPr>
+        <w:t>用户提供食品安全的保障，为商家提供便捷的服务</w:t>
+      </w:r>
+      <w:r>
+        <w:rPr>
+          <w:rFonts w:ascii="宋体" w:hAnsi="宋体" w:hint="eastAsia"/>
+          <w:color w:val="000000"/>
+        </w:rPr>
+        <w:t>。</w:t>
+      </w:r>
     </w:p>
     <w:p>
       <w:pPr>
@@ -694,244 +1660,91 @@
           <w:rFonts w:ascii="宋体" w:hAnsi="宋体" w:hint="eastAsia"/>
           <w:color w:val="000000"/>
         </w:rPr>
-        <w:t>外卖平台和互联网有机结合,使实体餐饮行业有了新的突破,有良好的发展前景。</w:t>
+        <w:t>在系统架构设计中，本文利用</w:t>
       </w:r>
       <w:r>
         <w:rPr>
           <w:rFonts w:ascii="宋体" w:hAnsi="宋体" w:hint="eastAsia"/>
           <w:color w:val="000000"/>
         </w:rPr>
-        <w:t>本文</w:t>
+        <w:t>MySQL</w:t>
       </w:r>
       <w:r>
         <w:rPr>
           <w:rFonts w:ascii="宋体" w:hAnsi="宋体" w:hint="eastAsia"/>
           <w:color w:val="000000"/>
         </w:rPr>
-        <w:t>基于</w:t>
+        <w:t>主从复制机制实现了读写分离，提高了系统的读写性能。同时，采用Nginx反向代理和负载均衡技术，将请求均匀地分配到多个服务器上，实现多个服务器协同工作，进一步提高系统的稳定性和可用性。</w:t>
       </w:r>
       <w:r>
         <w:rPr>
           <w:rFonts w:ascii="宋体" w:hAnsi="宋体" w:hint="eastAsia"/>
           <w:color w:val="000000"/>
         </w:rPr>
-        <w:t>Spring Boot和</w:t>
-      </w:r>
-      <w:proofErr w:type="spellStart"/>
+        <w:t>还</w:t>
+      </w:r>
       <w:r>
         <w:rPr>
           <w:rFonts w:ascii="宋体" w:hAnsi="宋体" w:hint="eastAsia"/>
           <w:color w:val="000000"/>
         </w:rPr>
-        <w:t>Mybatis</w:t>
-      </w:r>
-      <w:proofErr w:type="spellEnd"/>
+        <w:t>通过Redis缓存机制和Nginx负载均衡技术</w:t>
+      </w:r>
       <w:r>
         <w:rPr>
           <w:rFonts w:ascii="宋体" w:hAnsi="宋体" w:hint="eastAsia"/>
           <w:color w:val="000000"/>
         </w:rPr>
-        <w:t>-Plus，开发</w:t>
+        <w:t>实现</w:t>
       </w:r>
       <w:r>
         <w:rPr>
           <w:rFonts w:ascii="宋体" w:hAnsi="宋体" w:hint="eastAsia"/>
           <w:color w:val="000000"/>
         </w:rPr>
-        <w:t>了</w:t>
+        <w:t>平台的</w:t>
       </w:r>
       <w:r>
         <w:rPr>
           <w:rFonts w:ascii="宋体" w:hAnsi="宋体" w:hint="eastAsia"/>
           <w:color w:val="000000"/>
         </w:rPr>
-        <w:t>一款面向用户和商家的外卖服务平台。该平台具有在线点餐、订单管理、</w:t>
+        <w:t>高</w:t>
       </w:r>
       <w:r>
         <w:rPr>
           <w:rFonts w:ascii="宋体" w:hAnsi="宋体" w:hint="eastAsia"/>
           <w:color w:val="000000"/>
         </w:rPr>
-        <w:t>用户管理、套餐管理</w:t>
+        <w:t>可用性、</w:t>
       </w:r>
       <w:r>
         <w:rPr>
           <w:rFonts w:ascii="宋体" w:hAnsi="宋体" w:hint="eastAsia"/>
           <w:color w:val="000000"/>
         </w:rPr>
-        <w:t>、</w:t>
+        <w:t>高</w:t>
       </w:r>
       <w:r>
         <w:rPr>
           <w:rFonts w:ascii="宋体" w:hAnsi="宋体" w:hint="eastAsia"/>
           <w:color w:val="000000"/>
         </w:rPr>
-        <w:t>支付配送</w:t>
+        <w:t>可靠性和</w:t>
       </w:r>
       <w:r>
         <w:rPr>
           <w:rFonts w:ascii="宋体" w:hAnsi="宋体" w:hint="eastAsia"/>
           <w:color w:val="000000"/>
         </w:rPr>
-        <w:t>等</w:t>
+        <w:t>高</w:t>
       </w:r>
       <w:r>
         <w:rPr>
           <w:rFonts w:ascii="宋体" w:hAnsi="宋体" w:hint="eastAsia"/>
           <w:color w:val="000000"/>
         </w:rPr>
-        <w:t>基本</w:t>
-      </w:r>
-      <w:r>
-        <w:rPr>
-          <w:rFonts w:ascii="宋体" w:hAnsi="宋体" w:hint="eastAsia"/>
-          <w:color w:val="000000"/>
-        </w:rPr>
-        <w:t>功能</w:t>
-      </w:r>
-      <w:r>
-        <w:rPr>
-          <w:rFonts w:ascii="宋体" w:hAnsi="宋体" w:hint="eastAsia"/>
-          <w:color w:val="000000"/>
-        </w:rPr>
-        <w:t>。除此之外，本设计将专注于降低外卖开店成本，让利与商家和用户。</w:t>
-      </w:r>
-      <w:r>
-        <w:rPr>
-          <w:rFonts w:ascii="宋体" w:hAnsi="宋体" w:hint="eastAsia"/>
-          <w:color w:val="000000"/>
-        </w:rPr>
-        <w:t>为</w:t>
-      </w:r>
-      <w:r>
-        <w:rPr>
-          <w:rFonts w:ascii="宋体" w:hAnsi="宋体" w:hint="eastAsia"/>
-          <w:color w:val="000000"/>
-        </w:rPr>
-        <w:t>用户提供食品安全的保障，为商家提供便捷的服务</w:t>
-      </w:r>
-      <w:r>
-        <w:rPr>
-          <w:rFonts w:ascii="宋体" w:hAnsi="宋体" w:hint="eastAsia"/>
-          <w:color w:val="000000"/>
-        </w:rPr>
-        <w:t>。</w:t>
-      </w:r>
-    </w:p>
-    <w:p>
-      <w:pPr>
-        <w:ind w:firstLine="480"/>
-        <w:rPr>
-          <w:rFonts w:ascii="宋体" w:hAnsi="宋体"/>
-          <w:color w:val="000000"/>
-        </w:rPr>
-      </w:pPr>
-      <w:r>
-        <w:rPr>
-          <w:rFonts w:ascii="宋体" w:hAnsi="宋体" w:hint="eastAsia"/>
-          <w:color w:val="000000"/>
-        </w:rPr>
-        <w:t>在系统架构设计中，本文利用</w:t>
-      </w:r>
-      <w:r>
-        <w:rPr>
-          <w:rFonts w:ascii="宋体" w:hAnsi="宋体" w:hint="eastAsia"/>
-          <w:color w:val="000000"/>
-        </w:rPr>
-        <w:t>MySQL</w:t>
-      </w:r>
-      <w:r>
-        <w:rPr>
-          <w:rFonts w:ascii="宋体" w:hAnsi="宋体" w:hint="eastAsia"/>
-          <w:color w:val="000000"/>
-        </w:rPr>
-        <w:t>主从复制机制实现了读写分离，提高了系统的读写性能。同时，采用Nginx反向代理和负载均衡技术，将请求均匀地分配到多个服务器上，实现多个服务器协同工作，进一步提高系统的稳定性和可用性。</w:t>
-      </w:r>
-      <w:r>
-        <w:rPr>
-          <w:rFonts w:ascii="宋体" w:hAnsi="宋体" w:hint="eastAsia"/>
-          <w:color w:val="000000"/>
-        </w:rPr>
-        <w:t>还</w:t>
-      </w:r>
-      <w:r>
-        <w:rPr>
-          <w:rFonts w:ascii="宋体" w:hAnsi="宋体" w:hint="eastAsia"/>
-          <w:color w:val="000000"/>
-        </w:rPr>
-        <w:t>通过Redis缓存机制和Nginx负载均衡技术</w:t>
-      </w:r>
-      <w:r>
-        <w:rPr>
-          <w:rFonts w:ascii="宋体" w:hAnsi="宋体" w:hint="eastAsia"/>
-          <w:color w:val="000000"/>
-        </w:rPr>
-        <w:t>实现</w:t>
-      </w:r>
-      <w:r>
-        <w:rPr>
-          <w:rFonts w:ascii="宋体" w:hAnsi="宋体" w:hint="eastAsia"/>
-          <w:color w:val="000000"/>
-        </w:rPr>
-        <w:t>平台的</w:t>
-      </w:r>
-      <w:r>
-        <w:rPr>
-          <w:rFonts w:ascii="宋体" w:hAnsi="宋体" w:hint="eastAsia"/>
-          <w:color w:val="000000"/>
-        </w:rPr>
-        <w:t>高</w:t>
-      </w:r>
-      <w:r>
-        <w:rPr>
-          <w:rFonts w:ascii="宋体" w:hAnsi="宋体" w:hint="eastAsia"/>
-          <w:color w:val="000000"/>
-        </w:rPr>
-        <w:t>可用性、</w:t>
-      </w:r>
-      <w:r>
-        <w:rPr>
-          <w:rFonts w:ascii="宋体" w:hAnsi="宋体" w:hint="eastAsia"/>
-          <w:color w:val="000000"/>
-        </w:rPr>
-        <w:t>高</w:t>
-      </w:r>
-      <w:r>
-        <w:rPr>
-          <w:rFonts w:ascii="宋体" w:hAnsi="宋体" w:hint="eastAsia"/>
-          <w:color w:val="000000"/>
-        </w:rPr>
-        <w:t>可靠性和</w:t>
-      </w:r>
-      <w:r>
-        <w:rPr>
-          <w:rFonts w:ascii="宋体" w:hAnsi="宋体" w:hint="eastAsia"/>
-          <w:color w:val="000000"/>
-        </w:rPr>
-        <w:t>高</w:t>
-      </w:r>
-      <w:r>
-        <w:rPr>
-          <w:rFonts w:ascii="宋体" w:hAnsi="宋体" w:hint="eastAsia"/>
-          <w:color w:val="000000"/>
-        </w:rPr>
-        <w:t>读写性。此外，平台还具有一些安全、支付和数据统计等特性，</w:t>
-      </w:r>
-      <w:proofErr w:type="gramStart"/>
-      <w:r>
-        <w:rPr>
-          <w:rFonts w:ascii="宋体" w:hAnsi="宋体" w:hint="eastAsia"/>
-          <w:color w:val="000000"/>
-        </w:rPr>
-        <w:t>够保证</w:t>
-      </w:r>
-      <w:proofErr w:type="gramEnd"/>
-      <w:r>
-        <w:rPr>
-          <w:rFonts w:ascii="宋体" w:hAnsi="宋体" w:hint="eastAsia"/>
-          <w:color w:val="000000"/>
-        </w:rPr>
-        <w:t>用户和商家的信息安全和数据隐私。</w:t>
+        <w:t>读写性。此外，平台还具有一些安全、支付和数据统计等特性，够保证用户和商家的信息安全和数据隐私。</w:t>
       </w:r>
       <w:r>
         <w:rPr>
@@ -1161,7 +1974,26 @@
         <w:rPr>
           <w:color w:val="000000"/>
         </w:rPr>
-        <w:t xml:space="preserve">The combination of takeaway platforms and the Internet has brought new breakthroughs to the physical catering industry and has good development prospects. This </w:t>
+        <w:t>The integration of food delivery platforms with the internet has led to a significant breakthrough in the traditional catering industry and presents promising prospects for further development</w:t>
+      </w:r>
+      <w:r>
+        <w:rPr>
+          <w:rFonts w:hint="eastAsia"/>
+          <w:color w:val="000000"/>
+        </w:rPr>
+        <w:t>.</w:t>
+      </w:r>
+      <w:r>
+        <w:rPr>
+          <w:color w:val="000000"/>
+        </w:rPr>
+        <w:t xml:space="preserve"> </w:t>
+      </w:r>
+      <w:r>
+        <w:rPr>
+          <w:color w:val="000000"/>
+        </w:rPr>
+        <w:t xml:space="preserve">This </w:t>
       </w:r>
       <w:r>
         <w:rPr>
@@ -4451,7 +5283,7 @@
         <w:rPr>
           <w:rFonts w:ascii="宋体" w:hAnsi="宋体" w:hint="eastAsia"/>
         </w:rPr>
-        <w:t>中国的外卖平台自2011年产生以来,呈现不断发展和前进的趋势。校园外卖以其食品选择多样化、配送便捷化的特点,给大学生的就餐带来了一定的便利,提高了大学生的生活质量。</w:t>
+        <w:t>自2011年起，中国的外卖平台经历了持续的发展和进步。校园外卖在食品选择方面提供了更多元化的选项，并通过便捷的配送服务，为大学生提供了更加方便的就餐方式，有效提升了他们的生活品质。</w:t>
       </w:r>
       <w:r>
         <w:rPr>
@@ -4685,21 +5517,19 @@
         <w:rPr>
           <w:rFonts w:ascii="宋体" w:hAnsi="宋体" w:hint="eastAsia"/>
         </w:rPr>
-        <w:t>由技术引发的公民个人隐私泄露问题也不断出现，行业面临严峻的监管合</w:t>
-      </w:r>
-      <w:proofErr w:type="gramStart"/>
+        <w:t>公民个人隐私泄露问题也不断出现，</w:t>
+      </w:r>
       <w:r>
         <w:rPr>
           <w:rFonts w:ascii="宋体" w:hAnsi="宋体" w:hint="eastAsia"/>
         </w:rPr>
-        <w:t>规</w:t>
-      </w:r>
-      <w:proofErr w:type="gramEnd"/>
+        <w:t>整个外卖</w:t>
+      </w:r>
       <w:r>
         <w:rPr>
           <w:rFonts w:ascii="宋体" w:hAnsi="宋体" w:hint="eastAsia"/>
         </w:rPr>
-        <w:t>及安全挑战。</w:t>
+        <w:t>行业面临严峻的监管合规及安全挑战。</w:t>
       </w:r>
       <w:r>
         <w:rPr>
@@ -4765,21 +5595,7 @@
         <w:rPr>
           <w:rFonts w:ascii="宋体" w:hAnsi="宋体" w:hint="eastAsia"/>
         </w:rPr>
-        <w:t>-Plus框架的外卖服务平台，旨在探索如何利用现代技术构建高效、稳定和</w:t>
-      </w:r>
-      <w:proofErr w:type="gramStart"/>
-      <w:r>
-        <w:rPr>
-          <w:rFonts w:ascii="宋体" w:hAnsi="宋体" w:hint="eastAsia"/>
-        </w:rPr>
-        <w:t>可</w:t>
-      </w:r>
-      <w:proofErr w:type="gramEnd"/>
-      <w:r>
-        <w:rPr>
-          <w:rFonts w:ascii="宋体" w:hAnsi="宋体" w:hint="eastAsia"/>
-        </w:rPr>
-        <w:t>扩展的外卖服务平台，</w:t>
+        <w:t>-Plus框架的外卖服务平台，旨在探索如何利用现代技术构建高效、稳定和可扩展的外卖服务平台，</w:t>
       </w:r>
       <w:r>
         <w:rPr>
@@ -4890,21 +5706,7 @@
         <w:rPr>
           <w:rFonts w:hint="eastAsia"/>
         </w:rPr>
-        <w:t>国内外卖的供给丰富度和配送效率高于国外外卖。国内外</w:t>
-      </w:r>
-      <w:proofErr w:type="gramStart"/>
-      <w:r>
-        <w:rPr>
-          <w:rFonts w:hint="eastAsia"/>
-        </w:rPr>
-        <w:t>卖不仅</w:t>
-      </w:r>
-      <w:proofErr w:type="gramEnd"/>
-      <w:r>
-        <w:rPr>
-          <w:rFonts w:hint="eastAsia"/>
-        </w:rPr>
-        <w:t>可以购买餐饮，还可以购买手机、生活用品等。国内外卖平台已经形成了覆盖全国</w:t>
+        <w:t>国内外卖的供给丰富度和配送效率高于国外外卖。国内外卖不仅可以购买餐饮，还可以购买手机、生活用品等。国内外卖平台已经形成了覆盖全国</w:t>
       </w:r>
       <w:r>
         <w:rPr>
@@ -4916,35 +5718,7 @@
         <w:rPr>
           <w:rFonts w:hint="eastAsia"/>
         </w:rPr>
-        <w:t>市县的即时配送网络，数百万的骑手小哥每天奔波在路上，为消费者提供快捷便利的服务。而国外外卖平台上几乎无法购买餐饮以外的商品，而且餐饮品类也非常少，可</w:t>
-      </w:r>
-      <w:proofErr w:type="gramStart"/>
-      <w:r>
-        <w:rPr>
-          <w:rFonts w:hint="eastAsia"/>
-        </w:rPr>
-        <w:t>供消</w:t>
-      </w:r>
-      <w:proofErr w:type="gramEnd"/>
-      <w:r>
-        <w:rPr>
-          <w:rFonts w:hint="eastAsia"/>
-        </w:rPr>
-        <w:t>费者选择的餐品并不多。除此之外，国外的地广人稀，配送距离长，配送时间长、</w:t>
-      </w:r>
-      <w:proofErr w:type="gramStart"/>
-      <w:r>
-        <w:rPr>
-          <w:rFonts w:hint="eastAsia"/>
-        </w:rPr>
-        <w:t>配送费</w:t>
-      </w:r>
-      <w:proofErr w:type="gramEnd"/>
-      <w:r>
-        <w:rPr>
-          <w:rFonts w:hint="eastAsia"/>
-        </w:rPr>
-        <w:t>贵，导致消费者根本没有形成长期使用外卖的消费习惯。且国外外卖平台的佣金普遍超过</w:t>
+        <w:t>市县的即时配送网络，数百万的骑手小哥每天奔波在路上，为消费者提供快捷便利的服务。而国外外卖平台上几乎无法购买餐饮以外的商品，而且餐饮品类也非常少，可供消费者选择的餐品并不多。除此之外，国外的地广人稀，配送距离长，配送时间长、配送费贵，导致消费者根本没有形成长期使用外卖的消费习惯。且国外外卖平台的佣金普遍超过</w:t>
       </w:r>
       <w:r>
         <w:rPr>
@@ -5005,14 +5779,14 @@
         <w:rPr>
           <w:rFonts w:hint="eastAsia"/>
         </w:rPr>
-        <w:t>在日本，点外卖是一件麻烦事。日本人很重视环保，所以即便是盖饭、乌冬面、寿司这样的外卖，也会用瓷碗或者漆碗盛装，为了安全起见，有些商家甚至会用布袋子装外卖食物。这还是其次，最令人难以接受的是，“顾客吃完后还要将餐具洗干净，放在自己家的门口，等餐馆的人来收餐具”。去日本旅游的国人如是说。尽管欧美国</w:t>
+        <w:t>在日本，点外卖是一件麻烦事。日本人很重视环保，所以即便是盖饭、乌冬面、寿司这样的外卖，也会用瓷碗或者漆碗盛装，为了安全起见，有些商家甚至会用布袋子装外卖食物。这还是其次，最令人难以接受的是，“顾客吃完后还要将餐具洗干净，</w:t>
       </w:r>
       <w:r>
         <w:rPr>
           <w:rFonts w:hint="eastAsia"/>
         </w:rPr>
         <w:lastRenderedPageBreak/>
-        <w:t>家送外卖小哥以不准时著称，但也有例外，比如德国。众所周知，德国人以严谨著称，在送外卖方面他们同样如此。在德国，配送方式比较多样。德国外卖员使用的交通工具大致可分为如下几种：汽车、自行车或者地铁。不过，外卖小哥更喜欢汽车。由于德国电动车的价格非常高，一台可能要数千欧元，且无论是车辆审核还是办理证件，烦琐程度都不亚于汽车。此外，在德国驾驶电动车还需要汽车驾照，因此外卖小哥常常开汽车送餐</w:t>
+        <w:t>放在自己家的门口，等餐馆的人来收餐具”。去日本旅游的国人如是说。尽管欧美国家送外卖小哥以不准时著称，但也有例外，比如德国。众所周知，德国人以严谨著称，在送外卖方面他们同样如此。在德国，配送方式比较多样。德国外卖员使用的交通工具大致可分为如下几种：汽车、自行车或者地铁。不过，外卖小哥更喜欢汽车。由于德国电动车的价格非常高，一台可能要数千欧元，且无论是车辆审核还是办理证件，烦琐程度都不亚于汽车。此外，在德国驾驶电动车还需要汽车驾照，因此外卖小哥常常开汽车送餐</w:t>
       </w:r>
       <w:r>
         <w:rPr>
@@ -5314,23 +6088,7 @@
           <w:rFonts w:hint="eastAsia"/>
           <w:shd w:val="clear" w:color="auto" w:fill="FFFFFF"/>
         </w:rPr>
-        <w:t>可以看出增长率明显放缓，人们对外卖的态度也从“方便快捷”逐渐转变为了“脏”、“不卫生”等等。究其原因，</w:t>
-      </w:r>
-      <w:proofErr w:type="gramStart"/>
-      <w:r>
-        <w:rPr>
-          <w:rFonts w:hint="eastAsia"/>
-          <w:shd w:val="clear" w:color="auto" w:fill="FFFFFF"/>
-        </w:rPr>
-        <w:t>最</w:t>
-      </w:r>
-      <w:proofErr w:type="gramEnd"/>
-      <w:r>
-        <w:rPr>
-          <w:rFonts w:hint="eastAsia"/>
-          <w:shd w:val="clear" w:color="auto" w:fill="FFFFFF"/>
-        </w:rPr>
-        <w:t>关键的是平台对骑手和卖家的佣金设置不合适，导致外卖服务平台乱象丛生</w:t>
+        <w:t>可以看出增长率明显放缓，人们对外卖的态度也从“方便快捷”逐渐转变为了“脏”、“不卫生”等等。究其原因，最关键的是平台对骑手和卖家的佣金设置不合适，导致外卖服务平台乱象丛生</w:t>
       </w:r>
       <w:r>
         <w:rPr>
@@ -5413,16 +6171,11 @@
         </w:rPr>
         <w:t>Fig.</w:t>
       </w:r>
-      <w:proofErr w:type="gramStart"/>
       <w:r>
         <w:t xml:space="preserve">1  </w:t>
       </w:r>
       <w:r>
-        <w:t>2012</w:t>
-      </w:r>
-      <w:proofErr w:type="gramEnd"/>
-      <w:r>
-        <w:t>-2022 China's online food delivery market growth rate.</w:t>
+        <w:t>2012-2022 China's online food delivery market growth rate.</w:t>
       </w:r>
     </w:p>
     <w:p>
@@ -5556,7 +6309,19 @@
         <w:rPr>
           <w:rFonts w:hint="eastAsia"/>
         </w:rPr>
-        <w:t>是由</w:t>
+        <w:t>是一种流行的</w:t>
+      </w:r>
+      <w:r>
+        <w:rPr>
+          <w:rFonts w:hint="eastAsia"/>
+        </w:rPr>
+        <w:t>Java</w:t>
+      </w:r>
+      <w:r>
+        <w:rPr>
+          <w:rFonts w:hint="eastAsia"/>
+        </w:rPr>
+        <w:t>开发框架组合，由</w:t>
       </w:r>
       <w:r>
         <w:rPr>
@@ -5594,19 +6359,7 @@
         <w:rPr>
           <w:rFonts w:hint="eastAsia"/>
         </w:rPr>
-        <w:t>三个开源框架组成的一种</w:t>
-      </w:r>
-      <w:r>
-        <w:rPr>
-          <w:rFonts w:hint="eastAsia"/>
-        </w:rPr>
-        <w:t>Java</w:t>
-      </w:r>
-      <w:r>
-        <w:rPr>
-          <w:rFonts w:hint="eastAsia"/>
-        </w:rPr>
-        <w:t>开发框架的组合，它是目前非常流行的一种</w:t>
+        <w:t>这三个开源框架组成。它被广泛应用于</w:t>
       </w:r>
       <w:r>
         <w:rPr>
@@ -5618,21 +6371,7 @@
         <w:rPr>
           <w:rFonts w:hint="eastAsia"/>
         </w:rPr>
-        <w:t>应用程序开发技术</w:t>
-      </w:r>
-      <w:proofErr w:type="gramStart"/>
-      <w:r>
-        <w:rPr>
-          <w:rFonts w:hint="eastAsia"/>
-        </w:rPr>
-        <w:t>栈</w:t>
-      </w:r>
-      <w:proofErr w:type="gramEnd"/>
-      <w:r>
-        <w:rPr>
-          <w:rFonts w:hint="eastAsia"/>
-        </w:rPr>
-        <w:t>。</w:t>
+        <w:t>应用程序开发技术栈。</w:t>
       </w:r>
       <w:r>
         <w:rPr>
@@ -5717,7 +6456,7 @@
         <w:rPr>
           <w:rFonts w:hint="eastAsia"/>
         </w:rPr>
-        <w:t>是一个快速构建</w:t>
+        <w:t>是一个用于快速构建</w:t>
       </w:r>
       <w:r>
         <w:rPr>
@@ -5729,7 +6468,7 @@
         <w:rPr>
           <w:rFonts w:hint="eastAsia"/>
         </w:rPr>
-        <w:t>应用程序的框架，它使用了基于约定的方式来简化</w:t>
+        <w:t>应用程序的框架，采用基于约定的方法简化了</w:t>
       </w:r>
       <w:r>
         <w:rPr>
@@ -5741,7 +6480,19 @@
         <w:rPr>
           <w:rFonts w:hint="eastAsia"/>
         </w:rPr>
-        <w:t>的配置和开发过程。</w:t>
+        <w:t>的配置和开发流程</w:t>
+      </w:r>
+      <w:r>
+        <w:rPr>
+          <w:rFonts w:hint="eastAsia"/>
+        </w:rPr>
+        <w:t>，</w:t>
+      </w:r>
+      <w:r>
+        <w:rPr>
+          <w:rFonts w:hint="eastAsia"/>
+        </w:rPr>
+        <w:t>大大提高了开发效率。</w:t>
       </w:r>
       <w:r>
         <w:rPr>
@@ -6135,7 +6886,6 @@
       <w:bookmarkStart w:id="21" w:name="_Toc133934899"/>
       <w:bookmarkStart w:id="22" w:name="_Toc134610713"/>
       <w:bookmarkStart w:id="23" w:name="_Toc134785472"/>
-      <w:proofErr w:type="gramStart"/>
       <w:r>
         <w:t>2.</w:t>
       </w:r>
@@ -6146,11 +6896,7 @@
         <w:t xml:space="preserve">  </w:t>
       </w:r>
       <w:r>
-        <w:t>IntelliJ</w:t>
-      </w:r>
-      <w:proofErr w:type="gramEnd"/>
-      <w:r>
-        <w:t xml:space="preserve"> IDEA 2022.1</w:t>
+        <w:t>IntelliJ IDEA 2022.1</w:t>
       </w:r>
       <w:bookmarkEnd w:id="21"/>
       <w:bookmarkEnd w:id="22"/>
@@ -6218,16 +6964,13 @@
         <w:rPr>
           <w:rFonts w:hint="eastAsia"/>
         </w:rPr>
-        <w:t>开发工具之一。它提供了智能代码编辑、自动代码生成、代码重构、调试和测试等丰富的功能，同时还支持多种语言和框架的开发</w:t>
-      </w:r>
-      <w:r>
-        <w:rPr>
-          <w:rFonts w:hint="eastAsia"/>
-        </w:rPr>
-        <w:t>。</w:t>
-      </w:r>
-      <w:r>
-        <w:t>就</w:t>
+        <w:t>开发工具之一。</w:t>
+      </w:r>
+      <w:r>
+        <w:rPr>
+          <w:rFonts w:hint="eastAsia"/>
+        </w:rPr>
+        <w:t>该框架提供了智能代码编辑、自动代码生成、代码重构、调试和测试等丰富功能，同时还支持多种语言和框架的开发。对于</w:t>
       </w:r>
       <w:r>
         <w:rPr>
@@ -6236,25 +6979,22 @@
         <w:t>Java</w:t>
       </w:r>
       <w:r>
+        <w:rPr>
+          <w:rFonts w:hint="eastAsia"/>
+        </w:rPr>
         <w:t>的</w:t>
       </w:r>
       <w:r>
         <w:rPr>
           <w:rFonts w:hint="eastAsia"/>
         </w:rPr>
-        <w:t>web</w:t>
-      </w:r>
-      <w:r>
-        <w:t xml:space="preserve"> </w:t>
-      </w:r>
-      <w:r>
-        <w:t>应用而言，通常需要选择一款框架，这样会给开发带来便捷，同时应用结构也会比较规范。</w:t>
-      </w:r>
-      <w:r>
-        <w:t xml:space="preserve"> </w:t>
-      </w:r>
-      <w:r>
-        <w:t>回到</w:t>
+        <w:t>Web</w:t>
+      </w:r>
+      <w:r>
+        <w:rPr>
+          <w:rFonts w:hint="eastAsia"/>
+        </w:rPr>
+        <w:t>应用程序而言，通常需要选择一个框架，这样可以为开发人员带来便利，并确保应用程序结构的规范性。就</w:t>
       </w:r>
       <w:r>
         <w:rPr>
@@ -6263,25 +7003,22 @@
         <w:t>Java</w:t>
       </w:r>
       <w:r>
+        <w:rPr>
+          <w:rFonts w:hint="eastAsia"/>
+        </w:rPr>
         <w:t>的</w:t>
       </w:r>
       <w:r>
         <w:rPr>
           <w:rFonts w:hint="eastAsia"/>
         </w:rPr>
-        <w:t>web</w:t>
-      </w:r>
-      <w:r>
-        <w:t>框架选择上，目前</w:t>
-      </w:r>
-      <w:r>
-        <w:rPr>
-          <w:rFonts w:hint="eastAsia"/>
-        </w:rPr>
-        <w:t>Java</w:t>
-      </w:r>
-      <w:r>
-        <w:t>的框架比比皆是，而</w:t>
+        <w:t>Web</w:t>
+      </w:r>
+      <w:r>
+        <w:rPr>
+          <w:rFonts w:hint="eastAsia"/>
+        </w:rPr>
+        <w:t>框架选择而言，目前有许多可供选择的框架，而</w:t>
       </w:r>
       <w:r>
         <w:rPr>
@@ -6290,22 +7027,22 @@
         <w:t>IDEA</w:t>
       </w:r>
       <w:r>
-        <w:t>对主</w:t>
-      </w:r>
-      <w:r>
-        <w:t xml:space="preserve"> </w:t>
-      </w:r>
-      <w:r>
-        <w:t>流的框架都提供了支持</w:t>
-      </w:r>
-      <w:r>
-        <w:rPr>
-          <w:rFonts w:hint="eastAsia"/>
-        </w:rPr>
-        <w:t>，</w:t>
-      </w:r>
-      <w:r>
-        <w:t>如</w:t>
+        <w:rPr>
+          <w:rFonts w:hint="eastAsia"/>
+        </w:rPr>
+        <w:t>对主流框架</w:t>
+      </w:r>
+      <w:r>
+        <w:rPr>
+          <w:rFonts w:hint="eastAsia"/>
+        </w:rPr>
+        <w:t>也</w:t>
+      </w:r>
+      <w:r>
+        <w:rPr>
+          <w:rFonts w:hint="eastAsia"/>
+        </w:rPr>
+        <w:t>都提供了支持，如</w:t>
       </w:r>
       <w:r>
         <w:rPr>
@@ -6314,72 +7051,58 @@
         <w:t>Struts</w:t>
       </w:r>
       <w:r>
+        <w:rPr>
+          <w:rFonts w:hint="eastAsia"/>
+        </w:rPr>
         <w:t>、</w:t>
       </w:r>
       <w:r>
         <w:rPr>
           <w:rFonts w:hint="eastAsia"/>
         </w:rPr>
-        <w:t>JBoss</w:t>
-      </w:r>
-      <w:r>
-        <w:t xml:space="preserve"> </w:t>
-      </w:r>
-      <w:r>
-        <w:rPr>
-          <w:rFonts w:hint="eastAsia"/>
-        </w:rPr>
-        <w:t>seam</w:t>
-      </w:r>
-      <w:r>
+        <w:t>JBoss Seam</w:t>
+      </w:r>
+      <w:r>
+        <w:rPr>
+          <w:rFonts w:hint="eastAsia"/>
+        </w:rPr>
         <w:t>、</w:t>
       </w:r>
       <w:r>
         <w:rPr>
           <w:rFonts w:hint="eastAsia"/>
         </w:rPr>
-        <w:t>Spring</w:t>
-      </w:r>
-      <w:r>
-        <w:t xml:space="preserve"> </w:t>
-      </w:r>
-      <w:r>
-        <w:rPr>
-          <w:rFonts w:hint="eastAsia"/>
-        </w:rPr>
-        <w:t>MVC</w:t>
-      </w:r>
-      <w:r>
+        <w:t>Spring MVC</w:t>
+      </w:r>
+      <w:r>
+        <w:rPr>
+          <w:rFonts w:hint="eastAsia"/>
+        </w:rPr>
         <w:t>、</w:t>
       </w:r>
       <w:r>
         <w:rPr>
           <w:rFonts w:hint="eastAsia"/>
         </w:rPr>
-        <w:t>Spring</w:t>
-      </w:r>
-      <w:r>
-        <w:t xml:space="preserve"> </w:t>
-      </w:r>
-      <w:r>
-        <w:rPr>
-          <w:rFonts w:hint="eastAsia"/>
-        </w:rPr>
-        <w:t>Boot</w:t>
-      </w:r>
-      <w:r>
-        <w:t>等。如</w:t>
-      </w:r>
-      <w:r>
-        <w:t xml:space="preserve"> </w:t>
-      </w:r>
-      <w:proofErr w:type="gramStart"/>
-      <w:r>
-        <w:t>果选择</w:t>
-      </w:r>
-      <w:proofErr w:type="gramEnd"/>
-      <w:r>
-        <w:t>的框架不在其列，扩展也非常简单，</w:t>
+        <w:t>Spring Boot</w:t>
+      </w:r>
+      <w:r>
+        <w:rPr>
+          <w:rFonts w:hint="eastAsia"/>
+        </w:rPr>
+        <w:t>等。</w:t>
+      </w:r>
+      <w:r>
+        <w:t>如果选择的框架</w:t>
+      </w:r>
+      <w:r>
+        <w:rPr>
+          <w:rFonts w:hint="eastAsia"/>
+        </w:rPr>
+        <w:t>不是其中的任意一个</w:t>
+      </w:r>
+      <w:r>
+        <w:t>，扩展也非常简单，</w:t>
       </w:r>
       <w:r>
         <w:rPr>
@@ -6434,16 +7157,11 @@
       <w:bookmarkStart w:id="24" w:name="_Toc133934901"/>
       <w:bookmarkStart w:id="25" w:name="_Toc134610714"/>
       <w:bookmarkStart w:id="26" w:name="_Toc134785473"/>
-      <w:proofErr w:type="gramStart"/>
       <w:r>
         <w:t xml:space="preserve">2.3  </w:t>
       </w:r>
       <w:r>
-        <w:t>VMware</w:t>
-      </w:r>
-      <w:proofErr w:type="gramEnd"/>
-      <w:r>
-        <w:t xml:space="preserve"> Workstation pro</w:t>
+        <w:t>VMware Workstation pro</w:t>
       </w:r>
       <w:bookmarkEnd w:id="24"/>
       <w:bookmarkEnd w:id="25"/>
@@ -6715,27 +7433,13 @@
         <w:rPr>
           <w:rFonts w:hint="eastAsia"/>
         </w:rPr>
-        <w:t>、</w:t>
-      </w:r>
-      <w:proofErr w:type="gramStart"/>
-      <w:r>
-        <w:rPr>
-          <w:rFonts w:hint="eastAsia"/>
-        </w:rPr>
-        <w:t>微信</w:t>
-      </w:r>
-      <w:r>
-        <w:rPr>
-          <w:rFonts w:hint="eastAsia"/>
-        </w:rPr>
-        <w:t>等</w:t>
-      </w:r>
-      <w:proofErr w:type="gramEnd"/>
-      <w:r>
-        <w:rPr>
-          <w:rFonts w:hint="eastAsia"/>
-        </w:rPr>
-        <w:t>支付平台。这些第三方平台需要提供短信接口、支付接口等，</w:t>
+        <w:t>、微信</w:t>
+      </w:r>
+      <w:r>
+        <w:rPr>
+          <w:rFonts w:hint="eastAsia"/>
+        </w:rPr>
+        <w:t>等支付平台。这些第三方平台需要提供短信接口、支付接口等，</w:t>
       </w:r>
       <w:r>
         <w:rPr>
@@ -6951,15 +7655,7 @@
         <w:t>Fig</w:t>
       </w:r>
       <w:r>
-        <w:t>.</w:t>
-      </w:r>
-      <w:proofErr w:type="gramStart"/>
-      <w:r>
-        <w:t>2  Process</w:t>
-      </w:r>
-      <w:proofErr w:type="gramEnd"/>
-      <w:r>
-        <w:t xml:space="preserve"> analysis flowchart of takeout service platform.</w:t>
+        <w:t>.2  Process analysis flowchart of takeout service platform.</w:t>
       </w:r>
     </w:p>
     <w:p>
@@ -7036,21 +7732,7 @@
         <w:rPr>
           <w:rFonts w:hint="eastAsia"/>
         </w:rPr>
-        <w:t>对于外部环境而言，尽管食品监管局的管控力度大，投入资金多，但是商家却并不原意在这方面投入任何成本。因此，政府部门的管</w:t>
-      </w:r>
-      <w:proofErr w:type="gramStart"/>
-      <w:r>
-        <w:rPr>
-          <w:rFonts w:hint="eastAsia"/>
-        </w:rPr>
-        <w:t>控作用</w:t>
-      </w:r>
-      <w:proofErr w:type="gramEnd"/>
-      <w:r>
-        <w:rPr>
-          <w:rFonts w:hint="eastAsia"/>
-        </w:rPr>
-        <w:t>就显得尤其重要，确保食品安全能够真正落实到每一个人手中。而对于外卖行业而言，很多时候会出现“见利忘义”的行径。商家之间恶意竞争，未达目的不择手段。甚至会出现未拿到《食品经营许可证》就上网经营的例子</w:t>
+        <w:t>对于外部环境而言，尽管食品监管局的管控力度大，投入资金多，但是商家却并不原意在这方面投入任何成本。因此，政府部门的管控作用就显得尤其重要，确保食品安全能够真正落实到每一个人手中。而对于外卖行业而言，很多时候会出现“见利忘义”的行径。商家之间恶意竞争，未达目的不择手段。甚至会出现未拿到《食品经营许可证》就上网经营的例子</w:t>
       </w:r>
       <w:r>
         <w:rPr>
@@ -7114,21 +7796,7 @@
         <w:rPr>
           <w:rFonts w:hint="eastAsia"/>
         </w:rPr>
-        <w:t>在传统外卖行业中，部分平台商家设置了“最低起送费”，导致了消费者可能</w:t>
-      </w:r>
-      <w:proofErr w:type="gramStart"/>
-      <w:r>
-        <w:rPr>
-          <w:rFonts w:hint="eastAsia"/>
-        </w:rPr>
-        <w:t>需要加购一些</w:t>
-      </w:r>
-      <w:proofErr w:type="gramEnd"/>
-      <w:r>
-        <w:rPr>
-          <w:rFonts w:hint="eastAsia"/>
-        </w:rPr>
-        <w:t>不需要的商品。商家</w:t>
+        <w:t>在传统外卖行业中，部分平台商家设置了“最低起送费”，导致了消费者可能需要加购一些不需要的商品。商家</w:t>
       </w:r>
       <w:r>
         <w:rPr>
@@ -7630,13 +8298,7 @@
         <w:rPr>
           <w:rFonts w:hint="eastAsia"/>
         </w:rPr>
-        <w:t>对于每个实体，还需要考虑实体之间的关系，如用户和地址之间是一对多的关系，订单和订单明细之间也是一对多的关系。</w:t>
-      </w:r>
-      <w:r>
-        <w:rPr>
-          <w:rFonts w:hint="eastAsia"/>
-        </w:rPr>
-        <w:t>但菜品和菜品口味表是多对多的关系。</w:t>
+        <w:t>对于每个实体而言，还需要考虑实体之间的关系。例如，用户和地址之间存在一对多的关系，即一个用户可以对应多个地址，而订单和订单明细之间也是一对多的关系，表示一个订单可以包含多个订单明细。然而，菜品和菜品口味表之间则是多对多的关系，意味着一个菜品可以有多种口味，而每种口味也可以适用于多个菜品。</w:t>
       </w:r>
       <w:r>
         <w:rPr>
@@ -7750,7 +8412,6 @@
       <w:r>
         <w:t>Table.</w:t>
       </w:r>
-      <w:proofErr w:type="gramStart"/>
       <w:r>
         <w:t>1</w:t>
       </w:r>
@@ -7758,11 +8419,7 @@
         <w:t xml:space="preserve">  </w:t>
       </w:r>
       <w:r>
-        <w:t>Database</w:t>
-      </w:r>
-      <w:proofErr w:type="gramEnd"/>
-      <w:r>
-        <w:t xml:space="preserve"> Design</w:t>
+        <w:t>Database Design</w:t>
       </w:r>
       <w:bookmarkEnd w:id="51"/>
     </w:p>
@@ -7961,19 +8618,11 @@
               <w:pStyle w:val="ab"/>
               <w:ind w:firstLineChars="0" w:firstLine="0"/>
             </w:pPr>
-            <w:proofErr w:type="gramStart"/>
-            <w:r>
-              <w:rPr>
-                <w:rFonts w:hint="eastAsia"/>
-              </w:rPr>
-              <w:t>VARCHAR(</w:t>
-            </w:r>
-            <w:proofErr w:type="gramEnd"/>
-            <w:r>
-              <w:rPr>
-                <w:rFonts w:hint="eastAsia"/>
-              </w:rPr>
-              <w:t>50)</w:t>
+            <w:r>
+              <w:rPr>
+                <w:rFonts w:hint="eastAsia"/>
+              </w:rPr>
+              <w:t>VARCHAR(50)</w:t>
             </w:r>
           </w:p>
         </w:tc>
@@ -8033,19 +8682,11 @@
               <w:pStyle w:val="ab"/>
               <w:ind w:firstLineChars="0" w:firstLine="0"/>
             </w:pPr>
-            <w:proofErr w:type="gramStart"/>
-            <w:r>
-              <w:rPr>
-                <w:rFonts w:hint="eastAsia"/>
-              </w:rPr>
-              <w:t>VARCHAR(</w:t>
-            </w:r>
-            <w:proofErr w:type="gramEnd"/>
-            <w:r>
-              <w:rPr>
-                <w:rFonts w:hint="eastAsia"/>
-              </w:rPr>
-              <w:t>50)</w:t>
+            <w:r>
+              <w:rPr>
+                <w:rFonts w:hint="eastAsia"/>
+              </w:rPr>
+              <w:t>VARCHAR(50)</w:t>
             </w:r>
           </w:p>
         </w:tc>
@@ -8105,19 +8746,11 @@
               <w:pStyle w:val="ab"/>
               <w:ind w:firstLineChars="0" w:firstLine="0"/>
             </w:pPr>
-            <w:proofErr w:type="gramStart"/>
-            <w:r>
-              <w:rPr>
-                <w:rFonts w:hint="eastAsia"/>
-              </w:rPr>
-              <w:t>VARCHAR(</w:t>
-            </w:r>
-            <w:proofErr w:type="gramEnd"/>
-            <w:r>
-              <w:rPr>
-                <w:rFonts w:hint="eastAsia"/>
-              </w:rPr>
-              <w:t>20)</w:t>
+            <w:r>
+              <w:rPr>
+                <w:rFonts w:hint="eastAsia"/>
+              </w:rPr>
+              <w:t>VARCHAR(20)</w:t>
             </w:r>
           </w:p>
         </w:tc>
@@ -8315,19 +8948,11 @@
               <w:pStyle w:val="ab"/>
               <w:ind w:firstLineChars="0" w:firstLine="0"/>
             </w:pPr>
-            <w:proofErr w:type="gramStart"/>
-            <w:r>
-              <w:rPr>
-                <w:rFonts w:hint="eastAsia"/>
-              </w:rPr>
-              <w:t>VARCHAR(</w:t>
-            </w:r>
-            <w:proofErr w:type="gramEnd"/>
-            <w:r>
-              <w:rPr>
-                <w:rFonts w:hint="eastAsia"/>
-              </w:rPr>
-              <w:t>20)</w:t>
+            <w:r>
+              <w:rPr>
+                <w:rFonts w:hint="eastAsia"/>
+              </w:rPr>
+              <w:t>VARCHAR(20)</w:t>
             </w:r>
           </w:p>
         </w:tc>
@@ -8387,19 +9012,11 @@
               <w:pStyle w:val="ab"/>
               <w:ind w:firstLineChars="0" w:firstLine="0"/>
             </w:pPr>
-            <w:proofErr w:type="gramStart"/>
-            <w:r>
-              <w:rPr>
-                <w:rFonts w:hint="eastAsia"/>
-              </w:rPr>
-              <w:t>VARCHAR(</w:t>
-            </w:r>
-            <w:proofErr w:type="gramEnd"/>
-            <w:r>
-              <w:rPr>
-                <w:rFonts w:hint="eastAsia"/>
-              </w:rPr>
-              <w:t>20)</w:t>
+            <w:r>
+              <w:rPr>
+                <w:rFonts w:hint="eastAsia"/>
+              </w:rPr>
+              <w:t>VARCHAR(20)</w:t>
             </w:r>
           </w:p>
         </w:tc>
@@ -8456,19 +9073,11 @@
             <w:pPr>
               <w:ind w:firstLineChars="0" w:firstLine="0"/>
             </w:pPr>
-            <w:proofErr w:type="gramStart"/>
-            <w:r>
-              <w:rPr>
-                <w:rFonts w:hint="eastAsia"/>
-              </w:rPr>
-              <w:t>VARCHAR(</w:t>
-            </w:r>
-            <w:proofErr w:type="gramEnd"/>
-            <w:r>
-              <w:rPr>
-                <w:rFonts w:hint="eastAsia"/>
-              </w:rPr>
-              <w:t>20)</w:t>
+            <w:r>
+              <w:rPr>
+                <w:rFonts w:hint="eastAsia"/>
+              </w:rPr>
+              <w:t>VARCHAR(20)</w:t>
             </w:r>
           </w:p>
         </w:tc>
@@ -8527,19 +9136,11 @@
               <w:pStyle w:val="ab"/>
               <w:ind w:firstLineChars="0" w:firstLine="0"/>
             </w:pPr>
-            <w:proofErr w:type="gramStart"/>
-            <w:r>
-              <w:rPr>
-                <w:rFonts w:hint="eastAsia"/>
-              </w:rPr>
-              <w:t>VARCHAR(</w:t>
-            </w:r>
-            <w:proofErr w:type="gramEnd"/>
-            <w:r>
-              <w:rPr>
-                <w:rFonts w:hint="eastAsia"/>
-              </w:rPr>
-              <w:t>100)</w:t>
+            <w:r>
+              <w:rPr>
+                <w:rFonts w:hint="eastAsia"/>
+              </w:rPr>
+              <w:t>VARCHAR(100)</w:t>
             </w:r>
           </w:p>
         </w:tc>
@@ -8671,19 +9272,11 @@
               <w:pStyle w:val="ab"/>
               <w:ind w:firstLineChars="0" w:firstLine="0"/>
             </w:pPr>
-            <w:proofErr w:type="gramStart"/>
-            <w:r>
-              <w:rPr>
-                <w:rFonts w:hint="eastAsia"/>
-              </w:rPr>
-              <w:t>VARCHAR(</w:t>
-            </w:r>
-            <w:proofErr w:type="gramEnd"/>
-            <w:r>
-              <w:rPr>
-                <w:rFonts w:hint="eastAsia"/>
-              </w:rPr>
-              <w:t>20)</w:t>
+            <w:r>
+              <w:rPr>
+                <w:rFonts w:hint="eastAsia"/>
+              </w:rPr>
+              <w:t>VARCHAR(20)</w:t>
             </w:r>
           </w:p>
         </w:tc>
@@ -8812,19 +9405,11 @@
             <w:pPr>
               <w:ind w:firstLineChars="0" w:firstLine="0"/>
             </w:pPr>
-            <w:proofErr w:type="gramStart"/>
-            <w:r>
-              <w:rPr>
-                <w:rFonts w:hint="eastAsia"/>
-              </w:rPr>
-              <w:t>VARCHAR(</w:t>
-            </w:r>
-            <w:proofErr w:type="gramEnd"/>
-            <w:r>
-              <w:rPr>
-                <w:rFonts w:hint="eastAsia"/>
-              </w:rPr>
-              <w:t>20)</w:t>
+            <w:r>
+              <w:rPr>
+                <w:rFonts w:hint="eastAsia"/>
+              </w:rPr>
+              <w:t>VARCHAR(20)</w:t>
             </w:r>
           </w:p>
         </w:tc>
@@ -8955,19 +9540,11 @@
               <w:pStyle w:val="ab"/>
               <w:ind w:firstLineChars="0" w:firstLine="0"/>
             </w:pPr>
-            <w:proofErr w:type="gramStart"/>
-            <w:r>
-              <w:rPr>
-                <w:rFonts w:hint="eastAsia"/>
-              </w:rPr>
-              <w:t>VARCHAR(</w:t>
-            </w:r>
-            <w:proofErr w:type="gramEnd"/>
-            <w:r>
-              <w:rPr>
-                <w:rFonts w:hint="eastAsia"/>
-              </w:rPr>
-              <w:t>50)</w:t>
+            <w:r>
+              <w:rPr>
+                <w:rFonts w:hint="eastAsia"/>
+              </w:rPr>
+              <w:t>VARCHAR(50)</w:t>
             </w:r>
           </w:p>
         </w:tc>
@@ -9027,19 +9604,11 @@
               <w:pStyle w:val="ab"/>
               <w:ind w:firstLineChars="0" w:firstLine="0"/>
             </w:pPr>
-            <w:proofErr w:type="gramStart"/>
-            <w:r>
-              <w:rPr>
-                <w:rFonts w:hint="eastAsia"/>
-              </w:rPr>
-              <w:t>DECIMAL(</w:t>
-            </w:r>
-            <w:proofErr w:type="gramEnd"/>
-            <w:r>
-              <w:rPr>
-                <w:rFonts w:hint="eastAsia"/>
-              </w:rPr>
-              <w:t>10,2)</w:t>
+            <w:r>
+              <w:rPr>
+                <w:rFonts w:hint="eastAsia"/>
+              </w:rPr>
+              <w:t>DECIMAL(10,2)</w:t>
             </w:r>
           </w:p>
         </w:tc>
@@ -9099,19 +9668,11 @@
               <w:pStyle w:val="ab"/>
               <w:ind w:firstLineChars="0" w:firstLine="0"/>
             </w:pPr>
-            <w:proofErr w:type="gramStart"/>
-            <w:r>
-              <w:rPr>
-                <w:rFonts w:hint="eastAsia"/>
-              </w:rPr>
-              <w:t>VARCHAR(</w:t>
-            </w:r>
-            <w:proofErr w:type="gramEnd"/>
-            <w:r>
-              <w:rPr>
-                <w:rFonts w:hint="eastAsia"/>
-              </w:rPr>
-              <w:t>100)</w:t>
+            <w:r>
+              <w:rPr>
+                <w:rFonts w:hint="eastAsia"/>
+              </w:rPr>
+              <w:t>VARCHAR(100)</w:t>
             </w:r>
           </w:p>
         </w:tc>
@@ -9509,19 +10070,11 @@
               <w:pStyle w:val="ab"/>
               <w:ind w:firstLineChars="0" w:firstLine="0"/>
             </w:pPr>
-            <w:proofErr w:type="gramStart"/>
-            <w:r>
-              <w:rPr>
-                <w:rFonts w:hint="eastAsia"/>
-              </w:rPr>
-              <w:t>DECIMAL(</w:t>
-            </w:r>
-            <w:proofErr w:type="gramEnd"/>
-            <w:r>
-              <w:rPr>
-                <w:rFonts w:hint="eastAsia"/>
-              </w:rPr>
-              <w:t>10,2)</w:t>
+            <w:r>
+              <w:rPr>
+                <w:rFonts w:hint="eastAsia"/>
+              </w:rPr>
+              <w:t>DECIMAL(10,2)</w:t>
             </w:r>
           </w:p>
         </w:tc>
@@ -9857,19 +10410,11 @@
               <w:pStyle w:val="ab"/>
               <w:ind w:firstLineChars="0" w:firstLine="0"/>
             </w:pPr>
-            <w:proofErr w:type="gramStart"/>
-            <w:r>
-              <w:rPr>
-                <w:rFonts w:hint="eastAsia"/>
-              </w:rPr>
-              <w:t>VARCHAR(</w:t>
-            </w:r>
-            <w:proofErr w:type="gramEnd"/>
-            <w:r>
-              <w:rPr>
-                <w:rFonts w:hint="eastAsia"/>
-              </w:rPr>
-              <w:t>20)</w:t>
+            <w:r>
+              <w:rPr>
+                <w:rFonts w:hint="eastAsia"/>
+              </w:rPr>
+              <w:t>VARCHAR(20)</w:t>
             </w:r>
           </w:p>
         </w:tc>
@@ -9929,19 +10474,11 @@
               <w:pStyle w:val="ab"/>
               <w:ind w:firstLineChars="0" w:firstLine="0"/>
             </w:pPr>
-            <w:proofErr w:type="gramStart"/>
-            <w:r>
-              <w:rPr>
-                <w:rFonts w:hint="eastAsia"/>
-              </w:rPr>
-              <w:t>VARCHAR(</w:t>
-            </w:r>
-            <w:proofErr w:type="gramEnd"/>
-            <w:r>
-              <w:rPr>
-                <w:rFonts w:hint="eastAsia"/>
-              </w:rPr>
-              <w:t>10)</w:t>
+            <w:r>
+              <w:rPr>
+                <w:rFonts w:hint="eastAsia"/>
+              </w:rPr>
+              <w:t>VARCHAR(10)</w:t>
             </w:r>
           </w:p>
         </w:tc>
@@ -10001,19 +10538,11 @@
               <w:pStyle w:val="ab"/>
               <w:ind w:firstLineChars="0" w:firstLine="0"/>
             </w:pPr>
-            <w:proofErr w:type="gramStart"/>
-            <w:r>
-              <w:rPr>
-                <w:rFonts w:hint="eastAsia"/>
-              </w:rPr>
-              <w:t>VARCHAR(</w:t>
-            </w:r>
-            <w:proofErr w:type="gramEnd"/>
-            <w:r>
-              <w:rPr>
-                <w:rFonts w:hint="eastAsia"/>
-              </w:rPr>
-              <w:t>20)</w:t>
+            <w:r>
+              <w:rPr>
+                <w:rFonts w:hint="eastAsia"/>
+              </w:rPr>
+              <w:t>VARCHAR(20)</w:t>
             </w:r>
           </w:p>
         </w:tc>
@@ -10142,19 +10671,11 @@
             <w:pPr>
               <w:ind w:firstLineChars="0" w:firstLine="0"/>
             </w:pPr>
-            <w:proofErr w:type="gramStart"/>
-            <w:r>
-              <w:rPr>
-                <w:rFonts w:hint="eastAsia"/>
-              </w:rPr>
-              <w:t>VARCHAR(</w:t>
-            </w:r>
-            <w:proofErr w:type="gramEnd"/>
-            <w:r>
-              <w:rPr>
-                <w:rFonts w:hint="eastAsia"/>
-              </w:rPr>
-              <w:t>20)</w:t>
+            <w:r>
+              <w:rPr>
+                <w:rFonts w:hint="eastAsia"/>
+              </w:rPr>
+              <w:t>VARCHAR(20)</w:t>
             </w:r>
           </w:p>
         </w:tc>
@@ -10213,19 +10734,11 @@
               <w:pStyle w:val="ab"/>
               <w:ind w:firstLineChars="0" w:firstLine="0"/>
             </w:pPr>
-            <w:proofErr w:type="gramStart"/>
-            <w:r>
-              <w:rPr>
-                <w:rFonts w:hint="eastAsia"/>
-              </w:rPr>
-              <w:t>VARCHAR(</w:t>
-            </w:r>
-            <w:proofErr w:type="gramEnd"/>
-            <w:r>
-              <w:rPr>
-                <w:rFonts w:hint="eastAsia"/>
-              </w:rPr>
-              <w:t>100)</w:t>
+            <w:r>
+              <w:rPr>
+                <w:rFonts w:hint="eastAsia"/>
+              </w:rPr>
+              <w:t>VARCHAR(100)</w:t>
             </w:r>
           </w:p>
         </w:tc>
@@ -10285,19 +10798,11 @@
               <w:pStyle w:val="ab"/>
               <w:ind w:firstLineChars="0" w:firstLine="0"/>
             </w:pPr>
-            <w:proofErr w:type="gramStart"/>
-            <w:r>
-              <w:rPr>
-                <w:rFonts w:hint="eastAsia"/>
-              </w:rPr>
-              <w:t>DECIMAL(</w:t>
-            </w:r>
-            <w:proofErr w:type="gramEnd"/>
-            <w:r>
-              <w:rPr>
-                <w:rFonts w:hint="eastAsia"/>
-              </w:rPr>
-              <w:t>10,2)</w:t>
+            <w:r>
+              <w:rPr>
+                <w:rFonts w:hint="eastAsia"/>
+              </w:rPr>
+              <w:t>DECIMAL(10,2)</w:t>
             </w:r>
           </w:p>
         </w:tc>
@@ -10888,21 +11393,7 @@
         <w:rPr>
           <w:rFonts w:hint="eastAsia"/>
         </w:rPr>
-        <w:t>必须将主库</w:t>
-      </w:r>
-      <w:proofErr w:type="gramStart"/>
-      <w:r>
-        <w:rPr>
-          <w:rFonts w:hint="eastAsia"/>
-        </w:rPr>
-        <w:t>和从库分布</w:t>
-      </w:r>
-      <w:proofErr w:type="gramEnd"/>
-      <w:r>
-        <w:rPr>
-          <w:rFonts w:hint="eastAsia"/>
-        </w:rPr>
-        <w:t>在不同的服务器上</w:t>
+        <w:t>必须将主库和从库分布在不同的服务器上</w:t>
       </w:r>
       <w:r>
         <w:rPr>
@@ -10937,25 +11428,25 @@
         <w:rPr>
           <w:rFonts w:hint="eastAsia"/>
         </w:rPr>
-        <w:t>web2.0</w:t>
-      </w:r>
-      <w:r>
-        <w:rPr>
-          <w:rFonts w:hint="eastAsia"/>
-        </w:rPr>
-        <w:t>网站的兴起，传统的关系数据库在应付</w:t>
-      </w:r>
-      <w:r>
-        <w:rPr>
-          <w:rFonts w:hint="eastAsia"/>
-        </w:rPr>
-        <w:t>web2.0</w:t>
-      </w:r>
-      <w:r>
-        <w:rPr>
-          <w:rFonts w:hint="eastAsia"/>
-        </w:rPr>
-        <w:t>网站，特别是超大规模和高并发的</w:t>
+        <w:t>Web2.0</w:t>
+      </w:r>
+      <w:r>
+        <w:rPr>
+          <w:rFonts w:hint="eastAsia"/>
+        </w:rPr>
+        <w:t>网站的兴起，传统的关系数据库在应对</w:t>
+      </w:r>
+      <w:r>
+        <w:rPr>
+          <w:rFonts w:hint="eastAsia"/>
+        </w:rPr>
+        <w:t>Web2.0</w:t>
+      </w:r>
+      <w:r>
+        <w:rPr>
+          <w:rFonts w:hint="eastAsia"/>
+        </w:rPr>
+        <w:t>网站，尤其是超大规模和高并发的</w:t>
       </w:r>
       <w:r>
         <w:rPr>
@@ -10967,19 +11458,62 @@
         <w:rPr>
           <w:rFonts w:hint="eastAsia"/>
         </w:rPr>
-        <w:t>类型的</w:t>
-      </w:r>
-      <w:r>
-        <w:rPr>
-          <w:rFonts w:hint="eastAsia"/>
-        </w:rPr>
-        <w:t>web2.0</w:t>
-      </w:r>
-      <w:r>
-        <w:rPr>
-          <w:rFonts w:hint="eastAsia"/>
-        </w:rPr>
-        <w:t>纯动态网站已经显得力不从心，暴露了很多难以克服的问题，而非关系型的数据库</w:t>
+        <w:t>类型的纯动态</w:t>
+      </w:r>
+      <w:r>
+        <w:rPr>
+          <w:rFonts w:hint="eastAsia"/>
+        </w:rPr>
+        <w:t>Web2.0</w:t>
+      </w:r>
+      <w:r>
+        <w:rPr>
+          <w:rFonts w:hint="eastAsia"/>
+        </w:rPr>
+        <w:t>网站方面显得力不从心，暴露出许多</w:t>
+      </w:r>
+      <w:r>
+        <w:rPr>
+          <w:rFonts w:hint="eastAsia"/>
+        </w:rPr>
+        <w:lastRenderedPageBreak/>
+        <w:t>难以克服的问题。而非关系型数据库</w:t>
+      </w:r>
+      <w:r>
+        <w:rPr>
+          <w:rFonts w:hint="eastAsia"/>
+        </w:rPr>
+        <w:t>Redis</w:t>
+      </w:r>
+      <w:r>
+        <w:rPr>
+          <w:rFonts w:hint="eastAsia"/>
+        </w:rPr>
+        <w:t>凭借其独特的特点迅速发展起来。</w:t>
+      </w:r>
+      <w:r>
+        <w:rPr>
+          <w:rFonts w:hint="eastAsia"/>
+        </w:rPr>
+        <w:t>而在本设计中，</w:t>
+      </w:r>
+      <w:r>
+        <w:rPr>
+          <w:rFonts w:hint="eastAsia"/>
+        </w:rPr>
+        <w:t>需要</w:t>
+      </w:r>
+      <w:r>
+        <w:rPr>
+          <w:rFonts w:hint="eastAsia"/>
+        </w:rPr>
+        <w:t>将缓存数据和一些必要的即时信息如手机验证码等存</w:t>
+      </w:r>
+      <w:r>
+        <w:rPr>
+          <w:rFonts w:hint="eastAsia"/>
+        </w:rPr>
+        <w:t>入</w:t>
       </w:r>
       <w:proofErr w:type="spellStart"/>
       <w:r>
@@ -10993,65 +11527,7 @@
         <w:rPr>
           <w:rFonts w:hint="eastAsia"/>
         </w:rPr>
-        <w:t>则由于其本身的特点得到了非常迅速的发展。</w:t>
-      </w:r>
-      <w:r>
-        <w:rPr>
-          <w:rFonts w:hint="eastAsia"/>
-        </w:rPr>
-        <w:t>而在本设计中，</w:t>
-      </w:r>
-      <w:r>
-        <w:rPr>
-          <w:rFonts w:hint="eastAsia"/>
-        </w:rPr>
-        <w:t>需要</w:t>
-      </w:r>
-      <w:r>
-        <w:rPr>
-          <w:rFonts w:hint="eastAsia"/>
-        </w:rPr>
-        <w:t>将缓存数据和一些必要的即时信息如手机验证码等存</w:t>
-      </w:r>
-      <w:r>
-        <w:rPr>
-          <w:rFonts w:hint="eastAsia"/>
-        </w:rPr>
-        <w:t>入</w:t>
-      </w:r>
-      <w:proofErr w:type="spellStart"/>
-      <w:r>
-        <w:rPr>
-          <w:rFonts w:hint="eastAsia"/>
-        </w:rPr>
-        <w:lastRenderedPageBreak/>
-        <w:t>redis</w:t>
-      </w:r>
-      <w:proofErr w:type="spellEnd"/>
-      <w:r>
-        <w:rPr>
-          <w:rFonts w:hint="eastAsia"/>
-        </w:rPr>
         <w:t>。</w:t>
-      </w:r>
-      <w:r>
-        <w:rPr>
-          <w:rFonts w:hint="eastAsia"/>
-          <w:vertAlign w:val="superscript"/>
-        </w:rPr>
-        <w:t>[</w:t>
-      </w:r>
-      <w:r>
-        <w:rPr>
-          <w:vertAlign w:val="superscript"/>
-        </w:rPr>
-        <w:t>11</w:t>
-      </w:r>
-      <w:r>
-        <w:rPr>
-          <w:vertAlign w:val="superscript"/>
-        </w:rPr>
-        <w:t>]</w:t>
       </w:r>
     </w:p>
     <w:p>
@@ -11466,21 +11942,7 @@
         <w:rPr>
           <w:rFonts w:hint="eastAsia"/>
         </w:rPr>
-        <w:t>。</w:t>
-      </w:r>
-      <w:proofErr w:type="gramStart"/>
-      <w:r>
-        <w:rPr>
-          <w:rFonts w:hint="eastAsia"/>
-        </w:rPr>
-        <w:t>启售或</w:t>
-      </w:r>
-      <w:proofErr w:type="gramEnd"/>
-      <w:r>
-        <w:rPr>
-          <w:rFonts w:hint="eastAsia"/>
-        </w:rPr>
-        <w:t>停售套餐可通过发送</w:t>
+        <w:t>。启售或停售套餐可通过发送</w:t>
       </w:r>
       <w:r>
         <w:rPr>
@@ -11736,19 +12198,11 @@
       </w:pPr>
       <w:bookmarkStart w:id="55" w:name="_Toc133934938"/>
       <w:r>
-        <w:t>Table.</w:t>
-      </w:r>
-      <w:proofErr w:type="gramStart"/>
-      <w:r>
-        <w:t xml:space="preserve">2  </w:t>
+        <w:t xml:space="preserve">Table.2  </w:t>
       </w:r>
       <w:bookmarkEnd w:id="55"/>
       <w:r>
-        <w:t>part</w:t>
-      </w:r>
-      <w:proofErr w:type="gramEnd"/>
-      <w:r>
-        <w:t xml:space="preserve"> of the interface design of the take</w:t>
+        <w:t>part of the interface design of the take</w:t>
       </w:r>
       <w:r>
         <w:rPr>
@@ -12155,6 +12609,7 @@
               <w:rPr>
                 <w:rFonts w:hint="eastAsia"/>
               </w:rPr>
+              <w:lastRenderedPageBreak/>
               <w:t>用户登录</w:t>
             </w:r>
             <w:r>
@@ -12167,14 +12622,7 @@
               <w:rPr>
                 <w:rFonts w:hint="eastAsia"/>
               </w:rPr>
-              <w:t>注</w:t>
-            </w:r>
-            <w:r>
-              <w:rPr>
-                <w:rFonts w:hint="eastAsia"/>
-              </w:rPr>
-              <w:lastRenderedPageBreak/>
-              <w:t>册</w:t>
+              <w:t>注册</w:t>
             </w:r>
           </w:p>
         </w:tc>
@@ -12190,7 +12638,6 @@
               <w:rPr>
                 <w:rFonts w:hint="eastAsia"/>
               </w:rPr>
-              <w:lastRenderedPageBreak/>
               <w:t>POST</w:t>
             </w:r>
           </w:p>
@@ -12223,14 +12670,7 @@
               <w:rPr>
                 <w:rFonts w:hint="eastAsia"/>
               </w:rPr>
-              <w:t>存储用户实体的集</w:t>
-            </w:r>
-            <w:r>
-              <w:rPr>
-                <w:rFonts w:hint="eastAsia"/>
-              </w:rPr>
-              <w:lastRenderedPageBreak/>
-              <w:t>合、</w:t>
+              <w:t>存储用户实体的集合、</w:t>
             </w:r>
             <w:r>
               <w:rPr>
@@ -12258,15 +12698,7 @@
               <w:rPr>
                 <w:rFonts w:hint="eastAsia"/>
               </w:rPr>
-              <w:lastRenderedPageBreak/>
-              <w:t>手机号、验证</w:t>
-            </w:r>
-            <w:r>
-              <w:rPr>
-                <w:rFonts w:hint="eastAsia"/>
-              </w:rPr>
-              <w:lastRenderedPageBreak/>
-              <w:t>码</w:t>
+              <w:t>手机号、验证码</w:t>
             </w:r>
           </w:p>
         </w:tc>
@@ -12284,7 +12716,6 @@
               <w:rPr>
                 <w:rFonts w:hint="eastAsia"/>
               </w:rPr>
-              <w:lastRenderedPageBreak/>
               <w:t>新增套餐</w:t>
             </w:r>
           </w:p>
@@ -12317,12 +12748,10 @@
               <w:t>/</w:t>
             </w:r>
             <w:proofErr w:type="spellStart"/>
-            <w:proofErr w:type="gramStart"/>
             <w:r>
               <w:t>setmeal</w:t>
             </w:r>
             <w:proofErr w:type="spellEnd"/>
-            <w:proofErr w:type="gramEnd"/>
           </w:p>
         </w:tc>
         <w:tc>
@@ -12502,12 +12931,10 @@
               <w:t>/</w:t>
             </w:r>
             <w:proofErr w:type="spellStart"/>
-            <w:proofErr w:type="gramStart"/>
             <w:r>
               <w:t>setmeal</w:t>
             </w:r>
             <w:proofErr w:type="spellEnd"/>
-            <w:proofErr w:type="gramEnd"/>
           </w:p>
         </w:tc>
         <w:tc>
@@ -12657,14 +13084,12 @@
             <w:pPr>
               <w:ind w:firstLineChars="0" w:firstLine="0"/>
             </w:pPr>
-            <w:proofErr w:type="gramStart"/>
             <w:r>
               <w:rPr>
                 <w:rFonts w:hint="eastAsia"/>
               </w:rPr>
               <w:t>启售</w:t>
             </w:r>
-            <w:proofErr w:type="gramEnd"/>
             <w:r>
               <w:rPr>
                 <w:rFonts w:hint="eastAsia"/>
@@ -12746,19 +13171,11 @@
             <w:pPr>
               <w:ind w:firstLineChars="0" w:firstLine="0"/>
             </w:pPr>
-            <w:proofErr w:type="gramStart"/>
-            <w:r>
-              <w:rPr>
-                <w:rFonts w:hint="eastAsia"/>
-              </w:rPr>
-              <w:t>启售或</w:t>
-            </w:r>
-            <w:proofErr w:type="gramEnd"/>
-            <w:r>
-              <w:rPr>
-                <w:rFonts w:hint="eastAsia"/>
-              </w:rPr>
-              <w:t>停售套餐的信息</w:t>
+            <w:r>
+              <w:rPr>
+                <w:rFonts w:hint="eastAsia"/>
+              </w:rPr>
+              <w:t>启售或停售套餐的信息</w:t>
             </w:r>
           </w:p>
         </w:tc>
@@ -13287,27 +13704,13 @@
         <w:rPr>
           <w:rFonts w:hint="eastAsia"/>
         </w:rPr>
-        <w:t>其次，</w:t>
-      </w:r>
-      <w:r>
-        <w:rPr>
-          <w:rFonts w:hint="eastAsia"/>
-        </w:rPr>
-        <w:t>可以采用数据库分库分表的方式，将数据分散到多个数据库实例上，避免单个数据库出现性能瓶颈。此外，建立合理的索引可以提高查询效率，</w:t>
-      </w:r>
-      <w:proofErr w:type="gramStart"/>
-      <w:r>
-        <w:rPr>
-          <w:rFonts w:hint="eastAsia"/>
-        </w:rPr>
-        <w:t>减少全表扫描</w:t>
-      </w:r>
-      <w:proofErr w:type="gramEnd"/>
-      <w:r>
-        <w:rPr>
-          <w:rFonts w:hint="eastAsia"/>
-        </w:rPr>
-        <w:t>的时间，编写高效的</w:t>
+        <w:t>此外，还可以采用数据库分库分表的方法，将数据分散到多个数据库实例上，以避免单个数据库出现性能瓶颈。</w:t>
+      </w:r>
+      <w:r>
+        <w:rPr>
+          <w:rFonts w:hint="eastAsia"/>
+        </w:rPr>
+        <w:t>此外，建立合理的索引可以提高查询效率，减少全表扫描的时间，编写高效的</w:t>
       </w:r>
       <w:r>
         <w:rPr>
@@ -13319,56 +13722,14 @@
         <w:rPr>
           <w:rFonts w:hint="eastAsia"/>
         </w:rPr>
-        <w:t>语句也可以减少数据库的查询时间，进一步提高查询效率。除此之外，增加数据库内存缓存可以提高查询效率。另外，</w:t>
-      </w:r>
-      <w:proofErr w:type="gramStart"/>
-      <w:r>
-        <w:rPr>
-          <w:rFonts w:hint="eastAsia"/>
-        </w:rPr>
-        <w:t>将读操作</w:t>
-      </w:r>
-      <w:proofErr w:type="gramEnd"/>
-      <w:r>
-        <w:rPr>
-          <w:rFonts w:hint="eastAsia"/>
-        </w:rPr>
-        <w:t>和写操作分离，采用读写分离的方式，使读操作的负载均衡到</w:t>
-      </w:r>
-      <w:proofErr w:type="gramStart"/>
-      <w:r>
-        <w:rPr>
-          <w:rFonts w:hint="eastAsia"/>
-        </w:rPr>
-        <w:t>多个从库上</w:t>
-      </w:r>
-      <w:proofErr w:type="gramEnd"/>
-      <w:r>
-        <w:rPr>
-          <w:rFonts w:hint="eastAsia"/>
-        </w:rPr>
-        <w:t>，减轻主库压力，提高系统的性能。通过这些优化措施的组合应用，可以提高数据库的性能和</w:t>
-      </w:r>
-      <w:proofErr w:type="gramStart"/>
-      <w:r>
-        <w:rPr>
-          <w:rFonts w:hint="eastAsia"/>
-        </w:rPr>
-        <w:t>可</w:t>
-      </w:r>
-      <w:proofErr w:type="gramEnd"/>
-      <w:r>
-        <w:rPr>
-          <w:rFonts w:hint="eastAsia"/>
-        </w:rPr>
-        <w:t>扩展性，应对高</w:t>
+        <w:t>语句也可以减少数据库的查询时间，进一步提高查询效率。除此之外，增加数据库内存缓存可以提高查询效率。另外，将读操作和写操作分离，采用读写分离的方式，使读操作的负载均衡到多个从库上，减轻主库压力，提</w:t>
       </w:r>
       <w:r>
         <w:rPr>
           <w:rFonts w:hint="eastAsia"/>
         </w:rPr>
         <w:lastRenderedPageBreak/>
-        <w:t>并发的情况。</w:t>
+        <w:t>高系统的性能。通过这些优化措施的组合应用，可以提高数据库的性能和可扩展性，应对高并发的情况。</w:t>
       </w:r>
     </w:p>
     <w:p>
@@ -13379,7 +13740,7 @@
         <w:rPr>
           <w:rFonts w:hint="eastAsia"/>
         </w:rPr>
-        <w:t>缓存技术是提高系统性能的重要手段之一。其中，缓存热点数据可以有效减轻数据库的访问压力，提高系统的响应速度。将手机验证码等短期有效的数据放入</w:t>
+        <w:t>缓存技术是提高系统性能的重要手段之一。其中，缓存热点数据能够有效减轻对数据库的访问压力，并提高系统的响应速度。通过将手机验证码等短期有效的数据放入</w:t>
       </w:r>
       <w:r>
         <w:rPr>
@@ -13391,7 +13752,7 @@
         <w:rPr>
           <w:rFonts w:hint="eastAsia"/>
         </w:rPr>
-        <w:t>缓存中，减少数据库的访问次数。</w:t>
+        <w:t>缓存中，可以减少对数据库的访问次数。</w:t>
       </w:r>
       <w:r>
         <w:rPr>
@@ -13517,35 +13878,7 @@
         <w:rPr>
           <w:rFonts w:hint="eastAsia"/>
         </w:rPr>
-        <w:t>为了提高后台管理人员的体验和操作效率，一个良好的后台界面设计是非常重要的。一个常用的设计方案是采用</w:t>
-      </w:r>
-      <w:proofErr w:type="gramStart"/>
-      <w:r>
-        <w:rPr>
-          <w:rFonts w:hint="eastAsia"/>
-        </w:rPr>
-        <w:t>侧边栏菜单</w:t>
-      </w:r>
-      <w:proofErr w:type="gramEnd"/>
-      <w:r>
-        <w:rPr>
-          <w:rFonts w:hint="eastAsia"/>
-        </w:rPr>
-        <w:t>和</w:t>
-      </w:r>
-      <w:proofErr w:type="gramStart"/>
-      <w:r>
-        <w:rPr>
-          <w:rFonts w:hint="eastAsia"/>
-        </w:rPr>
-        <w:t>顶部栏来组织</w:t>
-      </w:r>
-      <w:proofErr w:type="gramEnd"/>
-      <w:r>
-        <w:rPr>
-          <w:rFonts w:hint="eastAsia"/>
-        </w:rPr>
-        <w:t>主要功能模块，同时在顶部栏显示当前操作的模块名和登录用户信息，方便用户快速找到所需功能。</w:t>
+        <w:t>为了提高后台管理人员的体验和操作效率，一个良好的后台界面设计是非常重要的。一个常用的设计方案是采用侧边栏菜单和顶部栏来组织主要功能模块，同时在顶部栏显示当前操作的模块名和登录用户信息，方便用户快速找到所需功能。</w:t>
       </w:r>
     </w:p>
     <w:p>
@@ -13562,21 +13895,7 @@
         <w:rPr>
           <w:rFonts w:hint="eastAsia"/>
         </w:rPr>
-        <w:t>例如菜品管理界面，在打开时直接进入菜品展示列表，然后可以根据列表信息进行修改菜品，删除菜品和停售菜品，在右上角可以选择添加菜品。在删除菜品时，必须先停售菜品。修改菜品页面应该获取到菜品原来信息并自动填入，然后进行选择性修改。添加菜品设有</w:t>
-      </w:r>
-      <w:proofErr w:type="gramStart"/>
-      <w:r>
-        <w:rPr>
-          <w:rFonts w:hint="eastAsia"/>
-        </w:rPr>
-        <w:t>必填项和</w:t>
-      </w:r>
-      <w:proofErr w:type="gramEnd"/>
-      <w:r>
-        <w:rPr>
-          <w:rFonts w:hint="eastAsia"/>
-        </w:rPr>
-        <w:t>选填项，在选择口味信息时设有复选框和下拉菜单。</w:t>
+        <w:t>例如菜品管理界面，在打开时直接进入菜品展示列表，然后可以根据列表信息进行修改菜品，删除菜品和停售菜品，在右上角可以选择添加菜品。在删除菜品时，必须先停售菜品。修改菜品页面应该获取到菜品原来信息并自动填入，然后进行选择性修改。添加菜品设有必填项和选填项，在选择口味信息时设有复选框和下拉菜单。</w:t>
       </w:r>
     </w:p>
     <w:p>
@@ -13649,21 +13968,7 @@
         <w:rPr>
           <w:rFonts w:hint="eastAsia"/>
         </w:rPr>
-        <w:t>的分</w:t>
-      </w:r>
-      <w:proofErr w:type="gramStart"/>
-      <w:r>
-        <w:rPr>
-          <w:rFonts w:hint="eastAsia"/>
-        </w:rPr>
-        <w:t>页管理</w:t>
-      </w:r>
-      <w:proofErr w:type="gramEnd"/>
-      <w:r>
-        <w:rPr>
-          <w:rFonts w:hint="eastAsia"/>
-        </w:rPr>
-        <w:t>达到翻页的效果，提供更好的信息浏览和操作体验。</w:t>
+        <w:t>的分页管理达到翻页的效果，提供更好的信息浏览和操作体验。</w:t>
       </w:r>
     </w:p>
     <w:p>
@@ -13838,21 +14143,7 @@
         <w:rPr>
           <w:rFonts w:hint="eastAsia"/>
         </w:rPr>
-        <w:t>侧</w:t>
-      </w:r>
-      <w:proofErr w:type="gramStart"/>
-      <w:r>
-        <w:rPr>
-          <w:rFonts w:hint="eastAsia"/>
-        </w:rPr>
-        <w:t>边栏用于</w:t>
-      </w:r>
-      <w:proofErr w:type="gramEnd"/>
-      <w:r>
-        <w:rPr>
-          <w:rFonts w:hint="eastAsia"/>
-        </w:rPr>
-        <w:t>展示菜品分类，菜品</w:t>
+        <w:t>侧边栏用于展示菜品分类，菜品</w:t>
       </w:r>
       <w:r>
         <w:rPr>
@@ -13882,27 +14173,13 @@
         <w:rPr>
           <w:rFonts w:hint="eastAsia"/>
         </w:rPr>
-        <w:t>的图片、名称、价格、月售量等信息，并支持选择规格并添加到购物车。底部</w:t>
-      </w:r>
-      <w:proofErr w:type="gramStart"/>
-      <w:r>
-        <w:rPr>
-          <w:rFonts w:hint="eastAsia"/>
-        </w:rPr>
-        <w:t>栏</w:t>
-      </w:r>
-      <w:r>
-        <w:rPr>
-          <w:rFonts w:hint="eastAsia"/>
-        </w:rPr>
-        <w:t>主要</w:t>
-      </w:r>
-      <w:proofErr w:type="gramEnd"/>
-      <w:r>
-        <w:rPr>
-          <w:rFonts w:hint="eastAsia"/>
-        </w:rPr>
-        <w:t>是</w:t>
+        <w:t>的图片、名称、价格、月售量等信息，并支持选择规格并添加到购物车。底部栏</w:t>
+      </w:r>
+      <w:r>
+        <w:rPr>
+          <w:rFonts w:hint="eastAsia"/>
+        </w:rPr>
+        <w:t>主要是</w:t>
       </w:r>
       <w:r>
         <w:rPr>
@@ -13961,14 +14238,14 @@
         <w:rPr>
           <w:rFonts w:hint="eastAsia"/>
         </w:rPr>
-        <w:t>在购物车可以进行添加或减少某一菜品数量，也可以直接全部清除。底部栏设有“去支付”接口，当点击支付时，会跳转到提交订单页面。当订单提交过来时，若未设置过地址信息或默认地址信息，在地址栏将不会显示地址。滑动到页面底部，将有“备注”栏方便用户与商</w:t>
+        <w:t>在购物车可以进行添加或减少某一菜品数量，也可以直接全部清除。底部栏设有“去支付”接口，当点击支付时，会跳转到提交订单页面。当订单提交过来时，若未设置过地址信息或默认地</w:t>
       </w:r>
       <w:r>
         <w:rPr>
           <w:rFonts w:hint="eastAsia"/>
         </w:rPr>
         <w:lastRenderedPageBreak/>
-        <w:t>家对菜品达成协商。</w:t>
+        <w:t>址信息，在地址栏将不会显示地址。滑动到页面底部，将有“备注”栏方便用户与商家对菜品达成协商。</w:t>
       </w:r>
     </w:p>
     <w:p>
@@ -14166,7 +14443,6 @@
       </w:pPr>
       <w:bookmarkStart w:id="80" w:name="_Toc133934954"/>
       <w:bookmarkStart w:id="81" w:name="_Toc134785491"/>
-      <w:proofErr w:type="gramStart"/>
       <w:r>
         <w:t>5.1.1</w:t>
       </w:r>
@@ -14180,7 +14456,6 @@
         </w:rPr>
         <w:t>IntelliJ</w:t>
       </w:r>
-      <w:proofErr w:type="gramEnd"/>
       <w:r>
         <w:t xml:space="preserve"> </w:t>
       </w:r>
@@ -14632,19 +14907,11 @@
         </w:rPr>
         <w:t>Lombok</w:t>
       </w:r>
-      <w:proofErr w:type="gramStart"/>
-      <w:r>
-        <w:rPr>
-          <w:rFonts w:hint="eastAsia"/>
-        </w:rPr>
-        <w:t>库提供</w:t>
-      </w:r>
-      <w:proofErr w:type="gramEnd"/>
-      <w:r>
-        <w:rPr>
-          <w:rFonts w:hint="eastAsia"/>
-        </w:rPr>
-        <w:t>的日志功能。这些注解的添加可以在启动类上方进行，以确保项目可以正常启动。</w:t>
+      <w:r>
+        <w:rPr>
+          <w:rFonts w:hint="eastAsia"/>
+        </w:rPr>
+        <w:t>库提供的日志功能。这些注解的添加可以在启动类上方进行，以确保项目可以正常启动。</w:t>
       </w:r>
     </w:p>
     <w:p>
@@ -14712,14 +14979,12 @@
         </w:rPr>
         <w:t>。</w:t>
       </w:r>
-      <w:proofErr w:type="gramStart"/>
       <w:r>
         <w:rPr>
           <w:rFonts w:hint="eastAsia"/>
         </w:rPr>
         <w:t>从官网下载</w:t>
       </w:r>
-      <w:proofErr w:type="gramEnd"/>
       <w:r>
         <w:rPr>
           <w:rFonts w:hint="eastAsia"/>
@@ -14853,16 +15118,8 @@
         <w:rPr>
           <w:rFonts w:hint="eastAsia"/>
         </w:rPr>
-        <w:t>先</w:t>
-      </w:r>
-      <w:proofErr w:type="gramStart"/>
-      <w:r>
-        <w:rPr>
-          <w:rFonts w:hint="eastAsia"/>
-        </w:rPr>
-        <w:t>从官网下载</w:t>
-      </w:r>
-      <w:proofErr w:type="gramEnd"/>
+        <w:t>先从官网下载</w:t>
+      </w:r>
       <w:r>
         <w:rPr>
           <w:rFonts w:hint="eastAsia"/>
@@ -15415,19 +15672,11 @@
         <w:t>redis.conf</w:t>
       </w:r>
       <w:proofErr w:type="spellEnd"/>
-      <w:proofErr w:type="gramStart"/>
-      <w:r>
-        <w:rPr>
-          <w:rFonts w:hint="eastAsia"/>
-        </w:rPr>
-        <w:t>命令重启服务</w:t>
-      </w:r>
-      <w:proofErr w:type="gramEnd"/>
-      <w:r>
-        <w:rPr>
-          <w:rFonts w:hint="eastAsia"/>
-        </w:rPr>
-        <w:t>并使用配置文件。</w:t>
+      <w:r>
+        <w:rPr>
+          <w:rFonts w:hint="eastAsia"/>
+        </w:rPr>
+        <w:t>命令重启服务并使用配置文件。</w:t>
       </w:r>
       <w:r>
         <w:rPr>
@@ -15652,16 +15901,11 @@
         </w:rPr>
         <w:t>Fig.</w:t>
       </w:r>
-      <w:proofErr w:type="gramStart"/>
       <w:r>
         <w:t xml:space="preserve">2  </w:t>
       </w:r>
       <w:r>
-        <w:t>Configuring</w:t>
-      </w:r>
-      <w:proofErr w:type="gramEnd"/>
-      <w:r>
-        <w:t xml:space="preserve"> Redis Plugin in IDEA</w:t>
+        <w:t>Configuring Redis Plugin in IDEA</w:t>
       </w:r>
       <w:bookmarkEnd w:id="86"/>
     </w:p>
@@ -15791,35 +16035,7 @@
         <w:rPr>
           <w:rFonts w:hint="eastAsia"/>
         </w:rPr>
-        <w:t>”查看公</w:t>
-      </w:r>
-      <w:proofErr w:type="gramStart"/>
-      <w:r>
-        <w:rPr>
-          <w:rFonts w:hint="eastAsia"/>
-        </w:rPr>
-        <w:t>钥</w:t>
-      </w:r>
-      <w:proofErr w:type="gramEnd"/>
-      <w:r>
-        <w:rPr>
-          <w:rFonts w:hint="eastAsia"/>
-        </w:rPr>
-        <w:t>，然后将公</w:t>
-      </w:r>
-      <w:proofErr w:type="gramStart"/>
-      <w:r>
-        <w:rPr>
-          <w:rFonts w:hint="eastAsia"/>
-        </w:rPr>
-        <w:t>钥</w:t>
-      </w:r>
-      <w:proofErr w:type="gramEnd"/>
-      <w:r>
-        <w:rPr>
-          <w:rFonts w:hint="eastAsia"/>
-        </w:rPr>
-        <w:t>添加到</w:t>
+        <w:t>”查看公钥，然后将公钥添加到</w:t>
       </w:r>
       <w:r>
         <w:rPr>
@@ -15831,21 +16047,7 @@
         <w:rPr>
           <w:rFonts w:hint="eastAsia"/>
         </w:rPr>
-        <w:t>账户中。具体操作是复制公</w:t>
-      </w:r>
-      <w:proofErr w:type="gramStart"/>
-      <w:r>
-        <w:rPr>
-          <w:rFonts w:hint="eastAsia"/>
-        </w:rPr>
-        <w:t>钥</w:t>
-      </w:r>
-      <w:proofErr w:type="gramEnd"/>
-      <w:r>
-        <w:rPr>
-          <w:rFonts w:hint="eastAsia"/>
-        </w:rPr>
-        <w:t>，然后在</w:t>
+        <w:t>账户中。具体操作是复制公钥，然后在</w:t>
       </w:r>
       <w:r>
         <w:rPr>
@@ -15893,21 +16095,7 @@
         <w:rPr>
           <w:rFonts w:hint="eastAsia"/>
         </w:rPr>
-        <w:t>”字段中粘贴复制的公</w:t>
-      </w:r>
-      <w:proofErr w:type="gramStart"/>
-      <w:r>
-        <w:rPr>
-          <w:rFonts w:hint="eastAsia"/>
-        </w:rPr>
-        <w:t>钥</w:t>
-      </w:r>
-      <w:proofErr w:type="gramEnd"/>
-      <w:r>
-        <w:rPr>
-          <w:rFonts w:hint="eastAsia"/>
-        </w:rPr>
-        <w:t>，并为该密钥提供一个描述性名称。最后，点击“</w:t>
+        <w:t>”字段中粘贴复制的公钥，并为该密钥提供一个描述性名称。最后，点击“</w:t>
       </w:r>
       <w:r>
         <w:rPr>
@@ -16311,21 +16499,7 @@
         <w:rPr>
           <w:rFonts w:hint="eastAsia"/>
         </w:rPr>
-        <w:t>如果</w:t>
-      </w:r>
-      <w:proofErr w:type="gramStart"/>
-      <w:r>
-        <w:rPr>
-          <w:rFonts w:hint="eastAsia"/>
-        </w:rPr>
-        <w:t>验证码不匹配</w:t>
-      </w:r>
-      <w:proofErr w:type="gramEnd"/>
-      <w:r>
-        <w:rPr>
-          <w:rFonts w:hint="eastAsia"/>
-        </w:rPr>
-        <w:t>，则返回一个包含</w:t>
+        <w:t>如果验证码不匹配，则返回一个包含</w:t>
       </w:r>
       <w:r>
         <w:rPr>
@@ -16700,21 +16874,7 @@
         <w:rPr>
           <w:rFonts w:hint="eastAsia"/>
         </w:rPr>
-        <w:t>组件</w:t>
-      </w:r>
-      <w:proofErr w:type="gramStart"/>
-      <w:r>
-        <w:rPr>
-          <w:rFonts w:hint="eastAsia"/>
-        </w:rPr>
-        <w:t>库实现</w:t>
-      </w:r>
-      <w:proofErr w:type="gramEnd"/>
-      <w:r>
-        <w:rPr>
-          <w:rFonts w:hint="eastAsia"/>
-        </w:rPr>
-        <w:t>样式和交互效果，并引入了</w:t>
+        <w:t>组件库实现样式和交互效果，并引入了</w:t>
       </w:r>
       <w:proofErr w:type="spellStart"/>
       <w:r>
@@ -16724,19 +16884,11 @@
         <w:t>axios</w:t>
       </w:r>
       <w:proofErr w:type="spellEnd"/>
-      <w:proofErr w:type="gramStart"/>
-      <w:r>
-        <w:rPr>
-          <w:rFonts w:hint="eastAsia"/>
-        </w:rPr>
-        <w:t>库实现</w:t>
-      </w:r>
-      <w:proofErr w:type="gramEnd"/>
-      <w:r>
-        <w:rPr>
-          <w:rFonts w:hint="eastAsia"/>
-        </w:rPr>
-        <w:t>与后端接口的数据交互。</w:t>
+      <w:r>
+        <w:rPr>
+          <w:rFonts w:hint="eastAsia"/>
+        </w:rPr>
+        <w:t>库实现与后端接口的数据交互。</w:t>
       </w:r>
       <w:r>
         <w:rPr>
@@ -16868,7 +17020,6 @@
         </w:rPr>
         <w:t>Fig.</w:t>
       </w:r>
-      <w:proofErr w:type="gramStart"/>
       <w:r>
         <w:t>3</w:t>
       </w:r>
@@ -16876,11 +17027,7 @@
         <w:t xml:space="preserve">  </w:t>
       </w:r>
       <w:r>
-        <w:t>Dish</w:t>
-      </w:r>
-      <w:proofErr w:type="gramEnd"/>
-      <w:r>
-        <w:t xml:space="preserve"> management page.</w:t>
+        <w:t>Dish management page.</w:t>
       </w:r>
       <w:bookmarkEnd w:id="96"/>
     </w:p>
@@ -17074,21 +17221,7 @@
         <w:rPr>
           <w:rFonts w:hint="eastAsia"/>
         </w:rPr>
-        <w:t>泛</w:t>
-      </w:r>
-      <w:proofErr w:type="gramStart"/>
-      <w:r>
-        <w:rPr>
-          <w:rFonts w:hint="eastAsia"/>
-        </w:rPr>
-        <w:t>型类型</w:t>
-      </w:r>
-      <w:proofErr w:type="gramEnd"/>
-      <w:r>
-        <w:rPr>
-          <w:rFonts w:hint="eastAsia"/>
-        </w:rPr>
-        <w:t>参数</w:t>
+        <w:t>泛型类型参数</w:t>
       </w:r>
       <w:r>
         <w:rPr>
@@ -17261,7 +17394,6 @@
         </w:rPr>
         <w:t>Service</w:t>
       </w:r>
-      <w:proofErr w:type="gramStart"/>
       <w:r>
         <w:rPr>
           <w:rFonts w:hint="eastAsia"/>
@@ -17269,7 +17401,6 @@
         <w:t>层创建</w:t>
       </w:r>
       <w:proofErr w:type="spellStart"/>
-      <w:proofErr w:type="gramEnd"/>
       <w:r>
         <w:rPr>
           <w:rFonts w:hint="eastAsia"/>
@@ -17430,21 +17561,7 @@
         <w:rPr>
           <w:rFonts w:hint="eastAsia"/>
         </w:rPr>
-        <w:t>查询用户购物车数据。如果购物</w:t>
-      </w:r>
-      <w:proofErr w:type="gramStart"/>
-      <w:r>
-        <w:rPr>
-          <w:rFonts w:hint="eastAsia"/>
-        </w:rPr>
-        <w:t>车数据</w:t>
-      </w:r>
-      <w:proofErr w:type="gramEnd"/>
-      <w:r>
-        <w:rPr>
-          <w:rFonts w:hint="eastAsia"/>
-        </w:rPr>
-        <w:t>为空，</w:t>
+        <w:t>查询用户购物车数据。如果购物车数据为空，</w:t>
       </w:r>
       <w:r>
         <w:rPr>
@@ -17482,16 +17599,8 @@
         <w:rPr>
           <w:rFonts w:hint="eastAsia"/>
         </w:rPr>
-        <w:t>遍历购物</w:t>
-      </w:r>
-      <w:proofErr w:type="gramStart"/>
-      <w:r>
-        <w:rPr>
-          <w:rFonts w:hint="eastAsia"/>
-        </w:rPr>
-        <w:t>车数据</w:t>
-      </w:r>
-      <w:proofErr w:type="gramEnd"/>
+        <w:t>遍历购物车数据</w:t>
+      </w:r>
       <w:r>
         <w:rPr>
           <w:rFonts w:hint="eastAsia"/>
@@ -17521,7 +17630,6 @@
         </w:rPr>
         <w:t>Controller</w:t>
       </w:r>
-      <w:proofErr w:type="gramStart"/>
       <w:r>
         <w:rPr>
           <w:rFonts w:hint="eastAsia"/>
@@ -17529,7 +17637,6 @@
         <w:t>层创建</w:t>
       </w:r>
       <w:proofErr w:type="spellStart"/>
-      <w:proofErr w:type="gramEnd"/>
       <w:r>
         <w:rPr>
           <w:rFonts w:hint="eastAsia"/>
@@ -17573,19 +17680,11 @@
         </w:rPr>
         <w:t>Service</w:t>
       </w:r>
-      <w:proofErr w:type="gramStart"/>
-      <w:r>
-        <w:rPr>
-          <w:rFonts w:hint="eastAsia"/>
-        </w:rPr>
-        <w:t>层方法</w:t>
-      </w:r>
-      <w:proofErr w:type="gramEnd"/>
-      <w:r>
-        <w:rPr>
-          <w:rFonts w:hint="eastAsia"/>
-        </w:rPr>
-        <w:t>进行业务逻辑处理。</w:t>
+      <w:r>
+        <w:rPr>
+          <w:rFonts w:hint="eastAsia"/>
+        </w:rPr>
+        <w:t>层方法进行业务逻辑处理。</w:t>
       </w:r>
     </w:p>
     <w:p>
@@ -17750,15 +17849,7 @@
         <w:t>g</w:t>
       </w:r>
       <w:r>
-        <w:t>.</w:t>
-      </w:r>
-      <w:proofErr w:type="gramStart"/>
-      <w:r>
-        <w:t>4  The</w:t>
-      </w:r>
-      <w:proofErr w:type="gramEnd"/>
-      <w:r>
-        <w:t xml:space="preserve"> shopping cart interface of the </w:t>
+        <w:t xml:space="preserve">.4  The shopping cart interface of the </w:t>
       </w:r>
       <w:r>
         <w:rPr>
@@ -17888,21 +17979,7 @@
         <w:rPr>
           <w:rFonts w:hint="eastAsia"/>
         </w:rPr>
-        <w:t>类创建一个查询对象，用于查询购物车中是否已经存在特定的菜品或套餐。如果购物车中已经存在相同的菜品或套餐，则将现有的购物</w:t>
-      </w:r>
-      <w:proofErr w:type="gramStart"/>
-      <w:r>
-        <w:rPr>
-          <w:rFonts w:hint="eastAsia"/>
-        </w:rPr>
-        <w:t>车数据</w:t>
-      </w:r>
-      <w:proofErr w:type="gramEnd"/>
-      <w:r>
-        <w:rPr>
-          <w:rFonts w:hint="eastAsia"/>
-        </w:rPr>
-        <w:t>的数</w:t>
+        <w:t>类创建一个查询对象，用于查询购物车中是否已经存在特定的菜品或套餐。如果购物车中已经存在相同的菜品或套餐，则将现有的购物车数据的数</w:t>
       </w:r>
       <w:r>
         <w:rPr>
@@ -17921,21 +17998,7 @@
         <w:rPr>
           <w:rFonts w:hint="eastAsia"/>
         </w:rPr>
-        <w:t>。否则，将新的购物</w:t>
-      </w:r>
-      <w:proofErr w:type="gramStart"/>
-      <w:r>
-        <w:rPr>
-          <w:rFonts w:hint="eastAsia"/>
-        </w:rPr>
-        <w:t>车数据</w:t>
-      </w:r>
-      <w:proofErr w:type="gramEnd"/>
-      <w:r>
-        <w:rPr>
-          <w:rFonts w:hint="eastAsia"/>
-        </w:rPr>
-        <w:t>插入到购物车表中，并将其数量设置为</w:t>
+        <w:t>。否则，将新的购物车数据插入到购物车表中，并将其数量设置为</w:t>
       </w:r>
       <w:r>
         <w:rPr>
@@ -18036,21 +18099,7 @@
         <w:rPr>
           <w:rFonts w:hint="eastAsia"/>
         </w:rPr>
-        <w:t>这些方法实现与购物车的</w:t>
-      </w:r>
-      <w:proofErr w:type="gramStart"/>
-      <w:r>
-        <w:rPr>
-          <w:rFonts w:hint="eastAsia"/>
-        </w:rPr>
-        <w:t>增删改查相似</w:t>
-      </w:r>
-      <w:proofErr w:type="gramEnd"/>
-      <w:r>
-        <w:rPr>
-          <w:rFonts w:hint="eastAsia"/>
-        </w:rPr>
-        <w:t>，不做过多赘述。</w:t>
+        <w:t>这些方法实现与购物车的增删改查相似，不做过多赘述。</w:t>
       </w:r>
     </w:p>
     <w:p>
@@ -18247,21 +18296,7 @@
         <w:rPr>
           <w:rFonts w:hint="eastAsia"/>
         </w:rPr>
-        <w:t>在管理</w:t>
-      </w:r>
-      <w:proofErr w:type="gramStart"/>
-      <w:r>
-        <w:rPr>
-          <w:rFonts w:hint="eastAsia"/>
-        </w:rPr>
-        <w:t>端管理</w:t>
-      </w:r>
-      <w:proofErr w:type="gramEnd"/>
-      <w:r>
-        <w:rPr>
-          <w:rFonts w:hint="eastAsia"/>
-        </w:rPr>
-        <w:t>后台菜品数据的过程中，管理员通过后台管理系统来添加、删除、修改、查询菜品数据。后台管理系统由前端页面和后端</w:t>
+        <w:t>在管理端管理后台菜品数据的过程中，管理员通过后台管理系统来添加、删除、修改、查询菜品数据。后台管理系统由前端页面和后端</w:t>
       </w:r>
       <w:r>
         <w:rPr>
@@ -18285,21 +18320,7 @@
         <w:rPr>
           <w:rFonts w:hint="eastAsia"/>
         </w:rPr>
-        <w:t>则负责与数据库进行交互，实现</w:t>
-      </w:r>
-      <w:proofErr w:type="gramStart"/>
-      <w:r>
-        <w:rPr>
-          <w:rFonts w:hint="eastAsia"/>
-        </w:rPr>
-        <w:t>增删改查等</w:t>
-      </w:r>
-      <w:proofErr w:type="gramEnd"/>
-      <w:r>
-        <w:rPr>
-          <w:rFonts w:hint="eastAsia"/>
-        </w:rPr>
-        <w:t>操作。</w:t>
+        <w:t>则负责与数据库进行交互，实现增删改查等操作。</w:t>
       </w:r>
     </w:p>
     <w:p>
@@ -18393,21 +18414,7 @@
         <w:rPr>
           <w:rFonts w:hint="eastAsia"/>
         </w:rPr>
-        <w:t>因此，整个在线点</w:t>
-      </w:r>
-      <w:proofErr w:type="gramStart"/>
-      <w:r>
-        <w:rPr>
-          <w:rFonts w:hint="eastAsia"/>
-        </w:rPr>
-        <w:t>餐系统</w:t>
-      </w:r>
-      <w:proofErr w:type="gramEnd"/>
-      <w:r>
-        <w:rPr>
-          <w:rFonts w:hint="eastAsia"/>
-        </w:rPr>
-        <w:t>的架构通常包括前端页面、</w:t>
+        <w:t>因此，整个在线点餐系统的架构通常包括前端页面、</w:t>
       </w:r>
       <w:r>
         <w:rPr>
@@ -18555,18 +18562,10 @@
         <w:t>Fig</w:t>
       </w:r>
       <w:r>
-        <w:t>.</w:t>
-      </w:r>
-      <w:proofErr w:type="gramStart"/>
-      <w:r>
-        <w:t xml:space="preserve">5  </w:t>
-      </w:r>
-      <w:r>
-        <w:t>Server</w:t>
-      </w:r>
-      <w:proofErr w:type="gramEnd"/>
-      <w:r>
-        <w:t xml:space="preserve"> architecture diagram</w:t>
+        <w:t xml:space="preserve">.5  </w:t>
+      </w:r>
+      <w:r>
+        <w:t>Server architecture diagram</w:t>
       </w:r>
       <w:bookmarkEnd w:id="112"/>
     </w:p>
@@ -18790,7 +18789,7 @@
         <w:rPr>
           <w:vertAlign w:val="superscript"/>
         </w:rPr>
-        <w:t>2</w:t>
+        <w:t>1</w:t>
       </w:r>
       <w:r>
         <w:rPr>
@@ -19145,7 +19144,6 @@
       <w:r>
         <w:t>.</w:t>
       </w:r>
-      <w:proofErr w:type="gramStart"/>
       <w:r>
         <w:t>6</w:t>
       </w:r>
@@ -19153,11 +19151,7 @@
         <w:t xml:space="preserve">  </w:t>
       </w:r>
       <w:r>
-        <w:t>Example</w:t>
-      </w:r>
-      <w:proofErr w:type="gramEnd"/>
-      <w:r>
-        <w:t xml:space="preserve"> of Project Running Script</w:t>
+        <w:t>Example of Project Running Script</w:t>
       </w:r>
       <w:bookmarkEnd w:id="117"/>
     </w:p>
@@ -19172,7 +19166,6 @@
         <w:ind w:firstLine="480"/>
       </w:pPr>
       <w:bookmarkStart w:id="118" w:name="_Toc133934975"/>
-      <w:proofErr w:type="gramStart"/>
       <w:r>
         <w:rPr>
           <w:rFonts w:hint="eastAsia"/>
@@ -19185,7 +19178,6 @@
         </w:rPr>
         <w:t>部署</w:t>
       </w:r>
-      <w:proofErr w:type="gramEnd"/>
       <w:r>
         <w:rPr>
           <w:rFonts w:hint="eastAsia"/>
@@ -19274,21 +19266,7 @@
         <w:rPr>
           <w:rFonts w:hint="eastAsia"/>
         </w:rPr>
-        <w:t>定义一个读写分离的配置，指定了使用轮询算法来负载均衡数据源，同时也指定最终数据源的名称、主库数据源的名称</w:t>
-      </w:r>
-      <w:proofErr w:type="gramStart"/>
-      <w:r>
-        <w:rPr>
-          <w:rFonts w:hint="eastAsia"/>
-        </w:rPr>
-        <w:t>和从库数据源</w:t>
-      </w:r>
-      <w:proofErr w:type="gramEnd"/>
-      <w:r>
-        <w:rPr>
-          <w:rFonts w:hint="eastAsia"/>
-        </w:rPr>
-        <w:t>的名称列表。</w:t>
+        <w:t>定义一个读写分离的配置，指定了使用轮询算法来负载均衡数据源，同时也指定最终数据源的名称、主库数据源的名称和从库数据源的名称列表。</w:t>
       </w:r>
       <w:r>
         <w:rPr>
@@ -19574,7 +19552,6 @@
       <w:r>
         <w:t>Fig.</w:t>
       </w:r>
-      <w:proofErr w:type="gramStart"/>
       <w:r>
         <w:t>7</w:t>
       </w:r>
@@ -19582,11 +19559,7 @@
         <w:t xml:space="preserve">  </w:t>
       </w:r>
       <w:r>
-        <w:t>The</w:t>
-      </w:r>
-      <w:proofErr w:type="gramEnd"/>
-      <w:r>
-        <w:t xml:space="preserve"> binary information of the database on the </w:t>
+        <w:t xml:space="preserve">The binary information of the database on the </w:t>
       </w:r>
       <w:r>
         <w:rPr>
@@ -19758,7 +19731,13 @@
         <w:rPr>
           <w:vertAlign w:val="superscript"/>
         </w:rPr>
-        <w:t>13</w:t>
+        <w:t>1</w:t>
+      </w:r>
+      <w:r>
+        <w:rPr>
+          <w:vertAlign w:val="superscript"/>
+        </w:rPr>
+        <w:t>2</w:t>
       </w:r>
       <w:r>
         <w:rPr>
@@ -20024,21 +20003,7 @@
         <w:rPr>
           <w:rFonts w:hint="eastAsia"/>
         </w:rPr>
-        <w:t>服务器中找到验证</w:t>
-      </w:r>
-      <w:proofErr w:type="gramStart"/>
-      <w:r>
-        <w:rPr>
-          <w:rFonts w:hint="eastAsia"/>
-        </w:rPr>
-        <w:t>码信息</w:t>
-      </w:r>
-      <w:proofErr w:type="gramEnd"/>
-      <w:r>
-        <w:rPr>
-          <w:rFonts w:hint="eastAsia"/>
-        </w:rPr>
-        <w:t>并填入。登录成功后可以看到已经成功进入到前台点餐页面。</w:t>
+        <w:t>服务器中找到验证码信息并填入。登录成功后可以看到已经成功进入到前台点餐页面。</w:t>
       </w:r>
     </w:p>
     <w:p>
@@ -20125,7 +20090,13 @@
         <w:rPr>
           <w:vertAlign w:val="superscript"/>
         </w:rPr>
-        <w:t>10</w:t>
+        <w:t>1</w:t>
+      </w:r>
+      <w:r>
+        <w:rPr>
+          <w:vertAlign w:val="superscript"/>
+        </w:rPr>
+        <w:t>3</w:t>
       </w:r>
       <w:r>
         <w:rPr>
@@ -20142,31 +20113,19 @@
         <w:rPr>
           <w:rFonts w:hint="eastAsia"/>
         </w:rPr>
-        <w:t>为了保证系统的质量和稳定性，采用黑盒测试方法，从用户的角度出发对系统进行测试，关注系统对用户的响应和行为是否正确，而不关心系统内部的实现细节。针对每个功能点设计测试用例，包括正常情况和异常情况，例如输入格式不正确、网络异常等情况，以覆盖所有可能的路径和情况，尽可能发现潜在的缺陷。为提高测试效率和准确性，采用自动化测试工具和手动测试相结合的方法。利用</w:t>
-      </w:r>
-      <w:r>
-        <w:rPr>
-          <w:rFonts w:hint="eastAsia"/>
-        </w:rPr>
-        <w:t xml:space="preserve"> JUnit</w:t>
-      </w:r>
-      <w:r>
-        <w:rPr>
-          <w:rFonts w:hint="eastAsia"/>
-        </w:rPr>
-        <w:t>、</w:t>
-      </w:r>
-      <w:r>
-        <w:rPr>
-          <w:rFonts w:hint="eastAsia"/>
-        </w:rPr>
-        <w:t xml:space="preserve">Selenium </w:t>
-      </w:r>
-      <w:r>
-        <w:rPr>
-          <w:rFonts w:hint="eastAsia"/>
-        </w:rPr>
-        <w:t>等自动化测试工具进行功能测试和性能测试，利用人工测试进行可靠性和安全性测试。在测试过程中，重视数据的准备和清理工作，确保测试数据的完整性和一致性，避免测试数据对测试结果的影响。还需要关注系统的日志和监控信息，在测试过程中及时发现和记录系统的异常和错误信息，对问题进行定位和跟踪，及时进行处理。通过上述测试方法和策略，能够全面发现和解决系统的潜在问题，确保</w:t>
+        <w:t>为了保证系统的质量和稳定性，采用黑盒测试方法，从用户的角度出发对系统进行测试，关注系统对用户的响应和行为是否正确。针对每个功能点设计测试用例，包括正常情况和异常情况，例如输入格式不正确、网络异常等情况，以覆盖所有可能的路径和情况，尽可能发现潜在的缺陷。为提高测试效率和准确性，采用自动化测试工具和手动测试相结合的方法。利用</w:t>
+      </w:r>
+      <w:r>
+        <w:rPr>
+          <w:rFonts w:hint="eastAsia"/>
+        </w:rPr>
+        <w:t xml:space="preserve"> JUnit </w:t>
+      </w:r>
+      <w:r>
+        <w:rPr>
+          <w:rFonts w:hint="eastAsia"/>
+        </w:rPr>
+        <w:t>自动化测试工具进行功能测试和性能测试，利用人工测试进行可靠性和安全性测试。在测试过程中，重视数据的准备和清理工作，确保测试数据的完整性和一致性，避免测试数据对测试结果的影响。还需要关注系统的日志和监控信息，在测试过程中及时发现和记录系统的异常和错误信息，对问题进行定位和跟踪，及时进行处理。通过上述测试方法和策略，能够全面发现和解决系统的潜在问题，确保</w:t>
       </w:r>
       <w:r>
         <w:rPr>
@@ -20191,12 +20150,18 @@
         <w:rPr>
           <w:vertAlign w:val="superscript"/>
         </w:rPr>
-        <w:t>11</w:t>
+        <w:t>1</w:t>
       </w:r>
       <w:r>
         <w:rPr>
           <w:vertAlign w:val="superscript"/>
         </w:rPr>
+        <w:t>4</w:t>
+      </w:r>
+      <w:r>
+        <w:rPr>
+          <w:vertAlign w:val="superscript"/>
+        </w:rPr>
         <w:t>]</w:t>
       </w:r>
       <w:r>
@@ -20216,7 +20181,7 @@
         <w:rPr>
           <w:vertAlign w:val="superscript"/>
         </w:rPr>
-        <w:t>2</w:t>
+        <w:t>5</w:t>
       </w:r>
       <w:r>
         <w:rPr>
@@ -20647,7 +20612,6 @@
       <w:r>
         <w:t>.</w:t>
       </w:r>
-      <w:proofErr w:type="gramStart"/>
       <w:r>
         <w:t>8</w:t>
       </w:r>
@@ -20655,11 +20619,7 @@
         <w:t xml:space="preserve">  </w:t>
       </w:r>
       <w:r>
-        <w:t>The</w:t>
-      </w:r>
-      <w:proofErr w:type="gramEnd"/>
-      <w:r>
-        <w:t xml:space="preserve"> mobile verification code stored on the Redis server.</w:t>
+        <w:t>The mobile verification code stored on the Redis server.</w:t>
       </w:r>
     </w:p>
     <w:p>
@@ -20774,20 +20734,13 @@
           <w:rFonts w:hint="eastAsia"/>
           <w:noProof/>
         </w:rPr>
-        <w:t>在员工管理选项卡中点击“添加员工”，输入账号、员工姓名、手机号、性别和身份证号完成添加。再次跳转到员工管理界面，</w:t>
-      </w:r>
-      <w:r>
-        <w:rPr>
-          <w:rFonts w:hint="eastAsia"/>
+        <w:t>在员工管理选项卡中点击“添加员工”，输入账号、员工姓名、手机号、性别和身份证号完成添加。再次跳转到员工管理界面，可以看到员工信息已经成功添加。查看数据库，发现已经成功添加了一条数据，如图</w:t>
+      </w:r>
+      <w:r>
+        <w:rPr>
           <w:noProof/>
         </w:rPr>
         <w:lastRenderedPageBreak/>
-        <w:t>可以看到员工信息已经成功添加。查看数据库，发现已经成功添加了一条数据，如图</w:t>
-      </w:r>
-      <w:r>
-        <w:rPr>
-          <w:noProof/>
-        </w:rPr>
         <w:t>9</w:t>
       </w:r>
       <w:r>
@@ -20903,7 +20856,6 @@
       <w:r>
         <w:t>.</w:t>
       </w:r>
-      <w:proofErr w:type="gramStart"/>
       <w:r>
         <w:t>9</w:t>
       </w:r>
@@ -20911,11 +20863,7 @@
         <w:t xml:space="preserve">  </w:t>
       </w:r>
       <w:r>
-        <w:t>Employee</w:t>
-      </w:r>
-      <w:proofErr w:type="gramEnd"/>
-      <w:r>
-        <w:t xml:space="preserve"> table information in the database.</w:t>
+        <w:t>Employee table information in the database.</w:t>
       </w:r>
     </w:p>
     <w:p>
@@ -21040,18 +20988,10 @@
         <w:t>Table</w:t>
       </w:r>
       <w:r>
-        <w:t>.</w:t>
-      </w:r>
-      <w:proofErr w:type="gramStart"/>
-      <w:r>
-        <w:t xml:space="preserve">3  </w:t>
-      </w:r>
-      <w:r>
-        <w:t>Black</w:t>
-      </w:r>
-      <w:proofErr w:type="gramEnd"/>
-      <w:r>
-        <w:t>-box testing of dish management function.</w:t>
+        <w:t xml:space="preserve">.3  </w:t>
+      </w:r>
+      <w:r>
+        <w:t>Black-box testing of dish management function.</w:t>
       </w:r>
     </w:p>
     <w:tbl>
@@ -21950,35 +21890,35 @@
         <w:rPr>
           <w:rFonts w:hint="eastAsia"/>
         </w:rPr>
-        <w:t>首先测试下单功能。打开点餐页面，选择一款菜品加入购物车，然后点击“去结</w:t>
+        <w:t>首先测试下单功能。打开点餐页面，选择一款菜品加入购物车，然后点击“去结算”按钮，选择收获地址，然后点击“去支付”。具体流程如图</w:t>
+      </w:r>
+      <w:r>
+        <w:rPr>
+          <w:rFonts w:hint="eastAsia"/>
+        </w:rPr>
+        <w:t>1</w:t>
+      </w:r>
+      <w:r>
+        <w:t>0</w:t>
+      </w:r>
+      <w:r>
+        <w:rPr>
+          <w:rFonts w:hint="eastAsia"/>
+        </w:rPr>
+        <w:t>所示。</w:t>
+      </w:r>
+      <w:r>
+        <w:rPr>
+          <w:rFonts w:hint="eastAsia"/>
+        </w:rPr>
+        <w:t>查看后台管</w:t>
       </w:r>
       <w:r>
         <w:rPr>
           <w:rFonts w:hint="eastAsia"/>
         </w:rPr>
         <w:lastRenderedPageBreak/>
-        <w:t>算”按钮，选择收获地址，然后点击“去支付”。具体流程如图</w:t>
-      </w:r>
-      <w:r>
-        <w:rPr>
-          <w:rFonts w:hint="eastAsia"/>
-        </w:rPr>
-        <w:t>1</w:t>
-      </w:r>
-      <w:r>
-        <w:t>0</w:t>
-      </w:r>
-      <w:r>
-        <w:rPr>
-          <w:rFonts w:hint="eastAsia"/>
-        </w:rPr>
-        <w:t>所示。</w:t>
-      </w:r>
-      <w:r>
-        <w:rPr>
-          <w:rFonts w:hint="eastAsia"/>
-        </w:rPr>
-        <w:t>查看后台管理界面是否已有该订单信息。</w:t>
+        <w:t>理界面是否已有该订单信息。</w:t>
       </w:r>
     </w:p>
     <w:p>
@@ -22070,26 +22010,15 @@
         <w:t>Fig</w:t>
       </w:r>
       <w:r>
-        <w:t>.</w:t>
-      </w:r>
-      <w:proofErr w:type="gramStart"/>
-      <w:r>
-        <w:t xml:space="preserve">10  </w:t>
-      </w:r>
-      <w:r>
-        <w:t>User</w:t>
-      </w:r>
-      <w:proofErr w:type="gramEnd"/>
-      <w:r>
-        <w:t xml:space="preserve"> ordering and order management.</w:t>
+        <w:t xml:space="preserve">.10  </w:t>
+      </w:r>
+      <w:r>
+        <w:t>User ordering and order management.</w:t>
       </w:r>
     </w:p>
     <w:p>
       <w:pPr>
         <w:ind w:firstLineChars="0" w:firstLine="0"/>
-        <w:rPr>
-          <w:rFonts w:hint="eastAsia"/>
-        </w:rPr>
       </w:pPr>
     </w:p>
     <w:p>
@@ -22204,16 +22133,11 @@
         </w:rPr>
         <w:t>.</w:t>
       </w:r>
-      <w:proofErr w:type="gramStart"/>
       <w:r>
         <w:t xml:space="preserve">4  </w:t>
       </w:r>
       <w:r>
-        <w:t>Black</w:t>
-      </w:r>
-      <w:proofErr w:type="gramEnd"/>
-      <w:r>
-        <w:t>-box testing of address management function.</w:t>
+        <w:t>Black-box testing of address management function.</w:t>
       </w:r>
     </w:p>
     <w:tbl>
@@ -22672,14 +22596,7 @@
               <w:rPr>
                 <w:rFonts w:hint="eastAsia"/>
               </w:rPr>
-              <w:t>点击确认后地址被删</w:t>
-            </w:r>
-            <w:r>
-              <w:rPr>
-                <w:rFonts w:hint="eastAsia"/>
-              </w:rPr>
-              <w:lastRenderedPageBreak/>
-              <w:t>除</w:t>
+              <w:t>点击确认后地址被删除</w:t>
             </w:r>
           </w:p>
         </w:tc>
@@ -22695,7 +22612,6 @@
               <w:rPr>
                 <w:rFonts w:hint="eastAsia"/>
               </w:rPr>
-              <w:lastRenderedPageBreak/>
               <w:t>出现删除确认提示框</w:t>
             </w:r>
             <w:r>
@@ -22714,14 +22630,7 @@
               <w:rPr>
                 <w:rFonts w:hint="eastAsia"/>
               </w:rPr>
-              <w:t>出现</w:t>
-            </w:r>
-            <w:r>
-              <w:rPr>
-                <w:rFonts w:hint="eastAsia"/>
-              </w:rPr>
-              <w:lastRenderedPageBreak/>
-              <w:t>“</w:t>
+              <w:t>出现“</w:t>
             </w:r>
             <w:r>
               <w:rPr>
@@ -22752,7 +22661,6 @@
               <w:rPr>
                 <w:rFonts w:hint="eastAsia"/>
               </w:rPr>
-              <w:lastRenderedPageBreak/>
               <w:t>测试</w:t>
             </w:r>
             <w:r>
@@ -22815,27 +22723,14 @@
         </w:rPr>
         <w:t>为：</w:t>
       </w:r>
-      <w:r>
-        <w:fldChar w:fldCharType="begin"/>
-      </w:r>
-      <w:r>
-        <w:instrText>HYPERLINK "http://192.168.136.129/addressBook?ids=1653676620267712513"</w:instrText>
-      </w:r>
-      <w:r>
-        <w:fldChar w:fldCharType="separate"/>
-      </w:r>
-      <w:r>
-        <w:rPr>
-          <w:rStyle w:val="aa"/>
-        </w:rPr>
-        <w:t>http://192.168.136.129/addressBook?ids=1653676620267712513</w:t>
-      </w:r>
-      <w:r>
-        <w:rPr>
-          <w:rStyle w:val="aa"/>
-        </w:rPr>
-        <w:fldChar w:fldCharType="end"/>
-      </w:r>
+      <w:hyperlink r:id="rId35" w:history="1">
+        <w:r>
+          <w:rPr>
+            <w:rStyle w:val="aa"/>
+          </w:rPr>
+          <w:t>http://192.168.136.129/addressBook?ids=1653676620267712513</w:t>
+        </w:r>
+      </w:hyperlink>
       <w:r>
         <w:rPr>
           <w:rFonts w:hint="eastAsia"/>
@@ -22891,11 +22786,7 @@
         <w:t>异常错误。因此将</w:t>
       </w:r>
       <w:r>
-        <w:t>@RequestParam("id</w:t>
-      </w:r>
-      <w:proofErr w:type="gramStart"/>
-      <w:r>
-        <w:t>")</w:t>
+        <w:t>@RequestParam("id")</w:t>
       </w:r>
       <w:r>
         <w:rPr>
@@ -22903,7 +22794,6 @@
         </w:rPr>
         <w:t>改为</w:t>
       </w:r>
-      <w:proofErr w:type="gramEnd"/>
       <w:r>
         <w:t>@RequestParam("id</w:t>
       </w:r>
@@ -23019,18 +22909,10 @@
         <w:t>Table</w:t>
       </w:r>
       <w:r>
-        <w:t>.</w:t>
-      </w:r>
-      <w:proofErr w:type="gramStart"/>
-      <w:r>
-        <w:t xml:space="preserve">5  </w:t>
-      </w:r>
-      <w:r>
-        <w:t>Black</w:t>
-      </w:r>
-      <w:proofErr w:type="gramEnd"/>
-      <w:r>
-        <w:t>-box testing of shopping cart management function.</w:t>
+        <w:t xml:space="preserve">.5  </w:t>
+      </w:r>
+      <w:r>
+        <w:t>Black-box testing of shopping cart management function.</w:t>
       </w:r>
     </w:p>
     <w:tbl>
@@ -23753,7 +23635,6 @@
         <w:ind w:firstLine="480"/>
       </w:pPr>
       <w:r>
-        <w:lastRenderedPageBreak/>
         <w:br w:type="page"/>
       </w:r>
       <w:bookmarkStart w:id="138" w:name="_Toc133934981"/>
@@ -24029,29 +23910,7 @@
           <w:sz w:val="21"/>
           <w:szCs w:val="21"/>
         </w:rPr>
-        <w:t>安乐,杨景.关于校园外卖现状及问题的研究和对策[J].食品安全导刊,2021(24):176+</w:t>
-      </w:r>
-      <w:proofErr w:type="gramStart"/>
-      <w:r>
-        <w:rPr>
-          <w:rFonts w:ascii="楷体" w:eastAsia="楷体" w:hAnsi="楷体" w:hint="eastAsia"/>
-          <w:color w:val="000000"/>
-          <w:kern w:val="0"/>
-          <w:sz w:val="21"/>
-          <w:szCs w:val="21"/>
-        </w:rPr>
-        <w:t>178.DOI:10.16043/j.cnki.cfs</w:t>
-      </w:r>
-      <w:proofErr w:type="gramEnd"/>
-      <w:r>
-        <w:rPr>
-          <w:rFonts w:ascii="楷体" w:eastAsia="楷体" w:hAnsi="楷体" w:hint="eastAsia"/>
-          <w:color w:val="000000"/>
-          <w:kern w:val="0"/>
-          <w:sz w:val="21"/>
-          <w:szCs w:val="21"/>
-        </w:rPr>
-        <w:t>.2021.24.094.</w:t>
+        <w:t>安乐,杨景.关于校园外卖现状及问题的研究和对策[J].食品安全导刊,2021(24):176+178.DOI:10.16043/j.cnki.cfs.2021.24.094.</w:t>
       </w:r>
     </w:p>
     <w:p>
@@ -24080,77 +23939,7 @@
           <w:sz w:val="21"/>
           <w:szCs w:val="21"/>
         </w:rPr>
-        <w:t>刘菁，李杰，闫丰雅.</w:t>
-      </w:r>
-      <w:r>
-        <w:rPr>
-          <w:rFonts w:ascii="楷体" w:eastAsia="楷体" w:hAnsi="楷体" w:hint="eastAsia"/>
-          <w:color w:val="000000"/>
-          <w:kern w:val="0"/>
-          <w:sz w:val="21"/>
-          <w:szCs w:val="21"/>
-        </w:rPr>
-        <w:t>在外卖服务场景下的消费者个人隐私保护的实践与探索</w:t>
-      </w:r>
-      <w:r>
-        <w:rPr>
-          <w:rFonts w:ascii="楷体" w:eastAsia="楷体" w:hAnsi="楷体" w:hint="eastAsia"/>
-          <w:color w:val="000000"/>
-          <w:kern w:val="0"/>
-          <w:sz w:val="21"/>
-          <w:szCs w:val="21"/>
-        </w:rPr>
-        <w:t>[</w:t>
-      </w:r>
-      <w:r>
-        <w:rPr>
-          <w:rFonts w:ascii="楷体" w:eastAsia="楷体" w:hAnsi="楷体"/>
-          <w:color w:val="000000"/>
-          <w:kern w:val="0"/>
-          <w:sz w:val="21"/>
-          <w:szCs w:val="21"/>
-        </w:rPr>
-        <w:t>J].</w:t>
-      </w:r>
-      <w:r>
-        <w:rPr>
-          <w:rFonts w:ascii="楷体" w:eastAsia="楷体" w:hAnsi="楷体" w:hint="eastAsia"/>
-          <w:color w:val="000000"/>
-          <w:kern w:val="0"/>
-          <w:sz w:val="21"/>
-          <w:szCs w:val="21"/>
-        </w:rPr>
-        <w:t>互联网天地，2</w:t>
-      </w:r>
-      <w:r>
-        <w:rPr>
-          <w:rFonts w:ascii="楷体" w:eastAsia="楷体" w:hAnsi="楷体"/>
-          <w:color w:val="000000"/>
-          <w:kern w:val="0"/>
-          <w:sz w:val="21"/>
-          <w:szCs w:val="21"/>
-        </w:rPr>
-        <w:t>022</w:t>
-      </w:r>
-      <w:r>
-        <w:rPr>
-          <w:rFonts w:ascii="楷体" w:eastAsia="楷体" w:hAnsi="楷体" w:hint="eastAsia"/>
-          <w:color w:val="000000"/>
-          <w:kern w:val="0"/>
-          <w:sz w:val="21"/>
-          <w:szCs w:val="21"/>
-        </w:rPr>
-        <w:t>，4</w:t>
-      </w:r>
-      <w:r>
-        <w:rPr>
-          <w:rFonts w:ascii="楷体" w:eastAsia="楷体" w:hAnsi="楷体"/>
-          <w:color w:val="000000"/>
-          <w:kern w:val="0"/>
-          <w:sz w:val="21"/>
-          <w:szCs w:val="21"/>
-        </w:rPr>
-        <w:t>4-48</w:t>
+        <w:t>刘菁,李杰,闫丰雅.在外卖服务场景下的消费者个人隐私保护的实践与探索[J].互联网天地,2022(04):44-48.</w:t>
       </w:r>
     </w:p>
     <w:p>
@@ -24179,117 +23968,7 @@
           <w:sz w:val="21"/>
           <w:szCs w:val="21"/>
         </w:rPr>
-        <w:t>高荣伟.外卖小哥在国外</w:t>
-      </w:r>
-      <w:r>
-        <w:rPr>
-          <w:rFonts w:ascii="楷体" w:eastAsia="楷体" w:hAnsi="楷体" w:hint="eastAsia"/>
-          <w:color w:val="000000"/>
-          <w:kern w:val="0"/>
-          <w:sz w:val="21"/>
-          <w:szCs w:val="21"/>
-        </w:rPr>
-        <w:t>[</w:t>
-      </w:r>
-      <w:r>
-        <w:rPr>
-          <w:rFonts w:ascii="楷体" w:eastAsia="楷体" w:hAnsi="楷体"/>
-          <w:color w:val="000000"/>
-          <w:kern w:val="0"/>
-          <w:sz w:val="21"/>
-          <w:szCs w:val="21"/>
-        </w:rPr>
-        <w:t>J].</w:t>
-      </w:r>
-      <w:r>
-        <w:rPr>
-          <w:rFonts w:ascii="楷体" w:eastAsia="楷体" w:hAnsi="楷体" w:hint="eastAsia"/>
-          <w:color w:val="000000"/>
-          <w:kern w:val="0"/>
-          <w:sz w:val="21"/>
-          <w:szCs w:val="21"/>
-        </w:rPr>
-        <w:t>检查风云，2</w:t>
-      </w:r>
-      <w:r>
-        <w:rPr>
-          <w:rFonts w:ascii="楷体" w:eastAsia="楷体" w:hAnsi="楷体"/>
-          <w:color w:val="000000"/>
-          <w:kern w:val="0"/>
-          <w:sz w:val="21"/>
-          <w:szCs w:val="21"/>
-        </w:rPr>
-        <w:t>021</w:t>
-      </w:r>
-      <w:r>
-        <w:rPr>
-          <w:rFonts w:ascii="楷体" w:eastAsia="楷体" w:hAnsi="楷体" w:hint="eastAsia"/>
-          <w:color w:val="000000"/>
-          <w:kern w:val="0"/>
-          <w:sz w:val="21"/>
-          <w:szCs w:val="21"/>
-        </w:rPr>
-        <w:t>，</w:t>
-      </w:r>
-      <w:r>
-        <w:rPr>
-          <w:rFonts w:ascii="楷体" w:eastAsia="楷体" w:hAnsi="楷体" w:hint="eastAsia"/>
-          <w:color w:val="000000"/>
-          <w:kern w:val="0"/>
-          <w:sz w:val="21"/>
-          <w:szCs w:val="21"/>
-        </w:rPr>
-        <w:t>2</w:t>
-      </w:r>
-      <w:r>
-        <w:rPr>
-          <w:rFonts w:ascii="楷体" w:eastAsia="楷体" w:hAnsi="楷体"/>
-          <w:color w:val="000000"/>
-          <w:kern w:val="0"/>
-          <w:sz w:val="21"/>
-          <w:szCs w:val="21"/>
-        </w:rPr>
-        <w:t>8</w:t>
-      </w:r>
-      <w:r>
-        <w:rPr>
-          <w:rFonts w:ascii="楷体" w:eastAsia="楷体" w:hAnsi="楷体" w:hint="eastAsia"/>
-          <w:color w:val="000000"/>
-          <w:kern w:val="0"/>
-          <w:sz w:val="21"/>
-          <w:szCs w:val="21"/>
-        </w:rPr>
-        <w:t>(4</w:t>
-      </w:r>
-      <w:r>
-        <w:rPr>
-          <w:rFonts w:ascii="楷体" w:eastAsia="楷体" w:hAnsi="楷体"/>
-          <w:color w:val="000000"/>
-          <w:kern w:val="0"/>
-          <w:sz w:val="21"/>
-          <w:szCs w:val="21"/>
-        </w:rPr>
-        <w:t>)</w:t>
-      </w:r>
-      <w:r>
-        <w:rPr>
-          <w:rFonts w:ascii="楷体" w:eastAsia="楷体" w:hAnsi="楷体" w:hint="eastAsia"/>
-          <w:color w:val="000000"/>
-          <w:kern w:val="0"/>
-          <w:sz w:val="21"/>
-          <w:szCs w:val="21"/>
-        </w:rPr>
-        <w:t>：1</w:t>
-      </w:r>
-      <w:r>
-        <w:rPr>
-          <w:rFonts w:ascii="楷体" w:eastAsia="楷体" w:hAnsi="楷体"/>
-          <w:color w:val="000000"/>
-          <w:kern w:val="0"/>
-          <w:sz w:val="21"/>
-          <w:szCs w:val="21"/>
-        </w:rPr>
-        <w:t>7-19</w:t>
+        <w:t>高荣伟.外卖小哥在国外[J].检察风云,2021(07):17-19.</w:t>
       </w:r>
     </w:p>
     <w:p>
@@ -24318,97 +23997,7 @@
           <w:sz w:val="21"/>
           <w:szCs w:val="21"/>
         </w:rPr>
-        <w:t>潘振武.</w:t>
-      </w:r>
-      <w:r>
-        <w:rPr>
-          <w:rFonts w:ascii="楷体" w:eastAsia="楷体" w:hAnsi="楷体" w:hint="eastAsia"/>
-          <w:color w:val="000000"/>
-          <w:kern w:val="0"/>
-          <w:sz w:val="21"/>
-          <w:szCs w:val="21"/>
-        </w:rPr>
-        <w:t>平台服务费下降对外卖平台盈利模式的影响研究</w:t>
-      </w:r>
-      <w:r>
-        <w:rPr>
-          <w:rFonts w:ascii="楷体" w:eastAsia="楷体" w:hAnsi="楷体" w:hint="eastAsia"/>
-          <w:color w:val="000000"/>
-          <w:kern w:val="0"/>
-          <w:sz w:val="21"/>
-          <w:szCs w:val="21"/>
-        </w:rPr>
-        <w:t>[</w:t>
-      </w:r>
-      <w:r>
-        <w:rPr>
-          <w:rFonts w:ascii="楷体" w:eastAsia="楷体" w:hAnsi="楷体"/>
-          <w:color w:val="000000"/>
-          <w:kern w:val="0"/>
-          <w:sz w:val="21"/>
-          <w:szCs w:val="21"/>
-        </w:rPr>
-        <w:t>J].</w:t>
-      </w:r>
-      <w:r>
-        <w:rPr>
-          <w:rFonts w:ascii="楷体" w:eastAsia="楷体" w:hAnsi="楷体" w:hint="eastAsia"/>
-          <w:color w:val="000000"/>
-          <w:kern w:val="0"/>
-          <w:sz w:val="21"/>
-          <w:szCs w:val="21"/>
-        </w:rPr>
-        <w:t>财会通讯，2</w:t>
-      </w:r>
-      <w:r>
-        <w:rPr>
-          <w:rFonts w:ascii="楷体" w:eastAsia="楷体" w:hAnsi="楷体"/>
-          <w:color w:val="000000"/>
-          <w:kern w:val="0"/>
-          <w:sz w:val="21"/>
-          <w:szCs w:val="21"/>
-        </w:rPr>
-        <w:t>023</w:t>
-      </w:r>
-      <w:r>
-        <w:rPr>
-          <w:rFonts w:ascii="楷体" w:eastAsia="楷体" w:hAnsi="楷体" w:hint="eastAsia"/>
-          <w:color w:val="000000"/>
-          <w:kern w:val="0"/>
-          <w:sz w:val="21"/>
-          <w:szCs w:val="21"/>
-        </w:rPr>
-        <w:t>，</w:t>
-      </w:r>
-      <w:r>
-        <w:rPr>
-          <w:rFonts w:ascii="楷体" w:eastAsia="楷体" w:hAnsi="楷体"/>
-          <w:color w:val="000000"/>
-          <w:kern w:val="0"/>
-          <w:sz w:val="21"/>
-          <w:szCs w:val="21"/>
-        </w:rPr>
-        <w:t>44</w:t>
-      </w:r>
-      <w:r>
-        <w:rPr>
-          <w:rFonts w:ascii="楷体" w:eastAsia="楷体" w:hAnsi="楷体" w:hint="eastAsia"/>
-          <w:color w:val="000000"/>
-          <w:kern w:val="0"/>
-          <w:sz w:val="21"/>
-          <w:szCs w:val="21"/>
-        </w:rPr>
-        <w:t>(</w:t>
-      </w:r>
-      <w:r>
-        <w:rPr>
-          <w:rFonts w:ascii="楷体" w:eastAsia="楷体" w:hAnsi="楷体"/>
-          <w:color w:val="000000"/>
-          <w:kern w:val="0"/>
-          <w:sz w:val="21"/>
-          <w:szCs w:val="21"/>
-        </w:rPr>
-        <w:t>4):146-150</w:t>
+        <w:t>潘振武.平台服务费下降对外卖平台盈利模式的影响研究[J].财会通讯,2023(08):146-150.DOI:10.16144/j.cnki.issn1002-8072.2023.08.006.</w:t>
       </w:r>
     </w:p>
     <w:p>
@@ -24437,159 +24026,7 @@
           <w:sz w:val="21"/>
           <w:szCs w:val="21"/>
         </w:rPr>
-        <w:t>杨懂</w:t>
-      </w:r>
-      <w:proofErr w:type="gramStart"/>
-      <w:r>
-        <w:rPr>
-          <w:rFonts w:ascii="楷体" w:eastAsia="楷体" w:hAnsi="楷体" w:hint="eastAsia"/>
-          <w:color w:val="000000"/>
-          <w:kern w:val="0"/>
-          <w:sz w:val="21"/>
-          <w:szCs w:val="21"/>
-        </w:rPr>
-        <w:t>懂</w:t>
-      </w:r>
-      <w:proofErr w:type="gramEnd"/>
-      <w:r>
-        <w:rPr>
-          <w:rFonts w:ascii="楷体" w:eastAsia="楷体" w:hAnsi="楷体" w:hint="eastAsia"/>
-          <w:color w:val="000000"/>
-          <w:kern w:val="0"/>
-          <w:sz w:val="21"/>
-          <w:szCs w:val="21"/>
-        </w:rPr>
-        <w:t>，李明</w:t>
-      </w:r>
-      <w:r>
-        <w:rPr>
-          <w:rFonts w:ascii="楷体" w:eastAsia="楷体" w:hAnsi="楷体" w:hint="eastAsia"/>
-          <w:color w:val="000000"/>
-          <w:kern w:val="0"/>
-          <w:sz w:val="21"/>
-          <w:szCs w:val="21"/>
-        </w:rPr>
-        <w:t>春</w:t>
-      </w:r>
-      <w:r>
-        <w:rPr>
-          <w:rFonts w:ascii="楷体" w:eastAsia="楷体" w:hAnsi="楷体" w:hint="eastAsia"/>
-          <w:color w:val="000000"/>
-          <w:kern w:val="0"/>
-          <w:sz w:val="21"/>
-          <w:szCs w:val="21"/>
-        </w:rPr>
-        <w:t>.</w:t>
-      </w:r>
-      <w:r>
-        <w:rPr>
-          <w:rFonts w:ascii="楷体" w:eastAsia="楷体" w:hAnsi="楷体" w:hint="eastAsia"/>
-          <w:color w:val="000000"/>
-          <w:kern w:val="0"/>
-          <w:sz w:val="21"/>
-          <w:szCs w:val="21"/>
-        </w:rPr>
-        <w:t>一种接口自动化测试系统设计与实现</w:t>
-      </w:r>
-      <w:r>
-        <w:rPr>
-          <w:rFonts w:ascii="楷体" w:eastAsia="楷体" w:hAnsi="楷体" w:hint="eastAsia"/>
-          <w:color w:val="000000"/>
-          <w:kern w:val="0"/>
-          <w:sz w:val="21"/>
-          <w:szCs w:val="21"/>
-        </w:rPr>
-        <w:t>[</w:t>
-      </w:r>
-      <w:r>
-        <w:rPr>
-          <w:rFonts w:ascii="楷体" w:eastAsia="楷体" w:hAnsi="楷体"/>
-          <w:color w:val="000000"/>
-          <w:kern w:val="0"/>
-          <w:sz w:val="21"/>
-          <w:szCs w:val="21"/>
-        </w:rPr>
-        <w:t>J].</w:t>
-      </w:r>
-      <w:r>
-        <w:rPr>
-          <w:rFonts w:ascii="楷体" w:eastAsia="楷体" w:hAnsi="楷体" w:hint="eastAsia"/>
-          <w:color w:val="000000"/>
-          <w:kern w:val="0"/>
-          <w:sz w:val="21"/>
-          <w:szCs w:val="21"/>
-        </w:rPr>
-        <w:t>自动化应用与技术，2</w:t>
-      </w:r>
-      <w:r>
-        <w:rPr>
-          <w:rFonts w:ascii="楷体" w:eastAsia="楷体" w:hAnsi="楷体"/>
-          <w:color w:val="000000"/>
-          <w:kern w:val="0"/>
-          <w:sz w:val="21"/>
-          <w:szCs w:val="21"/>
-        </w:rPr>
-        <w:t>021</w:t>
-      </w:r>
-      <w:r>
-        <w:rPr>
-          <w:rFonts w:ascii="楷体" w:eastAsia="楷体" w:hAnsi="楷体" w:hint="eastAsia"/>
-          <w:color w:val="000000"/>
-          <w:kern w:val="0"/>
-          <w:sz w:val="21"/>
-          <w:szCs w:val="21"/>
-        </w:rPr>
-        <w:t>，4</w:t>
-      </w:r>
-      <w:r>
-        <w:rPr>
-          <w:rFonts w:ascii="楷体" w:eastAsia="楷体" w:hAnsi="楷体"/>
-          <w:color w:val="000000"/>
-          <w:kern w:val="0"/>
-          <w:sz w:val="21"/>
-          <w:szCs w:val="21"/>
-        </w:rPr>
-        <w:t>0</w:t>
-      </w:r>
-      <w:r>
-        <w:rPr>
-          <w:rFonts w:ascii="楷体" w:eastAsia="楷体" w:hAnsi="楷体" w:hint="eastAsia"/>
-          <w:color w:val="000000"/>
-          <w:kern w:val="0"/>
-          <w:sz w:val="21"/>
-          <w:szCs w:val="21"/>
-        </w:rPr>
-        <w:t>（1</w:t>
-      </w:r>
-      <w:r>
-        <w:rPr>
-          <w:rFonts w:ascii="楷体" w:eastAsia="楷体" w:hAnsi="楷体"/>
-          <w:color w:val="000000"/>
-          <w:kern w:val="0"/>
-          <w:sz w:val="21"/>
-          <w:szCs w:val="21"/>
-        </w:rPr>
-        <w:t>0</w:t>
-      </w:r>
-      <w:r>
-        <w:rPr>
-          <w:rFonts w:ascii="楷体" w:eastAsia="楷体" w:hAnsi="楷体" w:hint="eastAsia"/>
-          <w:color w:val="000000"/>
-          <w:kern w:val="0"/>
-          <w:sz w:val="21"/>
-          <w:szCs w:val="21"/>
-        </w:rPr>
-        <w:t>）：1</w:t>
-      </w:r>
-      <w:r>
-        <w:rPr>
-          <w:rFonts w:ascii="楷体" w:eastAsia="楷体" w:hAnsi="楷体"/>
-          <w:color w:val="000000"/>
-          <w:kern w:val="0"/>
-          <w:sz w:val="21"/>
-          <w:szCs w:val="21"/>
-        </w:rPr>
-        <w:t>42-145</w:t>
+        <w:t>杨懂懂,李明春.一种接口自动化测试系统设计与实现[J].自动化技术与应用,2021,40(10):142-145.</w:t>
       </w:r>
     </w:p>
     <w:p>
@@ -24610,7 +24047,6 @@
           <w:szCs w:val="21"/>
         </w:rPr>
       </w:pPr>
-      <w:proofErr w:type="gramStart"/>
       <w:r>
         <w:rPr>
           <w:rFonts w:ascii="楷体" w:eastAsia="楷体" w:hAnsi="楷体" w:hint="eastAsia"/>
@@ -24619,18 +24055,7 @@
           <w:sz w:val="21"/>
           <w:szCs w:val="21"/>
         </w:rPr>
-        <w:t>陈立兵</w:t>
-      </w:r>
-      <w:proofErr w:type="gramEnd"/>
-      <w:r>
-        <w:rPr>
-          <w:rFonts w:ascii="楷体" w:eastAsia="楷体" w:hAnsi="楷体" w:hint="eastAsia"/>
-          <w:color w:val="000000"/>
-          <w:kern w:val="0"/>
-          <w:sz w:val="21"/>
-          <w:szCs w:val="21"/>
-        </w:rPr>
-        <w:t>.IntelliJ IDEA——开发人员利器[J].程序员,2009(01):118-120.</w:t>
+        <w:t>陈立兵.IntelliJ IDEA——开发人员利器[J].程序员,2009(01):118-120.</w:t>
       </w:r>
     </w:p>
     <w:p>
@@ -24659,77 +24084,7 @@
           <w:sz w:val="21"/>
           <w:szCs w:val="21"/>
         </w:rPr>
-        <w:t>庄绪强.</w:t>
-      </w:r>
-      <w:r>
-        <w:rPr>
-          <w:rFonts w:ascii="楷体" w:eastAsia="楷体" w:hAnsi="楷体"/>
-          <w:color w:val="000000"/>
-          <w:kern w:val="0"/>
-          <w:sz w:val="21"/>
-          <w:szCs w:val="21"/>
-        </w:rPr>
-        <w:t>VMWare Workstation</w:t>
-      </w:r>
-      <w:r>
-        <w:rPr>
-          <w:rFonts w:ascii="楷体" w:eastAsia="楷体" w:hAnsi="楷体" w:hint="eastAsia"/>
-          <w:color w:val="000000"/>
-          <w:kern w:val="0"/>
-          <w:sz w:val="21"/>
-          <w:szCs w:val="21"/>
-        </w:rPr>
-        <w:t>在高职计算机教学中的应用.西安航空技术高等专科学校学报，2</w:t>
-      </w:r>
-      <w:r>
-        <w:rPr>
-          <w:rFonts w:ascii="楷体" w:eastAsia="楷体" w:hAnsi="楷体"/>
-          <w:color w:val="000000"/>
-          <w:kern w:val="0"/>
-          <w:sz w:val="21"/>
-          <w:szCs w:val="21"/>
-        </w:rPr>
-        <w:t>009</w:t>
-      </w:r>
-      <w:r>
-        <w:rPr>
-          <w:rFonts w:ascii="楷体" w:eastAsia="楷体" w:hAnsi="楷体" w:hint="eastAsia"/>
-          <w:color w:val="000000"/>
-          <w:kern w:val="0"/>
-          <w:sz w:val="21"/>
-          <w:szCs w:val="21"/>
-        </w:rPr>
-        <w:t>，(</w:t>
-      </w:r>
-      <w:r>
-        <w:rPr>
-          <w:rFonts w:ascii="楷体" w:eastAsia="楷体" w:hAnsi="楷体"/>
-          <w:color w:val="000000"/>
-          <w:kern w:val="0"/>
-          <w:sz w:val="21"/>
-          <w:szCs w:val="21"/>
-        </w:rPr>
-        <w:t>3)</w:t>
-      </w:r>
-      <w:r>
-        <w:rPr>
-          <w:rFonts w:ascii="楷体" w:eastAsia="楷体" w:hAnsi="楷体" w:hint="eastAsia"/>
-          <w:color w:val="000000"/>
-          <w:kern w:val="0"/>
-          <w:sz w:val="21"/>
-          <w:szCs w:val="21"/>
-        </w:rPr>
-        <w:t>：7</w:t>
-      </w:r>
-      <w:r>
-        <w:rPr>
-          <w:rFonts w:ascii="楷体" w:eastAsia="楷体" w:hAnsi="楷体"/>
-          <w:color w:val="000000"/>
-          <w:kern w:val="0"/>
-          <w:sz w:val="21"/>
-          <w:szCs w:val="21"/>
-        </w:rPr>
-        <w:t>3-75</w:t>
+        <w:t>庄绪强.VMware Workstation在高职计算机教学中的应用[J].西安航空技术高等专科学校学报,2009,27(03):76-78.</w:t>
       </w:r>
     </w:p>
     <w:p>
@@ -24778,29 +24133,7 @@
           <w:sz w:val="21"/>
           <w:szCs w:val="21"/>
         </w:rPr>
-        <w:t>”背景下餐饮外卖卫生监管研究[J].经营与管理,2023(03):</w:t>
-      </w:r>
-      <w:proofErr w:type="gramStart"/>
-      <w:r>
-        <w:rPr>
-          <w:rFonts w:ascii="楷体" w:eastAsia="楷体" w:hAnsi="楷体" w:hint="eastAsia"/>
-          <w:color w:val="000000"/>
-          <w:kern w:val="0"/>
-          <w:sz w:val="21"/>
-          <w:szCs w:val="21"/>
-        </w:rPr>
-        <w:t>163-168.DOI:10.16517/j.cnki.cn</w:t>
-      </w:r>
-      <w:proofErr w:type="gramEnd"/>
-      <w:r>
-        <w:rPr>
-          <w:rFonts w:ascii="楷体" w:eastAsia="楷体" w:hAnsi="楷体" w:hint="eastAsia"/>
-          <w:color w:val="000000"/>
-          <w:kern w:val="0"/>
-          <w:sz w:val="21"/>
-          <w:szCs w:val="21"/>
-        </w:rPr>
-        <w:t>12-1034/f.2023.03.013.</w:t>
+        <w:t>”背景下餐饮外卖卫生监管研究[J].经营与管理,2023(03):163-168.DOI:10.16517/j.cnki.cn12-1034/f.2023.03.013.</w:t>
       </w:r>
     </w:p>
     <w:p>
@@ -24829,29 +24162,7 @@
           <w:sz w:val="21"/>
           <w:szCs w:val="21"/>
         </w:rPr>
-        <w:t>关喜如意,杜玮淦. 同餐不同价 外卖平台佣金谁“买单”？[N]. 南方日报,2023-03-15(A07).</w:t>
-      </w:r>
-      <w:proofErr w:type="gramStart"/>
-      <w:r>
-        <w:rPr>
-          <w:rFonts w:ascii="楷体" w:eastAsia="楷体" w:hAnsi="楷体" w:hint="eastAsia"/>
-          <w:color w:val="000000"/>
-          <w:kern w:val="0"/>
-          <w:sz w:val="21"/>
-          <w:szCs w:val="21"/>
-        </w:rPr>
-        <w:t>DOI:10.28597/n.cnki.nnfrb</w:t>
-      </w:r>
-      <w:proofErr w:type="gramEnd"/>
-      <w:r>
-        <w:rPr>
-          <w:rFonts w:ascii="楷体" w:eastAsia="楷体" w:hAnsi="楷体" w:hint="eastAsia"/>
-          <w:color w:val="000000"/>
-          <w:kern w:val="0"/>
-          <w:sz w:val="21"/>
-          <w:szCs w:val="21"/>
-        </w:rPr>
-        <w:t>.2023.001394.</w:t>
+        <w:t>关喜如意,杜玮淦. 同餐不同价 外卖平台佣金谁“买单”？[N]. 南方日报,2023-03-15(A07).DOI:10.28597/n.cnki.nnfrb.2023.001394.</w:t>
       </w:r>
     </w:p>
     <w:p>
@@ -24865,7 +24176,7 @@
         </w:tabs>
         <w:ind w:left="360" w:firstLineChars="0" w:hanging="360"/>
         <w:rPr>
-          <w:rFonts w:ascii="楷体" w:eastAsia="楷体" w:hAnsi="楷体"/>
+          <w:rFonts w:ascii="楷体" w:eastAsia="楷体" w:hAnsi="楷体" w:hint="eastAsia"/>
           <w:color w:val="000000"/>
           <w:kern w:val="0"/>
           <w:sz w:val="21"/>
@@ -24901,7 +24212,6 @@
           <w:szCs w:val="21"/>
         </w:rPr>
       </w:pPr>
-      <w:proofErr w:type="gramStart"/>
       <w:r>
         <w:rPr>
           <w:rFonts w:ascii="楷体" w:eastAsia="楷体" w:hAnsi="楷体" w:hint="eastAsia"/>
@@ -24910,120 +24220,7 @@
           <w:sz w:val="21"/>
           <w:szCs w:val="21"/>
         </w:rPr>
-        <w:t>涩即是</w:t>
-      </w:r>
-      <w:proofErr w:type="spellStart"/>
-      <w:proofErr w:type="gramEnd"/>
-      <w:r>
-        <w:rPr>
-          <w:rFonts w:ascii="楷体" w:eastAsia="楷体" w:hAnsi="楷体" w:hint="eastAsia"/>
-          <w:color w:val="000000"/>
-          <w:kern w:val="0"/>
-          <w:sz w:val="21"/>
-          <w:szCs w:val="21"/>
-        </w:rPr>
-        <w:t>Null.</w:t>
-      </w:r>
-      <w:r>
-        <w:rPr>
-          <w:rFonts w:ascii="楷体" w:eastAsia="楷体" w:hAnsi="楷体"/>
-          <w:color w:val="000000"/>
-          <w:kern w:val="0"/>
-          <w:sz w:val="21"/>
-          <w:szCs w:val="21"/>
-        </w:rPr>
-        <w:t>Redis</w:t>
-      </w:r>
-      <w:proofErr w:type="spellEnd"/>
-      <w:r>
-        <w:rPr>
-          <w:rFonts w:ascii="楷体" w:eastAsia="楷体" w:hAnsi="楷体" w:hint="eastAsia"/>
-          <w:color w:val="000000"/>
-          <w:kern w:val="0"/>
-          <w:sz w:val="21"/>
-          <w:szCs w:val="21"/>
-        </w:rPr>
-        <w:t>入门教程</w:t>
-      </w:r>
-      <w:r>
-        <w:rPr>
-          <w:rFonts w:ascii="楷体" w:eastAsia="楷体" w:hAnsi="楷体" w:hint="eastAsia"/>
-          <w:color w:val="000000"/>
-          <w:kern w:val="0"/>
-          <w:sz w:val="21"/>
-          <w:szCs w:val="21"/>
-        </w:rPr>
-        <w:t>〔</w:t>
-      </w:r>
-      <w:r>
-        <w:rPr>
-          <w:rFonts w:ascii="楷体" w:eastAsia="楷体" w:hAnsi="楷体" w:hint="eastAsia"/>
-          <w:color w:val="000000"/>
-          <w:kern w:val="0"/>
-          <w:sz w:val="21"/>
-          <w:szCs w:val="21"/>
-        </w:rPr>
-        <w:t>O</w:t>
-      </w:r>
-      <w:r>
-        <w:rPr>
-          <w:rFonts w:ascii="楷体" w:eastAsia="楷体" w:hAnsi="楷体"/>
-          <w:color w:val="000000"/>
-          <w:kern w:val="0"/>
-          <w:sz w:val="21"/>
-          <w:szCs w:val="21"/>
-        </w:rPr>
-        <w:t>L</w:t>
-      </w:r>
-      <w:r>
-        <w:rPr>
-          <w:rFonts w:ascii="楷体" w:eastAsia="楷体" w:hAnsi="楷体" w:hint="eastAsia"/>
-          <w:color w:val="000000"/>
-          <w:kern w:val="0"/>
-          <w:sz w:val="21"/>
-          <w:szCs w:val="21"/>
-        </w:rPr>
-        <w:t>〕</w:t>
-      </w:r>
-      <w:r>
-        <w:rPr>
-          <w:rFonts w:ascii="楷体" w:eastAsia="楷体" w:hAnsi="楷体" w:hint="eastAsia"/>
-          <w:color w:val="000000"/>
-          <w:kern w:val="0"/>
-          <w:sz w:val="21"/>
-          <w:szCs w:val="21"/>
-        </w:rPr>
-        <w:t>.</w:t>
-      </w:r>
-      <w:r>
-        <w:rPr>
-          <w:rFonts w:ascii="楷体" w:eastAsia="楷体" w:hAnsi="楷体"/>
-          <w:color w:val="000000"/>
-          <w:kern w:val="0"/>
-          <w:sz w:val="21"/>
-          <w:szCs w:val="21"/>
-        </w:rPr>
-        <w:t>CSDN-</w:t>
-      </w:r>
-      <w:r>
-        <w:rPr>
-          <w:rFonts w:ascii="楷体" w:eastAsia="楷体" w:hAnsi="楷体" w:hint="eastAsia"/>
-          <w:color w:val="000000"/>
-          <w:kern w:val="0"/>
-          <w:sz w:val="21"/>
-          <w:szCs w:val="21"/>
-        </w:rPr>
-        <w:t>专业开发者社区，2</w:t>
-      </w:r>
-      <w:r>
-        <w:rPr>
-          <w:rFonts w:ascii="楷体" w:eastAsia="楷体" w:hAnsi="楷体"/>
-          <w:color w:val="000000"/>
-          <w:kern w:val="0"/>
-          <w:sz w:val="21"/>
-          <w:szCs w:val="21"/>
-        </w:rPr>
-        <w:t>022</w:t>
+        <w:t>盛铨.基于Centos的Nginx Web服务器的构建[J].福建电脑,2012,28(03):145-146.</w:t>
       </w:r>
     </w:p>
     <w:p>
@@ -25052,7 +24249,7 @@
           <w:sz w:val="21"/>
           <w:szCs w:val="21"/>
         </w:rPr>
-        <w:t>盛铨.基于Centos的Nginx Web服务器的构建[J].福建电脑,2012,28(03):145-146.</w:t>
+        <w:t>韦一鸣. 基于MySQL复制技术的数据库集群研究[D].杭州电子科技大学,2014.</w:t>
       </w:r>
     </w:p>
     <w:p>
@@ -25073,7 +24270,6 @@
           <w:szCs w:val="21"/>
         </w:rPr>
       </w:pPr>
-      <w:proofErr w:type="gramStart"/>
       <w:r>
         <w:rPr>
           <w:rFonts w:ascii="楷体" w:eastAsia="楷体" w:hAnsi="楷体" w:hint="eastAsia"/>
@@ -25082,18 +24278,7 @@
           <w:sz w:val="21"/>
           <w:szCs w:val="21"/>
         </w:rPr>
-        <w:t>韦</w:t>
-      </w:r>
-      <w:proofErr w:type="gramEnd"/>
-      <w:r>
-        <w:rPr>
-          <w:rFonts w:ascii="楷体" w:eastAsia="楷体" w:hAnsi="楷体" w:hint="eastAsia"/>
-          <w:color w:val="000000"/>
-          <w:kern w:val="0"/>
-          <w:sz w:val="21"/>
-          <w:szCs w:val="21"/>
-        </w:rPr>
-        <w:t>一鸣. 基于MySQL复制技术的数据库集群研究[D].杭州电子科技大学,2014.</w:t>
+        <w:t>肖路. Web应用系统功能测试研究与应用[D].重庆大学,2007.</w:t>
       </w:r>
     </w:p>
     <w:p>
@@ -25122,57 +24307,7 @@
           <w:sz w:val="21"/>
           <w:szCs w:val="21"/>
         </w:rPr>
-        <w:t>肖路.Web应用系统功能测试研究与应用</w:t>
-      </w:r>
-      <w:r>
-        <w:rPr>
-          <w:rFonts w:ascii="楷体" w:eastAsia="楷体" w:hAnsi="楷体"/>
-          <w:color w:val="000000"/>
-          <w:kern w:val="0"/>
-          <w:sz w:val="21"/>
-          <w:szCs w:val="21"/>
-        </w:rPr>
-        <w:t>[D].</w:t>
-      </w:r>
-      <w:r>
-        <w:rPr>
-          <w:rFonts w:ascii="楷体" w:eastAsia="楷体" w:hAnsi="楷体" w:hint="eastAsia"/>
-          <w:color w:val="000000"/>
-          <w:kern w:val="0"/>
-          <w:sz w:val="21"/>
-          <w:szCs w:val="21"/>
-        </w:rPr>
-        <w:t>重庆大学，2</w:t>
-      </w:r>
-      <w:r>
-        <w:rPr>
-          <w:rFonts w:ascii="楷体" w:eastAsia="楷体" w:hAnsi="楷体"/>
-          <w:color w:val="000000"/>
-          <w:kern w:val="0"/>
-          <w:sz w:val="21"/>
-          <w:szCs w:val="21"/>
-        </w:rPr>
-        <w:t>007</w:t>
-      </w:r>
-      <w:r>
-        <w:rPr>
-          <w:rFonts w:ascii="楷体" w:eastAsia="楷体" w:hAnsi="楷体" w:hint="eastAsia"/>
-          <w:color w:val="000000"/>
-          <w:kern w:val="0"/>
-          <w:sz w:val="21"/>
-          <w:szCs w:val="21"/>
-        </w:rPr>
-        <w:t>，6</w:t>
-      </w:r>
-      <w:r>
-        <w:rPr>
-          <w:rFonts w:ascii="楷体" w:eastAsia="楷体" w:hAnsi="楷体"/>
-          <w:color w:val="000000"/>
-          <w:kern w:val="0"/>
-          <w:sz w:val="21"/>
-          <w:szCs w:val="21"/>
-        </w:rPr>
-        <w:t>-9</w:t>
+        <w:t>向润.黑盒测试方法探讨[J].软件导刊,2009,8(01):33-35.</w:t>
       </w:r>
     </w:p>
     <w:p>
@@ -25201,188 +24336,21 @@
           <w:sz w:val="21"/>
           <w:szCs w:val="21"/>
         </w:rPr>
-        <w:t>向润.黑盒测试方法探讨</w:t>
-      </w:r>
-      <w:r>
-        <w:rPr>
-          <w:rFonts w:ascii="楷体" w:eastAsia="楷体" w:hAnsi="楷体" w:hint="eastAsia"/>
-          <w:color w:val="000000"/>
-          <w:kern w:val="0"/>
-          <w:sz w:val="21"/>
-          <w:szCs w:val="21"/>
-        </w:rPr>
-        <w:t>[</w:t>
-      </w:r>
-      <w:r>
-        <w:rPr>
-          <w:rFonts w:ascii="楷体" w:eastAsia="楷体" w:hAnsi="楷体"/>
-          <w:color w:val="000000"/>
-          <w:kern w:val="0"/>
-          <w:sz w:val="21"/>
-          <w:szCs w:val="21"/>
-        </w:rPr>
-        <w:t>J]</w:t>
-      </w:r>
-      <w:r>
-        <w:rPr>
-          <w:rFonts w:ascii="楷体" w:eastAsia="楷体" w:hAnsi="楷体"/>
-          <w:color w:val="000000"/>
-          <w:kern w:val="0"/>
-          <w:sz w:val="21"/>
-          <w:szCs w:val="21"/>
-        </w:rPr>
-        <w:t>.</w:t>
-      </w:r>
-      <w:r>
-        <w:rPr>
-          <w:rFonts w:ascii="楷体" w:eastAsia="楷体" w:hAnsi="楷体" w:hint="eastAsia"/>
-          <w:color w:val="000000"/>
-          <w:kern w:val="0"/>
-          <w:sz w:val="21"/>
-          <w:szCs w:val="21"/>
-        </w:rPr>
-        <w:t>软件导刊，2</w:t>
-      </w:r>
-      <w:r>
-        <w:rPr>
-          <w:rFonts w:ascii="楷体" w:eastAsia="楷体" w:hAnsi="楷体"/>
-          <w:color w:val="000000"/>
-          <w:kern w:val="0"/>
-          <w:sz w:val="21"/>
-          <w:szCs w:val="21"/>
-        </w:rPr>
-        <w:t>009</w:t>
-      </w:r>
-      <w:r>
-        <w:rPr>
-          <w:rFonts w:ascii="楷体" w:eastAsia="楷体" w:hAnsi="楷体" w:hint="eastAsia"/>
-          <w:color w:val="000000"/>
-          <w:kern w:val="0"/>
-          <w:sz w:val="21"/>
-          <w:szCs w:val="21"/>
-        </w:rPr>
-        <w:t>，7(</w:t>
-      </w:r>
-      <w:r>
-        <w:rPr>
-          <w:rFonts w:ascii="楷体" w:eastAsia="楷体" w:hAnsi="楷体"/>
-          <w:color w:val="000000"/>
-          <w:kern w:val="0"/>
-          <w:sz w:val="21"/>
-          <w:szCs w:val="21"/>
-        </w:rPr>
-        <w:t>1)</w:t>
-      </w:r>
-      <w:r>
-        <w:rPr>
-          <w:rFonts w:ascii="楷体" w:eastAsia="楷体" w:hAnsi="楷体" w:hint="eastAsia"/>
-          <w:color w:val="000000"/>
-          <w:kern w:val="0"/>
-          <w:sz w:val="21"/>
-          <w:szCs w:val="21"/>
-        </w:rPr>
-        <w:t>：3</w:t>
-      </w:r>
-      <w:r>
-        <w:rPr>
-          <w:rFonts w:ascii="楷体" w:eastAsia="楷体" w:hAnsi="楷体"/>
-          <w:color w:val="000000"/>
-          <w:kern w:val="0"/>
-          <w:sz w:val="21"/>
-          <w:szCs w:val="21"/>
-        </w:rPr>
-        <w:t>3-35</w:t>
+        <w:t>张玮.浅析白盒测试和黑盒测试[J].无线互联科技,2013(06):136.</w:t>
       </w:r>
     </w:p>
     <w:p>
       <w:pPr>
-        <w:numPr>
-          <w:ilvl w:val="1"/>
-          <w:numId w:val="1"/>
-        </w:numPr>
-        <w:tabs>
-          <w:tab w:val="left" w:pos="360"/>
-        </w:tabs>
-        <w:ind w:left="360" w:firstLineChars="0" w:hanging="360"/>
-        <w:rPr>
-          <w:rFonts w:ascii="楷体" w:eastAsia="楷体" w:hAnsi="楷体"/>
-          <w:color w:val="000000"/>
-          <w:kern w:val="0"/>
-          <w:sz w:val="21"/>
-          <w:szCs w:val="21"/>
-        </w:rPr>
-      </w:pPr>
-      <w:r>
-        <w:rPr>
-          <w:rFonts w:ascii="楷体" w:eastAsia="楷体" w:hAnsi="楷体" w:hint="eastAsia"/>
-          <w:color w:val="000000"/>
-          <w:kern w:val="0"/>
-          <w:sz w:val="21"/>
-          <w:szCs w:val="21"/>
-        </w:rPr>
-        <w:t>张玮.</w:t>
-      </w:r>
-      <w:proofErr w:type="gramStart"/>
-      <w:r>
-        <w:rPr>
-          <w:rFonts w:ascii="楷体" w:eastAsia="楷体" w:hAnsi="楷体" w:hint="eastAsia"/>
-          <w:color w:val="000000"/>
-          <w:kern w:val="0"/>
-          <w:sz w:val="21"/>
-          <w:szCs w:val="21"/>
-        </w:rPr>
-        <w:t>浅析白盒测试</w:t>
-      </w:r>
-      <w:proofErr w:type="gramEnd"/>
-      <w:r>
-        <w:rPr>
-          <w:rFonts w:ascii="楷体" w:eastAsia="楷体" w:hAnsi="楷体" w:hint="eastAsia"/>
-          <w:color w:val="000000"/>
-          <w:kern w:val="0"/>
-          <w:sz w:val="21"/>
-          <w:szCs w:val="21"/>
-        </w:rPr>
-        <w:t>和黑盒测试[J].无线互联科技,2013(06):136.</w:t>
-      </w:r>
-    </w:p>
-    <w:p>
-      <w:pPr>
         <w:widowControl/>
-        <w:ind w:firstLineChars="83" w:firstLine="199"/>
-      </w:pPr>
-      <w:r>
-        <w:br w:type="page"/>
-      </w:r>
-    </w:p>
-    <w:p>
-      <w:pPr>
-        <w:pStyle w:val="1"/>
-        <w:jc w:val="center"/>
-      </w:pPr>
-      <w:bookmarkStart w:id="144" w:name="_Toc134610763"/>
-      <w:bookmarkStart w:id="145" w:name="_Toc134785512"/>
-      <w:r>
-        <w:rPr>
-          <w:rFonts w:hint="eastAsia"/>
-        </w:rPr>
-        <w:lastRenderedPageBreak/>
-        <w:t>附</w:t>
-      </w:r>
-      <w:r>
-        <w:t xml:space="preserve">    </w:t>
-      </w:r>
-      <w:r>
-        <w:rPr>
-          <w:rFonts w:hint="eastAsia"/>
-        </w:rPr>
-        <w:t>录</w:t>
-      </w:r>
-      <w:bookmarkEnd w:id="144"/>
-      <w:bookmarkEnd w:id="145"/>
+        <w:ind w:firstLineChars="0" w:firstLine="0"/>
+        <w:rPr>
+          <w:rFonts w:hint="eastAsia"/>
+        </w:rPr>
+      </w:pPr>
     </w:p>
     <w:sectPr>
-      <w:headerReference w:type="even" r:id="rId35"/>
-      <w:headerReference w:type="default" r:id="rId36"/>
+      <w:headerReference w:type="even" r:id="rId36"/>
+      <w:headerReference w:type="default" r:id="rId37"/>
       <w:pgSz w:w="11906" w:h="16838"/>
       <w:pgMar w:top="1701" w:right="1418" w:bottom="1418" w:left="1701" w:header="1361" w:footer="1021" w:gutter="0"/>
       <w:pgNumType w:start="1"/>
@@ -27655,7 +26623,6 @@
   <w:style w:type="character" w:default="1" w:styleId="a0">
     <w:name w:val="Default Paragraph Font"/>
     <w:uiPriority w:val="1"/>
-    <w:semiHidden/>
     <w:unhideWhenUsed/>
   </w:style>
   <w:style w:type="table" w:default="1" w:styleId="a1">
